--- a/курсовая/Жесткий Курсач без цензуры.docx
+++ b/курсовая/Жесткий Курсач без цензуры.docx
@@ -60,11 +60,16 @@
         <w:t>По дисциплине МДК 03.01:</w:t>
       </w:r>
       <w:r>
-        <w:t xml:space="preserve">                                                                                       </w:t>
+        <w:t xml:space="preserve">                                                                                    </w:t>
+      </w:r>
+      <w:proofErr w:type="gramStart"/>
+      <w:r>
+        <w:t xml:space="preserve">   </w:t>
       </w:r>
       <w:r>
         <w:t>«</w:t>
       </w:r>
+      <w:proofErr w:type="gramEnd"/>
       <w:r>
         <w:t>Основы диагностики обнаружения отказов и дефектов электронных приборов и устройств</w:t>
       </w:r>
@@ -148,8 +153,13 @@
       <w:pPr>
         <w:ind w:left="5664"/>
       </w:pPr>
-      <w:r>
-        <w:t>Шамсиев М.А.</w:t>
+      <w:proofErr w:type="spellStart"/>
+      <w:r>
+        <w:t>Шамсиев</w:t>
+      </w:r>
+      <w:proofErr w:type="spellEnd"/>
+      <w:r>
+        <w:t xml:space="preserve"> М.А.</w:t>
       </w:r>
     </w:p>
     <w:p>
@@ -241,23 +251,704 @@
           <w:rFonts w:cs="Times New Roman"/>
           <w:szCs w:val="28"/>
         </w:rPr>
-        <w:t>2</w:t>
+        <w:t>4</w:t>
       </w:r>
     </w:p>
     <w:p>
       <w:pPr>
         <w:spacing w:after="160" w:line="259" w:lineRule="auto"/>
         <w:ind w:firstLine="0"/>
+        <w:jc w:val="left"/>
         <w:rPr>
           <w:rFonts w:cs="Times New Roman"/>
           <w:szCs w:val="28"/>
         </w:rPr>
       </w:pPr>
     </w:p>
+    <w:sdt>
+      <w:sdtPr>
+        <w:rPr>
+          <w:rFonts w:ascii="Times New Roman" w:eastAsiaTheme="minorHAnsi" w:hAnsi="Times New Roman" w:cs="Times New Roman"/>
+          <w:color w:val="auto"/>
+          <w:sz w:val="28"/>
+          <w:szCs w:val="28"/>
+          <w:lang w:eastAsia="en-US"/>
+        </w:rPr>
+        <w:id w:val="-1544053920"/>
+        <w:docPartObj>
+          <w:docPartGallery w:val="Table of Contents"/>
+          <w:docPartUnique/>
+        </w:docPartObj>
+      </w:sdtPr>
+      <w:sdtEndPr>
+        <w:rPr>
+          <w:b/>
+          <w:bCs/>
+        </w:rPr>
+      </w:sdtEndPr>
+      <w:sdtContent>
+        <w:p>
+          <w:pPr>
+            <w:pStyle w:val="af"/>
+            <w:rPr>
+              <w:rStyle w:val="10"/>
+            </w:rPr>
+          </w:pPr>
+          <w:r>
+            <w:rPr>
+              <w:rStyle w:val="10"/>
+            </w:rPr>
+            <w:t>Оглавление</w:t>
+          </w:r>
+        </w:p>
+        <w:p>
+          <w:pPr>
+            <w:rPr>
+              <w:lang w:eastAsia="ru-RU"/>
+            </w:rPr>
+          </w:pPr>
+        </w:p>
+        <w:p>
+          <w:pPr>
+            <w:pStyle w:val="11"/>
+            <w:tabs>
+              <w:tab w:val="right" w:leader="dot" w:pos="9345"/>
+            </w:tabs>
+            <w:jc w:val="left"/>
+            <w:rPr>
+              <w:rFonts w:cs="Times New Roman"/>
+              <w:noProof/>
+              <w:szCs w:val="28"/>
+            </w:rPr>
+          </w:pPr>
+          <w:r>
+            <w:rPr>
+              <w:rFonts w:cs="Times New Roman"/>
+              <w:szCs w:val="28"/>
+            </w:rPr>
+            <w:fldChar w:fldCharType="begin"/>
+          </w:r>
+          <w:r>
+            <w:rPr>
+              <w:rFonts w:cs="Times New Roman"/>
+              <w:szCs w:val="28"/>
+            </w:rPr>
+            <w:instrText xml:space="preserve"> TOC \o "1-3" \h \z \u </w:instrText>
+          </w:r>
+          <w:r>
+            <w:rPr>
+              <w:rFonts w:cs="Times New Roman"/>
+              <w:szCs w:val="28"/>
+            </w:rPr>
+            <w:fldChar w:fldCharType="separate"/>
+          </w:r>
+          <w:hyperlink w:anchor="_Toc156648438" w:history="1">
+            <w:r>
+              <w:rPr>
+                <w:rStyle w:val="ad"/>
+                <w:rFonts w:cs="Times New Roman"/>
+                <w:noProof/>
+                <w:szCs w:val="28"/>
+              </w:rPr>
+              <w:t>ВВЕДЕНИЕ</w:t>
+            </w:r>
+            <w:r>
+              <w:rPr>
+                <w:rFonts w:cs="Times New Roman"/>
+                <w:noProof/>
+                <w:webHidden/>
+                <w:szCs w:val="28"/>
+              </w:rPr>
+              <w:tab/>
+            </w:r>
+            <w:r>
+              <w:rPr>
+                <w:rFonts w:cs="Times New Roman"/>
+                <w:noProof/>
+                <w:webHidden/>
+                <w:szCs w:val="28"/>
+              </w:rPr>
+              <w:fldChar w:fldCharType="begin"/>
+            </w:r>
+            <w:r>
+              <w:rPr>
+                <w:rFonts w:cs="Times New Roman"/>
+                <w:noProof/>
+                <w:webHidden/>
+                <w:szCs w:val="28"/>
+              </w:rPr>
+              <w:instrText xml:space="preserve"> PAGEREF _Toc156648438 \h </w:instrText>
+            </w:r>
+            <w:r>
+              <w:rPr>
+                <w:rFonts w:cs="Times New Roman"/>
+                <w:noProof/>
+                <w:webHidden/>
+                <w:szCs w:val="28"/>
+              </w:rPr>
+            </w:r>
+            <w:r>
+              <w:rPr>
+                <w:rFonts w:cs="Times New Roman"/>
+                <w:noProof/>
+                <w:webHidden/>
+                <w:szCs w:val="28"/>
+              </w:rPr>
+              <w:fldChar w:fldCharType="separate"/>
+            </w:r>
+            <w:r>
+              <w:rPr>
+                <w:rFonts w:cs="Times New Roman"/>
+                <w:noProof/>
+                <w:webHidden/>
+                <w:szCs w:val="28"/>
+              </w:rPr>
+              <w:t>3</w:t>
+            </w:r>
+            <w:r>
+              <w:rPr>
+                <w:rFonts w:cs="Times New Roman"/>
+                <w:noProof/>
+                <w:webHidden/>
+                <w:szCs w:val="28"/>
+              </w:rPr>
+              <w:fldChar w:fldCharType="end"/>
+            </w:r>
+          </w:hyperlink>
+        </w:p>
+        <w:p>
+          <w:pPr>
+            <w:pStyle w:val="11"/>
+            <w:tabs>
+              <w:tab w:val="right" w:leader="dot" w:pos="9345"/>
+            </w:tabs>
+            <w:jc w:val="left"/>
+            <w:rPr>
+              <w:rFonts w:cs="Times New Roman"/>
+              <w:noProof/>
+              <w:szCs w:val="28"/>
+            </w:rPr>
+          </w:pPr>
+          <w:hyperlink w:anchor="_Toc156648439" w:history="1">
+            <w:r>
+              <w:rPr>
+                <w:rStyle w:val="ad"/>
+                <w:rFonts w:cs="Times New Roman"/>
+                <w:noProof/>
+                <w:szCs w:val="28"/>
+              </w:rPr>
+              <w:t>ГЛАВА 1. ВИДЫ СТАБИЛИЗАТОРОВ НАПРЯЖЕНИЯ</w:t>
+            </w:r>
+            <w:r>
+              <w:rPr>
+                <w:rFonts w:cs="Times New Roman"/>
+                <w:noProof/>
+                <w:webHidden/>
+                <w:szCs w:val="28"/>
+              </w:rPr>
+              <w:tab/>
+            </w:r>
+            <w:r>
+              <w:rPr>
+                <w:rFonts w:cs="Times New Roman"/>
+                <w:noProof/>
+                <w:webHidden/>
+                <w:szCs w:val="28"/>
+              </w:rPr>
+              <w:fldChar w:fldCharType="begin"/>
+            </w:r>
+            <w:r>
+              <w:rPr>
+                <w:rFonts w:cs="Times New Roman"/>
+                <w:noProof/>
+                <w:webHidden/>
+                <w:szCs w:val="28"/>
+              </w:rPr>
+              <w:instrText xml:space="preserve"> PAGEREF _Toc156648439 \h </w:instrText>
+            </w:r>
+            <w:r>
+              <w:rPr>
+                <w:rFonts w:cs="Times New Roman"/>
+                <w:noProof/>
+                <w:webHidden/>
+                <w:szCs w:val="28"/>
+              </w:rPr>
+            </w:r>
+            <w:r>
+              <w:rPr>
+                <w:rFonts w:cs="Times New Roman"/>
+                <w:noProof/>
+                <w:webHidden/>
+                <w:szCs w:val="28"/>
+              </w:rPr>
+              <w:fldChar w:fldCharType="separate"/>
+            </w:r>
+            <w:r>
+              <w:rPr>
+                <w:rFonts w:cs="Times New Roman"/>
+                <w:noProof/>
+                <w:webHidden/>
+                <w:szCs w:val="28"/>
+              </w:rPr>
+              <w:t>4</w:t>
+            </w:r>
+            <w:r>
+              <w:rPr>
+                <w:rFonts w:cs="Times New Roman"/>
+                <w:noProof/>
+                <w:webHidden/>
+                <w:szCs w:val="28"/>
+              </w:rPr>
+              <w:fldChar w:fldCharType="end"/>
+            </w:r>
+          </w:hyperlink>
+        </w:p>
+        <w:p>
+          <w:pPr>
+            <w:pStyle w:val="21"/>
+            <w:tabs>
+              <w:tab w:val="left" w:pos="880"/>
+              <w:tab w:val="right" w:leader="dot" w:pos="9345"/>
+            </w:tabs>
+            <w:jc w:val="left"/>
+            <w:rPr>
+              <w:rFonts w:cs="Times New Roman"/>
+              <w:noProof/>
+              <w:szCs w:val="28"/>
+            </w:rPr>
+          </w:pPr>
+          <w:hyperlink w:anchor="_Toc156648440" w:history="1">
+            <w:r>
+              <w:rPr>
+                <w:rStyle w:val="ad"/>
+                <w:rFonts w:cs="Times New Roman"/>
+                <w:noProof/>
+                <w:szCs w:val="28"/>
+              </w:rPr>
+              <w:t>1.1</w:t>
+            </w:r>
+            <w:r>
+              <w:rPr>
+                <w:rFonts w:cs="Times New Roman"/>
+                <w:noProof/>
+                <w:szCs w:val="28"/>
+              </w:rPr>
+              <w:t xml:space="preserve"> </w:t>
+            </w:r>
+            <w:r>
+              <w:rPr>
+                <w:rStyle w:val="ad"/>
+                <w:rFonts w:cs="Times New Roman"/>
+                <w:noProof/>
+                <w:szCs w:val="28"/>
+              </w:rPr>
+              <w:t>По типу</w:t>
+            </w:r>
+            <w:r>
+              <w:rPr>
+                <w:rFonts w:cs="Times New Roman"/>
+                <w:noProof/>
+                <w:webHidden/>
+                <w:szCs w:val="28"/>
+              </w:rPr>
+              <w:tab/>
+            </w:r>
+            <w:r>
+              <w:rPr>
+                <w:rFonts w:cs="Times New Roman"/>
+                <w:noProof/>
+                <w:webHidden/>
+                <w:szCs w:val="28"/>
+              </w:rPr>
+              <w:fldChar w:fldCharType="begin"/>
+            </w:r>
+            <w:r>
+              <w:rPr>
+                <w:rFonts w:cs="Times New Roman"/>
+                <w:noProof/>
+                <w:webHidden/>
+                <w:szCs w:val="28"/>
+              </w:rPr>
+              <w:instrText xml:space="preserve"> PAGEREF _Toc156648440 \h </w:instrText>
+            </w:r>
+            <w:r>
+              <w:rPr>
+                <w:rFonts w:cs="Times New Roman"/>
+                <w:noProof/>
+                <w:webHidden/>
+                <w:szCs w:val="28"/>
+              </w:rPr>
+            </w:r>
+            <w:r>
+              <w:rPr>
+                <w:rFonts w:cs="Times New Roman"/>
+                <w:noProof/>
+                <w:webHidden/>
+                <w:szCs w:val="28"/>
+              </w:rPr>
+              <w:fldChar w:fldCharType="separate"/>
+            </w:r>
+            <w:r>
+              <w:rPr>
+                <w:rFonts w:cs="Times New Roman"/>
+                <w:noProof/>
+                <w:webHidden/>
+                <w:szCs w:val="28"/>
+              </w:rPr>
+              <w:t>4</w:t>
+            </w:r>
+            <w:r>
+              <w:rPr>
+                <w:rFonts w:cs="Times New Roman"/>
+                <w:noProof/>
+                <w:webHidden/>
+                <w:szCs w:val="28"/>
+              </w:rPr>
+              <w:fldChar w:fldCharType="end"/>
+            </w:r>
+          </w:hyperlink>
+        </w:p>
+        <w:p>
+          <w:pPr>
+            <w:pStyle w:val="21"/>
+            <w:tabs>
+              <w:tab w:val="left" w:pos="880"/>
+              <w:tab w:val="right" w:leader="dot" w:pos="9345"/>
+            </w:tabs>
+            <w:jc w:val="left"/>
+            <w:rPr>
+              <w:rFonts w:cs="Times New Roman"/>
+              <w:noProof/>
+              <w:szCs w:val="28"/>
+            </w:rPr>
+          </w:pPr>
+          <w:hyperlink w:anchor="_Toc156648441" w:history="1">
+            <w:r>
+              <w:rPr>
+                <w:rStyle w:val="ad"/>
+                <w:rFonts w:cs="Times New Roman"/>
+                <w:noProof/>
+                <w:szCs w:val="28"/>
+              </w:rPr>
+              <w:t>1.2</w:t>
+            </w:r>
+            <w:r>
+              <w:rPr>
+                <w:rFonts w:cs="Times New Roman"/>
+                <w:noProof/>
+                <w:szCs w:val="28"/>
+              </w:rPr>
+              <w:t xml:space="preserve"> </w:t>
+            </w:r>
+            <w:r>
+              <w:rPr>
+                <w:rStyle w:val="ad"/>
+                <w:rFonts w:cs="Times New Roman"/>
+                <w:noProof/>
+                <w:szCs w:val="28"/>
+              </w:rPr>
+              <w:t>По напряжению</w:t>
+            </w:r>
+            <w:r>
+              <w:rPr>
+                <w:rFonts w:cs="Times New Roman"/>
+                <w:noProof/>
+                <w:webHidden/>
+                <w:szCs w:val="28"/>
+              </w:rPr>
+              <w:tab/>
+            </w:r>
+            <w:r>
+              <w:rPr>
+                <w:rFonts w:cs="Times New Roman"/>
+                <w:noProof/>
+                <w:webHidden/>
+                <w:szCs w:val="28"/>
+              </w:rPr>
+              <w:fldChar w:fldCharType="begin"/>
+            </w:r>
+            <w:r>
+              <w:rPr>
+                <w:rFonts w:cs="Times New Roman"/>
+                <w:noProof/>
+                <w:webHidden/>
+                <w:szCs w:val="28"/>
+              </w:rPr>
+              <w:instrText xml:space="preserve"> PAGEREF _Toc156648441 \h </w:instrText>
+            </w:r>
+            <w:r>
+              <w:rPr>
+                <w:rFonts w:cs="Times New Roman"/>
+                <w:noProof/>
+                <w:webHidden/>
+                <w:szCs w:val="28"/>
+              </w:rPr>
+            </w:r>
+            <w:r>
+              <w:rPr>
+                <w:rFonts w:cs="Times New Roman"/>
+                <w:noProof/>
+                <w:webHidden/>
+                <w:szCs w:val="28"/>
+              </w:rPr>
+              <w:fldChar w:fldCharType="separate"/>
+            </w:r>
+            <w:r>
+              <w:rPr>
+                <w:rFonts w:cs="Times New Roman"/>
+                <w:noProof/>
+                <w:webHidden/>
+                <w:szCs w:val="28"/>
+              </w:rPr>
+              <w:t>7</w:t>
+            </w:r>
+            <w:r>
+              <w:rPr>
+                <w:rFonts w:cs="Times New Roman"/>
+                <w:noProof/>
+                <w:webHidden/>
+                <w:szCs w:val="28"/>
+              </w:rPr>
+              <w:fldChar w:fldCharType="end"/>
+            </w:r>
+          </w:hyperlink>
+        </w:p>
+        <w:p>
+          <w:pPr>
+            <w:pStyle w:val="21"/>
+            <w:tabs>
+              <w:tab w:val="left" w:pos="880"/>
+              <w:tab w:val="right" w:leader="dot" w:pos="9345"/>
+            </w:tabs>
+            <w:jc w:val="left"/>
+            <w:rPr>
+              <w:rFonts w:cs="Times New Roman"/>
+              <w:noProof/>
+              <w:szCs w:val="28"/>
+            </w:rPr>
+          </w:pPr>
+          <w:hyperlink w:anchor="_Toc156648442" w:history="1">
+            <w:r>
+              <w:rPr>
+                <w:rStyle w:val="ad"/>
+                <w:rFonts w:cs="Times New Roman"/>
+                <w:noProof/>
+                <w:szCs w:val="28"/>
+              </w:rPr>
+              <w:t>1.3</w:t>
+            </w:r>
+            <w:r>
+              <w:rPr>
+                <w:rFonts w:cs="Times New Roman"/>
+                <w:noProof/>
+                <w:szCs w:val="28"/>
+              </w:rPr>
+              <w:t xml:space="preserve"> </w:t>
+            </w:r>
+            <w:r>
+              <w:rPr>
+                <w:rStyle w:val="ad"/>
+                <w:rFonts w:cs="Times New Roman"/>
+                <w:noProof/>
+                <w:szCs w:val="28"/>
+              </w:rPr>
+              <w:t>По способу установки</w:t>
+            </w:r>
+            <w:r>
+              <w:rPr>
+                <w:rFonts w:cs="Times New Roman"/>
+                <w:noProof/>
+                <w:webHidden/>
+                <w:szCs w:val="28"/>
+              </w:rPr>
+              <w:tab/>
+            </w:r>
+            <w:r>
+              <w:rPr>
+                <w:rFonts w:cs="Times New Roman"/>
+                <w:noProof/>
+                <w:webHidden/>
+                <w:szCs w:val="28"/>
+              </w:rPr>
+              <w:fldChar w:fldCharType="begin"/>
+            </w:r>
+            <w:r>
+              <w:rPr>
+                <w:rFonts w:cs="Times New Roman"/>
+                <w:noProof/>
+                <w:webHidden/>
+                <w:szCs w:val="28"/>
+              </w:rPr>
+              <w:instrText xml:space="preserve"> PAGEREF _Toc156648442 \h </w:instrText>
+            </w:r>
+            <w:r>
+              <w:rPr>
+                <w:rFonts w:cs="Times New Roman"/>
+                <w:noProof/>
+                <w:webHidden/>
+                <w:szCs w:val="28"/>
+              </w:rPr>
+            </w:r>
+            <w:r>
+              <w:rPr>
+                <w:rFonts w:cs="Times New Roman"/>
+                <w:noProof/>
+                <w:webHidden/>
+                <w:szCs w:val="28"/>
+              </w:rPr>
+              <w:fldChar w:fldCharType="separate"/>
+            </w:r>
+            <w:r>
+              <w:rPr>
+                <w:rFonts w:cs="Times New Roman"/>
+                <w:noProof/>
+                <w:webHidden/>
+                <w:szCs w:val="28"/>
+              </w:rPr>
+              <w:t>8</w:t>
+            </w:r>
+            <w:r>
+              <w:rPr>
+                <w:rFonts w:cs="Times New Roman"/>
+                <w:noProof/>
+                <w:webHidden/>
+                <w:szCs w:val="28"/>
+              </w:rPr>
+              <w:fldChar w:fldCharType="end"/>
+            </w:r>
+          </w:hyperlink>
+        </w:p>
+        <w:p>
+          <w:pPr>
+            <w:pStyle w:val="21"/>
+            <w:tabs>
+              <w:tab w:val="left" w:pos="880"/>
+              <w:tab w:val="right" w:leader="dot" w:pos="9345"/>
+            </w:tabs>
+            <w:jc w:val="left"/>
+            <w:rPr>
+              <w:rFonts w:cs="Times New Roman"/>
+              <w:noProof/>
+              <w:szCs w:val="28"/>
+            </w:rPr>
+          </w:pPr>
+          <w:hyperlink w:anchor="_Toc156648443" w:history="1">
+            <w:r>
+              <w:rPr>
+                <w:rStyle w:val="ad"/>
+                <w:rFonts w:cs="Times New Roman"/>
+                <w:noProof/>
+                <w:szCs w:val="28"/>
+              </w:rPr>
+              <w:t>1.4</w:t>
+            </w:r>
+            <w:r>
+              <w:rPr>
+                <w:rStyle w:val="ad"/>
+                <w:rFonts w:cs="Times New Roman"/>
+                <w:noProof/>
+                <w:szCs w:val="28"/>
+              </w:rPr>
+              <w:t xml:space="preserve"> </w:t>
+            </w:r>
+            <w:r>
+              <w:rPr>
+                <w:rStyle w:val="ad"/>
+                <w:rFonts w:cs="Times New Roman"/>
+                <w:noProof/>
+                <w:szCs w:val="28"/>
+              </w:rPr>
+              <w:t>По типу охлаждения</w:t>
+            </w:r>
+            <w:r>
+              <w:rPr>
+                <w:rFonts w:cs="Times New Roman"/>
+                <w:noProof/>
+                <w:webHidden/>
+                <w:szCs w:val="28"/>
+              </w:rPr>
+              <w:tab/>
+            </w:r>
+            <w:r>
+              <w:rPr>
+                <w:rFonts w:cs="Times New Roman"/>
+                <w:noProof/>
+                <w:webHidden/>
+                <w:szCs w:val="28"/>
+              </w:rPr>
+              <w:fldChar w:fldCharType="begin"/>
+            </w:r>
+            <w:r>
+              <w:rPr>
+                <w:rFonts w:cs="Times New Roman"/>
+                <w:noProof/>
+                <w:webHidden/>
+                <w:szCs w:val="28"/>
+              </w:rPr>
+              <w:instrText xml:space="preserve"> PAGEREF _Toc156648443 \h </w:instrText>
+            </w:r>
+            <w:r>
+              <w:rPr>
+                <w:rFonts w:cs="Times New Roman"/>
+                <w:noProof/>
+                <w:webHidden/>
+                <w:szCs w:val="28"/>
+              </w:rPr>
+            </w:r>
+            <w:r>
+              <w:rPr>
+                <w:rFonts w:cs="Times New Roman"/>
+                <w:noProof/>
+                <w:webHidden/>
+                <w:szCs w:val="28"/>
+              </w:rPr>
+              <w:fldChar w:fldCharType="separate"/>
+            </w:r>
+            <w:r>
+              <w:rPr>
+                <w:rFonts w:cs="Times New Roman"/>
+                <w:noProof/>
+                <w:webHidden/>
+                <w:szCs w:val="28"/>
+              </w:rPr>
+              <w:t>9</w:t>
+            </w:r>
+            <w:r>
+              <w:rPr>
+                <w:rFonts w:cs="Times New Roman"/>
+                <w:noProof/>
+                <w:webHidden/>
+                <w:szCs w:val="28"/>
+              </w:rPr>
+              <w:fldChar w:fldCharType="end"/>
+            </w:r>
+          </w:hyperlink>
+        </w:p>
+        <w:p>
+          <w:pPr>
+            <w:jc w:val="left"/>
+            <w:rPr>
+              <w:rFonts w:cs="Times New Roman"/>
+              <w:szCs w:val="28"/>
+            </w:rPr>
+          </w:pPr>
+          <w:r>
+            <w:rPr>
+              <w:rFonts w:cs="Times New Roman"/>
+              <w:b/>
+              <w:bCs/>
+              <w:szCs w:val="28"/>
+            </w:rPr>
+            <w:fldChar w:fldCharType="end"/>
+          </w:r>
+        </w:p>
+      </w:sdtContent>
+    </w:sdt>
     <w:p>
       <w:pPr>
         <w:spacing w:after="160" w:line="259" w:lineRule="auto"/>
         <w:ind w:firstLine="0"/>
+        <w:jc w:val="left"/>
         <w:rPr>
           <w:rFonts w:cs="Times New Roman"/>
           <w:szCs w:val="28"/>
@@ -268,43 +959,12 @@
       <w:pPr>
         <w:spacing w:after="160" w:line="259" w:lineRule="auto"/>
         <w:ind w:firstLine="0"/>
+        <w:jc w:val="left"/>
         <w:rPr>
           <w:rFonts w:cs="Times New Roman"/>
           <w:szCs w:val="28"/>
         </w:rPr>
       </w:pPr>
-    </w:p>
-    <w:p>
-      <w:pPr>
-        <w:spacing w:after="160" w:line="259" w:lineRule="auto"/>
-        <w:ind w:firstLine="0"/>
-        <w:rPr>
-          <w:rFonts w:cs="Times New Roman"/>
-          <w:szCs w:val="28"/>
-        </w:rPr>
-      </w:pPr>
-    </w:p>
-    <w:p>
-      <w:pPr>
-        <w:spacing w:after="160" w:line="259" w:lineRule="auto"/>
-        <w:ind w:firstLine="0"/>
-        <w:rPr>
-          <w:rFonts w:cs="Times New Roman"/>
-          <w:szCs w:val="28"/>
-        </w:rPr>
-      </w:pPr>
-    </w:p>
-    <w:p>
-      <w:pPr>
-        <w:spacing w:after="160" w:line="259" w:lineRule="auto"/>
-        <w:ind w:firstLine="0"/>
-        <w:rPr>
-          <w:rFonts w:cs="Times New Roman"/>
-          <w:szCs w:val="28"/>
-        </w:rPr>
-      </w:pPr>
-      <w:bookmarkStart w:id="0" w:name="_GoBack"/>
-      <w:bookmarkEnd w:id="0"/>
     </w:p>
     <w:p>
       <w:pPr>
@@ -327,34 +987,22 @@
     </w:p>
     <w:p>
       <w:pPr>
-        <w:spacing w:after="160" w:line="259" w:lineRule="auto"/>
-        <w:ind w:firstLine="0"/>
-        <w:rPr>
-          <w:rFonts w:cs="Times New Roman"/>
-          <w:szCs w:val="28"/>
-        </w:rPr>
-      </w:pPr>
-    </w:p>
-    <w:p>
-      <w:pPr>
         <w:pStyle w:val="1"/>
       </w:pPr>
-      <w:r>
-        <w:t xml:space="preserve">введение </w:t>
-      </w:r>
-    </w:p>
-    <w:p>
-      <w:r>
-        <w:t>С</w:t>
-      </w:r>
-      <w:r>
-        <w:t>табилизатор напряжения – это преобразователь электрической энергии, позволяющий получить на выходе напряжение, находящееся в заданных пределах при значительно больших колебаниях входного напряже</w:t>
-      </w:r>
-      <w:r>
-        <w:t>ния и сопротивления нагрузки</w:t>
-      </w:r>
-      <w:r>
-        <w:t>. Стабилизатор напряжения (вне зависимости от типов, описанных ниже) - это устройство, предназначенное для защиты оборудования от нестабильной подачи электроэнергии и сбоев в сети. Для поддержания стабильно 220 Вольт для Ваших приборов, независимо от того, как изменяется входное напряжение подходит на стабилизатор напряжения. Стабилизатор присоединен к источнику тока (возможно это ввод на дом, дачу и т.д.) в одном конце, и другой конец связан с оборудованием. Входное напряжение находится под постоянным контролем и проверяется регулярно. Автоматический стабилизатор напряжения не требует никакого человеческого вмешательства, но регулирует напряжение автоматически всякий раз, когда есть скачок напряжения или есть импульс энергии, который может достигнуть подключенного оборудования</w:t>
+      <w:bookmarkStart w:id="0" w:name="_Toc156648438"/>
+      <w:r>
+        <w:lastRenderedPageBreak/>
+        <w:t>введение</w:t>
+      </w:r>
+      <w:bookmarkEnd w:id="0"/>
+      <w:r>
+        <w:t xml:space="preserve"> </w:t>
+      </w:r>
+    </w:p>
+    <w:p/>
+    <w:p>
+      <w:r>
+        <w:t>Стабилизатор напряжения – это преобразователь электрической энергии, позволяющий получить на выходе напряжение, находящееся в заданных пределах при значительно больших колебаниях входного напряжения и сопротивления нагрузки. Стабилизатор напряжения (вне зависимости от типов, описанных ниже) - это устройство, предназначенное для защиты оборудования от нестабильной подачи электроэнергии и сбоев в сети. Для поддержания стабильно 220 Вольт для Ваших приборов, независимо от того, как изменяется входное напряжение подходит на стабилизатор напряжения. Стабилизатор присоединен к источнику тока (возможно это ввод на дом, дачу и т.д.) в одном конце, и другой конец связан с оборудованием. Входное напряжение находится под постоянным контролем и проверяется регулярно. Автоматический стабилизатор напряжения не требует никакого человеческого вмешательства, но регулирует напряжение автоматически всякий раз, когда есть скачок напряжения или есть импульс энергии, который может достигнуть подключенного оборудования</w:t>
       </w:r>
     </w:p>
     <w:p>
@@ -374,37 +1022,35 @@
     <w:p/>
     <w:p>
       <w:pPr>
-        <w:rPr>
-          <w:lang w:val="en-US"/>
-        </w:rPr>
-      </w:pPr>
-    </w:p>
-    <w:p>
-      <w:pPr>
         <w:pStyle w:val="1"/>
       </w:pPr>
+      <w:bookmarkStart w:id="1" w:name="_Toc156648439"/>
       <w:r>
         <w:lastRenderedPageBreak/>
         <w:t>Глава 1. виды стабилизаторов напряжения</w:t>
       </w:r>
+      <w:bookmarkEnd w:id="1"/>
     </w:p>
     <w:p>
       <w:pPr>
         <w:pStyle w:val="2"/>
       </w:pPr>
+      <w:bookmarkStart w:id="2" w:name="_Toc156648440"/>
       <w:r>
         <w:t xml:space="preserve">1.1 </w:t>
       </w:r>
       <w:r>
         <w:t>По типу</w:t>
       </w:r>
-    </w:p>
+      <w:bookmarkEnd w:id="2"/>
+    </w:p>
+    <w:p/>
     <w:p>
       <w:pPr>
         <w:pStyle w:val="ae"/>
         <w:numPr>
           <w:ilvl w:val="0"/>
-          <w:numId w:val="2"/>
+          <w:numId w:val="5"/>
         </w:numPr>
       </w:pPr>
       <w:r>
@@ -412,229 +1058,4003 @@
       </w:r>
     </w:p>
     <w:p>
-      <w:pPr>
-        <w:rPr>
-          <w:rFonts w:ascii="Arial" w:hAnsi="Arial" w:cs="Arial"/>
-          <w:sz w:val="23"/>
-          <w:szCs w:val="23"/>
-        </w:rPr>
-      </w:pPr>
-      <w:r>
-        <w:rPr>
-          <w:rFonts w:ascii="Arial" w:hAnsi="Arial" w:cs="Arial"/>
-          <w:sz w:val="23"/>
-          <w:szCs w:val="23"/>
-        </w:rPr>
+      <w:r>
         <w:t>Представляют собой автоматические трансформаторы, работающие по принципу ступенчатого переключения обмоток. Происходит это так: прибор измеряет входное напряжение и, если оно отклоняется от нужных значений, срабатывает реле, переключающее нужное число обмоток для достижения необходимых параметров сети. Чем больше ступеней переключения, тем выше точность прибора. Стабилизатор с четырьмя реле обеспечивает точность около 8%, модели с шестью реле улучшает показатель до 5-6%.</w:t>
       </w:r>
     </w:p>
     <w:p>
-      <w:pPr>
-        <w:rPr>
-          <w:rFonts w:ascii="Arial" w:hAnsi="Arial" w:cs="Arial"/>
-          <w:sz w:val="23"/>
-          <w:szCs w:val="23"/>
-        </w:rPr>
-      </w:pPr>
-      <w:r>
-        <w:rPr>
-          <w:rFonts w:ascii="Arial" w:hAnsi="Arial" w:cs="Arial"/>
-          <w:sz w:val="23"/>
-          <w:szCs w:val="23"/>
-        </w:rPr>
+      <w:r>
         <w:t>Такое ступенчатое переключение само по себе тоже производит микро-скачки напряжения, но обычно они некритичны, если речь не идет о сложной технике с чувствительной электроникой. При использовании с осветительными приборами также возможно заметное мерцание ламп. При работе с бытовой техникой, отопительными котлами, насосами, оборудованием связи </w:t>
       </w:r>
       <w:r>
-        <w:rPr>
-          <w:rFonts w:ascii="Arial" w:hAnsi="Arial" w:cs="Arial"/>
-          <w:sz w:val="23"/>
-          <w:szCs w:val="23"/>
-        </w:rPr>
         <w:t>релейные стабилизаторы</w:t>
       </w:r>
       <w:r>
-        <w:rPr>
-          <w:rFonts w:ascii="Arial" w:hAnsi="Arial" w:cs="Arial"/>
-          <w:sz w:val="23"/>
-          <w:szCs w:val="23"/>
-        </w:rPr>
         <w:t> вполне надежны.</w:t>
       </w:r>
     </w:p>
     <w:p>
-      <w:pPr>
-        <w:rPr>
-          <w:rFonts w:ascii="Arial" w:hAnsi="Arial" w:cs="Arial"/>
-          <w:sz w:val="23"/>
-          <w:szCs w:val="23"/>
-        </w:rPr>
-      </w:pPr>
-      <w:r>
-        <w:rPr>
-          <w:rFonts w:ascii="Arial" w:hAnsi="Arial" w:cs="Arial"/>
-          <w:sz w:val="23"/>
-          <w:szCs w:val="23"/>
-        </w:rPr>
+      <w:r>
         <w:t>Среди недостатков выделим меньший, чем у других типов, срок службы – при каждом срабатывании реле создает небольшую искру, что приводит к постепенному подгоранию контакта. Чаще всего реле выходит из строя из-за нагара. Также релейные модели не могут похвастаться тихой работой – при переключении реле возникает звук, похожий на щелчок авторучки.</w:t>
       </w:r>
     </w:p>
     <w:p>
-      <w:pPr>
-        <w:rPr>
-          <w:rFonts w:ascii="Arial" w:hAnsi="Arial" w:cs="Arial"/>
-          <w:sz w:val="23"/>
-          <w:szCs w:val="23"/>
-        </w:rPr>
-      </w:pPr>
-      <w:r>
-        <w:rPr>
-          <w:rFonts w:ascii="Arial" w:hAnsi="Arial" w:cs="Arial"/>
-          <w:sz w:val="23"/>
-          <w:szCs w:val="23"/>
-        </w:rPr>
+      <w:r>
         <w:t>К плюсам таких моделей можно отнести их быстродействие, защищенность от перегрузок и короткого замыкания, возможность работы в неотапливаемых помещениях и при минусовой температуре. Также релейные стабилизаторы наиболее распространены и доступны по цене.</w:t>
       </w:r>
-    </w:p>
-    <w:p>
-      <w:pPr>
-        <w:rPr>
-          <w:rFonts w:ascii="Arial" w:hAnsi="Arial" w:cs="Arial"/>
-          <w:sz w:val="23"/>
-          <w:szCs w:val="23"/>
-        </w:rPr>
-      </w:pPr>
     </w:p>
     <w:p>
       <w:pPr>
         <w:pStyle w:val="ae"/>
         <w:numPr>
           <w:ilvl w:val="0"/>
-          <w:numId w:val="2"/>
+          <w:numId w:val="4"/>
         </w:numPr>
       </w:pPr>
       <w:r>
-        <w:t>Релейные</w:t>
-      </w:r>
-    </w:p>
-    <w:p>
-      <w:pPr>
+        <w:t>Электромеханические</w:t>
+      </w:r>
+    </w:p>
+    <w:p>
+      <w:r>
+        <w:t xml:space="preserve">Регулируют напряжение путем механического перемещения контакта по обмотке трансформатора. Это осуществляется с помощью специального </w:t>
+      </w:r>
+      <w:r>
+        <w:lastRenderedPageBreak/>
+        <w:t xml:space="preserve">электродвигателя – сервопривода, поэтому также такие стабилизаторы называют </w:t>
+      </w:r>
+      <w:proofErr w:type="spellStart"/>
+      <w:r>
+        <w:t>сервоприводными</w:t>
+      </w:r>
+      <w:proofErr w:type="spellEnd"/>
+      <w:r>
+        <w:t>. Эти приборы работают точно и плавно, не создавая резких перепадов напряжения, поэтому оптимальны для любой бытовой техники и осветительных систем.</w:t>
+      </w:r>
+    </w:p>
+    <w:p>
+      <w:r>
+        <w:t>Точность поддержания выходного напряжения в электромеханических моделях составляет около 3%. Также к достоинствам можно отнести низкую стоимость, широкий диапазон мощности и входного напряжения, устойчивость к перегрузкам.</w:t>
+      </w:r>
+    </w:p>
+    <w:p>
+      <w:r>
+        <w:t xml:space="preserve">Из минусов можно отметить низкую скорость реагирования, необходимость периодической замены щеточного контакта, </w:t>
+      </w:r>
+      <w:proofErr w:type="spellStart"/>
+      <w:r>
+        <w:t>пожароопасность</w:t>
+      </w:r>
+      <w:proofErr w:type="spellEnd"/>
+      <w:r>
+        <w:t>, невозможность работы при низкой температуре воздуха (до -5°С), шум при работе (электродвигатель создает небольшой, но постоянный монотонный гул).</w:t>
+      </w:r>
+    </w:p>
+    <w:p>
+      <w:hyperlink r:id="rId11" w:tgtFrame="_blank" w:history="1">
+        <w:r>
+          <w:t>Электромеханические стабилизаторы</w:t>
+        </w:r>
+      </w:hyperlink>
+      <w:r>
+        <w:t> рекомендуется использовать в бытовых сетях с суточными перепадами напряжения в определенные часы. Но если среди потребителей есть приборы с периодически включающимся электродвигателем (насосы, котлы) лучше выбрать релейную модель. Также стоит выбрать другую модель при значительных и частых перепадах напряжения. Такая серьезная нагрузка быстро выведет из строя подвижную конструкцию с токоприемником.</w:t>
+      </w:r>
+    </w:p>
+    <w:p>
+      <w:pPr>
+        <w:pStyle w:val="ae"/>
+        <w:numPr>
+          <w:ilvl w:val="0"/>
+          <w:numId w:val="4"/>
+        </w:numPr>
+      </w:pPr>
+      <w:r>
+        <w:t>Симисторные</w:t>
+      </w:r>
+    </w:p>
+    <w:p>
+      <w:r>
+        <w:t xml:space="preserve">Имеют схожий с релейными тип работы, основанный на выборе ступеней стабилизации. Но если в релейных устройствах за процесс отвечает электронное реле, в </w:t>
+      </w:r>
+      <w:proofErr w:type="spellStart"/>
+      <w:r>
+        <w:t>симисторных</w:t>
+      </w:r>
+      <w:proofErr w:type="spellEnd"/>
+      <w:r>
+        <w:t xml:space="preserve"> моделях задача выполняется при помощи полупроводниковых ключей – </w:t>
+      </w:r>
+      <w:proofErr w:type="spellStart"/>
+      <w:r>
+        <w:t>симисторов</w:t>
+      </w:r>
+      <w:proofErr w:type="spellEnd"/>
+      <w:r>
+        <w:t xml:space="preserve">. Здесь есть плюс – в отличие от реле, </w:t>
+      </w:r>
+      <w:proofErr w:type="spellStart"/>
+      <w:r>
+        <w:t>симисторы</w:t>
+      </w:r>
+      <w:proofErr w:type="spellEnd"/>
+      <w:r>
+        <w:t xml:space="preserve"> служат долго и не требуют замены. Такие приборы отлично подходят для сетей с неустойчивыми параметрами тока.</w:t>
+      </w:r>
+    </w:p>
+    <w:p>
+      <w:r>
+        <w:t xml:space="preserve">Основные достоинства приборов этого типа: долгий срок службы, бесшумная работа, высокая скорость реакции и точность регулирования </w:t>
+      </w:r>
+      <w:r>
+        <w:lastRenderedPageBreak/>
+        <w:t xml:space="preserve">напряжения. Также </w:t>
+      </w:r>
+      <w:proofErr w:type="spellStart"/>
+      <w:r>
+        <w:t>симисторные</w:t>
+      </w:r>
+      <w:proofErr w:type="spellEnd"/>
+      <w:r>
+        <w:t xml:space="preserve"> стабилизаторы имеют широкий диапазон входного напряжения и могут работать при низкой температуре.</w:t>
+      </w:r>
+    </w:p>
+    <w:p>
+      <w:r>
+        <w:t xml:space="preserve">Среди недостатков: регулировка осуществляется ступенчато, цена ощутимо выше, чем у моделей других типов, большие габариты устройства. Из-за ступенчатых скачков напряжения, возникающих при переключении обмоток, </w:t>
+      </w:r>
+      <w:proofErr w:type="spellStart"/>
+      <w:r>
+        <w:t>симисторные</w:t>
+      </w:r>
+      <w:proofErr w:type="spellEnd"/>
+      <w:r>
+        <w:t xml:space="preserve"> модели не рекомендуют использовать с особо чувствительными приборами: компьютерами, видеотехникой и устройствами с электродвигателями (насосами, системами отопления и т.п.).</w:t>
+      </w:r>
+    </w:p>
+    <w:p>
+      <w:pPr>
+        <w:pStyle w:val="ae"/>
+        <w:numPr>
+          <w:ilvl w:val="0"/>
+          <w:numId w:val="4"/>
+        </w:numPr>
         <w:rPr>
-          <w:rFonts w:ascii="Arial" w:hAnsi="Arial" w:cs="Arial"/>
-          <w:sz w:val="23"/>
-          <w:szCs w:val="23"/>
+          <w:rFonts w:cs="Times New Roman"/>
         </w:rPr>
       </w:pPr>
       <w:r>
         <w:rPr>
-          <w:rFonts w:ascii="Arial" w:hAnsi="Arial" w:cs="Arial"/>
-          <w:sz w:val="23"/>
-          <w:szCs w:val="23"/>
+          <w:rFonts w:cs="Times New Roman"/>
         </w:rPr>
-        <w:t>Представляют собой автоматические трансформаторы, работающие по принципу ступенчатого переключения обмоток. Происходит это так: прибор измеряет входное напряжение и, если оно отклоняется от нужных значений, срабатывает реле, переключающее нужное число обмоток для достижения необходимых параметров сети. Чем больше ступеней переключения, тем выше точность прибора. Стабилизатор с четырьмя реле обеспечивает точность около 8%, модели с шестью реле улучшает показатель до 5-6%.</w:t>
-      </w:r>
-    </w:p>
+        <w:t>Инверторные (бесступенчатые, бестрансформаторные, IGBT, ШИМ)</w:t>
+      </w:r>
+    </w:p>
+    <w:p>
+      <w:r>
+        <w:t>Обеспечивают быструю и точную регулировку входного напряжения за счет отсутствия в их конструкции трансформатора, подвижных элементов и необходимости в анализе напряжения. Принцип работы инверторных моделей основан на двойном преобразовании: переменного тока в постоянный и снова в переменный, но уже с заданными характеристиками.</w:t>
+      </w:r>
+    </w:p>
+    <w:p>
+      <w:r>
+        <w:t xml:space="preserve">Погрешность таких моделей в среднем составляет 1-2%, т.к., каким бы ни было напряжение на входе: 100 В или 300 В, на выходе пользователь получит требуемые 220 В. Их используют с высокоточной и медицинской техникой, насосами и газовыми котлами, чувствительными к качеству и форме напряжения. Мгновенное реагирование исключает мигание лампочек и неадекватную работу электроприборов при переключении порогов стабилизации. Кроме того, инверторные стабилизаторы могут питать приборы при кратковременном отключении электричества (до 200 </w:t>
+      </w:r>
+      <w:proofErr w:type="spellStart"/>
+      <w:r>
+        <w:t>мс</w:t>
+      </w:r>
+      <w:proofErr w:type="spellEnd"/>
+      <w:r>
+        <w:t>).</w:t>
+      </w:r>
+    </w:p>
+    <w:p>
+      <w:r>
+        <w:t>Из недостатков можно отметить слабую устойчивость к перегрузкам, большее, чем у классических моделей потребление электричества, высокую стоимость.</w:t>
+      </w:r>
+    </w:p>
+    <w:p>
+      <w:pPr>
+        <w:spacing w:after="160" w:line="259" w:lineRule="auto"/>
+        <w:ind w:firstLine="0"/>
+        <w:jc w:val="left"/>
+      </w:pPr>
+      <w:r>
+        <w:br w:type="page"/>
+      </w:r>
+    </w:p>
+    <w:p>
+      <w:pPr>
+        <w:pStyle w:val="2"/>
+      </w:pPr>
+      <w:bookmarkStart w:id="3" w:name="_Toc156648441"/>
+      <w:r>
+        <w:lastRenderedPageBreak/>
+        <w:t xml:space="preserve">1.2 </w:t>
+      </w:r>
+      <w:r>
+        <w:t>По напряжению</w:t>
+      </w:r>
+      <w:bookmarkEnd w:id="3"/>
+    </w:p>
+    <w:p/>
     <w:p>
       <w:pPr>
         <w:rPr>
-          <w:rFonts w:ascii="Arial" w:hAnsi="Arial" w:cs="Arial"/>
-          <w:sz w:val="23"/>
-          <w:szCs w:val="23"/>
+          <w:rFonts w:cs="Times New Roman"/>
+          <w:szCs w:val="28"/>
         </w:rPr>
       </w:pPr>
       <w:r>
         <w:rPr>
-          <w:rFonts w:ascii="Arial" w:hAnsi="Arial" w:cs="Arial"/>
-          <w:sz w:val="23"/>
-          <w:szCs w:val="23"/>
+          <w:rFonts w:cs="Times New Roman"/>
+          <w:szCs w:val="28"/>
         </w:rPr>
-        <w:t xml:space="preserve">Такое ступенчатое переключение само по себе тоже производит микро-скачки напряжения, но обычно они некритичны, если речь не идет о сложной технике с </w:t>
-      </w:r>
-      <w:r>
-        <w:rPr>
-          <w:rFonts w:ascii="Arial" w:hAnsi="Arial" w:cs="Arial"/>
-          <w:sz w:val="23"/>
-          <w:szCs w:val="23"/>
-        </w:rPr>
-        <w:lastRenderedPageBreak/>
-        <w:t>чувствительной электроникой. При использовании с осветительными приборами также возможно заметное мерцание ламп. При работе с бытовой техникой, отопительными котлами, насосами, оборудованием связи </w:t>
-      </w:r>
-      <w:hyperlink r:id="rId11" w:tgtFrame="_blank" w:history="1">
+        <w:t>Все указанные выше типы стабилизаторов можно разделить на две большие группы: </w:t>
+      </w:r>
+      <w:hyperlink r:id="rId12" w:tgtFrame="_blank" w:history="1">
         <w:r>
           <w:rPr>
             <w:rStyle w:val="ad"/>
-            <w:rFonts w:ascii="Arial" w:hAnsi="Arial" w:cs="Arial"/>
-            <w:color w:val="EE001A"/>
-            <w:sz w:val="23"/>
-            <w:szCs w:val="23"/>
+            <w:rFonts w:cs="Times New Roman"/>
+            <w:color w:val="auto"/>
+            <w:szCs w:val="28"/>
+            <w:u w:val="none"/>
           </w:rPr>
-          <w:t>релейные стабилизаторы</w:t>
+          <w:t>однофазные</w:t>
         </w:r>
       </w:hyperlink>
       <w:r>
         <w:rPr>
-          <w:rFonts w:ascii="Arial" w:hAnsi="Arial" w:cs="Arial"/>
-          <w:sz w:val="23"/>
-          <w:szCs w:val="23"/>
+          <w:rFonts w:cs="Times New Roman"/>
+          <w:szCs w:val="28"/>
         </w:rPr>
-        <w:t> вполне надежны.</w:t>
-      </w:r>
-    </w:p>
-    <w:p>
-      <w:pPr>
+        <w:t> и </w:t>
+      </w:r>
+      <w:hyperlink r:id="rId13" w:tgtFrame="_blank" w:history="1">
+        <w:r>
+          <w:rPr>
+            <w:rStyle w:val="ad"/>
+            <w:rFonts w:cs="Times New Roman"/>
+            <w:color w:val="auto"/>
+            <w:szCs w:val="28"/>
+            <w:u w:val="none"/>
+          </w:rPr>
+          <w:t>трехфазные</w:t>
+        </w:r>
+      </w:hyperlink>
+      <w:r>
         <w:rPr>
-          <w:rFonts w:ascii="Arial" w:hAnsi="Arial" w:cs="Arial"/>
-          <w:sz w:val="23"/>
-          <w:szCs w:val="23"/>
+          <w:rFonts w:cs="Times New Roman"/>
+          <w:szCs w:val="28"/>
         </w:rPr>
-      </w:pPr>
-      <w:r>
+        <w:t>. Эта классификация зависит от того, на какую систему электроснабжения рассчитано устройство и какие потребители будут к нему подключаться.</w:t>
+      </w:r>
+    </w:p>
+    <w:p>
+      <w:pPr>
+        <w:pStyle w:val="ae"/>
+        <w:numPr>
+          <w:ilvl w:val="0"/>
+          <w:numId w:val="4"/>
+        </w:numPr>
         <w:rPr>
-          <w:rFonts w:ascii="Arial" w:hAnsi="Arial" w:cs="Arial"/>
-          <w:sz w:val="23"/>
-          <w:szCs w:val="23"/>
+          <w:szCs w:val="28"/>
         </w:rPr>
-        <w:t>Среди недостатков выделим меньший, чем у других типов, срок службы – при каждом срабатывании реле создает небольшую искру, что приводит к постепенному подгоранию контакта. Чаще всего реле выходит из строя из-за нагара. Также релейные модели не могут похвастаться тихой работой – при переключении реле возникает звук, похожий на щелчок авторучки.</w:t>
-      </w:r>
-    </w:p>
-    <w:p>
-      <w:pPr>
+      </w:pPr>
+      <w:r>
         <w:rPr>
-          <w:rFonts w:ascii="Arial" w:hAnsi="Arial" w:cs="Arial"/>
-          <w:sz w:val="23"/>
-          <w:szCs w:val="23"/>
+          <w:szCs w:val="28"/>
         </w:rPr>
-      </w:pPr>
-      <w:r>
+        <w:t>Однофазные</w:t>
+      </w:r>
+    </w:p>
+    <w:p>
+      <w:pPr>
         <w:rPr>
-          <w:rFonts w:ascii="Arial" w:hAnsi="Arial" w:cs="Arial"/>
-          <w:sz w:val="23"/>
-          <w:szCs w:val="23"/>
+          <w:szCs w:val="28"/>
+          <w:shd w:val="clear" w:color="auto" w:fill="FFFFFF"/>
         </w:rPr>
-        <w:t>К плюсам таких моделей можно отнести их быстродействие, защищенность от перегрузок и короткого замыкания, возможность работы в неотапливаемых помещениях и при минусовой температуре. Также релейные стабилизаторы наиболее распространены и доступны по цене.</w:t>
-      </w:r>
-    </w:p>
-    <w:p>
-      <w:pPr>
+      </w:pPr>
+      <w:r>
         <w:rPr>
-          <w:rFonts w:ascii="Arial" w:hAnsi="Arial" w:cs="Arial"/>
-          <w:sz w:val="23"/>
-          <w:szCs w:val="23"/>
+          <w:szCs w:val="28"/>
         </w:rPr>
-      </w:pPr>
+        <w:t>Предназначены для электросетей с одним фазным проводом, рассчитаны на поддержание напряжения в пределах 220-230 вольт при входящих показателях от 150 до 250 В. Такие устройства используются в быту, офисах, на маломощном производстве. Прибор обеспечивает постоянство напряжения и сопротивления, что позволяет минимизировать вероятность коротких замыкания и возникновение пожара. Устройство используют с холодильниками, стиральными машинами, телевизорами, компьютерами и другими электроприборами, что помогает продлить срок их службы. Однофазные стабилизаторы можно установить, как для одного потребителя (насоса, котла и т.д.), так и для всей техники в помещении или здании.</w:t>
+      </w:r>
+      <w:r>
+        <w:rPr>
+          <w:szCs w:val="28"/>
+          <w:shd w:val="clear" w:color="auto" w:fill="FFFFFF"/>
+        </w:rPr>
+        <w:t xml:space="preserve"> Но если к дому подходит трехфазная сеть и имеется трехфазный потребитель, например, насос с электродвигателем или электроплита, стоит выбрать трехфазную модель.</w:t>
+      </w:r>
+    </w:p>
+    <w:p>
+      <w:pPr>
+        <w:pStyle w:val="ae"/>
+        <w:numPr>
+          <w:ilvl w:val="0"/>
+          <w:numId w:val="4"/>
+        </w:numPr>
+        <w:rPr>
+          <w:szCs w:val="28"/>
+        </w:rPr>
+      </w:pPr>
+      <w:r>
+        <w:rPr>
+          <w:szCs w:val="28"/>
+        </w:rPr>
+        <w:t>Трехфазные</w:t>
+      </w:r>
+    </w:p>
+    <w:p>
+      <w:pPr>
+        <w:rPr>
+          <w:szCs w:val="28"/>
+        </w:rPr>
+      </w:pPr>
+      <w:r>
+        <w:rPr>
+          <w:szCs w:val="28"/>
+        </w:rPr>
+        <w:t xml:space="preserve">Используются в сетях с тремя фазными проводами и поддерживают напряжение 380-400 </w:t>
+      </w:r>
+      <w:proofErr w:type="gramStart"/>
+      <w:r>
+        <w:rPr>
+          <w:szCs w:val="28"/>
+        </w:rPr>
+        <w:t>В</w:t>
+      </w:r>
+      <w:proofErr w:type="gramEnd"/>
+      <w:r>
+        <w:rPr>
+          <w:szCs w:val="28"/>
+        </w:rPr>
+        <w:t xml:space="preserve"> при входном 280-430 В (220-230 В по фазе). Часто их используют на производстве, с системами кондиционирования, водоснабжения, освещения и сложным медицинским оборудованием. Также стабилизаторы этого типа устанавливают в загородных домах, если к ним подведена трехфазная сеть. Прибор защищает всю технику в доме, и однофазную, и трехфазную. Устройства такого типа обеспечивают </w:t>
+      </w:r>
+      <w:r>
+        <w:rPr>
+          <w:szCs w:val="28"/>
+        </w:rPr>
+        <w:lastRenderedPageBreak/>
+        <w:t>согласованность линейного и фазных напряжений сети, при отключении электричества хотя бы на одной фазе, отключается вся сеть.</w:t>
+      </w:r>
+    </w:p>
+    <w:p>
+      <w:pPr>
+        <w:rPr>
+          <w:szCs w:val="28"/>
+        </w:rPr>
+      </w:pPr>
+      <w:r>
+        <w:rPr>
+          <w:szCs w:val="28"/>
+        </w:rPr>
+        <w:t xml:space="preserve">Также трехфазный стабилизатор может быть не монолитным, а состоять из отдельных однофазных блоков с общим контролем. При этом обеспечивается выходное напряжение 210-230 </w:t>
+      </w:r>
+      <w:proofErr w:type="gramStart"/>
+      <w:r>
+        <w:rPr>
+          <w:szCs w:val="28"/>
+        </w:rPr>
+        <w:t>В</w:t>
+      </w:r>
+      <w:proofErr w:type="gramEnd"/>
+      <w:r>
+        <w:rPr>
+          <w:szCs w:val="28"/>
+        </w:rPr>
+        <w:t xml:space="preserve"> на каждой из фаз. Плюсами такого исполнения являются более легкая транспортировка, возможность оперативного ремонта или замены одного из стабилизаторов, бесперебойная работа однофазных приборов, при пропадании напряжения на соседней фазе.</w:t>
+      </w:r>
+    </w:p>
+    <w:p>
+      <w:pPr>
+        <w:pStyle w:val="2"/>
+      </w:pPr>
+      <w:bookmarkStart w:id="4" w:name="_Toc156648442"/>
+      <w:r>
+        <w:t xml:space="preserve">1.3 </w:t>
+      </w:r>
+      <w:r>
+        <w:t>По способу установки</w:t>
+      </w:r>
+      <w:bookmarkEnd w:id="4"/>
+    </w:p>
+    <w:p>
+      <w:pPr>
+        <w:pStyle w:val="ae"/>
+        <w:ind w:left="1129" w:firstLine="0"/>
+      </w:pPr>
+    </w:p>
+    <w:p>
+      <w:r>
+        <w:t>Среди стабилизаторов каждого из четырех основных типов есть модели разных размеров, предназначенные для размещения на вертикальной или горизонтальной плоскости. По способу установки приборы можно условно разделить на три вида: настенные, напольные и настольные.</w:t>
+      </w:r>
+    </w:p>
+    <w:p>
+      <w:pPr>
+        <w:pStyle w:val="ae"/>
+        <w:numPr>
+          <w:ilvl w:val="0"/>
+          <w:numId w:val="4"/>
+        </w:numPr>
+      </w:pPr>
+      <w:r>
+        <w:t>Настенные</w:t>
+      </w:r>
+    </w:p>
+    <w:p>
+      <w:r>
+        <w:t>Такой способ установки чаще всего используется в быту. </w:t>
+      </w:r>
+      <w:hyperlink r:id="rId14" w:tgtFrame="_blank" w:history="1">
+        <w:r>
+          <w:rPr>
+            <w:rStyle w:val="ad"/>
+            <w:rFonts w:cs="Times New Roman"/>
+            <w:color w:val="auto"/>
+            <w:szCs w:val="28"/>
+            <w:u w:val="none"/>
+          </w:rPr>
+          <w:t>Стабилизаторы с креплением на стену</w:t>
+        </w:r>
+      </w:hyperlink>
+      <w:r>
+        <w:t xml:space="preserve"> обычно имеют небольшую выходную мощность (350 ВА-2 </w:t>
+      </w:r>
+      <w:proofErr w:type="spellStart"/>
+      <w:r>
+        <w:t>кВА</w:t>
+      </w:r>
+      <w:proofErr w:type="spellEnd"/>
+      <w:r>
+        <w:t>) и компактные размеры, поэтому удобны для размещения в ограниченном пространстве. Для подвешивания используются специальные кронштейны на задней стенке корпуса. Форма устройства обычно плоская, блок управления вынесен на лицевую панель для удобства в использовании.</w:t>
+      </w:r>
+    </w:p>
+    <w:p>
+      <w:r>
+        <w:t>Прибор можно повесить на стену в жилом или специально предусмотренном помещении. Часто их устанавливают в непосредственной близости от защищаемого оборудования. Например, можно повесить стабилизатор на стену рядом с отопительным котлом или другой стационарной техникой.</w:t>
+      </w:r>
+    </w:p>
+    <w:p/>
+    <w:p/>
+    <w:p>
+      <w:pPr>
+        <w:pStyle w:val="ae"/>
+        <w:numPr>
+          <w:ilvl w:val="0"/>
+          <w:numId w:val="4"/>
+        </w:numPr>
+        <w:rPr>
+          <w:szCs w:val="28"/>
+        </w:rPr>
+      </w:pPr>
+      <w:r>
+        <w:rPr>
+          <w:szCs w:val="28"/>
+        </w:rPr>
+        <w:lastRenderedPageBreak/>
+        <w:t>Напольные</w:t>
+      </w:r>
+    </w:p>
+    <w:p>
+      <w:r>
+        <w:t xml:space="preserve">Стабилизаторы с напольным корпусом самые распространенные. Их габариты и вес больше, чем у настенных версий, а выходная мощность достигает 1-20 </w:t>
+      </w:r>
+      <w:proofErr w:type="spellStart"/>
+      <w:r>
+        <w:t>кВА</w:t>
+      </w:r>
+      <w:proofErr w:type="spellEnd"/>
+      <w:r>
+        <w:t>. Устанавливать такие приборы можно на пол или на специальную подставку. Для установки такого прибора требуется много места, чаще всего их размещают в отдельном подсобном помещении.</w:t>
+      </w:r>
+    </w:p>
+    <w:p>
+      <w:r>
+        <w:t>Конструкция </w:t>
+      </w:r>
+      <w:hyperlink r:id="rId15" w:tgtFrame="_blank" w:history="1">
+        <w:r>
+          <w:rPr>
+            <w:rStyle w:val="ad"/>
+            <w:rFonts w:cs="Times New Roman"/>
+            <w:color w:val="auto"/>
+            <w:szCs w:val="28"/>
+            <w:u w:val="none"/>
+          </w:rPr>
+          <w:t>напольного стабилизатора</w:t>
+        </w:r>
+      </w:hyperlink>
+      <w:r>
+        <w:t> может представлять собой моноблок или металлический шкаф с системой из нескольких блоков. Моноблочные версии обычно оснащены колесиками для удобного перемещения. Использовать стабилизаторы с напольным типом установки можно в быту, офисах, на производстве.</w:t>
+      </w:r>
+    </w:p>
+    <w:p>
+      <w:r>
+        <w:t>Также может быть комбинированная система крепления, для среднегабаритных моделей. В таком случае корпус прибора оснащается кронштейнами или крепежной планкой для навешивания на стену и несколькими прорезиненными ножками для установки на пол.</w:t>
+      </w:r>
+    </w:p>
+    <w:p/>
+    <w:p>
+      <w:pPr>
+        <w:pStyle w:val="2"/>
+      </w:pPr>
+      <w:bookmarkStart w:id="5" w:name="_Toc156648443"/>
+      <w:r>
+        <w:t xml:space="preserve">1.4 </w:t>
+      </w:r>
+      <w:r>
+        <w:t>По типу охлаждения</w:t>
+      </w:r>
+      <w:bookmarkEnd w:id="5"/>
+    </w:p>
+    <w:p>
+      <w:pPr>
+        <w:pStyle w:val="ae"/>
+        <w:ind w:left="1129" w:firstLine="0"/>
+      </w:pPr>
+    </w:p>
+    <w:p>
+      <w:r>
+        <w:t>Одним из значимых критериев для классификации стабилизаторов напряжения является способ охлаждения. Он зависит от выходной мощности устройства и может быть основан на использовании как кулеров, так и принципа конвекции.</w:t>
+      </w:r>
+    </w:p>
+    <w:p>
+      <w:pPr>
+        <w:pStyle w:val="ae"/>
+        <w:numPr>
+          <w:ilvl w:val="0"/>
+          <w:numId w:val="4"/>
+        </w:numPr>
+        <w:rPr>
+          <w:rFonts w:cs="Times New Roman"/>
+          <w:szCs w:val="28"/>
+        </w:rPr>
+      </w:pPr>
+      <w:r>
+        <w:rPr>
+          <w:rFonts w:cs="Times New Roman"/>
+          <w:szCs w:val="28"/>
+        </w:rPr>
+        <w:t>С принудительным</w:t>
+      </w:r>
+    </w:p>
+    <w:p>
+      <w:pPr>
+        <w:rPr>
+          <w:rFonts w:cs="Times New Roman"/>
+          <w:szCs w:val="28"/>
+        </w:rPr>
+      </w:pPr>
+      <w:r>
+        <w:rPr>
+          <w:rFonts w:cs="Times New Roman"/>
+          <w:szCs w:val="28"/>
+        </w:rPr>
+        <w:t xml:space="preserve">Большая часть стабилизаторов имеет именно такой тип охлаждения. Для охлаждения силовой части прибора, которая нагревается при работе, используются малошумные вентиляторы с повышенной производительностью. Они включаются при нагреве автотрансформатора или электронных ключей примерно до температуры 40-45°С. Вентиляторы работают постоянно, но скорость вращения лопастей может изменяться в </w:t>
+      </w:r>
+      <w:r>
+        <w:rPr>
+          <w:rFonts w:cs="Times New Roman"/>
+          <w:szCs w:val="28"/>
+        </w:rPr>
+        <w:lastRenderedPageBreak/>
+        <w:t>зависимости от текущей нагрузки. При установке стабилизатора в прохладном помещении и при небольшом количестве скачков напряжения вентилятор может почти не работать.</w:t>
+      </w:r>
+    </w:p>
+    <w:p>
+      <w:pPr>
+        <w:pStyle w:val="ae"/>
+        <w:numPr>
+          <w:ilvl w:val="0"/>
+          <w:numId w:val="4"/>
+        </w:numPr>
+        <w:rPr>
+          <w:rFonts w:cs="Times New Roman"/>
+          <w:szCs w:val="28"/>
+        </w:rPr>
+      </w:pPr>
+      <w:r>
+        <w:rPr>
+          <w:rFonts w:cs="Times New Roman"/>
+          <w:szCs w:val="28"/>
+        </w:rPr>
+        <w:t>С естественным</w:t>
+      </w:r>
+    </w:p>
+    <w:p>
+      <w:pPr>
+        <w:rPr>
+          <w:rFonts w:cs="Times New Roman"/>
+          <w:szCs w:val="28"/>
+        </w:rPr>
+      </w:pPr>
+      <w:r>
+        <w:rPr>
+          <w:rFonts w:cs="Times New Roman"/>
+          <w:szCs w:val="28"/>
+        </w:rPr>
+        <w:t>Естественная вентиляция осуществляется за счет перфорации на корпусе прибора, что обеспечивает отток нагретого и приток свежего воздуха. Такая конструкция не предусматривает наличие вентилятора, воздухообмен происходит плавно. Главный плюс здесь – уменьшение количества пыли, всасываемой внутрь устройства, отсутствие шума при работе. Такие устройства стоят несколько большего первого вида, т.к. силовые элементы устанавливаются с значительным запасом мощности.</w:t>
+      </w:r>
+    </w:p>
+    <w:p>
+      <w:pPr>
+        <w:spacing w:after="160" w:line="259" w:lineRule="auto"/>
+        <w:ind w:firstLine="0"/>
+        <w:jc w:val="left"/>
+        <w:rPr>
+          <w:rFonts w:cs="Times New Roman"/>
+          <w:szCs w:val="28"/>
+        </w:rPr>
+      </w:pPr>
+      <w:r>
+        <w:rPr>
+          <w:rFonts w:cs="Times New Roman"/>
+          <w:szCs w:val="28"/>
+        </w:rPr>
+        <w:br w:type="page"/>
+      </w:r>
+    </w:p>
+    <w:p>
+      <w:pPr>
+        <w:pStyle w:val="1"/>
+        <w:rPr>
+          <w:caps w:val="0"/>
+        </w:rPr>
+      </w:pPr>
+      <w:r>
+        <w:lastRenderedPageBreak/>
+        <w:t>ГЛАВА</w:t>
+      </w:r>
+      <w:r>
+        <w:t xml:space="preserve"> 2</w:t>
+      </w:r>
+      <w:r>
+        <w:t xml:space="preserve">. </w:t>
+      </w:r>
+      <w:r>
+        <w:rPr>
+          <w:caps w:val="0"/>
+        </w:rPr>
+        <w:t>ПОДБОР ПО МОЩНОСТИ</w:t>
+      </w:r>
+    </w:p>
+    <w:p/>
+    <w:p>
+      <w:r>
+        <w:t>Выбор мощности стабилизатора напряжения при покупке, одна из важнейших зада</w:t>
+      </w:r>
+      <w:r>
+        <w:t>ч, выполнив правильно которую можно обеспечить</w:t>
+      </w:r>
+      <w:r>
+        <w:t xml:space="preserve"> </w:t>
+      </w:r>
+      <w:r>
+        <w:t>длительную</w:t>
+      </w:r>
+      <w:r>
+        <w:t xml:space="preserve"> и безопасную эксплуатацию прибора.</w:t>
+      </w:r>
+    </w:p>
+    <w:p/>
+    <w:p>
+      <w:pPr>
+        <w:pStyle w:val="ae"/>
+        <w:numPr>
+          <w:ilvl w:val="0"/>
+          <w:numId w:val="4"/>
+        </w:numPr>
+      </w:pPr>
+      <w:r>
+        <w:t>Изучение вводного</w:t>
+      </w:r>
+      <w:r>
+        <w:t xml:space="preserve"> автомат</w:t>
+      </w:r>
+      <w:r>
+        <w:t xml:space="preserve">а </w:t>
+      </w:r>
+      <w:r>
+        <w:t xml:space="preserve">на фазе. </w:t>
+      </w:r>
+      <w:r>
+        <w:tab/>
+      </w:r>
+    </w:p>
+    <w:p>
+      <w:pPr>
+        <w:ind w:left="1429" w:firstLine="695"/>
+      </w:pPr>
+      <w:r>
+        <w:t xml:space="preserve">Это определяет уровень </w:t>
+      </w:r>
+      <w:r>
+        <w:t>нагрузки,</w:t>
+      </w:r>
+      <w:r>
+        <w:t xml:space="preserve"> разрешенной </w:t>
+      </w:r>
+      <w:r>
+        <w:t xml:space="preserve">на объекте (дом/дача и </w:t>
+      </w:r>
+      <w:proofErr w:type="spellStart"/>
+      <w:r>
+        <w:t>тд</w:t>
+      </w:r>
+      <w:proofErr w:type="spellEnd"/>
+      <w:r>
+        <w:t xml:space="preserve">). Нет смысла брать существенно выше номинал по мощности. </w:t>
+      </w:r>
+      <w:r>
+        <w:t>Условно 25</w:t>
+      </w:r>
+      <w:r>
+        <w:t xml:space="preserve">А автомат. То есть ограничение по мощность 25А*220В=5500 </w:t>
+      </w:r>
+      <w:r>
+        <w:t>ВА,</w:t>
+      </w:r>
+      <w:r>
+        <w:t xml:space="preserve"> то есть можно взять 5000 ВА или 8500 ВА стабилизатор, нет смысла брать больше, кроме того, появляется вероятность выключение</w:t>
+      </w:r>
+      <w:r>
+        <w:t xml:space="preserve"> </w:t>
+      </w:r>
+      <w:r>
+        <w:t>вводного автомата при в</w:t>
+      </w:r>
+      <w:r>
+        <w:t>ключении мощного стабилизатора.</w:t>
+      </w:r>
+    </w:p>
+    <w:p>
+      <w:pPr>
+        <w:pStyle w:val="ae"/>
+        <w:ind w:left="1429" w:firstLine="0"/>
+      </w:pPr>
+    </w:p>
+    <w:p>
+      <w:pPr>
+        <w:pStyle w:val="ae"/>
+        <w:numPr>
+          <w:ilvl w:val="0"/>
+          <w:numId w:val="4"/>
+        </w:numPr>
+      </w:pPr>
+      <w:r>
+        <w:t>Подсчет суммарной</w:t>
+      </w:r>
+      <w:r>
+        <w:t xml:space="preserve"> нагру</w:t>
+      </w:r>
+      <w:r>
+        <w:t>зки всех приборов.</w:t>
+      </w:r>
+    </w:p>
+    <w:p>
+      <w:pPr>
+        <w:ind w:left="1416" w:firstLine="708"/>
+      </w:pPr>
+      <w:r>
+        <w:t xml:space="preserve"> Разделить</w:t>
+      </w:r>
+      <w:r>
+        <w:t xml:space="preserve"> ее на две части - с двигателями и без. </w:t>
+      </w:r>
+      <w:r>
+        <w:t>Это необходимо</w:t>
+      </w:r>
+      <w:r>
+        <w:t xml:space="preserve"> сделать для того, чтобы учесть правильно пусковые и реактивные токи (приблизительные мощности приведены в Таблице1</w:t>
+      </w:r>
+      <w:r>
+        <w:t xml:space="preserve">). </w:t>
+      </w:r>
+      <w:r>
+        <w:t>Все приборы без двигателя</w:t>
+      </w:r>
+      <w:r>
+        <w:t xml:space="preserve"> необходимо </w:t>
+      </w:r>
+      <w:r>
+        <w:t>суммировать по номинальным показателям</w:t>
+      </w:r>
+      <w:r>
+        <w:t xml:space="preserve">, а </w:t>
+      </w:r>
+      <w:r>
+        <w:t>мощность,</w:t>
+      </w:r>
+      <w:r>
+        <w:t xml:space="preserve"> указ</w:t>
+      </w:r>
+      <w:r>
+        <w:t xml:space="preserve">анную на приборах с двигателями, </w:t>
+      </w:r>
+      <w:r>
+        <w:t xml:space="preserve">нужно </w:t>
+      </w:r>
+      <w:r>
+        <w:t xml:space="preserve">разделить </w:t>
+      </w:r>
+      <w:r>
+        <w:t>на 0,7 (это поправочный коэффициент учитывающий реактивную составляющую, возникающую из-за вращающихся элементов).</w:t>
+      </w:r>
+      <w:r>
+        <w:t xml:space="preserve"> </w:t>
+      </w:r>
+    </w:p>
+    <w:p>
+      <w:pPr>
+        <w:ind w:left="1416" w:firstLine="708"/>
+      </w:pPr>
+    </w:p>
+    <w:p>
+      <w:pPr>
+        <w:pStyle w:val="ae"/>
+        <w:numPr>
+          <w:ilvl w:val="0"/>
+          <w:numId w:val="4"/>
+        </w:numPr>
+      </w:pPr>
+      <w:r>
+        <w:t>При возможности, замерить напряжение в сети.</w:t>
+      </w:r>
+    </w:p>
+    <w:p>
+      <w:pPr>
+        <w:pStyle w:val="ae"/>
+        <w:ind w:left="1429" w:firstLine="695"/>
+      </w:pPr>
+      <w:r>
+        <w:t xml:space="preserve">Это дает представление о просадках (обычно лампочка, затухающая в два раза, получает не 220 Вольт, а 170-180 В.) </w:t>
+      </w:r>
+    </w:p>
+    <w:p>
+      <w:pPr>
+        <w:ind w:firstLine="0"/>
+      </w:pPr>
+    </w:p>
+    <w:p>
+      <w:pPr>
+        <w:ind w:left="1416" w:firstLine="708"/>
+      </w:pPr>
+    </w:p>
+    <w:tbl>
+      <w:tblPr>
+        <w:tblStyle w:val="af0"/>
+        <w:tblpPr w:leftFromText="180" w:rightFromText="180" w:vertAnchor="text" w:horzAnchor="margin" w:tblpXSpec="center" w:tblpY="431"/>
+        <w:tblW w:w="0" w:type="auto"/>
+        <w:tblLook w:val="04A0" w:firstRow="1" w:lastRow="0" w:firstColumn="1" w:lastColumn="0" w:noHBand="0" w:noVBand="1"/>
+      </w:tblPr>
+      <w:tblGrid>
+        <w:gridCol w:w="2734"/>
+        <w:gridCol w:w="1696"/>
+        <w:gridCol w:w="2586"/>
+        <w:gridCol w:w="2051"/>
+      </w:tblGrid>
+      <w:tr>
+        <w:trPr>
+          <w:trHeight w:val="20"/>
+        </w:trPr>
+        <w:tc>
+          <w:tcPr>
+            <w:tcW w:w="4430" w:type="dxa"/>
+            <w:gridSpan w:val="2"/>
+            <w:vAlign w:val="center"/>
+          </w:tcPr>
+          <w:p>
+            <w:pPr>
+              <w:spacing w:after="160" w:line="259" w:lineRule="auto"/>
+              <w:ind w:firstLine="0"/>
+              <w:jc w:val="center"/>
+              <w:rPr>
+                <w:rFonts w:cs="Times New Roman"/>
+                <w:sz w:val="24"/>
+                <w:szCs w:val="24"/>
+              </w:rPr>
+            </w:pPr>
+            <w:r>
+              <w:rPr>
+                <w:rFonts w:cs="Times New Roman"/>
+                <w:sz w:val="24"/>
+                <w:szCs w:val="24"/>
+              </w:rPr>
+              <w:t>Бытовые приборы</w:t>
+            </w:r>
+          </w:p>
+        </w:tc>
+        <w:tc>
+          <w:tcPr>
+            <w:tcW w:w="4637" w:type="dxa"/>
+            <w:gridSpan w:val="2"/>
+            <w:vAlign w:val="center"/>
+          </w:tcPr>
+          <w:p>
+            <w:pPr>
+              <w:spacing w:after="160" w:line="259" w:lineRule="auto"/>
+              <w:ind w:firstLine="0"/>
+              <w:jc w:val="center"/>
+              <w:rPr>
+                <w:rFonts w:cs="Times New Roman"/>
+                <w:sz w:val="24"/>
+                <w:szCs w:val="24"/>
+              </w:rPr>
+            </w:pPr>
+            <w:r>
+              <w:rPr>
+                <w:rFonts w:cs="Times New Roman"/>
+                <w:sz w:val="24"/>
+                <w:szCs w:val="24"/>
+              </w:rPr>
+              <w:t>Электроинструмент</w:t>
+            </w:r>
+          </w:p>
+        </w:tc>
+      </w:tr>
+      <w:tr>
+        <w:trPr>
+          <w:trHeight w:val="20"/>
+        </w:trPr>
+        <w:tc>
+          <w:tcPr>
+            <w:tcW w:w="2734" w:type="dxa"/>
+            <w:vAlign w:val="center"/>
+          </w:tcPr>
+          <w:p>
+            <w:pPr>
+              <w:spacing w:after="160" w:line="259" w:lineRule="auto"/>
+              <w:ind w:firstLine="0"/>
+              <w:jc w:val="left"/>
+              <w:rPr>
+                <w:rFonts w:cs="Times New Roman"/>
+                <w:sz w:val="24"/>
+                <w:szCs w:val="24"/>
+              </w:rPr>
+            </w:pPr>
+            <w:r>
+              <w:rPr>
+                <w:rFonts w:cs="Times New Roman"/>
+                <w:sz w:val="24"/>
+                <w:szCs w:val="24"/>
+              </w:rPr>
+              <w:t>потребитель</w:t>
+            </w:r>
+          </w:p>
+        </w:tc>
+        <w:tc>
+          <w:tcPr>
+            <w:tcW w:w="0" w:type="auto"/>
+            <w:vAlign w:val="center"/>
+          </w:tcPr>
+          <w:p>
+            <w:pPr>
+              <w:spacing w:after="160" w:line="259" w:lineRule="auto"/>
+              <w:ind w:firstLine="0"/>
+              <w:jc w:val="left"/>
+              <w:rPr>
+                <w:rFonts w:cs="Times New Roman"/>
+                <w:sz w:val="24"/>
+                <w:szCs w:val="24"/>
+              </w:rPr>
+            </w:pPr>
+            <w:r>
+              <w:rPr>
+                <w:rFonts w:cs="Times New Roman"/>
+                <w:sz w:val="24"/>
+                <w:szCs w:val="24"/>
+              </w:rPr>
+              <w:t>мощность, Вт</w:t>
+            </w:r>
+          </w:p>
+        </w:tc>
+        <w:tc>
+          <w:tcPr>
+            <w:tcW w:w="0" w:type="auto"/>
+            <w:vAlign w:val="center"/>
+          </w:tcPr>
+          <w:p>
+            <w:pPr>
+              <w:spacing w:after="160" w:line="259" w:lineRule="auto"/>
+              <w:ind w:firstLine="0"/>
+              <w:jc w:val="left"/>
+              <w:rPr>
+                <w:rFonts w:cs="Times New Roman"/>
+                <w:sz w:val="24"/>
+                <w:szCs w:val="24"/>
+              </w:rPr>
+            </w:pPr>
+            <w:r>
+              <w:rPr>
+                <w:rFonts w:cs="Times New Roman"/>
+                <w:sz w:val="24"/>
+                <w:szCs w:val="24"/>
+              </w:rPr>
+              <w:t>потребитель</w:t>
+            </w:r>
+          </w:p>
+        </w:tc>
+        <w:tc>
+          <w:tcPr>
+            <w:tcW w:w="2051" w:type="dxa"/>
+            <w:vAlign w:val="center"/>
+          </w:tcPr>
+          <w:p>
+            <w:pPr>
+              <w:spacing w:after="160" w:line="259" w:lineRule="auto"/>
+              <w:ind w:firstLine="0"/>
+              <w:jc w:val="left"/>
+              <w:rPr>
+                <w:rFonts w:cs="Times New Roman"/>
+                <w:sz w:val="24"/>
+                <w:szCs w:val="24"/>
+              </w:rPr>
+            </w:pPr>
+            <w:r>
+              <w:rPr>
+                <w:rFonts w:cs="Times New Roman"/>
+                <w:sz w:val="24"/>
+                <w:szCs w:val="24"/>
+              </w:rPr>
+              <w:t>мощность, Вт</w:t>
+            </w:r>
+          </w:p>
+        </w:tc>
+      </w:tr>
+      <w:tr>
+        <w:trPr>
+          <w:trHeight w:val="20"/>
+        </w:trPr>
+        <w:tc>
+          <w:tcPr>
+            <w:tcW w:w="2734" w:type="dxa"/>
+            <w:vAlign w:val="center"/>
+          </w:tcPr>
+          <w:p>
+            <w:pPr>
+              <w:spacing w:after="160" w:line="259" w:lineRule="auto"/>
+              <w:ind w:firstLine="0"/>
+              <w:jc w:val="left"/>
+              <w:rPr>
+                <w:rFonts w:cs="Times New Roman"/>
+                <w:sz w:val="24"/>
+                <w:szCs w:val="24"/>
+              </w:rPr>
+            </w:pPr>
+            <w:r>
+              <w:rPr>
+                <w:rFonts w:cs="Times New Roman"/>
+                <w:sz w:val="24"/>
+                <w:szCs w:val="24"/>
+              </w:rPr>
+              <w:t>фен для волос</w:t>
+            </w:r>
+          </w:p>
+        </w:tc>
+        <w:tc>
+          <w:tcPr>
+            <w:tcW w:w="0" w:type="auto"/>
+            <w:vAlign w:val="center"/>
+          </w:tcPr>
+          <w:p>
+            <w:pPr>
+              <w:spacing w:after="160" w:line="259" w:lineRule="auto"/>
+              <w:ind w:firstLine="0"/>
+              <w:jc w:val="left"/>
+              <w:rPr>
+                <w:rFonts w:cs="Times New Roman"/>
+                <w:sz w:val="24"/>
+                <w:szCs w:val="24"/>
+              </w:rPr>
+            </w:pPr>
+            <w:r>
+              <w:rPr>
+                <w:rFonts w:cs="Times New Roman"/>
+                <w:sz w:val="24"/>
+                <w:szCs w:val="24"/>
+              </w:rPr>
+              <w:t>450-2000</w:t>
+            </w:r>
+          </w:p>
+        </w:tc>
+        <w:tc>
+          <w:tcPr>
+            <w:tcW w:w="0" w:type="auto"/>
+            <w:vAlign w:val="center"/>
+          </w:tcPr>
+          <w:p>
+            <w:pPr>
+              <w:spacing w:after="160" w:line="259" w:lineRule="auto"/>
+              <w:ind w:firstLine="0"/>
+              <w:jc w:val="left"/>
+              <w:rPr>
+                <w:rFonts w:cs="Times New Roman"/>
+                <w:sz w:val="24"/>
+                <w:szCs w:val="24"/>
+              </w:rPr>
+            </w:pPr>
+            <w:r>
+              <w:rPr>
+                <w:rFonts w:cs="Times New Roman"/>
+                <w:sz w:val="24"/>
+                <w:szCs w:val="24"/>
+              </w:rPr>
+              <w:t>дрель</w:t>
+            </w:r>
+          </w:p>
+        </w:tc>
+        <w:tc>
+          <w:tcPr>
+            <w:tcW w:w="2051" w:type="dxa"/>
+            <w:vAlign w:val="center"/>
+          </w:tcPr>
+          <w:p>
+            <w:pPr>
+              <w:spacing w:after="160" w:line="259" w:lineRule="auto"/>
+              <w:ind w:firstLine="0"/>
+              <w:jc w:val="left"/>
+              <w:rPr>
+                <w:rFonts w:cs="Times New Roman"/>
+                <w:sz w:val="24"/>
+                <w:szCs w:val="24"/>
+              </w:rPr>
+            </w:pPr>
+            <w:r>
+              <w:rPr>
+                <w:rFonts w:cs="Times New Roman"/>
+                <w:sz w:val="24"/>
+                <w:szCs w:val="24"/>
+              </w:rPr>
+              <w:t>400-800</w:t>
+            </w:r>
+          </w:p>
+        </w:tc>
+      </w:tr>
+      <w:tr>
+        <w:trPr>
+          <w:trHeight w:val="20"/>
+        </w:trPr>
+        <w:tc>
+          <w:tcPr>
+            <w:tcW w:w="2734" w:type="dxa"/>
+            <w:vAlign w:val="center"/>
+          </w:tcPr>
+          <w:p>
+            <w:pPr>
+              <w:spacing w:after="160" w:line="259" w:lineRule="auto"/>
+              <w:ind w:firstLine="0"/>
+              <w:jc w:val="left"/>
+              <w:rPr>
+                <w:rFonts w:cs="Times New Roman"/>
+                <w:sz w:val="24"/>
+                <w:szCs w:val="24"/>
+              </w:rPr>
+            </w:pPr>
+            <w:r>
+              <w:rPr>
+                <w:rFonts w:cs="Times New Roman"/>
+                <w:sz w:val="24"/>
+                <w:szCs w:val="24"/>
+              </w:rPr>
+              <w:t>утюг</w:t>
+            </w:r>
+          </w:p>
+        </w:tc>
+        <w:tc>
+          <w:tcPr>
+            <w:tcW w:w="0" w:type="auto"/>
+            <w:vAlign w:val="center"/>
+          </w:tcPr>
+          <w:p>
+            <w:pPr>
+              <w:spacing w:after="160" w:line="259" w:lineRule="auto"/>
+              <w:ind w:firstLine="0"/>
+              <w:jc w:val="left"/>
+              <w:rPr>
+                <w:rFonts w:cs="Times New Roman"/>
+                <w:sz w:val="24"/>
+                <w:szCs w:val="24"/>
+              </w:rPr>
+            </w:pPr>
+            <w:r>
+              <w:rPr>
+                <w:rFonts w:cs="Times New Roman"/>
+                <w:sz w:val="24"/>
+                <w:szCs w:val="24"/>
+              </w:rPr>
+              <w:t>500-2000</w:t>
+            </w:r>
+          </w:p>
+        </w:tc>
+        <w:tc>
+          <w:tcPr>
+            <w:tcW w:w="0" w:type="auto"/>
+            <w:vAlign w:val="center"/>
+          </w:tcPr>
+          <w:p>
+            <w:pPr>
+              <w:spacing w:after="160" w:line="259" w:lineRule="auto"/>
+              <w:ind w:firstLine="0"/>
+              <w:jc w:val="left"/>
+              <w:rPr>
+                <w:rFonts w:cs="Times New Roman"/>
+                <w:sz w:val="24"/>
+                <w:szCs w:val="24"/>
+              </w:rPr>
+            </w:pPr>
+            <w:r>
+              <w:rPr>
+                <w:rFonts w:cs="Times New Roman"/>
+                <w:sz w:val="24"/>
+                <w:szCs w:val="24"/>
+              </w:rPr>
+              <w:t>перфоратор</w:t>
+            </w:r>
+          </w:p>
+        </w:tc>
+        <w:tc>
+          <w:tcPr>
+            <w:tcW w:w="2051" w:type="dxa"/>
+            <w:vAlign w:val="center"/>
+          </w:tcPr>
+          <w:p>
+            <w:pPr>
+              <w:spacing w:after="160" w:line="259" w:lineRule="auto"/>
+              <w:ind w:firstLine="0"/>
+              <w:jc w:val="left"/>
+              <w:rPr>
+                <w:rFonts w:cs="Times New Roman"/>
+                <w:sz w:val="24"/>
+                <w:szCs w:val="24"/>
+              </w:rPr>
+            </w:pPr>
+            <w:r>
+              <w:rPr>
+                <w:rFonts w:cs="Times New Roman"/>
+                <w:sz w:val="24"/>
+                <w:szCs w:val="24"/>
+              </w:rPr>
+              <w:t>600-1400</w:t>
+            </w:r>
+          </w:p>
+        </w:tc>
+      </w:tr>
+      <w:tr>
+        <w:trPr>
+          <w:trHeight w:val="20"/>
+        </w:trPr>
+        <w:tc>
+          <w:tcPr>
+            <w:tcW w:w="2734" w:type="dxa"/>
+            <w:vAlign w:val="center"/>
+          </w:tcPr>
+          <w:p>
+            <w:pPr>
+              <w:spacing w:after="160" w:line="259" w:lineRule="auto"/>
+              <w:ind w:firstLine="0"/>
+              <w:jc w:val="left"/>
+              <w:rPr>
+                <w:rFonts w:cs="Times New Roman"/>
+                <w:sz w:val="24"/>
+                <w:szCs w:val="24"/>
+              </w:rPr>
+            </w:pPr>
+            <w:r>
+              <w:rPr>
+                <w:rFonts w:cs="Times New Roman"/>
+                <w:sz w:val="24"/>
+                <w:szCs w:val="24"/>
+              </w:rPr>
+              <w:t>электроплита</w:t>
+            </w:r>
+          </w:p>
+        </w:tc>
+        <w:tc>
+          <w:tcPr>
+            <w:tcW w:w="0" w:type="auto"/>
+            <w:vAlign w:val="center"/>
+          </w:tcPr>
+          <w:p>
+            <w:pPr>
+              <w:spacing w:after="160" w:line="259" w:lineRule="auto"/>
+              <w:ind w:firstLine="0"/>
+              <w:jc w:val="left"/>
+              <w:rPr>
+                <w:rFonts w:cs="Times New Roman"/>
+                <w:sz w:val="24"/>
+                <w:szCs w:val="24"/>
+              </w:rPr>
+            </w:pPr>
+            <w:r>
+              <w:rPr>
+                <w:rFonts w:cs="Times New Roman"/>
+                <w:sz w:val="24"/>
+                <w:szCs w:val="24"/>
+              </w:rPr>
+              <w:t>1100-6000</w:t>
+            </w:r>
+          </w:p>
+        </w:tc>
+        <w:tc>
+          <w:tcPr>
+            <w:tcW w:w="0" w:type="auto"/>
+            <w:vAlign w:val="center"/>
+          </w:tcPr>
+          <w:p>
+            <w:pPr>
+              <w:spacing w:after="160" w:line="259" w:lineRule="auto"/>
+              <w:ind w:firstLine="0"/>
+              <w:jc w:val="left"/>
+              <w:rPr>
+                <w:rFonts w:cs="Times New Roman"/>
+                <w:sz w:val="24"/>
+                <w:szCs w:val="24"/>
+              </w:rPr>
+            </w:pPr>
+            <w:proofErr w:type="spellStart"/>
+            <w:r>
+              <w:rPr>
+                <w:rFonts w:cs="Times New Roman"/>
+                <w:sz w:val="24"/>
+                <w:szCs w:val="24"/>
+              </w:rPr>
+              <w:t>электроточило</w:t>
+            </w:r>
+            <w:proofErr w:type="spellEnd"/>
+          </w:p>
+        </w:tc>
+        <w:tc>
+          <w:tcPr>
+            <w:tcW w:w="2051" w:type="dxa"/>
+            <w:vAlign w:val="center"/>
+          </w:tcPr>
+          <w:p>
+            <w:pPr>
+              <w:spacing w:after="160" w:line="259" w:lineRule="auto"/>
+              <w:ind w:firstLine="0"/>
+              <w:jc w:val="left"/>
+              <w:rPr>
+                <w:rFonts w:cs="Times New Roman"/>
+                <w:sz w:val="24"/>
+                <w:szCs w:val="24"/>
+              </w:rPr>
+            </w:pPr>
+            <w:r>
+              <w:rPr>
+                <w:rFonts w:cs="Times New Roman"/>
+                <w:sz w:val="24"/>
+                <w:szCs w:val="24"/>
+              </w:rPr>
+              <w:t>300-1100</w:t>
+            </w:r>
+          </w:p>
+        </w:tc>
+      </w:tr>
+      <w:tr>
+        <w:trPr>
+          <w:trHeight w:val="20"/>
+        </w:trPr>
+        <w:tc>
+          <w:tcPr>
+            <w:tcW w:w="2734" w:type="dxa"/>
+            <w:vAlign w:val="center"/>
+          </w:tcPr>
+          <w:p>
+            <w:pPr>
+              <w:spacing w:after="160" w:line="259" w:lineRule="auto"/>
+              <w:ind w:firstLine="0"/>
+              <w:jc w:val="left"/>
+              <w:rPr>
+                <w:rFonts w:cs="Times New Roman"/>
+                <w:sz w:val="24"/>
+                <w:szCs w:val="24"/>
+              </w:rPr>
+            </w:pPr>
+            <w:r>
+              <w:rPr>
+                <w:rFonts w:cs="Times New Roman"/>
+                <w:sz w:val="24"/>
+                <w:szCs w:val="24"/>
+              </w:rPr>
+              <w:t>тостер</w:t>
+            </w:r>
+          </w:p>
+        </w:tc>
+        <w:tc>
+          <w:tcPr>
+            <w:tcW w:w="0" w:type="auto"/>
+            <w:vAlign w:val="center"/>
+          </w:tcPr>
+          <w:p>
+            <w:pPr>
+              <w:spacing w:after="160" w:line="259" w:lineRule="auto"/>
+              <w:ind w:firstLine="0"/>
+              <w:jc w:val="left"/>
+              <w:rPr>
+                <w:rFonts w:cs="Times New Roman"/>
+                <w:sz w:val="24"/>
+                <w:szCs w:val="24"/>
+              </w:rPr>
+            </w:pPr>
+            <w:r>
+              <w:rPr>
+                <w:rFonts w:cs="Times New Roman"/>
+                <w:sz w:val="24"/>
+                <w:szCs w:val="24"/>
+              </w:rPr>
+              <w:t>600-1500</w:t>
+            </w:r>
+          </w:p>
+        </w:tc>
+        <w:tc>
+          <w:tcPr>
+            <w:tcW w:w="0" w:type="auto"/>
+            <w:vAlign w:val="center"/>
+          </w:tcPr>
+          <w:p>
+            <w:pPr>
+              <w:spacing w:after="160" w:line="259" w:lineRule="auto"/>
+              <w:ind w:firstLine="0"/>
+              <w:jc w:val="left"/>
+              <w:rPr>
+                <w:rFonts w:cs="Times New Roman"/>
+                <w:sz w:val="24"/>
+                <w:szCs w:val="24"/>
+              </w:rPr>
+            </w:pPr>
+            <w:r>
+              <w:rPr>
+                <w:rFonts w:cs="Times New Roman"/>
+                <w:sz w:val="24"/>
+                <w:szCs w:val="24"/>
+              </w:rPr>
+              <w:t>дисковая пила</w:t>
+            </w:r>
+          </w:p>
+        </w:tc>
+        <w:tc>
+          <w:tcPr>
+            <w:tcW w:w="2051" w:type="dxa"/>
+            <w:vAlign w:val="center"/>
+          </w:tcPr>
+          <w:p>
+            <w:pPr>
+              <w:spacing w:after="160" w:line="259" w:lineRule="auto"/>
+              <w:ind w:firstLine="0"/>
+              <w:jc w:val="left"/>
+              <w:rPr>
+                <w:rFonts w:cs="Times New Roman"/>
+                <w:sz w:val="24"/>
+                <w:szCs w:val="24"/>
+              </w:rPr>
+            </w:pPr>
+            <w:r>
+              <w:rPr>
+                <w:rFonts w:cs="Times New Roman"/>
+                <w:sz w:val="24"/>
+                <w:szCs w:val="24"/>
+              </w:rPr>
+              <w:t>750-1600</w:t>
+            </w:r>
+          </w:p>
+        </w:tc>
+      </w:tr>
+      <w:tr>
+        <w:trPr>
+          <w:trHeight w:val="20"/>
+        </w:trPr>
+        <w:tc>
+          <w:tcPr>
+            <w:tcW w:w="2734" w:type="dxa"/>
+            <w:vAlign w:val="center"/>
+          </w:tcPr>
+          <w:p>
+            <w:pPr>
+              <w:spacing w:after="160" w:line="259" w:lineRule="auto"/>
+              <w:ind w:firstLine="0"/>
+              <w:jc w:val="left"/>
+              <w:rPr>
+                <w:rFonts w:cs="Times New Roman"/>
+                <w:sz w:val="24"/>
+                <w:szCs w:val="24"/>
+              </w:rPr>
+            </w:pPr>
+            <w:r>
+              <w:rPr>
+                <w:rFonts w:cs="Times New Roman"/>
+                <w:sz w:val="24"/>
+                <w:szCs w:val="24"/>
+              </w:rPr>
+              <w:t>кофеварка</w:t>
+            </w:r>
+          </w:p>
+        </w:tc>
+        <w:tc>
+          <w:tcPr>
+            <w:tcW w:w="0" w:type="auto"/>
+            <w:vAlign w:val="center"/>
+          </w:tcPr>
+          <w:p>
+            <w:pPr>
+              <w:spacing w:after="160" w:line="259" w:lineRule="auto"/>
+              <w:ind w:firstLine="0"/>
+              <w:jc w:val="left"/>
+              <w:rPr>
+                <w:rFonts w:cs="Times New Roman"/>
+                <w:sz w:val="24"/>
+                <w:szCs w:val="24"/>
+              </w:rPr>
+            </w:pPr>
+            <w:r>
+              <w:rPr>
+                <w:rFonts w:cs="Times New Roman"/>
+                <w:sz w:val="24"/>
+                <w:szCs w:val="24"/>
+              </w:rPr>
+              <w:t>800-1500</w:t>
+            </w:r>
+          </w:p>
+        </w:tc>
+        <w:tc>
+          <w:tcPr>
+            <w:tcW w:w="0" w:type="auto"/>
+            <w:vAlign w:val="center"/>
+          </w:tcPr>
+          <w:p>
+            <w:pPr>
+              <w:spacing w:after="160" w:line="259" w:lineRule="auto"/>
+              <w:ind w:firstLine="0"/>
+              <w:jc w:val="left"/>
+              <w:rPr>
+                <w:rFonts w:cs="Times New Roman"/>
+                <w:sz w:val="24"/>
+                <w:szCs w:val="24"/>
+              </w:rPr>
+            </w:pPr>
+            <w:proofErr w:type="spellStart"/>
+            <w:r>
+              <w:rPr>
+                <w:rFonts w:cs="Times New Roman"/>
+                <w:sz w:val="24"/>
+                <w:szCs w:val="24"/>
+              </w:rPr>
+              <w:t>электрорубанок</w:t>
+            </w:r>
+            <w:proofErr w:type="spellEnd"/>
+          </w:p>
+        </w:tc>
+        <w:tc>
+          <w:tcPr>
+            <w:tcW w:w="2051" w:type="dxa"/>
+            <w:vAlign w:val="center"/>
+          </w:tcPr>
+          <w:p>
+            <w:pPr>
+              <w:spacing w:after="160" w:line="259" w:lineRule="auto"/>
+              <w:ind w:firstLine="0"/>
+              <w:jc w:val="left"/>
+              <w:rPr>
+                <w:rFonts w:cs="Times New Roman"/>
+                <w:sz w:val="24"/>
+                <w:szCs w:val="24"/>
+              </w:rPr>
+            </w:pPr>
+            <w:r>
+              <w:rPr>
+                <w:rFonts w:cs="Times New Roman"/>
+                <w:sz w:val="24"/>
+                <w:szCs w:val="24"/>
+              </w:rPr>
+              <w:t>400-1000</w:t>
+            </w:r>
+          </w:p>
+        </w:tc>
+      </w:tr>
+      <w:tr>
+        <w:trPr>
+          <w:trHeight w:val="20"/>
+        </w:trPr>
+        <w:tc>
+          <w:tcPr>
+            <w:tcW w:w="2734" w:type="dxa"/>
+            <w:vAlign w:val="center"/>
+          </w:tcPr>
+          <w:p>
+            <w:pPr>
+              <w:spacing w:after="160" w:line="259" w:lineRule="auto"/>
+              <w:ind w:firstLine="0"/>
+              <w:jc w:val="left"/>
+              <w:rPr>
+                <w:rFonts w:cs="Times New Roman"/>
+                <w:sz w:val="24"/>
+                <w:szCs w:val="24"/>
+              </w:rPr>
+            </w:pPr>
+            <w:r>
+              <w:rPr>
+                <w:rFonts w:cs="Times New Roman"/>
+                <w:sz w:val="24"/>
+                <w:szCs w:val="24"/>
+              </w:rPr>
+              <w:t>обогреватель</w:t>
+            </w:r>
+          </w:p>
+        </w:tc>
+        <w:tc>
+          <w:tcPr>
+            <w:tcW w:w="0" w:type="auto"/>
+            <w:vAlign w:val="center"/>
+          </w:tcPr>
+          <w:p>
+            <w:pPr>
+              <w:spacing w:after="160" w:line="259" w:lineRule="auto"/>
+              <w:ind w:firstLine="0"/>
+              <w:jc w:val="left"/>
+              <w:rPr>
+                <w:rFonts w:cs="Times New Roman"/>
+                <w:sz w:val="24"/>
+                <w:szCs w:val="24"/>
+              </w:rPr>
+            </w:pPr>
+            <w:r>
+              <w:rPr>
+                <w:rFonts w:cs="Times New Roman"/>
+                <w:sz w:val="24"/>
+                <w:szCs w:val="24"/>
+              </w:rPr>
+              <w:t>1000-2400</w:t>
+            </w:r>
+          </w:p>
+        </w:tc>
+        <w:tc>
+          <w:tcPr>
+            <w:tcW w:w="0" w:type="auto"/>
+            <w:vAlign w:val="center"/>
+          </w:tcPr>
+          <w:p>
+            <w:pPr>
+              <w:spacing w:after="160" w:line="259" w:lineRule="auto"/>
+              <w:ind w:firstLine="0"/>
+              <w:jc w:val="left"/>
+              <w:rPr>
+                <w:rFonts w:cs="Times New Roman"/>
+                <w:sz w:val="24"/>
+                <w:szCs w:val="24"/>
+              </w:rPr>
+            </w:pPr>
+            <w:proofErr w:type="spellStart"/>
+            <w:r>
+              <w:rPr>
+                <w:rFonts w:cs="Times New Roman"/>
+                <w:sz w:val="24"/>
+                <w:szCs w:val="24"/>
+              </w:rPr>
+              <w:t>электролобзик</w:t>
+            </w:r>
+            <w:proofErr w:type="spellEnd"/>
+          </w:p>
+        </w:tc>
+        <w:tc>
+          <w:tcPr>
+            <w:tcW w:w="2051" w:type="dxa"/>
+            <w:vAlign w:val="center"/>
+          </w:tcPr>
+          <w:p>
+            <w:pPr>
+              <w:spacing w:after="160" w:line="259" w:lineRule="auto"/>
+              <w:ind w:firstLine="0"/>
+              <w:jc w:val="left"/>
+              <w:rPr>
+                <w:rFonts w:cs="Times New Roman"/>
+                <w:sz w:val="24"/>
+                <w:szCs w:val="24"/>
+              </w:rPr>
+            </w:pPr>
+            <w:r>
+              <w:rPr>
+                <w:rFonts w:cs="Times New Roman"/>
+                <w:sz w:val="24"/>
+                <w:szCs w:val="24"/>
+              </w:rPr>
+              <w:t>250-700</w:t>
+            </w:r>
+          </w:p>
+        </w:tc>
+      </w:tr>
+      <w:tr>
+        <w:trPr>
+          <w:trHeight w:val="20"/>
+        </w:trPr>
+        <w:tc>
+          <w:tcPr>
+            <w:tcW w:w="2734" w:type="dxa"/>
+            <w:vAlign w:val="center"/>
+          </w:tcPr>
+          <w:p>
+            <w:pPr>
+              <w:spacing w:after="160" w:line="259" w:lineRule="auto"/>
+              <w:ind w:firstLine="0"/>
+              <w:jc w:val="left"/>
+              <w:rPr>
+                <w:rFonts w:cs="Times New Roman"/>
+                <w:sz w:val="24"/>
+                <w:szCs w:val="24"/>
+              </w:rPr>
+            </w:pPr>
+            <w:r>
+              <w:rPr>
+                <w:rFonts w:cs="Times New Roman"/>
+                <w:sz w:val="24"/>
+                <w:szCs w:val="24"/>
+              </w:rPr>
+              <w:t>гриль</w:t>
+            </w:r>
+          </w:p>
+        </w:tc>
+        <w:tc>
+          <w:tcPr>
+            <w:tcW w:w="0" w:type="auto"/>
+            <w:vAlign w:val="center"/>
+          </w:tcPr>
+          <w:p>
+            <w:pPr>
+              <w:spacing w:after="160" w:line="259" w:lineRule="auto"/>
+              <w:ind w:firstLine="0"/>
+              <w:jc w:val="left"/>
+              <w:rPr>
+                <w:rFonts w:cs="Times New Roman"/>
+                <w:sz w:val="24"/>
+                <w:szCs w:val="24"/>
+              </w:rPr>
+            </w:pPr>
+            <w:r>
+              <w:rPr>
+                <w:rFonts w:cs="Times New Roman"/>
+                <w:sz w:val="24"/>
+                <w:szCs w:val="24"/>
+              </w:rPr>
+              <w:t>1200-2000</w:t>
+            </w:r>
+          </w:p>
+        </w:tc>
+        <w:tc>
+          <w:tcPr>
+            <w:tcW w:w="0" w:type="auto"/>
+            <w:vAlign w:val="center"/>
+          </w:tcPr>
+          <w:p>
+            <w:pPr>
+              <w:spacing w:after="160" w:line="259" w:lineRule="auto"/>
+              <w:ind w:firstLine="0"/>
+              <w:jc w:val="left"/>
+              <w:rPr>
+                <w:rFonts w:cs="Times New Roman"/>
+                <w:sz w:val="24"/>
+                <w:szCs w:val="24"/>
+              </w:rPr>
+            </w:pPr>
+            <w:r>
+              <w:rPr>
+                <w:rFonts w:cs="Times New Roman"/>
+                <w:sz w:val="24"/>
+                <w:szCs w:val="24"/>
+              </w:rPr>
+              <w:t>шлифовальная машина</w:t>
+            </w:r>
+          </w:p>
+        </w:tc>
+        <w:tc>
+          <w:tcPr>
+            <w:tcW w:w="2051" w:type="dxa"/>
+            <w:vAlign w:val="center"/>
+          </w:tcPr>
+          <w:p>
+            <w:pPr>
+              <w:spacing w:after="160" w:line="259" w:lineRule="auto"/>
+              <w:ind w:firstLine="0"/>
+              <w:jc w:val="left"/>
+              <w:rPr>
+                <w:rFonts w:cs="Times New Roman"/>
+                <w:sz w:val="24"/>
+                <w:szCs w:val="24"/>
+              </w:rPr>
+            </w:pPr>
+            <w:r>
+              <w:rPr>
+                <w:rFonts w:cs="Times New Roman"/>
+                <w:sz w:val="24"/>
+                <w:szCs w:val="24"/>
+              </w:rPr>
+              <w:t>650-2200</w:t>
+            </w:r>
+          </w:p>
+        </w:tc>
+      </w:tr>
+      <w:tr>
+        <w:trPr>
+          <w:trHeight w:val="20"/>
+        </w:trPr>
+        <w:tc>
+          <w:tcPr>
+            <w:tcW w:w="2734" w:type="dxa"/>
+            <w:vAlign w:val="center"/>
+          </w:tcPr>
+          <w:p>
+            <w:pPr>
+              <w:spacing w:after="160" w:line="259" w:lineRule="auto"/>
+              <w:ind w:firstLine="0"/>
+              <w:jc w:val="left"/>
+              <w:rPr>
+                <w:rFonts w:cs="Times New Roman"/>
+                <w:sz w:val="24"/>
+                <w:szCs w:val="24"/>
+              </w:rPr>
+            </w:pPr>
+            <w:r>
+              <w:rPr>
+                <w:rFonts w:cs="Times New Roman"/>
+                <w:sz w:val="24"/>
+                <w:szCs w:val="24"/>
+              </w:rPr>
+              <w:t>пылесос</w:t>
+            </w:r>
+          </w:p>
+        </w:tc>
+        <w:tc>
+          <w:tcPr>
+            <w:tcW w:w="0" w:type="auto"/>
+            <w:vAlign w:val="center"/>
+          </w:tcPr>
+          <w:p>
+            <w:pPr>
+              <w:spacing w:after="160" w:line="259" w:lineRule="auto"/>
+              <w:ind w:firstLine="0"/>
+              <w:jc w:val="left"/>
+              <w:rPr>
+                <w:rFonts w:cs="Times New Roman"/>
+                <w:sz w:val="24"/>
+                <w:szCs w:val="24"/>
+              </w:rPr>
+            </w:pPr>
+            <w:r>
+              <w:rPr>
+                <w:rFonts w:cs="Times New Roman"/>
+                <w:sz w:val="24"/>
+                <w:szCs w:val="24"/>
+              </w:rPr>
+              <w:t>400-2000</w:t>
+            </w:r>
+          </w:p>
+        </w:tc>
+        <w:tc>
+          <w:tcPr>
+            <w:tcW w:w="4637" w:type="dxa"/>
+            <w:gridSpan w:val="2"/>
+            <w:vAlign w:val="center"/>
+          </w:tcPr>
+          <w:p>
+            <w:pPr>
+              <w:spacing w:after="160" w:line="259" w:lineRule="auto"/>
+              <w:ind w:firstLine="0"/>
+              <w:jc w:val="center"/>
+              <w:rPr>
+                <w:rFonts w:cs="Times New Roman"/>
+                <w:sz w:val="24"/>
+                <w:szCs w:val="24"/>
+              </w:rPr>
+            </w:pPr>
+            <w:r>
+              <w:rPr>
+                <w:rFonts w:cs="Times New Roman"/>
+                <w:sz w:val="24"/>
+                <w:szCs w:val="24"/>
+              </w:rPr>
+              <w:t>Электроприборы</w:t>
+            </w:r>
+          </w:p>
+        </w:tc>
+      </w:tr>
+      <w:tr>
+        <w:trPr>
+          <w:trHeight w:val="20"/>
+        </w:trPr>
+        <w:tc>
+          <w:tcPr>
+            <w:tcW w:w="2734" w:type="dxa"/>
+            <w:vAlign w:val="center"/>
+          </w:tcPr>
+          <w:p>
+            <w:pPr>
+              <w:spacing w:after="160" w:line="259" w:lineRule="auto"/>
+              <w:ind w:firstLine="0"/>
+              <w:jc w:val="left"/>
+              <w:rPr>
+                <w:rFonts w:cs="Times New Roman"/>
+                <w:sz w:val="24"/>
+                <w:szCs w:val="24"/>
+              </w:rPr>
+            </w:pPr>
+            <w:r>
+              <w:rPr>
+                <w:rFonts w:cs="Times New Roman"/>
+                <w:sz w:val="24"/>
+                <w:szCs w:val="24"/>
+              </w:rPr>
+              <w:t>радио</w:t>
+            </w:r>
+          </w:p>
+        </w:tc>
+        <w:tc>
+          <w:tcPr>
+            <w:tcW w:w="0" w:type="auto"/>
+            <w:vAlign w:val="center"/>
+          </w:tcPr>
+          <w:p>
+            <w:pPr>
+              <w:spacing w:after="160" w:line="259" w:lineRule="auto"/>
+              <w:ind w:firstLine="0"/>
+              <w:jc w:val="left"/>
+              <w:rPr>
+                <w:rFonts w:cs="Times New Roman"/>
+                <w:sz w:val="24"/>
+                <w:szCs w:val="24"/>
+              </w:rPr>
+            </w:pPr>
+            <w:r>
+              <w:rPr>
+                <w:rFonts w:cs="Times New Roman"/>
+                <w:sz w:val="24"/>
+                <w:szCs w:val="24"/>
+              </w:rPr>
+              <w:t>50-250</w:t>
+            </w:r>
+          </w:p>
+        </w:tc>
+        <w:tc>
+          <w:tcPr>
+            <w:tcW w:w="0" w:type="auto"/>
+            <w:vAlign w:val="center"/>
+          </w:tcPr>
+          <w:p>
+            <w:pPr>
+              <w:spacing w:after="160" w:line="259" w:lineRule="auto"/>
+              <w:ind w:firstLine="0"/>
+              <w:jc w:val="left"/>
+              <w:rPr>
+                <w:rFonts w:cs="Times New Roman"/>
+                <w:sz w:val="24"/>
+                <w:szCs w:val="24"/>
+              </w:rPr>
+            </w:pPr>
+            <w:r>
+              <w:rPr>
+                <w:rFonts w:cs="Times New Roman"/>
+                <w:sz w:val="24"/>
+                <w:szCs w:val="24"/>
+              </w:rPr>
+              <w:t>компрессор</w:t>
+            </w:r>
+          </w:p>
+        </w:tc>
+        <w:tc>
+          <w:tcPr>
+            <w:tcW w:w="2051" w:type="dxa"/>
+            <w:vAlign w:val="center"/>
+          </w:tcPr>
+          <w:p>
+            <w:pPr>
+              <w:spacing w:after="160" w:line="259" w:lineRule="auto"/>
+              <w:ind w:firstLine="0"/>
+              <w:jc w:val="left"/>
+              <w:rPr>
+                <w:rFonts w:cs="Times New Roman"/>
+                <w:sz w:val="24"/>
+                <w:szCs w:val="24"/>
+              </w:rPr>
+            </w:pPr>
+            <w:r>
+              <w:rPr>
+                <w:rFonts w:cs="Times New Roman"/>
+                <w:sz w:val="24"/>
+                <w:szCs w:val="24"/>
+              </w:rPr>
+              <w:t>750-2800</w:t>
+            </w:r>
+          </w:p>
+        </w:tc>
+      </w:tr>
+      <w:tr>
+        <w:trPr>
+          <w:trHeight w:val="20"/>
+        </w:trPr>
+        <w:tc>
+          <w:tcPr>
+            <w:tcW w:w="2734" w:type="dxa"/>
+            <w:vAlign w:val="center"/>
+          </w:tcPr>
+          <w:p>
+            <w:pPr>
+              <w:spacing w:after="160" w:line="259" w:lineRule="auto"/>
+              <w:ind w:firstLine="0"/>
+              <w:jc w:val="left"/>
+              <w:rPr>
+                <w:rFonts w:cs="Times New Roman"/>
+                <w:sz w:val="24"/>
+                <w:szCs w:val="24"/>
+              </w:rPr>
+            </w:pPr>
+            <w:r>
+              <w:rPr>
+                <w:rFonts w:cs="Times New Roman"/>
+                <w:sz w:val="24"/>
+                <w:szCs w:val="24"/>
+              </w:rPr>
+              <w:t>телевизор</w:t>
+            </w:r>
+          </w:p>
+        </w:tc>
+        <w:tc>
+          <w:tcPr>
+            <w:tcW w:w="0" w:type="auto"/>
+            <w:vAlign w:val="center"/>
+          </w:tcPr>
+          <w:p>
+            <w:pPr>
+              <w:spacing w:after="160" w:line="259" w:lineRule="auto"/>
+              <w:ind w:firstLine="0"/>
+              <w:jc w:val="left"/>
+              <w:rPr>
+                <w:rFonts w:cs="Times New Roman"/>
+                <w:sz w:val="24"/>
+                <w:szCs w:val="24"/>
+              </w:rPr>
+            </w:pPr>
+            <w:r>
+              <w:rPr>
+                <w:rFonts w:cs="Times New Roman"/>
+                <w:sz w:val="24"/>
+                <w:szCs w:val="24"/>
+              </w:rPr>
+              <w:t>100-400</w:t>
+            </w:r>
+          </w:p>
+        </w:tc>
+        <w:tc>
+          <w:tcPr>
+            <w:tcW w:w="0" w:type="auto"/>
+            <w:vAlign w:val="center"/>
+          </w:tcPr>
+          <w:p>
+            <w:pPr>
+              <w:spacing w:after="160" w:line="259" w:lineRule="auto"/>
+              <w:ind w:firstLine="0"/>
+              <w:jc w:val="left"/>
+              <w:rPr>
+                <w:rFonts w:cs="Times New Roman"/>
+                <w:sz w:val="24"/>
+                <w:szCs w:val="24"/>
+              </w:rPr>
+            </w:pPr>
+            <w:r>
+              <w:rPr>
+                <w:rFonts w:cs="Times New Roman"/>
+                <w:sz w:val="24"/>
+                <w:szCs w:val="24"/>
+              </w:rPr>
+              <w:t>водяной насос</w:t>
+            </w:r>
+          </w:p>
+        </w:tc>
+        <w:tc>
+          <w:tcPr>
+            <w:tcW w:w="2051" w:type="dxa"/>
+            <w:vAlign w:val="center"/>
+          </w:tcPr>
+          <w:p>
+            <w:pPr>
+              <w:spacing w:after="160" w:line="259" w:lineRule="auto"/>
+              <w:ind w:firstLine="0"/>
+              <w:jc w:val="left"/>
+              <w:rPr>
+                <w:rFonts w:cs="Times New Roman"/>
+                <w:sz w:val="24"/>
+                <w:szCs w:val="24"/>
+              </w:rPr>
+            </w:pPr>
+            <w:r>
+              <w:rPr>
+                <w:rFonts w:cs="Times New Roman"/>
+                <w:sz w:val="24"/>
+                <w:szCs w:val="24"/>
+              </w:rPr>
+              <w:t>500-900</w:t>
+            </w:r>
+          </w:p>
+        </w:tc>
+      </w:tr>
+      <w:tr>
+        <w:trPr>
+          <w:trHeight w:val="20"/>
+        </w:trPr>
+        <w:tc>
+          <w:tcPr>
+            <w:tcW w:w="2734" w:type="dxa"/>
+            <w:vAlign w:val="center"/>
+          </w:tcPr>
+          <w:p>
+            <w:pPr>
+              <w:spacing w:after="160" w:line="259" w:lineRule="auto"/>
+              <w:ind w:firstLine="0"/>
+              <w:jc w:val="left"/>
+              <w:rPr>
+                <w:rFonts w:cs="Times New Roman"/>
+                <w:sz w:val="24"/>
+                <w:szCs w:val="24"/>
+              </w:rPr>
+            </w:pPr>
+            <w:r>
+              <w:rPr>
+                <w:rFonts w:cs="Times New Roman"/>
+                <w:sz w:val="24"/>
+                <w:szCs w:val="24"/>
+              </w:rPr>
+              <w:t>холодильник</w:t>
+            </w:r>
+          </w:p>
+        </w:tc>
+        <w:tc>
+          <w:tcPr>
+            <w:tcW w:w="0" w:type="auto"/>
+            <w:vAlign w:val="center"/>
+          </w:tcPr>
+          <w:p>
+            <w:pPr>
+              <w:spacing w:after="160" w:line="259" w:lineRule="auto"/>
+              <w:ind w:firstLine="0"/>
+              <w:jc w:val="left"/>
+              <w:rPr>
+                <w:rFonts w:cs="Times New Roman"/>
+                <w:sz w:val="24"/>
+                <w:szCs w:val="24"/>
+              </w:rPr>
+            </w:pPr>
+            <w:r>
+              <w:rPr>
+                <w:rFonts w:cs="Times New Roman"/>
+                <w:sz w:val="24"/>
+                <w:szCs w:val="24"/>
+              </w:rPr>
+              <w:t>150-600</w:t>
+            </w:r>
+          </w:p>
+        </w:tc>
+        <w:tc>
+          <w:tcPr>
+            <w:tcW w:w="0" w:type="auto"/>
+            <w:vAlign w:val="center"/>
+          </w:tcPr>
+          <w:p>
+            <w:pPr>
+              <w:spacing w:after="160" w:line="259" w:lineRule="auto"/>
+              <w:ind w:firstLine="0"/>
+              <w:jc w:val="left"/>
+              <w:rPr>
+                <w:rFonts w:cs="Times New Roman"/>
+                <w:sz w:val="24"/>
+                <w:szCs w:val="24"/>
+              </w:rPr>
+            </w:pPr>
+            <w:r>
+              <w:rPr>
+                <w:rFonts w:cs="Times New Roman"/>
+                <w:sz w:val="24"/>
+                <w:szCs w:val="24"/>
+              </w:rPr>
+              <w:t>циркулярная пила</w:t>
+            </w:r>
+          </w:p>
+        </w:tc>
+        <w:tc>
+          <w:tcPr>
+            <w:tcW w:w="2051" w:type="dxa"/>
+            <w:vAlign w:val="center"/>
+          </w:tcPr>
+          <w:p>
+            <w:pPr>
+              <w:spacing w:after="160" w:line="259" w:lineRule="auto"/>
+              <w:ind w:firstLine="0"/>
+              <w:jc w:val="left"/>
+              <w:rPr>
+                <w:rFonts w:cs="Times New Roman"/>
+                <w:sz w:val="24"/>
+                <w:szCs w:val="24"/>
+              </w:rPr>
+            </w:pPr>
+            <w:r>
+              <w:rPr>
+                <w:rFonts w:cs="Times New Roman"/>
+                <w:sz w:val="24"/>
+                <w:szCs w:val="24"/>
+              </w:rPr>
+              <w:t>1800-2100</w:t>
+            </w:r>
+          </w:p>
+        </w:tc>
+      </w:tr>
+      <w:tr>
+        <w:trPr>
+          <w:trHeight w:val="20"/>
+        </w:trPr>
+        <w:tc>
+          <w:tcPr>
+            <w:tcW w:w="2734" w:type="dxa"/>
+            <w:vAlign w:val="center"/>
+          </w:tcPr>
+          <w:p>
+            <w:pPr>
+              <w:spacing w:after="160" w:line="259" w:lineRule="auto"/>
+              <w:ind w:firstLine="0"/>
+              <w:jc w:val="left"/>
+              <w:rPr>
+                <w:rFonts w:cs="Times New Roman"/>
+                <w:sz w:val="24"/>
+                <w:szCs w:val="24"/>
+              </w:rPr>
+            </w:pPr>
+            <w:r>
+              <w:rPr>
+                <w:rFonts w:cs="Times New Roman"/>
+                <w:sz w:val="24"/>
+                <w:szCs w:val="24"/>
+              </w:rPr>
+              <w:t>духовка</w:t>
+            </w:r>
+          </w:p>
+        </w:tc>
+        <w:tc>
+          <w:tcPr>
+            <w:tcW w:w="0" w:type="auto"/>
+            <w:vAlign w:val="center"/>
+          </w:tcPr>
+          <w:p>
+            <w:pPr>
+              <w:spacing w:after="160" w:line="259" w:lineRule="auto"/>
+              <w:ind w:firstLine="0"/>
+              <w:jc w:val="left"/>
+              <w:rPr>
+                <w:rFonts w:cs="Times New Roman"/>
+                <w:sz w:val="24"/>
+                <w:szCs w:val="24"/>
+              </w:rPr>
+            </w:pPr>
+            <w:r>
+              <w:rPr>
+                <w:rFonts w:cs="Times New Roman"/>
+                <w:sz w:val="24"/>
+                <w:szCs w:val="24"/>
+              </w:rPr>
+              <w:t>1000-2000</w:t>
+            </w:r>
+          </w:p>
+        </w:tc>
+        <w:tc>
+          <w:tcPr>
+            <w:tcW w:w="0" w:type="auto"/>
+            <w:vAlign w:val="center"/>
+          </w:tcPr>
+          <w:p>
+            <w:pPr>
+              <w:spacing w:after="160" w:line="259" w:lineRule="auto"/>
+              <w:ind w:firstLine="0"/>
+              <w:jc w:val="left"/>
+              <w:rPr>
+                <w:rFonts w:cs="Times New Roman"/>
+                <w:sz w:val="24"/>
+                <w:szCs w:val="24"/>
+              </w:rPr>
+            </w:pPr>
+            <w:r>
+              <w:rPr>
+                <w:rFonts w:cs="Times New Roman"/>
+                <w:sz w:val="24"/>
+                <w:szCs w:val="24"/>
+              </w:rPr>
+              <w:t>кондиционер</w:t>
+            </w:r>
+          </w:p>
+        </w:tc>
+        <w:tc>
+          <w:tcPr>
+            <w:tcW w:w="2051" w:type="dxa"/>
+            <w:vAlign w:val="center"/>
+          </w:tcPr>
+          <w:p>
+            <w:pPr>
+              <w:spacing w:after="160" w:line="259" w:lineRule="auto"/>
+              <w:ind w:firstLine="0"/>
+              <w:jc w:val="left"/>
+              <w:rPr>
+                <w:rFonts w:cs="Times New Roman"/>
+                <w:sz w:val="24"/>
+                <w:szCs w:val="24"/>
+              </w:rPr>
+            </w:pPr>
+            <w:r>
+              <w:rPr>
+                <w:rFonts w:cs="Times New Roman"/>
+                <w:sz w:val="24"/>
+                <w:szCs w:val="24"/>
+              </w:rPr>
+              <w:t>1000-3000</w:t>
+            </w:r>
+          </w:p>
+        </w:tc>
+      </w:tr>
+      <w:tr>
+        <w:trPr>
+          <w:trHeight w:val="20"/>
+        </w:trPr>
+        <w:tc>
+          <w:tcPr>
+            <w:tcW w:w="2734" w:type="dxa"/>
+            <w:vAlign w:val="center"/>
+          </w:tcPr>
+          <w:p>
+            <w:pPr>
+              <w:spacing w:after="160" w:line="259" w:lineRule="auto"/>
+              <w:ind w:firstLine="0"/>
+              <w:jc w:val="left"/>
+              <w:rPr>
+                <w:rFonts w:cs="Times New Roman"/>
+                <w:sz w:val="24"/>
+                <w:szCs w:val="24"/>
+              </w:rPr>
+            </w:pPr>
+            <w:r>
+              <w:rPr>
+                <w:rFonts w:cs="Times New Roman"/>
+                <w:sz w:val="24"/>
+                <w:szCs w:val="24"/>
+              </w:rPr>
+              <w:t>СВЧ - печь</w:t>
+            </w:r>
+          </w:p>
+        </w:tc>
+        <w:tc>
+          <w:tcPr>
+            <w:tcW w:w="0" w:type="auto"/>
+            <w:vAlign w:val="center"/>
+          </w:tcPr>
+          <w:p>
+            <w:pPr>
+              <w:spacing w:after="160" w:line="259" w:lineRule="auto"/>
+              <w:ind w:firstLine="0"/>
+              <w:jc w:val="left"/>
+              <w:rPr>
+                <w:rFonts w:cs="Times New Roman"/>
+                <w:sz w:val="24"/>
+                <w:szCs w:val="24"/>
+              </w:rPr>
+            </w:pPr>
+            <w:r>
+              <w:rPr>
+                <w:rFonts w:cs="Times New Roman"/>
+                <w:sz w:val="24"/>
+                <w:szCs w:val="24"/>
+              </w:rPr>
+              <w:t>1500-2000</w:t>
+            </w:r>
+          </w:p>
+        </w:tc>
+        <w:tc>
+          <w:tcPr>
+            <w:tcW w:w="0" w:type="auto"/>
+            <w:vAlign w:val="center"/>
+          </w:tcPr>
+          <w:p>
+            <w:pPr>
+              <w:spacing w:after="160" w:line="259" w:lineRule="auto"/>
+              <w:ind w:firstLine="0"/>
+              <w:jc w:val="left"/>
+              <w:rPr>
+                <w:rFonts w:cs="Times New Roman"/>
+                <w:sz w:val="24"/>
+                <w:szCs w:val="24"/>
+              </w:rPr>
+            </w:pPr>
+            <w:r>
+              <w:rPr>
+                <w:rFonts w:cs="Times New Roman"/>
+                <w:sz w:val="24"/>
+                <w:szCs w:val="24"/>
+              </w:rPr>
+              <w:t>электромоторы</w:t>
+            </w:r>
+          </w:p>
+        </w:tc>
+        <w:tc>
+          <w:tcPr>
+            <w:tcW w:w="2051" w:type="dxa"/>
+            <w:vAlign w:val="center"/>
+          </w:tcPr>
+          <w:p>
+            <w:pPr>
+              <w:spacing w:after="160" w:line="259" w:lineRule="auto"/>
+              <w:ind w:firstLine="0"/>
+              <w:jc w:val="left"/>
+              <w:rPr>
+                <w:rFonts w:cs="Times New Roman"/>
+                <w:sz w:val="24"/>
+                <w:szCs w:val="24"/>
+              </w:rPr>
+            </w:pPr>
+            <w:r>
+              <w:rPr>
+                <w:rFonts w:cs="Times New Roman"/>
+                <w:sz w:val="24"/>
+                <w:szCs w:val="24"/>
+              </w:rPr>
+              <w:t>550-3000</w:t>
+            </w:r>
+          </w:p>
+        </w:tc>
+      </w:tr>
+      <w:tr>
+        <w:trPr>
+          <w:trHeight w:val="20"/>
+        </w:trPr>
+        <w:tc>
+          <w:tcPr>
+            <w:tcW w:w="2734" w:type="dxa"/>
+            <w:vAlign w:val="center"/>
+          </w:tcPr>
+          <w:p>
+            <w:pPr>
+              <w:spacing w:after="160" w:line="259" w:lineRule="auto"/>
+              <w:ind w:firstLine="0"/>
+              <w:jc w:val="left"/>
+              <w:rPr>
+                <w:rFonts w:cs="Times New Roman"/>
+                <w:sz w:val="24"/>
+                <w:szCs w:val="24"/>
+              </w:rPr>
+            </w:pPr>
+            <w:r>
+              <w:rPr>
+                <w:rFonts w:cs="Times New Roman"/>
+                <w:sz w:val="24"/>
+                <w:szCs w:val="24"/>
+              </w:rPr>
+              <w:t>компьютер</w:t>
+            </w:r>
+          </w:p>
+        </w:tc>
+        <w:tc>
+          <w:tcPr>
+            <w:tcW w:w="0" w:type="auto"/>
+            <w:vAlign w:val="center"/>
+          </w:tcPr>
+          <w:p>
+            <w:pPr>
+              <w:spacing w:after="160" w:line="259" w:lineRule="auto"/>
+              <w:ind w:firstLine="0"/>
+              <w:jc w:val="left"/>
+              <w:rPr>
+                <w:rFonts w:cs="Times New Roman"/>
+                <w:sz w:val="24"/>
+                <w:szCs w:val="24"/>
+              </w:rPr>
+            </w:pPr>
+            <w:r>
+              <w:rPr>
+                <w:rFonts w:cs="Times New Roman"/>
+                <w:sz w:val="24"/>
+                <w:szCs w:val="24"/>
+              </w:rPr>
+              <w:t>400-750</w:t>
+            </w:r>
+          </w:p>
+        </w:tc>
+        <w:tc>
+          <w:tcPr>
+            <w:tcW w:w="0" w:type="auto"/>
+            <w:vAlign w:val="center"/>
+          </w:tcPr>
+          <w:p>
+            <w:pPr>
+              <w:spacing w:after="160" w:line="259" w:lineRule="auto"/>
+              <w:ind w:firstLine="0"/>
+              <w:jc w:val="left"/>
+              <w:rPr>
+                <w:rFonts w:cs="Times New Roman"/>
+                <w:sz w:val="24"/>
+                <w:szCs w:val="24"/>
+              </w:rPr>
+            </w:pPr>
+            <w:r>
+              <w:rPr>
+                <w:rFonts w:cs="Times New Roman"/>
+                <w:sz w:val="24"/>
+                <w:szCs w:val="24"/>
+              </w:rPr>
+              <w:t>вентиляторы</w:t>
+            </w:r>
+          </w:p>
+        </w:tc>
+        <w:tc>
+          <w:tcPr>
+            <w:tcW w:w="2051" w:type="dxa"/>
+            <w:vAlign w:val="center"/>
+          </w:tcPr>
+          <w:p>
+            <w:pPr>
+              <w:spacing w:after="160" w:line="259" w:lineRule="auto"/>
+              <w:ind w:firstLine="0"/>
+              <w:jc w:val="left"/>
+              <w:rPr>
+                <w:rFonts w:cs="Times New Roman"/>
+                <w:sz w:val="24"/>
+                <w:szCs w:val="24"/>
+              </w:rPr>
+            </w:pPr>
+            <w:r>
+              <w:rPr>
+                <w:rFonts w:cs="Times New Roman"/>
+                <w:sz w:val="24"/>
+                <w:szCs w:val="24"/>
+              </w:rPr>
+              <w:t>750-1700</w:t>
+            </w:r>
+          </w:p>
+        </w:tc>
+      </w:tr>
+      <w:tr>
+        <w:trPr>
+          <w:trHeight w:val="20"/>
+        </w:trPr>
+        <w:tc>
+          <w:tcPr>
+            <w:tcW w:w="2734" w:type="dxa"/>
+            <w:vAlign w:val="center"/>
+          </w:tcPr>
+          <w:p>
+            <w:pPr>
+              <w:spacing w:after="160" w:line="259" w:lineRule="auto"/>
+              <w:ind w:firstLine="0"/>
+              <w:jc w:val="left"/>
+              <w:rPr>
+                <w:rFonts w:cs="Times New Roman"/>
+                <w:sz w:val="24"/>
+                <w:szCs w:val="24"/>
+              </w:rPr>
+            </w:pPr>
+            <w:r>
+              <w:rPr>
+                <w:rFonts w:cs="Times New Roman"/>
+                <w:sz w:val="24"/>
+                <w:szCs w:val="24"/>
+              </w:rPr>
+              <w:t>электрочайник</w:t>
+            </w:r>
+          </w:p>
+        </w:tc>
+        <w:tc>
+          <w:tcPr>
+            <w:tcW w:w="0" w:type="auto"/>
+            <w:vAlign w:val="center"/>
+          </w:tcPr>
+          <w:p>
+            <w:pPr>
+              <w:spacing w:after="160" w:line="259" w:lineRule="auto"/>
+              <w:ind w:firstLine="0"/>
+              <w:jc w:val="left"/>
+              <w:rPr>
+                <w:rFonts w:cs="Times New Roman"/>
+                <w:sz w:val="24"/>
+                <w:szCs w:val="24"/>
+              </w:rPr>
+            </w:pPr>
+            <w:r>
+              <w:rPr>
+                <w:rFonts w:cs="Times New Roman"/>
+                <w:sz w:val="24"/>
+                <w:szCs w:val="24"/>
+              </w:rPr>
+              <w:t>1000-2000</w:t>
+            </w:r>
+          </w:p>
+        </w:tc>
+        <w:tc>
+          <w:tcPr>
+            <w:tcW w:w="0" w:type="auto"/>
+            <w:vAlign w:val="center"/>
+          </w:tcPr>
+          <w:p>
+            <w:pPr>
+              <w:spacing w:after="160" w:line="259" w:lineRule="auto"/>
+              <w:ind w:firstLine="0"/>
+              <w:jc w:val="left"/>
+              <w:rPr>
+                <w:rFonts w:cs="Times New Roman"/>
+                <w:sz w:val="24"/>
+                <w:szCs w:val="24"/>
+              </w:rPr>
+            </w:pPr>
+            <w:r>
+              <w:rPr>
+                <w:rFonts w:cs="Times New Roman"/>
+                <w:sz w:val="24"/>
+                <w:szCs w:val="24"/>
+              </w:rPr>
+              <w:t>сенокосилка</w:t>
+            </w:r>
+          </w:p>
+        </w:tc>
+        <w:tc>
+          <w:tcPr>
+            <w:tcW w:w="2051" w:type="dxa"/>
+            <w:vAlign w:val="center"/>
+          </w:tcPr>
+          <w:p>
+            <w:pPr>
+              <w:spacing w:after="160" w:line="259" w:lineRule="auto"/>
+              <w:ind w:firstLine="0"/>
+              <w:jc w:val="left"/>
+              <w:rPr>
+                <w:rFonts w:cs="Times New Roman"/>
+                <w:sz w:val="24"/>
+                <w:szCs w:val="24"/>
+              </w:rPr>
+            </w:pPr>
+            <w:r>
+              <w:rPr>
+                <w:rFonts w:cs="Times New Roman"/>
+                <w:sz w:val="24"/>
+                <w:szCs w:val="24"/>
+              </w:rPr>
+              <w:t>750-2500</w:t>
+            </w:r>
+          </w:p>
+        </w:tc>
+      </w:tr>
+      <w:tr>
+        <w:trPr>
+          <w:trHeight w:val="20"/>
+        </w:trPr>
+        <w:tc>
+          <w:tcPr>
+            <w:tcW w:w="2734" w:type="dxa"/>
+            <w:vAlign w:val="center"/>
+          </w:tcPr>
+          <w:p>
+            <w:pPr>
+              <w:spacing w:after="160" w:line="259" w:lineRule="auto"/>
+              <w:ind w:firstLine="0"/>
+              <w:jc w:val="left"/>
+              <w:rPr>
+                <w:rFonts w:cs="Times New Roman"/>
+                <w:sz w:val="24"/>
+                <w:szCs w:val="24"/>
+              </w:rPr>
+            </w:pPr>
+            <w:r>
+              <w:rPr>
+                <w:rFonts w:cs="Times New Roman"/>
+                <w:sz w:val="24"/>
+                <w:szCs w:val="24"/>
+              </w:rPr>
+              <w:t>электролампы</w:t>
+            </w:r>
+          </w:p>
+        </w:tc>
+        <w:tc>
+          <w:tcPr>
+            <w:tcW w:w="0" w:type="auto"/>
+            <w:vAlign w:val="center"/>
+          </w:tcPr>
+          <w:p>
+            <w:pPr>
+              <w:spacing w:after="160" w:line="259" w:lineRule="auto"/>
+              <w:ind w:firstLine="0"/>
+              <w:jc w:val="left"/>
+              <w:rPr>
+                <w:rFonts w:cs="Times New Roman"/>
+                <w:sz w:val="24"/>
+                <w:szCs w:val="24"/>
+              </w:rPr>
+            </w:pPr>
+            <w:r>
+              <w:rPr>
+                <w:rFonts w:cs="Times New Roman"/>
+                <w:sz w:val="24"/>
+                <w:szCs w:val="24"/>
+              </w:rPr>
+              <w:t>20-250</w:t>
+            </w:r>
+          </w:p>
+        </w:tc>
+        <w:tc>
+          <w:tcPr>
+            <w:tcW w:w="0" w:type="auto"/>
+            <w:vAlign w:val="center"/>
+          </w:tcPr>
+          <w:p>
+            <w:pPr>
+              <w:spacing w:after="160" w:line="259" w:lineRule="auto"/>
+              <w:ind w:firstLine="0"/>
+              <w:jc w:val="left"/>
+              <w:rPr>
+                <w:rFonts w:cs="Times New Roman"/>
+                <w:sz w:val="24"/>
+                <w:szCs w:val="24"/>
+              </w:rPr>
+            </w:pPr>
+            <w:r>
+              <w:rPr>
+                <w:rFonts w:cs="Times New Roman"/>
+                <w:sz w:val="24"/>
+                <w:szCs w:val="24"/>
+              </w:rPr>
+              <w:t xml:space="preserve">насос </w:t>
+            </w:r>
+            <w:proofErr w:type="spellStart"/>
+            <w:r>
+              <w:rPr>
+                <w:rFonts w:cs="Times New Roman"/>
+                <w:sz w:val="24"/>
+                <w:szCs w:val="24"/>
+              </w:rPr>
+              <w:t>выс</w:t>
+            </w:r>
+            <w:proofErr w:type="spellEnd"/>
+            <w:r>
+              <w:rPr>
+                <w:rFonts w:cs="Times New Roman"/>
+                <w:sz w:val="24"/>
+                <w:szCs w:val="24"/>
+              </w:rPr>
+              <w:t>. давления</w:t>
+            </w:r>
+          </w:p>
+        </w:tc>
+        <w:tc>
+          <w:tcPr>
+            <w:tcW w:w="2051" w:type="dxa"/>
+            <w:vAlign w:val="center"/>
+          </w:tcPr>
+          <w:p>
+            <w:pPr>
+              <w:spacing w:after="160" w:line="259" w:lineRule="auto"/>
+              <w:ind w:firstLine="0"/>
+              <w:jc w:val="left"/>
+              <w:rPr>
+                <w:rFonts w:cs="Times New Roman"/>
+                <w:sz w:val="24"/>
+                <w:szCs w:val="24"/>
+              </w:rPr>
+            </w:pPr>
+            <w:r>
+              <w:rPr>
+                <w:rFonts w:cs="Times New Roman"/>
+                <w:sz w:val="24"/>
+                <w:szCs w:val="24"/>
+              </w:rPr>
+              <w:t>2000-2900</w:t>
+            </w:r>
+          </w:p>
+        </w:tc>
+      </w:tr>
+      <w:tr>
+        <w:trPr>
+          <w:trHeight w:val="20"/>
+        </w:trPr>
+        <w:tc>
+          <w:tcPr>
+            <w:tcW w:w="2734" w:type="dxa"/>
+            <w:vAlign w:val="center"/>
+          </w:tcPr>
+          <w:p>
+            <w:pPr>
+              <w:spacing w:after="160" w:line="259" w:lineRule="auto"/>
+              <w:ind w:firstLine="0"/>
+              <w:jc w:val="left"/>
+              <w:rPr>
+                <w:rFonts w:cs="Times New Roman"/>
+                <w:sz w:val="24"/>
+                <w:szCs w:val="24"/>
+              </w:rPr>
+            </w:pPr>
+            <w:r>
+              <w:rPr>
+                <w:rFonts w:cs="Times New Roman"/>
+                <w:sz w:val="24"/>
+                <w:szCs w:val="24"/>
+              </w:rPr>
+              <w:t>бойлер</w:t>
+            </w:r>
+          </w:p>
+        </w:tc>
+        <w:tc>
+          <w:tcPr>
+            <w:tcW w:w="0" w:type="auto"/>
+            <w:vAlign w:val="center"/>
+          </w:tcPr>
+          <w:p>
+            <w:pPr>
+              <w:spacing w:after="160" w:line="259" w:lineRule="auto"/>
+              <w:ind w:firstLine="0"/>
+              <w:jc w:val="left"/>
+              <w:rPr>
+                <w:rFonts w:cs="Times New Roman"/>
+                <w:sz w:val="24"/>
+                <w:szCs w:val="24"/>
+              </w:rPr>
+            </w:pPr>
+            <w:r>
+              <w:rPr>
+                <w:rFonts w:cs="Times New Roman"/>
+                <w:sz w:val="24"/>
+                <w:szCs w:val="24"/>
+              </w:rPr>
+              <w:t>1200-1500</w:t>
+            </w:r>
+          </w:p>
+        </w:tc>
+        <w:tc>
+          <w:tcPr>
+            <w:tcW w:w="0" w:type="auto"/>
+            <w:vAlign w:val="center"/>
+          </w:tcPr>
+          <w:p>
+            <w:pPr>
+              <w:spacing w:after="160" w:line="259" w:lineRule="auto"/>
+              <w:ind w:firstLine="0"/>
+              <w:jc w:val="left"/>
+              <w:rPr>
+                <w:rFonts w:cs="Times New Roman"/>
+                <w:sz w:val="24"/>
+                <w:szCs w:val="24"/>
+              </w:rPr>
+            </w:pPr>
+          </w:p>
+        </w:tc>
+        <w:tc>
+          <w:tcPr>
+            <w:tcW w:w="2051" w:type="dxa"/>
+            <w:vAlign w:val="center"/>
+          </w:tcPr>
+          <w:p>
+            <w:pPr>
+              <w:spacing w:after="160" w:line="259" w:lineRule="auto"/>
+              <w:ind w:firstLine="0"/>
+              <w:jc w:val="left"/>
+              <w:rPr>
+                <w:rFonts w:cs="Times New Roman"/>
+                <w:sz w:val="24"/>
+                <w:szCs w:val="24"/>
+              </w:rPr>
+            </w:pPr>
+          </w:p>
+        </w:tc>
+      </w:tr>
+    </w:tbl>
+    <w:p>
+      <w:pPr>
+        <w:ind w:firstLine="0"/>
+        <w:jc w:val="right"/>
+      </w:pPr>
+      <w:r>
+        <w:rPr>
+          <w:sz w:val="24"/>
+          <w:szCs w:val="24"/>
+        </w:rPr>
+        <w:t>Таблица 1. Номинальная потребляемая мощность бытовых приборов</w:t>
+      </w:r>
+      <w:r>
+        <w:t xml:space="preserve"> </w:t>
+      </w:r>
+    </w:p>
+    <w:p>
+      <w:pPr>
+        <w:spacing w:after="160" w:line="259" w:lineRule="auto"/>
+        <w:ind w:firstLine="0"/>
+        <w:jc w:val="left"/>
+      </w:pPr>
+      <w:r>
+        <w:br w:type="page"/>
+      </w:r>
+    </w:p>
+    <w:p>
+      <w:pPr>
+        <w:pStyle w:val="2"/>
+      </w:pPr>
+      <w:r>
+        <w:lastRenderedPageBreak/>
+        <w:t>3.1 Пусковые токи</w:t>
+      </w:r>
+    </w:p>
+    <w:p/>
+    <w:p>
+      <w:r>
+        <w:t>Так же стоит учесть воздействие</w:t>
+      </w:r>
+      <w:r>
+        <w:t xml:space="preserve"> пусковых токов, то есть в момент</w:t>
+      </w:r>
+      <w:r>
+        <w:t xml:space="preserve"> </w:t>
+      </w:r>
+      <w:r>
+        <w:t>включения устройство требует такого количества энергии, которое в несколько раз превышает количество, используемое для работы прибора в шта</w:t>
+      </w:r>
+      <w:r>
+        <w:t>тном режиме (</w:t>
+      </w:r>
+      <w:r>
+        <w:t>В Таблице 2 приведены средние пусковые токи на электроприборы</w:t>
+      </w:r>
+      <w:r>
+        <w:t>)</w:t>
+      </w:r>
+      <w:r>
+        <w:t xml:space="preserve">. </w:t>
+      </w:r>
+    </w:p>
+    <w:p>
+      <w:pPr>
+        <w:ind w:firstLine="0"/>
+      </w:pPr>
+    </w:p>
+    <w:p>
+      <w:pPr>
+        <w:jc w:val="right"/>
+        <w:rPr>
+          <w:sz w:val="24"/>
+          <w:szCs w:val="24"/>
+        </w:rPr>
+      </w:pPr>
+      <w:r>
+        <w:rPr>
+          <w:sz w:val="24"/>
+          <w:szCs w:val="24"/>
+        </w:rPr>
+        <w:t>Таблица 2. Пусковые токи потребителей электроэнергии.</w:t>
+      </w:r>
+    </w:p>
+    <w:tbl>
+      <w:tblPr>
+        <w:tblStyle w:val="af0"/>
+        <w:tblW w:w="0" w:type="auto"/>
+        <w:tblLook w:val="04A0" w:firstRow="1" w:lastRow="0" w:firstColumn="1" w:lastColumn="0" w:noHBand="0" w:noVBand="1"/>
+      </w:tblPr>
+      <w:tblGrid>
+        <w:gridCol w:w="5919"/>
+        <w:gridCol w:w="1731"/>
+        <w:gridCol w:w="1695"/>
+      </w:tblGrid>
+      <w:tr>
+        <w:tc>
+          <w:tcPr>
+            <w:tcW w:w="5919" w:type="dxa"/>
+            <w:vAlign w:val="center"/>
+          </w:tcPr>
+          <w:p>
+            <w:pPr>
+              <w:ind w:firstLine="0"/>
+              <w:jc w:val="center"/>
+              <w:rPr>
+                <w:sz w:val="24"/>
+                <w:szCs w:val="24"/>
+              </w:rPr>
+            </w:pPr>
+            <w:r>
+              <w:rPr>
+                <w:sz w:val="24"/>
+                <w:szCs w:val="24"/>
+              </w:rPr>
+              <w:t>Потребитель</w:t>
+            </w:r>
+          </w:p>
+        </w:tc>
+        <w:tc>
+          <w:tcPr>
+            <w:tcW w:w="1731" w:type="dxa"/>
+            <w:vAlign w:val="center"/>
+          </w:tcPr>
+          <w:p>
+            <w:pPr>
+              <w:ind w:firstLine="0"/>
+              <w:jc w:val="center"/>
+              <w:rPr>
+                <w:sz w:val="24"/>
+                <w:szCs w:val="24"/>
+              </w:rPr>
+            </w:pPr>
+            <w:r>
+              <w:rPr>
+                <w:sz w:val="24"/>
+                <w:szCs w:val="24"/>
+              </w:rPr>
+              <w:t>Кратность пускового тока</w:t>
+            </w:r>
+          </w:p>
+        </w:tc>
+        <w:tc>
+          <w:tcPr>
+            <w:tcW w:w="1695" w:type="dxa"/>
+            <w:vAlign w:val="center"/>
+          </w:tcPr>
+          <w:p>
+            <w:pPr>
+              <w:ind w:firstLine="0"/>
+              <w:jc w:val="center"/>
+              <w:rPr>
+                <w:sz w:val="24"/>
+                <w:szCs w:val="24"/>
+              </w:rPr>
+            </w:pPr>
+            <w:r>
+              <w:rPr>
+                <w:sz w:val="24"/>
+                <w:szCs w:val="24"/>
+              </w:rPr>
+              <w:t>Длительность импульса пускового тока, с</w:t>
+            </w:r>
+          </w:p>
+        </w:tc>
+      </w:tr>
+      <w:tr>
+        <w:tc>
+          <w:tcPr>
+            <w:tcW w:w="5919" w:type="dxa"/>
+            <w:vAlign w:val="center"/>
+          </w:tcPr>
+          <w:p>
+            <w:pPr>
+              <w:ind w:firstLine="0"/>
+              <w:jc w:val="left"/>
+              <w:rPr>
+                <w:sz w:val="24"/>
+                <w:szCs w:val="24"/>
+              </w:rPr>
+            </w:pPr>
+            <w:r>
+              <w:rPr>
+                <w:sz w:val="24"/>
+                <w:szCs w:val="24"/>
+              </w:rPr>
+              <w:t>Лампы накаливания</w:t>
+            </w:r>
+          </w:p>
+        </w:tc>
+        <w:tc>
+          <w:tcPr>
+            <w:tcW w:w="1731" w:type="dxa"/>
+            <w:vAlign w:val="center"/>
+          </w:tcPr>
+          <w:p>
+            <w:pPr>
+              <w:ind w:firstLine="0"/>
+              <w:jc w:val="left"/>
+              <w:rPr>
+                <w:sz w:val="24"/>
+                <w:szCs w:val="24"/>
+              </w:rPr>
+            </w:pPr>
+            <w:r>
+              <w:rPr>
+                <w:sz w:val="24"/>
+                <w:szCs w:val="24"/>
+              </w:rPr>
+              <w:t>5..13</w:t>
+            </w:r>
+          </w:p>
+        </w:tc>
+        <w:tc>
+          <w:tcPr>
+            <w:tcW w:w="1695" w:type="dxa"/>
+            <w:vAlign w:val="center"/>
+          </w:tcPr>
+          <w:p>
+            <w:pPr>
+              <w:ind w:firstLine="0"/>
+              <w:jc w:val="left"/>
+              <w:rPr>
+                <w:sz w:val="24"/>
+                <w:szCs w:val="24"/>
+              </w:rPr>
+            </w:pPr>
+            <w:r>
+              <w:rPr>
+                <w:sz w:val="24"/>
+                <w:szCs w:val="24"/>
+              </w:rPr>
+              <w:t>0,05..0,3</w:t>
+            </w:r>
+          </w:p>
+        </w:tc>
+      </w:tr>
+      <w:tr>
+        <w:tc>
+          <w:tcPr>
+            <w:tcW w:w="5919" w:type="dxa"/>
+            <w:vAlign w:val="center"/>
+          </w:tcPr>
+          <w:p>
+            <w:pPr>
+              <w:ind w:firstLine="0"/>
+              <w:jc w:val="left"/>
+              <w:rPr>
+                <w:sz w:val="24"/>
+                <w:szCs w:val="24"/>
+              </w:rPr>
+            </w:pPr>
+            <w:r>
+              <w:rPr>
+                <w:sz w:val="24"/>
+                <w:szCs w:val="24"/>
+              </w:rPr>
+              <w:t xml:space="preserve">Электронагревательные приборы из сплавов: нихром, </w:t>
+            </w:r>
+            <w:proofErr w:type="spellStart"/>
+            <w:r>
+              <w:rPr>
+                <w:sz w:val="24"/>
+                <w:szCs w:val="24"/>
+              </w:rPr>
+              <w:t>фехраль</w:t>
+            </w:r>
+            <w:proofErr w:type="spellEnd"/>
+            <w:r>
+              <w:rPr>
+                <w:sz w:val="24"/>
+                <w:szCs w:val="24"/>
+              </w:rPr>
+              <w:t xml:space="preserve">, </w:t>
+            </w:r>
+            <w:proofErr w:type="spellStart"/>
+            <w:r>
+              <w:rPr>
+                <w:sz w:val="24"/>
+                <w:szCs w:val="24"/>
+              </w:rPr>
+              <w:t>хромаль</w:t>
+            </w:r>
+            <w:proofErr w:type="spellEnd"/>
+          </w:p>
+        </w:tc>
+        <w:tc>
+          <w:tcPr>
+            <w:tcW w:w="1731" w:type="dxa"/>
+            <w:vAlign w:val="center"/>
+          </w:tcPr>
+          <w:p>
+            <w:pPr>
+              <w:ind w:firstLine="0"/>
+              <w:jc w:val="left"/>
+              <w:rPr>
+                <w:sz w:val="24"/>
+                <w:szCs w:val="24"/>
+              </w:rPr>
+            </w:pPr>
+            <w:r>
+              <w:rPr>
+                <w:sz w:val="24"/>
+                <w:szCs w:val="24"/>
+              </w:rPr>
+              <w:t>1,05..1,1</w:t>
+            </w:r>
+          </w:p>
+        </w:tc>
+        <w:tc>
+          <w:tcPr>
+            <w:tcW w:w="1695" w:type="dxa"/>
+            <w:vAlign w:val="center"/>
+          </w:tcPr>
+          <w:p>
+            <w:pPr>
+              <w:ind w:firstLine="0"/>
+              <w:jc w:val="left"/>
+              <w:rPr>
+                <w:sz w:val="24"/>
+                <w:szCs w:val="24"/>
+              </w:rPr>
+            </w:pPr>
+            <w:r>
+              <w:rPr>
+                <w:sz w:val="24"/>
+                <w:szCs w:val="24"/>
+              </w:rPr>
+              <w:t>0,5..30</w:t>
+            </w:r>
+          </w:p>
+        </w:tc>
+      </w:tr>
+      <w:tr>
+        <w:tc>
+          <w:tcPr>
+            <w:tcW w:w="5919" w:type="dxa"/>
+            <w:vAlign w:val="center"/>
+          </w:tcPr>
+          <w:p>
+            <w:pPr>
+              <w:ind w:firstLine="0"/>
+              <w:jc w:val="left"/>
+              <w:rPr>
+                <w:sz w:val="24"/>
+                <w:szCs w:val="24"/>
+              </w:rPr>
+            </w:pPr>
+            <w:r>
+              <w:rPr>
+                <w:sz w:val="24"/>
+                <w:szCs w:val="24"/>
+              </w:rPr>
+              <w:t>Люминесцентные лампы с пусковыми устройствами</w:t>
+            </w:r>
+          </w:p>
+        </w:tc>
+        <w:tc>
+          <w:tcPr>
+            <w:tcW w:w="1731" w:type="dxa"/>
+            <w:vAlign w:val="center"/>
+          </w:tcPr>
+          <w:p>
+            <w:pPr>
+              <w:ind w:firstLine="0"/>
+              <w:jc w:val="left"/>
+              <w:rPr>
+                <w:sz w:val="24"/>
+                <w:szCs w:val="24"/>
+              </w:rPr>
+            </w:pPr>
+            <w:r>
+              <w:rPr>
+                <w:sz w:val="24"/>
+                <w:szCs w:val="24"/>
+              </w:rPr>
+              <w:t>1,05..1,1</w:t>
+            </w:r>
+          </w:p>
+        </w:tc>
+        <w:tc>
+          <w:tcPr>
+            <w:tcW w:w="1695" w:type="dxa"/>
+            <w:vAlign w:val="center"/>
+          </w:tcPr>
+          <w:p>
+            <w:pPr>
+              <w:ind w:firstLine="0"/>
+              <w:jc w:val="left"/>
+              <w:rPr>
+                <w:sz w:val="24"/>
+                <w:szCs w:val="24"/>
+              </w:rPr>
+            </w:pPr>
+            <w:r>
+              <w:rPr>
+                <w:sz w:val="24"/>
+                <w:szCs w:val="24"/>
+              </w:rPr>
+              <w:t>0,1..0,5</w:t>
+            </w:r>
+          </w:p>
+        </w:tc>
+      </w:tr>
+      <w:tr>
+        <w:tc>
+          <w:tcPr>
+            <w:tcW w:w="5919" w:type="dxa"/>
+            <w:vAlign w:val="center"/>
+          </w:tcPr>
+          <w:p>
+            <w:pPr>
+              <w:tabs>
+                <w:tab w:val="left" w:pos="1845"/>
+              </w:tabs>
+              <w:ind w:firstLine="0"/>
+              <w:jc w:val="left"/>
+              <w:rPr>
+                <w:sz w:val="24"/>
+                <w:szCs w:val="24"/>
+              </w:rPr>
+            </w:pPr>
+            <w:r>
+              <w:rPr>
+                <w:sz w:val="24"/>
+                <w:szCs w:val="24"/>
+              </w:rPr>
+              <w:t>Компьютеры, мониторы, телевизоры и другие приборы с выпрямителем на входе блока питания</w:t>
+            </w:r>
+          </w:p>
+        </w:tc>
+        <w:tc>
+          <w:tcPr>
+            <w:tcW w:w="1731" w:type="dxa"/>
+            <w:vAlign w:val="center"/>
+          </w:tcPr>
+          <w:p>
+            <w:pPr>
+              <w:ind w:firstLine="0"/>
+              <w:jc w:val="left"/>
+              <w:rPr>
+                <w:sz w:val="24"/>
+                <w:szCs w:val="24"/>
+              </w:rPr>
+            </w:pPr>
+            <w:r>
+              <w:rPr>
+                <w:sz w:val="24"/>
+                <w:szCs w:val="24"/>
+              </w:rPr>
+              <w:t>5..10</w:t>
+            </w:r>
+          </w:p>
+        </w:tc>
+        <w:tc>
+          <w:tcPr>
+            <w:tcW w:w="1695" w:type="dxa"/>
+            <w:vAlign w:val="center"/>
+          </w:tcPr>
+          <w:p>
+            <w:pPr>
+              <w:ind w:firstLine="0"/>
+              <w:jc w:val="left"/>
+              <w:rPr>
+                <w:sz w:val="24"/>
+                <w:szCs w:val="24"/>
+              </w:rPr>
+            </w:pPr>
+            <w:r>
+              <w:rPr>
+                <w:sz w:val="24"/>
+                <w:szCs w:val="24"/>
+              </w:rPr>
+              <w:t>0,25..0,5</w:t>
+            </w:r>
+          </w:p>
+        </w:tc>
+      </w:tr>
+      <w:tr>
+        <w:tc>
+          <w:tcPr>
+            <w:tcW w:w="5919" w:type="dxa"/>
+            <w:vAlign w:val="center"/>
+          </w:tcPr>
+          <w:p>
+            <w:pPr>
+              <w:tabs>
+                <w:tab w:val="left" w:pos="1065"/>
+              </w:tabs>
+              <w:ind w:firstLine="0"/>
+              <w:jc w:val="left"/>
+              <w:rPr>
+                <w:sz w:val="24"/>
+                <w:szCs w:val="24"/>
+              </w:rPr>
+            </w:pPr>
+            <w:r>
+              <w:rPr>
+                <w:sz w:val="24"/>
+                <w:szCs w:val="24"/>
+              </w:rPr>
+              <w:t>Бытовая электроника, офисная техника и другие приборы с трансформатором на входе блока питания</w:t>
+            </w:r>
+          </w:p>
+        </w:tc>
+        <w:tc>
+          <w:tcPr>
+            <w:tcW w:w="1731" w:type="dxa"/>
+            <w:vAlign w:val="center"/>
+          </w:tcPr>
+          <w:p>
+            <w:pPr>
+              <w:ind w:firstLine="0"/>
+              <w:jc w:val="left"/>
+              <w:rPr>
+                <w:sz w:val="24"/>
+                <w:szCs w:val="24"/>
+              </w:rPr>
+            </w:pPr>
+            <w:r>
+              <w:rPr>
+                <w:sz w:val="24"/>
+                <w:szCs w:val="24"/>
+              </w:rPr>
+              <w:t>до 3</w:t>
+            </w:r>
+          </w:p>
+        </w:tc>
+        <w:tc>
+          <w:tcPr>
+            <w:tcW w:w="1695" w:type="dxa"/>
+            <w:vAlign w:val="center"/>
+          </w:tcPr>
+          <w:p>
+            <w:pPr>
+              <w:ind w:firstLine="0"/>
+              <w:jc w:val="left"/>
+              <w:rPr>
+                <w:sz w:val="24"/>
+                <w:szCs w:val="24"/>
+              </w:rPr>
+            </w:pPr>
+            <w:r>
+              <w:rPr>
+                <w:sz w:val="24"/>
+                <w:szCs w:val="24"/>
+              </w:rPr>
+              <w:t>0,25..0,5</w:t>
+            </w:r>
+          </w:p>
+        </w:tc>
+      </w:tr>
+      <w:tr>
+        <w:tc>
+          <w:tcPr>
+            <w:tcW w:w="5919" w:type="dxa"/>
+            <w:vAlign w:val="center"/>
+          </w:tcPr>
+          <w:p>
+            <w:pPr>
+              <w:ind w:firstLine="0"/>
+              <w:jc w:val="left"/>
+              <w:rPr>
+                <w:sz w:val="24"/>
+                <w:szCs w:val="24"/>
+              </w:rPr>
+            </w:pPr>
+            <w:r>
+              <w:rPr>
+                <w:sz w:val="24"/>
+                <w:szCs w:val="24"/>
+              </w:rPr>
+              <w:t>Устройства с электродвигателями, в том числе холодильники, насосы, кондиционеры</w:t>
+            </w:r>
+          </w:p>
+        </w:tc>
+        <w:tc>
+          <w:tcPr>
+            <w:tcW w:w="1731" w:type="dxa"/>
+            <w:vAlign w:val="center"/>
+          </w:tcPr>
+          <w:p>
+            <w:pPr>
+              <w:ind w:firstLine="0"/>
+              <w:jc w:val="left"/>
+              <w:rPr>
+                <w:sz w:val="24"/>
+                <w:szCs w:val="24"/>
+              </w:rPr>
+            </w:pPr>
+            <w:r>
+              <w:rPr>
+                <w:sz w:val="24"/>
+                <w:szCs w:val="24"/>
+              </w:rPr>
+              <w:t>3..7</w:t>
+            </w:r>
+          </w:p>
+        </w:tc>
+        <w:tc>
+          <w:tcPr>
+            <w:tcW w:w="1695" w:type="dxa"/>
+            <w:vAlign w:val="center"/>
+          </w:tcPr>
+          <w:p>
+            <w:pPr>
+              <w:ind w:firstLine="0"/>
+              <w:jc w:val="left"/>
+              <w:rPr>
+                <w:sz w:val="24"/>
+                <w:szCs w:val="24"/>
+              </w:rPr>
+            </w:pPr>
+            <w:r>
+              <w:rPr>
+                <w:sz w:val="24"/>
+                <w:szCs w:val="24"/>
+              </w:rPr>
+              <w:t>1..3</w:t>
+            </w:r>
+          </w:p>
+        </w:tc>
+      </w:tr>
+    </w:tbl>
+    <w:p>
+      <w:pPr>
+        <w:ind w:firstLine="0"/>
+        <w:rPr>
+          <w:sz w:val="24"/>
+          <w:szCs w:val="24"/>
+        </w:rPr>
+      </w:pPr>
+    </w:p>
+    <w:p>
+      <w:pPr>
+        <w:spacing w:after="160" w:line="259" w:lineRule="auto"/>
+        <w:ind w:firstLine="0"/>
+        <w:jc w:val="left"/>
+        <w:rPr>
+          <w:sz w:val="24"/>
+          <w:szCs w:val="24"/>
+        </w:rPr>
+      </w:pPr>
+      <w:r>
+        <w:rPr>
+          <w:sz w:val="24"/>
+          <w:szCs w:val="24"/>
+        </w:rPr>
+        <w:br w:type="page"/>
+      </w:r>
+    </w:p>
+    <w:p>
+      <w:pPr>
+        <w:ind w:firstLine="708"/>
+      </w:pPr>
+      <w:r>
+        <w:lastRenderedPageBreak/>
+        <w:t>Пример:</w:t>
+      </w:r>
+    </w:p>
+    <w:p>
+      <w:pPr>
+        <w:ind w:firstLine="708"/>
+      </w:pPr>
+      <w:r>
+        <w:t>Рассмотрим дом, два этажа, одна фаза. Вводной автомат - 50А.</w:t>
+      </w:r>
+    </w:p>
+    <w:p>
+      <w:pPr>
+        <w:ind w:firstLine="708"/>
+      </w:pPr>
+      <w:r>
+        <w:t>В доме свет, стиральная машина, холодильник, телевизор, компьютер.</w:t>
+      </w:r>
+    </w:p>
+    <w:p>
+      <w:pPr>
+        <w:ind w:firstLine="708"/>
+      </w:pPr>
+    </w:p>
+    <w:p>
+      <w:pPr>
+        <w:ind w:firstLine="0"/>
+      </w:pPr>
+      <w:r>
+        <w:t>Итак, автома</w:t>
+      </w:r>
+      <w:r>
+        <w:t>т ограничивает нагрузку 11000 Вт</w:t>
+      </w:r>
+      <w:r>
+        <w:t>.</w:t>
+      </w:r>
+    </w:p>
+    <w:p>
+      <w:pPr>
+        <w:ind w:firstLine="0"/>
+      </w:pPr>
+      <w:r>
+        <w:t xml:space="preserve">Посмотрим, что дает наша нагрузка если ее включить одновременно. </w:t>
+      </w:r>
+    </w:p>
+    <w:p>
+      <w:pPr>
+        <w:ind w:firstLine="0"/>
+      </w:pPr>
+      <w:r>
+        <w:t xml:space="preserve">Без двигателя: </w:t>
+      </w:r>
+    </w:p>
+    <w:p>
+      <w:pPr>
+        <w:ind w:firstLine="0"/>
+      </w:pPr>
+      <w:r>
+        <w:t>свет (50+50+50+50+50)</w:t>
+      </w:r>
+      <w:r>
+        <w:t xml:space="preserve"> </w:t>
+      </w:r>
+      <w:r>
+        <w:t>+</w:t>
+      </w:r>
+      <w:r>
+        <w:t xml:space="preserve"> </w:t>
+      </w:r>
+      <w:proofErr w:type="gramStart"/>
+      <w:r>
+        <w:t>телевизор(</w:t>
+      </w:r>
+      <w:proofErr w:type="gramEnd"/>
+      <w:r>
+        <w:t>300)</w:t>
+      </w:r>
+      <w:r>
+        <w:t xml:space="preserve"> </w:t>
+      </w:r>
+      <w:r>
+        <w:t>+</w:t>
+      </w:r>
+      <w:r>
+        <w:t xml:space="preserve"> </w:t>
+      </w:r>
+      <w:r>
+        <w:t>компьютер</w:t>
+      </w:r>
+      <w:r>
+        <w:t>(700)=1250Вт</w:t>
+      </w:r>
+      <w:r>
+        <w:t>.</w:t>
+      </w:r>
+    </w:p>
+    <w:p>
+      <w:pPr>
+        <w:ind w:firstLine="0"/>
+      </w:pPr>
+      <w:r>
+        <w:t xml:space="preserve">С двигателем: </w:t>
+      </w:r>
+    </w:p>
+    <w:p>
+      <w:pPr>
+        <w:ind w:firstLine="0"/>
+      </w:pPr>
+      <w:r>
+        <w:t>стирал</w:t>
+      </w:r>
+      <w:r>
+        <w:t>ьная машина 2000 ВА/0,7=2850 Вт</w:t>
+      </w:r>
+    </w:p>
+    <w:p>
+      <w:pPr>
+        <w:ind w:firstLine="0"/>
+      </w:pPr>
+      <w:r>
+        <w:t xml:space="preserve">Итого суммарно: 1250+2850=4100 </w:t>
+      </w:r>
+      <w:r>
+        <w:t>Вт</w:t>
+      </w:r>
+      <w:r>
+        <w:t>.</w:t>
+      </w:r>
+    </w:p>
+    <w:p>
+      <w:pPr>
+        <w:ind w:firstLine="708"/>
+      </w:pPr>
+      <w:r>
+        <w:t xml:space="preserve"> </w:t>
+      </w:r>
+    </w:p>
+    <w:p>
+      <w:pPr>
+        <w:ind w:firstLine="708"/>
+      </w:pPr>
+      <w:r>
+        <w:t xml:space="preserve">Замеряем напряжение вечером, допустим 190 Вольт. Если </w:t>
+      </w:r>
+      <w:r>
+        <w:t>выбираем, например,</w:t>
+      </w:r>
+      <w:r>
+        <w:t xml:space="preserve"> стабилизатор напряжения SUNTEK</w:t>
+      </w:r>
+      <w:r>
+        <w:t xml:space="preserve"> (</w:t>
+      </w:r>
+      <w:r>
+        <w:t>Стабилизаторы SUNTEK специально адаптированы под пусковые токи и выдерживают их до 1 сек! То есть, при покупке стабилизатора</w:t>
+      </w:r>
+      <w:r>
+        <w:t xml:space="preserve"> </w:t>
+      </w:r>
+      <w:r>
+        <w:t>SUNTEK нужно учитывать пусковые токи только у приборов последней строчки Таблицы 2</w:t>
+      </w:r>
+      <w:r>
+        <w:t>)</w:t>
+      </w:r>
+      <w:r>
+        <w:t>, то оптимальная мощность стабилизат</w:t>
+      </w:r>
+      <w:r>
+        <w:t>ора напряжения с запасом 5000 Вт</w:t>
+      </w:r>
+      <w:r>
+        <w:t>. Если</w:t>
+      </w:r>
+      <w:r>
+        <w:t xml:space="preserve"> мы планируем</w:t>
+      </w:r>
+      <w:r>
+        <w:t xml:space="preserve"> существенно добавить</w:t>
+      </w:r>
+      <w:r>
+        <w:t xml:space="preserve"> нагрузку, то можно взять 8500Вт</w:t>
+      </w:r>
+      <w:r>
+        <w:t xml:space="preserve"> или 11000 В</w:t>
+      </w:r>
+      <w:r>
+        <w:t>т</w:t>
+      </w:r>
+      <w:r>
+        <w:t xml:space="preserve">. </w:t>
+      </w:r>
+    </w:p>
+    <w:p/>
+    <w:p/>
+    <w:p/>
+    <w:p/>
+    <w:p>
+      <w:pPr>
+        <w:pStyle w:val="1"/>
+      </w:pPr>
+    </w:p>
+    <w:p/>
+    <w:p>
+      <w:pPr>
+        <w:ind w:firstLine="0"/>
+      </w:pPr>
+    </w:p>
+    <w:p>
+      <w:pPr>
+        <w:ind w:firstLine="0"/>
+      </w:pPr>
+    </w:p>
+    <w:p>
+      <w:pPr>
+        <w:ind w:firstLine="0"/>
+      </w:pPr>
+    </w:p>
+    <w:p>
+      <w:pPr>
+        <w:ind w:firstLine="0"/>
+      </w:pPr>
+    </w:p>
+    <w:p>
+      <w:pPr>
+        <w:pStyle w:val="1"/>
+      </w:pPr>
+      <w:r>
+        <w:lastRenderedPageBreak/>
+        <w:t>глава 3</w:t>
+      </w:r>
+      <w:r>
+        <w:t>. Установка и регулировка стабилизатора напряжения</w:t>
+      </w:r>
+    </w:p>
+    <w:p>
+      <w:pPr>
+        <w:ind w:firstLine="708"/>
+      </w:pPr>
+      <w:r>
+        <w:t xml:space="preserve"> </w:t>
+      </w:r>
+    </w:p>
+    <w:p>
+      <w:pPr>
+        <w:ind w:firstLine="708"/>
+      </w:pPr>
+      <w:r>
+        <w:t>В Предыдущих главах было описаны принципы правильного</w:t>
+      </w:r>
+      <w:r>
+        <w:t xml:space="preserve"> выбор оборудования</w:t>
+      </w:r>
+      <w:r>
+        <w:t>, и</w:t>
+      </w:r>
+      <w:r>
+        <w:t xml:space="preserve"> в данном случае – </w:t>
+      </w:r>
+      <w:r>
+        <w:t>это основа, но для</w:t>
+      </w:r>
+      <w:r>
+        <w:t xml:space="preserve"> его корректной работы потребуется правильное подключение, установка, регулировка. В большинстве случаев используются модели стационарной установки, подключаемые непосредственно к проводке на входе, а на выходе – к электроприборам (насосам, холодильным установкам, кондиционерам, котлам отопления). В зависимости от особе</w:t>
+      </w:r>
+      <w:r>
+        <w:t>нностей сети это могут быть однофазные</w:t>
+      </w:r>
+      <w:r>
+        <w:t xml:space="preserve"> или трёхфазные устройства, которые дополнительно классифицируются по своему устройству</w:t>
+      </w:r>
+    </w:p>
+    <w:p>
+      <w:r>
+        <w:t>Стоит изначально обратить внимание на то, что к монтажу допускаются только приборы без механических повреждений, выдержанные при нормальной температуре эксплуатации не менее 2 ч в том случае, если транспортировка выполнялась при минусовых температурах. Таким образом удастся избежать появления конденсата внутри стабилизатора.</w:t>
+      </w:r>
+    </w:p>
+    <w:p/>
+    <w:p>
+      <w:r>
+        <w:t>Сама процедура монтажа выполняется по алгоритму, тонкости которого зависят от особенностей сферы использования. Но в целом местом установки может быть закрытое помещение, в котором аппарат не будет подвергаться воздействию строительной пыли, агрессивных сред, находиться вблизи легковоспламеняющихся материалов. Корпус стабилизатора напряжения должен быть обязательно заземлён, для подключения используются клеммы, которые расположены на задней корпусной панели.</w:t>
+      </w:r>
+    </w:p>
+    <w:p/>
+    <w:p/>
+    <w:p/>
+    <w:p/>
+    <w:p>
+      <w:r>
+        <w:lastRenderedPageBreak/>
+        <w:t xml:space="preserve">Величина напряжения в сети является одним из важнейших параметров качества электроэнергии, который позволяет обеспечить надёжную и бесперебойную работу подключаемых потребителей. </w:t>
+      </w:r>
+    </w:p>
+    <w:p>
+      <w:r>
+        <w:t>В зависимости от особе</w:t>
+      </w:r>
+      <w:r>
+        <w:t xml:space="preserve">нностей использования и места </w:t>
+      </w:r>
+      <w:r>
+        <w:t xml:space="preserve">установки </w:t>
+      </w:r>
+      <w:r>
+        <w:t xml:space="preserve">стабилизаторы </w:t>
+      </w:r>
+      <w:r>
+        <w:t>могут иметь место стационарные или портативные приборы. Для обеспечения достаточно высокой надёжности в работе подобных систем должна быть обеспечена корректная регулировка стабилизатора напряжения.</w:t>
+      </w:r>
+      <w:r>
+        <w:t xml:space="preserve"> </w:t>
+      </w:r>
+    </w:p>
+    <w:p>
+      <w:pPr>
+        <w:ind w:firstLine="0"/>
+      </w:pPr>
+      <w:r>
+        <w:t xml:space="preserve">Регулировка стабилизатора заключается в установке заданных выходных параметров по току и напряжению согласно требованиям защищаемого оборудования. </w:t>
+      </w:r>
+    </w:p>
+    <w:p/>
+    <w:p>
+      <w:pPr>
+        <w:spacing w:after="160" w:line="259" w:lineRule="auto"/>
+        <w:ind w:firstLine="0"/>
+        <w:jc w:val="left"/>
+      </w:pPr>
+      <w:r>
+        <w:br w:type="page"/>
+      </w:r>
+    </w:p>
+    <w:p>
+      <w:pPr>
+        <w:pStyle w:val="1"/>
+      </w:pPr>
+      <w:r>
+        <w:lastRenderedPageBreak/>
+        <w:t>Г</w:t>
+      </w:r>
+      <w:r>
+        <w:t xml:space="preserve">лава 4. Типовые неисправности </w:t>
+      </w:r>
+    </w:p>
+    <w:p/>
+    <w:p>
+      <w:r>
+        <w:t xml:space="preserve">В ходе эксплуатации стабилизаторов напряжения на промышленных предприятиях возможны различные виды неисправностей, которые могут негативно повлиять на работу оборудования и производственные процессы. Давайте подробно рассмотрим типичные неисправности, с которыми можно столкнуться, и предоставим анализ причин, которые вызывают данные сбои. </w:t>
+      </w:r>
+    </w:p>
+    <w:p>
+      <w:pPr>
+        <w:pStyle w:val="ae"/>
+        <w:numPr>
+          <w:ilvl w:val="0"/>
+          <w:numId w:val="8"/>
+        </w:numPr>
+      </w:pPr>
+      <w:r>
+        <w:t xml:space="preserve">Пониженная эффективность стабилизации </w:t>
+      </w:r>
+    </w:p>
+    <w:p>
+      <w:pPr>
+        <w:pStyle w:val="ae"/>
+        <w:ind w:left="1416" w:firstLine="0"/>
+      </w:pPr>
+      <w:r>
+        <w:t>Снижение эффективности стабилизации, при котором выходное напряжение не удерживается в заданных пределах, может быть вызвано несколькими факторами. Одной из распространенных причин является износ управляющих элементов, реле или тиристоры, что приводит к потере точности регулировки</w:t>
+      </w:r>
+    </w:p>
+    <w:p>
+      <w:r>
+        <w:t xml:space="preserve"> 2. Искажение выходного напряжения </w:t>
+      </w:r>
+    </w:p>
+    <w:p>
+      <w:pPr>
+        <w:ind w:left="1416" w:firstLine="0"/>
+      </w:pPr>
+      <w:r>
+        <w:t>Искажение выходного напряже</w:t>
+      </w:r>
+      <w:r>
+        <w:t xml:space="preserve">ния, когда оно не соответствует </w:t>
+      </w:r>
+      <w:r>
+        <w:t xml:space="preserve">ожидаемому значению, вызвано дефектами в самом стабилизаторе или входным сигналом. Отказ электронных компонентов, сенсоров или усилителей, зачастую приводит к искажению сигнала и, как следствие, к нестабильному выходному напряжению. </w:t>
+      </w:r>
+    </w:p>
+    <w:p>
+      <w:r>
+        <w:t xml:space="preserve">3. Всплески и провалы напряжения </w:t>
+      </w:r>
+    </w:p>
+    <w:p>
+      <w:pPr>
+        <w:ind w:left="1416" w:firstLine="0"/>
+      </w:pPr>
+      <w:r>
+        <w:t>Всплески (скачки) и провалы напряжения на выходе стабилизатора могут возникнуть из-за неправильной реакции на изменения входного напряжения. Это происходит при резких изменениях нагрузки или при воздействии периодических помех. Некачественные компоненты, недостаточно быстрая реакция или неисправности в схеме обратной связи считаются самыми распространенными виновниками подобных неисправностей.</w:t>
+      </w:r>
+    </w:p>
+    <w:p>
+      <w:pPr>
+        <w:ind w:left="1416" w:firstLine="0"/>
+      </w:pPr>
+      <w:r>
+        <w:t xml:space="preserve"> </w:t>
+      </w:r>
+    </w:p>
+    <w:p>
+      <w:r>
+        <w:lastRenderedPageBreak/>
+        <w:t>4. Перегрев и перегрузки</w:t>
+      </w:r>
+    </w:p>
+    <w:p>
+      <w:pPr>
+        <w:ind w:left="1414" w:firstLine="0"/>
+      </w:pPr>
+      <w:r>
+        <w:t>Стабилизаторы напряжения, работая с повышенной нагрузкой или длительное время, могут столкнуться с проблемами перегрева или перегрузки. Это вызывается превышением номинальной мощности стабилизатора, неправильной вентиляцией или даже сбоем в системе охлаждения.</w:t>
+      </w:r>
+    </w:p>
+    <w:p>
+      <w:r>
+        <w:t xml:space="preserve"> 5. Неисправности в электронных компонентах </w:t>
+      </w:r>
+    </w:p>
+    <w:p>
+      <w:pPr>
+        <w:ind w:left="1276" w:firstLine="0"/>
+      </w:pPr>
+      <w:r>
+        <w:t>Множество современных стабилизаторов напряжения используют электронные компоненты – микроконтроллеры, сенсоры, операционные усилители. Неисправности в этих компонентах могут существенно повлиять на работу стабил</w:t>
+      </w:r>
+      <w:r>
+        <w:t xml:space="preserve">изатора и вызвать разнообразные </w:t>
+      </w:r>
+      <w:bookmarkStart w:id="6" w:name="_GoBack"/>
+      <w:bookmarkEnd w:id="6"/>
+      <w:r>
+        <w:t>сбои.</w:t>
+      </w:r>
+      <w:r>
+        <w:br/>
+      </w:r>
+      <w:r>
+        <w:br/>
+      </w:r>
     </w:p>
     <w:p/>
     <w:p/>
     <w:p/>
     <w:p/>
     <w:p/>
-    <w:p/>
-    <w:p/>
-    <w:p>
-      <w:pPr>
-        <w:pStyle w:val="1"/>
-      </w:pPr>
-    </w:p>
-    <w:p/>
     <w:p>
       <w:pPr>
         <w:ind w:firstLine="0"/>
@@ -740,59 +5160,9 @@
         <w:ind w:firstLine="0"/>
       </w:pPr>
     </w:p>
-    <w:p>
-      <w:pPr>
-        <w:ind w:firstLine="0"/>
-      </w:pPr>
-    </w:p>
-    <w:p>
-      <w:pPr>
-        <w:ind w:firstLine="0"/>
-      </w:pPr>
-    </w:p>
-    <w:p>
-      <w:pPr>
-        <w:ind w:firstLine="0"/>
-      </w:pPr>
-    </w:p>
-    <w:p>
-      <w:pPr>
-        <w:ind w:firstLine="0"/>
-      </w:pPr>
-    </w:p>
-    <w:p>
-      <w:pPr>
-        <w:ind w:firstLine="0"/>
-      </w:pPr>
-    </w:p>
-    <w:p>
-      <w:pPr>
-        <w:ind w:firstLine="0"/>
-      </w:pPr>
-    </w:p>
-    <w:p>
-      <w:pPr>
-        <w:ind w:firstLine="0"/>
-      </w:pPr>
-    </w:p>
-    <w:p>
-      <w:pPr>
-        <w:ind w:firstLine="0"/>
-      </w:pPr>
-    </w:p>
-    <w:p>
-      <w:pPr>
-        <w:ind w:firstLine="0"/>
-      </w:pPr>
-    </w:p>
-    <w:p>
-      <w:pPr>
-        <w:ind w:firstLine="0"/>
-      </w:pPr>
-    </w:p>
     <w:sectPr>
-      <w:footerReference w:type="default" r:id="rId12"/>
-      <w:footerReference w:type="first" r:id="rId13"/>
+      <w:footerReference w:type="default" r:id="rId16"/>
+      <w:footerReference w:type="first" r:id="rId17"/>
       <w:pgSz w:w="11906" w:h="16838"/>
       <w:pgMar w:top="1134" w:right="850" w:bottom="1134" w:left="1701" w:header="708" w:footer="708" w:gutter="0"/>
       <w:cols w:space="708"/>
@@ -1842,7 +6212,7 @@
                                         <w:szCs w:val="22"/>
                                         <w:lang w:eastAsia="en-US"/>
                                       </w:rPr>
-                                      <w:t>6</w:t>
+                                      <w:t>17</w:t>
                                     </w:r>
                                     <w:r>
                                       <w:rPr>
@@ -2675,6 +7045,7 @@
                                               <w:szCs w:val="20"/>
                                             </w:rPr>
                                           </w:pPr>
+                                          <w:proofErr w:type="spellStart"/>
                                           <w:r>
                                             <w:rPr>
                                               <w:rFonts w:ascii="GOST type A" w:hAnsi="GOST type A" w:cs="GOST type A"/>
@@ -2682,7 +7053,17 @@
                                               <w:sz w:val="20"/>
                                               <w:szCs w:val="20"/>
                                             </w:rPr>
-                                            <w:t>Шамсиев М. А</w:t>
+                                            <w:t>Шамсиев</w:t>
+                                          </w:r>
+                                          <w:proofErr w:type="spellEnd"/>
+                                          <w:r>
+                                            <w:rPr>
+                                              <w:rFonts w:ascii="GOST type A" w:hAnsi="GOST type A" w:cs="GOST type A"/>
+                                              <w:noProof w:val="0"/>
+                                              <w:sz w:val="20"/>
+                                              <w:szCs w:val="20"/>
+                                            </w:rPr>
+                                            <w:t xml:space="preserve"> М. А</w:t>
                                           </w:r>
                                           <w:r>
                                             <w:rPr>
@@ -4936,7 +9317,7 @@
                                   <w:szCs w:val="22"/>
                                   <w:lang w:eastAsia="en-US"/>
                                 </w:rPr>
-                                <w:t>6</w:t>
+                                <w:t>17</w:t>
                               </w:r>
                               <w:r>
                                 <w:rPr>
@@ -5361,6 +9742,7 @@
                                         <w:szCs w:val="20"/>
                                       </w:rPr>
                                     </w:pPr>
+                                    <w:proofErr w:type="spellStart"/>
                                     <w:r>
                                       <w:rPr>
                                         <w:rFonts w:ascii="GOST type A" w:hAnsi="GOST type A" w:cs="GOST type A"/>
@@ -5368,7 +9750,17 @@
                                         <w:sz w:val="20"/>
                                         <w:szCs w:val="20"/>
                                       </w:rPr>
-                                      <w:t>Шамсиев М. А</w:t>
+                                      <w:t>Шамсиев</w:t>
+                                    </w:r>
+                                    <w:proofErr w:type="spellEnd"/>
+                                    <w:r>
+                                      <w:rPr>
+                                        <w:rFonts w:ascii="GOST type A" w:hAnsi="GOST type A" w:cs="GOST type A"/>
+                                        <w:noProof w:val="0"/>
+                                        <w:sz w:val="20"/>
+                                        <w:szCs w:val="20"/>
+                                      </w:rPr>
+                                      <w:t xml:space="preserve"> М. А</w:t>
                                     </w:r>
                                     <w:r>
                                       <w:rPr>
@@ -6807,7 +11199,7 @@
                                       <w:szCs w:val="22"/>
                                       <w:lang w:val="en-US"/>
                                     </w:rPr>
-                                    <w:t>4</w:t>
+                                    <w:t>19</w:t>
                                   </w:r>
                                   <w:r>
                                     <w:rPr>
@@ -8214,7 +12606,7 @@
                                 <w:szCs w:val="22"/>
                                 <w:lang w:val="en-US"/>
                               </w:rPr>
-                              <w:t>4</w:t>
+                              <w:t>19</w:t>
                             </w:r>
                             <w:r>
                               <w:rPr>
@@ -8719,6 +13111,277 @@
     </w:lvl>
   </w:abstractNum>
   <w:abstractNum w:abstractNumId="1" w15:restartNumberingAfterBreak="0">
+    <w:nsid w:val="4CCF6FA6"/>
+    <w:multiLevelType w:val="multilevel"/>
+    <w:tmpl w:val="435686EC"/>
+    <w:lvl w:ilvl="0">
+      <w:start w:val="1"/>
+      <w:numFmt w:val="decimal"/>
+      <w:lvlText w:val="%1"/>
+      <w:lvlJc w:val="left"/>
+      <w:pPr>
+        <w:ind w:left="420" w:hanging="420"/>
+      </w:pPr>
+      <w:rPr>
+        <w:rFonts w:hint="default"/>
+      </w:rPr>
+    </w:lvl>
+    <w:lvl w:ilvl="1">
+      <w:start w:val="1"/>
+      <w:numFmt w:val="decimal"/>
+      <w:lvlText w:val="%1.%2"/>
+      <w:lvlJc w:val="left"/>
+      <w:pPr>
+        <w:ind w:left="1271" w:hanging="420"/>
+      </w:pPr>
+      <w:rPr>
+        <w:b w:val="0"/>
+        <w:bCs w:val="0"/>
+        <w:i w:val="0"/>
+        <w:iCs w:val="0"/>
+        <w:caps w:val="0"/>
+        <w:smallCaps w:val="0"/>
+        <w:strike w:val="0"/>
+        <w:dstrike w:val="0"/>
+        <w:outline w:val="0"/>
+        <w:shadow w:val="0"/>
+        <w:emboss w:val="0"/>
+        <w:imprint w:val="0"/>
+        <w:noProof w:val="0"/>
+        <w:vanish w:val="0"/>
+        <w:spacing w:val="0"/>
+        <w:kern w:val="0"/>
+        <w:position w:val="0"/>
+        <w:u w:val="none"/>
+        <w:effect w:val="none"/>
+        <w:vertAlign w:val="baseline"/>
+        <w:em w:val="none"/>
+        <w:specVanish w:val="0"/>
+        <w14:glow w14:rad="0">
+          <w14:srgbClr w14:val="000000"/>
+        </w14:glow>
+        <w14:shadow w14:blurRad="0" w14:dist="0" w14:dir="0" w14:sx="0" w14:sy="0" w14:kx="0" w14:ky="0" w14:algn="none">
+          <w14:srgbClr w14:val="000000"/>
+        </w14:shadow>
+        <w14:reflection w14:blurRad="0" w14:stA="0" w14:stPos="0" w14:endA="0" w14:endPos="0" w14:dist="0" w14:dir="0" w14:fadeDir="0" w14:sx="0" w14:sy="0" w14:kx="0" w14:ky="0" w14:algn="none"/>
+        <w14:textOutline w14:w="0" w14:cap="rnd" w14:cmpd="sng" w14:algn="ctr">
+          <w14:noFill/>
+          <w14:prstDash w14:val="solid"/>
+          <w14:bevel/>
+        </w14:textOutline>
+        <w14:scene3d>
+          <w14:camera w14:prst="orthographicFront"/>
+          <w14:lightRig w14:rig="threePt" w14:dir="t">
+            <w14:rot w14:lat="0" w14:lon="0" w14:rev="0"/>
+          </w14:lightRig>
+        </w14:scene3d>
+        <w14:props3d w14:extrusionH="0" w14:contourW="0" w14:prstMaterial="none"/>
+        <w14:ligatures w14:val="none"/>
+        <w14:numForm w14:val="default"/>
+        <w14:numSpacing w14:val="default"/>
+        <w14:stylisticSets/>
+        <w14:cntxtAlts w14:val="0"/>
+      </w:rPr>
+    </w:lvl>
+    <w:lvl w:ilvl="2">
+      <w:start w:val="1"/>
+      <w:numFmt w:val="decimal"/>
+      <w:lvlText w:val="%1.%2.%3"/>
+      <w:lvlJc w:val="left"/>
+      <w:pPr>
+        <w:ind w:left="2138" w:hanging="720"/>
+      </w:pPr>
+      <w:rPr>
+        <w:rFonts w:hint="default"/>
+      </w:rPr>
+    </w:lvl>
+    <w:lvl w:ilvl="3">
+      <w:start w:val="1"/>
+      <w:numFmt w:val="decimal"/>
+      <w:lvlText w:val="%1.%2.%3.%4"/>
+      <w:lvlJc w:val="left"/>
+      <w:pPr>
+        <w:ind w:left="3207" w:hanging="1080"/>
+      </w:pPr>
+      <w:rPr>
+        <w:rFonts w:hint="default"/>
+      </w:rPr>
+    </w:lvl>
+    <w:lvl w:ilvl="4">
+      <w:start w:val="1"/>
+      <w:numFmt w:val="decimal"/>
+      <w:lvlText w:val="%1.%2.%3.%4.%5"/>
+      <w:lvlJc w:val="left"/>
+      <w:pPr>
+        <w:ind w:left="3916" w:hanging="1080"/>
+      </w:pPr>
+      <w:rPr>
+        <w:rFonts w:hint="default"/>
+      </w:rPr>
+    </w:lvl>
+    <w:lvl w:ilvl="5">
+      <w:start w:val="1"/>
+      <w:numFmt w:val="decimal"/>
+      <w:lvlText w:val="%1.%2.%3.%4.%5.%6"/>
+      <w:lvlJc w:val="left"/>
+      <w:pPr>
+        <w:ind w:left="4985" w:hanging="1440"/>
+      </w:pPr>
+      <w:rPr>
+        <w:rFonts w:hint="default"/>
+      </w:rPr>
+    </w:lvl>
+    <w:lvl w:ilvl="6">
+      <w:start w:val="1"/>
+      <w:numFmt w:val="decimal"/>
+      <w:lvlText w:val="%1.%2.%3.%4.%5.%6.%7"/>
+      <w:lvlJc w:val="left"/>
+      <w:pPr>
+        <w:ind w:left="5694" w:hanging="1440"/>
+      </w:pPr>
+      <w:rPr>
+        <w:rFonts w:hint="default"/>
+      </w:rPr>
+    </w:lvl>
+    <w:lvl w:ilvl="7">
+      <w:start w:val="1"/>
+      <w:numFmt w:val="decimal"/>
+      <w:lvlText w:val="%1.%2.%3.%4.%5.%6.%7.%8"/>
+      <w:lvlJc w:val="left"/>
+      <w:pPr>
+        <w:ind w:left="6763" w:hanging="1800"/>
+      </w:pPr>
+      <w:rPr>
+        <w:rFonts w:hint="default"/>
+      </w:rPr>
+    </w:lvl>
+    <w:lvl w:ilvl="8">
+      <w:start w:val="1"/>
+      <w:numFmt w:val="decimal"/>
+      <w:lvlText w:val="%1.%2.%3.%4.%5.%6.%7.%8.%9"/>
+      <w:lvlJc w:val="left"/>
+      <w:pPr>
+        <w:ind w:left="7832" w:hanging="2160"/>
+      </w:pPr>
+      <w:rPr>
+        <w:rFonts w:hint="default"/>
+      </w:rPr>
+    </w:lvl>
+  </w:abstractNum>
+  <w:abstractNum w:abstractNumId="2" w15:restartNumberingAfterBreak="0">
+    <w:nsid w:val="51CE2293"/>
+    <w:multiLevelType w:val="hybridMultilevel"/>
+    <w:tmpl w:val="D410E428"/>
+    <w:lvl w:ilvl="0" w:tplc="04190001">
+      <w:start w:val="1"/>
+      <w:numFmt w:val="bullet"/>
+      <w:lvlText w:val=""/>
+      <w:lvlJc w:val="left"/>
+      <w:pPr>
+        <w:ind w:left="1429" w:hanging="360"/>
+      </w:pPr>
+      <w:rPr>
+        <w:rFonts w:ascii="Symbol" w:hAnsi="Symbol" w:hint="default"/>
+      </w:rPr>
+    </w:lvl>
+    <w:lvl w:ilvl="1" w:tplc="04190003">
+      <w:start w:val="1"/>
+      <w:numFmt w:val="bullet"/>
+      <w:lvlText w:val="o"/>
+      <w:lvlJc w:val="left"/>
+      <w:pPr>
+        <w:ind w:left="2149" w:hanging="360"/>
+      </w:pPr>
+      <w:rPr>
+        <w:rFonts w:ascii="Courier New" w:hAnsi="Courier New" w:cs="Courier New" w:hint="default"/>
+      </w:rPr>
+    </w:lvl>
+    <w:lvl w:ilvl="2" w:tplc="04190005" w:tentative="1">
+      <w:start w:val="1"/>
+      <w:numFmt w:val="bullet"/>
+      <w:lvlText w:val=""/>
+      <w:lvlJc w:val="left"/>
+      <w:pPr>
+        <w:ind w:left="2869" w:hanging="360"/>
+      </w:pPr>
+      <w:rPr>
+        <w:rFonts w:ascii="Wingdings" w:hAnsi="Wingdings" w:hint="default"/>
+      </w:rPr>
+    </w:lvl>
+    <w:lvl w:ilvl="3" w:tplc="04190001" w:tentative="1">
+      <w:start w:val="1"/>
+      <w:numFmt w:val="bullet"/>
+      <w:lvlText w:val=""/>
+      <w:lvlJc w:val="left"/>
+      <w:pPr>
+        <w:ind w:left="3589" w:hanging="360"/>
+      </w:pPr>
+      <w:rPr>
+        <w:rFonts w:ascii="Symbol" w:hAnsi="Symbol" w:hint="default"/>
+      </w:rPr>
+    </w:lvl>
+    <w:lvl w:ilvl="4" w:tplc="04190003" w:tentative="1">
+      <w:start w:val="1"/>
+      <w:numFmt w:val="bullet"/>
+      <w:lvlText w:val="o"/>
+      <w:lvlJc w:val="left"/>
+      <w:pPr>
+        <w:ind w:left="4309" w:hanging="360"/>
+      </w:pPr>
+      <w:rPr>
+        <w:rFonts w:ascii="Courier New" w:hAnsi="Courier New" w:cs="Courier New" w:hint="default"/>
+      </w:rPr>
+    </w:lvl>
+    <w:lvl w:ilvl="5" w:tplc="04190005" w:tentative="1">
+      <w:start w:val="1"/>
+      <w:numFmt w:val="bullet"/>
+      <w:lvlText w:val=""/>
+      <w:lvlJc w:val="left"/>
+      <w:pPr>
+        <w:ind w:left="5029" w:hanging="360"/>
+      </w:pPr>
+      <w:rPr>
+        <w:rFonts w:ascii="Wingdings" w:hAnsi="Wingdings" w:hint="default"/>
+      </w:rPr>
+    </w:lvl>
+    <w:lvl w:ilvl="6" w:tplc="04190001" w:tentative="1">
+      <w:start w:val="1"/>
+      <w:numFmt w:val="bullet"/>
+      <w:lvlText w:val=""/>
+      <w:lvlJc w:val="left"/>
+      <w:pPr>
+        <w:ind w:left="5749" w:hanging="360"/>
+      </w:pPr>
+      <w:rPr>
+        <w:rFonts w:ascii="Symbol" w:hAnsi="Symbol" w:hint="default"/>
+      </w:rPr>
+    </w:lvl>
+    <w:lvl w:ilvl="7" w:tplc="04190003" w:tentative="1">
+      <w:start w:val="1"/>
+      <w:numFmt w:val="bullet"/>
+      <w:lvlText w:val="o"/>
+      <w:lvlJc w:val="left"/>
+      <w:pPr>
+        <w:ind w:left="6469" w:hanging="360"/>
+      </w:pPr>
+      <w:rPr>
+        <w:rFonts w:ascii="Courier New" w:hAnsi="Courier New" w:cs="Courier New" w:hint="default"/>
+      </w:rPr>
+    </w:lvl>
+    <w:lvl w:ilvl="8" w:tplc="04190005" w:tentative="1">
+      <w:start w:val="1"/>
+      <w:numFmt w:val="bullet"/>
+      <w:lvlText w:val=""/>
+      <w:lvlJc w:val="left"/>
+      <w:pPr>
+        <w:ind w:left="7189" w:hanging="360"/>
+      </w:pPr>
+      <w:rPr>
+        <w:rFonts w:ascii="Wingdings" w:hAnsi="Wingdings" w:hint="default"/>
+      </w:rPr>
+    </w:lvl>
+  </w:abstractNum>
+  <w:abstractNum w:abstractNumId="3" w15:restartNumberingAfterBreak="0">
     <w:nsid w:val="573671BA"/>
     <w:multiLevelType w:val="hybridMultilevel"/>
     <w:tmpl w:val="832E0F42"/>
@@ -8831,11 +13494,350 @@
       </w:rPr>
     </w:lvl>
   </w:abstractNum>
+  <w:abstractNum w:abstractNumId="4" w15:restartNumberingAfterBreak="0">
+    <w:nsid w:val="62650E03"/>
+    <w:multiLevelType w:val="hybridMultilevel"/>
+    <w:tmpl w:val="01E614C2"/>
+    <w:lvl w:ilvl="0" w:tplc="3DBA8822">
+      <w:start w:val="1"/>
+      <w:numFmt w:val="decimal"/>
+      <w:lvlText w:val="%1."/>
+      <w:lvlJc w:val="left"/>
+      <w:pPr>
+        <w:ind w:left="1069" w:hanging="360"/>
+      </w:pPr>
+      <w:rPr>
+        <w:rFonts w:hint="default"/>
+      </w:rPr>
+    </w:lvl>
+    <w:lvl w:ilvl="1" w:tplc="04190019" w:tentative="1">
+      <w:start w:val="1"/>
+      <w:numFmt w:val="lowerLetter"/>
+      <w:lvlText w:val="%2."/>
+      <w:lvlJc w:val="left"/>
+      <w:pPr>
+        <w:ind w:left="1789" w:hanging="360"/>
+      </w:pPr>
+    </w:lvl>
+    <w:lvl w:ilvl="2" w:tplc="0419001B" w:tentative="1">
+      <w:start w:val="1"/>
+      <w:numFmt w:val="lowerRoman"/>
+      <w:lvlText w:val="%3."/>
+      <w:lvlJc w:val="right"/>
+      <w:pPr>
+        <w:ind w:left="2509" w:hanging="180"/>
+      </w:pPr>
+    </w:lvl>
+    <w:lvl w:ilvl="3" w:tplc="0419000F" w:tentative="1">
+      <w:start w:val="1"/>
+      <w:numFmt w:val="decimal"/>
+      <w:lvlText w:val="%4."/>
+      <w:lvlJc w:val="left"/>
+      <w:pPr>
+        <w:ind w:left="3229" w:hanging="360"/>
+      </w:pPr>
+    </w:lvl>
+    <w:lvl w:ilvl="4" w:tplc="04190019" w:tentative="1">
+      <w:start w:val="1"/>
+      <w:numFmt w:val="lowerLetter"/>
+      <w:lvlText w:val="%5."/>
+      <w:lvlJc w:val="left"/>
+      <w:pPr>
+        <w:ind w:left="3949" w:hanging="360"/>
+      </w:pPr>
+    </w:lvl>
+    <w:lvl w:ilvl="5" w:tplc="0419001B" w:tentative="1">
+      <w:start w:val="1"/>
+      <w:numFmt w:val="lowerRoman"/>
+      <w:lvlText w:val="%6."/>
+      <w:lvlJc w:val="right"/>
+      <w:pPr>
+        <w:ind w:left="4669" w:hanging="180"/>
+      </w:pPr>
+    </w:lvl>
+    <w:lvl w:ilvl="6" w:tplc="0419000F" w:tentative="1">
+      <w:start w:val="1"/>
+      <w:numFmt w:val="decimal"/>
+      <w:lvlText w:val="%7."/>
+      <w:lvlJc w:val="left"/>
+      <w:pPr>
+        <w:ind w:left="5389" w:hanging="360"/>
+      </w:pPr>
+    </w:lvl>
+    <w:lvl w:ilvl="7" w:tplc="04190019" w:tentative="1">
+      <w:start w:val="1"/>
+      <w:numFmt w:val="lowerLetter"/>
+      <w:lvlText w:val="%8."/>
+      <w:lvlJc w:val="left"/>
+      <w:pPr>
+        <w:ind w:left="6109" w:hanging="360"/>
+      </w:pPr>
+    </w:lvl>
+    <w:lvl w:ilvl="8" w:tplc="0419001B" w:tentative="1">
+      <w:start w:val="1"/>
+      <w:numFmt w:val="lowerRoman"/>
+      <w:lvlText w:val="%9."/>
+      <w:lvlJc w:val="right"/>
+      <w:pPr>
+        <w:ind w:left="6829" w:hanging="180"/>
+      </w:pPr>
+    </w:lvl>
+  </w:abstractNum>
+  <w:abstractNum w:abstractNumId="5" w15:restartNumberingAfterBreak="0">
+    <w:nsid w:val="78A702BA"/>
+    <w:multiLevelType w:val="hybridMultilevel"/>
+    <w:tmpl w:val="5AD4CC4A"/>
+    <w:lvl w:ilvl="0" w:tplc="04190001">
+      <w:start w:val="1"/>
+      <w:numFmt w:val="bullet"/>
+      <w:lvlText w:val=""/>
+      <w:lvlJc w:val="left"/>
+      <w:pPr>
+        <w:ind w:left="1429" w:hanging="360"/>
+      </w:pPr>
+      <w:rPr>
+        <w:rFonts w:ascii="Symbol" w:hAnsi="Symbol" w:hint="default"/>
+      </w:rPr>
+    </w:lvl>
+    <w:lvl w:ilvl="1" w:tplc="04190003" w:tentative="1">
+      <w:start w:val="1"/>
+      <w:numFmt w:val="bullet"/>
+      <w:lvlText w:val="o"/>
+      <w:lvlJc w:val="left"/>
+      <w:pPr>
+        <w:ind w:left="2149" w:hanging="360"/>
+      </w:pPr>
+      <w:rPr>
+        <w:rFonts w:ascii="Courier New" w:hAnsi="Courier New" w:cs="Courier New" w:hint="default"/>
+      </w:rPr>
+    </w:lvl>
+    <w:lvl w:ilvl="2" w:tplc="04190005" w:tentative="1">
+      <w:start w:val="1"/>
+      <w:numFmt w:val="bullet"/>
+      <w:lvlText w:val=""/>
+      <w:lvlJc w:val="left"/>
+      <w:pPr>
+        <w:ind w:left="2869" w:hanging="360"/>
+      </w:pPr>
+      <w:rPr>
+        <w:rFonts w:ascii="Wingdings" w:hAnsi="Wingdings" w:hint="default"/>
+      </w:rPr>
+    </w:lvl>
+    <w:lvl w:ilvl="3" w:tplc="04190001" w:tentative="1">
+      <w:start w:val="1"/>
+      <w:numFmt w:val="bullet"/>
+      <w:lvlText w:val=""/>
+      <w:lvlJc w:val="left"/>
+      <w:pPr>
+        <w:ind w:left="3589" w:hanging="360"/>
+      </w:pPr>
+      <w:rPr>
+        <w:rFonts w:ascii="Symbol" w:hAnsi="Symbol" w:hint="default"/>
+      </w:rPr>
+    </w:lvl>
+    <w:lvl w:ilvl="4" w:tplc="04190003" w:tentative="1">
+      <w:start w:val="1"/>
+      <w:numFmt w:val="bullet"/>
+      <w:lvlText w:val="o"/>
+      <w:lvlJc w:val="left"/>
+      <w:pPr>
+        <w:ind w:left="4309" w:hanging="360"/>
+      </w:pPr>
+      <w:rPr>
+        <w:rFonts w:ascii="Courier New" w:hAnsi="Courier New" w:cs="Courier New" w:hint="default"/>
+      </w:rPr>
+    </w:lvl>
+    <w:lvl w:ilvl="5" w:tplc="04190005" w:tentative="1">
+      <w:start w:val="1"/>
+      <w:numFmt w:val="bullet"/>
+      <w:lvlText w:val=""/>
+      <w:lvlJc w:val="left"/>
+      <w:pPr>
+        <w:ind w:left="5029" w:hanging="360"/>
+      </w:pPr>
+      <w:rPr>
+        <w:rFonts w:ascii="Wingdings" w:hAnsi="Wingdings" w:hint="default"/>
+      </w:rPr>
+    </w:lvl>
+    <w:lvl w:ilvl="6" w:tplc="04190001" w:tentative="1">
+      <w:start w:val="1"/>
+      <w:numFmt w:val="bullet"/>
+      <w:lvlText w:val=""/>
+      <w:lvlJc w:val="left"/>
+      <w:pPr>
+        <w:ind w:left="5749" w:hanging="360"/>
+      </w:pPr>
+      <w:rPr>
+        <w:rFonts w:ascii="Symbol" w:hAnsi="Symbol" w:hint="default"/>
+      </w:rPr>
+    </w:lvl>
+    <w:lvl w:ilvl="7" w:tplc="04190003" w:tentative="1">
+      <w:start w:val="1"/>
+      <w:numFmt w:val="bullet"/>
+      <w:lvlText w:val="o"/>
+      <w:lvlJc w:val="left"/>
+      <w:pPr>
+        <w:ind w:left="6469" w:hanging="360"/>
+      </w:pPr>
+      <w:rPr>
+        <w:rFonts w:ascii="Courier New" w:hAnsi="Courier New" w:cs="Courier New" w:hint="default"/>
+      </w:rPr>
+    </w:lvl>
+    <w:lvl w:ilvl="8" w:tplc="04190005" w:tentative="1">
+      <w:start w:val="1"/>
+      <w:numFmt w:val="bullet"/>
+      <w:lvlText w:val=""/>
+      <w:lvlJc w:val="left"/>
+      <w:pPr>
+        <w:ind w:left="7189" w:hanging="360"/>
+      </w:pPr>
+      <w:rPr>
+        <w:rFonts w:ascii="Wingdings" w:hAnsi="Wingdings" w:hint="default"/>
+      </w:rPr>
+    </w:lvl>
+  </w:abstractNum>
+  <w:abstractNum w:abstractNumId="6" w15:restartNumberingAfterBreak="0">
+    <w:nsid w:val="79B44EE8"/>
+    <w:multiLevelType w:val="hybridMultilevel"/>
+    <w:tmpl w:val="9D4AAA56"/>
+    <w:lvl w:ilvl="0" w:tplc="04190001">
+      <w:start w:val="1"/>
+      <w:numFmt w:val="bullet"/>
+      <w:lvlText w:val=""/>
+      <w:lvlJc w:val="left"/>
+      <w:pPr>
+        <w:ind w:left="1429" w:hanging="360"/>
+      </w:pPr>
+      <w:rPr>
+        <w:rFonts w:ascii="Symbol" w:hAnsi="Symbol" w:hint="default"/>
+      </w:rPr>
+    </w:lvl>
+    <w:lvl w:ilvl="1" w:tplc="04190003" w:tentative="1">
+      <w:start w:val="1"/>
+      <w:numFmt w:val="bullet"/>
+      <w:lvlText w:val="o"/>
+      <w:lvlJc w:val="left"/>
+      <w:pPr>
+        <w:ind w:left="2149" w:hanging="360"/>
+      </w:pPr>
+      <w:rPr>
+        <w:rFonts w:ascii="Courier New" w:hAnsi="Courier New" w:cs="Courier New" w:hint="default"/>
+      </w:rPr>
+    </w:lvl>
+    <w:lvl w:ilvl="2" w:tplc="04190005" w:tentative="1">
+      <w:start w:val="1"/>
+      <w:numFmt w:val="bullet"/>
+      <w:lvlText w:val=""/>
+      <w:lvlJc w:val="left"/>
+      <w:pPr>
+        <w:ind w:left="2869" w:hanging="360"/>
+      </w:pPr>
+      <w:rPr>
+        <w:rFonts w:ascii="Wingdings" w:hAnsi="Wingdings" w:hint="default"/>
+      </w:rPr>
+    </w:lvl>
+    <w:lvl w:ilvl="3" w:tplc="04190001" w:tentative="1">
+      <w:start w:val="1"/>
+      <w:numFmt w:val="bullet"/>
+      <w:lvlText w:val=""/>
+      <w:lvlJc w:val="left"/>
+      <w:pPr>
+        <w:ind w:left="3589" w:hanging="360"/>
+      </w:pPr>
+      <w:rPr>
+        <w:rFonts w:ascii="Symbol" w:hAnsi="Symbol" w:hint="default"/>
+      </w:rPr>
+    </w:lvl>
+    <w:lvl w:ilvl="4" w:tplc="04190003" w:tentative="1">
+      <w:start w:val="1"/>
+      <w:numFmt w:val="bullet"/>
+      <w:lvlText w:val="o"/>
+      <w:lvlJc w:val="left"/>
+      <w:pPr>
+        <w:ind w:left="4309" w:hanging="360"/>
+      </w:pPr>
+      <w:rPr>
+        <w:rFonts w:ascii="Courier New" w:hAnsi="Courier New" w:cs="Courier New" w:hint="default"/>
+      </w:rPr>
+    </w:lvl>
+    <w:lvl w:ilvl="5" w:tplc="04190005" w:tentative="1">
+      <w:start w:val="1"/>
+      <w:numFmt w:val="bullet"/>
+      <w:lvlText w:val=""/>
+      <w:lvlJc w:val="left"/>
+      <w:pPr>
+        <w:ind w:left="5029" w:hanging="360"/>
+      </w:pPr>
+      <w:rPr>
+        <w:rFonts w:ascii="Wingdings" w:hAnsi="Wingdings" w:hint="default"/>
+      </w:rPr>
+    </w:lvl>
+    <w:lvl w:ilvl="6" w:tplc="04190001" w:tentative="1">
+      <w:start w:val="1"/>
+      <w:numFmt w:val="bullet"/>
+      <w:lvlText w:val=""/>
+      <w:lvlJc w:val="left"/>
+      <w:pPr>
+        <w:ind w:left="5749" w:hanging="360"/>
+      </w:pPr>
+      <w:rPr>
+        <w:rFonts w:ascii="Symbol" w:hAnsi="Symbol" w:hint="default"/>
+      </w:rPr>
+    </w:lvl>
+    <w:lvl w:ilvl="7" w:tplc="04190003" w:tentative="1">
+      <w:start w:val="1"/>
+      <w:numFmt w:val="bullet"/>
+      <w:lvlText w:val="o"/>
+      <w:lvlJc w:val="left"/>
+      <w:pPr>
+        <w:ind w:left="6469" w:hanging="360"/>
+      </w:pPr>
+      <w:rPr>
+        <w:rFonts w:ascii="Courier New" w:hAnsi="Courier New" w:cs="Courier New" w:hint="default"/>
+      </w:rPr>
+    </w:lvl>
+    <w:lvl w:ilvl="8" w:tplc="04190005" w:tentative="1">
+      <w:start w:val="1"/>
+      <w:numFmt w:val="bullet"/>
+      <w:lvlText w:val=""/>
+      <w:lvlJc w:val="left"/>
+      <w:pPr>
+        <w:ind w:left="7189" w:hanging="360"/>
+      </w:pPr>
+      <w:rPr>
+        <w:rFonts w:ascii="Wingdings" w:hAnsi="Wingdings" w:hint="default"/>
+      </w:rPr>
+    </w:lvl>
+  </w:abstractNum>
   <w:num w:numId="1">
     <w:abstractNumId w:val="0"/>
   </w:num>
   <w:num w:numId="2">
+    <w:abstractNumId w:val="3"/>
+  </w:num>
+  <w:num w:numId="3">
+    <w:abstractNumId w:val="5"/>
+  </w:num>
+  <w:num w:numId="4">
+    <w:abstractNumId w:val="2"/>
+  </w:num>
+  <w:num w:numId="5">
+    <w:abstractNumId w:val="6"/>
+  </w:num>
+  <w:num w:numId="6">
     <w:abstractNumId w:val="1"/>
+  </w:num>
+  <w:num w:numId="7">
+    <w:abstractNumId w:val="1"/>
+    <w:lvlOverride w:ilvl="0">
+      <w:startOverride w:val="2"/>
+    </w:lvlOverride>
+    <w:lvlOverride w:ilvl="1">
+      <w:startOverride w:val="1"/>
+    </w:lvlOverride>
+  </w:num>
+  <w:num w:numId="8">
+    <w:abstractNumId w:val="4"/>
   </w:num>
 </w:numbering>
 </file>
@@ -9275,16 +14277,19 @@
     <w:uiPriority w:val="9"/>
     <w:unhideWhenUsed/>
     <w:qFormat/>
-    <w:rsid w:val="007711FC"/>
+    <w:rsid w:val="007F7359"/>
     <w:pPr>
       <w:keepNext/>
       <w:keepLines/>
+      <w:shd w:val="clear" w:color="auto" w:fill="FFFFFF"/>
+      <w:spacing w:before="150"/>
+      <w:ind w:left="851" w:firstLine="0"/>
       <w:outlineLvl w:val="1"/>
     </w:pPr>
     <w:rPr>
-      <w:rFonts w:eastAsiaTheme="majorEastAsia" w:cstheme="majorBidi"/>
-      <w:color w:val="000000" w:themeColor="text1"/>
-      <w:szCs w:val="26"/>
+      <w:rFonts w:eastAsiaTheme="majorEastAsia" w:cs="Times New Roman"/>
+      <w:bCs/>
+      <w:szCs w:val="28"/>
     </w:rPr>
   </w:style>
   <w:style w:type="paragraph" w:styleId="3">
@@ -9451,12 +14456,13 @@
     <w:basedOn w:val="a0"/>
     <w:link w:val="2"/>
     <w:uiPriority w:val="9"/>
-    <w:rsid w:val="007711FC"/>
+    <w:rsid w:val="007F7359"/>
     <w:rPr>
-      <w:rFonts w:ascii="Times New Roman" w:eastAsiaTheme="majorEastAsia" w:hAnsi="Times New Roman" w:cstheme="majorBidi"/>
-      <w:color w:val="000000" w:themeColor="text1"/>
+      <w:rFonts w:ascii="Times New Roman" w:eastAsiaTheme="majorEastAsia" w:hAnsi="Times New Roman" w:cs="Times New Roman"/>
+      <w:bCs/>
       <w:sz w:val="28"/>
-      <w:szCs w:val="26"/>
+      <w:szCs w:val="28"/>
+      <w:shd w:val="clear" w:color="auto" w:fill="FFFFFF"/>
     </w:rPr>
   </w:style>
   <w:style w:type="character" w:customStyle="1" w:styleId="30">
@@ -9546,7 +14552,6 @@
     <w:name w:val="Hyperlink"/>
     <w:basedOn w:val="a0"/>
     <w:uiPriority w:val="99"/>
-    <w:semiHidden/>
     <w:unhideWhenUsed/>
     <w:rsid w:val="00353F89"/>
     <w:rPr>
@@ -9564,6 +14569,72 @@
       <w:ind w:left="720"/>
       <w:contextualSpacing/>
     </w:pPr>
+  </w:style>
+  <w:style w:type="paragraph" w:styleId="af">
+    <w:name w:val="TOC Heading"/>
+    <w:basedOn w:val="1"/>
+    <w:next w:val="a"/>
+    <w:uiPriority w:val="39"/>
+    <w:unhideWhenUsed/>
+    <w:qFormat/>
+    <w:rsid w:val="00C3444E"/>
+    <w:pPr>
+      <w:spacing w:before="240" w:line="259" w:lineRule="auto"/>
+      <w:ind w:firstLine="0"/>
+      <w:jc w:val="left"/>
+      <w:outlineLvl w:val="9"/>
+    </w:pPr>
+    <w:rPr>
+      <w:rFonts w:asciiTheme="majorHAnsi" w:hAnsiTheme="majorHAnsi"/>
+      <w:caps w:val="0"/>
+      <w:color w:val="2E74B5" w:themeColor="accent1" w:themeShade="BF"/>
+      <w:sz w:val="32"/>
+      <w:lang w:eastAsia="ru-RU"/>
+    </w:rPr>
+  </w:style>
+  <w:style w:type="paragraph" w:styleId="11">
+    <w:name w:val="toc 1"/>
+    <w:basedOn w:val="a"/>
+    <w:next w:val="a"/>
+    <w:autoRedefine/>
+    <w:uiPriority w:val="39"/>
+    <w:unhideWhenUsed/>
+    <w:rsid w:val="00C3444E"/>
+    <w:pPr>
+      <w:spacing w:after="100"/>
+    </w:pPr>
+  </w:style>
+  <w:style w:type="paragraph" w:styleId="21">
+    <w:name w:val="toc 2"/>
+    <w:basedOn w:val="a"/>
+    <w:next w:val="a"/>
+    <w:autoRedefine/>
+    <w:uiPriority w:val="39"/>
+    <w:unhideWhenUsed/>
+    <w:rsid w:val="00C3444E"/>
+    <w:pPr>
+      <w:spacing w:after="100"/>
+      <w:ind w:left="280"/>
+    </w:pPr>
+  </w:style>
+  <w:style w:type="table" w:styleId="af0">
+    <w:name w:val="Table Grid"/>
+    <w:basedOn w:val="a1"/>
+    <w:uiPriority w:val="39"/>
+    <w:rsid w:val="002745E1"/>
+    <w:pPr>
+      <w:spacing w:after="0" w:line="240" w:lineRule="auto"/>
+    </w:pPr>
+    <w:tblPr>
+      <w:tblBorders>
+        <w:top w:val="single" w:sz="4" w:space="0" w:color="auto"/>
+        <w:left w:val="single" w:sz="4" w:space="0" w:color="auto"/>
+        <w:bottom w:val="single" w:sz="4" w:space="0" w:color="auto"/>
+        <w:right w:val="single" w:sz="4" w:space="0" w:color="auto"/>
+        <w:insideH w:val="single" w:sz="4" w:space="0" w:color="auto"/>
+        <w:insideV w:val="single" w:sz="4" w:space="0" w:color="auto"/>
+      </w:tblBorders>
+    </w:tblPr>
   </w:style>
 </w:styles>
 </file>
@@ -9834,7 +14905,7 @@
 </file>
 
 <file path=customXml/itemProps1.xml><?xml version="1.0" encoding="utf-8"?>
-<ds:datastoreItem xmlns:ds="http://schemas.openxmlformats.org/officeDocument/2006/customXml" ds:itemID="{E541AEBD-CA6E-4464-BE35-88A8A4AEC637}">
+<ds:datastoreItem xmlns:ds="http://schemas.openxmlformats.org/officeDocument/2006/customXml" ds:itemID="{9F73A2B4-6FE3-4D4D-9BF5-34FEDED5CA8F}">
   <ds:schemaRefs>
     <ds:schemaRef ds:uri="http://schemas.openxmlformats.org/officeDocument/2006/bibliography"/>
   </ds:schemaRefs>

--- a/курсовая/Жесткий Курсач без цензуры.docx
+++ b/курсовая/Жесткий Курсач без цензуры.docx
@@ -60,14 +60,14 @@
         <w:t>По дисциплине МДК 03.01:</w:t>
       </w:r>
       <w:r>
-        <w:t xml:space="preserve">                                                                                    </w:t>
+        <w:t xml:space="preserve">                                                                                   </w:t>
       </w:r>
       <w:proofErr w:type="gramStart"/>
       <w:r>
-        <w:t xml:space="preserve">   </w:t>
-      </w:r>
-      <w:r>
-        <w:t>«</w:t>
+        <w:t xml:space="preserve"> </w:t>
+      </w:r>
+      <w:r>
+        <w:t xml:space="preserve">  «</w:t>
       </w:r>
       <w:proofErr w:type="gramEnd"/>
       <w:r>
@@ -268,11 +268,8 @@
     <w:sdt>
       <w:sdtPr>
         <w:rPr>
-          <w:rFonts w:ascii="Times New Roman" w:eastAsiaTheme="minorHAnsi" w:hAnsi="Times New Roman" w:cs="Times New Roman"/>
-          <w:color w:val="auto"/>
-          <w:sz w:val="28"/>
+          <w:rFonts w:cs="Times New Roman"/>
           <w:szCs w:val="28"/>
-          <w:lang w:eastAsia="en-US"/>
         </w:rPr>
         <w:id w:val="-1544053920"/>
         <w:docPartObj>
@@ -289,24 +286,22 @@
       <w:sdtContent>
         <w:p>
           <w:pPr>
-            <w:pStyle w:val="af"/>
+            <w:tabs>
+              <w:tab w:val="right" w:leader="dot" w:pos="9345"/>
+            </w:tabs>
+            <w:spacing w:before="200" w:after="200" w:line="480" w:lineRule="auto"/>
+            <w:ind w:firstLine="0"/>
+            <w:jc w:val="center"/>
             <w:rPr>
-              <w:rStyle w:val="10"/>
+              <w:b/>
             </w:rPr>
           </w:pPr>
           <w:r>
             <w:rPr>
-              <w:rStyle w:val="10"/>
+              <w:b/>
             </w:rPr>
-            <w:t>Оглавление</w:t>
+            <w:t>СОДЕРЖАНИЕ</w:t>
           </w:r>
-        </w:p>
-        <w:p>
-          <w:pPr>
-            <w:rPr>
-              <w:lang w:eastAsia="ru-RU"/>
-            </w:rPr>
-          </w:pPr>
         </w:p>
         <w:p>
           <w:pPr>
@@ -314,11 +309,13 @@
             <w:tabs>
               <w:tab w:val="right" w:leader="dot" w:pos="9345"/>
             </w:tabs>
-            <w:jc w:val="left"/>
+            <w:ind w:firstLine="0"/>
             <w:rPr>
-              <w:rFonts w:cs="Times New Roman"/>
+              <w:rFonts w:eastAsiaTheme="minorEastAsia" w:cs="Times New Roman"/>
+              <w:b/>
               <w:noProof/>
               <w:szCs w:val="28"/>
+              <w:lang w:eastAsia="ru-RU"/>
             </w:rPr>
           </w:pPr>
           <w:r>
@@ -342,11 +339,12 @@
             </w:rPr>
             <w:fldChar w:fldCharType="separate"/>
           </w:r>
-          <w:hyperlink w:anchor="_Toc156648438" w:history="1">
+          <w:hyperlink w:anchor="_Toc157364741" w:history="1">
             <w:r>
               <w:rPr>
                 <w:rStyle w:val="ad"/>
                 <w:rFonts w:cs="Times New Roman"/>
+                <w:b/>
                 <w:noProof/>
                 <w:szCs w:val="28"/>
               </w:rPr>
@@ -355,6 +353,7 @@
             <w:r>
               <w:rPr>
                 <w:rFonts w:cs="Times New Roman"/>
+                <w:b/>
                 <w:noProof/>
                 <w:webHidden/>
                 <w:szCs w:val="28"/>
@@ -364,6 +363,7 @@
             <w:r>
               <w:rPr>
                 <w:rFonts w:cs="Times New Roman"/>
+                <w:b/>
                 <w:noProof/>
                 <w:webHidden/>
                 <w:szCs w:val="28"/>
@@ -373,15 +373,17 @@
             <w:r>
               <w:rPr>
                 <w:rFonts w:cs="Times New Roman"/>
+                <w:b/>
                 <w:noProof/>
                 <w:webHidden/>
                 <w:szCs w:val="28"/>
               </w:rPr>
-              <w:instrText xml:space="preserve"> PAGEREF _Toc156648438 \h </w:instrText>
+              <w:instrText xml:space="preserve"> PAGEREF _Toc157364741 \h </w:instrText>
             </w:r>
             <w:r>
               <w:rPr>
                 <w:rFonts w:cs="Times New Roman"/>
+                <w:b/>
                 <w:noProof/>
                 <w:webHidden/>
                 <w:szCs w:val="28"/>
@@ -390,6 +392,7 @@
             <w:r>
               <w:rPr>
                 <w:rFonts w:cs="Times New Roman"/>
+                <w:b/>
                 <w:noProof/>
                 <w:webHidden/>
                 <w:szCs w:val="28"/>
@@ -399,6 +402,7 @@
             <w:r>
               <w:rPr>
                 <w:rFonts w:cs="Times New Roman"/>
+                <w:b/>
                 <w:noProof/>
                 <w:webHidden/>
                 <w:szCs w:val="28"/>
@@ -408,6 +412,7 @@
             <w:r>
               <w:rPr>
                 <w:rFonts w:cs="Times New Roman"/>
+                <w:b/>
                 <w:noProof/>
                 <w:webHidden/>
                 <w:szCs w:val="28"/>
@@ -422,18 +427,21 @@
             <w:tabs>
               <w:tab w:val="right" w:leader="dot" w:pos="9345"/>
             </w:tabs>
-            <w:jc w:val="left"/>
+            <w:ind w:firstLine="0"/>
             <w:rPr>
-              <w:rFonts w:cs="Times New Roman"/>
+              <w:rFonts w:eastAsiaTheme="minorEastAsia" w:cs="Times New Roman"/>
+              <w:b/>
               <w:noProof/>
               <w:szCs w:val="28"/>
+              <w:lang w:eastAsia="ru-RU"/>
             </w:rPr>
           </w:pPr>
-          <w:hyperlink w:anchor="_Toc156648439" w:history="1">
+          <w:hyperlink w:anchor="_Toc157364742" w:history="1">
             <w:r>
               <w:rPr>
                 <w:rStyle w:val="ad"/>
                 <w:rFonts w:cs="Times New Roman"/>
+                <w:b/>
                 <w:noProof/>
                 <w:szCs w:val="28"/>
               </w:rPr>
@@ -442,6 +450,7 @@
             <w:r>
               <w:rPr>
                 <w:rFonts w:cs="Times New Roman"/>
+                <w:b/>
                 <w:noProof/>
                 <w:webHidden/>
                 <w:szCs w:val="28"/>
@@ -451,6 +460,7 @@
             <w:r>
               <w:rPr>
                 <w:rFonts w:cs="Times New Roman"/>
+                <w:b/>
                 <w:noProof/>
                 <w:webHidden/>
                 <w:szCs w:val="28"/>
@@ -460,15 +470,17 @@
             <w:r>
               <w:rPr>
                 <w:rFonts w:cs="Times New Roman"/>
+                <w:b/>
                 <w:noProof/>
                 <w:webHidden/>
                 <w:szCs w:val="28"/>
               </w:rPr>
-              <w:instrText xml:space="preserve"> PAGEREF _Toc156648439 \h </w:instrText>
+              <w:instrText xml:space="preserve"> PAGEREF _Toc157364742 \h </w:instrText>
             </w:r>
             <w:r>
               <w:rPr>
                 <w:rFonts w:cs="Times New Roman"/>
+                <w:b/>
                 <w:noProof/>
                 <w:webHidden/>
                 <w:szCs w:val="28"/>
@@ -477,6 +489,7 @@
             <w:r>
               <w:rPr>
                 <w:rFonts w:cs="Times New Roman"/>
+                <w:b/>
                 <w:noProof/>
                 <w:webHidden/>
                 <w:szCs w:val="28"/>
@@ -486,6 +499,7 @@
             <w:r>
               <w:rPr>
                 <w:rFonts w:cs="Times New Roman"/>
+                <w:b/>
                 <w:noProof/>
                 <w:webHidden/>
                 <w:szCs w:val="28"/>
@@ -495,6 +509,7 @@
             <w:r>
               <w:rPr>
                 <w:rFonts w:cs="Times New Roman"/>
+                <w:b/>
                 <w:noProof/>
                 <w:webHidden/>
                 <w:szCs w:val="28"/>
@@ -506,103 +521,63 @@
         <w:p>
           <w:pPr>
             <w:pStyle w:val="21"/>
-            <w:tabs>
-              <w:tab w:val="left" w:pos="880"/>
-              <w:tab w:val="right" w:leader="dot" w:pos="9345"/>
-            </w:tabs>
-            <w:jc w:val="left"/>
+            <w:ind w:left="0" w:firstLine="0"/>
             <w:rPr>
-              <w:rFonts w:cs="Times New Roman"/>
-              <w:noProof/>
-              <w:szCs w:val="28"/>
+              <w:rFonts w:eastAsiaTheme="minorEastAsia"/>
+              <w:lang w:eastAsia="ru-RU"/>
             </w:rPr>
           </w:pPr>
-          <w:hyperlink w:anchor="_Toc156648440" w:history="1">
+          <w:hyperlink w:anchor="_Toc157364743" w:history="1">
             <w:r>
               <w:rPr>
                 <w:rStyle w:val="ad"/>
-                <w:rFonts w:cs="Times New Roman"/>
-                <w:noProof/>
-                <w:szCs w:val="28"/>
-              </w:rPr>
-              <w:t>1.1</w:t>
-            </w:r>
-            <w:r>
-              <w:rPr>
-                <w:rFonts w:cs="Times New Roman"/>
-                <w:noProof/>
-                <w:szCs w:val="28"/>
-              </w:rPr>
-              <w:t xml:space="preserve"> </w:t>
+              </w:rPr>
+              <w:t>1.1 П</w:t>
             </w:r>
             <w:r>
               <w:rPr>
                 <w:rStyle w:val="ad"/>
-                <w:rFonts w:cs="Times New Roman"/>
-                <w:noProof/>
-                <w:szCs w:val="28"/>
-              </w:rPr>
-              <w:t>По типу</w:t>
-            </w:r>
-            <w:r>
-              <w:rPr>
-                <w:rFonts w:cs="Times New Roman"/>
-                <w:noProof/>
+              </w:rPr>
+              <w:t>о типу</w:t>
+            </w:r>
+            <w:r>
+              <w:rPr>
                 <w:webHidden/>
-                <w:szCs w:val="28"/>
               </w:rPr>
               <w:tab/>
             </w:r>
             <w:r>
               <w:rPr>
-                <w:rFonts w:cs="Times New Roman"/>
-                <w:noProof/>
                 <w:webHidden/>
-                <w:szCs w:val="28"/>
               </w:rPr>
               <w:fldChar w:fldCharType="begin"/>
             </w:r>
             <w:r>
               <w:rPr>
-                <w:rFonts w:cs="Times New Roman"/>
-                <w:noProof/>
                 <w:webHidden/>
-                <w:szCs w:val="28"/>
-              </w:rPr>
-              <w:instrText xml:space="preserve"> PAGEREF _Toc156648440 \h </w:instrText>
-            </w:r>
-            <w:r>
-              <w:rPr>
-                <w:rFonts w:cs="Times New Roman"/>
-                <w:noProof/>
+              </w:rPr>
+              <w:instrText xml:space="preserve"> PAGEREF _Toc157364743 \h </w:instrText>
+            </w:r>
+            <w:r>
+              <w:rPr>
                 <w:webHidden/>
-                <w:szCs w:val="28"/>
-              </w:rPr>
-            </w:r>
-            <w:r>
-              <w:rPr>
-                <w:rFonts w:cs="Times New Roman"/>
-                <w:noProof/>
+              </w:rPr>
+            </w:r>
+            <w:r>
+              <w:rPr>
                 <w:webHidden/>
-                <w:szCs w:val="28"/>
               </w:rPr>
               <w:fldChar w:fldCharType="separate"/>
             </w:r>
             <w:r>
               <w:rPr>
-                <w:rFonts w:cs="Times New Roman"/>
-                <w:noProof/>
                 <w:webHidden/>
-                <w:szCs w:val="28"/>
               </w:rPr>
               <w:t>4</w:t>
             </w:r>
             <w:r>
               <w:rPr>
-                <w:rFonts w:cs="Times New Roman"/>
-                <w:noProof/>
                 <w:webHidden/>
-                <w:szCs w:val="28"/>
               </w:rPr>
               <w:fldChar w:fldCharType="end"/>
             </w:r>
@@ -611,103 +586,63 @@
         <w:p>
           <w:pPr>
             <w:pStyle w:val="21"/>
-            <w:tabs>
-              <w:tab w:val="left" w:pos="880"/>
-              <w:tab w:val="right" w:leader="dot" w:pos="9345"/>
-            </w:tabs>
-            <w:jc w:val="left"/>
+            <w:ind w:left="0" w:firstLine="0"/>
             <w:rPr>
-              <w:rFonts w:cs="Times New Roman"/>
-              <w:noProof/>
-              <w:szCs w:val="28"/>
+              <w:rFonts w:eastAsiaTheme="minorEastAsia"/>
+              <w:lang w:eastAsia="ru-RU"/>
             </w:rPr>
           </w:pPr>
-          <w:hyperlink w:anchor="_Toc156648441" w:history="1">
+          <w:hyperlink w:anchor="_Toc157364744" w:history="1">
             <w:r>
               <w:rPr>
                 <w:rStyle w:val="ad"/>
-                <w:rFonts w:cs="Times New Roman"/>
-                <w:noProof/>
-                <w:szCs w:val="28"/>
-              </w:rPr>
-              <w:t>1.2</w:t>
-            </w:r>
-            <w:r>
-              <w:rPr>
-                <w:rFonts w:cs="Times New Roman"/>
-                <w:noProof/>
-                <w:szCs w:val="28"/>
-              </w:rPr>
-              <w:t xml:space="preserve"> </w:t>
+              </w:rPr>
+              <w:t>1.2 П</w:t>
             </w:r>
             <w:r>
               <w:rPr>
                 <w:rStyle w:val="ad"/>
-                <w:rFonts w:cs="Times New Roman"/>
-                <w:noProof/>
-                <w:szCs w:val="28"/>
-              </w:rPr>
-              <w:t>По напряжению</w:t>
-            </w:r>
-            <w:r>
-              <w:rPr>
-                <w:rFonts w:cs="Times New Roman"/>
-                <w:noProof/>
+              </w:rPr>
+              <w:t>о напряжению</w:t>
+            </w:r>
+            <w:r>
+              <w:rPr>
                 <w:webHidden/>
-                <w:szCs w:val="28"/>
               </w:rPr>
               <w:tab/>
             </w:r>
             <w:r>
               <w:rPr>
-                <w:rFonts w:cs="Times New Roman"/>
-                <w:noProof/>
                 <w:webHidden/>
-                <w:szCs w:val="28"/>
               </w:rPr>
               <w:fldChar w:fldCharType="begin"/>
             </w:r>
             <w:r>
               <w:rPr>
-                <w:rFonts w:cs="Times New Roman"/>
-                <w:noProof/>
                 <w:webHidden/>
-                <w:szCs w:val="28"/>
-              </w:rPr>
-              <w:instrText xml:space="preserve"> PAGEREF _Toc156648441 \h </w:instrText>
-            </w:r>
-            <w:r>
-              <w:rPr>
-                <w:rFonts w:cs="Times New Roman"/>
-                <w:noProof/>
+              </w:rPr>
+              <w:instrText xml:space="preserve"> PAGEREF _Toc157364744 \h </w:instrText>
+            </w:r>
+            <w:r>
+              <w:rPr>
                 <w:webHidden/>
-                <w:szCs w:val="28"/>
-              </w:rPr>
-            </w:r>
-            <w:r>
-              <w:rPr>
-                <w:rFonts w:cs="Times New Roman"/>
-                <w:noProof/>
+              </w:rPr>
+            </w:r>
+            <w:r>
+              <w:rPr>
                 <w:webHidden/>
-                <w:szCs w:val="28"/>
               </w:rPr>
               <w:fldChar w:fldCharType="separate"/>
             </w:r>
             <w:r>
               <w:rPr>
-                <w:rFonts w:cs="Times New Roman"/>
-                <w:noProof/>
                 <w:webHidden/>
-                <w:szCs w:val="28"/>
               </w:rPr>
               <w:t>7</w:t>
             </w:r>
             <w:r>
               <w:rPr>
-                <w:rFonts w:cs="Times New Roman"/>
-                <w:noProof/>
                 <w:webHidden/>
-                <w:szCs w:val="28"/>
               </w:rPr>
               <w:fldChar w:fldCharType="end"/>
             </w:r>
@@ -716,103 +651,69 @@
         <w:p>
           <w:pPr>
             <w:pStyle w:val="21"/>
-            <w:tabs>
-              <w:tab w:val="left" w:pos="880"/>
-              <w:tab w:val="right" w:leader="dot" w:pos="9345"/>
-            </w:tabs>
-            <w:jc w:val="left"/>
+            <w:ind w:left="0" w:firstLine="0"/>
             <w:rPr>
-              <w:rFonts w:cs="Times New Roman"/>
-              <w:noProof/>
-              <w:szCs w:val="28"/>
+              <w:rFonts w:eastAsiaTheme="minorEastAsia"/>
+              <w:lang w:eastAsia="ru-RU"/>
             </w:rPr>
           </w:pPr>
-          <w:hyperlink w:anchor="_Toc156648442" w:history="1">
+          <w:hyperlink w:anchor="_Toc157364745" w:history="1">
             <w:r>
               <w:rPr>
                 <w:rStyle w:val="ad"/>
-                <w:rFonts w:cs="Times New Roman"/>
-                <w:noProof/>
-                <w:szCs w:val="28"/>
-              </w:rPr>
-              <w:t>1.3</w:t>
-            </w:r>
-            <w:r>
-              <w:rPr>
-                <w:rFonts w:cs="Times New Roman"/>
-                <w:noProof/>
-                <w:szCs w:val="28"/>
-              </w:rPr>
-              <w:t xml:space="preserve"> </w:t>
+              </w:rPr>
+              <w:t xml:space="preserve">1.3 </w:t>
             </w:r>
             <w:r>
               <w:rPr>
                 <w:rStyle w:val="ad"/>
-                <w:rFonts w:cs="Times New Roman"/>
-                <w:noProof/>
-                <w:szCs w:val="28"/>
-              </w:rPr>
-              <w:t>По способу установки</w:t>
-            </w:r>
-            <w:r>
-              <w:rPr>
-                <w:rFonts w:cs="Times New Roman"/>
-                <w:noProof/>
+              </w:rPr>
+              <w:t>П</w:t>
+            </w:r>
+            <w:r>
+              <w:rPr>
+                <w:rStyle w:val="ad"/>
+              </w:rPr>
+              <w:t>о способу установки</w:t>
+            </w:r>
+            <w:r>
+              <w:rPr>
                 <w:webHidden/>
-                <w:szCs w:val="28"/>
               </w:rPr>
               <w:tab/>
             </w:r>
             <w:r>
               <w:rPr>
-                <w:rFonts w:cs="Times New Roman"/>
-                <w:noProof/>
                 <w:webHidden/>
-                <w:szCs w:val="28"/>
               </w:rPr>
               <w:fldChar w:fldCharType="begin"/>
             </w:r>
             <w:r>
               <w:rPr>
-                <w:rFonts w:cs="Times New Roman"/>
-                <w:noProof/>
                 <w:webHidden/>
-                <w:szCs w:val="28"/>
-              </w:rPr>
-              <w:instrText xml:space="preserve"> PAGEREF _Toc156648442 \h </w:instrText>
-            </w:r>
-            <w:r>
-              <w:rPr>
-                <w:rFonts w:cs="Times New Roman"/>
-                <w:noProof/>
+              </w:rPr>
+              <w:instrText xml:space="preserve"> PAGEREF _Toc157364745 \h </w:instrText>
+            </w:r>
+            <w:r>
+              <w:rPr>
                 <w:webHidden/>
-                <w:szCs w:val="28"/>
-              </w:rPr>
-            </w:r>
-            <w:r>
-              <w:rPr>
-                <w:rFonts w:cs="Times New Roman"/>
-                <w:noProof/>
+              </w:rPr>
+            </w:r>
+            <w:r>
+              <w:rPr>
                 <w:webHidden/>
-                <w:szCs w:val="28"/>
               </w:rPr>
               <w:fldChar w:fldCharType="separate"/>
             </w:r>
             <w:r>
               <w:rPr>
-                <w:rFonts w:cs="Times New Roman"/>
-                <w:noProof/>
                 <w:webHidden/>
-                <w:szCs w:val="28"/>
               </w:rPr>
               <w:t>8</w:t>
             </w:r>
             <w:r>
               <w:rPr>
-                <w:rFonts w:cs="Times New Roman"/>
-                <w:noProof/>
                 <w:webHidden/>
-                <w:szCs w:val="28"/>
               </w:rPr>
               <w:fldChar w:fldCharType="end"/>
             </w:r>
@@ -821,104 +722,63 @@
         <w:p>
           <w:pPr>
             <w:pStyle w:val="21"/>
-            <w:tabs>
-              <w:tab w:val="left" w:pos="880"/>
-              <w:tab w:val="right" w:leader="dot" w:pos="9345"/>
-            </w:tabs>
-            <w:jc w:val="left"/>
+            <w:ind w:left="0" w:firstLine="0"/>
             <w:rPr>
-              <w:rFonts w:cs="Times New Roman"/>
-              <w:noProof/>
-              <w:szCs w:val="28"/>
+              <w:rFonts w:eastAsiaTheme="minorEastAsia"/>
+              <w:lang w:eastAsia="ru-RU"/>
             </w:rPr>
           </w:pPr>
-          <w:hyperlink w:anchor="_Toc156648443" w:history="1">
+          <w:hyperlink w:anchor="_Toc157364746" w:history="1">
             <w:r>
               <w:rPr>
                 <w:rStyle w:val="ad"/>
-                <w:rFonts w:cs="Times New Roman"/>
-                <w:noProof/>
-                <w:szCs w:val="28"/>
-              </w:rPr>
-              <w:t>1.4</w:t>
+              </w:rPr>
+              <w:t>1.4 П</w:t>
             </w:r>
             <w:r>
               <w:rPr>
                 <w:rStyle w:val="ad"/>
-                <w:rFonts w:cs="Times New Roman"/>
-                <w:noProof/>
-                <w:szCs w:val="28"/>
-              </w:rPr>
-              <w:t xml:space="preserve"> </w:t>
-            </w:r>
-            <w:r>
-              <w:rPr>
-                <w:rStyle w:val="ad"/>
-                <w:rFonts w:cs="Times New Roman"/>
-                <w:noProof/>
-                <w:szCs w:val="28"/>
-              </w:rPr>
-              <w:t>По типу охлаждения</w:t>
-            </w:r>
-            <w:r>
-              <w:rPr>
-                <w:rFonts w:cs="Times New Roman"/>
-                <w:noProof/>
+              </w:rPr>
+              <w:t>о типу охлаждения</w:t>
+            </w:r>
+            <w:r>
+              <w:rPr>
                 <w:webHidden/>
-                <w:szCs w:val="28"/>
               </w:rPr>
               <w:tab/>
             </w:r>
             <w:r>
               <w:rPr>
-                <w:rFonts w:cs="Times New Roman"/>
-                <w:noProof/>
                 <w:webHidden/>
-                <w:szCs w:val="28"/>
               </w:rPr>
               <w:fldChar w:fldCharType="begin"/>
             </w:r>
             <w:r>
               <w:rPr>
-                <w:rFonts w:cs="Times New Roman"/>
-                <w:noProof/>
                 <w:webHidden/>
-                <w:szCs w:val="28"/>
-              </w:rPr>
-              <w:instrText xml:space="preserve"> PAGEREF _Toc156648443 \h </w:instrText>
-            </w:r>
-            <w:r>
-              <w:rPr>
-                <w:rFonts w:cs="Times New Roman"/>
-                <w:noProof/>
+              </w:rPr>
+              <w:instrText xml:space="preserve"> PAGEREF _Toc157364746 \h </w:instrText>
+            </w:r>
+            <w:r>
+              <w:rPr>
                 <w:webHidden/>
-                <w:szCs w:val="28"/>
-              </w:rPr>
-            </w:r>
-            <w:r>
-              <w:rPr>
-                <w:rFonts w:cs="Times New Roman"/>
-                <w:noProof/>
+              </w:rPr>
+            </w:r>
+            <w:r>
+              <w:rPr>
                 <w:webHidden/>
-                <w:szCs w:val="28"/>
               </w:rPr>
               <w:fldChar w:fldCharType="separate"/>
             </w:r>
             <w:r>
               <w:rPr>
-                <w:rFonts w:cs="Times New Roman"/>
-                <w:noProof/>
                 <w:webHidden/>
-                <w:szCs w:val="28"/>
               </w:rPr>
               <w:t>9</w:t>
             </w:r>
             <w:r>
               <w:rPr>
-                <w:rFonts w:cs="Times New Roman"/>
-                <w:noProof/>
                 <w:webHidden/>
-                <w:szCs w:val="28"/>
               </w:rPr>
               <w:fldChar w:fldCharType="end"/>
             </w:r>
@@ -926,7 +786,494 @@
         </w:p>
         <w:p>
           <w:pPr>
-            <w:jc w:val="left"/>
+            <w:pStyle w:val="11"/>
+            <w:tabs>
+              <w:tab w:val="right" w:leader="dot" w:pos="9345"/>
+            </w:tabs>
+            <w:ind w:firstLine="0"/>
+            <w:rPr>
+              <w:rFonts w:eastAsiaTheme="minorEastAsia" w:cs="Times New Roman"/>
+              <w:b/>
+              <w:noProof/>
+              <w:szCs w:val="28"/>
+              <w:lang w:eastAsia="ru-RU"/>
+            </w:rPr>
+          </w:pPr>
+          <w:hyperlink w:anchor="_Toc157364747" w:history="1">
+            <w:r>
+              <w:rPr>
+                <w:rStyle w:val="ad"/>
+                <w:rFonts w:cs="Times New Roman"/>
+                <w:b/>
+                <w:noProof/>
+                <w:szCs w:val="28"/>
+              </w:rPr>
+              <w:t>ГЛАВА 2. ПОДБОР ПО МОЩНОСТИ</w:t>
+            </w:r>
+            <w:r>
+              <w:rPr>
+                <w:rFonts w:cs="Times New Roman"/>
+                <w:b/>
+                <w:noProof/>
+                <w:webHidden/>
+                <w:szCs w:val="28"/>
+              </w:rPr>
+              <w:tab/>
+            </w:r>
+            <w:r>
+              <w:rPr>
+                <w:rFonts w:cs="Times New Roman"/>
+                <w:b/>
+                <w:noProof/>
+                <w:webHidden/>
+                <w:szCs w:val="28"/>
+              </w:rPr>
+              <w:fldChar w:fldCharType="begin"/>
+            </w:r>
+            <w:r>
+              <w:rPr>
+                <w:rFonts w:cs="Times New Roman"/>
+                <w:b/>
+                <w:noProof/>
+                <w:webHidden/>
+                <w:szCs w:val="28"/>
+              </w:rPr>
+              <w:instrText xml:space="preserve"> PAGEREF _Toc157364747 \h </w:instrText>
+            </w:r>
+            <w:r>
+              <w:rPr>
+                <w:rFonts w:cs="Times New Roman"/>
+                <w:b/>
+                <w:noProof/>
+                <w:webHidden/>
+                <w:szCs w:val="28"/>
+              </w:rPr>
+            </w:r>
+            <w:r>
+              <w:rPr>
+                <w:rFonts w:cs="Times New Roman"/>
+                <w:b/>
+                <w:noProof/>
+                <w:webHidden/>
+                <w:szCs w:val="28"/>
+              </w:rPr>
+              <w:fldChar w:fldCharType="separate"/>
+            </w:r>
+            <w:r>
+              <w:rPr>
+                <w:rFonts w:cs="Times New Roman"/>
+                <w:b/>
+                <w:noProof/>
+                <w:webHidden/>
+                <w:szCs w:val="28"/>
+              </w:rPr>
+              <w:t>11</w:t>
+            </w:r>
+            <w:r>
+              <w:rPr>
+                <w:rFonts w:cs="Times New Roman"/>
+                <w:b/>
+                <w:noProof/>
+                <w:webHidden/>
+                <w:szCs w:val="28"/>
+              </w:rPr>
+              <w:fldChar w:fldCharType="end"/>
+            </w:r>
+          </w:hyperlink>
+        </w:p>
+        <w:p>
+          <w:pPr>
+            <w:pStyle w:val="21"/>
+            <w:ind w:left="0" w:firstLine="0"/>
+            <w:rPr>
+              <w:rFonts w:eastAsiaTheme="minorEastAsia"/>
+              <w:lang w:eastAsia="ru-RU"/>
+            </w:rPr>
+          </w:pPr>
+          <w:hyperlink w:anchor="_Toc157364748" w:history="1">
+            <w:r>
+              <w:rPr>
+                <w:rStyle w:val="ad"/>
+              </w:rPr>
+              <w:t>2.1 П</w:t>
+            </w:r>
+            <w:r>
+              <w:rPr>
+                <w:rStyle w:val="ad"/>
+              </w:rPr>
+              <w:t>усковые токи</w:t>
+            </w:r>
+            <w:r>
+              <w:rPr>
+                <w:webHidden/>
+              </w:rPr>
+              <w:tab/>
+            </w:r>
+            <w:r>
+              <w:rPr>
+                <w:webHidden/>
+              </w:rPr>
+              <w:fldChar w:fldCharType="begin"/>
+            </w:r>
+            <w:r>
+              <w:rPr>
+                <w:webHidden/>
+              </w:rPr>
+              <w:instrText xml:space="preserve"> PAGEREF _Toc157364748 \h </w:instrText>
+            </w:r>
+            <w:r>
+              <w:rPr>
+                <w:webHidden/>
+              </w:rPr>
+            </w:r>
+            <w:r>
+              <w:rPr>
+                <w:webHidden/>
+              </w:rPr>
+              <w:fldChar w:fldCharType="separate"/>
+            </w:r>
+            <w:r>
+              <w:rPr>
+                <w:webHidden/>
+              </w:rPr>
+              <w:t>13</w:t>
+            </w:r>
+            <w:r>
+              <w:rPr>
+                <w:webHidden/>
+              </w:rPr>
+              <w:fldChar w:fldCharType="end"/>
+            </w:r>
+          </w:hyperlink>
+        </w:p>
+        <w:p>
+          <w:pPr>
+            <w:pStyle w:val="11"/>
+            <w:tabs>
+              <w:tab w:val="right" w:leader="dot" w:pos="9345"/>
+            </w:tabs>
+            <w:ind w:firstLine="0"/>
+            <w:rPr>
+              <w:rFonts w:eastAsiaTheme="minorEastAsia" w:cs="Times New Roman"/>
+              <w:b/>
+              <w:noProof/>
+              <w:szCs w:val="28"/>
+              <w:lang w:eastAsia="ru-RU"/>
+            </w:rPr>
+          </w:pPr>
+          <w:hyperlink w:anchor="_Toc157364749" w:history="1">
+            <w:r>
+              <w:rPr>
+                <w:rStyle w:val="ad"/>
+                <w:rFonts w:cs="Times New Roman"/>
+                <w:b/>
+                <w:noProof/>
+                <w:szCs w:val="28"/>
+              </w:rPr>
+              <w:t>ГЛАВА 3. УСТАНОВКА И РЕГУЛИРОВКА СТАБИЛИЗАТОРА НАПРЯЖЕНИЯ</w:t>
+            </w:r>
+            <w:r>
+              <w:rPr>
+                <w:rFonts w:cs="Times New Roman"/>
+                <w:b/>
+                <w:noProof/>
+                <w:webHidden/>
+                <w:szCs w:val="28"/>
+              </w:rPr>
+              <w:tab/>
+            </w:r>
+            <w:r>
+              <w:rPr>
+                <w:rFonts w:cs="Times New Roman"/>
+                <w:b/>
+                <w:noProof/>
+                <w:webHidden/>
+                <w:szCs w:val="28"/>
+              </w:rPr>
+              <w:fldChar w:fldCharType="begin"/>
+            </w:r>
+            <w:r>
+              <w:rPr>
+                <w:rFonts w:cs="Times New Roman"/>
+                <w:b/>
+                <w:noProof/>
+                <w:webHidden/>
+                <w:szCs w:val="28"/>
+              </w:rPr>
+              <w:instrText xml:space="preserve"> PAGEREF _Toc157364749 \h </w:instrText>
+            </w:r>
+            <w:r>
+              <w:rPr>
+                <w:rFonts w:cs="Times New Roman"/>
+                <w:b/>
+                <w:noProof/>
+                <w:webHidden/>
+                <w:szCs w:val="28"/>
+              </w:rPr>
+            </w:r>
+            <w:r>
+              <w:rPr>
+                <w:rFonts w:cs="Times New Roman"/>
+                <w:b/>
+                <w:noProof/>
+                <w:webHidden/>
+                <w:szCs w:val="28"/>
+              </w:rPr>
+              <w:fldChar w:fldCharType="separate"/>
+            </w:r>
+            <w:r>
+              <w:rPr>
+                <w:rFonts w:cs="Times New Roman"/>
+                <w:b/>
+                <w:noProof/>
+                <w:webHidden/>
+                <w:szCs w:val="28"/>
+              </w:rPr>
+              <w:t>15</w:t>
+            </w:r>
+            <w:r>
+              <w:rPr>
+                <w:rFonts w:cs="Times New Roman"/>
+                <w:b/>
+                <w:noProof/>
+                <w:webHidden/>
+                <w:szCs w:val="28"/>
+              </w:rPr>
+              <w:fldChar w:fldCharType="end"/>
+            </w:r>
+          </w:hyperlink>
+        </w:p>
+        <w:p>
+          <w:pPr>
+            <w:pStyle w:val="11"/>
+            <w:tabs>
+              <w:tab w:val="right" w:leader="dot" w:pos="9345"/>
+            </w:tabs>
+            <w:ind w:firstLine="0"/>
+            <w:rPr>
+              <w:rFonts w:eastAsiaTheme="minorEastAsia" w:cs="Times New Roman"/>
+              <w:b/>
+              <w:noProof/>
+              <w:szCs w:val="28"/>
+              <w:lang w:eastAsia="ru-RU"/>
+            </w:rPr>
+          </w:pPr>
+          <w:hyperlink w:anchor="_Toc157364750" w:history="1">
+            <w:r>
+              <w:rPr>
+                <w:rStyle w:val="ad"/>
+                <w:rFonts w:cs="Times New Roman"/>
+                <w:b/>
+                <w:noProof/>
+                <w:szCs w:val="28"/>
+              </w:rPr>
+              <w:t>ГЛАВА 4. ТИПОВЫЕ НЕИСПРАВНОСТИ</w:t>
+            </w:r>
+            <w:r>
+              <w:rPr>
+                <w:rFonts w:cs="Times New Roman"/>
+                <w:b/>
+                <w:noProof/>
+                <w:webHidden/>
+                <w:szCs w:val="28"/>
+              </w:rPr>
+              <w:tab/>
+            </w:r>
+            <w:r>
+              <w:rPr>
+                <w:rFonts w:cs="Times New Roman"/>
+                <w:b/>
+                <w:noProof/>
+                <w:webHidden/>
+                <w:szCs w:val="28"/>
+              </w:rPr>
+              <w:fldChar w:fldCharType="begin"/>
+            </w:r>
+            <w:r>
+              <w:rPr>
+                <w:rFonts w:cs="Times New Roman"/>
+                <w:b/>
+                <w:noProof/>
+                <w:webHidden/>
+                <w:szCs w:val="28"/>
+              </w:rPr>
+              <w:instrText xml:space="preserve"> PAGEREF _Toc157364750 \h </w:instrText>
+            </w:r>
+            <w:r>
+              <w:rPr>
+                <w:rFonts w:cs="Times New Roman"/>
+                <w:b/>
+                <w:noProof/>
+                <w:webHidden/>
+                <w:szCs w:val="28"/>
+              </w:rPr>
+            </w:r>
+            <w:r>
+              <w:rPr>
+                <w:rFonts w:cs="Times New Roman"/>
+                <w:b/>
+                <w:noProof/>
+                <w:webHidden/>
+                <w:szCs w:val="28"/>
+              </w:rPr>
+              <w:fldChar w:fldCharType="separate"/>
+            </w:r>
+            <w:r>
+              <w:rPr>
+                <w:rFonts w:cs="Times New Roman"/>
+                <w:b/>
+                <w:noProof/>
+                <w:webHidden/>
+                <w:szCs w:val="28"/>
+              </w:rPr>
+              <w:t>17</w:t>
+            </w:r>
+            <w:r>
+              <w:rPr>
+                <w:rFonts w:cs="Times New Roman"/>
+                <w:b/>
+                <w:noProof/>
+                <w:webHidden/>
+                <w:szCs w:val="28"/>
+              </w:rPr>
+              <w:fldChar w:fldCharType="end"/>
+            </w:r>
+          </w:hyperlink>
+        </w:p>
+        <w:p>
+          <w:pPr>
+            <w:pStyle w:val="21"/>
+            <w:ind w:left="0" w:firstLine="0"/>
+            <w:rPr>
+              <w:rFonts w:eastAsiaTheme="minorEastAsia"/>
+              <w:lang w:eastAsia="ru-RU"/>
+            </w:rPr>
+          </w:pPr>
+          <w:hyperlink w:anchor="_Toc157364751" w:history="1">
+            <w:r>
+              <w:rPr>
+                <w:rStyle w:val="ad"/>
+              </w:rPr>
+              <w:t>4.1 О</w:t>
+            </w:r>
+            <w:r>
+              <w:rPr>
+                <w:rStyle w:val="ad"/>
+              </w:rPr>
+              <w:t>сновные причины неполадок</w:t>
+            </w:r>
+            <w:r>
+              <w:rPr>
+                <w:webHidden/>
+              </w:rPr>
+              <w:tab/>
+            </w:r>
+            <w:r>
+              <w:rPr>
+                <w:webHidden/>
+              </w:rPr>
+              <w:fldChar w:fldCharType="begin"/>
+            </w:r>
+            <w:r>
+              <w:rPr>
+                <w:webHidden/>
+              </w:rPr>
+              <w:instrText xml:space="preserve"> PAGEREF _Toc157364751 \h </w:instrText>
+            </w:r>
+            <w:r>
+              <w:rPr>
+                <w:webHidden/>
+              </w:rPr>
+            </w:r>
+            <w:r>
+              <w:rPr>
+                <w:webHidden/>
+              </w:rPr>
+              <w:fldChar w:fldCharType="separate"/>
+            </w:r>
+            <w:r>
+              <w:rPr>
+                <w:webHidden/>
+              </w:rPr>
+              <w:t>19</w:t>
+            </w:r>
+            <w:r>
+              <w:rPr>
+                <w:webHidden/>
+              </w:rPr>
+              <w:fldChar w:fldCharType="end"/>
+            </w:r>
+          </w:hyperlink>
+        </w:p>
+        <w:p>
+          <w:pPr>
+            <w:pStyle w:val="21"/>
+            <w:ind w:left="0" w:firstLine="0"/>
+            <w:rPr>
+              <w:rFonts w:asciiTheme="minorHAnsi" w:eastAsiaTheme="minorEastAsia" w:hAnsiTheme="minorHAnsi"/>
+              <w:sz w:val="22"/>
+              <w:lang w:eastAsia="ru-RU"/>
+            </w:rPr>
+          </w:pPr>
+          <w:hyperlink w:anchor="_Toc157364752" w:history="1">
+            <w:r>
+              <w:rPr>
+                <w:rStyle w:val="ad"/>
+              </w:rPr>
+              <w:t>4.2 Д</w:t>
+            </w:r>
+            <w:r>
+              <w:rPr>
+                <w:rStyle w:val="ad"/>
+              </w:rPr>
+              <w:t>иагностика</w:t>
+            </w:r>
+            <w:r>
+              <w:rPr>
+                <w:webHidden/>
+              </w:rPr>
+              <w:tab/>
+            </w:r>
+            <w:r>
+              <w:rPr>
+                <w:webHidden/>
+              </w:rPr>
+              <w:fldChar w:fldCharType="begin"/>
+            </w:r>
+            <w:r>
+              <w:rPr>
+                <w:webHidden/>
+              </w:rPr>
+              <w:instrText xml:space="preserve"> PAGEREF _Toc157364752 \h </w:instrText>
+            </w:r>
+            <w:r>
+              <w:rPr>
+                <w:webHidden/>
+              </w:rPr>
+            </w:r>
+            <w:r>
+              <w:rPr>
+                <w:webHidden/>
+              </w:rPr>
+              <w:fldChar w:fldCharType="separate"/>
+            </w:r>
+            <w:r>
+              <w:rPr>
+                <w:webHidden/>
+              </w:rPr>
+              <w:t>20</w:t>
+            </w:r>
+            <w:r>
+              <w:rPr>
+                <w:webHidden/>
+              </w:rPr>
+              <w:fldChar w:fldCharType="end"/>
+            </w:r>
+          </w:hyperlink>
+        </w:p>
+        <w:p>
+          <w:pPr>
+            <w:ind w:firstLine="0"/>
             <w:rPr>
               <w:rFonts w:cs="Times New Roman"/>
               <w:szCs w:val="28"/>
@@ -946,8 +1293,8 @@
     </w:sdt>
     <w:p>
       <w:pPr>
-        <w:spacing w:after="160" w:line="259" w:lineRule="auto"/>
-        <w:ind w:firstLine="0"/>
+        <w:spacing w:after="160"/>
+        <w:ind w:firstLineChars="709" w:firstLine="1985"/>
         <w:jc w:val="left"/>
         <w:rPr>
           <w:rFonts w:cs="Times New Roman"/>
@@ -957,8 +1304,8 @@
     </w:p>
     <w:p>
       <w:pPr>
-        <w:spacing w:after="160" w:line="259" w:lineRule="auto"/>
-        <w:ind w:firstLine="0"/>
+        <w:spacing w:after="160"/>
+        <w:ind w:firstLineChars="709" w:firstLine="1985"/>
         <w:jc w:val="left"/>
         <w:rPr>
           <w:rFonts w:cs="Times New Roman"/>
@@ -988,18 +1335,18 @@
     <w:p>
       <w:pPr>
         <w:pStyle w:val="1"/>
-      </w:pPr>
-      <w:bookmarkStart w:id="0" w:name="_Toc156648438"/>
-      <w:r>
+        <w:jc w:val="center"/>
+      </w:pPr>
+      <w:bookmarkStart w:id="0" w:name="_Toc157364741"/>
+      <w:r>
+        <w:rPr>
+          <w:caps w:val="0"/>
+        </w:rPr>
         <w:lastRenderedPageBreak/>
-        <w:t>введение</w:t>
+        <w:t>ВВЕДЕНИЕ</w:t>
       </w:r>
       <w:bookmarkEnd w:id="0"/>
-      <w:r>
-        <w:t xml:space="preserve"> </w:t>
-      </w:r>
-    </w:p>
-    <w:p/>
+    </w:p>
     <w:p>
       <w:r>
         <w:t>Стабилизатор напряжения – это преобразователь электрической энергии, позволяющий получить на выходе напряжение, находящееся в заданных пределах при значительно больших колебаниях входного напряжения и сопротивления нагрузки. Стабилизатор напряжения (вне зависимости от типов, описанных ниже) - это устройство, предназначенное для защиты оборудования от нестабильной подачи электроэнергии и сбоев в сети. Для поддержания стабильно 220 Вольт для Ваших приборов, независимо от того, как изменяется входное напряжение подходит на стабилизатор напряжения. Стабилизатор присоединен к источнику тока (возможно это ввод на дом, дачу и т.д.) в одном конце, и другой конец связан с оборудованием. Входное напряжение находится под постоянным контролем и проверяется регулярно. Автоматический стабилизатор напряжения не требует никакого человеческого вмешательства, но регулирует напряжение автоматически всякий раз, когда есть скачок напряжения или есть импульс энергии, который может достигнуть подключенного оборудования</w:t>
@@ -1023,11 +1370,15 @@
     <w:p>
       <w:pPr>
         <w:pStyle w:val="1"/>
-      </w:pPr>
-      <w:bookmarkStart w:id="1" w:name="_Toc156648439"/>
-      <w:r>
+        <w:jc w:val="center"/>
+      </w:pPr>
+      <w:bookmarkStart w:id="1" w:name="_Toc157364742"/>
+      <w:r>
+        <w:rPr>
+          <w:caps w:val="0"/>
+        </w:rPr>
         <w:lastRenderedPageBreak/>
-        <w:t>Глава 1. виды стабилизаторов напряжения</w:t>
+        <w:t>ГЛАВА 1. ВИДЫ СТАБИЛИЗАТОРОВ НАПРЯЖЕНИЯ</w:t>
       </w:r>
       <w:bookmarkEnd w:id="1"/>
     </w:p>
@@ -1035,7 +1386,7 @@
       <w:pPr>
         <w:pStyle w:val="2"/>
       </w:pPr>
-      <w:bookmarkStart w:id="2" w:name="_Toc156648440"/>
+      <w:bookmarkStart w:id="2" w:name="_Toc157364743"/>
       <w:r>
         <w:t xml:space="preserve">1.1 </w:t>
       </w:r>
@@ -1044,7 +1395,6 @@
       </w:r>
       <w:bookmarkEnd w:id="2"/>
     </w:p>
-    <w:p/>
     <w:p>
       <w:pPr>
         <w:pStyle w:val="ae"/>
@@ -1266,7 +1616,7 @@
       <w:pPr>
         <w:pStyle w:val="2"/>
       </w:pPr>
-      <w:bookmarkStart w:id="3" w:name="_Toc156648441"/>
+      <w:bookmarkStart w:id="3" w:name="_Toc157364744"/>
       <w:r>
         <w:lastRenderedPageBreak/>
         <w:t xml:space="preserve">1.2 </w:t>
@@ -1276,7 +1626,6 @@
       </w:r>
       <w:bookmarkEnd w:id="3"/>
     </w:p>
-    <w:p/>
     <w:p>
       <w:pPr>
         <w:rPr>
@@ -1411,48 +1760,49 @@
         <w:rPr>
           <w:szCs w:val="28"/>
         </w:rPr>
-        <w:t xml:space="preserve"> при входном 280-430 В (220-230 В по фазе). Часто их используют на производстве, с системами кондиционирования, водоснабжения, освещения и сложным медицинским оборудованием. Также стабилизаторы этого типа устанавливают в загородных домах, если к ним подведена трехфазная сеть. Прибор защищает всю технику в доме, и однофазную, и трехфазную. Устройства такого типа обеспечивают </w:t>
-      </w:r>
-      <w:r>
+        <w:t xml:space="preserve"> при входном 280-430 В (220-230 В по фазе). Часто их используют на производстве, с системами кондиционирования, водоснабжения, освещения и сложным медицинским оборудованием. Также стабилизаторы этого типа устанавливают в загородных домах, если к ним подведена трехфазная сеть. Прибор защищает всю технику в доме, и однофазную, и трехфазную. Устройства такого типа обеспечивают согласованность линейного и фазных напряжений сети, при отключении электричества хотя бы на одной фазе, отключается вся сеть.</w:t>
+      </w:r>
+    </w:p>
+    <w:p>
+      <w:pPr>
         <w:rPr>
           <w:szCs w:val="28"/>
         </w:rPr>
+      </w:pPr>
+      <w:r>
+        <w:rPr>
+          <w:szCs w:val="28"/>
+        </w:rPr>
         <w:lastRenderedPageBreak/>
-        <w:t>согласованность линейного и фазных напряжений сети, при отключении электричества хотя бы на одной фазе, отключается вся сеть.</w:t>
-      </w:r>
-    </w:p>
-    <w:p>
-      <w:pPr>
+        <w:t xml:space="preserve">Также трехфазный стабилизатор может быть не монолитным, а состоять из отдельных однофазных блоков с общим контролем. При этом обеспечивается выходное напряжение 210-230 </w:t>
+      </w:r>
+      <w:proofErr w:type="gramStart"/>
+      <w:r>
         <w:rPr>
           <w:szCs w:val="28"/>
         </w:rPr>
-      </w:pPr>
+        <w:t>В</w:t>
+      </w:r>
+      <w:proofErr w:type="gramEnd"/>
       <w:r>
         <w:rPr>
           <w:szCs w:val="28"/>
         </w:rPr>
-        <w:t xml:space="preserve">Также трехфазный стабилизатор может быть не монолитным, а состоять из отдельных однофазных блоков с общим контролем. При этом обеспечивается выходное напряжение 210-230 </w:t>
-      </w:r>
-      <w:proofErr w:type="gramStart"/>
-      <w:r>
+        <w:t xml:space="preserve"> на каждой из фаз. Плюсами такого исполнения являются более легкая транспортировка, возможность оперативного ремонта или замены одного из стабилизаторов, бесперебойная работа однофазных приборов, при пропадании напряжения на соседней фазе.</w:t>
+      </w:r>
+    </w:p>
+    <w:p>
+      <w:pPr>
         <w:rPr>
           <w:szCs w:val="28"/>
         </w:rPr>
-        <w:t>В</w:t>
-      </w:r>
-      <w:proofErr w:type="gramEnd"/>
-      <w:r>
-        <w:rPr>
-          <w:szCs w:val="28"/>
-        </w:rPr>
-        <w:t xml:space="preserve"> на каждой из фаз. Плюсами такого исполнения являются более легкая транспортировка, возможность оперативного ремонта или замены одного из стабилизаторов, бесперебойная работа однофазных приборов, при пропадании напряжения на соседней фазе.</w:t>
-      </w:r>
+      </w:pPr>
     </w:p>
     <w:p>
       <w:pPr>
         <w:pStyle w:val="2"/>
       </w:pPr>
-      <w:bookmarkStart w:id="4" w:name="_Toc156648442"/>
+      <w:bookmarkStart w:id="4" w:name="_Toc157364745"/>
       <w:r>
         <w:t xml:space="preserve">1.3 </w:t>
       </w:r>
@@ -1460,12 +1810,6 @@
         <w:t>По способу установки</w:t>
       </w:r>
       <w:bookmarkEnd w:id="4"/>
-    </w:p>
-    <w:p>
-      <w:pPr>
-        <w:pStyle w:val="ae"/>
-        <w:ind w:left="1129" w:firstLine="0"/>
-      </w:pPr>
     </w:p>
     <w:p>
       <w:r>
@@ -1517,8 +1861,6 @@
         <w:t>Прибор можно повесить на стену в жилом или специально предусмотренном помещении. Часто их устанавливают в непосредственной близости от защищаемого оборудования. Например, можно повесить стабилизатор на стену рядом с отопительным котлом или другой стационарной техникой.</w:t>
       </w:r>
     </w:p>
-    <w:p/>
-    <w:p/>
     <w:p>
       <w:pPr>
         <w:pStyle w:val="ae"/>
@@ -1534,21 +1876,24 @@
         <w:rPr>
           <w:szCs w:val="28"/>
         </w:rPr>
+        <w:t>Напольные</w:t>
+      </w:r>
+    </w:p>
+    <w:p>
+      <w:r>
+        <w:t xml:space="preserve">Стабилизаторы с напольным корпусом самые распространенные. Их габариты и вес больше, чем у настенных версий, а выходная мощность достигает 1-20 </w:t>
+      </w:r>
+      <w:proofErr w:type="spellStart"/>
+      <w:r>
+        <w:t>кВА</w:t>
+      </w:r>
+      <w:proofErr w:type="spellEnd"/>
+      <w:r>
+        <w:t xml:space="preserve">. Устанавливать такие приборы можно на пол или на </w:t>
+      </w:r>
+      <w:r>
         <w:lastRenderedPageBreak/>
-        <w:t>Напольные</w:t>
-      </w:r>
-    </w:p>
-    <w:p>
-      <w:r>
-        <w:t xml:space="preserve">Стабилизаторы с напольным корпусом самые распространенные. Их габариты и вес больше, чем у настенных версий, а выходная мощность достигает 1-20 </w:t>
-      </w:r>
-      <w:proofErr w:type="spellStart"/>
-      <w:r>
-        <w:t>кВА</w:t>
-      </w:r>
-      <w:proofErr w:type="spellEnd"/>
-      <w:r>
-        <w:t>. Устанавливать такие приборы можно на пол или на специальную подставку. Для установки такого прибора требуется много места, чаще всего их размещают в отдельном подсобном помещении.</w:t>
+        <w:t>специальную подставку. Для установки такого прибора требуется много места, чаще всего их размещают в отдельном подсобном помещении.</w:t>
       </w:r>
     </w:p>
     <w:p>
@@ -1581,7 +1926,7 @@
       <w:pPr>
         <w:pStyle w:val="2"/>
       </w:pPr>
-      <w:bookmarkStart w:id="5" w:name="_Toc156648443"/>
+      <w:bookmarkStart w:id="5" w:name="_Toc157364746"/>
       <w:r>
         <w:t xml:space="preserve">1.4 </w:t>
       </w:r>
@@ -1589,12 +1934,6 @@
         <w:t>По типу охлаждения</w:t>
       </w:r>
       <w:bookmarkEnd w:id="5"/>
-    </w:p>
-    <w:p>
-      <w:pPr>
-        <w:pStyle w:val="ae"/>
-        <w:ind w:left="1129" w:firstLine="0"/>
-      </w:pPr>
     </w:p>
     <w:p>
       <w:r>
@@ -1633,15 +1972,7 @@
           <w:rFonts w:cs="Times New Roman"/>
           <w:szCs w:val="28"/>
         </w:rPr>
-        <w:t xml:space="preserve">Большая часть стабилизаторов имеет именно такой тип охлаждения. Для охлаждения силовой части прибора, которая нагревается при работе, используются малошумные вентиляторы с повышенной производительностью. Они включаются при нагреве автотрансформатора или электронных ключей примерно до температуры 40-45°С. Вентиляторы работают постоянно, но скорость вращения лопастей может изменяться в </w:t>
-      </w:r>
-      <w:r>
-        <w:rPr>
-          <w:rFonts w:cs="Times New Roman"/>
-          <w:szCs w:val="28"/>
-        </w:rPr>
-        <w:lastRenderedPageBreak/>
-        <w:t>зависимости от текущей нагрузки. При установке стабилизатора в прохладном помещении и при небольшом количестве скачков напряжения вентилятор может почти не работать.</w:t>
+        <w:t>Большая часть стабилизаторов имеет именно такой тип охлаждения. Для охлаждения силовой части прибора, которая нагревается при работе, используются малошумные вентиляторы с повышенной производительностью. Они включаются при нагреве автотрансформатора или электронных ключей примерно до температуры 40-45°С. Вентиляторы работают постоянно, но скорость вращения лопастей может изменяться в зависимости от текущей нагрузки. При установке стабилизатора в прохладном помещении и при небольшом количестве скачков напряжения вентилятор может почти не работать.</w:t>
       </w:r>
     </w:p>
     <w:p>
@@ -1676,6 +2007,7 @@
           <w:rFonts w:cs="Times New Roman"/>
           <w:szCs w:val="28"/>
         </w:rPr>
+        <w:lastRenderedPageBreak/>
         <w:t>Естественная вентиляция осуществляется за счет перфорации на корпусе прибора, что обеспечивает отток нагретого и приток свежего воздуха. Такая конструкция не предусматривает наличие вентилятора, воздухообмен происходит плавно. Главный плюс здесь – уменьшение количества пыли, всасываемой внутрь устройства, отсутствие шума при работе. Такие устройства стоят несколько большего первого вида, т.к. силовые элементы устанавливаются с значительным запасом мощности.</w:t>
       </w:r>
     </w:p>
@@ -1700,10 +2032,12 @@
     <w:p>
       <w:pPr>
         <w:pStyle w:val="1"/>
+        <w:jc w:val="center"/>
         <w:rPr>
           <w:caps w:val="0"/>
         </w:rPr>
       </w:pPr>
+      <w:bookmarkStart w:id="6" w:name="_Toc157364747"/>
       <w:r>
         <w:lastRenderedPageBreak/>
         <w:t>ГЛАВА</w:t>
@@ -1720,8 +2054,8 @@
         </w:rPr>
         <w:t>ПОДБОР ПО МОЩНОСТИ</w:t>
       </w:r>
-    </w:p>
-    <w:p/>
+      <w:bookmarkEnd w:id="6"/>
+    </w:p>
     <w:p>
       <w:r>
         <w:t>Выбор мощности стабилизатора напряжения при покупке, одна из важнейших зада</w:t>
@@ -1825,13 +2159,7 @@
         </w:numPr>
       </w:pPr>
       <w:r>
-        <w:t>Подсчет суммарной</w:t>
-      </w:r>
-      <w:r>
-        <w:t xml:space="preserve"> нагру</w:t>
-      </w:r>
-      <w:r>
-        <w:t>зки всех приборов.</w:t>
+        <w:t>Подсчет суммарной нагрузки всех приборов.</w:t>
       </w:r>
     </w:p>
     <w:p>
@@ -1839,25 +2167,7 @@
         <w:ind w:left="1416" w:firstLine="708"/>
       </w:pPr>
       <w:r>
-        <w:t xml:space="preserve"> Разделить</w:t>
-      </w:r>
-      <w:r>
-        <w:t xml:space="preserve"> ее на две части - с двигателями и без. </w:t>
-      </w:r>
-      <w:r>
-        <w:t>Это необходимо</w:t>
-      </w:r>
-      <w:r>
-        <w:t xml:space="preserve"> сделать для того, чтобы учесть правильно пусковые и реактивные токи (приблизительные мощности приведены в Таблице1</w:t>
-      </w:r>
-      <w:r>
-        <w:t xml:space="preserve">). </w:t>
-      </w:r>
-      <w:r>
-        <w:t>Все приборы без двигателя</w:t>
-      </w:r>
-      <w:r>
-        <w:t xml:space="preserve"> необходимо </w:t>
+        <w:t xml:space="preserve"> Разделить ее на две части - с двигателями и без. Это необходимо сделать для того, чтобы учесть правильно пусковые и реактивные токи (приблизительные мощности приведены в Таблице1). Все приборы без двигателя необходимо </w:t>
       </w:r>
       <w:r>
         <w:t>суммировать по номинальным показателям</w:t>
@@ -1916,11 +2226,6 @@
     <w:p>
       <w:pPr>
         <w:ind w:firstLine="0"/>
-      </w:pPr>
-    </w:p>
-    <w:p>
-      <w:pPr>
-        <w:ind w:left="1416" w:firstLine="708"/>
       </w:pPr>
     </w:p>
     <w:tbl>
@@ -1963,6 +2268,7 @@
                 <w:sz w:val="24"/>
                 <w:szCs w:val="24"/>
               </w:rPr>
+              <w:lastRenderedPageBreak/>
               <w:t>Бытовые приборы</w:t>
             </w:r>
           </w:p>
@@ -2143,7 +2449,7 @@
             <w:pPr>
               <w:spacing w:after="160" w:line="259" w:lineRule="auto"/>
               <w:ind w:firstLine="0"/>
-              <w:jc w:val="left"/>
+              <w:jc w:val="center"/>
               <w:rPr>
                 <w:rFonts w:cs="Times New Roman"/>
                 <w:sz w:val="24"/>
@@ -2195,7 +2501,7 @@
             <w:pPr>
               <w:spacing w:after="160" w:line="259" w:lineRule="auto"/>
               <w:ind w:firstLine="0"/>
-              <w:jc w:val="left"/>
+              <w:jc w:val="center"/>
               <w:rPr>
                 <w:rFonts w:cs="Times New Roman"/>
                 <w:sz w:val="24"/>
@@ -2252,7 +2558,7 @@
             <w:pPr>
               <w:spacing w:after="160" w:line="259" w:lineRule="auto"/>
               <w:ind w:firstLine="0"/>
-              <w:jc w:val="left"/>
+              <w:jc w:val="center"/>
               <w:rPr>
                 <w:rFonts w:cs="Times New Roman"/>
                 <w:sz w:val="24"/>
@@ -2304,7 +2610,7 @@
             <w:pPr>
               <w:spacing w:after="160" w:line="259" w:lineRule="auto"/>
               <w:ind w:firstLine="0"/>
-              <w:jc w:val="left"/>
+              <w:jc w:val="center"/>
               <w:rPr>
                 <w:rFonts w:cs="Times New Roman"/>
                 <w:sz w:val="24"/>
@@ -2361,7 +2667,7 @@
             <w:pPr>
               <w:spacing w:after="160" w:line="259" w:lineRule="auto"/>
               <w:ind w:firstLine="0"/>
-              <w:jc w:val="left"/>
+              <w:jc w:val="center"/>
               <w:rPr>
                 <w:rFonts w:cs="Times New Roman"/>
                 <w:sz w:val="24"/>
@@ -2415,7 +2721,7 @@
             <w:pPr>
               <w:spacing w:after="160" w:line="259" w:lineRule="auto"/>
               <w:ind w:firstLine="0"/>
-              <w:jc w:val="left"/>
+              <w:jc w:val="center"/>
               <w:rPr>
                 <w:rFonts w:cs="Times New Roman"/>
                 <w:sz w:val="24"/>
@@ -2472,7 +2778,7 @@
             <w:pPr>
               <w:spacing w:after="160" w:line="259" w:lineRule="auto"/>
               <w:ind w:firstLine="0"/>
-              <w:jc w:val="left"/>
+              <w:jc w:val="center"/>
               <w:rPr>
                 <w:rFonts w:cs="Times New Roman"/>
                 <w:sz w:val="24"/>
@@ -2524,7 +2830,7 @@
             <w:pPr>
               <w:spacing w:after="160" w:line="259" w:lineRule="auto"/>
               <w:ind w:firstLine="0"/>
-              <w:jc w:val="left"/>
+              <w:jc w:val="center"/>
               <w:rPr>
                 <w:rFonts w:cs="Times New Roman"/>
                 <w:sz w:val="24"/>
@@ -2581,7 +2887,7 @@
             <w:pPr>
               <w:spacing w:after="160" w:line="259" w:lineRule="auto"/>
               <w:ind w:firstLine="0"/>
-              <w:jc w:val="left"/>
+              <w:jc w:val="center"/>
               <w:rPr>
                 <w:rFonts w:cs="Times New Roman"/>
                 <w:sz w:val="24"/>
@@ -2635,7 +2941,7 @@
             <w:pPr>
               <w:spacing w:after="160" w:line="259" w:lineRule="auto"/>
               <w:ind w:firstLine="0"/>
-              <w:jc w:val="left"/>
+              <w:jc w:val="center"/>
               <w:rPr>
                 <w:rFonts w:cs="Times New Roman"/>
                 <w:sz w:val="24"/>
@@ -2692,7 +2998,7 @@
             <w:pPr>
               <w:spacing w:after="160" w:line="259" w:lineRule="auto"/>
               <w:ind w:firstLine="0"/>
-              <w:jc w:val="left"/>
+              <w:jc w:val="center"/>
               <w:rPr>
                 <w:rFonts w:cs="Times New Roman"/>
                 <w:sz w:val="24"/>
@@ -2746,7 +3052,7 @@
             <w:pPr>
               <w:spacing w:after="160" w:line="259" w:lineRule="auto"/>
               <w:ind w:firstLine="0"/>
-              <w:jc w:val="left"/>
+              <w:jc w:val="center"/>
               <w:rPr>
                 <w:rFonts w:cs="Times New Roman"/>
                 <w:sz w:val="24"/>
@@ -2803,7 +3109,7 @@
             <w:pPr>
               <w:spacing w:after="160" w:line="259" w:lineRule="auto"/>
               <w:ind w:firstLine="0"/>
-              <w:jc w:val="left"/>
+              <w:jc w:val="center"/>
               <w:rPr>
                 <w:rFonts w:cs="Times New Roman"/>
                 <w:sz w:val="24"/>
@@ -2855,7 +3161,7 @@
             <w:pPr>
               <w:spacing w:after="160" w:line="259" w:lineRule="auto"/>
               <w:ind w:firstLine="0"/>
-              <w:jc w:val="left"/>
+              <w:jc w:val="center"/>
               <w:rPr>
                 <w:rFonts w:cs="Times New Roman"/>
                 <w:sz w:val="24"/>
@@ -2912,7 +3218,7 @@
             <w:pPr>
               <w:spacing w:after="160" w:line="259" w:lineRule="auto"/>
               <w:ind w:firstLine="0"/>
-              <w:jc w:val="left"/>
+              <w:jc w:val="center"/>
               <w:rPr>
                 <w:rFonts w:cs="Times New Roman"/>
                 <w:sz w:val="24"/>
@@ -2996,7 +3302,7 @@
             <w:pPr>
               <w:spacing w:after="160" w:line="259" w:lineRule="auto"/>
               <w:ind w:firstLine="0"/>
-              <w:jc w:val="left"/>
+              <w:jc w:val="center"/>
               <w:rPr>
                 <w:rFonts w:cs="Times New Roman"/>
                 <w:sz w:val="24"/>
@@ -3048,7 +3354,7 @@
             <w:pPr>
               <w:spacing w:after="160" w:line="259" w:lineRule="auto"/>
               <w:ind w:firstLine="0"/>
-              <w:jc w:val="left"/>
+              <w:jc w:val="center"/>
               <w:rPr>
                 <w:rFonts w:cs="Times New Roman"/>
                 <w:sz w:val="24"/>
@@ -3105,7 +3411,7 @@
             <w:pPr>
               <w:spacing w:after="160" w:line="259" w:lineRule="auto"/>
               <w:ind w:firstLine="0"/>
-              <w:jc w:val="left"/>
+              <w:jc w:val="center"/>
               <w:rPr>
                 <w:rFonts w:cs="Times New Roman"/>
                 <w:sz w:val="24"/>
@@ -3157,7 +3463,7 @@
             <w:pPr>
               <w:spacing w:after="160" w:line="259" w:lineRule="auto"/>
               <w:ind w:firstLine="0"/>
-              <w:jc w:val="left"/>
+              <w:jc w:val="center"/>
               <w:rPr>
                 <w:rFonts w:cs="Times New Roman"/>
                 <w:sz w:val="24"/>
@@ -3214,7 +3520,7 @@
             <w:pPr>
               <w:spacing w:after="160" w:line="259" w:lineRule="auto"/>
               <w:ind w:firstLine="0"/>
-              <w:jc w:val="left"/>
+              <w:jc w:val="center"/>
               <w:rPr>
                 <w:rFonts w:cs="Times New Roman"/>
                 <w:sz w:val="24"/>
@@ -3266,7 +3572,7 @@
             <w:pPr>
               <w:spacing w:after="160" w:line="259" w:lineRule="auto"/>
               <w:ind w:firstLine="0"/>
-              <w:jc w:val="left"/>
+              <w:jc w:val="center"/>
               <w:rPr>
                 <w:rFonts w:cs="Times New Roman"/>
                 <w:sz w:val="24"/>
@@ -3323,7 +3629,7 @@
             <w:pPr>
               <w:spacing w:after="160" w:line="259" w:lineRule="auto"/>
               <w:ind w:firstLine="0"/>
-              <w:jc w:val="left"/>
+              <w:jc w:val="center"/>
               <w:rPr>
                 <w:rFonts w:cs="Times New Roman"/>
                 <w:sz w:val="24"/>
@@ -3375,7 +3681,7 @@
             <w:pPr>
               <w:spacing w:after="160" w:line="259" w:lineRule="auto"/>
               <w:ind w:firstLine="0"/>
-              <w:jc w:val="left"/>
+              <w:jc w:val="center"/>
               <w:rPr>
                 <w:rFonts w:cs="Times New Roman"/>
                 <w:sz w:val="24"/>
@@ -3432,7 +3738,7 @@
             <w:pPr>
               <w:spacing w:after="160" w:line="259" w:lineRule="auto"/>
               <w:ind w:firstLine="0"/>
-              <w:jc w:val="left"/>
+              <w:jc w:val="center"/>
               <w:rPr>
                 <w:rFonts w:cs="Times New Roman"/>
                 <w:sz w:val="24"/>
@@ -3484,7 +3790,7 @@
             <w:pPr>
               <w:spacing w:after="160" w:line="259" w:lineRule="auto"/>
               <w:ind w:firstLine="0"/>
-              <w:jc w:val="left"/>
+              <w:jc w:val="center"/>
               <w:rPr>
                 <w:rFonts w:cs="Times New Roman"/>
                 <w:sz w:val="24"/>
@@ -3541,7 +3847,7 @@
             <w:pPr>
               <w:spacing w:after="160" w:line="259" w:lineRule="auto"/>
               <w:ind w:firstLine="0"/>
-              <w:jc w:val="left"/>
+              <w:jc w:val="center"/>
               <w:rPr>
                 <w:rFonts w:cs="Times New Roman"/>
                 <w:sz w:val="24"/>
@@ -3593,7 +3899,7 @@
             <w:pPr>
               <w:spacing w:after="160" w:line="259" w:lineRule="auto"/>
               <w:ind w:firstLine="0"/>
-              <w:jc w:val="left"/>
+              <w:jc w:val="center"/>
               <w:rPr>
                 <w:rFonts w:cs="Times New Roman"/>
                 <w:sz w:val="24"/>
@@ -3650,7 +3956,7 @@
             <w:pPr>
               <w:spacing w:after="160" w:line="259" w:lineRule="auto"/>
               <w:ind w:firstLine="0"/>
-              <w:jc w:val="left"/>
+              <w:jc w:val="center"/>
               <w:rPr>
                 <w:rFonts w:cs="Times New Roman"/>
                 <w:sz w:val="24"/>
@@ -3702,7 +4008,7 @@
             <w:pPr>
               <w:spacing w:after="160" w:line="259" w:lineRule="auto"/>
               <w:ind w:firstLine="0"/>
-              <w:jc w:val="left"/>
+              <w:jc w:val="center"/>
               <w:rPr>
                 <w:rFonts w:cs="Times New Roman"/>
                 <w:sz w:val="24"/>
@@ -3759,7 +4065,7 @@
             <w:pPr>
               <w:spacing w:after="160" w:line="259" w:lineRule="auto"/>
               <w:ind w:firstLine="0"/>
-              <w:jc w:val="left"/>
+              <w:jc w:val="center"/>
               <w:rPr>
                 <w:rFonts w:cs="Times New Roman"/>
                 <w:sz w:val="24"/>
@@ -3829,7 +4135,7 @@
             <w:pPr>
               <w:spacing w:after="160" w:line="259" w:lineRule="auto"/>
               <w:ind w:firstLine="0"/>
-              <w:jc w:val="left"/>
+              <w:jc w:val="center"/>
               <w:rPr>
                 <w:rFonts w:cs="Times New Roman"/>
                 <w:sz w:val="24"/>
@@ -3886,7 +4192,7 @@
             <w:pPr>
               <w:spacing w:after="160" w:line="259" w:lineRule="auto"/>
               <w:ind w:firstLine="0"/>
-              <w:jc w:val="left"/>
+              <w:jc w:val="center"/>
               <w:rPr>
                 <w:rFonts w:cs="Times New Roman"/>
                 <w:sz w:val="24"/>
@@ -3930,7 +4236,7 @@
             <w:pPr>
               <w:spacing w:after="160" w:line="259" w:lineRule="auto"/>
               <w:ind w:firstLine="0"/>
-              <w:jc w:val="left"/>
+              <w:jc w:val="center"/>
               <w:rPr>
                 <w:rFonts w:cs="Times New Roman"/>
                 <w:sz w:val="24"/>
@@ -3959,33 +4265,287 @@
     </w:p>
     <w:p>
       <w:pPr>
-        <w:spacing w:after="160" w:line="259" w:lineRule="auto"/>
-        <w:ind w:firstLine="0"/>
-        <w:jc w:val="left"/>
-      </w:pPr>
-      <w:r>
-        <w:br w:type="page"/>
+        <w:spacing w:before="240"/>
+      </w:pPr>
+      <w:r>
+        <w:t>По итогу мы можем вывести следующую формулу для подбора стабилизатора напряжения</w:t>
+      </w:r>
+    </w:p>
+    <w:p>
+      <m:oMath>
+        <m:r>
+          <w:rPr>
+            <w:rFonts w:ascii="Cambria Math" w:hAnsi="Cambria Math"/>
+            <w:szCs w:val="28"/>
+          </w:rPr>
+          <m:t>Pст=</m:t>
+        </m:r>
+        <m:r>
+          <w:rPr>
+            <w:rFonts w:ascii="Cambria Math" w:hAnsi="Cambria Math"/>
+            <w:szCs w:val="28"/>
+            <w:lang w:val="en-US"/>
+          </w:rPr>
+          <m:t>S</m:t>
+        </m:r>
+        <m:r>
+          <w:rPr>
+            <w:rFonts w:ascii="Cambria Math" w:hAnsi="Cambria Math"/>
+            <w:szCs w:val="28"/>
+          </w:rPr>
+          <m:t xml:space="preserve">бдв+( </m:t>
+        </m:r>
+        <m:f>
+          <m:fPr>
+            <m:ctrlPr>
+              <w:rPr>
+                <w:rFonts w:ascii="Cambria Math" w:hAnsi="Cambria Math"/>
+                <w:i/>
+                <w:iCs/>
+                <w:szCs w:val="28"/>
+                <w:lang w:val="en-US"/>
+              </w:rPr>
+            </m:ctrlPr>
+          </m:fPr>
+          <m:num>
+            <m:r>
+              <w:rPr>
+                <w:rFonts w:ascii="Cambria Math" w:hAnsi="Cambria Math"/>
+                <w:szCs w:val="28"/>
+                <w:lang w:val="en-US"/>
+              </w:rPr>
+              <m:t>S</m:t>
+            </m:r>
+            <m:r>
+              <w:rPr>
+                <w:rFonts w:ascii="Cambria Math" w:hAnsi="Cambria Math"/>
+                <w:szCs w:val="28"/>
+              </w:rPr>
+              <m:t>дв</m:t>
+            </m:r>
+          </m:num>
+          <m:den>
+            <m:r>
+              <w:rPr>
+                <w:rFonts w:ascii="Cambria Math" w:hAnsi="Cambria Math"/>
+                <w:szCs w:val="28"/>
+                <w:lang w:val="en-US"/>
+              </w:rPr>
+              <m:t>k</m:t>
+            </m:r>
+          </m:den>
+        </m:f>
+        <m:r>
+          <w:rPr>
+            <w:rFonts w:ascii="Cambria Math" w:hAnsi="Cambria Math"/>
+            <w:szCs w:val="28"/>
+          </w:rPr>
+          <m:t>)</m:t>
+        </m:r>
+      </m:oMath>
+      <w:r>
+        <w:rPr>
+          <w:szCs w:val="28"/>
+        </w:rPr>
+        <w:t xml:space="preserve"> </w:t>
+      </w:r>
+      <w:r>
+        <w:rPr>
+          <w:szCs w:val="28"/>
+        </w:rPr>
+        <w:tab/>
+      </w:r>
+      <w:r>
+        <w:tab/>
+      </w:r>
+      <w:r>
+        <w:tab/>
+      </w:r>
+      <w:r>
+        <w:tab/>
+      </w:r>
+      <w:r>
+        <w:tab/>
+      </w:r>
+      <w:r>
+        <w:tab/>
+      </w:r>
+      <w:r>
+        <w:tab/>
+      </w:r>
+      <w:r>
+        <w:tab/>
+      </w:r>
+      <w:r>
+        <w:t>(</w:t>
+      </w:r>
+      <w:r>
+        <w:t>1</w:t>
+      </w:r>
+      <w:r>
+        <w:t>)</w:t>
+      </w:r>
+    </w:p>
+    <w:p>
+      <w:pPr>
+        <w:rPr>
+          <w:rFonts w:cs="Times New Roman"/>
+          <w:szCs w:val="28"/>
+        </w:rPr>
+      </w:pPr>
+      <w:r>
+        <w:rPr>
+          <w:rFonts w:cs="Times New Roman"/>
+          <w:szCs w:val="28"/>
+        </w:rPr>
+        <w:t>Где:</w:t>
+      </w:r>
+    </w:p>
+    <w:p>
+      <w:pPr>
+        <w:rPr>
+          <w:rFonts w:cs="Times New Roman"/>
+          <w:szCs w:val="28"/>
+        </w:rPr>
+      </w:pPr>
+      <m:oMath>
+        <m:r>
+          <w:rPr>
+            <w:rFonts w:ascii="Cambria Math" w:hAnsi="Cambria Math" w:cs="Times New Roman"/>
+            <w:szCs w:val="28"/>
+          </w:rPr>
+          <m:t>Pс</m:t>
+        </m:r>
+        <m:r>
+          <w:rPr>
+            <w:rFonts w:ascii="Cambria Math" w:hAnsi="Cambria Math" w:cs="Times New Roman"/>
+            <w:szCs w:val="28"/>
+          </w:rPr>
+          <m:t>т</m:t>
+        </m:r>
+      </m:oMath>
+      <w:r>
+        <w:rPr>
+          <w:rFonts w:eastAsiaTheme="minorEastAsia" w:cs="Times New Roman"/>
+          <w:iCs/>
+          <w:szCs w:val="28"/>
+        </w:rPr>
+        <w:t xml:space="preserve"> – Мощность стабилизатора</w:t>
+      </w:r>
+    </w:p>
+    <w:p>
+      <w:pPr>
+        <w:rPr>
+          <w:rFonts w:eastAsiaTheme="minorEastAsia" w:cs="Times New Roman"/>
+          <w:iCs/>
+          <w:szCs w:val="28"/>
+        </w:rPr>
+      </w:pPr>
+      <m:oMath>
+        <m:r>
+          <w:rPr>
+            <w:rFonts w:ascii="Cambria Math" w:hAnsi="Cambria Math" w:cs="Times New Roman"/>
+            <w:szCs w:val="28"/>
+            <w:lang w:val="en-US"/>
+          </w:rPr>
+          <m:t>S</m:t>
+        </m:r>
+        <m:r>
+          <w:rPr>
+            <w:rFonts w:ascii="Cambria Math" w:hAnsi="Cambria Math" w:cs="Times New Roman"/>
+            <w:szCs w:val="28"/>
+          </w:rPr>
+          <m:t>бд</m:t>
+        </m:r>
+        <m:r>
+          <w:rPr>
+            <w:rFonts w:ascii="Cambria Math" w:hAnsi="Cambria Math" w:cs="Times New Roman"/>
+            <w:szCs w:val="28"/>
+          </w:rPr>
+          <m:t>в</m:t>
+        </m:r>
+      </m:oMath>
+      <w:r>
+        <w:rPr>
+          <w:rFonts w:eastAsiaTheme="minorEastAsia" w:cs="Times New Roman"/>
+          <w:iCs/>
+          <w:szCs w:val="28"/>
+        </w:rPr>
+        <w:t xml:space="preserve"> – Сумма мощности приборов без двигателя </w:t>
+      </w:r>
+    </w:p>
+    <w:p>
+      <w:pPr>
+        <w:rPr>
+          <w:rFonts w:eastAsiaTheme="minorEastAsia" w:cs="Times New Roman"/>
+          <w:iCs/>
+          <w:szCs w:val="28"/>
+        </w:rPr>
+      </w:pPr>
+      <m:oMath>
+        <m:r>
+          <w:rPr>
+            <w:rFonts w:ascii="Cambria Math" w:hAnsi="Cambria Math" w:cs="Times New Roman"/>
+            <w:szCs w:val="28"/>
+            <w:lang w:val="en-US"/>
+          </w:rPr>
+          <m:t>S</m:t>
+        </m:r>
+        <m:r>
+          <w:rPr>
+            <w:rFonts w:ascii="Cambria Math" w:hAnsi="Cambria Math" w:cs="Times New Roman"/>
+            <w:szCs w:val="28"/>
+          </w:rPr>
+          <m:t>дв</m:t>
+        </m:r>
+      </m:oMath>
+      <w:r>
+        <w:rPr>
+          <w:rFonts w:eastAsiaTheme="minorEastAsia" w:cs="Times New Roman"/>
+          <w:iCs/>
+          <w:szCs w:val="28"/>
+        </w:rPr>
+        <w:t xml:space="preserve"> – Сумма мощности прибора с двигателем</w:t>
+      </w:r>
+    </w:p>
+    <w:p>
+      <m:oMath>
+        <m:r>
+          <w:rPr>
+            <w:rFonts w:ascii="Cambria Math" w:hAnsi="Cambria Math"/>
+            <w:lang w:val="en-US"/>
+          </w:rPr>
+          <m:t>k</m:t>
+        </m:r>
+      </m:oMath>
+      <w:r>
+        <w:rPr>
+          <w:rFonts w:eastAsiaTheme="minorEastAsia"/>
+          <w:iCs/>
+        </w:rPr>
+        <w:t>-</w:t>
+      </w:r>
+      <w:r>
+        <w:t>поправочный коэффициент учитывающий реактивную составляющую, возникающую из-за вращающихся элементов</w:t>
       </w:r>
     </w:p>
     <w:p>
       <w:pPr>
         <w:pStyle w:val="2"/>
       </w:pPr>
+      <w:bookmarkStart w:id="7" w:name="_Toc157364748"/>
       <w:r>
         <w:lastRenderedPageBreak/>
-        <w:t>3.1 Пусковые токи</w:t>
-      </w:r>
-    </w:p>
-    <w:p/>
-    <w:p>
-      <w:r>
-        <w:t>Так же стоит учесть воздействие</w:t>
-      </w:r>
-      <w:r>
-        <w:t xml:space="preserve"> пусковых токов, то есть в момент</w:t>
-      </w:r>
-      <w:r>
-        <w:t xml:space="preserve"> </w:t>
+        <w:t>2</w:t>
+      </w:r>
+      <w:r>
+        <w:t>.1 Пусковые токи</w:t>
+      </w:r>
+      <w:bookmarkEnd w:id="7"/>
+    </w:p>
+    <w:p>
+      <w:r>
+        <w:t xml:space="preserve">Так же стоит учесть воздействие пусковых токов, то есть в момент </w:t>
       </w:r>
       <w:r>
         <w:t>включения устройство требует такого количества энергии, которое в несколько раз превышает количество, используемое для работы прибора в шта</w:t>
@@ -4002,11 +4562,6 @@
       <w:r>
         <w:t xml:space="preserve">. </w:t>
       </w:r>
-    </w:p>
-    <w:p>
-      <w:pPr>
-        <w:ind w:firstLine="0"/>
-      </w:pPr>
     </w:p>
     <w:p>
       <w:pPr>
@@ -4138,7 +4693,7 @@
           <w:p>
             <w:pPr>
               <w:ind w:firstLine="0"/>
-              <w:jc w:val="left"/>
+              <w:jc w:val="center"/>
               <w:rPr>
                 <w:sz w:val="24"/>
                 <w:szCs w:val="24"/>
@@ -4161,7 +4716,7 @@
           <w:p>
             <w:pPr>
               <w:ind w:firstLine="0"/>
-              <w:jc w:val="left"/>
+              <w:jc w:val="center"/>
               <w:rPr>
                 <w:sz w:val="24"/>
                 <w:szCs w:val="24"/>
@@ -4234,7 +4789,7 @@
           <w:p>
             <w:pPr>
               <w:ind w:firstLine="0"/>
-              <w:jc w:val="left"/>
+              <w:jc w:val="center"/>
               <w:rPr>
                 <w:sz w:val="24"/>
                 <w:szCs w:val="24"/>
@@ -4257,7 +4812,7 @@
           <w:p>
             <w:pPr>
               <w:ind w:firstLine="0"/>
-              <w:jc w:val="left"/>
+              <w:jc w:val="center"/>
               <w:rPr>
                 <w:sz w:val="24"/>
                 <w:szCs w:val="24"/>
@@ -4305,7 +4860,7 @@
           <w:p>
             <w:pPr>
               <w:ind w:firstLine="0"/>
-              <w:jc w:val="left"/>
+              <w:jc w:val="center"/>
               <w:rPr>
                 <w:sz w:val="24"/>
                 <w:szCs w:val="24"/>
@@ -4328,7 +4883,7 @@
           <w:p>
             <w:pPr>
               <w:ind w:firstLine="0"/>
-              <w:jc w:val="left"/>
+              <w:jc w:val="center"/>
               <w:rPr>
                 <w:sz w:val="24"/>
                 <w:szCs w:val="24"/>
@@ -4379,7 +4934,7 @@
           <w:p>
             <w:pPr>
               <w:ind w:firstLine="0"/>
-              <w:jc w:val="left"/>
+              <w:jc w:val="center"/>
               <w:rPr>
                 <w:sz w:val="24"/>
                 <w:szCs w:val="24"/>
@@ -4402,7 +4957,7 @@
           <w:p>
             <w:pPr>
               <w:ind w:firstLine="0"/>
-              <w:jc w:val="left"/>
+              <w:jc w:val="center"/>
               <w:rPr>
                 <w:sz w:val="24"/>
                 <w:szCs w:val="24"/>
@@ -4453,7 +5008,7 @@
           <w:p>
             <w:pPr>
               <w:ind w:firstLine="0"/>
-              <w:jc w:val="left"/>
+              <w:jc w:val="center"/>
               <w:rPr>
                 <w:sz w:val="24"/>
                 <w:szCs w:val="24"/>
@@ -4476,7 +5031,7 @@
           <w:p>
             <w:pPr>
               <w:ind w:firstLine="0"/>
-              <w:jc w:val="left"/>
+              <w:jc w:val="center"/>
               <w:rPr>
                 <w:sz w:val="24"/>
                 <w:szCs w:val="24"/>
@@ -4524,7 +5079,7 @@
           <w:p>
             <w:pPr>
               <w:ind w:firstLine="0"/>
-              <w:jc w:val="left"/>
+              <w:jc w:val="center"/>
               <w:rPr>
                 <w:sz w:val="24"/>
                 <w:szCs w:val="24"/>
@@ -4547,7 +5102,7 @@
           <w:p>
             <w:pPr>
               <w:ind w:firstLine="0"/>
-              <w:jc w:val="left"/>
+              <w:jc w:val="center"/>
               <w:rPr>
                 <w:sz w:val="24"/>
                 <w:szCs w:val="24"/>
@@ -4566,229 +5121,423 @@
     </w:tbl>
     <w:p>
       <w:pPr>
-        <w:ind w:firstLine="0"/>
         <w:rPr>
           <w:sz w:val="24"/>
           <w:szCs w:val="24"/>
         </w:rPr>
       </w:pPr>
+      <w:r>
+        <w:rPr>
+          <w:sz w:val="24"/>
+          <w:szCs w:val="24"/>
+        </w:rPr>
+        <w:br w:type="page"/>
+      </w:r>
+    </w:p>
+    <w:p>
+      <w:pPr>
+        <w:rPr>
+          <w:rFonts w:cs="Times New Roman"/>
+        </w:rPr>
+      </w:pPr>
+      <w:r>
+        <w:rPr>
+          <w:rFonts w:cs="Times New Roman"/>
+        </w:rPr>
+        <w:lastRenderedPageBreak/>
+        <w:t>Пример:</w:t>
+      </w:r>
+    </w:p>
+    <w:p>
+      <w:pPr>
+        <w:rPr>
+          <w:rFonts w:cs="Times New Roman"/>
+        </w:rPr>
+      </w:pPr>
+      <w:r>
+        <w:rPr>
+          <w:rFonts w:cs="Times New Roman"/>
+        </w:rPr>
+        <w:t>Рассмотрим дом, два этажа, одна фаза. Вводной автомат - 50А.</w:t>
+      </w:r>
+    </w:p>
+    <w:p>
+      <w:pPr>
+        <w:rPr>
+          <w:rFonts w:cs="Times New Roman"/>
+        </w:rPr>
+      </w:pPr>
+      <w:r>
+        <w:rPr>
+          <w:rFonts w:cs="Times New Roman"/>
+        </w:rPr>
+        <w:t>В доме свет, стиральная машина, холодильник, телевизор, компьютер.</w:t>
+      </w:r>
+    </w:p>
+    <w:p>
+      <w:pPr>
+        <w:rPr>
+          <w:rFonts w:cs="Times New Roman"/>
+        </w:rPr>
+      </w:pPr>
+    </w:p>
+    <w:p>
+      <w:pPr>
+        <w:rPr>
+          <w:rFonts w:cs="Times New Roman"/>
+        </w:rPr>
+      </w:pPr>
+      <w:r>
+        <w:rPr>
+          <w:rFonts w:cs="Times New Roman"/>
+        </w:rPr>
+        <w:t>Итак, автома</w:t>
+      </w:r>
+      <w:r>
+        <w:rPr>
+          <w:rFonts w:cs="Times New Roman"/>
+        </w:rPr>
+        <w:t>т ограничивает нагрузку 11000 Вт</w:t>
+      </w:r>
+      <w:r>
+        <w:rPr>
+          <w:rFonts w:cs="Times New Roman"/>
+        </w:rPr>
+        <w:t>.</w:t>
+      </w:r>
+    </w:p>
+    <w:p>
+      <w:pPr>
+        <w:rPr>
+          <w:rFonts w:cs="Times New Roman"/>
+        </w:rPr>
+      </w:pPr>
+      <w:r>
+        <w:rPr>
+          <w:rFonts w:cs="Times New Roman"/>
+        </w:rPr>
+        <w:t xml:space="preserve">Посмотрим, что дает наша нагрузка если ее включить одновременно. </w:t>
+      </w:r>
+    </w:p>
+    <w:p>
+      <w:pPr>
+        <w:rPr>
+          <w:rFonts w:cs="Times New Roman"/>
+        </w:rPr>
+      </w:pPr>
+      <w:r>
+        <w:rPr>
+          <w:rFonts w:cs="Times New Roman"/>
+        </w:rPr>
+        <w:t xml:space="preserve">Без двигателя: </w:t>
+      </w:r>
+    </w:p>
+    <w:p>
+      <w:pPr>
+        <w:rPr>
+          <w:rFonts w:cs="Times New Roman"/>
+        </w:rPr>
+      </w:pPr>
+      <w:r>
+        <w:rPr>
+          <w:rFonts w:cs="Times New Roman"/>
+        </w:rPr>
+        <w:t>свет (50+50+50+50+50)</w:t>
+      </w:r>
+      <w:r>
+        <w:rPr>
+          <w:rFonts w:cs="Times New Roman"/>
+        </w:rPr>
+        <w:t xml:space="preserve"> </w:t>
+      </w:r>
+      <w:r>
+        <w:rPr>
+          <w:rFonts w:cs="Times New Roman"/>
+        </w:rPr>
+        <w:t>+</w:t>
+      </w:r>
+      <w:r>
+        <w:rPr>
+          <w:rFonts w:cs="Times New Roman"/>
+        </w:rPr>
+        <w:t xml:space="preserve"> </w:t>
+      </w:r>
+      <w:r>
+        <w:rPr>
+          <w:rFonts w:cs="Times New Roman"/>
+        </w:rPr>
+        <w:t>телевизор (</w:t>
+      </w:r>
+      <w:r>
+        <w:rPr>
+          <w:rFonts w:cs="Times New Roman"/>
+        </w:rPr>
+        <w:t>300)</w:t>
+      </w:r>
+      <w:r>
+        <w:rPr>
+          <w:rFonts w:cs="Times New Roman"/>
+        </w:rPr>
+        <w:t xml:space="preserve"> </w:t>
+      </w:r>
+      <w:r>
+        <w:rPr>
+          <w:rFonts w:cs="Times New Roman"/>
+        </w:rPr>
+        <w:t>+</w:t>
+      </w:r>
+      <w:r>
+        <w:rPr>
+          <w:rFonts w:cs="Times New Roman"/>
+        </w:rPr>
+        <w:t xml:space="preserve"> </w:t>
+      </w:r>
+      <w:r>
+        <w:rPr>
+          <w:rFonts w:cs="Times New Roman"/>
+        </w:rPr>
+        <w:t>компьютер (700) =</w:t>
+      </w:r>
+      <w:r>
+        <w:rPr>
+          <w:rFonts w:cs="Times New Roman"/>
+        </w:rPr>
+        <w:t>1250Вт</w:t>
+      </w:r>
+      <w:r>
+        <w:rPr>
+          <w:rFonts w:cs="Times New Roman"/>
+        </w:rPr>
+        <w:t>.</w:t>
+      </w:r>
+    </w:p>
+    <w:p>
+      <w:pPr>
+        <w:rPr>
+          <w:rFonts w:cs="Times New Roman"/>
+        </w:rPr>
+      </w:pPr>
+      <w:r>
+        <w:rPr>
+          <w:rFonts w:cs="Times New Roman"/>
+        </w:rPr>
+        <w:t xml:space="preserve">С двигателем: </w:t>
+      </w:r>
+    </w:p>
+    <w:p>
+      <w:pPr>
+        <w:rPr>
+          <w:rFonts w:cs="Times New Roman"/>
+        </w:rPr>
+      </w:pPr>
+      <w:r>
+        <w:rPr>
+          <w:rFonts w:cs="Times New Roman"/>
+        </w:rPr>
+        <w:t>стирал</w:t>
+      </w:r>
+      <w:r>
+        <w:rPr>
+          <w:rFonts w:cs="Times New Roman"/>
+        </w:rPr>
+        <w:t xml:space="preserve">ьная </w:t>
+      </w:r>
+      <w:r>
+        <w:rPr>
+          <w:rFonts w:cs="Times New Roman"/>
+        </w:rPr>
+        <w:t>машина 2000 Вт</w:t>
+      </w:r>
+    </w:p>
+    <w:p>
+      <w:pPr>
+        <w:rPr>
+          <w:rFonts w:eastAsiaTheme="minorEastAsia" w:cs="Times New Roman"/>
+        </w:rPr>
+      </w:pPr>
+      <w:r>
+        <w:rPr>
+          <w:rFonts w:cs="Times New Roman"/>
+        </w:rPr>
+        <w:t xml:space="preserve">Итого </w:t>
+      </w:r>
+      <w:r>
+        <w:rPr>
+          <w:rFonts w:cs="Times New Roman"/>
+        </w:rPr>
+        <w:t>согласно</w:t>
+      </w:r>
+      <w:r>
+        <w:rPr>
+          <w:rFonts w:cs="Times New Roman"/>
+        </w:rPr>
+        <w:t xml:space="preserve"> формуле (1): </w:t>
+      </w:r>
+    </w:p>
+    <w:p>
+      <w:pPr>
+        <w:rPr>
+          <w:rFonts w:cs="Times New Roman"/>
+        </w:rPr>
+      </w:pPr>
+      <m:oMath>
+        <m:r>
+          <w:rPr>
+            <w:rFonts w:ascii="Cambria Math" w:hAnsi="Cambria Math" w:cs="Times New Roman"/>
+          </w:rPr>
+          <m:t>P</m:t>
+        </m:r>
+        <m:r>
+          <m:rPr>
+            <m:sty m:val="p"/>
+          </m:rPr>
+          <w:rPr>
+            <w:rFonts w:ascii="Cambria Math" w:hAnsi="Cambria Math" w:cs="Times New Roman"/>
+          </w:rPr>
+          <m:t xml:space="preserve">ст=1250+( </m:t>
+        </m:r>
+        <m:f>
+          <m:fPr>
+            <m:ctrlPr>
+              <w:rPr>
+                <w:rFonts w:ascii="Cambria Math" w:hAnsi="Cambria Math" w:cs="Times New Roman"/>
+              </w:rPr>
+            </m:ctrlPr>
+          </m:fPr>
+          <m:num>
+            <m:r>
+              <m:rPr>
+                <m:sty m:val="p"/>
+              </m:rPr>
+              <w:rPr>
+                <w:rFonts w:ascii="Cambria Math" w:hAnsi="Cambria Math" w:cs="Times New Roman"/>
+              </w:rPr>
+              <m:t>2000</m:t>
+            </m:r>
+          </m:num>
+          <m:den>
+            <m:r>
+              <m:rPr>
+                <m:sty m:val="p"/>
+              </m:rPr>
+              <w:rPr>
+                <w:rFonts w:ascii="Cambria Math" w:hAnsi="Cambria Math" w:cs="Times New Roman"/>
+              </w:rPr>
+              <m:t>0,7</m:t>
+            </m:r>
+          </m:den>
+        </m:f>
+        <m:r>
+          <m:rPr>
+            <m:sty m:val="p"/>
+          </m:rPr>
+          <w:rPr>
+            <w:rFonts w:ascii="Cambria Math" w:hAnsi="Cambria Math" w:cs="Times New Roman"/>
+          </w:rPr>
+          <m:t>)</m:t>
+        </m:r>
+      </m:oMath>
+      <w:r>
+        <w:rPr>
+          <w:rFonts w:cs="Times New Roman"/>
+        </w:rPr>
+        <w:t xml:space="preserve"> = 4107,14Вт </w:t>
+      </w:r>
+    </w:p>
+    <w:p>
+      <w:pPr>
+        <w:ind w:firstLine="708"/>
+      </w:pPr>
+      <w:r>
+        <w:t xml:space="preserve"> </w:t>
+      </w:r>
+    </w:p>
+    <w:p>
+      <w:pPr>
+        <w:ind w:firstLine="708"/>
+      </w:pPr>
+      <w:r>
+        <w:t xml:space="preserve">Замеряем напряжение вечером, допустим 190 Вольт. Если </w:t>
+      </w:r>
+      <w:r>
+        <w:t>выбираем, например,</w:t>
+      </w:r>
+      <w:r>
+        <w:t xml:space="preserve"> стабилизатор напряжения SUNTEK</w:t>
+      </w:r>
+      <w:r>
+        <w:t xml:space="preserve"> (Стабилизаторы SUNTEK специально адаптированы под пусковые токи и выдерживают их до 1 сек! То есть, при покупке стабилизатора SUNTEK нужно учитывать пусковые токи только у приборов последней строчки Таблицы 2)</w:t>
+      </w:r>
+      <w:r>
+        <w:t>, то оптимальная мощность стабилизат</w:t>
+      </w:r>
+      <w:r>
+        <w:t>ора напряжения с запасом 5000 Вт</w:t>
+      </w:r>
+      <w:r>
+        <w:t>. Если</w:t>
+      </w:r>
+      <w:r>
+        <w:t xml:space="preserve"> мы планируем</w:t>
+      </w:r>
+      <w:r>
+        <w:t xml:space="preserve"> существенно добавить</w:t>
+      </w:r>
+      <w:r>
+        <w:t xml:space="preserve"> нагрузку, то можно взять 8500Вт</w:t>
+      </w:r>
+      <w:r>
+        <w:t xml:space="preserve"> или 11000 В</w:t>
+      </w:r>
+      <w:r>
+        <w:t>т</w:t>
+      </w:r>
+      <w:r>
+        <w:t xml:space="preserve">. </w:t>
+      </w:r>
     </w:p>
     <w:p>
       <w:pPr>
         <w:spacing w:after="160" w:line="259" w:lineRule="auto"/>
         <w:ind w:firstLine="0"/>
         <w:jc w:val="left"/>
-        <w:rPr>
-          <w:sz w:val="24"/>
-          <w:szCs w:val="24"/>
-        </w:rPr>
-      </w:pPr>
-      <w:r>
-        <w:rPr>
-          <w:sz w:val="24"/>
-          <w:szCs w:val="24"/>
-        </w:rPr>
+      </w:pPr>
+      <w:r>
         <w:br w:type="page"/>
       </w:r>
     </w:p>
     <w:p>
       <w:pPr>
+        <w:pStyle w:val="1"/>
+        <w:jc w:val="center"/>
+      </w:pPr>
+      <w:bookmarkStart w:id="8" w:name="_Toc157364749"/>
+      <w:r>
+        <w:rPr>
+          <w:caps w:val="0"/>
+        </w:rPr>
+        <w:lastRenderedPageBreak/>
+        <w:t>ГЛАВА 3. УСТАНОВКА И РЕГУЛИРОВКА СТАБИЛИЗАТОРА НАПРЯЖЕНИЯ</w:t>
+      </w:r>
+      <w:bookmarkEnd w:id="8"/>
+    </w:p>
+    <w:p>
+      <w:pPr>
         <w:ind w:firstLine="708"/>
       </w:pPr>
       <w:r>
-        <w:lastRenderedPageBreak/>
-        <w:t>Пример:</w:t>
-      </w:r>
-    </w:p>
-    <w:p>
-      <w:pPr>
-        <w:ind w:firstLine="708"/>
-      </w:pPr>
-      <w:r>
-        <w:t>Рассмотрим дом, два этажа, одна фаза. Вводной автомат - 50А.</w:t>
-      </w:r>
-    </w:p>
-    <w:p>
-      <w:pPr>
-        <w:ind w:firstLine="708"/>
-      </w:pPr>
-      <w:r>
-        <w:t>В доме свет, стиральная машина, холодильник, телевизор, компьютер.</w:t>
-      </w:r>
-    </w:p>
-    <w:p>
-      <w:pPr>
-        <w:ind w:firstLine="708"/>
-      </w:pPr>
-    </w:p>
-    <w:p>
-      <w:pPr>
-        <w:ind w:firstLine="0"/>
-      </w:pPr>
-      <w:r>
-        <w:t>Итак, автома</w:t>
-      </w:r>
-      <w:r>
-        <w:t>т ограничивает нагрузку 11000 Вт</w:t>
-      </w:r>
-      <w:r>
-        <w:t>.</w:t>
-      </w:r>
-    </w:p>
-    <w:p>
-      <w:pPr>
-        <w:ind w:firstLine="0"/>
-      </w:pPr>
-      <w:r>
-        <w:t xml:space="preserve">Посмотрим, что дает наша нагрузка если ее включить одновременно. </w:t>
-      </w:r>
-    </w:p>
-    <w:p>
-      <w:pPr>
-        <w:ind w:firstLine="0"/>
-      </w:pPr>
-      <w:r>
-        <w:t xml:space="preserve">Без двигателя: </w:t>
-      </w:r>
-    </w:p>
-    <w:p>
-      <w:pPr>
-        <w:ind w:firstLine="0"/>
-      </w:pPr>
-      <w:r>
-        <w:t>свет (50+50+50+50+50)</w:t>
-      </w:r>
-      <w:r>
-        <w:t xml:space="preserve"> </w:t>
-      </w:r>
-      <w:r>
-        <w:t>+</w:t>
-      </w:r>
-      <w:r>
-        <w:t xml:space="preserve"> </w:t>
-      </w:r>
-      <w:proofErr w:type="gramStart"/>
-      <w:r>
-        <w:t>телевизор(</w:t>
-      </w:r>
-      <w:proofErr w:type="gramEnd"/>
-      <w:r>
-        <w:t>300)</w:t>
-      </w:r>
-      <w:r>
-        <w:t xml:space="preserve"> </w:t>
-      </w:r>
-      <w:r>
-        <w:t>+</w:t>
-      </w:r>
-      <w:r>
-        <w:t xml:space="preserve"> </w:t>
-      </w:r>
-      <w:r>
-        <w:t>компьютер</w:t>
-      </w:r>
-      <w:r>
-        <w:t>(700)=1250Вт</w:t>
-      </w:r>
-      <w:r>
-        <w:t>.</w:t>
-      </w:r>
-    </w:p>
-    <w:p>
-      <w:pPr>
-        <w:ind w:firstLine="0"/>
-      </w:pPr>
-      <w:r>
-        <w:t xml:space="preserve">С двигателем: </w:t>
-      </w:r>
-    </w:p>
-    <w:p>
-      <w:pPr>
-        <w:ind w:firstLine="0"/>
-      </w:pPr>
-      <w:r>
-        <w:t>стирал</w:t>
-      </w:r>
-      <w:r>
-        <w:t>ьная машина 2000 ВА/0,7=2850 Вт</w:t>
-      </w:r>
-    </w:p>
-    <w:p>
-      <w:pPr>
-        <w:ind w:firstLine="0"/>
-      </w:pPr>
-      <w:r>
-        <w:t xml:space="preserve">Итого суммарно: 1250+2850=4100 </w:t>
-      </w:r>
-      <w:r>
-        <w:t>Вт</w:t>
-      </w:r>
-      <w:r>
-        <w:t>.</w:t>
-      </w:r>
-    </w:p>
-    <w:p>
-      <w:pPr>
-        <w:ind w:firstLine="708"/>
-      </w:pPr>
-      <w:r>
-        <w:t xml:space="preserve"> </w:t>
-      </w:r>
-    </w:p>
-    <w:p>
-      <w:pPr>
-        <w:ind w:firstLine="708"/>
-      </w:pPr>
-      <w:r>
-        <w:t xml:space="preserve">Замеряем напряжение вечером, допустим 190 Вольт. Если </w:t>
-      </w:r>
-      <w:r>
-        <w:t>выбираем, например,</w:t>
-      </w:r>
-      <w:r>
-        <w:t xml:space="preserve"> стабилизатор напряжения SUNTEK</w:t>
-      </w:r>
-      <w:r>
-        <w:t xml:space="preserve"> (</w:t>
-      </w:r>
-      <w:r>
-        <w:t>Стабилизаторы SUNTEK специально адаптированы под пусковые токи и выдерживают их до 1 сек! То есть, при покупке стабилизатора</w:t>
-      </w:r>
-      <w:r>
-        <w:t xml:space="preserve"> </w:t>
-      </w:r>
-      <w:r>
-        <w:t>SUNTEK нужно учитывать пусковые токи только у приборов последней строчки Таблицы 2</w:t>
-      </w:r>
-      <w:r>
-        <w:t>)</w:t>
-      </w:r>
-      <w:r>
-        <w:t>, то оптимальная мощность стабилизат</w:t>
-      </w:r>
-      <w:r>
-        <w:t>ора напряжения с запасом 5000 Вт</w:t>
-      </w:r>
-      <w:r>
-        <w:t>. Если</w:t>
-      </w:r>
-      <w:r>
-        <w:t xml:space="preserve"> мы планируем</w:t>
-      </w:r>
-      <w:r>
-        <w:t xml:space="preserve"> существенно добавить</w:t>
-      </w:r>
-      <w:r>
-        <w:t xml:space="preserve"> нагрузку, то можно взять 8500Вт</w:t>
-      </w:r>
-      <w:r>
-        <w:t xml:space="preserve"> или 11000 В</w:t>
-      </w:r>
-      <w:r>
-        <w:t>т</w:t>
-      </w:r>
-      <w:r>
-        <w:t xml:space="preserve">. </w:t>
+        <w:t xml:space="preserve"> В Предыдущих главах было описаны принципы правильного выбор оборудования, и в данном случае – это основа, но для его корректной работы потребуется правильное подключение, установка, регулировка. В большинстве случаев используются модели стационарной установки, подключаемые непосредственно к проводке на входе, а на выходе – к электроприборам (насосам, холодильным установкам, кондиционерам, котлам отопления). В зависимости от особенностей сети это могут быть однофазные или трёхфазные устройства, которые дополнительно классифицируются по своему устройству</w:t>
+      </w:r>
+    </w:p>
+    <w:p>
+      <w:r>
+        <w:t>Стоит изначально обратить внимание на то, что к монтажу допускаются только приборы без механических повреждений, выдержанные при нормальной температуре эксплуатации не менее 2 ч в том случае, если транспортировка выполнялась при минусовых температурах. Таким образом удастся избежать появления конденсата внутри стабилизатора.</w:t>
+      </w:r>
+    </w:p>
+    <w:p/>
+    <w:p>
+      <w:r>
+        <w:t>Сама процедура монтажа выполняется по алгоритму, тонкости которого зависят от особенностей сферы использования. Но в целом местом установки может быть закрытое помещение, в котором аппарат не будет подвергаться воздействию строительной пыли, агрессивных сред, находиться вблизи легковоспламеняющихся материалов. Корпус стабилизатора напряжения должен быть обязательно заземлён, для подключения используются клеммы, которые расположены на задней корпусной панели.</w:t>
       </w:r>
     </w:p>
     <w:p/>
@@ -4796,96 +5545,6 @@
     <w:p/>
     <w:p/>
     <w:p>
-      <w:pPr>
-        <w:pStyle w:val="1"/>
-      </w:pPr>
-    </w:p>
-    <w:p/>
-    <w:p>
-      <w:pPr>
-        <w:ind w:firstLine="0"/>
-      </w:pPr>
-    </w:p>
-    <w:p>
-      <w:pPr>
-        <w:ind w:firstLine="0"/>
-      </w:pPr>
-    </w:p>
-    <w:p>
-      <w:pPr>
-        <w:ind w:firstLine="0"/>
-      </w:pPr>
-    </w:p>
-    <w:p>
-      <w:pPr>
-        <w:ind w:firstLine="0"/>
-      </w:pPr>
-    </w:p>
-    <w:p>
-      <w:pPr>
-        <w:pStyle w:val="1"/>
-      </w:pPr>
-      <w:r>
-        <w:lastRenderedPageBreak/>
-        <w:t>глава 3</w:t>
-      </w:r>
-      <w:r>
-        <w:t>. Установка и регулировка стабилизатора напряжения</w:t>
-      </w:r>
-    </w:p>
-    <w:p>
-      <w:pPr>
-        <w:ind w:firstLine="708"/>
-      </w:pPr>
-      <w:r>
-        <w:t xml:space="preserve"> </w:t>
-      </w:r>
-    </w:p>
-    <w:p>
-      <w:pPr>
-        <w:ind w:firstLine="708"/>
-      </w:pPr>
-      <w:r>
-        <w:t>В Предыдущих главах было описаны принципы правильного</w:t>
-      </w:r>
-      <w:r>
-        <w:t xml:space="preserve"> выбор оборудования</w:t>
-      </w:r>
-      <w:r>
-        <w:t>, и</w:t>
-      </w:r>
-      <w:r>
-        <w:t xml:space="preserve"> в данном случае – </w:t>
-      </w:r>
-      <w:r>
-        <w:t>это основа, но для</w:t>
-      </w:r>
-      <w:r>
-        <w:t xml:space="preserve"> его корректной работы потребуется правильное подключение, установка, регулировка. В большинстве случаев используются модели стационарной установки, подключаемые непосредственно к проводке на входе, а на выходе – к электроприборам (насосам, холодильным установкам, кондиционерам, котлам отопления). В зависимости от особе</w:t>
-      </w:r>
-      <w:r>
-        <w:t>нностей сети это могут быть однофазные</w:t>
-      </w:r>
-      <w:r>
-        <w:t xml:space="preserve"> или трёхфазные устройства, которые дополнительно классифицируются по своему устройству</w:t>
-      </w:r>
-    </w:p>
-    <w:p>
-      <w:r>
-        <w:t>Стоит изначально обратить внимание на то, что к монтажу допускаются только приборы без механических повреждений, выдержанные при нормальной температуре эксплуатации не менее 2 ч в том случае, если транспортировка выполнялась при минусовых температурах. Таким образом удастся избежать появления конденсата внутри стабилизатора.</w:t>
-      </w:r>
-    </w:p>
-    <w:p/>
-    <w:p>
-      <w:r>
-        <w:t>Сама процедура монтажа выполняется по алгоритму, тонкости которого зависят от особенностей сферы использования. Но в целом местом установки может быть закрытое помещение, в котором аппарат не будет подвергаться воздействию строительной пыли, агрессивных сред, находиться вблизи легковоспламеняющихся материалов. Корпус стабилизатора напряжения должен быть обязательно заземлён, для подключения используются клеммы, которые расположены на задней корпусной панели.</w:t>
-      </w:r>
-    </w:p>
-    <w:p/>
-    <w:p/>
-    <w:p/>
-    <w:p/>
-    <w:p>
       <w:r>
         <w:lastRenderedPageBreak/>
         <w:t xml:space="preserve">Величина напряжения в сети является одним из важнейших параметров качества электроэнергии, который позволяет обеспечить надёжную и бесперебойную работу подключаемых потребителей. </w:t>
@@ -4893,19 +5552,7 @@
     </w:p>
     <w:p>
       <w:r>
-        <w:t>В зависимости от особе</w:t>
-      </w:r>
-      <w:r>
-        <w:t xml:space="preserve">нностей использования и места </w:t>
-      </w:r>
-      <w:r>
-        <w:t xml:space="preserve">установки </w:t>
-      </w:r>
-      <w:r>
-        <w:t xml:space="preserve">стабилизаторы </w:t>
-      </w:r>
-      <w:r>
-        <w:t>могут иметь место стационарные или портативные приборы. Для обеспечения достаточно высокой надёжности в работе подобных систем должна быть обеспечена корректная регулировка стабилизатора напряжения.</w:t>
+        <w:t>В зависимости от особенностей использования и места установки стабилизаторы могут иметь место стационарные или портативные приборы. Для обеспечения достаточно высокой надёжности в работе подобных систем должна быть обеспечена корректная регулировка стабилизатора напряжения.</w:t>
       </w:r>
       <w:r>
         <w:t xml:space="preserve"> </w:t>
@@ -4919,33 +5566,144 @@
         <w:t xml:space="preserve">Регулировка стабилизатора заключается в установке заданных выходных параметров по току и напряжению согласно требованиям защищаемого оборудования. </w:t>
       </w:r>
     </w:p>
-    <w:p/>
+    <w:p>
+      <w:pPr>
+        <w:ind w:firstLine="0"/>
+      </w:pPr>
+    </w:p>
+    <w:p>
+      <w:pPr>
+        <w:ind w:firstLine="0"/>
+      </w:pPr>
+      <w:r>
+        <w:t xml:space="preserve">Для примера рассмотрим релейный стабилизатор напряжения </w:t>
+      </w:r>
+    </w:p>
+    <w:p>
+      <w:pPr>
+        <w:rPr>
+          <w:rStyle w:val="af3"/>
+          <w:i w:val="0"/>
+          <w:color w:val="auto"/>
+        </w:rPr>
+      </w:pPr>
+      <w:r>
+        <w:rPr>
+          <w:rStyle w:val="af3"/>
+          <w:i w:val="0"/>
+          <w:color w:val="auto"/>
+        </w:rPr>
+        <w:t>П</w:t>
+      </w:r>
+      <w:r>
+        <w:rPr>
+          <w:rStyle w:val="af3"/>
+          <w:i w:val="0"/>
+          <w:color w:val="auto"/>
+        </w:rPr>
+        <w:t>одаём питание 14 Вольт на плату управления,</w:t>
+      </w:r>
+      <w:r>
+        <w:rPr>
+          <w:rStyle w:val="af3"/>
+          <w:i w:val="0"/>
+          <w:color w:val="auto"/>
+        </w:rPr>
+        <w:t xml:space="preserve"> и че</w:t>
+      </w:r>
+      <w:r>
+        <w:rPr>
+          <w:rStyle w:val="af3"/>
+          <w:i w:val="0"/>
+          <w:color w:val="auto"/>
+        </w:rPr>
+        <w:t>рез ЛАТР переменное напряжение к входной цепи устройства</w:t>
+      </w:r>
+      <w:r>
+        <w:rPr>
+          <w:rStyle w:val="af3"/>
+          <w:i w:val="0"/>
+          <w:color w:val="auto"/>
+        </w:rPr>
+        <w:t>.</w:t>
+      </w:r>
+      <w:r>
+        <w:rPr>
+          <w:rStyle w:val="af3"/>
+          <w:i w:val="0"/>
+          <w:color w:val="auto"/>
+        </w:rPr>
+        <w:br/>
+        <w:t>Изменяем переменное напряжение вверх и вниз, и подбором резистора, подгоняем, чтобы реле 150 вольт срабатывало примерно, когда напряжение опускается ниже 150 вольт, а отпускалось, когда оно поднимается выше, где-то 158-160 вольт. Реле 180 вольт срабатывало, когда напряжение опускается ниже 180 вольт, а отпускалось, когда напряжение поднимается выше 188-190 вольт.</w:t>
+      </w:r>
+    </w:p>
+    <w:p>
+      <w:pPr>
+        <w:rPr>
+          <w:rStyle w:val="af3"/>
+          <w:i w:val="0"/>
+          <w:color w:val="auto"/>
+        </w:rPr>
+      </w:pPr>
+      <w:r>
+        <w:rPr>
+          <w:rStyle w:val="af3"/>
+          <w:i w:val="0"/>
+          <w:color w:val="auto"/>
+        </w:rPr>
+        <w:t>Ну и так далее, интервалы напряжений описаны выше, подгоняем плюс минус 2-3 вольта, срабатывание реле контролируем по соответствующим светодиодам, включённым параллельно обмоткам реле.</w:t>
+      </w:r>
+    </w:p>
     <w:p>
       <w:pPr>
         <w:spacing w:after="160" w:line="259" w:lineRule="auto"/>
         <w:ind w:firstLine="0"/>
         <w:jc w:val="left"/>
-      </w:pPr>
-      <w:r>
+        <w:rPr>
+          <w:rStyle w:val="af3"/>
+          <w:i w:val="0"/>
+          <w:color w:val="auto"/>
+        </w:rPr>
+      </w:pPr>
+      <w:r>
+        <w:rPr>
+          <w:rStyle w:val="af3"/>
+          <w:i w:val="0"/>
+          <w:color w:val="auto"/>
+        </w:rPr>
         <w:br w:type="page"/>
       </w:r>
     </w:p>
     <w:p>
       <w:pPr>
         <w:pStyle w:val="1"/>
-      </w:pPr>
-      <w:r>
+        <w:jc w:val="center"/>
+      </w:pPr>
+      <w:bookmarkStart w:id="9" w:name="_Toc157364750"/>
+      <w:r>
+        <w:rPr>
+          <w:caps w:val="0"/>
+        </w:rPr>
         <w:lastRenderedPageBreak/>
-        <w:t>Г</w:t>
-      </w:r>
-      <w:r>
-        <w:t xml:space="preserve">лава 4. Типовые неисправности </w:t>
-      </w:r>
-    </w:p>
-    <w:p/>
-    <w:p>
-      <w:r>
-        <w:t xml:space="preserve">В ходе эксплуатации стабилизаторов напряжения на промышленных предприятиях возможны различные виды неисправностей, которые могут негативно повлиять на работу оборудования и производственные процессы. Давайте подробно рассмотрим типичные неисправности, с которыми можно столкнуться, и предоставим анализ причин, которые вызывают данные сбои. </w:t>
+        <w:t>ГЛАВА 4. ТИПОВЫЕ НЕИСПРАВНОСТИ</w:t>
+      </w:r>
+      <w:bookmarkEnd w:id="9"/>
+    </w:p>
+    <w:p>
+      <w:r>
+        <w:t xml:space="preserve">В ходе эксплуатации стабилизаторов напряжения на промышленных предприятиях возможны различные виды неисправностей, которые могут негативно повлиять на работу оборудования и производственные процессы. </w:t>
+      </w:r>
+      <w:r>
+        <w:t>Р</w:t>
+      </w:r>
+      <w:r>
+        <w:t>ассмотрим типичные неисправност</w:t>
+      </w:r>
+      <w:r>
+        <w:t>и, с которыми можно столкнуться</w:t>
+      </w:r>
+      <w:r>
+        <w:t xml:space="preserve"> </w:t>
       </w:r>
     </w:p>
     <w:p>
@@ -5002,162 +5760,3123 @@
       </w:r>
     </w:p>
     <w:p>
-      <w:pPr>
-        <w:ind w:left="1416" w:firstLine="0"/>
-      </w:pPr>
+      <w:r>
+        <w:t>4. Перегрев и перегрузки</w:t>
+      </w:r>
+    </w:p>
+    <w:p>
+      <w:pPr>
+        <w:ind w:left="1414" w:firstLine="0"/>
+      </w:pPr>
+      <w:r>
+        <w:t xml:space="preserve">Стабилизаторы напряжения, работая с повышенной нагрузкой или длительное время, могут столкнуться с проблемами перегрева или </w:t>
+      </w:r>
+      <w:r>
+        <w:lastRenderedPageBreak/>
+        <w:t>перегрузки. Это вызывается превышением номинальной мощности стабилизатора, неправильной вентиляцией или даже сбоем в системе охлаждения.</w:t>
+      </w:r>
+    </w:p>
+    <w:p>
+      <w:r>
+        <w:t xml:space="preserve"> 5. Неисправности в электронных компонентах </w:t>
+      </w:r>
+    </w:p>
+    <w:p>
+      <w:pPr>
+        <w:ind w:left="1276" w:firstLine="0"/>
+      </w:pPr>
+      <w:r>
+        <w:t>Множество современных стабилизаторов напряжения используют электронные компоненты – микроконтроллеры, сенсоры, операционные усилители. Неисправности в этих компонентах могут существенно повлиять на работу стабил</w:t>
+      </w:r>
+      <w:r>
+        <w:t xml:space="preserve">изатора и вызвать разнообразные </w:t>
+      </w:r>
+      <w:r>
+        <w:t>сбои.</w:t>
+      </w:r>
+    </w:p>
+    <w:p>
+      <w:pPr>
+        <w:ind w:left="1276" w:firstLine="0"/>
+      </w:pPr>
+    </w:p>
+    <w:p>
+      <w:pPr>
+        <w:pStyle w:val="2"/>
+      </w:pPr>
+      <w:bookmarkStart w:id="10" w:name="_Toc157364751"/>
+      <w:r>
+        <w:t>4.1</w:t>
+      </w:r>
+      <w:r>
+        <w:t xml:space="preserve"> Основные причины неполадок</w:t>
+      </w:r>
+      <w:bookmarkEnd w:id="10"/>
       <w:r>
         <w:t xml:space="preserve"> </w:t>
       </w:r>
     </w:p>
     <w:p>
       <w:r>
+        <w:t xml:space="preserve">Бытовая эксплуатация, сложность среды и переменчивость электросетей предоставляют почву для возникновения неисправностей в стабилизаторах напряжения. </w:t>
+      </w:r>
+    </w:p>
+    <w:p>
+      <w:r>
+        <w:t>Вот основные причины, лежащие в основе возникновения неисправностей.</w:t>
+      </w:r>
+    </w:p>
+    <w:p>
+      <w:pPr>
+        <w:pStyle w:val="ae"/>
+        <w:numPr>
+          <w:ilvl w:val="0"/>
+          <w:numId w:val="4"/>
+        </w:numPr>
+      </w:pPr>
+      <w:r>
+        <w:t xml:space="preserve">Качество электропитания: скачки и искажения </w:t>
+      </w:r>
+    </w:p>
+    <w:p>
+      <w:r>
+        <w:t xml:space="preserve">Качество поступающего в электросеть напряжения имеет прямое влияние на работу стабилизаторов. Скачки напряжения и искажения часто являются результатом внешних факторов, таких как грозы, переключение оборудования или работа мощных </w:t>
+      </w:r>
+      <w:proofErr w:type="spellStart"/>
+      <w:r>
+        <w:t>электропотребителей</w:t>
+      </w:r>
+      <w:proofErr w:type="spellEnd"/>
+      <w:r>
+        <w:t>. Отсутствие адекватной защиты или фильтрации на входе стабилизатора может привести к повреждению его электронных компонентов и, как следствие, к нарушению его функциональности.</w:t>
+      </w:r>
+    </w:p>
+    <w:p>
+      <w:pPr>
+        <w:pStyle w:val="ae"/>
+        <w:numPr>
+          <w:ilvl w:val="0"/>
+          <w:numId w:val="9"/>
+        </w:numPr>
+      </w:pPr>
+      <w:r>
+        <w:t xml:space="preserve">Перегрузки сети и возможные короткое замыкания </w:t>
+      </w:r>
+    </w:p>
+    <w:p>
+      <w:r>
+        <w:t xml:space="preserve">Перегрузки в электросети, вызванные неконтролируемым подключением или действиями других потребителей, могут вызвать избыточную нагрузку на стабилизатор. Это приводит к повреждению электронных компонентов, перегреву или даже короткому замыканию. </w:t>
+      </w:r>
+      <w:r>
         <w:lastRenderedPageBreak/>
-        <w:t>4. Перегрев и перегрузки</w:t>
-      </w:r>
-    </w:p>
-    <w:p>
-      <w:pPr>
-        <w:ind w:left="1414" w:firstLine="0"/>
-      </w:pPr>
-      <w:r>
-        <w:t>Стабилизаторы напряжения, работая с повышенной нагрузкой или длительное время, могут столкнуться с проблемами перегрева или перегрузки. Это вызывается превышением номинальной мощности стабилизатора, неправильной вентиляцией или даже сбоем в системе охлаждения.</w:t>
-      </w:r>
-    </w:p>
-    <w:p>
-      <w:r>
-        <w:t xml:space="preserve"> 5. Неисправности в электронных компонентах </w:t>
-      </w:r>
-    </w:p>
-    <w:p>
-      <w:pPr>
-        <w:ind w:left="1276" w:firstLine="0"/>
-      </w:pPr>
-      <w:r>
-        <w:t>Множество современных стабилизаторов напряжения используют электронные компоненты – микроконтроллеры, сенсоры, операционные усилители. Неисправности в этих компонентах могут существенно повлиять на работу стабил</w:t>
-      </w:r>
-      <w:r>
-        <w:t xml:space="preserve">изатора и вызвать разнообразные </w:t>
-      </w:r>
-      <w:bookmarkStart w:id="6" w:name="_GoBack"/>
-      <w:bookmarkEnd w:id="6"/>
-      <w:r>
-        <w:t>сбои.</w:t>
-      </w:r>
-      <w:r>
-        <w:br/>
-      </w:r>
-      <w:r>
-        <w:br/>
+        <w:t>Установка дополнительных защитных предохранителей и предварительное изучение электросети способны снизить вероятность таких ситуаций.</w:t>
+      </w:r>
+    </w:p>
+    <w:p>
+      <w:pPr>
+        <w:pStyle w:val="ae"/>
+        <w:numPr>
+          <w:ilvl w:val="0"/>
+          <w:numId w:val="9"/>
+        </w:numPr>
+      </w:pPr>
+      <w:r>
+        <w:t xml:space="preserve">Плохая вентиляция и перегрев </w:t>
+      </w:r>
+    </w:p>
+    <w:p>
+      <w:r>
+        <w:t>Перегрев стабилизатора напряжения может возникнуть из-за недостаточной вентиляции и охлаждения. Нарушение нормального теплообмена приводит к износу компонентов, снижению эффективности работы и даже к аварийной ситуации. Расположение стабилизатора в хорошо вентилируемом месте, использование дополнительных охлаждающих устройств и регулярная чистка от пыли и грязи помогут предотвратить перегрев.</w:t>
+      </w:r>
+    </w:p>
+    <w:p>
+      <w:pPr>
+        <w:pStyle w:val="ae"/>
+        <w:numPr>
+          <w:ilvl w:val="0"/>
+          <w:numId w:val="9"/>
+        </w:numPr>
+      </w:pPr>
+      <w:r>
+        <w:t xml:space="preserve">Износ компонентов из-за длительной эксплуатации </w:t>
+      </w:r>
+    </w:p>
+    <w:p>
+      <w:r>
+        <w:t xml:space="preserve">Стабилизаторы напряжения, как и любое оборудование, подвергаются износу в процессе долгосрочной эксплуатации. Электронные компоненты могут выйти из строя из-за старения, термических нагрузок и просто из-за физического износа. Проведение регулярных технических обслуживаний, замена изношенных компонентов и обновление программного обеспечения (если используется) помогут продлить срок службы стабилизатора. </w:t>
+      </w:r>
+    </w:p>
+    <w:p>
+      <w:pPr>
+        <w:pStyle w:val="ae"/>
+        <w:numPr>
+          <w:ilvl w:val="0"/>
+          <w:numId w:val="9"/>
+        </w:numPr>
+      </w:pPr>
+      <w:r>
+        <w:t xml:space="preserve">Неправильная установка и обслуживание </w:t>
+      </w:r>
+    </w:p>
+    <w:p>
+      <w:r>
+        <w:t>Неправильная установка стабилизатора или небрежное обслуживание становятся распространенными причинами многих неисправностей. Неправильное подключение, плохо зафиксированные кабели или неправильная настройка параметров способны негативно повлиять на функциональность. Регулярное обслуживание, проведение тщательной проверки при установке и следование рекомендациям производителя способствуют предотвращению данных проблем.</w:t>
       </w:r>
     </w:p>
     <w:p/>
     <w:p/>
-    <w:p/>
-    <w:p/>
-    <w:p/>
-    <w:p>
-      <w:pPr>
+    <w:p>
+      <w:pPr>
+        <w:pStyle w:val="2"/>
+      </w:pPr>
+      <w:bookmarkStart w:id="11" w:name="_Toc157364752"/>
+      <w:r>
+        <w:lastRenderedPageBreak/>
+        <w:t>4.2 Диагностика</w:t>
+      </w:r>
+      <w:bookmarkEnd w:id="11"/>
+    </w:p>
+    <w:p>
+      <w:pPr>
+        <w:pStyle w:val="ae"/>
+        <w:numPr>
+          <w:ilvl w:val="0"/>
+          <w:numId w:val="9"/>
+        </w:numPr>
+        <w:rPr>
+          <w:lang w:eastAsia="ru-RU"/>
+        </w:rPr>
+      </w:pPr>
+      <w:r>
+        <w:rPr>
+          <w:lang w:eastAsia="ru-RU"/>
+        </w:rPr>
+        <w:t>Стабилизатор напряжения не включается </w:t>
+      </w:r>
+    </w:p>
+    <w:p>
+      <w:pPr>
+        <w:rPr>
+          <w:lang w:eastAsia="ru-RU"/>
+        </w:rPr>
+      </w:pPr>
+      <w:r>
+        <w:rPr>
+          <w:lang w:eastAsia="ru-RU"/>
+        </w:rPr>
+        <w:t xml:space="preserve"> причину необходимо искать во входных цепях, требуется проверить исправность предохранителей, целостность шнуров и разъемов, выключателей-переключателей. Обычно проблема кроется на этих участках схемы, но возможны и повреждения блока управления и других компонентов схемы.</w:t>
+      </w:r>
+    </w:p>
+    <w:p>
+      <w:pPr>
+        <w:pStyle w:val="ae"/>
+        <w:numPr>
+          <w:ilvl w:val="0"/>
+          <w:numId w:val="9"/>
+        </w:numPr>
+        <w:rPr>
+          <w:lang w:eastAsia="ru-RU"/>
+        </w:rPr>
+      </w:pPr>
+      <w:r>
+        <w:rPr>
+          <w:lang w:eastAsia="ru-RU"/>
+        </w:rPr>
+        <w:t xml:space="preserve">Сильно гудит стабилизатор напряжения. </w:t>
+      </w:r>
+    </w:p>
+    <w:p>
+      <w:pPr>
+        <w:rPr>
+          <w:lang w:eastAsia="ru-RU"/>
+        </w:rPr>
+      </w:pPr>
+      <w:r>
+        <w:rPr>
+          <w:lang w:eastAsia="ru-RU"/>
+        </w:rPr>
+        <w:t>Отметим, что для большинства устройств наличие шума — обычное явление, вызываемое трансформатором, работой реле и сервопривода. Но если уровень шума значительно увеличился, стоит обратить внимание на состояние вентилятора системы охлаждения, возможно, потребуется его замена.</w:t>
+      </w:r>
+    </w:p>
+    <w:p>
+      <w:pPr>
+        <w:pStyle w:val="ae"/>
+        <w:numPr>
+          <w:ilvl w:val="0"/>
+          <w:numId w:val="12"/>
+        </w:numPr>
+        <w:rPr>
+          <w:lang w:eastAsia="ru-RU"/>
+        </w:rPr>
+      </w:pPr>
+      <w:r>
+        <w:rPr>
+          <w:lang w:eastAsia="ru-RU"/>
+        </w:rPr>
+        <w:t>При работе наблюдается постоянное мигание входных и выходных индикаторов</w:t>
+      </w:r>
+    </w:p>
+    <w:p>
+      <w:pPr>
+        <w:rPr>
+          <w:lang w:eastAsia="ru-RU"/>
+        </w:rPr>
+      </w:pPr>
+      <w:r>
+        <w:rPr>
+          <w:lang w:eastAsia="ru-RU"/>
+        </w:rPr>
+        <w:t>У</w:t>
+      </w:r>
+      <w:r>
+        <w:rPr>
+          <w:lang w:eastAsia="ru-RU"/>
+        </w:rPr>
+        <w:t xml:space="preserve">худшилось качество стабилизации. Если говорить в общем о том, почему мигает стабилизатор напряжения в штатном режиме работы, то следует обратить внимание на </w:t>
+      </w:r>
+      <w:proofErr w:type="spellStart"/>
+      <w:r>
+        <w:rPr>
+          <w:lang w:eastAsia="ru-RU"/>
+        </w:rPr>
+        <w:t>фазировку</w:t>
+      </w:r>
+      <w:proofErr w:type="spellEnd"/>
+      <w:r>
+        <w:rPr>
+          <w:lang w:eastAsia="ru-RU"/>
+        </w:rPr>
+        <w:t xml:space="preserve"> при подключении к сети. Кроме того, свою роль может сыграть качество заземления (или его отсутствие), исправность входных и выходных предохранителей. Повреждения блока управления так же могут привести к таким последствиям.</w:t>
+      </w:r>
+    </w:p>
+    <w:p>
+      <w:pPr>
+        <w:pStyle w:val="ae"/>
+        <w:numPr>
+          <w:ilvl w:val="0"/>
+          <w:numId w:val="12"/>
+        </w:numPr>
+        <w:rPr>
+          <w:lang w:eastAsia="ru-RU"/>
+        </w:rPr>
+      </w:pPr>
+      <w:r>
+        <w:rPr>
+          <w:lang w:eastAsia="ru-RU"/>
+        </w:rPr>
+        <w:t>С</w:t>
+      </w:r>
+      <w:r>
+        <w:rPr>
+          <w:lang w:eastAsia="ru-RU"/>
+        </w:rPr>
+        <w:t>табилизатор напряжения щелкает</w:t>
+      </w:r>
+    </w:p>
+    <w:p>
+      <w:pPr>
+        <w:rPr>
+          <w:lang w:eastAsia="ru-RU"/>
+        </w:rPr>
+      </w:pPr>
+      <w:r>
+        <w:rPr>
+          <w:lang w:eastAsia="ru-RU"/>
+        </w:rPr>
+        <w:t xml:space="preserve"> </w:t>
+      </w:r>
+      <w:r>
+        <w:rPr>
+          <w:lang w:eastAsia="ru-RU"/>
+        </w:rPr>
+        <w:t xml:space="preserve">Выясняя причину почему, </w:t>
+      </w:r>
+      <w:r>
+        <w:rPr>
+          <w:lang w:eastAsia="ru-RU"/>
+        </w:rPr>
+        <w:t>следует помнить о том, что для релейных моделей, это вполне нормальная ситуация. Ремонт потребуется только в тех случаях, если щелчки постоянны. Причина может крыться в плате управления, повреждении силовых реле, неудовлетворительном качестве питания от основной сети.</w:t>
+      </w:r>
+    </w:p>
+    <w:p>
+      <w:pPr>
+        <w:pStyle w:val="ae"/>
+        <w:numPr>
+          <w:ilvl w:val="0"/>
+          <w:numId w:val="12"/>
+        </w:numPr>
+        <w:rPr>
+          <w:lang w:eastAsia="ru-RU"/>
+        </w:rPr>
+      </w:pPr>
+      <w:r>
+        <w:rPr>
+          <w:lang w:eastAsia="ru-RU"/>
+        </w:rPr>
+        <w:t xml:space="preserve">Наблюдается значительное падение напряжения стабилизатора. </w:t>
+      </w:r>
+    </w:p>
+    <w:p>
+      <w:pPr>
+        <w:rPr>
+          <w:lang w:eastAsia="ru-RU"/>
+        </w:rPr>
+      </w:pPr>
+      <w:r>
+        <w:rPr>
+          <w:lang w:eastAsia="ru-RU"/>
+        </w:rPr>
+        <w:lastRenderedPageBreak/>
+        <w:t>Такая ситуация характерна при подключении нагрузки, превышающей номинальную. Кроме того, свою роль может сыграть сама просаженная сеть, но, если до этого устройство работало нормально, причина кроется или в силовой части, или в блоке управления.</w:t>
+      </w:r>
+    </w:p>
+    <w:p>
+      <w:pPr>
+        <w:pStyle w:val="ae"/>
+        <w:numPr>
+          <w:ilvl w:val="0"/>
+          <w:numId w:val="12"/>
+        </w:numPr>
+        <w:rPr>
+          <w:shd w:val="clear" w:color="auto" w:fill="FFFFFF"/>
+        </w:rPr>
+      </w:pPr>
+      <w:r>
+        <w:rPr>
+          <w:shd w:val="clear" w:color="auto" w:fill="FFFFFF"/>
+        </w:rPr>
+        <w:t xml:space="preserve">Стабилизатор отключается. </w:t>
+      </w:r>
+    </w:p>
+    <w:p>
+      <w:pPr>
+        <w:rPr>
+          <w:shd w:val="clear" w:color="auto" w:fill="FFFFFF"/>
+        </w:rPr>
+      </w:pPr>
+      <w:r>
+        <w:rPr>
+          <w:shd w:val="clear" w:color="auto" w:fill="FFFFFF"/>
+        </w:rPr>
+        <w:t xml:space="preserve">Скорее всего, в большинстве случаев, отключение защитное и срабатывает при критическом повышение или понижение напряжения. После восстановления подходящего напряжения - питание восстанавливается сразу или через 5 секунд если установлены такие настройки. Но следует заметить, что не все стабилизаторы так "следят" за нижней границей напряжения и часто при снижении напряжения до "нестабилизируемых" нижних границ напряжение падает без отключений. В таких случаях рекомендуется использование в щитке реле напряжения в котором настраивается верхний и нижний границы нужного вам напряжения, при выходе за их пределы - реле отключит нагрузку от сети. Стабилизатор может также отключится и при превышении нагрузки (перегрузке) в таком случае оно будет сделано ступенчато, а при двукратной перегрузке будет выполнено моментальное отключение стабилизатора. Кроме того, выключится стабилизатор может при </w:t>
+      </w:r>
+      <w:proofErr w:type="spellStart"/>
+      <w:r>
+        <w:rPr>
+          <w:shd w:val="clear" w:color="auto" w:fill="FFFFFF"/>
+        </w:rPr>
+        <w:t>сработке</w:t>
+      </w:r>
+      <w:proofErr w:type="spellEnd"/>
+      <w:r>
+        <w:rPr>
+          <w:shd w:val="clear" w:color="auto" w:fill="FFFFFF"/>
+        </w:rPr>
+        <w:t xml:space="preserve"> термодатчика от перегрева силовых элементов или трансформатора. Если стабилизатор часто выключается, нужно проверить входное напряжение, при его допустимых значениях - отключить нагрузку и убедится в том, что в ней нет замыканий. Если без нагрузки стабилизатор работает значит нагрузка неисправна, убедится в этом можно, подключив к стабилизатору эквивалентную нагрузку и если стабилизатор будет с ней работать, то в первой нагрузке замыкание, если не будет работать с эквивалентной нагрузкой - то стабилизатор стал неисправным. Также о неисправности будет говорить тот факт если на входе напряжение будет в пределах нормы, а стабилизатор не будет включатся.</w:t>
+      </w:r>
+    </w:p>
+    <w:p>
+      <w:pPr>
+        <w:pStyle w:val="ae"/>
+        <w:numPr>
+          <w:ilvl w:val="0"/>
+          <w:numId w:val="12"/>
+        </w:numPr>
+        <w:rPr>
+          <w:rFonts w:ascii="Georgia" w:hAnsi="Georgia"/>
+          <w:color w:val="000000"/>
+          <w:shd w:val="clear" w:color="auto" w:fill="FFFFFF"/>
+        </w:rPr>
+      </w:pPr>
+      <w:r>
+        <w:rPr>
+          <w:rFonts w:ascii="Georgia" w:hAnsi="Georgia"/>
+          <w:color w:val="000000"/>
+          <w:shd w:val="clear" w:color="auto" w:fill="FFFFFF"/>
+        </w:rPr>
+        <w:t xml:space="preserve">Выбивает автомат при включении стабилизатора. </w:t>
+      </w:r>
+    </w:p>
+    <w:p>
+      <w:pPr>
+        <w:rPr>
+          <w:rFonts w:ascii="Georgia" w:hAnsi="Georgia"/>
+          <w:color w:val="000000"/>
+          <w:shd w:val="clear" w:color="auto" w:fill="FFFFFF"/>
+        </w:rPr>
+      </w:pPr>
+      <w:r>
+        <w:rPr>
+          <w:rFonts w:ascii="Georgia" w:hAnsi="Georgia"/>
+          <w:color w:val="000000"/>
+          <w:shd w:val="clear" w:color="auto" w:fill="FFFFFF"/>
+        </w:rPr>
+        <w:lastRenderedPageBreak/>
+        <w:t xml:space="preserve">Срабатывает защита, которая ясно дает нам понять о коротком замыкание или значительной перегрузке. В первую очередь нужно попробовать включить стабилизатор без нагрузки, тем самым сузив круг возможных причин. Если автомат выбивает без нагрузки значит стабилизатору потребуется серьезный ремонт. Прежде всего необходимо обратить внимание на мощность стабилизатора и автомат (по номиналу), может быть автомат на слишком малый ток, а стабилизатор во время включения потребляет большой ток.  В некоторых (частых) случаях стабилизатор все же можно заставить работать если убрать заземление на сетевой вилке (подключив стабилизатор с помощью переходника без заземления), но это </w:t>
+      </w:r>
+      <w:proofErr w:type="gramStart"/>
+      <w:r>
+        <w:rPr>
+          <w:rFonts w:ascii="Georgia" w:hAnsi="Georgia"/>
+          <w:color w:val="000000"/>
+          <w:shd w:val="clear" w:color="auto" w:fill="FFFFFF"/>
+        </w:rPr>
+        <w:t>не выход</w:t>
+      </w:r>
+      <w:proofErr w:type="gramEnd"/>
+      <w:r>
+        <w:rPr>
+          <w:rFonts w:ascii="Georgia" w:hAnsi="Georgia"/>
+          <w:color w:val="000000"/>
+          <w:shd w:val="clear" w:color="auto" w:fill="FFFFFF"/>
+        </w:rPr>
+        <w:t xml:space="preserve"> и скорее всего устройство придется ремонтировать.</w:t>
+      </w:r>
+    </w:p>
+    <w:p>
+      <w:pPr>
+        <w:pStyle w:val="ae"/>
+        <w:numPr>
+          <w:ilvl w:val="0"/>
+          <w:numId w:val="12"/>
+        </w:numPr>
+        <w:rPr>
+          <w:shd w:val="clear" w:color="auto" w:fill="FFFFFF"/>
+        </w:rPr>
+      </w:pPr>
+      <w:r>
+        <w:rPr>
+          <w:shd w:val="clear" w:color="auto" w:fill="FFFFFF"/>
+        </w:rPr>
+        <w:t>Греется трансформатор стабилизатора (без нагрузки)</w:t>
+      </w:r>
+    </w:p>
+    <w:p>
+      <w:pPr>
+        <w:rPr>
+          <w:shd w:val="clear" w:color="auto" w:fill="FFFFFF"/>
+        </w:rPr>
+      </w:pPr>
+      <w:r>
+        <w:rPr>
+          <w:shd w:val="clear" w:color="auto" w:fill="FFFFFF"/>
+        </w:rPr>
+        <w:t xml:space="preserve"> Прежде всего нужно убедится в том, что нагрузка выключена, если при этом трансформатор все же продолжает греться то возможно в трансформаторе произошло межвитковое замыкание, или что более вероятней - замыкание где-то в переключателях (в зависимости от типа стабилизатора), например, в релейном стабилизаторе следует обратить внимание на реле, а в </w:t>
+      </w:r>
+      <w:proofErr w:type="spellStart"/>
+      <w:r>
+        <w:rPr>
+          <w:shd w:val="clear" w:color="auto" w:fill="FFFFFF"/>
+        </w:rPr>
+        <w:t>симисторном</w:t>
+      </w:r>
+      <w:proofErr w:type="spellEnd"/>
+      <w:r>
+        <w:rPr>
+          <w:shd w:val="clear" w:color="auto" w:fill="FFFFFF"/>
+        </w:rPr>
+        <w:t xml:space="preserve"> - на силовые ключи. При пробое или замыкание (одного) силового элемента возникнет замыкание на одной из выходных обмоток, шаг напряжения на одной обмотке небольшой, но все же достаточный чтоб перегреть трансформатор, а возможно и запустить защиту которая отключит устройство. Реле можно осмотреть и прозвонить тестером (в выключенном состояние), убедится в отсутствие </w:t>
+      </w:r>
+      <w:proofErr w:type="spellStart"/>
+      <w:r>
+        <w:rPr>
+          <w:shd w:val="clear" w:color="auto" w:fill="FFFFFF"/>
+        </w:rPr>
+        <w:t>залипаний</w:t>
+      </w:r>
+      <w:proofErr w:type="spellEnd"/>
+      <w:r>
+        <w:rPr>
+          <w:shd w:val="clear" w:color="auto" w:fill="FFFFFF"/>
+        </w:rPr>
+        <w:t xml:space="preserve">. </w:t>
+      </w:r>
+      <w:proofErr w:type="spellStart"/>
+      <w:r>
+        <w:rPr>
+          <w:shd w:val="clear" w:color="auto" w:fill="FFFFFF"/>
+        </w:rPr>
+        <w:t>Симисторные</w:t>
+      </w:r>
+      <w:proofErr w:type="spellEnd"/>
+      <w:r>
+        <w:rPr>
+          <w:shd w:val="clear" w:color="auto" w:fill="FFFFFF"/>
+        </w:rPr>
+        <w:t xml:space="preserve"> или </w:t>
+      </w:r>
+      <w:proofErr w:type="spellStart"/>
+      <w:r>
+        <w:rPr>
+          <w:shd w:val="clear" w:color="auto" w:fill="FFFFFF"/>
+        </w:rPr>
+        <w:t>тиристорные</w:t>
+      </w:r>
+      <w:proofErr w:type="spellEnd"/>
+      <w:r>
+        <w:rPr>
+          <w:shd w:val="clear" w:color="auto" w:fill="FFFFFF"/>
+        </w:rPr>
+        <w:t xml:space="preserve"> ключи также можно проверить с помощью тестера. Между управляющим электродом и катодом сопротивление должно быть одинаковым при прямом и обратном измерении, а между анодом и катодом – стремиться к бесконечности. В </w:t>
+      </w:r>
+      <w:proofErr w:type="spellStart"/>
+      <w:r>
+        <w:rPr>
+          <w:shd w:val="clear" w:color="auto" w:fill="FFFFFF"/>
+        </w:rPr>
+        <w:t>сервоприводных</w:t>
+      </w:r>
+      <w:proofErr w:type="spellEnd"/>
+      <w:r>
+        <w:rPr>
+          <w:shd w:val="clear" w:color="auto" w:fill="FFFFFF"/>
+        </w:rPr>
+        <w:t xml:space="preserve"> стабилизаторах, силовых ключей нет, но трансформатор может перегреваться из-за забившихся в пространство между </w:t>
+      </w:r>
+      <w:r>
+        <w:rPr>
+          <w:shd w:val="clear" w:color="auto" w:fill="FFFFFF"/>
+        </w:rPr>
+        <w:lastRenderedPageBreak/>
+        <w:t>витками графитовых опилок, элементов гари и пыли. Такие устройства требуют периодической чистки рабочей контактной части витков трансформатора.</w:t>
+      </w:r>
+    </w:p>
+    <w:p>
+      <w:pPr>
+        <w:pStyle w:val="ae"/>
+        <w:numPr>
+          <w:ilvl w:val="0"/>
+          <w:numId w:val="12"/>
+        </w:numPr>
+        <w:rPr>
+          <w:rFonts w:ascii="Georgia" w:hAnsi="Georgia"/>
+          <w:color w:val="000000"/>
+          <w:shd w:val="clear" w:color="auto" w:fill="FFFFFF"/>
+        </w:rPr>
+      </w:pPr>
+      <w:r>
+        <w:rPr>
+          <w:rFonts w:ascii="Georgia" w:hAnsi="Georgia"/>
+          <w:color w:val="000000"/>
+          <w:shd w:val="clear" w:color="auto" w:fill="FFFFFF"/>
+        </w:rPr>
+        <w:t>Поломка двигателя сервопривода</w:t>
+      </w:r>
+    </w:p>
+    <w:p>
+      <w:pPr>
+        <w:rPr>
+          <w:rFonts w:ascii="Georgia" w:hAnsi="Georgia"/>
+          <w:color w:val="000000"/>
+          <w:shd w:val="clear" w:color="auto" w:fill="FFFFFF"/>
+        </w:rPr>
+      </w:pPr>
+      <w:r>
+        <w:rPr>
+          <w:rFonts w:ascii="Georgia" w:hAnsi="Georgia"/>
+          <w:color w:val="000000"/>
+          <w:shd w:val="clear" w:color="auto" w:fill="FFFFFF"/>
+        </w:rPr>
+        <w:t xml:space="preserve"> Или некорректная его работа, сюда же можно и причесть и обгорание, и износ рабочей щетки что будет сопровождаться чрезмерным искрообразованием. В сетях с частыми скачками напряжения двигатель сервопривода постоянно работает на износ, такое частое движение быстро вырабатывает определенный ресурс работы реверсного двигателя. Поломка двигателя часто, за собой влечет также выход из строя выходного каскада управления сервоприводом, силовые транзисторы попросту перегорают. В некоторых случаях двигатель можно попытаться реанимировать, разобрав и добравшись к его щеткам, очистить их от мелкой пыли и загрязнений. Собрав двигатель снова, произвести смазку редуктора и втулок на его якоре. Такое профилактическое обслуживание может значительно увеличить его ресурс работы, а к тому же уменьшить общий шум от работы </w:t>
+      </w:r>
+      <w:proofErr w:type="spellStart"/>
+      <w:r>
+        <w:rPr>
+          <w:rFonts w:ascii="Georgia" w:hAnsi="Georgia"/>
+          <w:color w:val="000000"/>
+          <w:shd w:val="clear" w:color="auto" w:fill="FFFFFF"/>
+        </w:rPr>
+        <w:t>сервоприводного</w:t>
+      </w:r>
+      <w:proofErr w:type="spellEnd"/>
+      <w:r>
+        <w:rPr>
+          <w:rFonts w:ascii="Georgia" w:hAnsi="Georgia"/>
+          <w:color w:val="000000"/>
+          <w:shd w:val="clear" w:color="auto" w:fill="FFFFFF"/>
+        </w:rPr>
+        <w:t xml:space="preserve"> стабилизатора.</w:t>
+      </w:r>
+    </w:p>
+    <w:p>
+      <w:pPr>
+        <w:pStyle w:val="ae"/>
+        <w:numPr>
+          <w:ilvl w:val="0"/>
+          <w:numId w:val="12"/>
+        </w:numPr>
+        <w:rPr>
+          <w:rFonts w:ascii="Georgia" w:hAnsi="Georgia"/>
+          <w:color w:val="000000"/>
+          <w:shd w:val="clear" w:color="auto" w:fill="FFFFFF"/>
+        </w:rPr>
+      </w:pPr>
+      <w:r>
+        <w:rPr>
+          <w:rFonts w:ascii="Georgia" w:hAnsi="Georgia"/>
+          <w:color w:val="000000"/>
+          <w:shd w:val="clear" w:color="auto" w:fill="FFFFFF"/>
+        </w:rPr>
+        <w:t>Выход из строя реле.</w:t>
+      </w:r>
+    </w:p>
+    <w:p>
+      <w:pPr>
+        <w:rPr>
+          <w:rFonts w:ascii="Georgia" w:hAnsi="Georgia"/>
+          <w:color w:val="000000"/>
+          <w:shd w:val="clear" w:color="auto" w:fill="FFFFFF"/>
+        </w:rPr>
+      </w:pPr>
+      <w:r>
+        <w:rPr>
+          <w:rFonts w:ascii="Georgia" w:hAnsi="Georgia"/>
+          <w:color w:val="000000"/>
+          <w:shd w:val="clear" w:color="auto" w:fill="FFFFFF"/>
+        </w:rPr>
+        <w:t xml:space="preserve"> Часто такая поломка приводит также и к выходу из строя транзисторных ключей соответствующего реле. В таких случаях и реле и транзистор подлежат замене на новые. В некоторых случаях изношенные контакты реле можно восстановить. Для этого разбирают корпус реле, затем снимают с пружины подвижный контакт. С помощью "</w:t>
+      </w:r>
+      <w:proofErr w:type="spellStart"/>
+      <w:r>
+        <w:rPr>
+          <w:rFonts w:ascii="Georgia" w:hAnsi="Georgia"/>
+          <w:color w:val="000000"/>
+          <w:shd w:val="clear" w:color="auto" w:fill="FFFFFF"/>
+        </w:rPr>
+        <w:t>нулевочной</w:t>
+      </w:r>
+      <w:proofErr w:type="spellEnd"/>
+      <w:r>
+        <w:rPr>
+          <w:rFonts w:ascii="Georgia" w:hAnsi="Georgia"/>
+          <w:color w:val="000000"/>
+          <w:shd w:val="clear" w:color="auto" w:fill="FFFFFF"/>
+        </w:rPr>
+        <w:t>" наждачной бумаги, с контакта снимаются все нагоревшие частицы, после чего контакты протирают мягкой тряпочкой, смоченной в спирте или растворителе. После восстановления реле, нужно обязательно убедится в исправности управляющих выходных транзисторов (типа SD882 или D882Р).</w:t>
+      </w:r>
+    </w:p>
+    <w:p>
+      <w:pPr>
+        <w:pStyle w:val="ae"/>
+        <w:numPr>
+          <w:ilvl w:val="0"/>
+          <w:numId w:val="12"/>
+        </w:numPr>
+        <w:rPr>
+          <w:rFonts w:ascii="Georgia" w:hAnsi="Georgia"/>
+          <w:color w:val="000000"/>
+          <w:shd w:val="clear" w:color="auto" w:fill="FFFFFF"/>
+        </w:rPr>
+      </w:pPr>
+      <w:r>
+        <w:rPr>
+          <w:rFonts w:ascii="Georgia" w:hAnsi="Georgia"/>
+          <w:color w:val="000000"/>
+          <w:shd w:val="clear" w:color="auto" w:fill="FFFFFF"/>
+        </w:rPr>
+        <w:lastRenderedPageBreak/>
+        <w:t>Дисплей</w:t>
+      </w:r>
+    </w:p>
+    <w:p>
+      <w:pPr>
+        <w:rPr>
+          <w:rFonts w:ascii="Georgia" w:hAnsi="Georgia"/>
+          <w:color w:val="000000"/>
+          <w:shd w:val="clear" w:color="auto" w:fill="FFFFFF"/>
+        </w:rPr>
+      </w:pPr>
+      <w:r>
+        <w:rPr>
+          <w:rFonts w:ascii="Georgia" w:hAnsi="Georgia"/>
+          <w:color w:val="000000"/>
+          <w:shd w:val="clear" w:color="auto" w:fill="FFFFFF"/>
+        </w:rPr>
+        <w:t xml:space="preserve"> Хаотичное отображение на дисплее разных элементов или неполное отображение информации на дисплее может говорить о нарушение контакта между платой и дисплеем. Как правило для соединения там используют "токопроводящую резинку" которая прижимается между платой и стеклом ЖК-дисплея, в процессе постоянного нагрева стабилизатора и повышенной температуры внутри резинка пересыхает, а плата может согнутся или незначительно деформироваться что вызовет потерю надежности контакта. В сегментных дисплеях причины могут быть немножко другие. В них зачастую причина кроется в плохой </w:t>
+      </w:r>
+      <w:proofErr w:type="spellStart"/>
+      <w:r>
+        <w:rPr>
+          <w:rFonts w:ascii="Georgia" w:hAnsi="Georgia"/>
+          <w:color w:val="000000"/>
+          <w:shd w:val="clear" w:color="auto" w:fill="FFFFFF"/>
+        </w:rPr>
+        <w:t>пропайке</w:t>
+      </w:r>
+      <w:proofErr w:type="spellEnd"/>
+      <w:r>
+        <w:rPr>
+          <w:rFonts w:ascii="Georgia" w:hAnsi="Georgia"/>
+          <w:color w:val="000000"/>
+          <w:shd w:val="clear" w:color="auto" w:fill="FFFFFF"/>
+        </w:rPr>
+        <w:t xml:space="preserve"> индикаторов и элементов платы. Элементы следует осмотреть на качество пайки, особое внимание уделив кварцевому резонатору и контролеру дисплея. Место соединения платы с дисплеем также осмотреть и при необходимости пропаять шлейф и контакты или очистить "токопроводящую резинку".</w:t>
+      </w:r>
+    </w:p>
+    <w:p>
+      <w:pPr>
+        <w:pStyle w:val="ae"/>
+        <w:numPr>
+          <w:ilvl w:val="0"/>
+          <w:numId w:val="12"/>
+        </w:numPr>
+        <w:rPr>
+          <w:rFonts w:ascii="Georgia" w:hAnsi="Georgia"/>
+          <w:color w:val="000000"/>
+          <w:shd w:val="clear" w:color="auto" w:fill="FFFFFF"/>
+        </w:rPr>
+      </w:pPr>
+      <w:r>
+        <w:rPr>
+          <w:rFonts w:ascii="Georgia" w:hAnsi="Georgia"/>
+          <w:color w:val="000000"/>
+          <w:shd w:val="clear" w:color="auto" w:fill="FFFFFF"/>
+        </w:rPr>
+        <w:t xml:space="preserve">Поломка платы управления. </w:t>
+      </w:r>
+    </w:p>
+    <w:p>
+      <w:pPr>
+        <w:rPr>
+          <w:rFonts w:ascii="Georgia" w:hAnsi="Georgia"/>
+          <w:color w:val="000000"/>
+          <w:shd w:val="clear" w:color="auto" w:fill="FFFFFF"/>
+        </w:rPr>
+      </w:pPr>
+      <w:r>
+        <w:rPr>
+          <w:rFonts w:ascii="Georgia" w:hAnsi="Georgia"/>
+          <w:color w:val="000000"/>
+          <w:shd w:val="clear" w:color="auto" w:fill="FFFFFF"/>
+        </w:rPr>
+        <w:t xml:space="preserve">Электронная плата управления у любого современного стабилизатора содержит множество радио элементов. Ее ремонт прежде всего, начинается с беглого осмотра всех элементов, их состояния и мест </w:t>
+      </w:r>
+      <w:proofErr w:type="spellStart"/>
+      <w:r>
+        <w:rPr>
+          <w:rFonts w:ascii="Georgia" w:hAnsi="Georgia"/>
+          <w:color w:val="000000"/>
+          <w:shd w:val="clear" w:color="auto" w:fill="FFFFFF"/>
+        </w:rPr>
+        <w:t>пропайки</w:t>
+      </w:r>
+      <w:proofErr w:type="spellEnd"/>
+      <w:r>
+        <w:rPr>
+          <w:rFonts w:ascii="Georgia" w:hAnsi="Georgia"/>
+          <w:color w:val="000000"/>
+          <w:shd w:val="clear" w:color="auto" w:fill="FFFFFF"/>
+        </w:rPr>
+        <w:t xml:space="preserve"> на плате. Обратить внимание на саму плату, почерневшие дорожки в местах перегрева и едва заметные микротрещины. Очень часто можно заметить вздувшиеся электролитические конденсаторы. Часто конденсаторы внутри пересыхают и при этом теряют свою электрическую емкость. </w:t>
+      </w:r>
+      <w:proofErr w:type="gramStart"/>
+      <w:r>
+        <w:rPr>
+          <w:rFonts w:ascii="Georgia" w:hAnsi="Georgia"/>
+          <w:color w:val="000000"/>
+          <w:shd w:val="clear" w:color="auto" w:fill="FFFFFF"/>
+        </w:rPr>
+        <w:t>Кроме того</w:t>
+      </w:r>
+      <w:proofErr w:type="gramEnd"/>
+      <w:r>
+        <w:rPr>
+          <w:rFonts w:ascii="Georgia" w:hAnsi="Georgia"/>
+          <w:color w:val="000000"/>
+          <w:shd w:val="clear" w:color="auto" w:fill="FFFFFF"/>
+        </w:rPr>
+        <w:t xml:space="preserve"> на плате можно выявить изменения оттенка </w:t>
+      </w:r>
+      <w:proofErr w:type="spellStart"/>
+      <w:r>
+        <w:rPr>
+          <w:rFonts w:ascii="Georgia" w:hAnsi="Georgia"/>
+          <w:color w:val="000000"/>
+          <w:shd w:val="clear" w:color="auto" w:fill="FFFFFF"/>
+        </w:rPr>
+        <w:t>радиоелементов</w:t>
+      </w:r>
+      <w:proofErr w:type="spellEnd"/>
+      <w:r>
+        <w:rPr>
+          <w:rFonts w:ascii="Georgia" w:hAnsi="Georgia"/>
+          <w:color w:val="000000"/>
+          <w:shd w:val="clear" w:color="auto" w:fill="FFFFFF"/>
+        </w:rPr>
+        <w:t xml:space="preserve"> от сильного перегрева, такие детали нужно выпаивать и проверять с помощью тестера и приборов. Но как правило визуальный осмотр может только подсказать о масштабах случившейся неисправности, ну а сам ремонт таких плат не ограничивается заменой очевидно </w:t>
+      </w:r>
+      <w:r>
+        <w:rPr>
+          <w:rFonts w:ascii="Georgia" w:hAnsi="Georgia"/>
+          <w:color w:val="000000"/>
+          <w:shd w:val="clear" w:color="auto" w:fill="FFFFFF"/>
+        </w:rPr>
+        <w:lastRenderedPageBreak/>
+        <w:t xml:space="preserve">испорченных элементов и требует добавочной ревизии разных компонент при помощи особого оборудования. Поэтому, в случае если </w:t>
+      </w:r>
+      <w:proofErr w:type="spellStart"/>
+      <w:r>
+        <w:rPr>
+          <w:rFonts w:ascii="Georgia" w:hAnsi="Georgia"/>
+          <w:color w:val="000000"/>
+          <w:shd w:val="clear" w:color="auto" w:fill="FFFFFF"/>
+        </w:rPr>
+        <w:t>прозвонка</w:t>
+      </w:r>
+      <w:proofErr w:type="spellEnd"/>
+      <w:r>
+        <w:rPr>
+          <w:rFonts w:ascii="Georgia" w:hAnsi="Georgia"/>
+          <w:color w:val="000000"/>
+          <w:shd w:val="clear" w:color="auto" w:fill="FFFFFF"/>
+        </w:rPr>
+        <w:t xml:space="preserve"> силовых транзисторов и прочих элементов не обнаружила причины неисправности, ремонт платы управления лучше доверить специалистам.</w:t>
+      </w:r>
+    </w:p>
+    <w:p>
+      <w:pPr>
+        <w:pStyle w:val="ae"/>
+        <w:numPr>
+          <w:ilvl w:val="0"/>
+          <w:numId w:val="12"/>
+        </w:numPr>
+        <w:rPr>
+          <w:lang w:val="en-US"/>
+        </w:rPr>
+      </w:pPr>
+      <w:r>
+        <w:rPr>
+          <w:rFonts w:ascii="Georgia" w:hAnsi="Georgia"/>
+          <w:color w:val="000000"/>
+          <w:shd w:val="clear" w:color="auto" w:fill="FFFFFF"/>
+        </w:rPr>
+        <w:t xml:space="preserve">Стабилизатор гудит (шумит). </w:t>
+      </w:r>
+    </w:p>
+    <w:p>
+      <w:pPr>
+        <w:rPr>
+          <w:rFonts w:ascii="Georgia" w:hAnsi="Georgia"/>
+          <w:color w:val="000000"/>
+          <w:shd w:val="clear" w:color="auto" w:fill="FFFFFF"/>
+        </w:rPr>
+      </w:pPr>
+      <w:r>
+        <w:rPr>
+          <w:rFonts w:ascii="Georgia" w:hAnsi="Georgia"/>
+          <w:color w:val="000000"/>
+          <w:shd w:val="clear" w:color="auto" w:fill="FFFFFF"/>
+        </w:rPr>
+        <w:t xml:space="preserve">Почти все стабилизаторы в процессе своей работы издают небольшие шумы, одни типы больше, другие меньше. Количество шума от стабилизатора будет напрямую зависеть от стабильности напряжения в сети, чем больше скачков и изменений напряжения происходит - тем больше стабилизатор должен выравнивать напряжение на выходе. Наиболее шумными считаются </w:t>
+      </w:r>
+      <w:proofErr w:type="spellStart"/>
+      <w:r>
+        <w:rPr>
+          <w:rFonts w:ascii="Georgia" w:hAnsi="Georgia"/>
+          <w:color w:val="000000"/>
+          <w:shd w:val="clear" w:color="auto" w:fill="FFFFFF"/>
+        </w:rPr>
+        <w:t>сервоприводные</w:t>
+      </w:r>
+      <w:proofErr w:type="spellEnd"/>
+      <w:r>
+        <w:rPr>
+          <w:rFonts w:ascii="Georgia" w:hAnsi="Georgia"/>
+          <w:color w:val="000000"/>
+          <w:shd w:val="clear" w:color="auto" w:fill="FFFFFF"/>
+        </w:rPr>
+        <w:t xml:space="preserve"> стабилизаторы, постоянное включения реверсивного двигателя и его шум при движение графитового ползунка по обмоткам трансформатора приносят небольшой дискомфорт, к которому со временем каждый владелец привыкает. Релейные стабилизаторы также издают щелчки при переключении обмоток трансформатора - тоже шум. Более благоприятными в этом плане можно считать </w:t>
+      </w:r>
+      <w:proofErr w:type="spellStart"/>
+      <w:r>
+        <w:rPr>
+          <w:rFonts w:ascii="Georgia" w:hAnsi="Georgia"/>
+          <w:color w:val="000000"/>
+          <w:shd w:val="clear" w:color="auto" w:fill="FFFFFF"/>
+        </w:rPr>
+        <w:t>симисторные</w:t>
+      </w:r>
+      <w:proofErr w:type="spellEnd"/>
+      <w:r>
+        <w:rPr>
+          <w:rFonts w:ascii="Georgia" w:hAnsi="Georgia"/>
+          <w:color w:val="000000"/>
+          <w:shd w:val="clear" w:color="auto" w:fill="FFFFFF"/>
+        </w:rPr>
+        <w:t xml:space="preserve"> и </w:t>
+      </w:r>
+      <w:proofErr w:type="spellStart"/>
+      <w:r>
+        <w:rPr>
+          <w:rFonts w:ascii="Georgia" w:hAnsi="Georgia"/>
+          <w:color w:val="000000"/>
+          <w:shd w:val="clear" w:color="auto" w:fill="FFFFFF"/>
+        </w:rPr>
+        <w:t>тиристорные</w:t>
+      </w:r>
+      <w:proofErr w:type="spellEnd"/>
+      <w:r>
+        <w:rPr>
+          <w:rFonts w:ascii="Georgia" w:hAnsi="Georgia"/>
+          <w:color w:val="000000"/>
+          <w:shd w:val="clear" w:color="auto" w:fill="FFFFFF"/>
+        </w:rPr>
+        <w:t xml:space="preserve"> стабилизаторы. Едва слышное гудение сопровождает все стабилизаторы, источником звука есть сам преобразующий трансформатор и его гудение будет тем больше, чем больше разница входного и выходного напряжения и чем больше нагрузка в это время. При повышенных шумах и гудению устройство лучше разобрать и осмотреть, возможно потребуется ремонт, а возможно профилактическое восстановление, например, восстановление подвижной части электродвигателя </w:t>
+      </w:r>
+      <w:proofErr w:type="spellStart"/>
+      <w:r>
+        <w:rPr>
+          <w:rFonts w:ascii="Georgia" w:hAnsi="Georgia"/>
+          <w:color w:val="000000"/>
+          <w:shd w:val="clear" w:color="auto" w:fill="FFFFFF"/>
+        </w:rPr>
+        <w:t>сервоприводного</w:t>
+      </w:r>
+      <w:proofErr w:type="spellEnd"/>
+      <w:r>
+        <w:rPr>
+          <w:rFonts w:ascii="Georgia" w:hAnsi="Georgia"/>
+          <w:color w:val="000000"/>
+          <w:shd w:val="clear" w:color="auto" w:fill="FFFFFF"/>
+        </w:rPr>
+        <w:t xml:space="preserve"> стабилизатора.</w:t>
+      </w:r>
+    </w:p>
+    <w:p>
+      <w:pPr>
+        <w:rPr>
+          <w:rFonts w:ascii="Georgia" w:hAnsi="Georgia"/>
+          <w:color w:val="000000"/>
+          <w:shd w:val="clear" w:color="auto" w:fill="FFFFFF"/>
+        </w:rPr>
+      </w:pPr>
+    </w:p>
+    <w:p>
+      <w:pPr>
+        <w:rPr>
+          <w:rFonts w:ascii="Georgia" w:hAnsi="Georgia"/>
+          <w:color w:val="000000"/>
+          <w:shd w:val="clear" w:color="auto" w:fill="FFFFFF"/>
+        </w:rPr>
+      </w:pPr>
+    </w:p>
+    <w:p>
+      <w:pPr>
+        <w:pStyle w:val="ae"/>
+        <w:numPr>
+          <w:ilvl w:val="0"/>
+          <w:numId w:val="12"/>
+        </w:numPr>
+        <w:rPr>
+          <w:rFonts w:ascii="Georgia" w:hAnsi="Georgia"/>
+          <w:color w:val="000000"/>
+          <w:shd w:val="clear" w:color="auto" w:fill="FFFFFF"/>
+        </w:rPr>
+      </w:pPr>
+      <w:r>
+        <w:rPr>
+          <w:rFonts w:ascii="Georgia" w:hAnsi="Georgia"/>
+          <w:color w:val="000000"/>
+          <w:shd w:val="clear" w:color="auto" w:fill="FFFFFF"/>
+        </w:rPr>
+        <w:lastRenderedPageBreak/>
+        <w:t>Стабилизатор пищит.</w:t>
+      </w:r>
+    </w:p>
+    <w:p>
+      <w:pPr>
+        <w:rPr>
+          <w:rFonts w:ascii="Georgia" w:hAnsi="Georgia"/>
+          <w:color w:val="000000"/>
+          <w:shd w:val="clear" w:color="auto" w:fill="FFFFFF"/>
+        </w:rPr>
+      </w:pPr>
+      <w:r>
+        <w:rPr>
+          <w:rFonts w:ascii="Georgia" w:hAnsi="Georgia"/>
+          <w:color w:val="000000"/>
+          <w:shd w:val="clear" w:color="auto" w:fill="FFFFFF"/>
+        </w:rPr>
+        <w:t xml:space="preserve"> Здесь важно пищит он под нагрузкой или в холостом режиме. Отключаем нагрузку и прислушиваемся, в некоторых типах стабилизаторов (электронного типа) может быть слышен едва ощутимый писк, </w:t>
+      </w:r>
+      <w:proofErr w:type="spellStart"/>
+      <w:r>
+        <w:rPr>
+          <w:rFonts w:ascii="Georgia" w:hAnsi="Georgia"/>
+          <w:color w:val="000000"/>
+          <w:shd w:val="clear" w:color="auto" w:fill="FFFFFF"/>
+        </w:rPr>
+        <w:t>ето</w:t>
+      </w:r>
+      <w:proofErr w:type="spellEnd"/>
+      <w:r>
+        <w:rPr>
+          <w:rFonts w:ascii="Georgia" w:hAnsi="Georgia"/>
+          <w:color w:val="000000"/>
+          <w:shd w:val="clear" w:color="auto" w:fill="FFFFFF"/>
+        </w:rPr>
+        <w:t xml:space="preserve"> нормально. Но если стабилизатор пищит (ощутимо) от повышения нагрузки, это может говорить о малом запасе прочности элементов конструкции аппарата, другими словами, если вы не перегружаете стабилизатор, то он все же работает на пределе возможностей. </w:t>
+      </w:r>
+    </w:p>
+    <w:p>
+      <w:pPr>
+        <w:spacing w:after="160" w:line="259" w:lineRule="auto"/>
         <w:ind w:firstLine="0"/>
-      </w:pPr>
-    </w:p>
-    <w:p>
-      <w:pPr>
-        <w:ind w:firstLine="0"/>
-      </w:pPr>
-    </w:p>
-    <w:p>
-      <w:pPr>
-        <w:ind w:firstLine="0"/>
-      </w:pPr>
-    </w:p>
-    <w:p>
-      <w:pPr>
-        <w:ind w:firstLine="0"/>
-      </w:pPr>
-    </w:p>
-    <w:p>
-      <w:pPr>
-        <w:ind w:firstLine="0"/>
-      </w:pPr>
-    </w:p>
-    <w:p>
-      <w:pPr>
-        <w:ind w:firstLine="0"/>
-      </w:pPr>
-    </w:p>
-    <w:p>
-      <w:pPr>
-        <w:ind w:firstLine="0"/>
-      </w:pPr>
-    </w:p>
-    <w:p>
-      <w:pPr>
-        <w:ind w:firstLine="0"/>
-      </w:pPr>
-    </w:p>
-    <w:p>
-      <w:pPr>
-        <w:ind w:firstLine="0"/>
-      </w:pPr>
-    </w:p>
-    <w:p>
-      <w:pPr>
-        <w:ind w:firstLine="0"/>
-      </w:pPr>
-    </w:p>
-    <w:p>
-      <w:pPr>
-        <w:ind w:firstLine="0"/>
-      </w:pPr>
-    </w:p>
-    <w:p>
-      <w:pPr>
-        <w:ind w:firstLine="0"/>
-      </w:pPr>
-    </w:p>
-    <w:p>
-      <w:pPr>
-        <w:ind w:firstLine="0"/>
-      </w:pPr>
-    </w:p>
-    <w:p>
-      <w:pPr>
-        <w:ind w:firstLine="0"/>
-      </w:pPr>
-    </w:p>
-    <w:p>
-      <w:pPr>
-        <w:ind w:firstLine="0"/>
-      </w:pPr>
-    </w:p>
-    <w:p>
-      <w:pPr>
-        <w:ind w:firstLine="0"/>
-      </w:pPr>
-    </w:p>
-    <w:p>
-      <w:pPr>
-        <w:ind w:firstLine="0"/>
-      </w:pPr>
-    </w:p>
-    <w:p>
-      <w:pPr>
-        <w:ind w:firstLine="0"/>
-      </w:pPr>
-    </w:p>
-    <w:p>
-      <w:pPr>
-        <w:ind w:firstLine="0"/>
-      </w:pPr>
-    </w:p>
-    <w:p>
-      <w:pPr>
-        <w:ind w:firstLine="0"/>
-      </w:pPr>
-    </w:p>
-    <w:p>
-      <w:pPr>
-        <w:ind w:firstLine="0"/>
+        <w:jc w:val="left"/>
+        <w:rPr>
+          <w:rFonts w:ascii="Georgia" w:hAnsi="Georgia"/>
+          <w:color w:val="000000"/>
+          <w:shd w:val="clear" w:color="auto" w:fill="FFFFFF"/>
+        </w:rPr>
+      </w:pPr>
+      <w:r>
+        <w:rPr>
+          <w:rFonts w:ascii="Georgia" w:hAnsi="Georgia"/>
+          <w:color w:val="000000"/>
+          <w:shd w:val="clear" w:color="auto" w:fill="FFFFFF"/>
+        </w:rPr>
+        <w:br w:type="page"/>
+      </w:r>
+    </w:p>
+    <w:p>
+      <w:pPr>
+        <w:pStyle w:val="1"/>
+        <w:jc w:val="center"/>
+      </w:pPr>
+      <w:r>
+        <w:lastRenderedPageBreak/>
+        <w:t>ГЛАВА 5. ЭКОНОМИЧЕСКИЙ РАСЧЕТ РЕМОНТА СТАБИЛИЗАТОРА НАПРЯЖЕНИЯ</w:t>
+      </w:r>
+    </w:p>
+    <w:p>
+      <w:pPr>
+        <w:rPr>
+          <w:rFonts w:eastAsia="Times New Roman" w:cs="Times New Roman"/>
+          <w:color w:val="000000"/>
+          <w:szCs w:val="28"/>
+          <w:lang w:eastAsia="ru-RU"/>
+        </w:rPr>
+      </w:pPr>
+      <w:r>
+        <w:rPr>
+          <w:rFonts w:eastAsia="Times New Roman" w:cs="Times New Roman"/>
+          <w:color w:val="000000"/>
+          <w:szCs w:val="28"/>
+          <w:lang w:eastAsia="ru-RU"/>
+        </w:rPr>
+        <w:t>Выполним расчет стоимости ремонта стабилизатора напряжения в частной мастерской</w:t>
+      </w:r>
+    </w:p>
+    <w:p>
+      <w:pPr>
+        <w:rPr>
+          <w:rFonts w:eastAsia="Times New Roman" w:cs="Times New Roman"/>
+          <w:color w:val="000000"/>
+          <w:szCs w:val="28"/>
+          <w:lang w:eastAsia="ru-RU"/>
+        </w:rPr>
+      </w:pPr>
+      <w:r>
+        <w:rPr>
+          <w:rFonts w:eastAsia="Times New Roman" w:cs="Times New Roman"/>
+          <w:color w:val="000000"/>
+          <w:szCs w:val="28"/>
+          <w:lang w:eastAsia="ru-RU"/>
+        </w:rPr>
+        <w:t>Учтем р</w:t>
+      </w:r>
+      <w:r>
+        <w:rPr>
+          <w:rFonts w:eastAsia="Times New Roman" w:cs="Times New Roman"/>
+          <w:color w:val="000000"/>
+          <w:szCs w:val="28"/>
+          <w:lang w:eastAsia="ru-RU"/>
+        </w:rPr>
+        <w:t xml:space="preserve">асходы </w:t>
+      </w:r>
+      <w:r>
+        <w:rPr>
+          <w:rFonts w:eastAsia="Times New Roman" w:cs="Times New Roman"/>
+          <w:color w:val="000000"/>
+          <w:szCs w:val="28"/>
+          <w:lang w:eastAsia="ru-RU"/>
+        </w:rPr>
+        <w:t>мастерской</w:t>
+      </w:r>
+      <w:r>
+        <w:rPr>
+          <w:rFonts w:eastAsia="Times New Roman" w:cs="Times New Roman"/>
+          <w:color w:val="000000"/>
+          <w:szCs w:val="28"/>
+          <w:lang w:eastAsia="ru-RU"/>
+        </w:rPr>
+        <w:t xml:space="preserve"> – расхо</w:t>
+      </w:r>
+      <w:r>
+        <w:rPr>
+          <w:rFonts w:eastAsia="Times New Roman" w:cs="Times New Roman"/>
+          <w:color w:val="000000"/>
+          <w:szCs w:val="28"/>
+          <w:lang w:eastAsia="ru-RU"/>
+        </w:rPr>
+        <w:t>ды, связанные</w:t>
+      </w:r>
+      <w:r>
+        <w:rPr>
+          <w:rFonts w:eastAsia="Times New Roman" w:cs="Times New Roman"/>
+          <w:color w:val="000000"/>
+          <w:szCs w:val="28"/>
+          <w:lang w:eastAsia="ru-RU"/>
+        </w:rPr>
+        <w:t xml:space="preserve"> </w:t>
+      </w:r>
+      <w:r>
+        <w:rPr>
+          <w:rFonts w:eastAsia="Times New Roman" w:cs="Times New Roman"/>
+          <w:color w:val="000000"/>
+          <w:szCs w:val="28"/>
+          <w:lang w:eastAsia="ru-RU"/>
+        </w:rPr>
+        <w:t>с оснащением рабочего места. Расход на оплату труда учитываться не будут.</w:t>
+      </w:r>
+    </w:p>
+    <w:p>
+      <w:pPr>
+        <w:pStyle w:val="ae"/>
+        <w:spacing w:afterLines="200" w:after="480" w:afterAutospacing="1"/>
+        <w:ind w:left="0" w:firstLine="708"/>
+        <w:rPr>
+          <w:rFonts w:eastAsia="Times New Roman" w:cs="Times New Roman"/>
+          <w:color w:val="000000"/>
+          <w:szCs w:val="28"/>
+          <w:lang w:eastAsia="ru-RU"/>
+        </w:rPr>
+      </w:pPr>
+      <w:r>
+        <w:rPr>
+          <w:rFonts w:eastAsia="Times New Roman" w:cs="Times New Roman"/>
+          <w:color w:val="000000"/>
+          <w:szCs w:val="28"/>
+          <w:lang w:eastAsia="ru-RU"/>
+        </w:rPr>
+        <w:t>Так же учтем р</w:t>
+      </w:r>
+      <w:r>
+        <w:rPr>
+          <w:rFonts w:eastAsia="Times New Roman" w:cs="Times New Roman"/>
+          <w:color w:val="000000"/>
+          <w:szCs w:val="28"/>
+          <w:lang w:eastAsia="ru-RU"/>
+        </w:rPr>
+        <w:t xml:space="preserve">асходы на амортизацию. Так как любая вещь со временем теряет в цене по тем или иным причинам, то этот факт и учитывает данная статья, для последующей компенсации цены; </w:t>
+      </w:r>
+    </w:p>
+    <w:p>
+      <w:pPr>
+        <w:pStyle w:val="ae"/>
+        <w:spacing w:afterLines="200" w:after="480" w:afterAutospacing="1"/>
+        <w:ind w:left="0" w:firstLine="708"/>
+        <w:rPr>
+          <w:rFonts w:eastAsia="Times New Roman" w:cs="Times New Roman"/>
+          <w:color w:val="000000"/>
+          <w:szCs w:val="28"/>
+          <w:lang w:eastAsia="ru-RU"/>
+        </w:rPr>
+      </w:pPr>
+      <w:r>
+        <w:rPr>
+          <w:rFonts w:eastAsia="Times New Roman" w:cs="Times New Roman"/>
+          <w:color w:val="000000"/>
+          <w:szCs w:val="28"/>
+          <w:lang w:eastAsia="ru-RU"/>
+        </w:rPr>
+        <w:t>Прочие расходы. Самый обширный из пунктов, включает в себя такие статьи как:</w:t>
+      </w:r>
+    </w:p>
+    <w:p>
+      <w:pPr>
+        <w:pStyle w:val="ae"/>
+        <w:numPr>
+          <w:ilvl w:val="0"/>
+          <w:numId w:val="14"/>
+        </w:numPr>
+        <w:spacing w:afterLines="200" w:after="480" w:afterAutospacing="1"/>
+        <w:ind w:left="0" w:firstLine="0"/>
+        <w:rPr>
+          <w:rFonts w:eastAsia="Times New Roman" w:cs="Times New Roman"/>
+          <w:color w:val="000000"/>
+          <w:szCs w:val="28"/>
+          <w:lang w:eastAsia="ru-RU"/>
+        </w:rPr>
+      </w:pPr>
+      <w:r>
+        <w:rPr>
+          <w:rFonts w:eastAsia="Times New Roman" w:cs="Times New Roman"/>
+          <w:color w:val="000000"/>
+          <w:szCs w:val="28"/>
+          <w:lang w:eastAsia="ru-RU"/>
+        </w:rPr>
+        <w:t>Расходы по обязательному страхованию имущества;</w:t>
+      </w:r>
+    </w:p>
+    <w:p>
+      <w:pPr>
+        <w:pStyle w:val="ae"/>
+        <w:numPr>
+          <w:ilvl w:val="0"/>
+          <w:numId w:val="14"/>
+        </w:numPr>
+        <w:spacing w:afterLines="200" w:after="480" w:afterAutospacing="1"/>
+        <w:ind w:left="0" w:firstLine="0"/>
+        <w:rPr>
+          <w:rFonts w:eastAsia="Times New Roman" w:cs="Times New Roman"/>
+          <w:color w:val="000000"/>
+          <w:szCs w:val="28"/>
+          <w:lang w:eastAsia="ru-RU"/>
+        </w:rPr>
+      </w:pPr>
+      <w:r>
+        <w:rPr>
+          <w:rFonts w:eastAsia="Times New Roman" w:cs="Times New Roman"/>
+          <w:color w:val="000000"/>
+          <w:szCs w:val="28"/>
+          <w:lang w:eastAsia="ru-RU"/>
+        </w:rPr>
+        <w:t>Расходы по обязательному социальному страхованию;</w:t>
+      </w:r>
+    </w:p>
+    <w:p>
+      <w:pPr>
+        <w:pStyle w:val="ae"/>
+        <w:numPr>
+          <w:ilvl w:val="0"/>
+          <w:numId w:val="14"/>
+        </w:numPr>
+        <w:spacing w:afterLines="200" w:after="480" w:afterAutospacing="1"/>
+        <w:ind w:left="0" w:firstLine="0"/>
+        <w:rPr>
+          <w:rFonts w:eastAsia="Times New Roman" w:cs="Times New Roman"/>
+          <w:color w:val="000000"/>
+          <w:szCs w:val="28"/>
+          <w:lang w:eastAsia="ru-RU"/>
+        </w:rPr>
+      </w:pPr>
+      <w:r>
+        <w:rPr>
+          <w:rFonts w:eastAsia="Times New Roman" w:cs="Times New Roman"/>
+          <w:color w:val="000000"/>
+          <w:szCs w:val="28"/>
+          <w:lang w:eastAsia="ru-RU"/>
+        </w:rPr>
+        <w:t>Расходы на аренду;</w:t>
+      </w:r>
+    </w:p>
+    <w:p>
+      <w:pPr>
+        <w:pStyle w:val="ae"/>
+        <w:numPr>
+          <w:ilvl w:val="0"/>
+          <w:numId w:val="14"/>
+        </w:numPr>
+        <w:spacing w:afterLines="200" w:after="480" w:afterAutospacing="1"/>
+        <w:ind w:left="0" w:firstLine="0"/>
+        <w:rPr>
+          <w:rFonts w:eastAsia="Times New Roman" w:cs="Times New Roman"/>
+          <w:color w:val="000000"/>
+          <w:szCs w:val="28"/>
+          <w:lang w:eastAsia="ru-RU"/>
+        </w:rPr>
+      </w:pPr>
+      <w:r>
+        <w:rPr>
+          <w:rFonts w:eastAsia="Times New Roman" w:cs="Times New Roman"/>
+          <w:color w:val="000000"/>
+          <w:szCs w:val="28"/>
+          <w:lang w:eastAsia="ru-RU"/>
+        </w:rPr>
+        <w:t>Расходы на оплату услуг банков;</w:t>
+      </w:r>
+    </w:p>
+    <w:p>
+      <w:pPr>
+        <w:spacing w:after="100" w:afterAutospacing="1"/>
+        <w:rPr>
+          <w:rFonts w:eastAsia="Times New Roman" w:cs="Times New Roman"/>
+          <w:color w:val="000000"/>
+          <w:szCs w:val="28"/>
+          <w:lang w:eastAsia="ru-RU"/>
+        </w:rPr>
+      </w:pPr>
+      <w:r>
+        <w:rPr>
+          <w:rFonts w:eastAsia="Times New Roman" w:cs="Times New Roman"/>
+          <w:color w:val="000000"/>
+          <w:szCs w:val="28"/>
+          <w:lang w:eastAsia="ru-RU"/>
+        </w:rPr>
+        <w:t>Нам же необходимо брать в расчёт только те пункты, которые будут влиять на конечную себестоимость продукции:</w:t>
+      </w:r>
+      <w:r>
+        <w:rPr>
+          <w:rFonts w:eastAsia="Times New Roman" w:cs="Times New Roman"/>
+          <w:color w:val="000000"/>
+          <w:szCs w:val="28"/>
+          <w:lang w:eastAsia="ru-RU"/>
+        </w:rPr>
+        <w:t xml:space="preserve"> а именно закупку запасных частей для замены несправных компонентов. </w:t>
+      </w:r>
+    </w:p>
+    <w:p>
+      <w:pPr>
+        <w:spacing w:after="100" w:afterAutospacing="1"/>
+        <w:rPr>
+          <w:rFonts w:eastAsia="Times New Roman" w:cs="Times New Roman"/>
+          <w:color w:val="000000"/>
+          <w:szCs w:val="28"/>
+          <w:lang w:eastAsia="ru-RU"/>
+        </w:rPr>
+      </w:pPr>
+      <w:r>
+        <w:rPr>
+          <w:rFonts w:eastAsia="Times New Roman" w:cs="Times New Roman"/>
+          <w:color w:val="000000"/>
+          <w:szCs w:val="28"/>
+          <w:lang w:eastAsia="ru-RU"/>
+        </w:rPr>
+        <w:t>В качестве ремонтной работы для расчета возьмем Релейный стабилизатор напряжения с проблемой «не работает», в ходе предварительной диагностики было выявлено отказ управляющих реле в следствии чего отсутствует выходное напряжение.</w:t>
+      </w:r>
+    </w:p>
+    <w:p>
+      <w:pPr>
+        <w:pStyle w:val="2"/>
+      </w:pPr>
+      <w:r>
+        <w:br w:type="page"/>
+      </w:r>
+      <w:r>
+        <w:lastRenderedPageBreak/>
+        <w:t>5.1 Расчёт стоимости рабочего места</w:t>
+      </w:r>
+    </w:p>
+    <w:p>
+      <w:r>
+        <w:t>Выбираем оптимальное оборудование для обеспечения максимальной производительности на рабочем месте, учитывая все необходимые требования, а также его актуальность на данный момент времени.</w:t>
+      </w:r>
+    </w:p>
+    <w:p>
+      <w:r>
+        <w:t>Не стоит забывать и о том, что выбор оборудования необходимо производить с учётом его удобства в ежедневной эксплуатации и сроке службы.</w:t>
+      </w:r>
+    </w:p>
+    <w:p>
+      <w:pPr>
+        <w:jc w:val="right"/>
+        <w:rPr>
+          <w:rFonts w:cs="Times New Roman"/>
+          <w:sz w:val="24"/>
+          <w:szCs w:val="24"/>
+        </w:rPr>
+      </w:pPr>
+      <w:r>
+        <w:rPr>
+          <w:rFonts w:cs="Times New Roman"/>
+          <w:sz w:val="24"/>
+          <w:szCs w:val="24"/>
+        </w:rPr>
+        <w:t>Таблица 1.3.1 Стоимость оборудования на место монтажника РЭА</w:t>
+      </w:r>
+      <w:bookmarkStart w:id="12" w:name="_GoBack"/>
+      <w:bookmarkEnd w:id="12"/>
+    </w:p>
+    <w:tbl>
+      <w:tblPr>
+        <w:tblpPr w:leftFromText="180" w:rightFromText="180" w:vertAnchor="text" w:tblpX="-289" w:tblpY="1"/>
+        <w:tblOverlap w:val="never"/>
+        <w:tblW w:w="9486" w:type="dxa"/>
+        <w:tblBorders>
+          <w:top w:val="single" w:sz="4" w:space="0" w:color="auto"/>
+          <w:left w:val="single" w:sz="4" w:space="0" w:color="auto"/>
+          <w:bottom w:val="single" w:sz="4" w:space="0" w:color="auto"/>
+          <w:right w:val="single" w:sz="4" w:space="0" w:color="auto"/>
+          <w:insideH w:val="single" w:sz="4" w:space="0" w:color="auto"/>
+          <w:insideV w:val="single" w:sz="4" w:space="0" w:color="auto"/>
+        </w:tblBorders>
+        <w:tblCellMar>
+          <w:top w:w="15" w:type="dxa"/>
+        </w:tblCellMar>
+        <w:tblLook w:val="04A0" w:firstRow="1" w:lastRow="0" w:firstColumn="1" w:lastColumn="0" w:noHBand="0" w:noVBand="1"/>
+      </w:tblPr>
+      <w:tblGrid>
+        <w:gridCol w:w="745"/>
+        <w:gridCol w:w="7276"/>
+        <w:gridCol w:w="1465"/>
+      </w:tblGrid>
+      <w:tr>
+        <w:trPr>
+          <w:trHeight w:val="443"/>
+        </w:trPr>
+        <w:tc>
+          <w:tcPr>
+            <w:tcW w:w="745" w:type="dxa"/>
+            <w:shd w:val="clear" w:color="000000" w:fill="FFFFFF"/>
+            <w:noWrap/>
+            <w:vAlign w:val="center"/>
+            <w:hideMark/>
+          </w:tcPr>
+          <w:p>
+            <w:pPr>
+              <w:ind w:firstLine="0"/>
+              <w:jc w:val="center"/>
+              <w:rPr>
+                <w:rFonts w:eastAsia="Times New Roman" w:cs="Times New Roman"/>
+                <w:color w:val="000000"/>
+                <w:sz w:val="24"/>
+                <w:szCs w:val="24"/>
+                <w:lang w:eastAsia="ru-RU"/>
+              </w:rPr>
+            </w:pPr>
+            <w:r>
+              <w:rPr>
+                <w:rFonts w:eastAsia="Times New Roman" w:cs="Times New Roman"/>
+                <w:color w:val="000000"/>
+                <w:sz w:val="24"/>
+                <w:szCs w:val="24"/>
+                <w:lang w:eastAsia="ru-RU"/>
+              </w:rPr>
+              <w:t>№</w:t>
+            </w:r>
+          </w:p>
+        </w:tc>
+        <w:tc>
+          <w:tcPr>
+            <w:tcW w:w="0" w:type="auto"/>
+            <w:shd w:val="clear" w:color="000000" w:fill="FFFFFF"/>
+            <w:vAlign w:val="center"/>
+            <w:hideMark/>
+          </w:tcPr>
+          <w:p>
+            <w:pPr>
+              <w:ind w:firstLine="0"/>
+              <w:jc w:val="center"/>
+              <w:rPr>
+                <w:rFonts w:eastAsia="Times New Roman" w:cs="Times New Roman"/>
+                <w:color w:val="000000"/>
+                <w:sz w:val="24"/>
+                <w:szCs w:val="24"/>
+                <w:lang w:eastAsia="ru-RU"/>
+              </w:rPr>
+            </w:pPr>
+            <w:r>
+              <w:rPr>
+                <w:rFonts w:eastAsia="Times New Roman" w:cs="Times New Roman"/>
+                <w:color w:val="000000"/>
+                <w:sz w:val="24"/>
+                <w:szCs w:val="24"/>
+                <w:lang w:eastAsia="ru-RU"/>
+              </w:rPr>
+              <w:t>Название</w:t>
+            </w:r>
+          </w:p>
+        </w:tc>
+        <w:tc>
+          <w:tcPr>
+            <w:tcW w:w="0" w:type="auto"/>
+            <w:shd w:val="clear" w:color="000000" w:fill="FFFFFF"/>
+            <w:vAlign w:val="center"/>
+            <w:hideMark/>
+          </w:tcPr>
+          <w:p>
+            <w:pPr>
+              <w:ind w:firstLine="0"/>
+              <w:jc w:val="center"/>
+              <w:rPr>
+                <w:rFonts w:eastAsia="Times New Roman" w:cs="Times New Roman"/>
+                <w:color w:val="000000"/>
+                <w:sz w:val="24"/>
+                <w:szCs w:val="24"/>
+                <w:lang w:eastAsia="ru-RU"/>
+              </w:rPr>
+            </w:pPr>
+            <w:r>
+              <w:rPr>
+                <w:rFonts w:eastAsia="Times New Roman" w:cs="Times New Roman"/>
+                <w:color w:val="000000"/>
+                <w:sz w:val="24"/>
+                <w:szCs w:val="24"/>
+                <w:lang w:eastAsia="ru-RU"/>
+              </w:rPr>
+              <w:t>Стоимость</w:t>
+            </w:r>
+          </w:p>
+          <w:p>
+            <w:pPr>
+              <w:ind w:firstLine="0"/>
+              <w:jc w:val="center"/>
+              <w:rPr>
+                <w:rFonts w:eastAsia="Times New Roman" w:cs="Times New Roman"/>
+                <w:color w:val="000000"/>
+                <w:sz w:val="24"/>
+                <w:szCs w:val="24"/>
+                <w:lang w:eastAsia="ru-RU"/>
+              </w:rPr>
+            </w:pPr>
+            <w:r>
+              <w:rPr>
+                <w:rFonts w:eastAsia="Times New Roman" w:cs="Times New Roman"/>
+                <w:color w:val="000000"/>
+                <w:sz w:val="24"/>
+                <w:szCs w:val="24"/>
+                <w:lang w:eastAsia="ru-RU"/>
+              </w:rPr>
+              <w:t>в руб.</w:t>
+            </w:r>
+          </w:p>
+        </w:tc>
+      </w:tr>
+      <w:tr>
+        <w:trPr>
+          <w:trHeight w:val="296"/>
+        </w:trPr>
+        <w:tc>
+          <w:tcPr>
+            <w:tcW w:w="745" w:type="dxa"/>
+            <w:shd w:val="clear" w:color="000000" w:fill="FFFFFF"/>
+            <w:noWrap/>
+            <w:vAlign w:val="center"/>
+          </w:tcPr>
+          <w:p>
+            <w:pPr>
+              <w:ind w:firstLine="0"/>
+              <w:jc w:val="center"/>
+              <w:rPr>
+                <w:rFonts w:eastAsia="Times New Roman" w:cs="Times New Roman"/>
+                <w:color w:val="000000"/>
+                <w:sz w:val="24"/>
+                <w:szCs w:val="24"/>
+                <w:lang w:eastAsia="ru-RU"/>
+              </w:rPr>
+            </w:pPr>
+            <w:r>
+              <w:rPr>
+                <w:rFonts w:eastAsia="Times New Roman" w:cs="Times New Roman"/>
+                <w:color w:val="000000"/>
+                <w:sz w:val="24"/>
+                <w:szCs w:val="24"/>
+                <w:lang w:eastAsia="ru-RU"/>
+              </w:rPr>
+              <w:t>1</w:t>
+            </w:r>
+          </w:p>
+        </w:tc>
+        <w:tc>
+          <w:tcPr>
+            <w:tcW w:w="0" w:type="auto"/>
+            <w:shd w:val="clear" w:color="000000" w:fill="FFFFFF"/>
+            <w:vAlign w:val="center"/>
+          </w:tcPr>
+          <w:p>
+            <w:pPr>
+              <w:ind w:firstLine="0"/>
+              <w:jc w:val="left"/>
+              <w:rPr>
+                <w:rFonts w:eastAsia="Times New Roman" w:cs="Times New Roman"/>
+                <w:color w:val="000000"/>
+                <w:sz w:val="24"/>
+                <w:szCs w:val="24"/>
+                <w:lang w:eastAsia="ru-RU"/>
+              </w:rPr>
+            </w:pPr>
+            <w:r>
+              <w:rPr>
+                <w:rFonts w:eastAsia="Times New Roman" w:cs="Times New Roman"/>
+                <w:color w:val="000000"/>
+                <w:sz w:val="24"/>
+                <w:szCs w:val="24"/>
+                <w:lang w:eastAsia="ru-RU"/>
+              </w:rPr>
+              <w:t>Стол монтажника радиоаппаратуры СМР (1200x700x805/1745 мм)</w:t>
+            </w:r>
+          </w:p>
+        </w:tc>
+        <w:tc>
+          <w:tcPr>
+            <w:tcW w:w="0" w:type="auto"/>
+            <w:shd w:val="clear" w:color="000000" w:fill="FFFFFF"/>
+            <w:noWrap/>
+            <w:vAlign w:val="center"/>
+          </w:tcPr>
+          <w:p>
+            <w:pPr>
+              <w:ind w:firstLine="0"/>
+              <w:jc w:val="center"/>
+              <w:rPr>
+                <w:rFonts w:eastAsia="Times New Roman" w:cs="Times New Roman"/>
+                <w:color w:val="000000"/>
+                <w:sz w:val="24"/>
+                <w:szCs w:val="24"/>
+                <w:lang w:eastAsia="ru-RU"/>
+              </w:rPr>
+            </w:pPr>
+            <w:r>
+              <w:rPr>
+                <w:rFonts w:eastAsia="Times New Roman" w:cs="Times New Roman"/>
+                <w:color w:val="000000"/>
+                <w:sz w:val="24"/>
+                <w:szCs w:val="24"/>
+                <w:lang w:eastAsia="ru-RU"/>
+              </w:rPr>
+              <w:t>29 850</w:t>
+            </w:r>
+          </w:p>
+        </w:tc>
+      </w:tr>
+      <w:tr>
+        <w:trPr>
+          <w:trHeight w:val="260"/>
+        </w:trPr>
+        <w:tc>
+          <w:tcPr>
+            <w:tcW w:w="745" w:type="dxa"/>
+            <w:shd w:val="clear" w:color="000000" w:fill="FFFFFF"/>
+            <w:noWrap/>
+            <w:vAlign w:val="center"/>
+            <w:hideMark/>
+          </w:tcPr>
+          <w:p>
+            <w:pPr>
+              <w:ind w:firstLine="0"/>
+              <w:jc w:val="center"/>
+              <w:rPr>
+                <w:rFonts w:eastAsia="Times New Roman" w:cs="Times New Roman"/>
+                <w:color w:val="000000"/>
+                <w:sz w:val="24"/>
+                <w:szCs w:val="24"/>
+                <w:lang w:eastAsia="ru-RU"/>
+              </w:rPr>
+            </w:pPr>
+            <w:r>
+              <w:rPr>
+                <w:rFonts w:eastAsia="Times New Roman" w:cs="Times New Roman"/>
+                <w:color w:val="000000"/>
+                <w:sz w:val="24"/>
+                <w:szCs w:val="24"/>
+                <w:lang w:eastAsia="ru-RU"/>
+              </w:rPr>
+              <w:t>2</w:t>
+            </w:r>
+          </w:p>
+        </w:tc>
+        <w:tc>
+          <w:tcPr>
+            <w:tcW w:w="0" w:type="auto"/>
+            <w:shd w:val="clear" w:color="000000" w:fill="FFFFFF"/>
+            <w:vAlign w:val="center"/>
+            <w:hideMark/>
+          </w:tcPr>
+          <w:p>
+            <w:pPr>
+              <w:ind w:firstLine="0"/>
+              <w:jc w:val="left"/>
+              <w:rPr>
+                <w:sz w:val="24"/>
+                <w:szCs w:val="24"/>
+              </w:rPr>
+            </w:pPr>
+            <w:r>
+              <w:rPr>
+                <w:sz w:val="24"/>
+                <w:szCs w:val="24"/>
+              </w:rPr>
+              <w:t xml:space="preserve">Паяльная станция </w:t>
+            </w:r>
+            <w:r>
+              <w:rPr>
+                <w:sz w:val="24"/>
+                <w:szCs w:val="24"/>
+              </w:rPr>
+              <w:t>LUKEY-852D+ 12-0042-4</w:t>
+            </w:r>
+          </w:p>
+        </w:tc>
+        <w:tc>
+          <w:tcPr>
+            <w:tcW w:w="0" w:type="auto"/>
+            <w:shd w:val="clear" w:color="000000" w:fill="FFFFFF"/>
+            <w:noWrap/>
+            <w:hideMark/>
+          </w:tcPr>
+          <w:p>
+            <w:pPr>
+              <w:rPr>
+                <w:sz w:val="24"/>
+                <w:szCs w:val="24"/>
+              </w:rPr>
+            </w:pPr>
+            <w:r>
+              <w:rPr>
+                <w:sz w:val="24"/>
+                <w:szCs w:val="24"/>
+              </w:rPr>
+              <w:t xml:space="preserve">8 900 </w:t>
+            </w:r>
+          </w:p>
+        </w:tc>
+      </w:tr>
+      <w:tr>
+        <w:trPr>
+          <w:trHeight w:val="352"/>
+        </w:trPr>
+        <w:tc>
+          <w:tcPr>
+            <w:tcW w:w="745" w:type="dxa"/>
+            <w:shd w:val="clear" w:color="000000" w:fill="FFFFFF"/>
+            <w:noWrap/>
+            <w:vAlign w:val="center"/>
+            <w:hideMark/>
+          </w:tcPr>
+          <w:p>
+            <w:pPr>
+              <w:ind w:firstLine="0"/>
+              <w:jc w:val="center"/>
+              <w:rPr>
+                <w:rFonts w:eastAsia="Times New Roman" w:cs="Times New Roman"/>
+                <w:color w:val="000000"/>
+                <w:sz w:val="24"/>
+                <w:szCs w:val="24"/>
+                <w:lang w:eastAsia="ru-RU"/>
+              </w:rPr>
+            </w:pPr>
+            <w:r>
+              <w:rPr>
+                <w:rFonts w:eastAsia="Times New Roman" w:cs="Times New Roman"/>
+                <w:color w:val="000000"/>
+                <w:sz w:val="24"/>
+                <w:szCs w:val="24"/>
+                <w:lang w:eastAsia="ru-RU"/>
+              </w:rPr>
+              <w:t>3</w:t>
+            </w:r>
+          </w:p>
+        </w:tc>
+        <w:tc>
+          <w:tcPr>
+            <w:tcW w:w="0" w:type="auto"/>
+            <w:shd w:val="clear" w:color="000000" w:fill="FFFFFF"/>
+            <w:vAlign w:val="center"/>
+            <w:hideMark/>
+          </w:tcPr>
+          <w:p>
+            <w:pPr>
+              <w:ind w:firstLine="0"/>
+              <w:jc w:val="left"/>
+              <w:rPr>
+                <w:rFonts w:eastAsia="Times New Roman" w:cs="Times New Roman"/>
+                <w:color w:val="000000"/>
+                <w:sz w:val="24"/>
+                <w:szCs w:val="24"/>
+                <w:lang w:eastAsia="ru-RU"/>
+              </w:rPr>
+            </w:pPr>
+            <w:r>
+              <w:rPr>
+                <w:rFonts w:eastAsia="Times New Roman" w:cs="Times New Roman"/>
+                <w:color w:val="000000"/>
+                <w:sz w:val="24"/>
+                <w:szCs w:val="24"/>
+                <w:lang w:eastAsia="ru-RU"/>
+              </w:rPr>
+              <w:t>Пинцет Антистатический из нержавеющей стали</w:t>
+            </w:r>
+          </w:p>
+        </w:tc>
+        <w:tc>
+          <w:tcPr>
+            <w:tcW w:w="0" w:type="auto"/>
+            <w:shd w:val="clear" w:color="000000" w:fill="FFFFFF"/>
+            <w:noWrap/>
+            <w:vAlign w:val="center"/>
+            <w:hideMark/>
+          </w:tcPr>
+          <w:p>
+            <w:pPr>
+              <w:ind w:firstLine="0"/>
+              <w:jc w:val="center"/>
+              <w:rPr>
+                <w:rFonts w:eastAsia="Times New Roman" w:cs="Times New Roman"/>
+                <w:color w:val="000000"/>
+                <w:sz w:val="24"/>
+                <w:szCs w:val="24"/>
+                <w:lang w:eastAsia="ru-RU"/>
+              </w:rPr>
+            </w:pPr>
+            <w:r>
+              <w:rPr>
+                <w:rFonts w:eastAsia="Times New Roman" w:cs="Times New Roman"/>
+                <w:color w:val="000000"/>
+                <w:sz w:val="24"/>
+                <w:szCs w:val="24"/>
+                <w:lang w:eastAsia="ru-RU"/>
+              </w:rPr>
+              <w:t>705,32</w:t>
+            </w:r>
+          </w:p>
+        </w:tc>
+      </w:tr>
+      <w:tr>
+        <w:trPr>
+          <w:trHeight w:val="301"/>
+        </w:trPr>
+        <w:tc>
+          <w:tcPr>
+            <w:tcW w:w="745" w:type="dxa"/>
+            <w:shd w:val="clear" w:color="000000" w:fill="FFFFFF"/>
+            <w:noWrap/>
+            <w:vAlign w:val="center"/>
+            <w:hideMark/>
+          </w:tcPr>
+          <w:p>
+            <w:pPr>
+              <w:ind w:firstLine="0"/>
+              <w:jc w:val="center"/>
+              <w:rPr>
+                <w:rFonts w:eastAsia="Times New Roman" w:cs="Times New Roman"/>
+                <w:color w:val="000000"/>
+                <w:sz w:val="24"/>
+                <w:szCs w:val="24"/>
+                <w:lang w:eastAsia="ru-RU"/>
+              </w:rPr>
+            </w:pPr>
+            <w:r>
+              <w:rPr>
+                <w:rFonts w:eastAsia="Times New Roman" w:cs="Times New Roman"/>
+                <w:color w:val="000000"/>
+                <w:sz w:val="24"/>
+                <w:szCs w:val="24"/>
+                <w:lang w:eastAsia="ru-RU"/>
+              </w:rPr>
+              <w:t>4</w:t>
+            </w:r>
+          </w:p>
+        </w:tc>
+        <w:tc>
+          <w:tcPr>
+            <w:tcW w:w="0" w:type="auto"/>
+            <w:shd w:val="clear" w:color="000000" w:fill="FFFFFF"/>
+            <w:vAlign w:val="center"/>
+            <w:hideMark/>
+          </w:tcPr>
+          <w:p>
+            <w:pPr>
+              <w:ind w:firstLine="0"/>
+              <w:jc w:val="left"/>
+              <w:rPr>
+                <w:rFonts w:eastAsia="Times New Roman" w:cs="Times New Roman"/>
+                <w:color w:val="000000"/>
+                <w:sz w:val="24"/>
+                <w:szCs w:val="24"/>
+                <w:lang w:eastAsia="ru-RU"/>
+              </w:rPr>
+            </w:pPr>
+            <w:r>
+              <w:rPr>
+                <w:rFonts w:eastAsia="Times New Roman" w:cs="Times New Roman"/>
+                <w:color w:val="000000"/>
+                <w:sz w:val="24"/>
+                <w:szCs w:val="24"/>
+                <w:lang w:eastAsia="ru-RU"/>
+              </w:rPr>
+              <w:t xml:space="preserve">Набор: мини-плоскогубцы и кусачки </w:t>
+            </w:r>
+            <w:proofErr w:type="spellStart"/>
+            <w:r>
+              <w:rPr>
+                <w:rFonts w:eastAsia="Times New Roman" w:cs="Times New Roman"/>
+                <w:color w:val="000000"/>
+                <w:sz w:val="24"/>
+                <w:szCs w:val="24"/>
+                <w:lang w:eastAsia="ru-RU"/>
+              </w:rPr>
+              <w:t>Stanley</w:t>
+            </w:r>
+            <w:proofErr w:type="spellEnd"/>
+            <w:r>
+              <w:rPr>
+                <w:rFonts w:eastAsia="Times New Roman" w:cs="Times New Roman"/>
+                <w:color w:val="000000"/>
+                <w:sz w:val="24"/>
+                <w:szCs w:val="24"/>
+                <w:lang w:eastAsia="ru-RU"/>
+              </w:rPr>
+              <w:t xml:space="preserve"> </w:t>
+            </w:r>
+            <w:proofErr w:type="spellStart"/>
+            <w:r>
+              <w:rPr>
+                <w:rFonts w:eastAsia="Times New Roman" w:cs="Times New Roman"/>
+                <w:color w:val="000000"/>
+                <w:sz w:val="24"/>
+                <w:szCs w:val="24"/>
+                <w:lang w:eastAsia="ru-RU"/>
+              </w:rPr>
+              <w:t>Fatmax</w:t>
+            </w:r>
+            <w:proofErr w:type="spellEnd"/>
+            <w:r>
+              <w:rPr>
+                <w:rFonts w:eastAsia="Times New Roman" w:cs="Times New Roman"/>
+                <w:color w:val="000000"/>
+                <w:sz w:val="24"/>
+                <w:szCs w:val="24"/>
+                <w:lang w:eastAsia="ru-RU"/>
+              </w:rPr>
+              <w:t xml:space="preserve"> 6 предметов FMHT0-80541</w:t>
+            </w:r>
+          </w:p>
+        </w:tc>
+        <w:tc>
+          <w:tcPr>
+            <w:tcW w:w="0" w:type="auto"/>
+            <w:shd w:val="clear" w:color="000000" w:fill="FFFFFF"/>
+            <w:noWrap/>
+            <w:vAlign w:val="center"/>
+            <w:hideMark/>
+          </w:tcPr>
+          <w:p>
+            <w:pPr>
+              <w:ind w:firstLine="0"/>
+              <w:jc w:val="center"/>
+              <w:rPr>
+                <w:rFonts w:eastAsia="Times New Roman" w:cs="Times New Roman"/>
+                <w:color w:val="000000"/>
+                <w:sz w:val="24"/>
+                <w:szCs w:val="24"/>
+                <w:lang w:eastAsia="ru-RU"/>
+              </w:rPr>
+            </w:pPr>
+            <w:r>
+              <w:rPr>
+                <w:rFonts w:eastAsia="Times New Roman" w:cs="Times New Roman"/>
+                <w:color w:val="000000"/>
+                <w:sz w:val="24"/>
+                <w:szCs w:val="24"/>
+                <w:lang w:eastAsia="ru-RU"/>
+              </w:rPr>
+              <w:t>5 150</w:t>
+            </w:r>
+          </w:p>
+        </w:tc>
+      </w:tr>
+      <w:tr>
+        <w:trPr>
+          <w:trHeight w:val="264"/>
+        </w:trPr>
+        <w:tc>
+          <w:tcPr>
+            <w:tcW w:w="745" w:type="dxa"/>
+            <w:shd w:val="clear" w:color="000000" w:fill="FFFFFF"/>
+            <w:noWrap/>
+            <w:vAlign w:val="center"/>
+            <w:hideMark/>
+          </w:tcPr>
+          <w:p>
+            <w:pPr>
+              <w:ind w:firstLine="0"/>
+              <w:jc w:val="center"/>
+              <w:rPr>
+                <w:rFonts w:eastAsia="Times New Roman" w:cs="Times New Roman"/>
+                <w:color w:val="000000"/>
+                <w:sz w:val="24"/>
+                <w:szCs w:val="24"/>
+                <w:lang w:eastAsia="ru-RU"/>
+              </w:rPr>
+            </w:pPr>
+            <w:r>
+              <w:rPr>
+                <w:rFonts w:eastAsia="Times New Roman" w:cs="Times New Roman"/>
+                <w:color w:val="000000"/>
+                <w:sz w:val="24"/>
+                <w:szCs w:val="24"/>
+                <w:lang w:eastAsia="ru-RU"/>
+              </w:rPr>
+              <w:t>5</w:t>
+            </w:r>
+          </w:p>
+        </w:tc>
+        <w:tc>
+          <w:tcPr>
+            <w:tcW w:w="0" w:type="auto"/>
+            <w:shd w:val="clear" w:color="000000" w:fill="FFFFFF"/>
+            <w:vAlign w:val="center"/>
+            <w:hideMark/>
+          </w:tcPr>
+          <w:p>
+            <w:pPr>
+              <w:ind w:firstLine="0"/>
+              <w:jc w:val="left"/>
+              <w:rPr>
+                <w:rFonts w:eastAsia="Times New Roman" w:cs="Times New Roman"/>
+                <w:color w:val="000000"/>
+                <w:sz w:val="24"/>
+                <w:szCs w:val="24"/>
+                <w:lang w:eastAsia="ru-RU"/>
+              </w:rPr>
+            </w:pPr>
+            <w:r>
+              <w:rPr>
+                <w:rFonts w:eastAsia="Times New Roman" w:cs="Times New Roman"/>
+                <w:color w:val="000000"/>
+                <w:sz w:val="24"/>
+                <w:szCs w:val="24"/>
+                <w:lang w:eastAsia="ru-RU"/>
+              </w:rPr>
+              <w:t>Теплоизоляционный силиконовый коврик</w:t>
+            </w:r>
+          </w:p>
+        </w:tc>
+        <w:tc>
+          <w:tcPr>
+            <w:tcW w:w="0" w:type="auto"/>
+            <w:shd w:val="clear" w:color="000000" w:fill="FFFFFF"/>
+            <w:noWrap/>
+            <w:vAlign w:val="center"/>
+            <w:hideMark/>
+          </w:tcPr>
+          <w:p>
+            <w:pPr>
+              <w:ind w:firstLine="0"/>
+              <w:jc w:val="center"/>
+              <w:rPr>
+                <w:rFonts w:eastAsia="Times New Roman" w:cs="Times New Roman"/>
+                <w:color w:val="000000"/>
+                <w:sz w:val="24"/>
+                <w:szCs w:val="24"/>
+                <w:lang w:eastAsia="ru-RU"/>
+              </w:rPr>
+            </w:pPr>
+            <w:r>
+              <w:rPr>
+                <w:rFonts w:eastAsia="Times New Roman" w:cs="Times New Roman"/>
+                <w:color w:val="000000"/>
+                <w:sz w:val="24"/>
+                <w:szCs w:val="24"/>
+                <w:lang w:eastAsia="ru-RU"/>
+              </w:rPr>
+              <w:t>3 602,16</w:t>
+            </w:r>
+          </w:p>
+        </w:tc>
+      </w:tr>
+      <w:tr>
+        <w:trPr>
+          <w:trHeight w:val="229"/>
+        </w:trPr>
+        <w:tc>
+          <w:tcPr>
+            <w:tcW w:w="745" w:type="dxa"/>
+            <w:shd w:val="clear" w:color="000000" w:fill="FFFFFF"/>
+            <w:noWrap/>
+            <w:vAlign w:val="center"/>
+            <w:hideMark/>
+          </w:tcPr>
+          <w:p>
+            <w:pPr>
+              <w:ind w:firstLine="0"/>
+              <w:jc w:val="center"/>
+              <w:rPr>
+                <w:rFonts w:eastAsia="Times New Roman" w:cs="Times New Roman"/>
+                <w:color w:val="000000"/>
+                <w:sz w:val="24"/>
+                <w:szCs w:val="24"/>
+                <w:lang w:eastAsia="ru-RU"/>
+              </w:rPr>
+            </w:pPr>
+            <w:r>
+              <w:rPr>
+                <w:rFonts w:eastAsia="Times New Roman" w:cs="Times New Roman"/>
+                <w:color w:val="000000"/>
+                <w:sz w:val="24"/>
+                <w:szCs w:val="24"/>
+                <w:lang w:eastAsia="ru-RU"/>
+              </w:rPr>
+              <w:t>6</w:t>
+            </w:r>
+          </w:p>
+        </w:tc>
+        <w:tc>
+          <w:tcPr>
+            <w:tcW w:w="0" w:type="auto"/>
+            <w:shd w:val="clear" w:color="000000" w:fill="FFFFFF"/>
+            <w:vAlign w:val="center"/>
+            <w:hideMark/>
+          </w:tcPr>
+          <w:p>
+            <w:pPr>
+              <w:ind w:firstLine="0"/>
+              <w:jc w:val="left"/>
+              <w:rPr>
+                <w:rFonts w:eastAsia="Times New Roman" w:cs="Times New Roman"/>
+                <w:color w:val="000000"/>
+                <w:sz w:val="24"/>
+                <w:szCs w:val="24"/>
+                <w:lang w:eastAsia="ru-RU"/>
+              </w:rPr>
+            </w:pPr>
+            <w:proofErr w:type="spellStart"/>
+            <w:r>
+              <w:rPr>
+                <w:rFonts w:eastAsia="Times New Roman" w:cs="Times New Roman"/>
+                <w:color w:val="000000"/>
+                <w:sz w:val="24"/>
+                <w:szCs w:val="24"/>
+                <w:lang w:eastAsia="ru-RU"/>
+              </w:rPr>
+              <w:t>М</w:t>
+            </w:r>
+            <w:r>
+              <w:rPr>
+                <w:rFonts w:eastAsia="Times New Roman" w:cs="Times New Roman"/>
+                <w:color w:val="000000"/>
+                <w:sz w:val="24"/>
+                <w:szCs w:val="24"/>
+                <w:lang w:eastAsia="ru-RU"/>
+              </w:rPr>
+              <w:t>ультиметр</w:t>
+            </w:r>
+            <w:proofErr w:type="spellEnd"/>
+            <w:r>
+              <w:rPr>
+                <w:rFonts w:eastAsia="Times New Roman" w:cs="Times New Roman"/>
+                <w:color w:val="000000"/>
+                <w:sz w:val="24"/>
+                <w:szCs w:val="24"/>
+                <w:lang w:eastAsia="ru-RU"/>
+              </w:rPr>
+              <w:t xml:space="preserve"> UNI-TUT33D+ 13-0058</w:t>
+            </w:r>
+          </w:p>
+        </w:tc>
+        <w:tc>
+          <w:tcPr>
+            <w:tcW w:w="0" w:type="auto"/>
+            <w:shd w:val="clear" w:color="000000" w:fill="FFFFFF"/>
+            <w:noWrap/>
+            <w:vAlign w:val="center"/>
+            <w:hideMark/>
+          </w:tcPr>
+          <w:p>
+            <w:pPr>
+              <w:ind w:firstLine="0"/>
+              <w:jc w:val="center"/>
+              <w:rPr>
+                <w:rFonts w:eastAsia="Times New Roman" w:cs="Times New Roman"/>
+                <w:color w:val="000000"/>
+                <w:sz w:val="24"/>
+                <w:szCs w:val="24"/>
+                <w:lang w:eastAsia="ru-RU"/>
+              </w:rPr>
+            </w:pPr>
+            <w:r>
+              <w:rPr>
+                <w:rFonts w:eastAsia="Times New Roman" w:cs="Times New Roman"/>
+                <w:color w:val="000000"/>
+                <w:sz w:val="24"/>
+                <w:szCs w:val="24"/>
+                <w:lang w:eastAsia="ru-RU"/>
+              </w:rPr>
+              <w:t>2 501</w:t>
+            </w:r>
+          </w:p>
+        </w:tc>
+      </w:tr>
+      <w:tr>
+        <w:trPr>
+          <w:trHeight w:val="37"/>
+        </w:trPr>
+        <w:tc>
+          <w:tcPr>
+            <w:tcW w:w="745" w:type="dxa"/>
+            <w:shd w:val="clear" w:color="000000" w:fill="FFFFFF"/>
+            <w:noWrap/>
+            <w:vAlign w:val="center"/>
+            <w:hideMark/>
+          </w:tcPr>
+          <w:p>
+            <w:pPr>
+              <w:ind w:firstLine="0"/>
+              <w:jc w:val="center"/>
+              <w:rPr>
+                <w:rFonts w:eastAsia="Times New Roman" w:cs="Times New Roman"/>
+                <w:color w:val="000000"/>
+                <w:sz w:val="24"/>
+                <w:szCs w:val="24"/>
+                <w:lang w:eastAsia="ru-RU"/>
+              </w:rPr>
+            </w:pPr>
+            <w:r>
+              <w:rPr>
+                <w:rFonts w:eastAsia="Times New Roman" w:cs="Times New Roman"/>
+                <w:color w:val="000000"/>
+                <w:sz w:val="24"/>
+                <w:szCs w:val="24"/>
+                <w:lang w:eastAsia="ru-RU"/>
+              </w:rPr>
+              <w:t>7</w:t>
+            </w:r>
+          </w:p>
+        </w:tc>
+        <w:tc>
+          <w:tcPr>
+            <w:tcW w:w="0" w:type="auto"/>
+            <w:shd w:val="clear" w:color="000000" w:fill="FFFFFF"/>
+            <w:vAlign w:val="center"/>
+            <w:hideMark/>
+          </w:tcPr>
+          <w:p>
+            <w:pPr>
+              <w:ind w:firstLine="0"/>
+              <w:jc w:val="left"/>
+              <w:rPr>
+                <w:rFonts w:eastAsia="Times New Roman" w:cs="Times New Roman"/>
+                <w:color w:val="000000"/>
+                <w:sz w:val="24"/>
+                <w:szCs w:val="24"/>
+                <w:lang w:eastAsia="ru-RU"/>
+              </w:rPr>
+            </w:pPr>
+            <w:r>
+              <w:rPr>
+                <w:rFonts w:eastAsia="Times New Roman" w:cs="Times New Roman"/>
+                <w:color w:val="000000"/>
+                <w:sz w:val="24"/>
+                <w:szCs w:val="24"/>
+                <w:lang w:eastAsia="ru-RU"/>
+              </w:rPr>
+              <w:t xml:space="preserve">Компьютерное кресло </w:t>
+            </w:r>
+            <w:proofErr w:type="spellStart"/>
+            <w:r>
+              <w:rPr>
+                <w:rFonts w:eastAsia="Times New Roman" w:cs="Times New Roman"/>
+                <w:color w:val="000000"/>
+                <w:sz w:val="24"/>
+                <w:szCs w:val="24"/>
+                <w:lang w:eastAsia="ru-RU"/>
+              </w:rPr>
+              <w:t>Favor</w:t>
+            </w:r>
+            <w:proofErr w:type="spellEnd"/>
+            <w:r>
+              <w:rPr>
+                <w:rFonts w:eastAsia="Times New Roman" w:cs="Times New Roman"/>
+                <w:color w:val="000000"/>
+                <w:sz w:val="24"/>
+                <w:szCs w:val="24"/>
+                <w:lang w:eastAsia="ru-RU"/>
+              </w:rPr>
+              <w:t xml:space="preserve"> черное</w:t>
+            </w:r>
+          </w:p>
+        </w:tc>
+        <w:tc>
+          <w:tcPr>
+            <w:tcW w:w="0" w:type="auto"/>
+            <w:shd w:val="clear" w:color="000000" w:fill="FFFFFF"/>
+            <w:noWrap/>
+            <w:vAlign w:val="center"/>
+            <w:hideMark/>
+          </w:tcPr>
+          <w:p>
+            <w:pPr>
+              <w:ind w:firstLine="0"/>
+              <w:jc w:val="center"/>
+              <w:rPr>
+                <w:rFonts w:eastAsia="Times New Roman" w:cs="Times New Roman"/>
+                <w:color w:val="000000"/>
+                <w:sz w:val="24"/>
+                <w:szCs w:val="24"/>
+                <w:lang w:eastAsia="ru-RU"/>
+              </w:rPr>
+            </w:pPr>
+            <w:r>
+              <w:rPr>
+                <w:rFonts w:eastAsia="Times New Roman" w:cs="Times New Roman"/>
+                <w:color w:val="000000"/>
+                <w:sz w:val="24"/>
+                <w:szCs w:val="24"/>
+                <w:lang w:eastAsia="ru-RU"/>
+              </w:rPr>
+              <w:t>12 300</w:t>
+            </w:r>
+          </w:p>
+        </w:tc>
+      </w:tr>
+      <w:tr>
+        <w:trPr>
+          <w:trHeight w:val="251"/>
+        </w:trPr>
+        <w:tc>
+          <w:tcPr>
+            <w:tcW w:w="745" w:type="dxa"/>
+            <w:shd w:val="clear" w:color="000000" w:fill="FFFFFF"/>
+            <w:noWrap/>
+            <w:vAlign w:val="center"/>
+            <w:hideMark/>
+          </w:tcPr>
+          <w:p>
+            <w:pPr>
+              <w:ind w:firstLine="0"/>
+              <w:jc w:val="center"/>
+              <w:rPr>
+                <w:rFonts w:eastAsia="Times New Roman" w:cs="Times New Roman"/>
+                <w:color w:val="000000"/>
+                <w:sz w:val="24"/>
+                <w:szCs w:val="24"/>
+                <w:lang w:eastAsia="ru-RU"/>
+              </w:rPr>
+            </w:pPr>
+            <w:r>
+              <w:rPr>
+                <w:rFonts w:eastAsia="Times New Roman" w:cs="Times New Roman"/>
+                <w:color w:val="000000"/>
+                <w:sz w:val="24"/>
+                <w:szCs w:val="24"/>
+                <w:lang w:eastAsia="ru-RU"/>
+              </w:rPr>
+              <w:t>8</w:t>
+            </w:r>
+          </w:p>
+        </w:tc>
+        <w:tc>
+          <w:tcPr>
+            <w:tcW w:w="0" w:type="auto"/>
+            <w:shd w:val="clear" w:color="000000" w:fill="FFFFFF"/>
+            <w:vAlign w:val="center"/>
+            <w:hideMark/>
+          </w:tcPr>
+          <w:p>
+            <w:pPr>
+              <w:ind w:firstLine="0"/>
+              <w:jc w:val="left"/>
+              <w:rPr>
+                <w:rFonts w:eastAsia="Times New Roman" w:cs="Times New Roman"/>
+                <w:color w:val="000000"/>
+                <w:sz w:val="24"/>
+                <w:szCs w:val="24"/>
+                <w:lang w:eastAsia="ru-RU"/>
+              </w:rPr>
+            </w:pPr>
+            <w:r>
+              <w:rPr>
+                <w:rFonts w:eastAsia="Times New Roman" w:cs="Times New Roman"/>
+                <w:color w:val="000000"/>
+                <w:sz w:val="24"/>
+                <w:szCs w:val="24"/>
+                <w:lang w:eastAsia="ru-RU"/>
+              </w:rPr>
+              <w:t xml:space="preserve">Мини импульсный блок питания </w:t>
+            </w:r>
+            <w:proofErr w:type="spellStart"/>
+            <w:r>
+              <w:rPr>
+                <w:rFonts w:eastAsia="Times New Roman" w:cs="Times New Roman"/>
+                <w:color w:val="000000"/>
+                <w:sz w:val="24"/>
+                <w:szCs w:val="24"/>
+                <w:lang w:eastAsia="ru-RU"/>
+              </w:rPr>
+              <w:t>Wanptek</w:t>
+            </w:r>
+            <w:proofErr w:type="spellEnd"/>
+            <w:r>
+              <w:rPr>
+                <w:rFonts w:eastAsia="Times New Roman" w:cs="Times New Roman"/>
+                <w:color w:val="000000"/>
+                <w:sz w:val="24"/>
+                <w:szCs w:val="24"/>
+                <w:lang w:eastAsia="ru-RU"/>
+              </w:rPr>
+              <w:t xml:space="preserve"> DPS3010U (30В, 10А)</w:t>
+            </w:r>
+          </w:p>
+        </w:tc>
+        <w:tc>
+          <w:tcPr>
+            <w:tcW w:w="0" w:type="auto"/>
+            <w:shd w:val="clear" w:color="000000" w:fill="FFFFFF"/>
+            <w:noWrap/>
+            <w:vAlign w:val="center"/>
+            <w:hideMark/>
+          </w:tcPr>
+          <w:p>
+            <w:pPr>
+              <w:ind w:firstLine="0"/>
+              <w:jc w:val="center"/>
+              <w:rPr>
+                <w:rFonts w:eastAsia="Times New Roman" w:cs="Times New Roman"/>
+                <w:color w:val="000000"/>
+                <w:sz w:val="24"/>
+                <w:szCs w:val="24"/>
+                <w:lang w:eastAsia="ru-RU"/>
+              </w:rPr>
+            </w:pPr>
+            <w:r>
+              <w:rPr>
+                <w:rFonts w:eastAsia="Times New Roman" w:cs="Times New Roman"/>
+                <w:color w:val="000000"/>
+                <w:sz w:val="24"/>
+                <w:szCs w:val="24"/>
+                <w:lang w:eastAsia="ru-RU"/>
+              </w:rPr>
+              <w:t>8 140</w:t>
+            </w:r>
+          </w:p>
+        </w:tc>
+      </w:tr>
+      <w:tr>
+        <w:trPr>
+          <w:trHeight w:val="277"/>
+        </w:trPr>
+        <w:tc>
+          <w:tcPr>
+            <w:tcW w:w="745" w:type="dxa"/>
+            <w:shd w:val="clear" w:color="000000" w:fill="FFFFFF"/>
+            <w:noWrap/>
+            <w:vAlign w:val="center"/>
+            <w:hideMark/>
+          </w:tcPr>
+          <w:p>
+            <w:pPr>
+              <w:ind w:firstLine="0"/>
+              <w:jc w:val="center"/>
+              <w:rPr>
+                <w:rFonts w:eastAsia="Times New Roman" w:cs="Times New Roman"/>
+                <w:color w:val="000000"/>
+                <w:sz w:val="24"/>
+                <w:szCs w:val="24"/>
+                <w:lang w:eastAsia="ru-RU"/>
+              </w:rPr>
+            </w:pPr>
+            <w:r>
+              <w:rPr>
+                <w:rFonts w:eastAsia="Times New Roman" w:cs="Times New Roman"/>
+                <w:color w:val="000000"/>
+                <w:sz w:val="24"/>
+                <w:szCs w:val="24"/>
+                <w:lang w:eastAsia="ru-RU"/>
+              </w:rPr>
+              <w:t>9</w:t>
+            </w:r>
+          </w:p>
+        </w:tc>
+        <w:tc>
+          <w:tcPr>
+            <w:tcW w:w="0" w:type="auto"/>
+            <w:shd w:val="clear" w:color="000000" w:fill="FFFFFF"/>
+            <w:vAlign w:val="center"/>
+            <w:hideMark/>
+          </w:tcPr>
+          <w:p>
+            <w:pPr>
+              <w:ind w:firstLine="0"/>
+              <w:jc w:val="left"/>
+              <w:rPr>
+                <w:rFonts w:eastAsia="Times New Roman" w:cs="Times New Roman"/>
+                <w:color w:val="000000"/>
+                <w:sz w:val="24"/>
+                <w:szCs w:val="24"/>
+                <w:lang w:eastAsia="ru-RU"/>
+              </w:rPr>
+            </w:pPr>
+            <w:r>
+              <w:rPr>
+                <w:rFonts w:eastAsia="Times New Roman" w:cs="Times New Roman"/>
+                <w:color w:val="000000"/>
+                <w:sz w:val="24"/>
+                <w:szCs w:val="24"/>
+                <w:lang w:eastAsia="ru-RU"/>
+              </w:rPr>
+              <w:t xml:space="preserve">Вертикальный органайзер </w:t>
+            </w:r>
+            <w:proofErr w:type="spellStart"/>
+            <w:r>
+              <w:rPr>
+                <w:rFonts w:eastAsia="Times New Roman" w:cs="Times New Roman"/>
+                <w:color w:val="000000"/>
+                <w:sz w:val="24"/>
+                <w:szCs w:val="24"/>
+                <w:lang w:eastAsia="ru-RU"/>
+              </w:rPr>
+              <w:t>Stanley</w:t>
+            </w:r>
+            <w:proofErr w:type="spellEnd"/>
+            <w:r>
+              <w:rPr>
+                <w:rFonts w:eastAsia="Times New Roman" w:cs="Times New Roman"/>
+                <w:color w:val="000000"/>
+                <w:sz w:val="24"/>
+                <w:szCs w:val="24"/>
+                <w:lang w:eastAsia="ru-RU"/>
+              </w:rPr>
+              <w:t xml:space="preserve"> 1-93-981</w:t>
+            </w:r>
+          </w:p>
+        </w:tc>
+        <w:tc>
+          <w:tcPr>
+            <w:tcW w:w="0" w:type="auto"/>
+            <w:shd w:val="clear" w:color="000000" w:fill="FFFFFF"/>
+            <w:noWrap/>
+            <w:vAlign w:val="center"/>
+            <w:hideMark/>
+          </w:tcPr>
+          <w:p>
+            <w:pPr>
+              <w:ind w:firstLine="0"/>
+              <w:jc w:val="center"/>
+              <w:rPr>
+                <w:rFonts w:eastAsia="Times New Roman" w:cs="Times New Roman"/>
+                <w:color w:val="000000"/>
+                <w:sz w:val="24"/>
+                <w:szCs w:val="24"/>
+                <w:lang w:eastAsia="ru-RU"/>
+              </w:rPr>
+            </w:pPr>
+            <w:r>
+              <w:rPr>
+                <w:rFonts w:eastAsia="Times New Roman" w:cs="Times New Roman"/>
+                <w:color w:val="000000"/>
+                <w:sz w:val="24"/>
+                <w:szCs w:val="24"/>
+                <w:lang w:eastAsia="ru-RU"/>
+              </w:rPr>
+              <w:t>2419</w:t>
+            </w:r>
+          </w:p>
+        </w:tc>
+      </w:tr>
+      <w:tr>
+        <w:trPr>
+          <w:trHeight w:val="318"/>
+        </w:trPr>
+        <w:tc>
+          <w:tcPr>
+            <w:tcW w:w="745" w:type="dxa"/>
+            <w:shd w:val="clear" w:color="000000" w:fill="FFFFFF"/>
+            <w:noWrap/>
+            <w:vAlign w:val="center"/>
+          </w:tcPr>
+          <w:p>
+            <w:pPr>
+              <w:ind w:firstLine="0"/>
+              <w:jc w:val="center"/>
+              <w:rPr>
+                <w:rFonts w:eastAsia="Times New Roman" w:cs="Times New Roman"/>
+                <w:color w:val="000000"/>
+                <w:sz w:val="24"/>
+                <w:szCs w:val="24"/>
+                <w:lang w:eastAsia="ru-RU"/>
+              </w:rPr>
+            </w:pPr>
+            <w:r>
+              <w:rPr>
+                <w:rFonts w:eastAsia="Times New Roman" w:cs="Times New Roman"/>
+                <w:color w:val="000000"/>
+                <w:sz w:val="24"/>
+                <w:szCs w:val="24"/>
+                <w:lang w:eastAsia="ru-RU"/>
+              </w:rPr>
+              <w:t>10</w:t>
+            </w:r>
+          </w:p>
+        </w:tc>
+        <w:tc>
+          <w:tcPr>
+            <w:tcW w:w="0" w:type="auto"/>
+            <w:shd w:val="clear" w:color="000000" w:fill="FFFFFF"/>
+            <w:vAlign w:val="center"/>
+          </w:tcPr>
+          <w:p>
+            <w:pPr>
+              <w:ind w:firstLine="0"/>
+              <w:jc w:val="left"/>
+              <w:rPr>
+                <w:rFonts w:eastAsia="Times New Roman" w:cs="Times New Roman"/>
+                <w:color w:val="000000"/>
+                <w:sz w:val="24"/>
+                <w:szCs w:val="24"/>
+                <w:lang w:eastAsia="ru-RU"/>
+              </w:rPr>
+            </w:pPr>
+            <w:r>
+              <w:rPr>
+                <w:rFonts w:eastAsia="Times New Roman" w:cs="Times New Roman"/>
+                <w:color w:val="000000"/>
+                <w:sz w:val="24"/>
+                <w:szCs w:val="24"/>
+                <w:lang w:eastAsia="ru-RU"/>
+              </w:rPr>
+              <w:t>Автотрансформатор ЛАТР SUNTEK 500ВА 0-300 Вольт (2А)</w:t>
+            </w:r>
+          </w:p>
+        </w:tc>
+        <w:tc>
+          <w:tcPr>
+            <w:tcW w:w="0" w:type="auto"/>
+            <w:shd w:val="clear" w:color="000000" w:fill="FFFFFF"/>
+            <w:noWrap/>
+            <w:vAlign w:val="center"/>
+          </w:tcPr>
+          <w:p>
+            <w:pPr>
+              <w:ind w:firstLine="0"/>
+              <w:jc w:val="center"/>
+              <w:rPr>
+                <w:rFonts w:eastAsia="Times New Roman" w:cs="Times New Roman"/>
+                <w:color w:val="000000"/>
+                <w:sz w:val="24"/>
+                <w:szCs w:val="24"/>
+                <w:lang w:eastAsia="ru-RU"/>
+              </w:rPr>
+            </w:pPr>
+            <w:r>
+              <w:rPr>
+                <w:rFonts w:eastAsia="Times New Roman" w:cs="Times New Roman"/>
+                <w:color w:val="000000"/>
+                <w:sz w:val="24"/>
+                <w:szCs w:val="24"/>
+                <w:lang w:eastAsia="ru-RU"/>
+              </w:rPr>
+              <w:t xml:space="preserve">4229 </w:t>
+            </w:r>
+          </w:p>
+        </w:tc>
+      </w:tr>
+      <w:tr>
+        <w:trPr>
+          <w:trHeight w:val="186"/>
+        </w:trPr>
+        <w:tc>
+          <w:tcPr>
+            <w:tcW w:w="745" w:type="dxa"/>
+            <w:shd w:val="clear" w:color="000000" w:fill="FFFFFF"/>
+            <w:noWrap/>
+            <w:vAlign w:val="center"/>
+          </w:tcPr>
+          <w:p>
+            <w:pPr>
+              <w:ind w:firstLine="0"/>
+              <w:jc w:val="center"/>
+              <w:rPr>
+                <w:rFonts w:eastAsia="Times New Roman" w:cs="Times New Roman"/>
+                <w:color w:val="000000"/>
+                <w:sz w:val="24"/>
+                <w:szCs w:val="24"/>
+                <w:lang w:eastAsia="ru-RU"/>
+              </w:rPr>
+            </w:pPr>
+            <w:r>
+              <w:rPr>
+                <w:rFonts w:eastAsia="Times New Roman" w:cs="Times New Roman"/>
+                <w:color w:val="000000"/>
+                <w:sz w:val="24"/>
+                <w:szCs w:val="24"/>
+                <w:lang w:eastAsia="ru-RU"/>
+              </w:rPr>
+              <w:t>11</w:t>
+            </w:r>
+          </w:p>
+        </w:tc>
+        <w:tc>
+          <w:tcPr>
+            <w:tcW w:w="0" w:type="auto"/>
+            <w:shd w:val="clear" w:color="000000" w:fill="FFFFFF"/>
+            <w:vAlign w:val="center"/>
+          </w:tcPr>
+          <w:p>
+            <w:pPr>
+              <w:ind w:firstLine="0"/>
+              <w:jc w:val="left"/>
+              <w:rPr>
+                <w:rFonts w:eastAsia="Times New Roman" w:cs="Times New Roman"/>
+                <w:color w:val="000000"/>
+                <w:sz w:val="24"/>
+                <w:szCs w:val="24"/>
+                <w:lang w:eastAsia="ru-RU"/>
+              </w:rPr>
+            </w:pPr>
+            <w:r>
+              <w:rPr>
+                <w:rFonts w:eastAsia="Times New Roman" w:cs="Times New Roman"/>
+                <w:color w:val="000000"/>
+                <w:sz w:val="24"/>
+                <w:szCs w:val="24"/>
+                <w:lang w:eastAsia="ru-RU"/>
+              </w:rPr>
+              <w:t>MAT-6090, Комплект антистатический 600х900мм</w:t>
+            </w:r>
+          </w:p>
+        </w:tc>
+        <w:tc>
+          <w:tcPr>
+            <w:tcW w:w="0" w:type="auto"/>
+            <w:shd w:val="clear" w:color="000000" w:fill="FFFFFF"/>
+            <w:noWrap/>
+            <w:vAlign w:val="center"/>
+          </w:tcPr>
+          <w:p>
+            <w:pPr>
+              <w:ind w:firstLine="0"/>
+              <w:jc w:val="center"/>
+              <w:rPr>
+                <w:rFonts w:eastAsia="Times New Roman" w:cs="Times New Roman"/>
+                <w:color w:val="000000"/>
+                <w:sz w:val="24"/>
+                <w:szCs w:val="24"/>
+                <w:lang w:eastAsia="ru-RU"/>
+              </w:rPr>
+            </w:pPr>
+            <w:r>
+              <w:rPr>
+                <w:rFonts w:eastAsia="Times New Roman" w:cs="Times New Roman"/>
+                <w:color w:val="000000"/>
+                <w:sz w:val="24"/>
+                <w:szCs w:val="24"/>
+                <w:lang w:eastAsia="ru-RU"/>
+              </w:rPr>
+              <w:t>7800</w:t>
+            </w:r>
+          </w:p>
+        </w:tc>
+      </w:tr>
+      <w:tr>
+        <w:trPr>
+          <w:trHeight w:val="229"/>
+        </w:trPr>
+        <w:tc>
+          <w:tcPr>
+            <w:tcW w:w="745" w:type="dxa"/>
+            <w:shd w:val="clear" w:color="000000" w:fill="FFFFFF"/>
+            <w:noWrap/>
+            <w:vAlign w:val="center"/>
+          </w:tcPr>
+          <w:p>
+            <w:pPr>
+              <w:ind w:firstLine="0"/>
+              <w:jc w:val="center"/>
+              <w:rPr>
+                <w:rFonts w:eastAsia="Times New Roman" w:cs="Times New Roman"/>
+                <w:color w:val="000000"/>
+                <w:sz w:val="24"/>
+                <w:szCs w:val="24"/>
+                <w:lang w:eastAsia="ru-RU"/>
+              </w:rPr>
+            </w:pPr>
+            <w:r>
+              <w:rPr>
+                <w:rFonts w:eastAsia="Times New Roman" w:cs="Times New Roman"/>
+                <w:color w:val="000000"/>
+                <w:sz w:val="24"/>
+                <w:szCs w:val="24"/>
+                <w:lang w:eastAsia="ru-RU"/>
+              </w:rPr>
+              <w:t>12</w:t>
+            </w:r>
+          </w:p>
+        </w:tc>
+        <w:tc>
+          <w:tcPr>
+            <w:tcW w:w="0" w:type="auto"/>
+            <w:shd w:val="clear" w:color="000000" w:fill="FFFFFF"/>
+            <w:vAlign w:val="center"/>
+          </w:tcPr>
+          <w:p>
+            <w:pPr>
+              <w:ind w:firstLine="0"/>
+              <w:jc w:val="left"/>
+              <w:rPr>
+                <w:rFonts w:eastAsia="Times New Roman" w:cs="Times New Roman"/>
+                <w:color w:val="000000"/>
+                <w:sz w:val="24"/>
+                <w:szCs w:val="24"/>
+                <w:lang w:eastAsia="ru-RU"/>
+              </w:rPr>
+            </w:pPr>
+            <w:r>
+              <w:rPr>
+                <w:rFonts w:eastAsia="Times New Roman" w:cs="Times New Roman"/>
+                <w:color w:val="000000"/>
+                <w:sz w:val="24"/>
+                <w:szCs w:val="24"/>
+                <w:lang w:eastAsia="ru-RU"/>
+              </w:rPr>
+              <w:t xml:space="preserve">Ноутбук </w:t>
+            </w:r>
+            <w:proofErr w:type="spellStart"/>
+            <w:r>
+              <w:rPr>
+                <w:rFonts w:eastAsia="Times New Roman" w:cs="Times New Roman"/>
+                <w:color w:val="000000"/>
+                <w:sz w:val="24"/>
+                <w:szCs w:val="24"/>
+                <w:lang w:eastAsia="ru-RU"/>
+              </w:rPr>
+              <w:t>Acer</w:t>
+            </w:r>
+            <w:proofErr w:type="spellEnd"/>
+            <w:r>
+              <w:rPr>
+                <w:rFonts w:eastAsia="Times New Roman" w:cs="Times New Roman"/>
+                <w:color w:val="000000"/>
+                <w:sz w:val="24"/>
+                <w:szCs w:val="24"/>
+                <w:lang w:eastAsia="ru-RU"/>
+              </w:rPr>
+              <w:t xml:space="preserve"> </w:t>
+            </w:r>
+            <w:proofErr w:type="spellStart"/>
+            <w:r>
+              <w:rPr>
+                <w:rFonts w:eastAsia="Times New Roman" w:cs="Times New Roman"/>
+                <w:color w:val="000000"/>
+                <w:sz w:val="24"/>
+                <w:szCs w:val="24"/>
+                <w:lang w:eastAsia="ru-RU"/>
+              </w:rPr>
+              <w:t>Aspire</w:t>
+            </w:r>
+            <w:proofErr w:type="spellEnd"/>
+            <w:r>
+              <w:rPr>
+                <w:rFonts w:eastAsia="Times New Roman" w:cs="Times New Roman"/>
+                <w:color w:val="000000"/>
+                <w:sz w:val="24"/>
+                <w:szCs w:val="24"/>
+                <w:lang w:eastAsia="ru-RU"/>
+              </w:rPr>
+              <w:t xml:space="preserve"> 3</w:t>
+            </w:r>
+          </w:p>
+        </w:tc>
+        <w:tc>
+          <w:tcPr>
+            <w:tcW w:w="0" w:type="auto"/>
+            <w:shd w:val="clear" w:color="000000" w:fill="FFFFFF"/>
+            <w:noWrap/>
+            <w:vAlign w:val="center"/>
+          </w:tcPr>
+          <w:p>
+            <w:pPr>
+              <w:ind w:firstLine="0"/>
+              <w:jc w:val="center"/>
+              <w:rPr>
+                <w:rFonts w:eastAsia="Times New Roman" w:cs="Times New Roman"/>
+                <w:color w:val="000000"/>
+                <w:sz w:val="24"/>
+                <w:szCs w:val="24"/>
+                <w:lang w:eastAsia="ru-RU"/>
+              </w:rPr>
+            </w:pPr>
+            <w:r>
+              <w:rPr>
+                <w:rFonts w:eastAsia="Times New Roman" w:cs="Times New Roman"/>
+                <w:color w:val="000000"/>
+                <w:sz w:val="24"/>
+                <w:szCs w:val="24"/>
+                <w:lang w:eastAsia="ru-RU"/>
+              </w:rPr>
+              <w:t>65 490</w:t>
+            </w:r>
+          </w:p>
+        </w:tc>
+      </w:tr>
+      <w:tr>
+        <w:trPr>
+          <w:trHeight w:val="253"/>
+        </w:trPr>
+        <w:tc>
+          <w:tcPr>
+            <w:tcW w:w="745" w:type="dxa"/>
+            <w:shd w:val="clear" w:color="000000" w:fill="FFFFFF"/>
+            <w:noWrap/>
+            <w:vAlign w:val="center"/>
+          </w:tcPr>
+          <w:p>
+            <w:pPr>
+              <w:ind w:firstLine="0"/>
+              <w:jc w:val="center"/>
+              <w:rPr>
+                <w:rFonts w:eastAsia="Times New Roman" w:cs="Times New Roman"/>
+                <w:color w:val="000000"/>
+                <w:sz w:val="24"/>
+                <w:szCs w:val="24"/>
+                <w:lang w:eastAsia="ru-RU"/>
+              </w:rPr>
+            </w:pPr>
+            <w:r>
+              <w:rPr>
+                <w:rFonts w:eastAsia="Times New Roman" w:cs="Times New Roman"/>
+                <w:color w:val="000000"/>
+                <w:sz w:val="24"/>
+                <w:szCs w:val="24"/>
+                <w:lang w:eastAsia="ru-RU"/>
+              </w:rPr>
+              <w:t>14</w:t>
+            </w:r>
+          </w:p>
+        </w:tc>
+        <w:tc>
+          <w:tcPr>
+            <w:tcW w:w="0" w:type="auto"/>
+            <w:shd w:val="clear" w:color="000000" w:fill="FFFFFF"/>
+            <w:vAlign w:val="center"/>
+          </w:tcPr>
+          <w:p>
+            <w:pPr>
+              <w:ind w:firstLine="0"/>
+              <w:jc w:val="left"/>
+              <w:rPr>
+                <w:rFonts w:eastAsia="Times New Roman" w:cs="Times New Roman"/>
+                <w:color w:val="000000"/>
+                <w:sz w:val="24"/>
+                <w:szCs w:val="24"/>
+                <w:lang w:eastAsia="ru-RU"/>
+              </w:rPr>
+            </w:pPr>
+            <w:r>
+              <w:rPr>
+                <w:rFonts w:eastAsia="Times New Roman" w:cs="Times New Roman"/>
+                <w:color w:val="000000"/>
+                <w:sz w:val="24"/>
+                <w:szCs w:val="24"/>
+                <w:lang w:eastAsia="ru-RU"/>
+              </w:rPr>
+              <w:t xml:space="preserve">Настольная лампа </w:t>
+            </w:r>
+            <w:proofErr w:type="spellStart"/>
+            <w:r>
+              <w:rPr>
+                <w:rFonts w:eastAsia="Times New Roman" w:cs="Times New Roman"/>
+                <w:color w:val="000000"/>
+                <w:sz w:val="24"/>
+                <w:szCs w:val="24"/>
+                <w:lang w:eastAsia="ru-RU"/>
+              </w:rPr>
+              <w:t>Eurosvet</w:t>
+            </w:r>
+            <w:proofErr w:type="spellEnd"/>
+            <w:r>
+              <w:rPr>
+                <w:rFonts w:eastAsia="Times New Roman" w:cs="Times New Roman"/>
+                <w:color w:val="000000"/>
+                <w:sz w:val="24"/>
+                <w:szCs w:val="24"/>
+                <w:lang w:eastAsia="ru-RU"/>
+              </w:rPr>
+              <w:t xml:space="preserve"> 80500/1 белый</w:t>
+            </w:r>
+          </w:p>
+        </w:tc>
+        <w:tc>
+          <w:tcPr>
+            <w:tcW w:w="0" w:type="auto"/>
+            <w:shd w:val="clear" w:color="000000" w:fill="FFFFFF"/>
+            <w:noWrap/>
+            <w:vAlign w:val="center"/>
+          </w:tcPr>
+          <w:p>
+            <w:pPr>
+              <w:ind w:firstLine="0"/>
+              <w:jc w:val="center"/>
+              <w:rPr>
+                <w:rFonts w:eastAsia="Times New Roman" w:cs="Times New Roman"/>
+                <w:color w:val="000000"/>
+                <w:sz w:val="24"/>
+                <w:szCs w:val="24"/>
+                <w:lang w:eastAsia="ru-RU"/>
+              </w:rPr>
+            </w:pPr>
+            <w:r>
+              <w:rPr>
+                <w:rFonts w:eastAsia="Times New Roman" w:cs="Times New Roman"/>
+                <w:color w:val="000000"/>
+                <w:sz w:val="24"/>
+                <w:szCs w:val="24"/>
+                <w:lang w:eastAsia="ru-RU"/>
+              </w:rPr>
+              <w:t>4770</w:t>
+            </w:r>
+          </w:p>
+        </w:tc>
+      </w:tr>
+      <w:tr>
+        <w:trPr>
+          <w:trHeight w:val="139"/>
+        </w:trPr>
+        <w:tc>
+          <w:tcPr>
+            <w:tcW w:w="9486" w:type="dxa"/>
+            <w:gridSpan w:val="3"/>
+            <w:shd w:val="clear" w:color="000000" w:fill="FFFFFF"/>
+            <w:noWrap/>
+            <w:vAlign w:val="center"/>
+          </w:tcPr>
+          <w:p>
+            <w:pPr>
+              <w:jc w:val="center"/>
+              <w:rPr>
+                <w:rFonts w:eastAsia="Times New Roman" w:cs="Times New Roman"/>
+                <w:sz w:val="24"/>
+                <w:szCs w:val="24"/>
+                <w:lang w:eastAsia="ru-RU"/>
+              </w:rPr>
+            </w:pPr>
+            <w:r>
+              <w:rPr>
+                <w:rFonts w:eastAsia="Times New Roman" w:cs="Times New Roman"/>
+                <w:sz w:val="24"/>
+                <w:szCs w:val="24"/>
+                <w:lang w:eastAsia="ru-RU"/>
+              </w:rPr>
+              <w:t>Итого</w:t>
+            </w:r>
+            <w:r>
+              <w:rPr>
+                <w:rFonts w:eastAsia="Times New Roman" w:cs="Times New Roman"/>
+                <w:sz w:val="24"/>
+                <w:szCs w:val="24"/>
+                <w:lang w:val="en-US" w:eastAsia="ru-RU"/>
+              </w:rPr>
+              <w:t>:</w:t>
+            </w:r>
+            <w:r>
+              <w:rPr>
+                <w:sz w:val="24"/>
+                <w:szCs w:val="24"/>
+              </w:rPr>
+              <w:t xml:space="preserve">151 065,79 </w:t>
+            </w:r>
+            <w:proofErr w:type="spellStart"/>
+            <w:r>
+              <w:rPr>
+                <w:sz w:val="24"/>
+                <w:szCs w:val="24"/>
+              </w:rPr>
+              <w:t>руб</w:t>
+            </w:r>
+            <w:proofErr w:type="spellEnd"/>
+          </w:p>
+        </w:tc>
+      </w:tr>
+    </w:tbl>
+    <w:p>
+      <w:pPr>
+        <w:rPr>
+          <w:rFonts w:eastAsia="Times New Roman" w:cs="Times New Roman"/>
+          <w:color w:val="000000"/>
+          <w:sz w:val="24"/>
+          <w:szCs w:val="24"/>
+          <w:lang w:eastAsia="ru-RU"/>
+        </w:rPr>
       </w:pPr>
     </w:p>
     <w:sectPr>
@@ -6212,7 +9931,7 @@
                                         <w:szCs w:val="22"/>
                                         <w:lang w:eastAsia="en-US"/>
                                       </w:rPr>
-                                      <w:t>17</w:t>
+                                      <w:t>28</w:t>
                                     </w:r>
                                     <w:r>
                                       <w:rPr>
@@ -6593,16 +10312,7 @@
                                       <w:sz w:val="56"/>
                                       <w:szCs w:val="56"/>
                                     </w:rPr>
-                                    <w:t>КР</w:t>
-                                  </w:r>
-                                  <w:r>
-                                    <w:rPr>
-                                      <w:rFonts w:ascii="GOST type A" w:hAnsi="GOST type A" w:cs="GOST type A"/>
-                                      <w:noProof w:val="0"/>
-                                      <w:sz w:val="56"/>
-                                      <w:szCs w:val="56"/>
-                                    </w:rPr>
-                                    <w:t>.11.02.</w:t>
+                                    <w:t>КР.11.02.</w:t>
                                   </w:r>
                                   <w:r>
                                     <w:rPr>
@@ -6620,25 +10330,7 @@
                                       <w:sz w:val="56"/>
                                       <w:szCs w:val="56"/>
                                     </w:rPr>
-                                    <w:t>4.460</w:t>
-                                  </w:r>
-                                  <w:r>
-                                    <w:rPr>
-                                      <w:rFonts w:ascii="GOST type A" w:hAnsi="GOST type A" w:cs="GOST type A"/>
-                                      <w:noProof w:val="0"/>
-                                      <w:sz w:val="56"/>
-                                      <w:szCs w:val="56"/>
-                                    </w:rPr>
-                                    <w:t>.</w:t>
-                                  </w:r>
-                                  <w:r>
-                                    <w:rPr>
-                                      <w:rFonts w:ascii="GOST type A" w:hAnsi="GOST type A" w:cs="GOST type A"/>
-                                      <w:noProof w:val="0"/>
-                                      <w:sz w:val="56"/>
-                                      <w:szCs w:val="56"/>
-                                    </w:rPr>
-                                    <w:t>29.24</w:t>
+                                    <w:t>4.460.29.24</w:t>
                                   </w:r>
                                   <w:r>
                                     <w:rPr>
@@ -7063,16 +10755,7 @@
                                               <w:sz w:val="20"/>
                                               <w:szCs w:val="20"/>
                                             </w:rPr>
-                                            <w:t xml:space="preserve"> М. А</w:t>
-                                          </w:r>
-                                          <w:r>
-                                            <w:rPr>
-                                              <w:rFonts w:ascii="GOST type A" w:hAnsi="GOST type A" w:cs="GOST type A"/>
-                                              <w:noProof w:val="0"/>
-                                              <w:sz w:val="20"/>
-                                              <w:szCs w:val="20"/>
-                                            </w:rPr>
-                                            <w:t>.</w:t>
+                                            <w:t xml:space="preserve"> М. А.</w:t>
                                           </w:r>
                                         </w:p>
                                       </w:txbxContent>
@@ -9317,7 +13000,7 @@
                                   <w:szCs w:val="22"/>
                                   <w:lang w:eastAsia="en-US"/>
                                 </w:rPr>
-                                <w:t>17</w:t>
+                                <w:t>28</w:t>
                               </w:r>
                               <w:r>
                                 <w:rPr>
@@ -9524,16 +13207,7 @@
                                 <w:sz w:val="56"/>
                                 <w:szCs w:val="56"/>
                               </w:rPr>
-                              <w:t>КР</w:t>
-                            </w:r>
-                            <w:r>
-                              <w:rPr>
-                                <w:rFonts w:ascii="GOST type A" w:hAnsi="GOST type A" w:cs="GOST type A"/>
-                                <w:noProof w:val="0"/>
-                                <w:sz w:val="56"/>
-                                <w:szCs w:val="56"/>
-                              </w:rPr>
-                              <w:t>.11.02.</w:t>
+                              <w:t>КР.11.02.</w:t>
                             </w:r>
                             <w:r>
                               <w:rPr>
@@ -9551,25 +13225,7 @@
                                 <w:sz w:val="56"/>
                                 <w:szCs w:val="56"/>
                               </w:rPr>
-                              <w:t>4.460</w:t>
-                            </w:r>
-                            <w:r>
-                              <w:rPr>
-                                <w:rFonts w:ascii="GOST type A" w:hAnsi="GOST type A" w:cs="GOST type A"/>
-                                <w:noProof w:val="0"/>
-                                <w:sz w:val="56"/>
-                                <w:szCs w:val="56"/>
-                              </w:rPr>
-                              <w:t>.</w:t>
-                            </w:r>
-                            <w:r>
-                              <w:rPr>
-                                <w:rFonts w:ascii="GOST type A" w:hAnsi="GOST type A" w:cs="GOST type A"/>
-                                <w:noProof w:val="0"/>
-                                <w:sz w:val="56"/>
-                                <w:szCs w:val="56"/>
-                              </w:rPr>
-                              <w:t>29.24</w:t>
+                              <w:t>4.460.29.24</w:t>
                             </w:r>
                             <w:r>
                               <w:rPr>
@@ -9760,16 +13416,7 @@
                                         <w:sz w:val="20"/>
                                         <w:szCs w:val="20"/>
                                       </w:rPr>
-                                      <w:t xml:space="preserve"> М. А</w:t>
-                                    </w:r>
-                                    <w:r>
-                                      <w:rPr>
-                                        <w:rFonts w:ascii="GOST type A" w:hAnsi="GOST type A" w:cs="GOST type A"/>
-                                        <w:noProof w:val="0"/>
-                                        <w:sz w:val="20"/>
-                                        <w:szCs w:val="20"/>
-                                      </w:rPr>
-                                      <w:t>.</w:t>
+                                      <w:t xml:space="preserve"> М. А.</w:t>
                                     </w:r>
                                   </w:p>
                                 </w:txbxContent>
@@ -10432,7 +14079,7 @@
       <mc:AlternateContent>
         <mc:Choice Requires="wpg">
           <w:drawing>
-            <wp:anchor distT="0" distB="0" distL="114300" distR="114300" simplePos="0" relativeHeight="251661312" behindDoc="1" locked="0" layoutInCell="1" allowOverlap="1">
+            <wp:anchor distT="0" distB="0" distL="114300" distR="114300" simplePos="0" relativeHeight="251661312" behindDoc="1" locked="0" layoutInCell="1" allowOverlap="1" wp14:anchorId="5224D714" wp14:editId="6A5BF54D">
               <wp:simplePos x="0" y="0"/>
               <wp:positionH relativeFrom="page">
                 <wp:align>center</wp:align>
@@ -11199,7 +14846,7 @@
                                       <w:szCs w:val="22"/>
                                       <w:lang w:val="en-US"/>
                                     </w:rPr>
-                                    <w:t>19</w:t>
+                                    <w:t>28</w:t>
                                   </w:r>
                                   <w:r>
                                     <w:rPr>
@@ -12312,7 +15959,7 @@
         </mc:Choice>
         <mc:Fallback>
           <w:pict>
-            <v:group id="Группа 187" o:spid="_x0000_s1026" style="position:absolute;left:0;text-align:left;margin-left:0;margin-top:0;width:545.95pt;height:799.1pt;z-index:-251655168;mso-position-horizontal:center;mso-position-horizontal-relative:page;mso-position-vertical:center;mso-position-vertical-relative:margin" coordorigin="567,284" coordsize="11056,16271" o:gfxdata="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">
+            <v:group w14:anchorId="5224D714" id="Группа 187" o:spid="_x0000_s1026" style="position:absolute;left:0;text-align:left;margin-left:0;margin-top:0;width:545.95pt;height:799.1pt;z-index:-251655168;mso-position-horizontal:center;mso-position-horizontal-relative:page;mso-position-vertical:center;mso-position-vertical-relative:margin" coordorigin="567,284" coordsize="11056,16271" o:gfxdata="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">
               <v:group id="Group 241" o:spid="_x0000_s1027" style="position:absolute;left:567;top:8552;width:561;height:8003" coordorigin="3194,6929" coordsize="561,8155" o:gfxdata="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">
                 <v:group id="Group 242" o:spid="_x0000_s1028" style="position:absolute;left:3194;top:6929;width:283;height:8155" coordorigin="3194,6929" coordsize="283,8155" o:gfxdata="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">
                   <v:shapetype id="_x0000_t202" coordsize="21600,21600" o:spt="202" path="m,l,21600r21600,l21600,xe">
@@ -12606,7 +16253,7 @@
                                 <w:szCs w:val="22"/>
                                 <w:lang w:val="en-US"/>
                               </w:rPr>
-                              <w:t>19</w:t>
+                              <w:t>28</w:t>
                             </w:r>
                             <w:r>
                               <w:rPr>
@@ -13025,6 +16672,119 @@
 <file path=word/numbering.xml><?xml version="1.0" encoding="utf-8"?>
 <w:numbering xmlns:wpc="http://schemas.microsoft.com/office/word/2010/wordprocessingCanvas" xmlns:cx="http://schemas.microsoft.com/office/drawing/2014/chartex" xmlns:mc="http://schemas.openxmlformats.org/markup-compatibility/2006" xmlns:o="urn:schemas-microsoft-com:office:office" xmlns:r="http://schemas.openxmlformats.org/officeDocument/2006/relationships" xmlns:m="http://schemas.openxmlformats.org/officeDocument/2006/math" xmlns:v="urn:schemas-microsoft-com:vml" xmlns:wp14="http://schemas.microsoft.com/office/word/2010/wordprocessingDrawing" xmlns:wp="http://schemas.openxmlformats.org/drawingml/2006/wordprocessingDrawing" xmlns:w10="urn:schemas-microsoft-com:office:word" xmlns:w="http://schemas.openxmlformats.org/wordprocessingml/2006/main" xmlns:w14="http://schemas.microsoft.com/office/word/2010/wordml" xmlns:w15="http://schemas.microsoft.com/office/word/2012/wordml" xmlns:w16se="http://schemas.microsoft.com/office/word/2015/wordml/symex" xmlns:wpg="http://schemas.microsoft.com/office/word/2010/wordprocessingGroup" xmlns:wpi="http://schemas.microsoft.com/office/word/2010/wordprocessingInk" xmlns:wne="http://schemas.microsoft.com/office/word/2006/wordml" xmlns:wps="http://schemas.microsoft.com/office/word/2010/wordprocessingShape" mc:Ignorable="w14 w15 w16se wp14">
   <w:abstractNum w:abstractNumId="0" w15:restartNumberingAfterBreak="0">
+    <w:nsid w:val="06581D48"/>
+    <w:multiLevelType w:val="hybridMultilevel"/>
+    <w:tmpl w:val="14D6B9CA"/>
+    <w:lvl w:ilvl="0" w:tplc="04190001">
+      <w:start w:val="1"/>
+      <w:numFmt w:val="bullet"/>
+      <w:lvlText w:val=""/>
+      <w:lvlJc w:val="left"/>
+      <w:pPr>
+        <w:ind w:left="1429" w:hanging="360"/>
+      </w:pPr>
+      <w:rPr>
+        <w:rFonts w:ascii="Symbol" w:hAnsi="Symbol" w:hint="default"/>
+      </w:rPr>
+    </w:lvl>
+    <w:lvl w:ilvl="1" w:tplc="FFFFFFFF" w:tentative="1">
+      <w:start w:val="1"/>
+      <w:numFmt w:val="bullet"/>
+      <w:lvlText w:val="o"/>
+      <w:lvlJc w:val="left"/>
+      <w:pPr>
+        <w:ind w:left="2149" w:hanging="360"/>
+      </w:pPr>
+      <w:rPr>
+        <w:rFonts w:ascii="Courier New" w:hAnsi="Courier New" w:cs="Courier New" w:hint="default"/>
+      </w:rPr>
+    </w:lvl>
+    <w:lvl w:ilvl="2" w:tplc="FFFFFFFF" w:tentative="1">
+      <w:start w:val="1"/>
+      <w:numFmt w:val="bullet"/>
+      <w:lvlText w:val=""/>
+      <w:lvlJc w:val="left"/>
+      <w:pPr>
+        <w:ind w:left="2869" w:hanging="360"/>
+      </w:pPr>
+      <w:rPr>
+        <w:rFonts w:ascii="Wingdings" w:hAnsi="Wingdings" w:hint="default"/>
+      </w:rPr>
+    </w:lvl>
+    <w:lvl w:ilvl="3" w:tplc="FFFFFFFF" w:tentative="1">
+      <w:start w:val="1"/>
+      <w:numFmt w:val="bullet"/>
+      <w:lvlText w:val=""/>
+      <w:lvlJc w:val="left"/>
+      <w:pPr>
+        <w:ind w:left="3589" w:hanging="360"/>
+      </w:pPr>
+      <w:rPr>
+        <w:rFonts w:ascii="Symbol" w:hAnsi="Symbol" w:hint="default"/>
+      </w:rPr>
+    </w:lvl>
+    <w:lvl w:ilvl="4" w:tplc="FFFFFFFF" w:tentative="1">
+      <w:start w:val="1"/>
+      <w:numFmt w:val="bullet"/>
+      <w:lvlText w:val="o"/>
+      <w:lvlJc w:val="left"/>
+      <w:pPr>
+        <w:ind w:left="4309" w:hanging="360"/>
+      </w:pPr>
+      <w:rPr>
+        <w:rFonts w:ascii="Courier New" w:hAnsi="Courier New" w:cs="Courier New" w:hint="default"/>
+      </w:rPr>
+    </w:lvl>
+    <w:lvl w:ilvl="5" w:tplc="FFFFFFFF" w:tentative="1">
+      <w:start w:val="1"/>
+      <w:numFmt w:val="bullet"/>
+      <w:lvlText w:val=""/>
+      <w:lvlJc w:val="left"/>
+      <w:pPr>
+        <w:ind w:left="5029" w:hanging="360"/>
+      </w:pPr>
+      <w:rPr>
+        <w:rFonts w:ascii="Wingdings" w:hAnsi="Wingdings" w:hint="default"/>
+      </w:rPr>
+    </w:lvl>
+    <w:lvl w:ilvl="6" w:tplc="FFFFFFFF" w:tentative="1">
+      <w:start w:val="1"/>
+      <w:numFmt w:val="bullet"/>
+      <w:lvlText w:val=""/>
+      <w:lvlJc w:val="left"/>
+      <w:pPr>
+        <w:ind w:left="5749" w:hanging="360"/>
+      </w:pPr>
+      <w:rPr>
+        <w:rFonts w:ascii="Symbol" w:hAnsi="Symbol" w:hint="default"/>
+      </w:rPr>
+    </w:lvl>
+    <w:lvl w:ilvl="7" w:tplc="FFFFFFFF" w:tentative="1">
+      <w:start w:val="1"/>
+      <w:numFmt w:val="bullet"/>
+      <w:lvlText w:val="o"/>
+      <w:lvlJc w:val="left"/>
+      <w:pPr>
+        <w:ind w:left="6469" w:hanging="360"/>
+      </w:pPr>
+      <w:rPr>
+        <w:rFonts w:ascii="Courier New" w:hAnsi="Courier New" w:cs="Courier New" w:hint="default"/>
+      </w:rPr>
+    </w:lvl>
+    <w:lvl w:ilvl="8" w:tplc="FFFFFFFF" w:tentative="1">
+      <w:start w:val="1"/>
+      <w:numFmt w:val="bullet"/>
+      <w:lvlText w:val=""/>
+      <w:lvlJc w:val="left"/>
+      <w:pPr>
+        <w:ind w:left="7189" w:hanging="360"/>
+      </w:pPr>
+      <w:rPr>
+        <w:rFonts w:ascii="Wingdings" w:hAnsi="Wingdings" w:hint="default"/>
+      </w:rPr>
+    </w:lvl>
+  </w:abstractNum>
+  <w:abstractNum w:abstractNumId="1" w15:restartNumberingAfterBreak="0">
     <w:nsid w:val="11FD5183"/>
     <w:multiLevelType w:val="hybridMultilevel"/>
     <w:tmpl w:val="919C718A"/>
@@ -13110,7 +16870,233 @@
       </w:pPr>
     </w:lvl>
   </w:abstractNum>
-  <w:abstractNum w:abstractNumId="1" w15:restartNumberingAfterBreak="0">
+  <w:abstractNum w:abstractNumId="2" w15:restartNumberingAfterBreak="0">
+    <w:nsid w:val="44DC65E5"/>
+    <w:multiLevelType w:val="hybridMultilevel"/>
+    <w:tmpl w:val="8C8A230C"/>
+    <w:lvl w:ilvl="0" w:tplc="CC1AB830">
+      <w:start w:val="1"/>
+      <w:numFmt w:val="bullet"/>
+      <w:lvlText w:val=""/>
+      <w:lvlJc w:val="left"/>
+      <w:pPr>
+        <w:ind w:left="720" w:hanging="360"/>
+      </w:pPr>
+      <w:rPr>
+        <w:rFonts w:ascii="Symbol" w:hAnsi="Symbol" w:hint="default"/>
+      </w:rPr>
+    </w:lvl>
+    <w:lvl w:ilvl="1" w:tplc="04190003" w:tentative="1">
+      <w:start w:val="1"/>
+      <w:numFmt w:val="bullet"/>
+      <w:lvlText w:val="o"/>
+      <w:lvlJc w:val="left"/>
+      <w:pPr>
+        <w:ind w:left="1440" w:hanging="360"/>
+      </w:pPr>
+      <w:rPr>
+        <w:rFonts w:ascii="Courier New" w:hAnsi="Courier New" w:cs="Courier New" w:hint="default"/>
+      </w:rPr>
+    </w:lvl>
+    <w:lvl w:ilvl="2" w:tplc="04190005" w:tentative="1">
+      <w:start w:val="1"/>
+      <w:numFmt w:val="bullet"/>
+      <w:lvlText w:val=""/>
+      <w:lvlJc w:val="left"/>
+      <w:pPr>
+        <w:ind w:left="2160" w:hanging="360"/>
+      </w:pPr>
+      <w:rPr>
+        <w:rFonts w:ascii="Wingdings" w:hAnsi="Wingdings" w:hint="default"/>
+      </w:rPr>
+    </w:lvl>
+    <w:lvl w:ilvl="3" w:tplc="04190001" w:tentative="1">
+      <w:start w:val="1"/>
+      <w:numFmt w:val="bullet"/>
+      <w:lvlText w:val=""/>
+      <w:lvlJc w:val="left"/>
+      <w:pPr>
+        <w:ind w:left="2880" w:hanging="360"/>
+      </w:pPr>
+      <w:rPr>
+        <w:rFonts w:ascii="Symbol" w:hAnsi="Symbol" w:hint="default"/>
+      </w:rPr>
+    </w:lvl>
+    <w:lvl w:ilvl="4" w:tplc="04190003" w:tentative="1">
+      <w:start w:val="1"/>
+      <w:numFmt w:val="bullet"/>
+      <w:lvlText w:val="o"/>
+      <w:lvlJc w:val="left"/>
+      <w:pPr>
+        <w:ind w:left="3600" w:hanging="360"/>
+      </w:pPr>
+      <w:rPr>
+        <w:rFonts w:ascii="Courier New" w:hAnsi="Courier New" w:cs="Courier New" w:hint="default"/>
+      </w:rPr>
+    </w:lvl>
+    <w:lvl w:ilvl="5" w:tplc="04190005" w:tentative="1">
+      <w:start w:val="1"/>
+      <w:numFmt w:val="bullet"/>
+      <w:lvlText w:val=""/>
+      <w:lvlJc w:val="left"/>
+      <w:pPr>
+        <w:ind w:left="4320" w:hanging="360"/>
+      </w:pPr>
+      <w:rPr>
+        <w:rFonts w:ascii="Wingdings" w:hAnsi="Wingdings" w:hint="default"/>
+      </w:rPr>
+    </w:lvl>
+    <w:lvl w:ilvl="6" w:tplc="04190001" w:tentative="1">
+      <w:start w:val="1"/>
+      <w:numFmt w:val="bullet"/>
+      <w:lvlText w:val=""/>
+      <w:lvlJc w:val="left"/>
+      <w:pPr>
+        <w:ind w:left="5040" w:hanging="360"/>
+      </w:pPr>
+      <w:rPr>
+        <w:rFonts w:ascii="Symbol" w:hAnsi="Symbol" w:hint="default"/>
+      </w:rPr>
+    </w:lvl>
+    <w:lvl w:ilvl="7" w:tplc="04190003" w:tentative="1">
+      <w:start w:val="1"/>
+      <w:numFmt w:val="bullet"/>
+      <w:lvlText w:val="o"/>
+      <w:lvlJc w:val="left"/>
+      <w:pPr>
+        <w:ind w:left="5760" w:hanging="360"/>
+      </w:pPr>
+      <w:rPr>
+        <w:rFonts w:ascii="Courier New" w:hAnsi="Courier New" w:cs="Courier New" w:hint="default"/>
+      </w:rPr>
+    </w:lvl>
+    <w:lvl w:ilvl="8" w:tplc="04190005" w:tentative="1">
+      <w:start w:val="1"/>
+      <w:numFmt w:val="bullet"/>
+      <w:lvlText w:val=""/>
+      <w:lvlJc w:val="left"/>
+      <w:pPr>
+        <w:ind w:left="6480" w:hanging="360"/>
+      </w:pPr>
+      <w:rPr>
+        <w:rFonts w:ascii="Wingdings" w:hAnsi="Wingdings" w:hint="default"/>
+      </w:rPr>
+    </w:lvl>
+  </w:abstractNum>
+  <w:abstractNum w:abstractNumId="3" w15:restartNumberingAfterBreak="0">
+    <w:nsid w:val="47DC14A1"/>
+    <w:multiLevelType w:val="hybridMultilevel"/>
+    <w:tmpl w:val="651A02BC"/>
+    <w:lvl w:ilvl="0" w:tplc="04190001">
+      <w:start w:val="1"/>
+      <w:numFmt w:val="bullet"/>
+      <w:lvlText w:val=""/>
+      <w:lvlJc w:val="left"/>
+      <w:pPr>
+        <w:ind w:left="1429" w:hanging="360"/>
+      </w:pPr>
+      <w:rPr>
+        <w:rFonts w:ascii="Symbol" w:hAnsi="Symbol" w:hint="default"/>
+      </w:rPr>
+    </w:lvl>
+    <w:lvl w:ilvl="1" w:tplc="04190003" w:tentative="1">
+      <w:start w:val="1"/>
+      <w:numFmt w:val="bullet"/>
+      <w:lvlText w:val="o"/>
+      <w:lvlJc w:val="left"/>
+      <w:pPr>
+        <w:ind w:left="2149" w:hanging="360"/>
+      </w:pPr>
+      <w:rPr>
+        <w:rFonts w:ascii="Courier New" w:hAnsi="Courier New" w:cs="Courier New" w:hint="default"/>
+      </w:rPr>
+    </w:lvl>
+    <w:lvl w:ilvl="2" w:tplc="04190005" w:tentative="1">
+      <w:start w:val="1"/>
+      <w:numFmt w:val="bullet"/>
+      <w:lvlText w:val=""/>
+      <w:lvlJc w:val="left"/>
+      <w:pPr>
+        <w:ind w:left="2869" w:hanging="360"/>
+      </w:pPr>
+      <w:rPr>
+        <w:rFonts w:ascii="Wingdings" w:hAnsi="Wingdings" w:hint="default"/>
+      </w:rPr>
+    </w:lvl>
+    <w:lvl w:ilvl="3" w:tplc="04190001" w:tentative="1">
+      <w:start w:val="1"/>
+      <w:numFmt w:val="bullet"/>
+      <w:lvlText w:val=""/>
+      <w:lvlJc w:val="left"/>
+      <w:pPr>
+        <w:ind w:left="3589" w:hanging="360"/>
+      </w:pPr>
+      <w:rPr>
+        <w:rFonts w:ascii="Symbol" w:hAnsi="Symbol" w:hint="default"/>
+      </w:rPr>
+    </w:lvl>
+    <w:lvl w:ilvl="4" w:tplc="04190003" w:tentative="1">
+      <w:start w:val="1"/>
+      <w:numFmt w:val="bullet"/>
+      <w:lvlText w:val="o"/>
+      <w:lvlJc w:val="left"/>
+      <w:pPr>
+        <w:ind w:left="4309" w:hanging="360"/>
+      </w:pPr>
+      <w:rPr>
+        <w:rFonts w:ascii="Courier New" w:hAnsi="Courier New" w:cs="Courier New" w:hint="default"/>
+      </w:rPr>
+    </w:lvl>
+    <w:lvl w:ilvl="5" w:tplc="04190005" w:tentative="1">
+      <w:start w:val="1"/>
+      <w:numFmt w:val="bullet"/>
+      <w:lvlText w:val=""/>
+      <w:lvlJc w:val="left"/>
+      <w:pPr>
+        <w:ind w:left="5029" w:hanging="360"/>
+      </w:pPr>
+      <w:rPr>
+        <w:rFonts w:ascii="Wingdings" w:hAnsi="Wingdings" w:hint="default"/>
+      </w:rPr>
+    </w:lvl>
+    <w:lvl w:ilvl="6" w:tplc="04190001" w:tentative="1">
+      <w:start w:val="1"/>
+      <w:numFmt w:val="bullet"/>
+      <w:lvlText w:val=""/>
+      <w:lvlJc w:val="left"/>
+      <w:pPr>
+        <w:ind w:left="5749" w:hanging="360"/>
+      </w:pPr>
+      <w:rPr>
+        <w:rFonts w:ascii="Symbol" w:hAnsi="Symbol" w:hint="default"/>
+      </w:rPr>
+    </w:lvl>
+    <w:lvl w:ilvl="7" w:tplc="04190003" w:tentative="1">
+      <w:start w:val="1"/>
+      <w:numFmt w:val="bullet"/>
+      <w:lvlText w:val="o"/>
+      <w:lvlJc w:val="left"/>
+      <w:pPr>
+        <w:ind w:left="6469" w:hanging="360"/>
+      </w:pPr>
+      <w:rPr>
+        <w:rFonts w:ascii="Courier New" w:hAnsi="Courier New" w:cs="Courier New" w:hint="default"/>
+      </w:rPr>
+    </w:lvl>
+    <w:lvl w:ilvl="8" w:tplc="04190005" w:tentative="1">
+      <w:start w:val="1"/>
+      <w:numFmt w:val="bullet"/>
+      <w:lvlText w:val=""/>
+      <w:lvlJc w:val="left"/>
+      <w:pPr>
+        <w:ind w:left="7189" w:hanging="360"/>
+      </w:pPr>
+      <w:rPr>
+        <w:rFonts w:ascii="Wingdings" w:hAnsi="Wingdings" w:hint="default"/>
+      </w:rPr>
+    </w:lvl>
+  </w:abstractNum>
+  <w:abstractNum w:abstractNumId="4" w15:restartNumberingAfterBreak="0">
     <w:nsid w:val="4CCF6FA6"/>
     <w:multiLevelType w:val="multilevel"/>
     <w:tmpl w:val="435686EC"/>
@@ -13268,10 +17254,123 @@
       </w:rPr>
     </w:lvl>
   </w:abstractNum>
-  <w:abstractNum w:abstractNumId="2" w15:restartNumberingAfterBreak="0">
+  <w:abstractNum w:abstractNumId="5" w15:restartNumberingAfterBreak="0">
+    <w:nsid w:val="4D2C5E91"/>
+    <w:multiLevelType w:val="hybridMultilevel"/>
+    <w:tmpl w:val="8BAA8938"/>
+    <w:lvl w:ilvl="0" w:tplc="04190001">
+      <w:start w:val="1"/>
+      <w:numFmt w:val="bullet"/>
+      <w:lvlText w:val=""/>
+      <w:lvlJc w:val="left"/>
+      <w:pPr>
+        <w:ind w:left="1429" w:hanging="360"/>
+      </w:pPr>
+      <w:rPr>
+        <w:rFonts w:ascii="Symbol" w:hAnsi="Symbol" w:hint="default"/>
+      </w:rPr>
+    </w:lvl>
+    <w:lvl w:ilvl="1" w:tplc="04190003" w:tentative="1">
+      <w:start w:val="1"/>
+      <w:numFmt w:val="bullet"/>
+      <w:lvlText w:val="o"/>
+      <w:lvlJc w:val="left"/>
+      <w:pPr>
+        <w:ind w:left="2149" w:hanging="360"/>
+      </w:pPr>
+      <w:rPr>
+        <w:rFonts w:ascii="Courier New" w:hAnsi="Courier New" w:cs="Courier New" w:hint="default"/>
+      </w:rPr>
+    </w:lvl>
+    <w:lvl w:ilvl="2" w:tplc="04190005" w:tentative="1">
+      <w:start w:val="1"/>
+      <w:numFmt w:val="bullet"/>
+      <w:lvlText w:val=""/>
+      <w:lvlJc w:val="left"/>
+      <w:pPr>
+        <w:ind w:left="2869" w:hanging="360"/>
+      </w:pPr>
+      <w:rPr>
+        <w:rFonts w:ascii="Wingdings" w:hAnsi="Wingdings" w:hint="default"/>
+      </w:rPr>
+    </w:lvl>
+    <w:lvl w:ilvl="3" w:tplc="04190001" w:tentative="1">
+      <w:start w:val="1"/>
+      <w:numFmt w:val="bullet"/>
+      <w:lvlText w:val=""/>
+      <w:lvlJc w:val="left"/>
+      <w:pPr>
+        <w:ind w:left="3589" w:hanging="360"/>
+      </w:pPr>
+      <w:rPr>
+        <w:rFonts w:ascii="Symbol" w:hAnsi="Symbol" w:hint="default"/>
+      </w:rPr>
+    </w:lvl>
+    <w:lvl w:ilvl="4" w:tplc="04190003" w:tentative="1">
+      <w:start w:val="1"/>
+      <w:numFmt w:val="bullet"/>
+      <w:lvlText w:val="o"/>
+      <w:lvlJc w:val="left"/>
+      <w:pPr>
+        <w:ind w:left="4309" w:hanging="360"/>
+      </w:pPr>
+      <w:rPr>
+        <w:rFonts w:ascii="Courier New" w:hAnsi="Courier New" w:cs="Courier New" w:hint="default"/>
+      </w:rPr>
+    </w:lvl>
+    <w:lvl w:ilvl="5" w:tplc="04190005" w:tentative="1">
+      <w:start w:val="1"/>
+      <w:numFmt w:val="bullet"/>
+      <w:lvlText w:val=""/>
+      <w:lvlJc w:val="left"/>
+      <w:pPr>
+        <w:ind w:left="5029" w:hanging="360"/>
+      </w:pPr>
+      <w:rPr>
+        <w:rFonts w:ascii="Wingdings" w:hAnsi="Wingdings" w:hint="default"/>
+      </w:rPr>
+    </w:lvl>
+    <w:lvl w:ilvl="6" w:tplc="04190001" w:tentative="1">
+      <w:start w:val="1"/>
+      <w:numFmt w:val="bullet"/>
+      <w:lvlText w:val=""/>
+      <w:lvlJc w:val="left"/>
+      <w:pPr>
+        <w:ind w:left="5749" w:hanging="360"/>
+      </w:pPr>
+      <w:rPr>
+        <w:rFonts w:ascii="Symbol" w:hAnsi="Symbol" w:hint="default"/>
+      </w:rPr>
+    </w:lvl>
+    <w:lvl w:ilvl="7" w:tplc="04190003" w:tentative="1">
+      <w:start w:val="1"/>
+      <w:numFmt w:val="bullet"/>
+      <w:lvlText w:val="o"/>
+      <w:lvlJc w:val="left"/>
+      <w:pPr>
+        <w:ind w:left="6469" w:hanging="360"/>
+      </w:pPr>
+      <w:rPr>
+        <w:rFonts w:ascii="Courier New" w:hAnsi="Courier New" w:cs="Courier New" w:hint="default"/>
+      </w:rPr>
+    </w:lvl>
+    <w:lvl w:ilvl="8" w:tplc="04190005" w:tentative="1">
+      <w:start w:val="1"/>
+      <w:numFmt w:val="bullet"/>
+      <w:lvlText w:val=""/>
+      <w:lvlJc w:val="left"/>
+      <w:pPr>
+        <w:ind w:left="7189" w:hanging="360"/>
+      </w:pPr>
+      <w:rPr>
+        <w:rFonts w:ascii="Wingdings" w:hAnsi="Wingdings" w:hint="default"/>
+      </w:rPr>
+    </w:lvl>
+  </w:abstractNum>
+  <w:abstractNum w:abstractNumId="6" w15:restartNumberingAfterBreak="0">
     <w:nsid w:val="51CE2293"/>
     <w:multiLevelType w:val="hybridMultilevel"/>
-    <w:tmpl w:val="D410E428"/>
+    <w:tmpl w:val="07743C0E"/>
     <w:lvl w:ilvl="0" w:tplc="04190001">
       <w:start w:val="1"/>
       <w:numFmt w:val="bullet"/>
@@ -13381,7 +17480,7 @@
       </w:rPr>
     </w:lvl>
   </w:abstractNum>
-  <w:abstractNum w:abstractNumId="3" w15:restartNumberingAfterBreak="0">
+  <w:abstractNum w:abstractNumId="7" w15:restartNumberingAfterBreak="0">
     <w:nsid w:val="573671BA"/>
     <w:multiLevelType w:val="hybridMultilevel"/>
     <w:tmpl w:val="832E0F42"/>
@@ -13494,7 +17593,206 @@
       </w:rPr>
     </w:lvl>
   </w:abstractNum>
-  <w:abstractNum w:abstractNumId="4" w15:restartNumberingAfterBreak="0">
+  <w:abstractNum w:abstractNumId="8" w15:restartNumberingAfterBreak="0">
+    <w:nsid w:val="58FA338D"/>
+    <w:multiLevelType w:val="hybridMultilevel"/>
+    <w:tmpl w:val="BCEE712C"/>
+    <w:lvl w:ilvl="0" w:tplc="0419000F">
+      <w:start w:val="1"/>
+      <w:numFmt w:val="decimal"/>
+      <w:lvlText w:val="%1."/>
+      <w:lvlJc w:val="left"/>
+      <w:pPr>
+        <w:ind w:left="1429" w:hanging="360"/>
+      </w:pPr>
+    </w:lvl>
+    <w:lvl w:ilvl="1" w:tplc="04190019" w:tentative="1">
+      <w:start w:val="1"/>
+      <w:numFmt w:val="lowerLetter"/>
+      <w:lvlText w:val="%2."/>
+      <w:lvlJc w:val="left"/>
+      <w:pPr>
+        <w:ind w:left="2149" w:hanging="360"/>
+      </w:pPr>
+    </w:lvl>
+    <w:lvl w:ilvl="2" w:tplc="0419001B" w:tentative="1">
+      <w:start w:val="1"/>
+      <w:numFmt w:val="lowerRoman"/>
+      <w:lvlText w:val="%3."/>
+      <w:lvlJc w:val="right"/>
+      <w:pPr>
+        <w:ind w:left="2869" w:hanging="180"/>
+      </w:pPr>
+    </w:lvl>
+    <w:lvl w:ilvl="3" w:tplc="0419000F" w:tentative="1">
+      <w:start w:val="1"/>
+      <w:numFmt w:val="decimal"/>
+      <w:lvlText w:val="%4."/>
+      <w:lvlJc w:val="left"/>
+      <w:pPr>
+        <w:ind w:left="3589" w:hanging="360"/>
+      </w:pPr>
+    </w:lvl>
+    <w:lvl w:ilvl="4" w:tplc="04190019" w:tentative="1">
+      <w:start w:val="1"/>
+      <w:numFmt w:val="lowerLetter"/>
+      <w:lvlText w:val="%5."/>
+      <w:lvlJc w:val="left"/>
+      <w:pPr>
+        <w:ind w:left="4309" w:hanging="360"/>
+      </w:pPr>
+    </w:lvl>
+    <w:lvl w:ilvl="5" w:tplc="0419001B" w:tentative="1">
+      <w:start w:val="1"/>
+      <w:numFmt w:val="lowerRoman"/>
+      <w:lvlText w:val="%6."/>
+      <w:lvlJc w:val="right"/>
+      <w:pPr>
+        <w:ind w:left="5029" w:hanging="180"/>
+      </w:pPr>
+    </w:lvl>
+    <w:lvl w:ilvl="6" w:tplc="0419000F" w:tentative="1">
+      <w:start w:val="1"/>
+      <w:numFmt w:val="decimal"/>
+      <w:lvlText w:val="%7."/>
+      <w:lvlJc w:val="left"/>
+      <w:pPr>
+        <w:ind w:left="5749" w:hanging="360"/>
+      </w:pPr>
+    </w:lvl>
+    <w:lvl w:ilvl="7" w:tplc="04190019" w:tentative="1">
+      <w:start w:val="1"/>
+      <w:numFmt w:val="lowerLetter"/>
+      <w:lvlText w:val="%8."/>
+      <w:lvlJc w:val="left"/>
+      <w:pPr>
+        <w:ind w:left="6469" w:hanging="360"/>
+      </w:pPr>
+    </w:lvl>
+    <w:lvl w:ilvl="8" w:tplc="0419001B" w:tentative="1">
+      <w:start w:val="1"/>
+      <w:numFmt w:val="lowerRoman"/>
+      <w:lvlText w:val="%9."/>
+      <w:lvlJc w:val="right"/>
+      <w:pPr>
+        <w:ind w:left="7189" w:hanging="180"/>
+      </w:pPr>
+    </w:lvl>
+  </w:abstractNum>
+  <w:abstractNum w:abstractNumId="9" w15:restartNumberingAfterBreak="0">
+    <w:nsid w:val="5DE13C81"/>
+    <w:multiLevelType w:val="hybridMultilevel"/>
+    <w:tmpl w:val="A94AEE8A"/>
+    <w:lvl w:ilvl="0" w:tplc="CC1AB830">
+      <w:start w:val="1"/>
+      <w:numFmt w:val="bullet"/>
+      <w:lvlText w:val=""/>
+      <w:lvlJc w:val="left"/>
+      <w:pPr>
+        <w:ind w:left="1429" w:hanging="360"/>
+      </w:pPr>
+      <w:rPr>
+        <w:rFonts w:ascii="Symbol" w:hAnsi="Symbol" w:hint="default"/>
+      </w:rPr>
+    </w:lvl>
+    <w:lvl w:ilvl="1" w:tplc="04190003" w:tentative="1">
+      <w:start w:val="1"/>
+      <w:numFmt w:val="bullet"/>
+      <w:lvlText w:val="o"/>
+      <w:lvlJc w:val="left"/>
+      <w:pPr>
+        <w:ind w:left="2149" w:hanging="360"/>
+      </w:pPr>
+      <w:rPr>
+        <w:rFonts w:ascii="Courier New" w:hAnsi="Courier New" w:cs="Courier New" w:hint="default"/>
+      </w:rPr>
+    </w:lvl>
+    <w:lvl w:ilvl="2" w:tplc="04190005" w:tentative="1">
+      <w:start w:val="1"/>
+      <w:numFmt w:val="bullet"/>
+      <w:lvlText w:val=""/>
+      <w:lvlJc w:val="left"/>
+      <w:pPr>
+        <w:ind w:left="2869" w:hanging="360"/>
+      </w:pPr>
+      <w:rPr>
+        <w:rFonts w:ascii="Wingdings" w:hAnsi="Wingdings" w:hint="default"/>
+      </w:rPr>
+    </w:lvl>
+    <w:lvl w:ilvl="3" w:tplc="04190001" w:tentative="1">
+      <w:start w:val="1"/>
+      <w:numFmt w:val="bullet"/>
+      <w:lvlText w:val=""/>
+      <w:lvlJc w:val="left"/>
+      <w:pPr>
+        <w:ind w:left="3589" w:hanging="360"/>
+      </w:pPr>
+      <w:rPr>
+        <w:rFonts w:ascii="Symbol" w:hAnsi="Symbol" w:hint="default"/>
+      </w:rPr>
+    </w:lvl>
+    <w:lvl w:ilvl="4" w:tplc="04190003" w:tentative="1">
+      <w:start w:val="1"/>
+      <w:numFmt w:val="bullet"/>
+      <w:lvlText w:val="o"/>
+      <w:lvlJc w:val="left"/>
+      <w:pPr>
+        <w:ind w:left="4309" w:hanging="360"/>
+      </w:pPr>
+      <w:rPr>
+        <w:rFonts w:ascii="Courier New" w:hAnsi="Courier New" w:cs="Courier New" w:hint="default"/>
+      </w:rPr>
+    </w:lvl>
+    <w:lvl w:ilvl="5" w:tplc="04190005" w:tentative="1">
+      <w:start w:val="1"/>
+      <w:numFmt w:val="bullet"/>
+      <w:lvlText w:val=""/>
+      <w:lvlJc w:val="left"/>
+      <w:pPr>
+        <w:ind w:left="5029" w:hanging="360"/>
+      </w:pPr>
+      <w:rPr>
+        <w:rFonts w:ascii="Wingdings" w:hAnsi="Wingdings" w:hint="default"/>
+      </w:rPr>
+    </w:lvl>
+    <w:lvl w:ilvl="6" w:tplc="04190001" w:tentative="1">
+      <w:start w:val="1"/>
+      <w:numFmt w:val="bullet"/>
+      <w:lvlText w:val=""/>
+      <w:lvlJc w:val="left"/>
+      <w:pPr>
+        <w:ind w:left="5749" w:hanging="360"/>
+      </w:pPr>
+      <w:rPr>
+        <w:rFonts w:ascii="Symbol" w:hAnsi="Symbol" w:hint="default"/>
+      </w:rPr>
+    </w:lvl>
+    <w:lvl w:ilvl="7" w:tplc="04190003" w:tentative="1">
+      <w:start w:val="1"/>
+      <w:numFmt w:val="bullet"/>
+      <w:lvlText w:val="o"/>
+      <w:lvlJc w:val="left"/>
+      <w:pPr>
+        <w:ind w:left="6469" w:hanging="360"/>
+      </w:pPr>
+      <w:rPr>
+        <w:rFonts w:ascii="Courier New" w:hAnsi="Courier New" w:cs="Courier New" w:hint="default"/>
+      </w:rPr>
+    </w:lvl>
+    <w:lvl w:ilvl="8" w:tplc="04190005" w:tentative="1">
+      <w:start w:val="1"/>
+      <w:numFmt w:val="bullet"/>
+      <w:lvlText w:val=""/>
+      <w:lvlJc w:val="left"/>
+      <w:pPr>
+        <w:ind w:left="7189" w:hanging="360"/>
+      </w:pPr>
+      <w:rPr>
+        <w:rFonts w:ascii="Wingdings" w:hAnsi="Wingdings" w:hint="default"/>
+      </w:rPr>
+    </w:lvl>
+  </w:abstractNum>
+  <w:abstractNum w:abstractNumId="10" w15:restartNumberingAfterBreak="0">
     <w:nsid w:val="62650E03"/>
     <w:multiLevelType w:val="hybridMultilevel"/>
     <w:tmpl w:val="01E614C2"/>
@@ -13583,7 +17881,156 @@
       </w:pPr>
     </w:lvl>
   </w:abstractNum>
-  <w:abstractNum w:abstractNumId="5" w15:restartNumberingAfterBreak="0">
+  <w:abstractNum w:abstractNumId="11" w15:restartNumberingAfterBreak="0">
+    <w:nsid w:val="6A0A4C2A"/>
+    <w:multiLevelType w:val="multilevel"/>
+    <w:tmpl w:val="3CCA6456"/>
+    <w:lvl w:ilvl="0">
+      <w:start w:val="1"/>
+      <w:numFmt w:val="bullet"/>
+      <w:lvlText w:val=""/>
+      <w:lvlJc w:val="left"/>
+      <w:pPr>
+        <w:tabs>
+          <w:tab w:val="num" w:pos="720"/>
+        </w:tabs>
+        <w:ind w:left="720" w:hanging="360"/>
+      </w:pPr>
+      <w:rPr>
+        <w:rFonts w:ascii="Symbol" w:hAnsi="Symbol" w:hint="default"/>
+        <w:sz w:val="20"/>
+      </w:rPr>
+    </w:lvl>
+    <w:lvl w:ilvl="1" w:tentative="1">
+      <w:start w:val="1"/>
+      <w:numFmt w:val="bullet"/>
+      <w:lvlText w:val="o"/>
+      <w:lvlJc w:val="left"/>
+      <w:pPr>
+        <w:tabs>
+          <w:tab w:val="num" w:pos="1440"/>
+        </w:tabs>
+        <w:ind w:left="1440" w:hanging="360"/>
+      </w:pPr>
+      <w:rPr>
+        <w:rFonts w:ascii="Courier New" w:hAnsi="Courier New" w:hint="default"/>
+        <w:sz w:val="20"/>
+      </w:rPr>
+    </w:lvl>
+    <w:lvl w:ilvl="2" w:tentative="1">
+      <w:start w:val="1"/>
+      <w:numFmt w:val="bullet"/>
+      <w:lvlText w:val=""/>
+      <w:lvlJc w:val="left"/>
+      <w:pPr>
+        <w:tabs>
+          <w:tab w:val="num" w:pos="2160"/>
+        </w:tabs>
+        <w:ind w:left="2160" w:hanging="360"/>
+      </w:pPr>
+      <w:rPr>
+        <w:rFonts w:ascii="Wingdings" w:hAnsi="Wingdings" w:hint="default"/>
+        <w:sz w:val="20"/>
+      </w:rPr>
+    </w:lvl>
+    <w:lvl w:ilvl="3" w:tentative="1">
+      <w:start w:val="1"/>
+      <w:numFmt w:val="bullet"/>
+      <w:lvlText w:val=""/>
+      <w:lvlJc w:val="left"/>
+      <w:pPr>
+        <w:tabs>
+          <w:tab w:val="num" w:pos="2880"/>
+        </w:tabs>
+        <w:ind w:left="2880" w:hanging="360"/>
+      </w:pPr>
+      <w:rPr>
+        <w:rFonts w:ascii="Wingdings" w:hAnsi="Wingdings" w:hint="default"/>
+        <w:sz w:val="20"/>
+      </w:rPr>
+    </w:lvl>
+    <w:lvl w:ilvl="4" w:tentative="1">
+      <w:start w:val="1"/>
+      <w:numFmt w:val="bullet"/>
+      <w:lvlText w:val=""/>
+      <w:lvlJc w:val="left"/>
+      <w:pPr>
+        <w:tabs>
+          <w:tab w:val="num" w:pos="3600"/>
+        </w:tabs>
+        <w:ind w:left="3600" w:hanging="360"/>
+      </w:pPr>
+      <w:rPr>
+        <w:rFonts w:ascii="Wingdings" w:hAnsi="Wingdings" w:hint="default"/>
+        <w:sz w:val="20"/>
+      </w:rPr>
+    </w:lvl>
+    <w:lvl w:ilvl="5" w:tentative="1">
+      <w:start w:val="1"/>
+      <w:numFmt w:val="bullet"/>
+      <w:lvlText w:val=""/>
+      <w:lvlJc w:val="left"/>
+      <w:pPr>
+        <w:tabs>
+          <w:tab w:val="num" w:pos="4320"/>
+        </w:tabs>
+        <w:ind w:left="4320" w:hanging="360"/>
+      </w:pPr>
+      <w:rPr>
+        <w:rFonts w:ascii="Wingdings" w:hAnsi="Wingdings" w:hint="default"/>
+        <w:sz w:val="20"/>
+      </w:rPr>
+    </w:lvl>
+    <w:lvl w:ilvl="6" w:tentative="1">
+      <w:start w:val="1"/>
+      <w:numFmt w:val="bullet"/>
+      <w:lvlText w:val=""/>
+      <w:lvlJc w:val="left"/>
+      <w:pPr>
+        <w:tabs>
+          <w:tab w:val="num" w:pos="5040"/>
+        </w:tabs>
+        <w:ind w:left="5040" w:hanging="360"/>
+      </w:pPr>
+      <w:rPr>
+        <w:rFonts w:ascii="Wingdings" w:hAnsi="Wingdings" w:hint="default"/>
+        <w:sz w:val="20"/>
+      </w:rPr>
+    </w:lvl>
+    <w:lvl w:ilvl="7" w:tentative="1">
+      <w:start w:val="1"/>
+      <w:numFmt w:val="bullet"/>
+      <w:lvlText w:val=""/>
+      <w:lvlJc w:val="left"/>
+      <w:pPr>
+        <w:tabs>
+          <w:tab w:val="num" w:pos="5760"/>
+        </w:tabs>
+        <w:ind w:left="5760" w:hanging="360"/>
+      </w:pPr>
+      <w:rPr>
+        <w:rFonts w:ascii="Wingdings" w:hAnsi="Wingdings" w:hint="default"/>
+        <w:sz w:val="20"/>
+      </w:rPr>
+    </w:lvl>
+    <w:lvl w:ilvl="8" w:tentative="1">
+      <w:start w:val="1"/>
+      <w:numFmt w:val="bullet"/>
+      <w:lvlText w:val=""/>
+      <w:lvlJc w:val="left"/>
+      <w:pPr>
+        <w:tabs>
+          <w:tab w:val="num" w:pos="6480"/>
+        </w:tabs>
+        <w:ind w:left="6480" w:hanging="360"/>
+      </w:pPr>
+      <w:rPr>
+        <w:rFonts w:ascii="Wingdings" w:hAnsi="Wingdings" w:hint="default"/>
+        <w:sz w:val="20"/>
+      </w:rPr>
+    </w:lvl>
+  </w:abstractNum>
+  <w:abstractNum w:abstractNumId="12" w15:restartNumberingAfterBreak="0">
     <w:nsid w:val="78A702BA"/>
     <w:multiLevelType w:val="hybridMultilevel"/>
     <w:tmpl w:val="5AD4CC4A"/>
@@ -13696,7 +18143,7 @@
       </w:rPr>
     </w:lvl>
   </w:abstractNum>
-  <w:abstractNum w:abstractNumId="6" w15:restartNumberingAfterBreak="0">
+  <w:abstractNum w:abstractNumId="13" w15:restartNumberingAfterBreak="0">
     <w:nsid w:val="79B44EE8"/>
     <w:multiLevelType w:val="hybridMultilevel"/>
     <w:tmpl w:val="9D4AAA56"/>
@@ -13810,25 +18257,25 @@
     </w:lvl>
   </w:abstractNum>
   <w:num w:numId="1">
-    <w:abstractNumId w:val="0"/>
+    <w:abstractNumId w:val="1"/>
   </w:num>
   <w:num w:numId="2">
-    <w:abstractNumId w:val="3"/>
+    <w:abstractNumId w:val="7"/>
   </w:num>
   <w:num w:numId="3">
-    <w:abstractNumId w:val="5"/>
+    <w:abstractNumId w:val="12"/>
   </w:num>
   <w:num w:numId="4">
-    <w:abstractNumId w:val="2"/>
+    <w:abstractNumId w:val="6"/>
   </w:num>
   <w:num w:numId="5">
-    <w:abstractNumId w:val="6"/>
+    <w:abstractNumId w:val="13"/>
   </w:num>
   <w:num w:numId="6">
-    <w:abstractNumId w:val="1"/>
+    <w:abstractNumId w:val="4"/>
   </w:num>
   <w:num w:numId="7">
-    <w:abstractNumId w:val="1"/>
+    <w:abstractNumId w:val="4"/>
     <w:lvlOverride w:ilvl="0">
       <w:startOverride w:val="2"/>
     </w:lvlOverride>
@@ -13837,7 +18284,28 @@
     </w:lvlOverride>
   </w:num>
   <w:num w:numId="8">
-    <w:abstractNumId w:val="4"/>
+    <w:abstractNumId w:val="10"/>
+  </w:num>
+  <w:num w:numId="9">
+    <w:abstractNumId w:val="5"/>
+  </w:num>
+  <w:num w:numId="10">
+    <w:abstractNumId w:val="11"/>
+  </w:num>
+  <w:num w:numId="11">
+    <w:abstractNumId w:val="8"/>
+  </w:num>
+  <w:num w:numId="12">
+    <w:abstractNumId w:val="3"/>
+  </w:num>
+  <w:num w:numId="13">
+    <w:abstractNumId w:val="9"/>
+  </w:num>
+  <w:num w:numId="14">
+    <w:abstractNumId w:val="0"/>
+  </w:num>
+  <w:num w:numId="15">
+    <w:abstractNumId w:val="2"/>
   </w:num>
 </w:numbering>
 </file>
@@ -13851,6 +18319,974 @@
         <w:sz w:val="22"/>
         <w:szCs w:val="22"/>
         <w:lang w:val="ru-RU" w:eastAsia="en-US" w:bidi="ar-SA"/>
+      </w:rPr>
+    </w:rPrDefault>
+    <w:pPrDefault>
+      <w:pPr>
+        <w:spacing w:after="160" w:line="259" w:lineRule="auto"/>
+      </w:pPr>
+    </w:pPrDefault>
+  </w:docDefaults>
+  <w:latentStyles w:defLockedState="0" w:defUIPriority="99" w:defSemiHidden="0" w:defUnhideWhenUsed="0" w:defQFormat="0" w:count="371">
+    <w:lsdException w:name="Normal" w:uiPriority="0" w:qFormat="1"/>
+    <w:lsdException w:name="heading 1" w:uiPriority="9" w:qFormat="1"/>
+    <w:lsdException w:name="heading 2" w:semiHidden="1" w:uiPriority="9" w:unhideWhenUsed="1" w:qFormat="1"/>
+    <w:lsdException w:name="heading 3" w:semiHidden="1" w:uiPriority="9" w:unhideWhenUsed="1" w:qFormat="1"/>
+    <w:lsdException w:name="heading 4" w:semiHidden="1" w:uiPriority="9" w:unhideWhenUsed="1" w:qFormat="1"/>
+    <w:lsdException w:name="heading 5" w:semiHidden="1" w:uiPriority="9" w:unhideWhenUsed="1" w:qFormat="1"/>
+    <w:lsdException w:name="heading 6" w:semiHidden="1" w:uiPriority="9" w:unhideWhenUsed="1" w:qFormat="1"/>
+    <w:lsdException w:name="heading 7" w:semiHidden="1" w:uiPriority="9" w:unhideWhenUsed="1" w:qFormat="1"/>
+    <w:lsdException w:name="heading 8" w:semiHidden="1" w:uiPriority="9" w:unhideWhenUsed="1" w:qFormat="1"/>
+    <w:lsdException w:name="heading 9" w:semiHidden="1" w:uiPriority="9" w:unhideWhenUsed="1" w:qFormat="1"/>
+    <w:lsdException w:name="index 1" w:semiHidden="1" w:unhideWhenUsed="1"/>
+    <w:lsdException w:name="index 2" w:semiHidden="1" w:unhideWhenUsed="1"/>
+    <w:lsdException w:name="index 3" w:semiHidden="1" w:unhideWhenUsed="1"/>
+    <w:lsdException w:name="index 4" w:semiHidden="1" w:unhideWhenUsed="1"/>
+    <w:lsdException w:name="index 5" w:semiHidden="1" w:unhideWhenUsed="1"/>
+    <w:lsdException w:name="index 6" w:semiHidden="1" w:unhideWhenUsed="1"/>
+    <w:lsdException w:name="index 7" w:semiHidden="1" w:unhideWhenUsed="1"/>
+    <w:lsdException w:name="index 8" w:semiHidden="1" w:unhideWhenUsed="1"/>
+    <w:lsdException w:name="index 9" w:semiHidden="1" w:unhideWhenUsed="1"/>
+    <w:lsdException w:name="toc 1" w:semiHidden="1" w:uiPriority="39" w:unhideWhenUsed="1"/>
+    <w:lsdException w:name="toc 2" w:semiHidden="1" w:uiPriority="39" w:unhideWhenUsed="1"/>
+    <w:lsdException w:name="toc 3" w:semiHidden="1" w:uiPriority="39" w:unhideWhenUsed="1"/>
+    <w:lsdException w:name="toc 4" w:semiHidden="1" w:uiPriority="39" w:unhideWhenUsed="1"/>
+    <w:lsdException w:name="toc 5" w:semiHidden="1" w:uiPriority="39" w:unhideWhenUsed="1"/>
+    <w:lsdException w:name="toc 6" w:semiHidden="1" w:uiPriority="39" w:unhideWhenUsed="1"/>
+    <w:lsdException w:name="toc 7" w:semiHidden="1" w:uiPriority="39" w:unhideWhenUsed="1"/>
+    <w:lsdException w:name="toc 8" w:semiHidden="1" w:uiPriority="39" w:unhideWhenUsed="1"/>
+    <w:lsdException w:name="toc 9" w:semiHidden="1" w:uiPriority="39" w:unhideWhenUsed="1"/>
+    <w:lsdException w:name="Normal Indent" w:semiHidden="1" w:unhideWhenUsed="1"/>
+    <w:lsdException w:name="footnote text" w:semiHidden="1" w:unhideWhenUsed="1"/>
+    <w:lsdException w:name="annotation text" w:semiHidden="1" w:unhideWhenUsed="1"/>
+    <w:lsdException w:name="header" w:semiHidden="1" w:unhideWhenUsed="1"/>
+    <w:lsdException w:name="footer" w:semiHidden="1" w:unhideWhenUsed="1"/>
+    <w:lsdException w:name="index heading" w:semiHidden="1" w:unhideWhenUsed="1"/>
+    <w:lsdException w:name="caption" w:semiHidden="1" w:uiPriority="35" w:unhideWhenUsed="1" w:qFormat="1"/>
+    <w:lsdException w:name="table of figures" w:semiHidden="1" w:unhideWhenUsed="1"/>
+    <w:lsdException w:name="envelope address" w:semiHidden="1" w:unhideWhenUsed="1"/>
+    <w:lsdException w:name="envelope return" w:semiHidden="1" w:unhideWhenUsed="1"/>
+    <w:lsdException w:name="footnote reference" w:semiHidden="1" w:unhideWhenUsed="1"/>
+    <w:lsdException w:name="annotation reference" w:semiHidden="1" w:unhideWhenUsed="1"/>
+    <w:lsdException w:name="line number" w:semiHidden="1" w:unhideWhenUsed="1"/>
+    <w:lsdException w:name="page number" w:semiHidden="1" w:unhideWhenUsed="1"/>
+    <w:lsdException w:name="endnote reference" w:semiHidden="1" w:unhideWhenUsed="1"/>
+    <w:lsdException w:name="endnote text" w:semiHidden="1" w:unhideWhenUsed="1"/>
+    <w:lsdException w:name="table of authorities" w:semiHidden="1" w:unhideWhenUsed="1"/>
+    <w:lsdException w:name="macro" w:semiHidden="1" w:unhideWhenUsed="1"/>
+    <w:lsdException w:name="toa heading" w:semiHidden="1" w:unhideWhenUsed="1"/>
+    <w:lsdException w:name="List" w:semiHidden="1" w:unhideWhenUsed="1"/>
+    <w:lsdException w:name="List Bullet" w:semiHidden="1" w:unhideWhenUsed="1"/>
+    <w:lsdException w:name="List Number" w:semiHidden="1" w:unhideWhenUsed="1"/>
+    <w:lsdException w:name="List 2" w:semiHidden="1" w:unhideWhenUsed="1"/>
+    <w:lsdException w:name="List 3" w:semiHidden="1" w:unhideWhenUsed="1"/>
+    <w:lsdException w:name="List 4" w:semiHidden="1" w:unhideWhenUsed="1"/>
+    <w:lsdException w:name="List 5" w:semiHidden="1" w:unhideWhenUsed="1"/>
+    <w:lsdException w:name="List Bullet 2" w:semiHidden="1" w:unhideWhenUsed="1"/>
+    <w:lsdException w:name="List Bullet 3" w:semiHidden="1" w:unhideWhenUsed="1"/>
+    <w:lsdException w:name="List Bullet 4" w:semiHidden="1" w:unhideWhenUsed="1"/>
+    <w:lsdException w:name="List Bullet 5" w:semiHidden="1" w:unhideWhenUsed="1"/>
+    <w:lsdException w:name="List Number 2" w:semiHidden="1" w:unhideWhenUsed="1"/>
+    <w:lsdException w:name="List Number 3" w:semiHidden="1" w:unhideWhenUsed="1"/>
+    <w:lsdException w:name="List Number 4" w:semiHidden="1" w:unhideWhenUsed="1"/>
+    <w:lsdException w:name="List Number 5" w:semiHidden="1" w:unhideWhenUsed="1"/>
+    <w:lsdException w:name="Title" w:uiPriority="10" w:qFormat="1"/>
+    <w:lsdException w:name="Closing" w:semiHidden="1" w:unhideWhenUsed="1"/>
+    <w:lsdException w:name="Signature" w:semiHidden="1" w:unhideWhenUsed="1"/>
+    <w:lsdException w:name="Default Paragraph Font" w:semiHidden="1" w:uiPriority="1" w:unhideWhenUsed="1"/>
+    <w:lsdException w:name="Body Text" w:semiHidden="1" w:unhideWhenUsed="1"/>
+    <w:lsdException w:name="Body Text Indent" w:semiHidden="1" w:unhideWhenUsed="1"/>
+    <w:lsdException w:name="List Continue" w:semiHidden="1" w:unhideWhenUsed="1"/>
+    <w:lsdException w:name="List Continue 2" w:semiHidden="1" w:unhideWhenUsed="1"/>
+    <w:lsdException w:name="List Continue 3" w:semiHidden="1" w:unhideWhenUsed="1"/>
+    <w:lsdException w:name="List Continue 4" w:semiHidden="1" w:unhideWhenUsed="1"/>
+    <w:lsdException w:name="List Continue 5" w:semiHidden="1" w:unhideWhenUsed="1"/>
+    <w:lsdException w:name="Message Header" w:semiHidden="1" w:unhideWhenUsed="1"/>
+    <w:lsdException w:name="Subtitle" w:uiPriority="11" w:qFormat="1"/>
+    <w:lsdException w:name="Salutation" w:semiHidden="1" w:unhideWhenUsed="1"/>
+    <w:lsdException w:name="Date" w:semiHidden="1" w:unhideWhenUsed="1"/>
+    <w:lsdException w:name="Body Text First Indent" w:semiHidden="1" w:unhideWhenUsed="1"/>
+    <w:lsdException w:name="Body Text First Indent 2" w:semiHidden="1" w:unhideWhenUsed="1"/>
+    <w:lsdException w:name="Note Heading" w:semiHidden="1" w:unhideWhenUsed="1"/>
+    <w:lsdException w:name="Body Text 2" w:semiHidden="1" w:unhideWhenUsed="1"/>
+    <w:lsdException w:name="Body Text 3" w:semiHidden="1" w:unhideWhenUsed="1"/>
+    <w:lsdException w:name="Body Text Indent 2" w:semiHidden="1" w:unhideWhenUsed="1"/>
+    <w:lsdException w:name="Body Text Indent 3" w:semiHidden="1" w:unhideWhenUsed="1"/>
+    <w:lsdException w:name="Block Text" w:semiHidden="1" w:unhideWhenUsed="1"/>
+    <w:lsdException w:name="Hyperlink" w:semiHidden="1" w:unhideWhenUsed="1"/>
+    <w:lsdException w:name="FollowedHyperlink" w:semiHidden="1" w:unhideWhenUsed="1"/>
+    <w:lsdException w:name="Strong" w:uiPriority="22" w:qFormat="1"/>
+    <w:lsdException w:name="Emphasis" w:uiPriority="20" w:qFormat="1"/>
+    <w:lsdException w:name="Document Map" w:semiHidden="1" w:unhideWhenUsed="1"/>
+    <w:lsdException w:name="Plain Text" w:semiHidden="1" w:unhideWhenUsed="1"/>
+    <w:lsdException w:name="E-mail Signature" w:semiHidden="1" w:unhideWhenUsed="1"/>
+    <w:lsdException w:name="HTML Top of Form" w:semiHidden="1" w:unhideWhenUsed="1"/>
+    <w:lsdException w:name="HTML Bottom of Form" w:semiHidden="1" w:unhideWhenUsed="1"/>
+    <w:lsdException w:name="Normal (Web)" w:semiHidden="1" w:unhideWhenUsed="1"/>
+    <w:lsdException w:name="HTML Acronym" w:semiHidden="1" w:unhideWhenUsed="1"/>
+    <w:lsdException w:name="HTML Address" w:semiHidden="1" w:unhideWhenUsed="1"/>
+    <w:lsdException w:name="HTML Cite" w:semiHidden="1" w:unhideWhenUsed="1"/>
+    <w:lsdException w:name="HTML Code" w:semiHidden="1" w:unhideWhenUsed="1"/>
+    <w:lsdException w:name="HTML Definition" w:semiHidden="1" w:unhideWhenUsed="1"/>
+    <w:lsdException w:name="HTML Keyboard" w:semiHidden="1" w:unhideWhenUsed="1"/>
+    <w:lsdException w:name="HTML Preformatted" w:semiHidden="1" w:unhideWhenUsed="1"/>
+    <w:lsdException w:name="HTML Sample" w:semiHidden="1" w:unhideWhenUsed="1"/>
+    <w:lsdException w:name="HTML Typewriter" w:semiHidden="1" w:unhideWhenUsed="1"/>
+    <w:lsdException w:name="HTML Variable" w:semiHidden="1" w:unhideWhenUsed="1"/>
+    <w:lsdException w:name="Normal Table" w:semiHidden="1" w:unhideWhenUsed="1"/>
+    <w:lsdException w:name="annotation subject" w:semiHidden="1" w:unhideWhenUsed="1"/>
+    <w:lsdException w:name="No List" w:semiHidden="1" w:unhideWhenUsed="1"/>
+    <w:lsdException w:name="Outline List 1" w:semiHidden="1" w:unhideWhenUsed="1"/>
+    <w:lsdException w:name="Outline List 2" w:semiHidden="1" w:unhideWhenUsed="1"/>
+    <w:lsdException w:name="Outline List 3" w:semiHidden="1" w:unhideWhenUsed="1"/>
+    <w:lsdException w:name="Table Simple 1" w:semiHidden="1" w:unhideWhenUsed="1"/>
+    <w:lsdException w:name="Table Simple 2" w:semiHidden="1" w:unhideWhenUsed="1"/>
+    <w:lsdException w:name="Table Simple 3" w:semiHidden="1" w:unhideWhenUsed="1"/>
+    <w:lsdException w:name="Table Classic 1" w:semiHidden="1" w:unhideWhenUsed="1"/>
+    <w:lsdException w:name="Table Classic 2" w:semiHidden="1" w:unhideWhenUsed="1"/>
+    <w:lsdException w:name="Table Classic 3" w:semiHidden="1" w:unhideWhenUsed="1"/>
+    <w:lsdException w:name="Table Classic 4" w:semiHidden="1" w:unhideWhenUsed="1"/>
+    <w:lsdException w:name="Table Colorful 1" w:semiHidden="1" w:unhideWhenUsed="1"/>
+    <w:lsdException w:name="Table Colorful 2" w:semiHidden="1" w:unhideWhenUsed="1"/>
+    <w:lsdException w:name="Table Colorful 3" w:semiHidden="1" w:unhideWhenUsed="1"/>
+    <w:lsdException w:name="Table Columns 1" w:semiHidden="1" w:unhideWhenUsed="1"/>
+    <w:lsdException w:name="Table Columns 2" w:semiHidden="1" w:unhideWhenUsed="1"/>
+    <w:lsdException w:name="Table Columns 3" w:semiHidden="1" w:unhideWhenUsed="1"/>
+    <w:lsdException w:name="Table Columns 4" w:semiHidden="1" w:unhideWhenUsed="1"/>
+    <w:lsdException w:name="Table Columns 5" w:semiHidden="1" w:unhideWhenUsed="1"/>
+    <w:lsdException w:name="Table Grid 1" w:semiHidden="1" w:unhideWhenUsed="1"/>
+    <w:lsdException w:name="Table Grid 2" w:semiHidden="1" w:unhideWhenUsed="1"/>
+    <w:lsdException w:name="Table Grid 3" w:semiHidden="1" w:unhideWhenUsed="1"/>
+    <w:lsdException w:name="Table Grid 4" w:semiHidden="1" w:unhideWhenUsed="1"/>
+    <w:lsdException w:name="Table Grid 5" w:semiHidden="1" w:unhideWhenUsed="1"/>
+    <w:lsdException w:name="Table Grid 6" w:semiHidden="1" w:unhideWhenUsed="1"/>
+    <w:lsdException w:name="Table Grid 7" w:semiHidden="1" w:unhideWhenUsed="1"/>
+    <w:lsdException w:name="Table Grid 8" w:semiHidden="1" w:unhideWhenUsed="1"/>
+    <w:lsdException w:name="Table List 1" w:semiHidden="1" w:unhideWhenUsed="1"/>
+    <w:lsdException w:name="Table List 2" w:semiHidden="1" w:unhideWhenUsed="1"/>
+    <w:lsdException w:name="Table List 3" w:semiHidden="1" w:unhideWhenUsed="1"/>
+    <w:lsdException w:name="Table List 4" w:semiHidden="1" w:unhideWhenUsed="1"/>
+    <w:lsdException w:name="Table List 5" w:semiHidden="1" w:unhideWhenUsed="1"/>
+    <w:lsdException w:name="Table List 6" w:semiHidden="1" w:unhideWhenUsed="1"/>
+    <w:lsdException w:name="Table List 7" w:semiHidden="1" w:unhideWhenUsed="1"/>
+    <w:lsdException w:name="Table List 8" w:semiHidden="1" w:unhideWhenUsed="1"/>
+    <w:lsdException w:name="Table 3D effects 1" w:semiHidden="1" w:unhideWhenUsed="1"/>
+    <w:lsdException w:name="Table 3D effects 2" w:semiHidden="1" w:unhideWhenUsed="1"/>
+    <w:lsdException w:name="Table 3D effects 3" w:semiHidden="1" w:unhideWhenUsed="1"/>
+    <w:lsdException w:name="Table Contemporary" w:semiHidden="1" w:unhideWhenUsed="1"/>
+    <w:lsdException w:name="Table Elegant" w:semiHidden="1" w:unhideWhenUsed="1"/>
+    <w:lsdException w:name="Table Professional" w:semiHidden="1" w:unhideWhenUsed="1"/>
+    <w:lsdException w:name="Table Subtle 1" w:semiHidden="1" w:unhideWhenUsed="1"/>
+    <w:lsdException w:name="Table Subtle 2" w:semiHidden="1" w:unhideWhenUsed="1"/>
+    <w:lsdException w:name="Table Web 1" w:semiHidden="1" w:unhideWhenUsed="1"/>
+    <w:lsdException w:name="Table Web 2" w:semiHidden="1" w:unhideWhenUsed="1"/>
+    <w:lsdException w:name="Table Web 3" w:semiHidden="1" w:unhideWhenUsed="1"/>
+    <w:lsdException w:name="Balloon Text" w:semiHidden="1" w:unhideWhenUsed="1"/>
+    <w:lsdException w:name="Table Grid" w:uiPriority="39"/>
+    <w:lsdException w:name="Table Theme" w:semiHidden="1" w:unhideWhenUsed="1"/>
+    <w:lsdException w:name="Placeholder Text" w:semiHidden="1"/>
+    <w:lsdException w:name="No Spacing" w:uiPriority="1"/>
+    <w:lsdException w:name="Light Shading" w:uiPriority="60"/>
+    <w:lsdException w:name="Light List" w:uiPriority="61"/>
+    <w:lsdException w:name="Light Grid" w:uiPriority="62"/>
+    <w:lsdException w:name="Medium Shading 1" w:uiPriority="63"/>
+    <w:lsdException w:name="Medium Shading 2" w:uiPriority="64"/>
+    <w:lsdException w:name="Medium List 1" w:uiPriority="65"/>
+    <w:lsdException w:name="Medium List 2" w:uiPriority="66"/>
+    <w:lsdException w:name="Medium Grid 1" w:uiPriority="67"/>
+    <w:lsdException w:name="Medium Grid 2" w:uiPriority="68"/>
+    <w:lsdException w:name="Medium Grid 3" w:uiPriority="69"/>
+    <w:lsdException w:name="Dark List" w:uiPriority="70"/>
+    <w:lsdException w:name="Colorful Shading" w:uiPriority="71"/>
+    <w:lsdException w:name="Colorful List" w:uiPriority="72"/>
+    <w:lsdException w:name="Colorful Grid" w:uiPriority="73"/>
+    <w:lsdException w:name="Light Shading Accent 1" w:uiPriority="60"/>
+    <w:lsdException w:name="Light List Accent 1" w:uiPriority="61"/>
+    <w:lsdException w:name="Light Grid Accent 1" w:uiPriority="62"/>
+    <w:lsdException w:name="Medium Shading 1 Accent 1" w:uiPriority="63"/>
+    <w:lsdException w:name="Medium Shading 2 Accent 1" w:uiPriority="64"/>
+    <w:lsdException w:name="Medium List 1 Accent 1" w:uiPriority="65"/>
+    <w:lsdException w:name="Revision" w:semiHidden="1"/>
+    <w:lsdException w:name="List Paragraph" w:uiPriority="34" w:qFormat="1"/>
+    <w:lsdException w:name="Quote" w:uiPriority="29" w:qFormat="1"/>
+    <w:lsdException w:name="Intense Quote" w:uiPriority="30" w:qFormat="1"/>
+    <w:lsdException w:name="Medium List 2 Accent 1" w:uiPriority="66"/>
+    <w:lsdException w:name="Medium Grid 1 Accent 1" w:uiPriority="67"/>
+    <w:lsdException w:name="Medium Grid 2 Accent 1" w:uiPriority="68"/>
+    <w:lsdException w:name="Medium Grid 3 Accent 1" w:uiPriority="69"/>
+    <w:lsdException w:name="Dark List Accent 1" w:uiPriority="70"/>
+    <w:lsdException w:name="Colorful Shading Accent 1" w:uiPriority="71"/>
+    <w:lsdException w:name="Colorful List Accent 1" w:uiPriority="72"/>
+    <w:lsdException w:name="Colorful Grid Accent 1" w:uiPriority="73"/>
+    <w:lsdException w:name="Light Shading Accent 2" w:uiPriority="60"/>
+    <w:lsdException w:name="Light List Accent 2" w:uiPriority="61"/>
+    <w:lsdException w:name="Light Grid Accent 2" w:uiPriority="62"/>
+    <w:lsdException w:name="Medium Shading 1 Accent 2" w:uiPriority="63"/>
+    <w:lsdException w:name="Medium Shading 2 Accent 2" w:uiPriority="64"/>
+    <w:lsdException w:name="Medium List 1 Accent 2" w:uiPriority="65"/>
+    <w:lsdException w:name="Medium List 2 Accent 2" w:uiPriority="66"/>
+    <w:lsdException w:name="Medium Grid 1 Accent 2" w:uiPriority="67"/>
+    <w:lsdException w:name="Medium Grid 2 Accent 2" w:uiPriority="68"/>
+    <w:lsdException w:name="Medium Grid 3 Accent 2" w:uiPriority="69"/>
+    <w:lsdException w:name="Dark List Accent 2" w:uiPriority="70"/>
+    <w:lsdException w:name="Colorful Shading Accent 2" w:uiPriority="71"/>
+    <w:lsdException w:name="Colorful List Accent 2" w:uiPriority="72"/>
+    <w:lsdException w:name="Colorful Grid Accent 2" w:uiPriority="73"/>
+    <w:lsdException w:name="Light Shading Accent 3" w:uiPriority="60"/>
+    <w:lsdException w:name="Light List Accent 3" w:uiPriority="61"/>
+    <w:lsdException w:name="Light Grid Accent 3" w:uiPriority="62"/>
+    <w:lsdException w:name="Medium Shading 1 Accent 3" w:uiPriority="63"/>
+    <w:lsdException w:name="Medium Shading 2 Accent 3" w:uiPriority="64"/>
+    <w:lsdException w:name="Medium List 1 Accent 3" w:uiPriority="65"/>
+    <w:lsdException w:name="Medium List 2 Accent 3" w:uiPriority="66"/>
+    <w:lsdException w:name="Medium Grid 1 Accent 3" w:uiPriority="67"/>
+    <w:lsdException w:name="Medium Grid 2 Accent 3" w:uiPriority="68"/>
+    <w:lsdException w:name="Medium Grid 3 Accent 3" w:uiPriority="69"/>
+    <w:lsdException w:name="Dark List Accent 3" w:uiPriority="70"/>
+    <w:lsdException w:name="Colorful Shading Accent 3" w:uiPriority="71"/>
+    <w:lsdException w:name="Colorful List Accent 3" w:uiPriority="72"/>
+    <w:lsdException w:name="Colorful Grid Accent 3" w:uiPriority="73"/>
+    <w:lsdException w:name="Light Shading Accent 4" w:uiPriority="60"/>
+    <w:lsdException w:name="Light List Accent 4" w:uiPriority="61"/>
+    <w:lsdException w:name="Light Grid Accent 4" w:uiPriority="62"/>
+    <w:lsdException w:name="Medium Shading 1 Accent 4" w:uiPriority="63"/>
+    <w:lsdException w:name="Medium Shading 2 Accent 4" w:uiPriority="64"/>
+    <w:lsdException w:name="Medium List 1 Accent 4" w:uiPriority="65"/>
+    <w:lsdException w:name="Medium List 2 Accent 4" w:uiPriority="66"/>
+    <w:lsdException w:name="Medium Grid 1 Accent 4" w:uiPriority="67"/>
+    <w:lsdException w:name="Medium Grid 2 Accent 4" w:uiPriority="68"/>
+    <w:lsdException w:name="Medium Grid 3 Accent 4" w:uiPriority="69"/>
+    <w:lsdException w:name="Dark List Accent 4" w:uiPriority="70"/>
+    <w:lsdException w:name="Colorful Shading Accent 4" w:uiPriority="71"/>
+    <w:lsdException w:name="Colorful List Accent 4" w:uiPriority="72"/>
+    <w:lsdException w:name="Colorful Grid Accent 4" w:uiPriority="73"/>
+    <w:lsdException w:name="Light Shading Accent 5" w:uiPriority="60"/>
+    <w:lsdException w:name="Light List Accent 5" w:uiPriority="61"/>
+    <w:lsdException w:name="Light Grid Accent 5" w:uiPriority="62"/>
+    <w:lsdException w:name="Medium Shading 1 Accent 5" w:uiPriority="63"/>
+    <w:lsdException w:name="Medium Shading 2 Accent 5" w:uiPriority="64"/>
+    <w:lsdException w:name="Medium List 1 Accent 5" w:uiPriority="65"/>
+    <w:lsdException w:name="Medium List 2 Accent 5" w:uiPriority="66"/>
+    <w:lsdException w:name="Medium Grid 1 Accent 5" w:uiPriority="67"/>
+    <w:lsdException w:name="Medium Grid 2 Accent 5" w:uiPriority="68"/>
+    <w:lsdException w:name="Medium Grid 3 Accent 5" w:uiPriority="69"/>
+    <w:lsdException w:name="Dark List Accent 5" w:uiPriority="70"/>
+    <w:lsdException w:name="Colorful Shading Accent 5" w:uiPriority="71"/>
+    <w:lsdException w:name="Colorful List Accent 5" w:uiPriority="72"/>
+    <w:lsdException w:name="Colorful Grid Accent 5" w:uiPriority="73"/>
+    <w:lsdException w:name="Light Shading Accent 6" w:uiPriority="60"/>
+    <w:lsdException w:name="Light List Accent 6" w:uiPriority="61"/>
+    <w:lsdException w:name="Light Grid Accent 6" w:uiPriority="62"/>
+    <w:lsdException w:name="Medium Shading 1 Accent 6" w:uiPriority="63"/>
+    <w:lsdException w:name="Medium Shading 2 Accent 6" w:uiPriority="64"/>
+    <w:lsdException w:name="Medium List 1 Accent 6" w:uiPriority="65"/>
+    <w:lsdException w:name="Medium List 2 Accent 6" w:uiPriority="66"/>
+    <w:lsdException w:name="Medium Grid 1 Accent 6" w:uiPriority="67"/>
+    <w:lsdException w:name="Medium Grid 2 Accent 6" w:uiPriority="68"/>
+    <w:lsdException w:name="Medium Grid 3 Accent 6" w:uiPriority="69"/>
+    <w:lsdException w:name="Dark List Accent 6" w:uiPriority="70"/>
+    <w:lsdException w:name="Colorful Shading Accent 6" w:uiPriority="71"/>
+    <w:lsdException w:name="Colorful List Accent 6" w:uiPriority="72"/>
+    <w:lsdException w:name="Colorful Grid Accent 6" w:uiPriority="73"/>
+    <w:lsdException w:name="Subtle Emphasis" w:uiPriority="19" w:qFormat="1"/>
+    <w:lsdException w:name="Intense Emphasis" w:uiPriority="21" w:qFormat="1"/>
+    <w:lsdException w:name="Subtle Reference" w:uiPriority="31" w:qFormat="1"/>
+    <w:lsdException w:name="Intense Reference" w:uiPriority="32" w:qFormat="1"/>
+    <w:lsdException w:name="Book Title" w:uiPriority="33" w:qFormat="1"/>
+    <w:lsdException w:name="Bibliography" w:semiHidden="1" w:uiPriority="37" w:unhideWhenUsed="1"/>
+    <w:lsdException w:name="TOC Heading" w:semiHidden="1" w:uiPriority="39" w:unhideWhenUsed="1" w:qFormat="1"/>
+    <w:lsdException w:name="Plain Table 1" w:uiPriority="41"/>
+    <w:lsdException w:name="Plain Table 2" w:uiPriority="42"/>
+    <w:lsdException w:name="Plain Table 3" w:uiPriority="43"/>
+    <w:lsdException w:name="Plain Table 4" w:uiPriority="44"/>
+    <w:lsdException w:name="Plain Table 5" w:uiPriority="45"/>
+    <w:lsdException w:name="Grid Table Light" w:uiPriority="40"/>
+    <w:lsdException w:name="Grid Table 1 Light" w:uiPriority="46"/>
+    <w:lsdException w:name="Grid Table 2" w:uiPriority="47"/>
+    <w:lsdException w:name="Grid Table 3" w:uiPriority="48"/>
+    <w:lsdException w:name="Grid Table 4" w:uiPriority="49"/>
+    <w:lsdException w:name="Grid Table 5 Dark" w:uiPriority="50"/>
+    <w:lsdException w:name="Grid Table 6 Colorful" w:uiPriority="51"/>
+    <w:lsdException w:name="Grid Table 7 Colorful" w:uiPriority="52"/>
+    <w:lsdException w:name="Grid Table 1 Light Accent 1" w:uiPriority="46"/>
+    <w:lsdException w:name="Grid Table 2 Accent 1" w:uiPriority="47"/>
+    <w:lsdException w:name="Grid Table 3 Accent 1" w:uiPriority="48"/>
+    <w:lsdException w:name="Grid Table 4 Accent 1" w:uiPriority="49"/>
+    <w:lsdException w:name="Grid Table 5 Dark Accent 1" w:uiPriority="50"/>
+    <w:lsdException w:name="Grid Table 6 Colorful Accent 1" w:uiPriority="51"/>
+    <w:lsdException w:name="Grid Table 7 Colorful Accent 1" w:uiPriority="52"/>
+    <w:lsdException w:name="Grid Table 1 Light Accent 2" w:uiPriority="46"/>
+    <w:lsdException w:name="Grid Table 2 Accent 2" w:uiPriority="47"/>
+    <w:lsdException w:name="Grid Table 3 Accent 2" w:uiPriority="48"/>
+    <w:lsdException w:name="Grid Table 4 Accent 2" w:uiPriority="49"/>
+    <w:lsdException w:name="Grid Table 5 Dark Accent 2" w:uiPriority="50"/>
+    <w:lsdException w:name="Grid Table 6 Colorful Accent 2" w:uiPriority="51"/>
+    <w:lsdException w:name="Grid Table 7 Colorful Accent 2" w:uiPriority="52"/>
+    <w:lsdException w:name="Grid Table 1 Light Accent 3" w:uiPriority="46"/>
+    <w:lsdException w:name="Grid Table 2 Accent 3" w:uiPriority="47"/>
+    <w:lsdException w:name="Grid Table 3 Accent 3" w:uiPriority="48"/>
+    <w:lsdException w:name="Grid Table 4 Accent 3" w:uiPriority="49"/>
+    <w:lsdException w:name="Grid Table 5 Dark Accent 3" w:uiPriority="50"/>
+    <w:lsdException w:name="Grid Table 6 Colorful Accent 3" w:uiPriority="51"/>
+    <w:lsdException w:name="Grid Table 7 Colorful Accent 3" w:uiPriority="52"/>
+    <w:lsdException w:name="Grid Table 1 Light Accent 4" w:uiPriority="46"/>
+    <w:lsdException w:name="Grid Table 2 Accent 4" w:uiPriority="47"/>
+    <w:lsdException w:name="Grid Table 3 Accent 4" w:uiPriority="48"/>
+    <w:lsdException w:name="Grid Table 4 Accent 4" w:uiPriority="49"/>
+    <w:lsdException w:name="Grid Table 5 Dark Accent 4" w:uiPriority="50"/>
+    <w:lsdException w:name="Grid Table 6 Colorful Accent 4" w:uiPriority="51"/>
+    <w:lsdException w:name="Grid Table 7 Colorful Accent 4" w:uiPriority="52"/>
+    <w:lsdException w:name="Grid Table 1 Light Accent 5" w:uiPriority="46"/>
+    <w:lsdException w:name="Grid Table 2 Accent 5" w:uiPriority="47"/>
+    <w:lsdException w:name="Grid Table 3 Accent 5" w:uiPriority="48"/>
+    <w:lsdException w:name="Grid Table 4 Accent 5" w:uiPriority="49"/>
+    <w:lsdException w:name="Grid Table 5 Dark Accent 5" w:uiPriority="50"/>
+    <w:lsdException w:name="Grid Table 6 Colorful Accent 5" w:uiPriority="51"/>
+    <w:lsdException w:name="Grid Table 7 Colorful Accent 5" w:uiPriority="52"/>
+    <w:lsdException w:name="Grid Table 1 Light Accent 6" w:uiPriority="46"/>
+    <w:lsdException w:name="Grid Table 2 Accent 6" w:uiPriority="47"/>
+    <w:lsdException w:name="Grid Table 3 Accent 6" w:uiPriority="48"/>
+    <w:lsdException w:name="Grid Table 4 Accent 6" w:uiPriority="49"/>
+    <w:lsdException w:name="Grid Table 5 Dark Accent 6" w:uiPriority="50"/>
+    <w:lsdException w:name="Grid Table 6 Colorful Accent 6" w:uiPriority="51"/>
+    <w:lsdException w:name="Grid Table 7 Colorful Accent 6" w:uiPriority="52"/>
+    <w:lsdException w:name="List Table 1 Light" w:uiPriority="46"/>
+    <w:lsdException w:name="List Table 2" w:uiPriority="47"/>
+    <w:lsdException w:name="List Table 3" w:uiPriority="48"/>
+    <w:lsdException w:name="List Table 4" w:uiPriority="49"/>
+    <w:lsdException w:name="List Table 5 Dark" w:uiPriority="50"/>
+    <w:lsdException w:name="List Table 6 Colorful" w:uiPriority="51"/>
+    <w:lsdException w:name="List Table 7 Colorful" w:uiPriority="52"/>
+    <w:lsdException w:name="List Table 1 Light Accent 1" w:uiPriority="46"/>
+    <w:lsdException w:name="List Table 2 Accent 1" w:uiPriority="47"/>
+    <w:lsdException w:name="List Table 3 Accent 1" w:uiPriority="48"/>
+    <w:lsdException w:name="List Table 4 Accent 1" w:uiPriority="49"/>
+    <w:lsdException w:name="List Table 5 Dark Accent 1" w:uiPriority="50"/>
+    <w:lsdException w:name="List Table 6 Colorful Accent 1" w:uiPriority="51"/>
+    <w:lsdException w:name="List Table 7 Colorful Accent 1" w:uiPriority="52"/>
+    <w:lsdException w:name="List Table 1 Light Accent 2" w:uiPriority="46"/>
+    <w:lsdException w:name="List Table 2 Accent 2" w:uiPriority="47"/>
+    <w:lsdException w:name="List Table 3 Accent 2" w:uiPriority="48"/>
+    <w:lsdException w:name="List Table 4 Accent 2" w:uiPriority="49"/>
+    <w:lsdException w:name="List Table 5 Dark Accent 2" w:uiPriority="50"/>
+    <w:lsdException w:name="List Table 6 Colorful Accent 2" w:uiPriority="51"/>
+    <w:lsdException w:name="List Table 7 Colorful Accent 2" w:uiPriority="52"/>
+    <w:lsdException w:name="List Table 1 Light Accent 3" w:uiPriority="46"/>
+    <w:lsdException w:name="List Table 2 Accent 3" w:uiPriority="47"/>
+    <w:lsdException w:name="List Table 3 Accent 3" w:uiPriority="48"/>
+    <w:lsdException w:name="List Table 4 Accent 3" w:uiPriority="49"/>
+    <w:lsdException w:name="List Table 5 Dark Accent 3" w:uiPriority="50"/>
+    <w:lsdException w:name="List Table 6 Colorful Accent 3" w:uiPriority="51"/>
+    <w:lsdException w:name="List Table 7 Colorful Accent 3" w:uiPriority="52"/>
+    <w:lsdException w:name="List Table 1 Light Accent 4" w:uiPriority="46"/>
+    <w:lsdException w:name="List Table 2 Accent 4" w:uiPriority="47"/>
+    <w:lsdException w:name="List Table 3 Accent 4" w:uiPriority="48"/>
+    <w:lsdException w:name="List Table 4 Accent 4" w:uiPriority="49"/>
+    <w:lsdException w:name="List Table 5 Dark Accent 4" w:uiPriority="50"/>
+    <w:lsdException w:name="List Table 6 Colorful Accent 4" w:uiPriority="51"/>
+    <w:lsdException w:name="List Table 7 Colorful Accent 4" w:uiPriority="52"/>
+    <w:lsdException w:name="List Table 1 Light Accent 5" w:uiPriority="46"/>
+    <w:lsdException w:name="List Table 2 Accent 5" w:uiPriority="47"/>
+    <w:lsdException w:name="List Table 3 Accent 5" w:uiPriority="48"/>
+    <w:lsdException w:name="List Table 4 Accent 5" w:uiPriority="49"/>
+    <w:lsdException w:name="List Table 5 Dark Accent 5" w:uiPriority="50"/>
+    <w:lsdException w:name="List Table 6 Colorful Accent 5" w:uiPriority="51"/>
+    <w:lsdException w:name="List Table 7 Colorful Accent 5" w:uiPriority="52"/>
+    <w:lsdException w:name="List Table 1 Light Accent 6" w:uiPriority="46"/>
+    <w:lsdException w:name="List Table 2 Accent 6" w:uiPriority="47"/>
+    <w:lsdException w:name="List Table 3 Accent 6" w:uiPriority="48"/>
+    <w:lsdException w:name="List Table 4 Accent 6" w:uiPriority="49"/>
+    <w:lsdException w:name="List Table 5 Dark Accent 6" w:uiPriority="50"/>
+    <w:lsdException w:name="List Table 6 Colorful Accent 6" w:uiPriority="51"/>
+    <w:lsdException w:name="List Table 7 Colorful Accent 6" w:uiPriority="52"/>
+  </w:latentStyles>
+  <w:style w:type="paragraph" w:default="1" w:styleId="a">
+    <w:name w:val="Normal"/>
+    <w:aliases w:val="ГОСТ"/>
+    <w:qFormat/>
+    <w:rsid w:val="001A732E"/>
+    <w:pPr>
+      <w:spacing w:after="0" w:line="360" w:lineRule="auto"/>
+      <w:ind w:firstLine="709"/>
+      <w:jc w:val="both"/>
+    </w:pPr>
+    <w:rPr>
+      <w:rFonts w:ascii="Times New Roman" w:hAnsi="Times New Roman"/>
+      <w:sz w:val="28"/>
+    </w:rPr>
+  </w:style>
+  <w:style w:type="paragraph" w:styleId="1">
+    <w:name w:val="heading 1"/>
+    <w:aliases w:val="Заг1 ГОСТ"/>
+    <w:basedOn w:val="a"/>
+    <w:next w:val="a"/>
+    <w:link w:val="10"/>
+    <w:uiPriority w:val="9"/>
+    <w:qFormat/>
+    <w:rsid w:val="0074757F"/>
+    <w:pPr>
+      <w:keepNext/>
+      <w:keepLines/>
+      <w:spacing w:after="240"/>
+      <w:outlineLvl w:val="0"/>
+    </w:pPr>
+    <w:rPr>
+      <w:rFonts w:eastAsiaTheme="majorEastAsia" w:cstheme="majorBidi"/>
+      <w:b/>
+      <w:caps/>
+      <w:color w:val="000000" w:themeColor="text1"/>
+      <w:szCs w:val="32"/>
+    </w:rPr>
+  </w:style>
+  <w:style w:type="paragraph" w:styleId="2">
+    <w:name w:val="heading 2"/>
+    <w:aliases w:val="Заг2 ГОСТ"/>
+    <w:basedOn w:val="a"/>
+    <w:next w:val="a"/>
+    <w:link w:val="20"/>
+    <w:autoRedefine/>
+    <w:uiPriority w:val="9"/>
+    <w:unhideWhenUsed/>
+    <w:qFormat/>
+    <w:rsid w:val="0040368B"/>
+    <w:pPr>
+      <w:keepNext/>
+      <w:keepLines/>
+      <w:shd w:val="clear" w:color="auto" w:fill="FFFFFF"/>
+      <w:spacing w:after="240"/>
+      <w:ind w:firstLine="708"/>
+      <w:outlineLvl w:val="1"/>
+    </w:pPr>
+    <w:rPr>
+      <w:rFonts w:eastAsia="Times New Roman" w:cs="Times New Roman"/>
+      <w:bCs/>
+      <w:color w:val="000000"/>
+      <w:szCs w:val="28"/>
+      <w:lang w:eastAsia="ru-RU"/>
+    </w:rPr>
+  </w:style>
+  <w:style w:type="paragraph" w:styleId="3">
+    <w:name w:val="heading 3"/>
+    <w:basedOn w:val="a"/>
+    <w:next w:val="a"/>
+    <w:link w:val="30"/>
+    <w:autoRedefine/>
+    <w:uiPriority w:val="9"/>
+    <w:unhideWhenUsed/>
+    <w:qFormat/>
+    <w:rsid w:val="00496AED"/>
+    <w:pPr>
+      <w:keepNext/>
+      <w:keepLines/>
+      <w:outlineLvl w:val="2"/>
+    </w:pPr>
+    <w:rPr>
+      <w:rFonts w:eastAsiaTheme="majorEastAsia" w:cstheme="majorBidi"/>
+      <w:caps/>
+      <w:color w:val="000000" w:themeColor="text1"/>
+      <w:szCs w:val="24"/>
+    </w:rPr>
+  </w:style>
+  <w:style w:type="paragraph" w:styleId="4">
+    <w:name w:val="heading 4"/>
+    <w:basedOn w:val="a"/>
+    <w:next w:val="a"/>
+    <w:link w:val="40"/>
+    <w:autoRedefine/>
+    <w:uiPriority w:val="9"/>
+    <w:unhideWhenUsed/>
+    <w:qFormat/>
+    <w:rsid w:val="00496AED"/>
+    <w:pPr>
+      <w:keepNext/>
+      <w:keepLines/>
+      <w:outlineLvl w:val="3"/>
+    </w:pPr>
+    <w:rPr>
+      <w:rFonts w:eastAsiaTheme="majorEastAsia" w:cstheme="majorBidi"/>
+      <w:iCs/>
+      <w:caps/>
+      <w:color w:val="000000" w:themeColor="text1"/>
+    </w:rPr>
+  </w:style>
+  <w:style w:type="character" w:default="1" w:styleId="a0">
+    <w:name w:val="Default Paragraph Font"/>
+    <w:uiPriority w:val="1"/>
+    <w:unhideWhenUsed/>
+  </w:style>
+  <w:style w:type="table" w:default="1" w:styleId="a1">
+    <w:name w:val="Normal Table"/>
+    <w:uiPriority w:val="99"/>
+    <w:semiHidden/>
+    <w:unhideWhenUsed/>
+    <w:tblPr>
+      <w:tblInd w:w="0" w:type="dxa"/>
+      <w:tblCellMar>
+        <w:top w:w="0" w:type="dxa"/>
+        <w:left w:w="108" w:type="dxa"/>
+        <w:bottom w:w="0" w:type="dxa"/>
+        <w:right w:w="108" w:type="dxa"/>
+      </w:tblCellMar>
+    </w:tblPr>
+  </w:style>
+  <w:style w:type="numbering" w:default="1" w:styleId="a2">
+    <w:name w:val="No List"/>
+    <w:uiPriority w:val="99"/>
+    <w:semiHidden/>
+    <w:unhideWhenUsed/>
+  </w:style>
+  <w:style w:type="paragraph" w:customStyle="1" w:styleId="a3">
+    <w:name w:val="Чертежный"/>
+    <w:rsid w:val="001879F1"/>
+    <w:pPr>
+      <w:spacing w:after="0" w:line="240" w:lineRule="auto"/>
+      <w:jc w:val="both"/>
+    </w:pPr>
+    <w:rPr>
+      <w:rFonts w:ascii="ISOCPEUR" w:eastAsia="Times New Roman" w:hAnsi="ISOCPEUR" w:cs="Times New Roman"/>
+      <w:i/>
+      <w:sz w:val="28"/>
+      <w:szCs w:val="20"/>
+      <w:lang w:val="uk-UA" w:eastAsia="ru-RU"/>
+    </w:rPr>
+  </w:style>
+  <w:style w:type="paragraph" w:styleId="a4">
+    <w:name w:val="header"/>
+    <w:basedOn w:val="a"/>
+    <w:link w:val="a5"/>
+    <w:uiPriority w:val="99"/>
+    <w:unhideWhenUsed/>
+    <w:rsid w:val="001879F1"/>
+    <w:pPr>
+      <w:tabs>
+        <w:tab w:val="center" w:pos="4677"/>
+        <w:tab w:val="right" w:pos="9355"/>
+      </w:tabs>
+    </w:pPr>
+  </w:style>
+  <w:style w:type="character" w:customStyle="1" w:styleId="a5">
+    <w:name w:val="Верхний колонтитул Знак"/>
+    <w:basedOn w:val="a0"/>
+    <w:link w:val="a4"/>
+    <w:uiPriority w:val="99"/>
+    <w:rsid w:val="001879F1"/>
+  </w:style>
+  <w:style w:type="paragraph" w:styleId="a6">
+    <w:name w:val="footer"/>
+    <w:basedOn w:val="a"/>
+    <w:link w:val="a7"/>
+    <w:uiPriority w:val="99"/>
+    <w:unhideWhenUsed/>
+    <w:rsid w:val="001879F1"/>
+    <w:pPr>
+      <w:tabs>
+        <w:tab w:val="center" w:pos="4677"/>
+        <w:tab w:val="right" w:pos="9355"/>
+      </w:tabs>
+    </w:pPr>
+  </w:style>
+  <w:style w:type="character" w:customStyle="1" w:styleId="a7">
+    <w:name w:val="Нижний колонтитул Знак"/>
+    <w:basedOn w:val="a0"/>
+    <w:link w:val="a6"/>
+    <w:uiPriority w:val="99"/>
+    <w:rsid w:val="001879F1"/>
+  </w:style>
+  <w:style w:type="paragraph" w:styleId="a8">
+    <w:name w:val="No Spacing"/>
+    <w:link w:val="a9"/>
+    <w:uiPriority w:val="1"/>
+    <w:rsid w:val="00100876"/>
+    <w:pPr>
+      <w:spacing w:after="0" w:line="240" w:lineRule="auto"/>
+      <w:ind w:firstLine="709"/>
+      <w:jc w:val="both"/>
+    </w:pPr>
+    <w:rPr>
+      <w:rFonts w:ascii="Times New Roman" w:hAnsi="Times New Roman"/>
+      <w:sz w:val="28"/>
+    </w:rPr>
+  </w:style>
+  <w:style w:type="character" w:customStyle="1" w:styleId="10">
+    <w:name w:val="Заголовок 1 Знак"/>
+    <w:aliases w:val="Заг1 ГОСТ Знак"/>
+    <w:basedOn w:val="a0"/>
+    <w:link w:val="1"/>
+    <w:uiPriority w:val="9"/>
+    <w:rsid w:val="0074757F"/>
+    <w:rPr>
+      <w:rFonts w:ascii="Times New Roman" w:eastAsiaTheme="majorEastAsia" w:hAnsi="Times New Roman" w:cstheme="majorBidi"/>
+      <w:b/>
+      <w:caps/>
+      <w:color w:val="000000" w:themeColor="text1"/>
+      <w:sz w:val="28"/>
+      <w:szCs w:val="32"/>
+    </w:rPr>
+  </w:style>
+  <w:style w:type="character" w:customStyle="1" w:styleId="20">
+    <w:name w:val="Заголовок 2 Знак"/>
+    <w:aliases w:val="Заг2 ГОСТ Знак"/>
+    <w:basedOn w:val="a0"/>
+    <w:link w:val="2"/>
+    <w:uiPriority w:val="9"/>
+    <w:rsid w:val="0040368B"/>
+    <w:rPr>
+      <w:rFonts w:ascii="Times New Roman" w:eastAsia="Times New Roman" w:hAnsi="Times New Roman" w:cs="Times New Roman"/>
+      <w:bCs/>
+      <w:color w:val="000000"/>
+      <w:sz w:val="28"/>
+      <w:szCs w:val="28"/>
+      <w:shd w:val="clear" w:color="auto" w:fill="FFFFFF"/>
+      <w:lang w:eastAsia="ru-RU"/>
+    </w:rPr>
+  </w:style>
+  <w:style w:type="character" w:customStyle="1" w:styleId="30">
+    <w:name w:val="Заголовок 3 Знак"/>
+    <w:basedOn w:val="a0"/>
+    <w:link w:val="3"/>
+    <w:uiPriority w:val="9"/>
+    <w:rsid w:val="00496AED"/>
+    <w:rPr>
+      <w:rFonts w:ascii="Times New Roman" w:eastAsiaTheme="majorEastAsia" w:hAnsi="Times New Roman" w:cstheme="majorBidi"/>
+      <w:caps/>
+      <w:color w:val="000000" w:themeColor="text1"/>
+      <w:sz w:val="28"/>
+      <w:szCs w:val="24"/>
+    </w:rPr>
+  </w:style>
+  <w:style w:type="character" w:customStyle="1" w:styleId="40">
+    <w:name w:val="Заголовок 4 Знак"/>
+    <w:basedOn w:val="a0"/>
+    <w:link w:val="4"/>
+    <w:uiPriority w:val="9"/>
+    <w:rsid w:val="00496AED"/>
+    <w:rPr>
+      <w:rFonts w:ascii="Times New Roman" w:eastAsiaTheme="majorEastAsia" w:hAnsi="Times New Roman" w:cstheme="majorBidi"/>
+      <w:iCs/>
+      <w:caps/>
+      <w:color w:val="000000" w:themeColor="text1"/>
+      <w:sz w:val="28"/>
+    </w:rPr>
+  </w:style>
+  <w:style w:type="paragraph" w:styleId="aa">
+    <w:name w:val="Normal (Web)"/>
+    <w:basedOn w:val="a"/>
+    <w:uiPriority w:val="99"/>
+    <w:unhideWhenUsed/>
+    <w:rsid w:val="00496AED"/>
+    <w:pPr>
+      <w:spacing w:before="100" w:beforeAutospacing="1" w:after="100" w:afterAutospacing="1"/>
+      <w:ind w:firstLine="0"/>
+      <w:jc w:val="left"/>
+    </w:pPr>
+    <w:rPr>
+      <w:rFonts w:eastAsia="Times New Roman" w:cs="Times New Roman"/>
+      <w:sz w:val="24"/>
+      <w:szCs w:val="24"/>
+      <w:lang w:eastAsia="ru-RU"/>
+    </w:rPr>
+  </w:style>
+  <w:style w:type="character" w:customStyle="1" w:styleId="a9">
+    <w:name w:val="Без интервала Знак"/>
+    <w:basedOn w:val="a0"/>
+    <w:link w:val="a8"/>
+    <w:uiPriority w:val="1"/>
+    <w:rsid w:val="00E369E5"/>
+    <w:rPr>
+      <w:rFonts w:ascii="Times New Roman" w:hAnsi="Times New Roman"/>
+      <w:sz w:val="28"/>
+    </w:rPr>
+  </w:style>
+  <w:style w:type="paragraph" w:customStyle="1" w:styleId="ab">
+    <w:name w:val="Штамп"/>
+    <w:basedOn w:val="a"/>
+    <w:uiPriority w:val="99"/>
+    <w:rsid w:val="000C3A3A"/>
+    <w:pPr>
+      <w:spacing w:line="240" w:lineRule="auto"/>
+      <w:ind w:firstLine="0"/>
+      <w:jc w:val="center"/>
+    </w:pPr>
+    <w:rPr>
+      <w:rFonts w:ascii="ГОСТ тип А" w:eastAsia="Times New Roman" w:hAnsi="ГОСТ тип А" w:cs="ГОСТ тип А"/>
+      <w:i/>
+      <w:iCs/>
+      <w:noProof/>
+      <w:sz w:val="18"/>
+      <w:szCs w:val="18"/>
+      <w:lang w:eastAsia="ru-RU"/>
+    </w:rPr>
+  </w:style>
+  <w:style w:type="character" w:styleId="ac">
+    <w:name w:val="page number"/>
+    <w:basedOn w:val="a0"/>
+    <w:uiPriority w:val="99"/>
+    <w:rsid w:val="000C3A3A"/>
+  </w:style>
+  <w:style w:type="character" w:styleId="ad">
+    <w:name w:val="Hyperlink"/>
+    <w:basedOn w:val="a0"/>
+    <w:uiPriority w:val="99"/>
+    <w:unhideWhenUsed/>
+    <w:rsid w:val="00353F89"/>
+    <w:rPr>
+      <w:color w:val="0000FF"/>
+      <w:u w:val="single"/>
+    </w:rPr>
+  </w:style>
+  <w:style w:type="paragraph" w:styleId="ae">
+    <w:name w:val="List Paragraph"/>
+    <w:basedOn w:val="a"/>
+    <w:uiPriority w:val="34"/>
+    <w:qFormat/>
+    <w:rsid w:val="00DD6422"/>
+    <w:pPr>
+      <w:ind w:left="720"/>
+      <w:contextualSpacing/>
+    </w:pPr>
+  </w:style>
+  <w:style w:type="paragraph" w:styleId="af">
+    <w:name w:val="TOC Heading"/>
+    <w:basedOn w:val="1"/>
+    <w:next w:val="a"/>
+    <w:uiPriority w:val="39"/>
+    <w:unhideWhenUsed/>
+    <w:qFormat/>
+    <w:rsid w:val="00C3444E"/>
+    <w:pPr>
+      <w:spacing w:before="240" w:line="259" w:lineRule="auto"/>
+      <w:ind w:firstLine="0"/>
+      <w:jc w:val="left"/>
+      <w:outlineLvl w:val="9"/>
+    </w:pPr>
+    <w:rPr>
+      <w:rFonts w:asciiTheme="majorHAnsi" w:hAnsiTheme="majorHAnsi"/>
+      <w:caps w:val="0"/>
+      <w:color w:val="2E74B5" w:themeColor="accent1" w:themeShade="BF"/>
+      <w:sz w:val="32"/>
+      <w:lang w:eastAsia="ru-RU"/>
+    </w:rPr>
+  </w:style>
+  <w:style w:type="paragraph" w:styleId="11">
+    <w:name w:val="toc 1"/>
+    <w:basedOn w:val="a"/>
+    <w:next w:val="a"/>
+    <w:autoRedefine/>
+    <w:uiPriority w:val="39"/>
+    <w:unhideWhenUsed/>
+    <w:rsid w:val="00C3444E"/>
+    <w:pPr>
+      <w:spacing w:after="100"/>
+    </w:pPr>
+  </w:style>
+  <w:style w:type="paragraph" w:styleId="21">
+    <w:name w:val="toc 2"/>
+    <w:basedOn w:val="a"/>
+    <w:next w:val="a"/>
+    <w:autoRedefine/>
+    <w:uiPriority w:val="39"/>
+    <w:unhideWhenUsed/>
+    <w:rsid w:val="00E5447B"/>
+    <w:pPr>
+      <w:tabs>
+        <w:tab w:val="right" w:leader="dot" w:pos="9345"/>
+      </w:tabs>
+      <w:spacing w:after="100"/>
+      <w:ind w:left="280"/>
+    </w:pPr>
+    <w:rPr>
+      <w:rFonts w:cs="Times New Roman"/>
+      <w:noProof/>
+      <w:szCs w:val="28"/>
+    </w:rPr>
+  </w:style>
+  <w:style w:type="table" w:styleId="af0">
+    <w:name w:val="Table Grid"/>
+    <w:basedOn w:val="a1"/>
+    <w:uiPriority w:val="39"/>
+    <w:rsid w:val="002745E1"/>
+    <w:pPr>
+      <w:spacing w:after="0" w:line="240" w:lineRule="auto"/>
+    </w:pPr>
+    <w:tblPr>
+      <w:tblBorders>
+        <w:top w:val="single" w:sz="4" w:space="0" w:color="auto"/>
+        <w:left w:val="single" w:sz="4" w:space="0" w:color="auto"/>
+        <w:bottom w:val="single" w:sz="4" w:space="0" w:color="auto"/>
+        <w:right w:val="single" w:sz="4" w:space="0" w:color="auto"/>
+        <w:insideH w:val="single" w:sz="4" w:space="0" w:color="auto"/>
+        <w:insideV w:val="single" w:sz="4" w:space="0" w:color="auto"/>
+      </w:tblBorders>
+    </w:tblPr>
+  </w:style>
+  <w:style w:type="character" w:styleId="af1">
+    <w:name w:val="Placeholder Text"/>
+    <w:basedOn w:val="a0"/>
+    <w:uiPriority w:val="99"/>
+    <w:semiHidden/>
+    <w:rsid w:val="00947474"/>
+    <w:rPr>
+      <w:color w:val="808080"/>
+    </w:rPr>
+  </w:style>
+  <w:style w:type="character" w:styleId="af2">
+    <w:name w:val="Strong"/>
+    <w:basedOn w:val="a0"/>
+    <w:uiPriority w:val="22"/>
+    <w:qFormat/>
+    <w:rsid w:val="00A27973"/>
+    <w:rPr>
+      <w:b/>
+      <w:bCs/>
+    </w:rPr>
+  </w:style>
+  <w:style w:type="character" w:styleId="af3">
+    <w:name w:val="Subtle Emphasis"/>
+    <w:basedOn w:val="a0"/>
+    <w:uiPriority w:val="19"/>
+    <w:qFormat/>
+    <w:rsid w:val="00825468"/>
+    <w:rPr>
+      <w:i/>
+      <w:iCs/>
+      <w:color w:val="404040" w:themeColor="text1" w:themeTint="BF"/>
+    </w:rPr>
+  </w:style>
+</w:styles>
+</file>
+
+<file path=word/glossary/document.xml><?xml version="1.0" encoding="utf-8"?>
+<w:glossaryDocument xmlns:wpc="http://schemas.microsoft.com/office/word/2010/wordprocessingCanvas" xmlns:cx="http://schemas.microsoft.com/office/drawing/2014/chartex" xmlns:mc="http://schemas.openxmlformats.org/markup-compatibility/2006" xmlns:o="urn:schemas-microsoft-com:office:office" xmlns:r="http://schemas.openxmlformats.org/officeDocument/2006/relationships" xmlns:m="http://schemas.openxmlformats.org/officeDocument/2006/math" xmlns:v="urn:schemas-microsoft-com:vml" xmlns:wp14="http://schemas.microsoft.com/office/word/2010/wordprocessingDrawing" xmlns:wp="http://schemas.openxmlformats.org/drawingml/2006/wordprocessingDrawing" xmlns:w10="urn:schemas-microsoft-com:office:word" xmlns:w="http://schemas.openxmlformats.org/wordprocessingml/2006/main" xmlns:w14="http://schemas.microsoft.com/office/word/2010/wordml" xmlns:w15="http://schemas.microsoft.com/office/word/2012/wordml" xmlns:w16se="http://schemas.microsoft.com/office/word/2015/wordml/symex" xmlns:wpg="http://schemas.microsoft.com/office/word/2010/wordprocessingGroup" xmlns:wpi="http://schemas.microsoft.com/office/word/2010/wordprocessingInk" xmlns:wne="http://schemas.microsoft.com/office/word/2006/wordml" xmlns:wps="http://schemas.microsoft.com/office/word/2010/wordprocessingShape" mc:Ignorable="w14 w15 w16se wp14"/>
+</file>
+
+<file path=word/glossary/fontTable.xml><?xml version="1.0" encoding="utf-8"?>
+<w:fonts xmlns:mc="http://schemas.openxmlformats.org/markup-compatibility/2006" xmlns:r="http://schemas.openxmlformats.org/officeDocument/2006/relationships" xmlns:w="http://schemas.openxmlformats.org/wordprocessingml/2006/main" xmlns:w14="http://schemas.microsoft.com/office/word/2010/wordml" xmlns:w15="http://schemas.microsoft.com/office/word/2012/wordml" xmlns:w16se="http://schemas.microsoft.com/office/word/2015/wordml/symex" mc:Ignorable="w14 w15 w16se">
+  <w:font w:name="Symbol">
+    <w:panose1 w:val="05050102010706020507"/>
+    <w:charset w:val="02"/>
+    <w:family w:val="roman"/>
+    <w:pitch w:val="variable"/>
+    <w:sig w:usb0="00000000" w:usb1="10000000" w:usb2="00000000" w:usb3="00000000" w:csb0="80000000" w:csb1="00000000"/>
+  </w:font>
+  <w:font w:name="Times New Roman">
+    <w:panose1 w:val="02020603050405020304"/>
+    <w:charset w:val="00"/>
+    <w:family w:val="roman"/>
+    <w:pitch w:val="variable"/>
+    <w:sig w:usb0="E0002AFF" w:usb1="C0007843" w:usb2="00000009" w:usb3="00000000" w:csb0="000001FF" w:csb1="00000000"/>
+  </w:font>
+  <w:font w:name="Courier New">
+    <w:panose1 w:val="02070309020205020404"/>
+    <w:charset w:val="CC"/>
+    <w:family w:val="modern"/>
+    <w:pitch w:val="fixed"/>
+    <w:sig w:usb0="E0002EFF" w:usb1="C0007843" w:usb2="00000009" w:usb3="00000000" w:csb0="000001FF" w:csb1="00000000"/>
+  </w:font>
+  <w:font w:name="Wingdings">
+    <w:panose1 w:val="05000000000000000000"/>
+    <w:charset w:val="02"/>
+    <w:family w:val="auto"/>
+    <w:pitch w:val="variable"/>
+    <w:sig w:usb0="00000000" w:usb1="10000000" w:usb2="00000000" w:usb3="00000000" w:csb0="80000000" w:csb1="00000000"/>
+  </w:font>
+  <w:font w:name="Calibri">
+    <w:panose1 w:val="020F0502020204030204"/>
+    <w:charset w:val="00"/>
+    <w:family w:val="swiss"/>
+    <w:pitch w:val="variable"/>
+    <w:sig w:usb0="E00002FF" w:usb1="4000ACFF" w:usb2="00000001" w:usb3="00000000" w:csb0="0000019F" w:csb1="00000000"/>
+  </w:font>
+  <w:font w:name="ISOCPEUR">
+    <w:charset w:val="CC"/>
+    <w:family w:val="swiss"/>
+    <w:pitch w:val="variable"/>
+    <w:sig w:usb0="00000287" w:usb1="00000000" w:usb2="00000000" w:usb3="00000000" w:csb0="0000009F" w:csb1="00000000"/>
+  </w:font>
+  <w:font w:name="ГОСТ тип А">
+    <w:altName w:val="Arial"/>
+    <w:charset w:val="CC"/>
+    <w:family w:val="swiss"/>
+    <w:pitch w:val="variable"/>
+    <w:sig w:usb0="00000287" w:usb1="00000000" w:usb2="00000000" w:usb3="00000000" w:csb0="0000009F" w:csb1="00000000"/>
+  </w:font>
+  <w:font w:name="Calibri Light">
+    <w:panose1 w:val="020F0302020204030204"/>
+    <w:charset w:val="00"/>
+    <w:family w:val="swiss"/>
+    <w:pitch w:val="variable"/>
+    <w:sig w:usb0="A00002EF" w:usb1="4000207B" w:usb2="00000000" w:usb3="00000000" w:csb0="0000009F" w:csb1="00000000"/>
+  </w:font>
+  <w:font w:name="GOST type A">
+    <w:panose1 w:val="020B0500000000000000"/>
+    <w:charset w:val="CC"/>
+    <w:family w:val="swiss"/>
+    <w:pitch w:val="variable"/>
+    <w:sig w:usb0="00000203" w:usb1="00000000" w:usb2="00000000" w:usb3="00000000" w:csb0="00000005" w:csb1="00000000"/>
+  </w:font>
+  <w:font w:name="Cambria Math">
+    <w:panose1 w:val="02040503050406030204"/>
+    <w:charset w:val="CC"/>
+    <w:family w:val="roman"/>
+    <w:pitch w:val="variable"/>
+    <w:sig w:usb0="E00006FF" w:usb1="420024FF" w:usb2="02000000" w:usb3="00000000" w:csb0="0000019F" w:csb1="00000000"/>
+  </w:font>
+  <w:font w:name="Georgia">
+    <w:panose1 w:val="02040502050405020303"/>
+    <w:charset w:val="CC"/>
+    <w:family w:val="roman"/>
+    <w:pitch w:val="variable"/>
+    <w:sig w:usb0="00000287" w:usb1="00000000" w:usb2="00000000" w:usb3="00000000" w:csb0="0000009F" w:csb1="00000000"/>
+  </w:font>
+</w:fonts>
+</file>
+
+<file path=word/glossary/settings.xml><?xml version="1.0" encoding="utf-8"?>
+<w:settings xmlns:mc="http://schemas.openxmlformats.org/markup-compatibility/2006" xmlns:o="urn:schemas-microsoft-com:office:office" xmlns:r="http://schemas.openxmlformats.org/officeDocument/2006/relationships" xmlns:m="http://schemas.openxmlformats.org/officeDocument/2006/math" xmlns:v="urn:schemas-microsoft-com:vml" xmlns:w10="urn:schemas-microsoft-com:office:word" xmlns:w="http://schemas.openxmlformats.org/wordprocessingml/2006/main" xmlns:w14="http://schemas.microsoft.com/office/word/2010/wordml" xmlns:w15="http://schemas.microsoft.com/office/word/2012/wordml" xmlns:w16se="http://schemas.microsoft.com/office/word/2015/wordml/symex" xmlns:sl="http://schemas.openxmlformats.org/schemaLibrary/2006/main" mc:Ignorable="w14 w15 w16se">
+  <w:view w:val="normal"/>
+  <w:defaultTabStop w:val="708"/>
+  <w:characterSpacingControl w:val="doNotCompress"/>
+  <w:compat>
+    <w:useFELayout/>
+    <w:compatSetting w:name="compatibilityMode" w:uri="http://schemas.microsoft.com/office/word" w:val="15"/>
+    <w:compatSetting w:name="overrideTableStyleFontSizeAndJustification" w:uri="http://schemas.microsoft.com/office/word" w:val="1"/>
+    <w:compatSetting w:name="enableOpenTypeFeatures" w:uri="http://schemas.microsoft.com/office/word" w:val="1"/>
+    <w:compatSetting w:name="doNotFlipMirrorIndents" w:uri="http://schemas.microsoft.com/office/word" w:val="1"/>
+    <w:compatSetting w:name="differentiateMultirowTableHeaders" w:uri="http://schemas.microsoft.com/office/word" w:val="1"/>
+  </w:compat>
+  <w:rsids>
+    <w:rsidRoot w:val="003548DB"/>
+    <w:rsid w:val="003548DB"/>
+  </w:rsids>
+  <m:mathPr>
+    <m:mathFont m:val="Cambria Math"/>
+    <m:brkBin m:val="before"/>
+    <m:brkBinSub m:val="--"/>
+    <m:smallFrac m:val="0"/>
+    <m:dispDef/>
+    <m:lMargin m:val="0"/>
+    <m:rMargin m:val="0"/>
+    <m:defJc m:val="centerGroup"/>
+    <m:wrapIndent m:val="1440"/>
+    <m:intLim m:val="subSup"/>
+    <m:naryLim m:val="undOvr"/>
+  </m:mathPr>
+  <w:themeFontLang w:val="ru-RU"/>
+  <w:clrSchemeMapping w:bg1="light1" w:t1="dark1" w:bg2="light2" w:t2="dark2" w:accent1="accent1" w:accent2="accent2" w:accent3="accent3" w:accent4="accent4" w:accent5="accent5" w:accent6="accent6" w:hyperlink="hyperlink" w:followedHyperlink="followedHyperlink"/>
+  <w:decimalSymbol w:val=","/>
+  <w:listSeparator w:val=";"/>
+  <w15:chartTrackingRefBased/>
+</w:settings>
+</file>
+
+<file path=word/glossary/styles.xml><?xml version="1.0" encoding="utf-8"?>
+<w:styles xmlns:mc="http://schemas.openxmlformats.org/markup-compatibility/2006" xmlns:r="http://schemas.openxmlformats.org/officeDocument/2006/relationships" xmlns:w="http://schemas.openxmlformats.org/wordprocessingml/2006/main" xmlns:w14="http://schemas.microsoft.com/office/word/2010/wordml" xmlns:w15="http://schemas.microsoft.com/office/word/2012/wordml" xmlns:w16se="http://schemas.microsoft.com/office/word/2015/wordml/symex" mc:Ignorable="w14 w15 w16se">
+  <w:docDefaults>
+    <w:rPrDefault>
+      <w:rPr>
+        <w:rFonts w:asciiTheme="minorHAnsi" w:eastAsiaTheme="minorEastAsia" w:hAnsiTheme="minorHAnsi" w:cstheme="minorBidi"/>
+        <w:sz w:val="22"/>
+        <w:szCs w:val="22"/>
+        <w:lang w:val="ru-RU" w:eastAsia="ru-RU" w:bidi="ar-SA"/>
       </w:rPr>
     </w:rPrDefault>
     <w:pPrDefault>
@@ -14234,107 +19670,7 @@
   </w:latentStyles>
   <w:style w:type="paragraph" w:default="1" w:styleId="a">
     <w:name w:val="Normal"/>
-    <w:aliases w:val="ГОСТ"/>
     <w:qFormat/>
-    <w:rsid w:val="001A732E"/>
-    <w:pPr>
-      <w:spacing w:after="0" w:line="360" w:lineRule="auto"/>
-      <w:ind w:firstLine="709"/>
-      <w:jc w:val="both"/>
-    </w:pPr>
-    <w:rPr>
-      <w:rFonts w:ascii="Times New Roman" w:hAnsi="Times New Roman"/>
-      <w:sz w:val="28"/>
-    </w:rPr>
-  </w:style>
-  <w:style w:type="paragraph" w:styleId="1">
-    <w:name w:val="heading 1"/>
-    <w:aliases w:val="Заголовок 1 ГОСТ"/>
-    <w:basedOn w:val="a"/>
-    <w:next w:val="a"/>
-    <w:link w:val="10"/>
-    <w:uiPriority w:val="9"/>
-    <w:qFormat/>
-    <w:rsid w:val="003E1868"/>
-    <w:pPr>
-      <w:keepNext/>
-      <w:keepLines/>
-      <w:outlineLvl w:val="0"/>
-    </w:pPr>
-    <w:rPr>
-      <w:rFonts w:eastAsiaTheme="majorEastAsia" w:cstheme="majorBidi"/>
-      <w:caps/>
-      <w:color w:val="000000" w:themeColor="text1"/>
-      <w:szCs w:val="32"/>
-    </w:rPr>
-  </w:style>
-  <w:style w:type="paragraph" w:styleId="2">
-    <w:name w:val="heading 2"/>
-    <w:basedOn w:val="a"/>
-    <w:next w:val="a"/>
-    <w:link w:val="20"/>
-    <w:autoRedefine/>
-    <w:uiPriority w:val="9"/>
-    <w:unhideWhenUsed/>
-    <w:qFormat/>
-    <w:rsid w:val="007F7359"/>
-    <w:pPr>
-      <w:keepNext/>
-      <w:keepLines/>
-      <w:shd w:val="clear" w:color="auto" w:fill="FFFFFF"/>
-      <w:spacing w:before="150"/>
-      <w:ind w:left="851" w:firstLine="0"/>
-      <w:outlineLvl w:val="1"/>
-    </w:pPr>
-    <w:rPr>
-      <w:rFonts w:eastAsiaTheme="majorEastAsia" w:cs="Times New Roman"/>
-      <w:bCs/>
-      <w:szCs w:val="28"/>
-    </w:rPr>
-  </w:style>
-  <w:style w:type="paragraph" w:styleId="3">
-    <w:name w:val="heading 3"/>
-    <w:basedOn w:val="a"/>
-    <w:next w:val="a"/>
-    <w:link w:val="30"/>
-    <w:autoRedefine/>
-    <w:uiPriority w:val="9"/>
-    <w:unhideWhenUsed/>
-    <w:qFormat/>
-    <w:rsid w:val="00496AED"/>
-    <w:pPr>
-      <w:keepNext/>
-      <w:keepLines/>
-      <w:outlineLvl w:val="2"/>
-    </w:pPr>
-    <w:rPr>
-      <w:rFonts w:eastAsiaTheme="majorEastAsia" w:cstheme="majorBidi"/>
-      <w:caps/>
-      <w:color w:val="000000" w:themeColor="text1"/>
-      <w:szCs w:val="24"/>
-    </w:rPr>
-  </w:style>
-  <w:style w:type="paragraph" w:styleId="4">
-    <w:name w:val="heading 4"/>
-    <w:basedOn w:val="a"/>
-    <w:next w:val="a"/>
-    <w:link w:val="40"/>
-    <w:autoRedefine/>
-    <w:uiPriority w:val="9"/>
-    <w:unhideWhenUsed/>
-    <w:qFormat/>
-    <w:rsid w:val="00496AED"/>
-    <w:pPr>
-      <w:keepNext/>
-      <w:keepLines/>
-      <w:outlineLvl w:val="3"/>
-    </w:pPr>
-    <w:rPr>
-      <w:rFonts w:eastAsiaTheme="majorEastAsia" w:cstheme="majorBidi"/>
-      <w:iCs/>
-      <w:caps/>
-      <w:color w:val="000000" w:themeColor="text1"/>
-    </w:rPr>
   </w:style>
   <w:style w:type="character" w:default="1" w:styleId="a0">
     <w:name w:val="Default Paragraph Font"/>
@@ -14363,280 +19699,24 @@
     <w:semiHidden/>
     <w:unhideWhenUsed/>
   </w:style>
-  <w:style w:type="paragraph" w:customStyle="1" w:styleId="a3">
-    <w:name w:val="Чертежный"/>
-    <w:rsid w:val="001879F1"/>
-    <w:pPr>
-      <w:spacing w:after="0" w:line="240" w:lineRule="auto"/>
-      <w:jc w:val="both"/>
-    </w:pPr>
+  <w:style w:type="character" w:styleId="a3">
+    <w:name w:val="Placeholder Text"/>
+    <w:basedOn w:val="a0"/>
+    <w:uiPriority w:val="99"/>
+    <w:semiHidden/>
+    <w:rsid w:val="003548DB"/>
     <w:rPr>
-      <w:rFonts w:ascii="ISOCPEUR" w:eastAsia="Times New Roman" w:hAnsi="ISOCPEUR" w:cs="Times New Roman"/>
-      <w:i/>
-      <w:sz w:val="28"/>
-      <w:szCs w:val="20"/>
-      <w:lang w:val="uk-UA" w:eastAsia="ru-RU"/>
+      <w:color w:val="808080"/>
     </w:rPr>
   </w:style>
-  <w:style w:type="paragraph" w:styleId="a4">
-    <w:name w:val="header"/>
-    <w:basedOn w:val="a"/>
-    <w:link w:val="a5"/>
-    <w:uiPriority w:val="99"/>
-    <w:unhideWhenUsed/>
-    <w:rsid w:val="001879F1"/>
-    <w:pPr>
-      <w:tabs>
-        <w:tab w:val="center" w:pos="4677"/>
-        <w:tab w:val="right" w:pos="9355"/>
-      </w:tabs>
-    </w:pPr>
-  </w:style>
-  <w:style w:type="character" w:customStyle="1" w:styleId="a5">
-    <w:name w:val="Верхний колонтитул Знак"/>
-    <w:basedOn w:val="a0"/>
-    <w:link w:val="a4"/>
-    <w:uiPriority w:val="99"/>
-    <w:rsid w:val="001879F1"/>
-  </w:style>
-  <w:style w:type="paragraph" w:styleId="a6">
-    <w:name w:val="footer"/>
-    <w:basedOn w:val="a"/>
-    <w:link w:val="a7"/>
-    <w:uiPriority w:val="99"/>
-    <w:unhideWhenUsed/>
-    <w:rsid w:val="001879F1"/>
-    <w:pPr>
-      <w:tabs>
-        <w:tab w:val="center" w:pos="4677"/>
-        <w:tab w:val="right" w:pos="9355"/>
-      </w:tabs>
-    </w:pPr>
-  </w:style>
-  <w:style w:type="character" w:customStyle="1" w:styleId="a7">
-    <w:name w:val="Нижний колонтитул Знак"/>
-    <w:basedOn w:val="a0"/>
-    <w:link w:val="a6"/>
-    <w:uiPriority w:val="99"/>
-    <w:rsid w:val="001879F1"/>
-  </w:style>
-  <w:style w:type="paragraph" w:styleId="a8">
-    <w:name w:val="No Spacing"/>
-    <w:link w:val="a9"/>
-    <w:uiPriority w:val="1"/>
-    <w:qFormat/>
-    <w:rsid w:val="00100876"/>
-    <w:pPr>
-      <w:spacing w:after="0" w:line="240" w:lineRule="auto"/>
-      <w:ind w:firstLine="709"/>
-      <w:jc w:val="both"/>
-    </w:pPr>
-    <w:rPr>
-      <w:rFonts w:ascii="Times New Roman" w:hAnsi="Times New Roman"/>
-      <w:sz w:val="28"/>
-    </w:rPr>
-  </w:style>
-  <w:style w:type="character" w:customStyle="1" w:styleId="10">
-    <w:name w:val="Заголовок 1 Знак"/>
-    <w:aliases w:val="Заголовок 1 ГОСТ Знак"/>
-    <w:basedOn w:val="a0"/>
-    <w:link w:val="1"/>
-    <w:uiPriority w:val="9"/>
-    <w:rsid w:val="003E1868"/>
-    <w:rPr>
-      <w:rFonts w:ascii="Times New Roman" w:eastAsiaTheme="majorEastAsia" w:hAnsi="Times New Roman" w:cstheme="majorBidi"/>
-      <w:caps/>
-      <w:color w:val="000000" w:themeColor="text1"/>
-      <w:sz w:val="28"/>
-      <w:szCs w:val="32"/>
-    </w:rPr>
-  </w:style>
-  <w:style w:type="character" w:customStyle="1" w:styleId="20">
-    <w:name w:val="Заголовок 2 Знак"/>
-    <w:basedOn w:val="a0"/>
-    <w:link w:val="2"/>
-    <w:uiPriority w:val="9"/>
-    <w:rsid w:val="007F7359"/>
-    <w:rPr>
-      <w:rFonts w:ascii="Times New Roman" w:eastAsiaTheme="majorEastAsia" w:hAnsi="Times New Roman" w:cs="Times New Roman"/>
-      <w:bCs/>
-      <w:sz w:val="28"/>
-      <w:szCs w:val="28"/>
-      <w:shd w:val="clear" w:color="auto" w:fill="FFFFFF"/>
-    </w:rPr>
-  </w:style>
-  <w:style w:type="character" w:customStyle="1" w:styleId="30">
-    <w:name w:val="Заголовок 3 Знак"/>
-    <w:basedOn w:val="a0"/>
-    <w:link w:val="3"/>
-    <w:uiPriority w:val="9"/>
-    <w:rsid w:val="00496AED"/>
-    <w:rPr>
-      <w:rFonts w:ascii="Times New Roman" w:eastAsiaTheme="majorEastAsia" w:hAnsi="Times New Roman" w:cstheme="majorBidi"/>
-      <w:caps/>
-      <w:color w:val="000000" w:themeColor="text1"/>
-      <w:sz w:val="28"/>
-      <w:szCs w:val="24"/>
-    </w:rPr>
-  </w:style>
-  <w:style w:type="character" w:customStyle="1" w:styleId="40">
-    <w:name w:val="Заголовок 4 Знак"/>
-    <w:basedOn w:val="a0"/>
-    <w:link w:val="4"/>
-    <w:uiPriority w:val="9"/>
-    <w:rsid w:val="00496AED"/>
-    <w:rPr>
-      <w:rFonts w:ascii="Times New Roman" w:eastAsiaTheme="majorEastAsia" w:hAnsi="Times New Roman" w:cstheme="majorBidi"/>
-      <w:iCs/>
-      <w:caps/>
-      <w:color w:val="000000" w:themeColor="text1"/>
-      <w:sz w:val="28"/>
-    </w:rPr>
-  </w:style>
-  <w:style w:type="paragraph" w:styleId="aa">
-    <w:name w:val="Normal (Web)"/>
-    <w:basedOn w:val="a"/>
-    <w:uiPriority w:val="99"/>
-    <w:unhideWhenUsed/>
-    <w:rsid w:val="00496AED"/>
-    <w:pPr>
-      <w:spacing w:before="100" w:beforeAutospacing="1" w:after="100" w:afterAutospacing="1"/>
-      <w:ind w:firstLine="0"/>
-      <w:jc w:val="left"/>
-    </w:pPr>
-    <w:rPr>
-      <w:rFonts w:eastAsia="Times New Roman" w:cs="Times New Roman"/>
-      <w:sz w:val="24"/>
-      <w:szCs w:val="24"/>
-      <w:lang w:eastAsia="ru-RU"/>
-    </w:rPr>
-  </w:style>
-  <w:style w:type="character" w:customStyle="1" w:styleId="a9">
-    <w:name w:val="Без интервала Знак"/>
-    <w:basedOn w:val="a0"/>
-    <w:link w:val="a8"/>
-    <w:uiPriority w:val="1"/>
-    <w:rsid w:val="00E369E5"/>
-    <w:rPr>
-      <w:rFonts w:ascii="Times New Roman" w:hAnsi="Times New Roman"/>
-      <w:sz w:val="28"/>
-    </w:rPr>
-  </w:style>
-  <w:style w:type="paragraph" w:customStyle="1" w:styleId="ab">
-    <w:name w:val="Штамп"/>
-    <w:basedOn w:val="a"/>
-    <w:uiPriority w:val="99"/>
-    <w:rsid w:val="000C3A3A"/>
-    <w:pPr>
-      <w:spacing w:line="240" w:lineRule="auto"/>
-      <w:ind w:firstLine="0"/>
-      <w:jc w:val="center"/>
-    </w:pPr>
-    <w:rPr>
-      <w:rFonts w:ascii="ГОСТ тип А" w:eastAsia="Times New Roman" w:hAnsi="ГОСТ тип А" w:cs="ГОСТ тип А"/>
-      <w:i/>
-      <w:iCs/>
-      <w:noProof/>
-      <w:sz w:val="18"/>
-      <w:szCs w:val="18"/>
-      <w:lang w:eastAsia="ru-RU"/>
-    </w:rPr>
-  </w:style>
-  <w:style w:type="character" w:styleId="ac">
-    <w:name w:val="page number"/>
-    <w:basedOn w:val="a0"/>
-    <w:uiPriority w:val="99"/>
-    <w:rsid w:val="000C3A3A"/>
-  </w:style>
-  <w:style w:type="character" w:styleId="ad">
-    <w:name w:val="Hyperlink"/>
-    <w:basedOn w:val="a0"/>
-    <w:uiPriority w:val="99"/>
-    <w:unhideWhenUsed/>
-    <w:rsid w:val="00353F89"/>
-    <w:rPr>
-      <w:color w:val="0000FF"/>
-      <w:u w:val="single"/>
-    </w:rPr>
-  </w:style>
-  <w:style w:type="paragraph" w:styleId="ae">
-    <w:name w:val="List Paragraph"/>
-    <w:basedOn w:val="a"/>
-    <w:uiPriority w:val="34"/>
-    <w:qFormat/>
-    <w:rsid w:val="00DD6422"/>
-    <w:pPr>
-      <w:ind w:left="720"/>
-      <w:contextualSpacing/>
-    </w:pPr>
-  </w:style>
-  <w:style w:type="paragraph" w:styleId="af">
-    <w:name w:val="TOC Heading"/>
-    <w:basedOn w:val="1"/>
-    <w:next w:val="a"/>
-    <w:uiPriority w:val="39"/>
-    <w:unhideWhenUsed/>
-    <w:qFormat/>
-    <w:rsid w:val="00C3444E"/>
-    <w:pPr>
-      <w:spacing w:before="240" w:line="259" w:lineRule="auto"/>
-      <w:ind w:firstLine="0"/>
-      <w:jc w:val="left"/>
-      <w:outlineLvl w:val="9"/>
-    </w:pPr>
-    <w:rPr>
-      <w:rFonts w:asciiTheme="majorHAnsi" w:hAnsiTheme="majorHAnsi"/>
-      <w:caps w:val="0"/>
-      <w:color w:val="2E74B5" w:themeColor="accent1" w:themeShade="BF"/>
-      <w:sz w:val="32"/>
-      <w:lang w:eastAsia="ru-RU"/>
-    </w:rPr>
-  </w:style>
-  <w:style w:type="paragraph" w:styleId="11">
-    <w:name w:val="toc 1"/>
-    <w:basedOn w:val="a"/>
-    <w:next w:val="a"/>
-    <w:autoRedefine/>
-    <w:uiPriority w:val="39"/>
-    <w:unhideWhenUsed/>
-    <w:rsid w:val="00C3444E"/>
-    <w:pPr>
-      <w:spacing w:after="100"/>
-    </w:pPr>
-  </w:style>
-  <w:style w:type="paragraph" w:styleId="21">
-    <w:name w:val="toc 2"/>
-    <w:basedOn w:val="a"/>
-    <w:next w:val="a"/>
-    <w:autoRedefine/>
-    <w:uiPriority w:val="39"/>
-    <w:unhideWhenUsed/>
-    <w:rsid w:val="00C3444E"/>
-    <w:pPr>
-      <w:spacing w:after="100"/>
-      <w:ind w:left="280"/>
-    </w:pPr>
-  </w:style>
-  <w:style w:type="table" w:styleId="af0">
-    <w:name w:val="Table Grid"/>
-    <w:basedOn w:val="a1"/>
-    <w:uiPriority w:val="39"/>
-    <w:rsid w:val="002745E1"/>
-    <w:pPr>
-      <w:spacing w:after="0" w:line="240" w:lineRule="auto"/>
-    </w:pPr>
-    <w:tblPr>
-      <w:tblBorders>
-        <w:top w:val="single" w:sz="4" w:space="0" w:color="auto"/>
-        <w:left w:val="single" w:sz="4" w:space="0" w:color="auto"/>
-        <w:bottom w:val="single" w:sz="4" w:space="0" w:color="auto"/>
-        <w:right w:val="single" w:sz="4" w:space="0" w:color="auto"/>
-        <w:insideH w:val="single" w:sz="4" w:space="0" w:color="auto"/>
-        <w:insideV w:val="single" w:sz="4" w:space="0" w:color="auto"/>
-      </w:tblBorders>
-    </w:tblPr>
-  </w:style>
 </w:styles>
+</file>
+
+<file path=word/glossary/webSettings.xml><?xml version="1.0" encoding="utf-8"?>
+<w:webSettings xmlns:mc="http://schemas.openxmlformats.org/markup-compatibility/2006" xmlns:r="http://schemas.openxmlformats.org/officeDocument/2006/relationships" xmlns:w="http://schemas.openxmlformats.org/wordprocessingml/2006/main" xmlns:w14="http://schemas.microsoft.com/office/word/2010/wordml" xmlns:w15="http://schemas.microsoft.com/office/word/2012/wordml" xmlns:w16se="http://schemas.microsoft.com/office/word/2015/wordml/symex" mc:Ignorable="w14 w15 w16se">
+  <w:optimizeForBrowser/>
+  <w:allowPNG/>
+</w:webSettings>
 </file>
 
 <file path=word/theme/theme1.xml><?xml version="1.0" encoding="utf-8"?>
@@ -14905,7 +19985,7 @@
 </file>
 
 <file path=customXml/itemProps1.xml><?xml version="1.0" encoding="utf-8"?>
-<ds:datastoreItem xmlns:ds="http://schemas.openxmlformats.org/officeDocument/2006/customXml" ds:itemID="{9F73A2B4-6FE3-4D4D-9BF5-34FEDED5CA8F}">
+<ds:datastoreItem xmlns:ds="http://schemas.openxmlformats.org/officeDocument/2006/customXml" ds:itemID="{77866A39-AC1B-466C-B849-CFCCA5BA7B88}">
   <ds:schemaRefs>
     <ds:schemaRef ds:uri="http://schemas.openxmlformats.org/officeDocument/2006/bibliography"/>
   </ds:schemaRefs>

--- a/курсовая/Жесткий Курсач без цензуры.docx
+++ b/курсовая/Жесткий Курсач без цензуры.docx
@@ -153,13 +153,8 @@
       <w:pPr>
         <w:ind w:left="5664"/>
       </w:pPr>
-      <w:proofErr w:type="spellStart"/>
-      <w:r>
-        <w:t>Шамсиев</w:t>
-      </w:r>
-      <w:proofErr w:type="spellEnd"/>
-      <w:r>
-        <w:t xml:space="preserve"> М.А.</w:t>
+      <w:r>
+        <w:t>Шамсиев М.А.</w:t>
       </w:r>
     </w:p>
     <w:p>
@@ -988,6 +983,7 @@
     <w:p>
       <w:pPr>
         <w:pStyle w:val="1"/>
+        <w:spacing w:before="240" w:after="240"/>
       </w:pPr>
       <w:bookmarkStart w:id="0" w:name="_Toc156648438"/>
       <w:r>
@@ -998,8 +994,9 @@
       <w:r>
         <w:t xml:space="preserve"> </w:t>
       </w:r>
-    </w:p>
-    <w:p/>
+      <w:bookmarkStart w:id="1" w:name="_GoBack"/>
+      <w:bookmarkEnd w:id="1"/>
+    </w:p>
     <w:p>
       <w:r>
         <w:t>Стабилизатор напряжения – это преобразователь электрической энергии, позволяющий получить на выходе напряжение, находящееся в заданных пределах при значительно больших колебаниях входного напряжения и сопротивления нагрузки. Стабилизатор напряжения (вне зависимости от типов, описанных ниже) - это устройство, предназначенное для защиты оборудования от нестабильной подачи электроэнергии и сбоев в сети. Для поддержания стабильно 220 Вольт для Ваших приборов, независимо от того, как изменяется входное напряжение подходит на стабилизатор напряжения. Стабилизатор присоединен к источнику тока (возможно это ввод на дом, дачу и т.д.) в одном конце, и другой конец связан с оборудованием. Входное напряжение находится под постоянным контролем и проверяется регулярно. Автоматический стабилизатор напряжения не требует никакого человеческого вмешательства, но регулирует напряжение автоматически всякий раз, когда есть скачок напряжения или есть импульс энергии, который может достигнуть подключенного оборудования</w:t>
@@ -1023,28 +1020,29 @@
     <w:p>
       <w:pPr>
         <w:pStyle w:val="1"/>
-      </w:pPr>
-      <w:bookmarkStart w:id="1" w:name="_Toc156648439"/>
+        <w:spacing w:after="240"/>
+      </w:pPr>
+      <w:bookmarkStart w:id="2" w:name="_Toc156648439"/>
       <w:r>
         <w:lastRenderedPageBreak/>
         <w:t>Глава 1. виды стабилизаторов напряжения</w:t>
       </w:r>
-      <w:bookmarkEnd w:id="1"/>
+      <w:bookmarkEnd w:id="2"/>
     </w:p>
     <w:p>
       <w:pPr>
         <w:pStyle w:val="2"/>
-      </w:pPr>
-      <w:bookmarkStart w:id="2" w:name="_Toc156648440"/>
+        <w:spacing w:after="240"/>
+      </w:pPr>
+      <w:bookmarkStart w:id="3" w:name="_Toc156648440"/>
       <w:r>
         <w:t xml:space="preserve">1.1 </w:t>
       </w:r>
       <w:r>
         <w:t>По типу</w:t>
       </w:r>
-      <w:bookmarkEnd w:id="2"/>
-    </w:p>
-    <w:p/>
+      <w:bookmarkEnd w:id="3"/>
+    </w:p>
     <w:p>
       <w:pPr>
         <w:pStyle w:val="ae"/>
@@ -1265,8 +1263,9 @@
     <w:p>
       <w:pPr>
         <w:pStyle w:val="2"/>
-      </w:pPr>
-      <w:bookmarkStart w:id="3" w:name="_Toc156648441"/>
+        <w:spacing w:after="240"/>
+      </w:pPr>
+      <w:bookmarkStart w:id="4" w:name="_Toc156648441"/>
       <w:r>
         <w:lastRenderedPageBreak/>
         <w:t xml:space="preserve">1.2 </w:t>
@@ -1274,9 +1273,8 @@
       <w:r>
         <w:t>По напряжению</w:t>
       </w:r>
-      <w:bookmarkEnd w:id="3"/>
-    </w:p>
-    <w:p/>
+      <w:bookmarkEnd w:id="4"/>
+    </w:p>
     <w:p>
       <w:pPr>
         <w:rPr>
@@ -1411,26 +1409,20 @@
         <w:rPr>
           <w:szCs w:val="28"/>
         </w:rPr>
-        <w:t xml:space="preserve"> при входном 280-430 В (220-230 В по фазе). Часто их используют на производстве, с системами кондиционирования, водоснабжения, освещения и сложным медицинским оборудованием. Также стабилизаторы этого типа устанавливают в загородных домах, если к ним подведена трехфазная сеть. Прибор защищает всю технику в доме, и однофазную, и трехфазную. Устройства такого типа обеспечивают </w:t>
-      </w:r>
+        <w:t xml:space="preserve"> при входном 280-430 В (220-230 В по фазе). Часто их используют на производстве, с системами кондиционирования, водоснабжения, освещения и сложным медицинским оборудованием. Также стабилизаторы этого типа устанавливают в загородных домах, если к ним подведена трехфазная сеть. Прибор защищает всю технику в доме, и однофазную, и трехфазную. Устройства такого типа обеспечивают согласованность линейного и фазных напряжений сети, при отключении электричества хотя бы на одной фазе, отключается вся сеть.</w:t>
+      </w:r>
+    </w:p>
+    <w:p>
+      <w:pPr>
+        <w:rPr>
+          <w:szCs w:val="28"/>
+        </w:rPr>
+      </w:pPr>
       <w:r>
         <w:rPr>
           <w:szCs w:val="28"/>
         </w:rPr>
         <w:lastRenderedPageBreak/>
-        <w:t>согласованность линейного и фазных напряжений сети, при отключении электричества хотя бы на одной фазе, отключается вся сеть.</w:t>
-      </w:r>
-    </w:p>
-    <w:p>
-      <w:pPr>
-        <w:rPr>
-          <w:szCs w:val="28"/>
-        </w:rPr>
-      </w:pPr>
-      <w:r>
-        <w:rPr>
-          <w:szCs w:val="28"/>
-        </w:rPr>
         <w:t xml:space="preserve">Также трехфазный стабилизатор может быть не монолитным, а состоять из отдельных однофазных блоков с общим контролем. При этом обеспечивается выходное напряжение 210-230 </w:t>
       </w:r>
       <w:proofErr w:type="gramStart"/>
@@ -1452,22 +1444,20 @@
       <w:pPr>
         <w:pStyle w:val="2"/>
       </w:pPr>
-      <w:bookmarkStart w:id="4" w:name="_Toc156648442"/>
+      <w:bookmarkStart w:id="5" w:name="_Toc156648442"/>
       <w:r>
         <w:t xml:space="preserve">1.3 </w:t>
       </w:r>
       <w:r>
         <w:t>По способу установки</w:t>
       </w:r>
-      <w:bookmarkEnd w:id="4"/>
-    </w:p>
-    <w:p>
-      <w:pPr>
-        <w:pStyle w:val="ae"/>
-        <w:ind w:left="1129" w:firstLine="0"/>
-      </w:pPr>
-    </w:p>
-    <w:p>
+      <w:bookmarkEnd w:id="5"/>
+    </w:p>
+    <w:p>
+      <w:pPr>
+        <w:pStyle w:val="2"/>
+        <w:ind w:left="0"/>
+      </w:pPr>
       <w:r>
         <w:t>Среди стабилизаторов каждого из четырех основных типов есть модели разных размеров, предназначенные для размещения на вертикальной или горизонтальной плоскости. По способу установки приборы можно условно разделить на три вида: настенные, напольные и настольные.</w:t>
       </w:r>
@@ -1534,12 +1524,12 @@
         <w:rPr>
           <w:szCs w:val="28"/>
         </w:rPr>
+        <w:t>Напольные</w:t>
+      </w:r>
+    </w:p>
+    <w:p>
+      <w:r>
         <w:lastRenderedPageBreak/>
-        <w:t>Напольные</w:t>
-      </w:r>
-    </w:p>
-    <w:p>
-      <w:r>
         <w:t xml:space="preserve">Стабилизаторы с напольным корпусом самые распространенные. Их габариты и вес больше, чем у настенных версий, а выходная мощность достигает 1-20 </w:t>
       </w:r>
       <w:proofErr w:type="spellStart"/>
@@ -1581,14 +1571,14 @@
       <w:pPr>
         <w:pStyle w:val="2"/>
       </w:pPr>
-      <w:bookmarkStart w:id="5" w:name="_Toc156648443"/>
+      <w:bookmarkStart w:id="6" w:name="_Toc156648443"/>
       <w:r>
         <w:t xml:space="preserve">1.4 </w:t>
       </w:r>
       <w:r>
         <w:t>По типу охлаждения</w:t>
       </w:r>
-      <w:bookmarkEnd w:id="5"/>
+      <w:bookmarkEnd w:id="6"/>
     </w:p>
     <w:p>
       <w:pPr>
@@ -1633,7 +1623,7 @@
           <w:rFonts w:cs="Times New Roman"/>
           <w:szCs w:val="28"/>
         </w:rPr>
-        <w:t xml:space="preserve">Большая часть стабилизаторов имеет именно такой тип охлаждения. Для охлаждения силовой части прибора, которая нагревается при работе, используются малошумные вентиляторы с повышенной производительностью. Они включаются при нагреве автотрансформатора или электронных ключей примерно до температуры 40-45°С. Вентиляторы работают постоянно, но скорость вращения лопастей может изменяться в </w:t>
+        <w:t xml:space="preserve">Большая часть стабилизаторов имеет именно такой тип охлаждения. Для охлаждения силовой части прибора, которая нагревается при работе, используются малошумные вентиляторы с повышенной производительностью. Они включаются при нагреве автотрансформатора или электронных ключей примерно до температуры 40-45°С. Вентиляторы работают постоянно, но скорость вращения лопастей может изменяться в зависимости от текущей нагрузки. При установке стабилизатора в прохладном </w:t>
       </w:r>
       <w:r>
         <w:rPr>
@@ -1641,7 +1631,7 @@
           <w:szCs w:val="28"/>
         </w:rPr>
         <w:lastRenderedPageBreak/>
-        <w:t>зависимости от текущей нагрузки. При установке стабилизатора в прохладном помещении и при небольшом количестве скачков напряжения вентилятор может почти не работать.</w:t>
+        <w:t>помещении и при небольшом количестве скачков напряжения вентилятор может почти не работать.</w:t>
       </w:r>
     </w:p>
     <w:p>
@@ -1700,9 +1690,7 @@
     <w:p>
       <w:pPr>
         <w:pStyle w:val="1"/>
-        <w:rPr>
-          <w:caps w:val="0"/>
-        </w:rPr>
+        <w:spacing w:after="240"/>
       </w:pPr>
       <w:r>
         <w:lastRenderedPageBreak/>
@@ -1721,7 +1709,6 @@
         <w:t>ПОДБОР ПО МОЩНОСТИ</w:t>
       </w:r>
     </w:p>
-    <w:p/>
     <w:p>
       <w:r>
         <w:t>Выбор мощности стабилизатора напряжения при покупке, одна из важнейших зада</w:t>
@@ -1825,13 +1812,7 @@
         </w:numPr>
       </w:pPr>
       <w:r>
-        <w:t>Подсчет суммарной</w:t>
-      </w:r>
-      <w:r>
-        <w:t xml:space="preserve"> нагру</w:t>
-      </w:r>
-      <w:r>
-        <w:t>зки всех приборов.</w:t>
+        <w:t>Подсчет суммарной нагрузки всех приборов.</w:t>
       </w:r>
     </w:p>
     <w:p>
@@ -1839,25 +1820,7 @@
         <w:ind w:left="1416" w:firstLine="708"/>
       </w:pPr>
       <w:r>
-        <w:t xml:space="preserve"> Разделить</w:t>
-      </w:r>
-      <w:r>
-        <w:t xml:space="preserve"> ее на две части - с двигателями и без. </w:t>
-      </w:r>
-      <w:r>
-        <w:t>Это необходимо</w:t>
-      </w:r>
-      <w:r>
-        <w:t xml:space="preserve"> сделать для того, чтобы учесть правильно пусковые и реактивные токи (приблизительные мощности приведены в Таблице1</w:t>
-      </w:r>
-      <w:r>
-        <w:t xml:space="preserve">). </w:t>
-      </w:r>
-      <w:r>
-        <w:t>Все приборы без двигателя</w:t>
-      </w:r>
-      <w:r>
-        <w:t xml:space="preserve"> необходимо </w:t>
+        <w:t xml:space="preserve"> Разделить ее на две части - с двигателями и без. Это необходимо сделать для того, чтобы учесть правильно пусковые и реактивные токи (приблизительные мощности приведены в Таблице1). Все приборы без двигателя необходимо </w:t>
       </w:r>
       <w:r>
         <w:t>суммировать по номинальным показателям</w:t>
@@ -2143,7 +2106,7 @@
             <w:pPr>
               <w:spacing w:after="160" w:line="259" w:lineRule="auto"/>
               <w:ind w:firstLine="0"/>
-              <w:jc w:val="left"/>
+              <w:jc w:val="center"/>
               <w:rPr>
                 <w:rFonts w:cs="Times New Roman"/>
                 <w:sz w:val="24"/>
@@ -2195,7 +2158,7 @@
             <w:pPr>
               <w:spacing w:after="160" w:line="259" w:lineRule="auto"/>
               <w:ind w:firstLine="0"/>
-              <w:jc w:val="left"/>
+              <w:jc w:val="center"/>
               <w:rPr>
                 <w:rFonts w:cs="Times New Roman"/>
                 <w:sz w:val="24"/>
@@ -2252,7 +2215,7 @@
             <w:pPr>
               <w:spacing w:after="160" w:line="259" w:lineRule="auto"/>
               <w:ind w:firstLine="0"/>
-              <w:jc w:val="left"/>
+              <w:jc w:val="center"/>
               <w:rPr>
                 <w:rFonts w:cs="Times New Roman"/>
                 <w:sz w:val="24"/>
@@ -2304,7 +2267,7 @@
             <w:pPr>
               <w:spacing w:after="160" w:line="259" w:lineRule="auto"/>
               <w:ind w:firstLine="0"/>
-              <w:jc w:val="left"/>
+              <w:jc w:val="center"/>
               <w:rPr>
                 <w:rFonts w:cs="Times New Roman"/>
                 <w:sz w:val="24"/>
@@ -2361,7 +2324,7 @@
             <w:pPr>
               <w:spacing w:after="160" w:line="259" w:lineRule="auto"/>
               <w:ind w:firstLine="0"/>
-              <w:jc w:val="left"/>
+              <w:jc w:val="center"/>
               <w:rPr>
                 <w:rFonts w:cs="Times New Roman"/>
                 <w:sz w:val="24"/>
@@ -2415,7 +2378,7 @@
             <w:pPr>
               <w:spacing w:after="160" w:line="259" w:lineRule="auto"/>
               <w:ind w:firstLine="0"/>
-              <w:jc w:val="left"/>
+              <w:jc w:val="center"/>
               <w:rPr>
                 <w:rFonts w:cs="Times New Roman"/>
                 <w:sz w:val="24"/>
@@ -2472,7 +2435,7 @@
             <w:pPr>
               <w:spacing w:after="160" w:line="259" w:lineRule="auto"/>
               <w:ind w:firstLine="0"/>
-              <w:jc w:val="left"/>
+              <w:jc w:val="center"/>
               <w:rPr>
                 <w:rFonts w:cs="Times New Roman"/>
                 <w:sz w:val="24"/>
@@ -2524,7 +2487,7 @@
             <w:pPr>
               <w:spacing w:after="160" w:line="259" w:lineRule="auto"/>
               <w:ind w:firstLine="0"/>
-              <w:jc w:val="left"/>
+              <w:jc w:val="center"/>
               <w:rPr>
                 <w:rFonts w:cs="Times New Roman"/>
                 <w:sz w:val="24"/>
@@ -2581,7 +2544,7 @@
             <w:pPr>
               <w:spacing w:after="160" w:line="259" w:lineRule="auto"/>
               <w:ind w:firstLine="0"/>
-              <w:jc w:val="left"/>
+              <w:jc w:val="center"/>
               <w:rPr>
                 <w:rFonts w:cs="Times New Roman"/>
                 <w:sz w:val="24"/>
@@ -2635,7 +2598,7 @@
             <w:pPr>
               <w:spacing w:after="160" w:line="259" w:lineRule="auto"/>
               <w:ind w:firstLine="0"/>
-              <w:jc w:val="left"/>
+              <w:jc w:val="center"/>
               <w:rPr>
                 <w:rFonts w:cs="Times New Roman"/>
                 <w:sz w:val="24"/>
@@ -2692,7 +2655,7 @@
             <w:pPr>
               <w:spacing w:after="160" w:line="259" w:lineRule="auto"/>
               <w:ind w:firstLine="0"/>
-              <w:jc w:val="left"/>
+              <w:jc w:val="center"/>
               <w:rPr>
                 <w:rFonts w:cs="Times New Roman"/>
                 <w:sz w:val="24"/>
@@ -2746,7 +2709,7 @@
             <w:pPr>
               <w:spacing w:after="160" w:line="259" w:lineRule="auto"/>
               <w:ind w:firstLine="0"/>
-              <w:jc w:val="left"/>
+              <w:jc w:val="center"/>
               <w:rPr>
                 <w:rFonts w:cs="Times New Roman"/>
                 <w:sz w:val="24"/>
@@ -2803,7 +2766,7 @@
             <w:pPr>
               <w:spacing w:after="160" w:line="259" w:lineRule="auto"/>
               <w:ind w:firstLine="0"/>
-              <w:jc w:val="left"/>
+              <w:jc w:val="center"/>
               <w:rPr>
                 <w:rFonts w:cs="Times New Roman"/>
                 <w:sz w:val="24"/>
@@ -2855,7 +2818,7 @@
             <w:pPr>
               <w:spacing w:after="160" w:line="259" w:lineRule="auto"/>
               <w:ind w:firstLine="0"/>
-              <w:jc w:val="left"/>
+              <w:jc w:val="center"/>
               <w:rPr>
                 <w:rFonts w:cs="Times New Roman"/>
                 <w:sz w:val="24"/>
@@ -2912,7 +2875,7 @@
             <w:pPr>
               <w:spacing w:after="160" w:line="259" w:lineRule="auto"/>
               <w:ind w:firstLine="0"/>
-              <w:jc w:val="left"/>
+              <w:jc w:val="center"/>
               <w:rPr>
                 <w:rFonts w:cs="Times New Roman"/>
                 <w:sz w:val="24"/>
@@ -2996,7 +2959,7 @@
             <w:pPr>
               <w:spacing w:after="160" w:line="259" w:lineRule="auto"/>
               <w:ind w:firstLine="0"/>
-              <w:jc w:val="left"/>
+              <w:jc w:val="center"/>
               <w:rPr>
                 <w:rFonts w:cs="Times New Roman"/>
                 <w:sz w:val="24"/>
@@ -3048,7 +3011,7 @@
             <w:pPr>
               <w:spacing w:after="160" w:line="259" w:lineRule="auto"/>
               <w:ind w:firstLine="0"/>
-              <w:jc w:val="left"/>
+              <w:jc w:val="center"/>
               <w:rPr>
                 <w:rFonts w:cs="Times New Roman"/>
                 <w:sz w:val="24"/>
@@ -3105,7 +3068,7 @@
             <w:pPr>
               <w:spacing w:after="160" w:line="259" w:lineRule="auto"/>
               <w:ind w:firstLine="0"/>
-              <w:jc w:val="left"/>
+              <w:jc w:val="center"/>
               <w:rPr>
                 <w:rFonts w:cs="Times New Roman"/>
                 <w:sz w:val="24"/>
@@ -3157,7 +3120,7 @@
             <w:pPr>
               <w:spacing w:after="160" w:line="259" w:lineRule="auto"/>
               <w:ind w:firstLine="0"/>
-              <w:jc w:val="left"/>
+              <w:jc w:val="center"/>
               <w:rPr>
                 <w:rFonts w:cs="Times New Roman"/>
                 <w:sz w:val="24"/>
@@ -3214,7 +3177,7 @@
             <w:pPr>
               <w:spacing w:after="160" w:line="259" w:lineRule="auto"/>
               <w:ind w:firstLine="0"/>
-              <w:jc w:val="left"/>
+              <w:jc w:val="center"/>
               <w:rPr>
                 <w:rFonts w:cs="Times New Roman"/>
                 <w:sz w:val="24"/>
@@ -3266,7 +3229,7 @@
             <w:pPr>
               <w:spacing w:after="160" w:line="259" w:lineRule="auto"/>
               <w:ind w:firstLine="0"/>
-              <w:jc w:val="left"/>
+              <w:jc w:val="center"/>
               <w:rPr>
                 <w:rFonts w:cs="Times New Roman"/>
                 <w:sz w:val="24"/>
@@ -3323,7 +3286,7 @@
             <w:pPr>
               <w:spacing w:after="160" w:line="259" w:lineRule="auto"/>
               <w:ind w:firstLine="0"/>
-              <w:jc w:val="left"/>
+              <w:jc w:val="center"/>
               <w:rPr>
                 <w:rFonts w:cs="Times New Roman"/>
                 <w:sz w:val="24"/>
@@ -3375,7 +3338,7 @@
             <w:pPr>
               <w:spacing w:after="160" w:line="259" w:lineRule="auto"/>
               <w:ind w:firstLine="0"/>
-              <w:jc w:val="left"/>
+              <w:jc w:val="center"/>
               <w:rPr>
                 <w:rFonts w:cs="Times New Roman"/>
                 <w:sz w:val="24"/>
@@ -3432,7 +3395,7 @@
             <w:pPr>
               <w:spacing w:after="160" w:line="259" w:lineRule="auto"/>
               <w:ind w:firstLine="0"/>
-              <w:jc w:val="left"/>
+              <w:jc w:val="center"/>
               <w:rPr>
                 <w:rFonts w:cs="Times New Roman"/>
                 <w:sz w:val="24"/>
@@ -3484,7 +3447,7 @@
             <w:pPr>
               <w:spacing w:after="160" w:line="259" w:lineRule="auto"/>
               <w:ind w:firstLine="0"/>
-              <w:jc w:val="left"/>
+              <w:jc w:val="center"/>
               <w:rPr>
                 <w:rFonts w:cs="Times New Roman"/>
                 <w:sz w:val="24"/>
@@ -3541,7 +3504,7 @@
             <w:pPr>
               <w:spacing w:after="160" w:line="259" w:lineRule="auto"/>
               <w:ind w:firstLine="0"/>
-              <w:jc w:val="left"/>
+              <w:jc w:val="center"/>
               <w:rPr>
                 <w:rFonts w:cs="Times New Roman"/>
                 <w:sz w:val="24"/>
@@ -3593,7 +3556,7 @@
             <w:pPr>
               <w:spacing w:after="160" w:line="259" w:lineRule="auto"/>
               <w:ind w:firstLine="0"/>
-              <w:jc w:val="left"/>
+              <w:jc w:val="center"/>
               <w:rPr>
                 <w:rFonts w:cs="Times New Roman"/>
                 <w:sz w:val="24"/>
@@ -3650,7 +3613,7 @@
             <w:pPr>
               <w:spacing w:after="160" w:line="259" w:lineRule="auto"/>
               <w:ind w:firstLine="0"/>
-              <w:jc w:val="left"/>
+              <w:jc w:val="center"/>
               <w:rPr>
                 <w:rFonts w:cs="Times New Roman"/>
                 <w:sz w:val="24"/>
@@ -3702,7 +3665,7 @@
             <w:pPr>
               <w:spacing w:after="160" w:line="259" w:lineRule="auto"/>
               <w:ind w:firstLine="0"/>
-              <w:jc w:val="left"/>
+              <w:jc w:val="center"/>
               <w:rPr>
                 <w:rFonts w:cs="Times New Roman"/>
                 <w:sz w:val="24"/>
@@ -3759,7 +3722,7 @@
             <w:pPr>
               <w:spacing w:after="160" w:line="259" w:lineRule="auto"/>
               <w:ind w:firstLine="0"/>
-              <w:jc w:val="left"/>
+              <w:jc w:val="center"/>
               <w:rPr>
                 <w:rFonts w:cs="Times New Roman"/>
                 <w:sz w:val="24"/>
@@ -3829,7 +3792,7 @@
             <w:pPr>
               <w:spacing w:after="160" w:line="259" w:lineRule="auto"/>
               <w:ind w:firstLine="0"/>
-              <w:jc w:val="left"/>
+              <w:jc w:val="center"/>
               <w:rPr>
                 <w:rFonts w:cs="Times New Roman"/>
                 <w:sz w:val="24"/>
@@ -3886,7 +3849,7 @@
             <w:pPr>
               <w:spacing w:after="160" w:line="259" w:lineRule="auto"/>
               <w:ind w:firstLine="0"/>
-              <w:jc w:val="left"/>
+              <w:jc w:val="center"/>
               <w:rPr>
                 <w:rFonts w:cs="Times New Roman"/>
                 <w:sz w:val="24"/>
@@ -3958,11 +3921,6 @@
       </w:r>
     </w:p>
     <w:p>
-      <w:pPr>
-        <w:spacing w:after="160" w:line="259" w:lineRule="auto"/>
-        <w:ind w:firstLine="0"/>
-        <w:jc w:val="left"/>
-      </w:pPr>
       <w:r>
         <w:br w:type="page"/>
       </w:r>
@@ -3976,16 +3934,9 @@
         <w:t>3.1 Пусковые токи</w:t>
       </w:r>
     </w:p>
-    <w:p/>
-    <w:p>
-      <w:r>
-        <w:t>Так же стоит учесть воздействие</w:t>
-      </w:r>
-      <w:r>
-        <w:t xml:space="preserve"> пусковых токов, то есть в момент</w:t>
-      </w:r>
-      <w:r>
-        <w:t xml:space="preserve"> </w:t>
+    <w:p>
+      <w:r>
+        <w:t xml:space="preserve">Так же стоит учесть воздействие пусковых токов, то есть в момент </w:t>
       </w:r>
       <w:r>
         <w:t>включения устройство требует такого количества энергии, которое в несколько раз превышает количество, используемое для работы прибора в шта</w:t>
@@ -4138,7 +4089,7 @@
           <w:p>
             <w:pPr>
               <w:ind w:firstLine="0"/>
-              <w:jc w:val="left"/>
+              <w:jc w:val="center"/>
               <w:rPr>
                 <w:sz w:val="24"/>
                 <w:szCs w:val="24"/>
@@ -4161,7 +4112,7 @@
           <w:p>
             <w:pPr>
               <w:ind w:firstLine="0"/>
-              <w:jc w:val="left"/>
+              <w:jc w:val="center"/>
               <w:rPr>
                 <w:sz w:val="24"/>
                 <w:szCs w:val="24"/>
@@ -4234,7 +4185,7 @@
           <w:p>
             <w:pPr>
               <w:ind w:firstLine="0"/>
-              <w:jc w:val="left"/>
+              <w:jc w:val="center"/>
               <w:rPr>
                 <w:sz w:val="24"/>
                 <w:szCs w:val="24"/>
@@ -4257,7 +4208,7 @@
           <w:p>
             <w:pPr>
               <w:ind w:firstLine="0"/>
-              <w:jc w:val="left"/>
+              <w:jc w:val="center"/>
               <w:rPr>
                 <w:sz w:val="24"/>
                 <w:szCs w:val="24"/>
@@ -4305,7 +4256,7 @@
           <w:p>
             <w:pPr>
               <w:ind w:firstLine="0"/>
-              <w:jc w:val="left"/>
+              <w:jc w:val="center"/>
               <w:rPr>
                 <w:sz w:val="24"/>
                 <w:szCs w:val="24"/>
@@ -4328,7 +4279,7 @@
           <w:p>
             <w:pPr>
               <w:ind w:firstLine="0"/>
-              <w:jc w:val="left"/>
+              <w:jc w:val="center"/>
               <w:rPr>
                 <w:sz w:val="24"/>
                 <w:szCs w:val="24"/>
@@ -4379,7 +4330,7 @@
           <w:p>
             <w:pPr>
               <w:ind w:firstLine="0"/>
-              <w:jc w:val="left"/>
+              <w:jc w:val="center"/>
               <w:rPr>
                 <w:sz w:val="24"/>
                 <w:szCs w:val="24"/>
@@ -4402,7 +4353,7 @@
           <w:p>
             <w:pPr>
               <w:ind w:firstLine="0"/>
-              <w:jc w:val="left"/>
+              <w:jc w:val="center"/>
               <w:rPr>
                 <w:sz w:val="24"/>
                 <w:szCs w:val="24"/>
@@ -4453,7 +4404,7 @@
           <w:p>
             <w:pPr>
               <w:ind w:firstLine="0"/>
-              <w:jc w:val="left"/>
+              <w:jc w:val="center"/>
               <w:rPr>
                 <w:sz w:val="24"/>
                 <w:szCs w:val="24"/>
@@ -4476,7 +4427,7 @@
           <w:p>
             <w:pPr>
               <w:ind w:firstLine="0"/>
-              <w:jc w:val="left"/>
+              <w:jc w:val="center"/>
               <w:rPr>
                 <w:sz w:val="24"/>
                 <w:szCs w:val="24"/>
@@ -4524,7 +4475,7 @@
           <w:p>
             <w:pPr>
               <w:ind w:firstLine="0"/>
-              <w:jc w:val="left"/>
+              <w:jc w:val="center"/>
               <w:rPr>
                 <w:sz w:val="24"/>
                 <w:szCs w:val="24"/>
@@ -4547,7 +4498,7 @@
           <w:p>
             <w:pPr>
               <w:ind w:firstLine="0"/>
-              <w:jc w:val="left"/>
+              <w:jc w:val="center"/>
               <w:rPr>
                 <w:sz w:val="24"/>
                 <w:szCs w:val="24"/>
@@ -4749,19 +4700,7 @@
         <w:t xml:space="preserve"> стабилизатор напряжения SUNTEK</w:t>
       </w:r>
       <w:r>
-        <w:t xml:space="preserve"> (</w:t>
-      </w:r>
-      <w:r>
-        <w:t>Стабилизаторы SUNTEK специально адаптированы под пусковые токи и выдерживают их до 1 сек! То есть, при покупке стабилизатора</w:t>
-      </w:r>
-      <w:r>
-        <w:t xml:space="preserve"> </w:t>
-      </w:r>
-      <w:r>
-        <w:t>SUNTEK нужно учитывать пусковые токи только у приборов последней строчки Таблицы 2</w:t>
-      </w:r>
-      <w:r>
-        <w:t>)</w:t>
+        <w:t xml:space="preserve"> (Стабилизаторы SUNTEK специально адаптированы под пусковые токи и выдерживают их до 1 сек! То есть, при покупке стабилизатора SUNTEK нужно учитывать пусковые токи только у приборов последней строчки Таблицы 2)</w:t>
       </w:r>
       <w:r>
         <w:t>, то оптимальная мощность стабилизат</w:t>
@@ -4827,10 +4766,7 @@
       </w:pPr>
       <w:r>
         <w:lastRenderedPageBreak/>
-        <w:t>глава 3</w:t>
-      </w:r>
-      <w:r>
-        <w:t>. Установка и регулировка стабилизатора напряжения</w:t>
+        <w:t>глава 3. Установка и регулировка стабилизатора напряжения</w:t>
       </w:r>
     </w:p>
     <w:p>
@@ -4846,28 +4782,7 @@
         <w:ind w:firstLine="708"/>
       </w:pPr>
       <w:r>
-        <w:t>В Предыдущих главах было описаны принципы правильного</w:t>
-      </w:r>
-      <w:r>
-        <w:t xml:space="preserve"> выбор оборудования</w:t>
-      </w:r>
-      <w:r>
-        <w:t>, и</w:t>
-      </w:r>
-      <w:r>
-        <w:t xml:space="preserve"> в данном случае – </w:t>
-      </w:r>
-      <w:r>
-        <w:t>это основа, но для</w:t>
-      </w:r>
-      <w:r>
-        <w:t xml:space="preserve"> его корректной работы потребуется правильное подключение, установка, регулировка. В большинстве случаев используются модели стационарной установки, подключаемые непосредственно к проводке на входе, а на выходе – к электроприборам (насосам, холодильным установкам, кондиционерам, котлам отопления). В зависимости от особе</w:t>
-      </w:r>
-      <w:r>
-        <w:t>нностей сети это могут быть однофазные</w:t>
-      </w:r>
-      <w:r>
-        <w:t xml:space="preserve"> или трёхфазные устройства, которые дополнительно классифицируются по своему устройству</w:t>
+        <w:t>В Предыдущих главах было описаны принципы правильного выбор оборудования, и в данном случае – это основа, но для его корректной работы потребуется правильное подключение, установка, регулировка. В большинстве случаев используются модели стационарной установки, подключаемые непосредственно к проводке на входе, а на выходе – к электроприборам (насосам, холодильным установкам, кондиционерам, котлам отопления). В зависимости от особенностей сети это могут быть однофазные или трёхфазные устройства, которые дополнительно классифицируются по своему устройству</w:t>
       </w:r>
     </w:p>
     <w:p>
@@ -4893,19 +4808,7 @@
     </w:p>
     <w:p>
       <w:r>
-        <w:t>В зависимости от особе</w:t>
-      </w:r>
-      <w:r>
-        <w:t xml:space="preserve">нностей использования и места </w:t>
-      </w:r>
-      <w:r>
-        <w:t xml:space="preserve">установки </w:t>
-      </w:r>
-      <w:r>
-        <w:t xml:space="preserve">стабилизаторы </w:t>
-      </w:r>
-      <w:r>
-        <w:t>могут иметь место стационарные или портативные приборы. Для обеспечения достаточно высокой надёжности в работе подобных систем должна быть обеспечена корректная регулировка стабилизатора напряжения.</w:t>
+        <w:t>В зависимости от особенностей использования и места установки стабилизаторы могут иметь место стационарные или портативные приборы. Для обеспечения достаточно высокой надёжности в работе подобных систем должна быть обеспечена корректная регулировка стабилизатора напряжения.</w:t>
       </w:r>
       <w:r>
         <w:t xml:space="preserve"> </w:t>
@@ -4933,17 +4836,29 @@
     <w:p>
       <w:pPr>
         <w:pStyle w:val="1"/>
-      </w:pPr>
-      <w:r>
+        <w:spacing w:after="240"/>
+        <w:rPr>
+          <w:b/>
+        </w:rPr>
+      </w:pPr>
+      <w:r>
+        <w:rPr>
+          <w:b/>
+        </w:rPr>
         <w:lastRenderedPageBreak/>
         <w:t>Г</w:t>
       </w:r>
       <w:r>
+        <w:rPr>
+          <w:b/>
+        </w:rPr>
         <w:t xml:space="preserve">лава 4. Типовые неисправности </w:t>
       </w:r>
     </w:p>
-    <w:p/>
-    <w:p>
+    <w:p>
+      <w:pPr>
+        <w:spacing w:after="240"/>
+      </w:pPr>
       <w:r>
         <w:t xml:space="preserve">В ходе эксплуатации стабилизаторов напряжения на промышленных предприятиях возможны различные виды неисправностей, которые могут негативно повлиять на работу оборудования и производственные процессы. Давайте подробно рассмотрим типичные неисправности, с которыми можно столкнуться, и предоставим анализ причин, которые вызывают данные сбои. </w:t>
       </w:r>
@@ -5038,8 +4953,6 @@
       <w:r>
         <w:t xml:space="preserve">изатора и вызвать разнообразные </w:t>
       </w:r>
-      <w:bookmarkStart w:id="6" w:name="_GoBack"/>
-      <w:bookmarkEnd w:id="6"/>
       <w:r>
         <w:t>сбои.</w:t>
       </w:r>
@@ -6212,7 +6125,7 @@
                                         <w:szCs w:val="22"/>
                                         <w:lang w:eastAsia="en-US"/>
                                       </w:rPr>
-                                      <w:t>17</w:t>
+                                      <w:t>19</w:t>
                                     </w:r>
                                     <w:r>
                                       <w:rPr>
@@ -7045,7 +6958,6 @@
                                               <w:szCs w:val="20"/>
                                             </w:rPr>
                                           </w:pPr>
-                                          <w:proofErr w:type="spellStart"/>
                                           <w:r>
                                             <w:rPr>
                                               <w:rFonts w:ascii="GOST type A" w:hAnsi="GOST type A" w:cs="GOST type A"/>
@@ -7053,17 +6965,7 @@
                                               <w:sz w:val="20"/>
                                               <w:szCs w:val="20"/>
                                             </w:rPr>
-                                            <w:t>Шамсиев</w:t>
-                                          </w:r>
-                                          <w:proofErr w:type="spellEnd"/>
-                                          <w:r>
-                                            <w:rPr>
-                                              <w:rFonts w:ascii="GOST type A" w:hAnsi="GOST type A" w:cs="GOST type A"/>
-                                              <w:noProof w:val="0"/>
-                                              <w:sz w:val="20"/>
-                                              <w:szCs w:val="20"/>
-                                            </w:rPr>
-                                            <w:t xml:space="preserve"> М. А</w:t>
+                                            <w:t>Шамсиев М. А</w:t>
                                           </w:r>
                                           <w:r>
                                             <w:rPr>
@@ -9317,7 +9219,7 @@
                                   <w:szCs w:val="22"/>
                                   <w:lang w:eastAsia="en-US"/>
                                 </w:rPr>
-                                <w:t>17</w:t>
+                                <w:t>19</w:t>
                               </w:r>
                               <w:r>
                                 <w:rPr>
@@ -9742,7 +9644,6 @@
                                         <w:szCs w:val="20"/>
                                       </w:rPr>
                                     </w:pPr>
-                                    <w:proofErr w:type="spellStart"/>
                                     <w:r>
                                       <w:rPr>
                                         <w:rFonts w:ascii="GOST type A" w:hAnsi="GOST type A" w:cs="GOST type A"/>
@@ -9750,17 +9651,7 @@
                                         <w:sz w:val="20"/>
                                         <w:szCs w:val="20"/>
                                       </w:rPr>
-                                      <w:t>Шамсиев</w:t>
-                                    </w:r>
-                                    <w:proofErr w:type="spellEnd"/>
-                                    <w:r>
-                                      <w:rPr>
-                                        <w:rFonts w:ascii="GOST type A" w:hAnsi="GOST type A" w:cs="GOST type A"/>
-                                        <w:noProof w:val="0"/>
-                                        <w:sz w:val="20"/>
-                                        <w:szCs w:val="20"/>
-                                      </w:rPr>
-                                      <w:t xml:space="preserve"> М. А</w:t>
+                                      <w:t>Шамсиев М. А</w:t>
                                     </w:r>
                                     <w:r>
                                       <w:rPr>
@@ -11199,7 +11090,7 @@
                                       <w:szCs w:val="22"/>
                                       <w:lang w:val="en-US"/>
                                     </w:rPr>
-                                    <w:t>19</w:t>
+                                    <w:t>18</w:t>
                                   </w:r>
                                   <w:r>
                                     <w:rPr>
@@ -12606,7 +12497,7 @@
                                 <w:szCs w:val="22"/>
                                 <w:lang w:val="en-US"/>
                               </w:rPr>
-                              <w:t>19</w:t>
+                              <w:t>18</w:t>
                             </w:r>
                             <w:r>
                               <w:rPr>
@@ -14277,7 +14168,7 @@
     <w:uiPriority w:val="9"/>
     <w:unhideWhenUsed/>
     <w:qFormat/>
-    <w:rsid w:val="007F7359"/>
+    <w:rsid w:val="000840FA"/>
     <w:pPr>
       <w:keepNext/>
       <w:keepLines/>
@@ -14456,7 +14347,7 @@
     <w:basedOn w:val="a0"/>
     <w:link w:val="2"/>
     <w:uiPriority w:val="9"/>
-    <w:rsid w:val="007F7359"/>
+    <w:rsid w:val="000840FA"/>
     <w:rPr>
       <w:rFonts w:ascii="Times New Roman" w:eastAsiaTheme="majorEastAsia" w:hAnsi="Times New Roman" w:cs="Times New Roman"/>
       <w:bCs/>
@@ -14905,7 +14796,7 @@
 </file>
 
 <file path=customXml/itemProps1.xml><?xml version="1.0" encoding="utf-8"?>
-<ds:datastoreItem xmlns:ds="http://schemas.openxmlformats.org/officeDocument/2006/customXml" ds:itemID="{9F73A2B4-6FE3-4D4D-9BF5-34FEDED5CA8F}">
+<ds:datastoreItem xmlns:ds="http://schemas.openxmlformats.org/officeDocument/2006/customXml" ds:itemID="{E106C4D2-7F30-4B16-82C7-BC1C75660E4B}">
   <ds:schemaRefs>
     <ds:schemaRef ds:uri="http://schemas.openxmlformats.org/officeDocument/2006/bibliography"/>
   </ds:schemaRefs>

--- a/курсовая/Жесткий Курсач без цензуры.docx
+++ b/курсовая/Жесткий Курсач без цензуры.docx
@@ -60,14 +60,14 @@
         <w:t>По дисциплине МДК 03.01:</w:t>
       </w:r>
       <w:r>
-        <w:t xml:space="preserve">                                                                                    </w:t>
+        <w:t xml:space="preserve">                                                                                   </w:t>
       </w:r>
       <w:proofErr w:type="gramStart"/>
       <w:r>
-        <w:t xml:space="preserve">   </w:t>
-      </w:r>
-      <w:r>
-        <w:t>«</w:t>
+        <w:t xml:space="preserve"> </w:t>
+      </w:r>
+      <w:r>
+        <w:t xml:space="preserve">  «</w:t>
       </w:r>
       <w:proofErr w:type="gramEnd"/>
       <w:r>
@@ -263,11 +263,8 @@
     <w:sdt>
       <w:sdtPr>
         <w:rPr>
-          <w:rFonts w:ascii="Times New Roman" w:eastAsiaTheme="minorHAnsi" w:hAnsi="Times New Roman" w:cs="Times New Roman"/>
-          <w:color w:val="auto"/>
-          <w:sz w:val="28"/>
+          <w:rFonts w:cs="Times New Roman"/>
           <w:szCs w:val="28"/>
-          <w:lang w:eastAsia="en-US"/>
         </w:rPr>
         <w:id w:val="-1544053920"/>
         <w:docPartObj>
@@ -277,31 +274,17 @@
       </w:sdtPr>
       <w:sdtEndPr>
         <w:rPr>
-          <w:b/>
           <w:bCs/>
         </w:rPr>
       </w:sdtEndPr>
       <w:sdtContent>
         <w:p>
           <w:pPr>
-            <w:pStyle w:val="af"/>
-            <w:rPr>
-              <w:rStyle w:val="10"/>
-            </w:rPr>
+            <w:jc w:val="left"/>
           </w:pPr>
           <w:r>
-            <w:rPr>
-              <w:rStyle w:val="10"/>
-            </w:rPr>
-            <w:t>Оглавление</w:t>
+            <w:t>СОДЕРЖАНИЕ</w:t>
           </w:r>
-        </w:p>
-        <w:p>
-          <w:pPr>
-            <w:rPr>
-              <w:lang w:eastAsia="ru-RU"/>
-            </w:rPr>
-          </w:pPr>
         </w:p>
         <w:p>
           <w:pPr>
@@ -311,9 +294,10 @@
             </w:tabs>
             <w:jc w:val="left"/>
             <w:rPr>
-              <w:rFonts w:cs="Times New Roman"/>
+              <w:rFonts w:asciiTheme="minorHAnsi" w:eastAsiaTheme="minorEastAsia" w:hAnsiTheme="minorHAnsi"/>
               <w:noProof/>
-              <w:szCs w:val="28"/>
+              <w:sz w:val="22"/>
+              <w:lang w:eastAsia="ru-RU"/>
             </w:rPr>
           </w:pPr>
           <w:r>
@@ -337,75 +321,59 @@
             </w:rPr>
             <w:fldChar w:fldCharType="separate"/>
           </w:r>
-          <w:hyperlink w:anchor="_Toc156648438" w:history="1">
+          <w:hyperlink w:anchor="_Toc158024607" w:history="1">
             <w:r>
               <w:rPr>
                 <w:rStyle w:val="ad"/>
-                <w:rFonts w:cs="Times New Roman"/>
                 <w:noProof/>
-                <w:szCs w:val="28"/>
               </w:rPr>
               <w:t>ВВЕДЕНИЕ</w:t>
             </w:r>
             <w:r>
               <w:rPr>
-                <w:rFonts w:cs="Times New Roman"/>
                 <w:noProof/>
                 <w:webHidden/>
-                <w:szCs w:val="28"/>
               </w:rPr>
               <w:tab/>
             </w:r>
             <w:r>
               <w:rPr>
-                <w:rFonts w:cs="Times New Roman"/>
                 <w:noProof/>
                 <w:webHidden/>
-                <w:szCs w:val="28"/>
               </w:rPr>
               <w:fldChar w:fldCharType="begin"/>
             </w:r>
             <w:r>
               <w:rPr>
-                <w:rFonts w:cs="Times New Roman"/>
                 <w:noProof/>
                 <w:webHidden/>
-                <w:szCs w:val="28"/>
-              </w:rPr>
-              <w:instrText xml:space="preserve"> PAGEREF _Toc156648438 \h </w:instrText>
-            </w:r>
-            <w:r>
-              <w:rPr>
-                <w:rFonts w:cs="Times New Roman"/>
+              </w:rPr>
+              <w:instrText xml:space="preserve"> PAGEREF _Toc158024607 \h </w:instrText>
+            </w:r>
+            <w:r>
+              <w:rPr>
                 <w:noProof/>
                 <w:webHidden/>
-                <w:szCs w:val="28"/>
-              </w:rPr>
-            </w:r>
-            <w:r>
-              <w:rPr>
-                <w:rFonts w:cs="Times New Roman"/>
+              </w:rPr>
+            </w:r>
+            <w:r>
+              <w:rPr>
                 <w:noProof/>
                 <w:webHidden/>
-                <w:szCs w:val="28"/>
               </w:rPr>
               <w:fldChar w:fldCharType="separate"/>
             </w:r>
             <w:r>
               <w:rPr>
-                <w:rFonts w:cs="Times New Roman"/>
                 <w:noProof/>
                 <w:webHidden/>
-                <w:szCs w:val="28"/>
               </w:rPr>
               <w:t>3</w:t>
             </w:r>
             <w:r>
               <w:rPr>
-                <w:rFonts w:cs="Times New Roman"/>
                 <w:noProof/>
                 <w:webHidden/>
-                <w:szCs w:val="28"/>
               </w:rPr>
               <w:fldChar w:fldCharType="end"/>
             </w:r>
@@ -419,80 +387,65 @@
             </w:tabs>
             <w:jc w:val="left"/>
             <w:rPr>
-              <w:rFonts w:cs="Times New Roman"/>
+              <w:rFonts w:asciiTheme="minorHAnsi" w:eastAsiaTheme="minorEastAsia" w:hAnsiTheme="minorHAnsi"/>
               <w:noProof/>
-              <w:szCs w:val="28"/>
+              <w:sz w:val="22"/>
+              <w:lang w:eastAsia="ru-RU"/>
             </w:rPr>
           </w:pPr>
-          <w:hyperlink w:anchor="_Toc156648439" w:history="1">
+          <w:hyperlink w:anchor="_Toc158024608" w:history="1">
             <w:r>
               <w:rPr>
                 <w:rStyle w:val="ad"/>
-                <w:rFonts w:cs="Times New Roman"/>
                 <w:noProof/>
-                <w:szCs w:val="28"/>
               </w:rPr>
               <w:t>ГЛАВА 1. ВИДЫ СТАБИЛИЗАТОРОВ НАПРЯЖЕНИЯ</w:t>
             </w:r>
             <w:r>
               <w:rPr>
-                <w:rFonts w:cs="Times New Roman"/>
                 <w:noProof/>
                 <w:webHidden/>
-                <w:szCs w:val="28"/>
               </w:rPr>
               <w:tab/>
             </w:r>
             <w:r>
               <w:rPr>
-                <w:rFonts w:cs="Times New Roman"/>
                 <w:noProof/>
                 <w:webHidden/>
-                <w:szCs w:val="28"/>
               </w:rPr>
               <w:fldChar w:fldCharType="begin"/>
             </w:r>
             <w:r>
               <w:rPr>
-                <w:rFonts w:cs="Times New Roman"/>
                 <w:noProof/>
                 <w:webHidden/>
-                <w:szCs w:val="28"/>
-              </w:rPr>
-              <w:instrText xml:space="preserve"> PAGEREF _Toc156648439 \h </w:instrText>
-            </w:r>
-            <w:r>
-              <w:rPr>
-                <w:rFonts w:cs="Times New Roman"/>
+              </w:rPr>
+              <w:instrText xml:space="preserve"> PAGEREF _Toc158024608 \h </w:instrText>
+            </w:r>
+            <w:r>
+              <w:rPr>
                 <w:noProof/>
                 <w:webHidden/>
-                <w:szCs w:val="28"/>
-              </w:rPr>
-            </w:r>
-            <w:r>
-              <w:rPr>
-                <w:rFonts w:cs="Times New Roman"/>
+              </w:rPr>
+            </w:r>
+            <w:r>
+              <w:rPr>
                 <w:noProof/>
                 <w:webHidden/>
-                <w:szCs w:val="28"/>
               </w:rPr>
               <w:fldChar w:fldCharType="separate"/>
             </w:r>
             <w:r>
               <w:rPr>
-                <w:rFonts w:cs="Times New Roman"/>
                 <w:noProof/>
                 <w:webHidden/>
-                <w:szCs w:val="28"/>
               </w:rPr>
               <w:t>4</w:t>
             </w:r>
             <w:r>
               <w:rPr>
-                <w:rFonts w:cs="Times New Roman"/>
                 <w:noProof/>
                 <w:webHidden/>
-                <w:szCs w:val="28"/>
               </w:rPr>
               <w:fldChar w:fldCharType="end"/>
             </w:r>
@@ -501,103 +454,59 @@
         <w:p>
           <w:pPr>
             <w:pStyle w:val="21"/>
-            <w:tabs>
-              <w:tab w:val="left" w:pos="880"/>
-              <w:tab w:val="right" w:leader="dot" w:pos="9345"/>
-            </w:tabs>
             <w:jc w:val="left"/>
             <w:rPr>
-              <w:rFonts w:cs="Times New Roman"/>
-              <w:noProof/>
-              <w:szCs w:val="28"/>
+              <w:rFonts w:asciiTheme="minorHAnsi" w:eastAsiaTheme="minorEastAsia" w:hAnsiTheme="minorHAnsi" w:cstheme="minorBidi"/>
+              <w:sz w:val="22"/>
+              <w:szCs w:val="22"/>
+              <w:lang w:eastAsia="ru-RU"/>
             </w:rPr>
           </w:pPr>
-          <w:hyperlink w:anchor="_Toc156648440" w:history="1">
+          <w:hyperlink w:anchor="_Toc158024609" w:history="1">
             <w:r>
               <w:rPr>
                 <w:rStyle w:val="ad"/>
-                <w:rFonts w:cs="Times New Roman"/>
-                <w:noProof/>
-                <w:szCs w:val="28"/>
-              </w:rPr>
-              <w:t>1.1</w:t>
-            </w:r>
-            <w:r>
-              <w:rPr>
-                <w:rFonts w:cs="Times New Roman"/>
-                <w:noProof/>
-                <w:szCs w:val="28"/>
-              </w:rPr>
-              <w:t xml:space="preserve"> </w:t>
-            </w:r>
-            <w:r>
-              <w:rPr>
-                <w:rStyle w:val="ad"/>
-                <w:rFonts w:cs="Times New Roman"/>
-                <w:noProof/>
-                <w:szCs w:val="28"/>
-              </w:rPr>
-              <w:t>По типу</w:t>
-            </w:r>
-            <w:r>
-              <w:rPr>
-                <w:rFonts w:cs="Times New Roman"/>
-                <w:noProof/>
+              </w:rPr>
+              <w:t>1.1 По типу</w:t>
+            </w:r>
+            <w:r>
+              <w:rPr>
                 <w:webHidden/>
-                <w:szCs w:val="28"/>
               </w:rPr>
               <w:tab/>
             </w:r>
             <w:r>
               <w:rPr>
-                <w:rFonts w:cs="Times New Roman"/>
-                <w:noProof/>
                 <w:webHidden/>
-                <w:szCs w:val="28"/>
               </w:rPr>
               <w:fldChar w:fldCharType="begin"/>
             </w:r>
             <w:r>
               <w:rPr>
-                <w:rFonts w:cs="Times New Roman"/>
-                <w:noProof/>
                 <w:webHidden/>
-                <w:szCs w:val="28"/>
-              </w:rPr>
-              <w:instrText xml:space="preserve"> PAGEREF _Toc156648440 \h </w:instrText>
-            </w:r>
-            <w:r>
-              <w:rPr>
-                <w:rFonts w:cs="Times New Roman"/>
-                <w:noProof/>
+              </w:rPr>
+              <w:instrText xml:space="preserve"> PAGEREF _Toc158024609 \h </w:instrText>
+            </w:r>
+            <w:r>
+              <w:rPr>
                 <w:webHidden/>
-                <w:szCs w:val="28"/>
-              </w:rPr>
-            </w:r>
-            <w:r>
-              <w:rPr>
-                <w:rFonts w:cs="Times New Roman"/>
-                <w:noProof/>
+              </w:rPr>
+            </w:r>
+            <w:r>
+              <w:rPr>
                 <w:webHidden/>
-                <w:szCs w:val="28"/>
               </w:rPr>
               <w:fldChar w:fldCharType="separate"/>
             </w:r>
             <w:r>
               <w:rPr>
-                <w:rFonts w:cs="Times New Roman"/>
-                <w:noProof/>
                 <w:webHidden/>
-                <w:szCs w:val="28"/>
               </w:rPr>
               <w:t>4</w:t>
             </w:r>
             <w:r>
               <w:rPr>
-                <w:rFonts w:cs="Times New Roman"/>
-                <w:noProof/>
                 <w:webHidden/>
-                <w:szCs w:val="28"/>
               </w:rPr>
               <w:fldChar w:fldCharType="end"/>
             </w:r>
@@ -606,103 +515,59 @@
         <w:p>
           <w:pPr>
             <w:pStyle w:val="21"/>
-            <w:tabs>
-              <w:tab w:val="left" w:pos="880"/>
-              <w:tab w:val="right" w:leader="dot" w:pos="9345"/>
-            </w:tabs>
             <w:jc w:val="left"/>
             <w:rPr>
-              <w:rFonts w:cs="Times New Roman"/>
-              <w:noProof/>
-              <w:szCs w:val="28"/>
+              <w:rFonts w:asciiTheme="minorHAnsi" w:eastAsiaTheme="minorEastAsia" w:hAnsiTheme="minorHAnsi" w:cstheme="minorBidi"/>
+              <w:sz w:val="22"/>
+              <w:szCs w:val="22"/>
+              <w:lang w:eastAsia="ru-RU"/>
             </w:rPr>
           </w:pPr>
-          <w:hyperlink w:anchor="_Toc156648441" w:history="1">
+          <w:hyperlink w:anchor="_Toc158024610" w:history="1">
             <w:r>
               <w:rPr>
                 <w:rStyle w:val="ad"/>
-                <w:rFonts w:cs="Times New Roman"/>
-                <w:noProof/>
-                <w:szCs w:val="28"/>
-              </w:rPr>
-              <w:t>1.2</w:t>
-            </w:r>
-            <w:r>
-              <w:rPr>
-                <w:rFonts w:cs="Times New Roman"/>
-                <w:noProof/>
-                <w:szCs w:val="28"/>
-              </w:rPr>
-              <w:t xml:space="preserve"> </w:t>
-            </w:r>
-            <w:r>
-              <w:rPr>
-                <w:rStyle w:val="ad"/>
-                <w:rFonts w:cs="Times New Roman"/>
-                <w:noProof/>
-                <w:szCs w:val="28"/>
-              </w:rPr>
-              <w:t>По напряжению</w:t>
-            </w:r>
-            <w:r>
-              <w:rPr>
-                <w:rFonts w:cs="Times New Roman"/>
-                <w:noProof/>
+              </w:rPr>
+              <w:t>1.2 По напряжению</w:t>
+            </w:r>
+            <w:r>
+              <w:rPr>
                 <w:webHidden/>
-                <w:szCs w:val="28"/>
               </w:rPr>
               <w:tab/>
             </w:r>
             <w:r>
               <w:rPr>
-                <w:rFonts w:cs="Times New Roman"/>
-                <w:noProof/>
                 <w:webHidden/>
-                <w:szCs w:val="28"/>
               </w:rPr>
               <w:fldChar w:fldCharType="begin"/>
             </w:r>
             <w:r>
               <w:rPr>
-                <w:rFonts w:cs="Times New Roman"/>
-                <w:noProof/>
                 <w:webHidden/>
-                <w:szCs w:val="28"/>
-              </w:rPr>
-              <w:instrText xml:space="preserve"> PAGEREF _Toc156648441 \h </w:instrText>
-            </w:r>
-            <w:r>
-              <w:rPr>
-                <w:rFonts w:cs="Times New Roman"/>
-                <w:noProof/>
+              </w:rPr>
+              <w:instrText xml:space="preserve"> PAGEREF _Toc158024610 \h </w:instrText>
+            </w:r>
+            <w:r>
+              <w:rPr>
                 <w:webHidden/>
-                <w:szCs w:val="28"/>
-              </w:rPr>
-            </w:r>
-            <w:r>
-              <w:rPr>
-                <w:rFonts w:cs="Times New Roman"/>
-                <w:noProof/>
+              </w:rPr>
+            </w:r>
+            <w:r>
+              <w:rPr>
                 <w:webHidden/>
-                <w:szCs w:val="28"/>
               </w:rPr>
               <w:fldChar w:fldCharType="separate"/>
             </w:r>
             <w:r>
               <w:rPr>
-                <w:rFonts w:cs="Times New Roman"/>
-                <w:noProof/>
                 <w:webHidden/>
-                <w:szCs w:val="28"/>
               </w:rPr>
               <w:t>7</w:t>
             </w:r>
             <w:r>
               <w:rPr>
-                <w:rFonts w:cs="Times New Roman"/>
-                <w:noProof/>
                 <w:webHidden/>
-                <w:szCs w:val="28"/>
               </w:rPr>
               <w:fldChar w:fldCharType="end"/>
             </w:r>
@@ -711,103 +576,59 @@
         <w:p>
           <w:pPr>
             <w:pStyle w:val="21"/>
-            <w:tabs>
-              <w:tab w:val="left" w:pos="880"/>
-              <w:tab w:val="right" w:leader="dot" w:pos="9345"/>
-            </w:tabs>
             <w:jc w:val="left"/>
             <w:rPr>
-              <w:rFonts w:cs="Times New Roman"/>
-              <w:noProof/>
-              <w:szCs w:val="28"/>
+              <w:rFonts w:asciiTheme="minorHAnsi" w:eastAsiaTheme="minorEastAsia" w:hAnsiTheme="minorHAnsi" w:cstheme="minorBidi"/>
+              <w:sz w:val="22"/>
+              <w:szCs w:val="22"/>
+              <w:lang w:eastAsia="ru-RU"/>
             </w:rPr>
           </w:pPr>
-          <w:hyperlink w:anchor="_Toc156648442" w:history="1">
+          <w:hyperlink w:anchor="_Toc158024611" w:history="1">
             <w:r>
               <w:rPr>
                 <w:rStyle w:val="ad"/>
-                <w:rFonts w:cs="Times New Roman"/>
-                <w:noProof/>
-                <w:szCs w:val="28"/>
-              </w:rPr>
-              <w:t>1.3</w:t>
-            </w:r>
-            <w:r>
-              <w:rPr>
-                <w:rFonts w:cs="Times New Roman"/>
-                <w:noProof/>
-                <w:szCs w:val="28"/>
-              </w:rPr>
-              <w:t xml:space="preserve"> </w:t>
-            </w:r>
-            <w:r>
-              <w:rPr>
-                <w:rStyle w:val="ad"/>
-                <w:rFonts w:cs="Times New Roman"/>
-                <w:noProof/>
-                <w:szCs w:val="28"/>
-              </w:rPr>
-              <w:t>По способу установки</w:t>
-            </w:r>
-            <w:r>
-              <w:rPr>
-                <w:rFonts w:cs="Times New Roman"/>
-                <w:noProof/>
+              </w:rPr>
+              <w:t>1.3 По способу установки</w:t>
+            </w:r>
+            <w:r>
+              <w:rPr>
                 <w:webHidden/>
-                <w:szCs w:val="28"/>
               </w:rPr>
               <w:tab/>
             </w:r>
             <w:r>
               <w:rPr>
-                <w:rFonts w:cs="Times New Roman"/>
-                <w:noProof/>
                 <w:webHidden/>
-                <w:szCs w:val="28"/>
               </w:rPr>
               <w:fldChar w:fldCharType="begin"/>
             </w:r>
             <w:r>
               <w:rPr>
-                <w:rFonts w:cs="Times New Roman"/>
-                <w:noProof/>
                 <w:webHidden/>
-                <w:szCs w:val="28"/>
-              </w:rPr>
-              <w:instrText xml:space="preserve"> PAGEREF _Toc156648442 \h </w:instrText>
-            </w:r>
-            <w:r>
-              <w:rPr>
-                <w:rFonts w:cs="Times New Roman"/>
-                <w:noProof/>
+              </w:rPr>
+              <w:instrText xml:space="preserve"> PAGEREF _Toc158024611 \h </w:instrText>
+            </w:r>
+            <w:r>
+              <w:rPr>
                 <w:webHidden/>
-                <w:szCs w:val="28"/>
-              </w:rPr>
-            </w:r>
-            <w:r>
-              <w:rPr>
-                <w:rFonts w:cs="Times New Roman"/>
-                <w:noProof/>
+              </w:rPr>
+            </w:r>
+            <w:r>
+              <w:rPr>
                 <w:webHidden/>
-                <w:szCs w:val="28"/>
               </w:rPr>
               <w:fldChar w:fldCharType="separate"/>
             </w:r>
             <w:r>
               <w:rPr>
-                <w:rFonts w:cs="Times New Roman"/>
-                <w:noProof/>
                 <w:webHidden/>
-                <w:szCs w:val="28"/>
               </w:rPr>
               <w:t>8</w:t>
             </w:r>
             <w:r>
               <w:rPr>
-                <w:rFonts w:cs="Times New Roman"/>
-                <w:noProof/>
                 <w:webHidden/>
-                <w:szCs w:val="28"/>
               </w:rPr>
               <w:fldChar w:fldCharType="end"/>
             </w:r>
@@ -816,104 +637,591 @@
         <w:p>
           <w:pPr>
             <w:pStyle w:val="21"/>
+            <w:jc w:val="left"/>
+            <w:rPr>
+              <w:rFonts w:asciiTheme="minorHAnsi" w:eastAsiaTheme="minorEastAsia" w:hAnsiTheme="minorHAnsi" w:cstheme="minorBidi"/>
+              <w:sz w:val="22"/>
+              <w:szCs w:val="22"/>
+              <w:lang w:eastAsia="ru-RU"/>
+            </w:rPr>
+          </w:pPr>
+          <w:hyperlink w:anchor="_Toc158024612" w:history="1">
+            <w:r>
+              <w:rPr>
+                <w:rStyle w:val="ad"/>
+              </w:rPr>
+              <w:t>1.4 По типу охлаждения</w:t>
+            </w:r>
+            <w:r>
+              <w:rPr>
+                <w:webHidden/>
+              </w:rPr>
+              <w:tab/>
+            </w:r>
+            <w:r>
+              <w:rPr>
+                <w:webHidden/>
+              </w:rPr>
+              <w:fldChar w:fldCharType="begin"/>
+            </w:r>
+            <w:r>
+              <w:rPr>
+                <w:webHidden/>
+              </w:rPr>
+              <w:instrText xml:space="preserve"> PAGEREF _Toc158024612 \h </w:instrText>
+            </w:r>
+            <w:r>
+              <w:rPr>
+                <w:webHidden/>
+              </w:rPr>
+            </w:r>
+            <w:r>
+              <w:rPr>
+                <w:webHidden/>
+              </w:rPr>
+              <w:fldChar w:fldCharType="separate"/>
+            </w:r>
+            <w:r>
+              <w:rPr>
+                <w:webHidden/>
+              </w:rPr>
+              <w:t>9</w:t>
+            </w:r>
+            <w:r>
+              <w:rPr>
+                <w:webHidden/>
+              </w:rPr>
+              <w:fldChar w:fldCharType="end"/>
+            </w:r>
+          </w:hyperlink>
+        </w:p>
+        <w:p>
+          <w:pPr>
+            <w:pStyle w:val="11"/>
             <w:tabs>
-              <w:tab w:val="left" w:pos="880"/>
               <w:tab w:val="right" w:leader="dot" w:pos="9345"/>
             </w:tabs>
             <w:jc w:val="left"/>
             <w:rPr>
-              <w:rFonts w:cs="Times New Roman"/>
+              <w:rFonts w:asciiTheme="minorHAnsi" w:eastAsiaTheme="minorEastAsia" w:hAnsiTheme="minorHAnsi"/>
               <w:noProof/>
-              <w:szCs w:val="28"/>
+              <w:sz w:val="22"/>
+              <w:lang w:eastAsia="ru-RU"/>
             </w:rPr>
           </w:pPr>
-          <w:hyperlink w:anchor="_Toc156648443" w:history="1">
+          <w:hyperlink w:anchor="_Toc158024613" w:history="1">
             <w:r>
               <w:rPr>
                 <w:rStyle w:val="ad"/>
-                <w:rFonts w:cs="Times New Roman"/>
                 <w:noProof/>
-                <w:szCs w:val="28"/>
-              </w:rPr>
-              <w:t>1.4</w:t>
-            </w:r>
-            <w:r>
-              <w:rPr>
-                <w:rStyle w:val="ad"/>
-                <w:rFonts w:cs="Times New Roman"/>
-                <w:noProof/>
-                <w:szCs w:val="28"/>
-              </w:rPr>
-              <w:t xml:space="preserve"> </w:t>
-            </w:r>
-            <w:r>
-              <w:rPr>
-                <w:rStyle w:val="ad"/>
-                <w:rFonts w:cs="Times New Roman"/>
-                <w:noProof/>
-                <w:szCs w:val="28"/>
-              </w:rPr>
-              <w:t>По типу охлаждения</w:t>
-            </w:r>
-            <w:r>
-              <w:rPr>
-                <w:rFonts w:cs="Times New Roman"/>
+              </w:rPr>
+              <w:t>ГЛАВА 2. ПОДБОР ПО МОЩНОСТИ</w:t>
+            </w:r>
+            <w:r>
+              <w:rPr>
                 <w:noProof/>
                 <w:webHidden/>
-                <w:szCs w:val="28"/>
               </w:rPr>
               <w:tab/>
             </w:r>
             <w:r>
               <w:rPr>
-                <w:rFonts w:cs="Times New Roman"/>
                 <w:noProof/>
                 <w:webHidden/>
-                <w:szCs w:val="28"/>
               </w:rPr>
               <w:fldChar w:fldCharType="begin"/>
             </w:r>
             <w:r>
               <w:rPr>
-                <w:rFonts w:cs="Times New Roman"/>
                 <w:noProof/>
                 <w:webHidden/>
-                <w:szCs w:val="28"/>
-              </w:rPr>
-              <w:instrText xml:space="preserve"> PAGEREF _Toc156648443 \h </w:instrText>
-            </w:r>
-            <w:r>
-              <w:rPr>
-                <w:rFonts w:cs="Times New Roman"/>
+              </w:rPr>
+              <w:instrText xml:space="preserve"> PAGEREF _Toc158024613 \h </w:instrText>
+            </w:r>
+            <w:r>
+              <w:rPr>
                 <w:noProof/>
                 <w:webHidden/>
-                <w:szCs w:val="28"/>
-              </w:rPr>
-            </w:r>
-            <w:r>
-              <w:rPr>
-                <w:rFonts w:cs="Times New Roman"/>
+              </w:rPr>
+            </w:r>
+            <w:r>
+              <w:rPr>
                 <w:noProof/>
                 <w:webHidden/>
-                <w:szCs w:val="28"/>
               </w:rPr>
               <w:fldChar w:fldCharType="separate"/>
             </w:r>
             <w:r>
               <w:rPr>
-                <w:rFonts w:cs="Times New Roman"/>
                 <w:noProof/>
                 <w:webHidden/>
-                <w:szCs w:val="28"/>
-              </w:rPr>
-              <w:t>9</w:t>
-            </w:r>
-            <w:r>
-              <w:rPr>
-                <w:rFonts w:cs="Times New Roman"/>
+              </w:rPr>
+              <w:t>11</w:t>
+            </w:r>
+            <w:r>
+              <w:rPr>
                 <w:noProof/>
                 <w:webHidden/>
-                <w:szCs w:val="28"/>
+              </w:rPr>
+              <w:fldChar w:fldCharType="end"/>
+            </w:r>
+          </w:hyperlink>
+        </w:p>
+        <w:p>
+          <w:pPr>
+            <w:pStyle w:val="21"/>
+            <w:jc w:val="left"/>
+            <w:rPr>
+              <w:rFonts w:asciiTheme="minorHAnsi" w:eastAsiaTheme="minorEastAsia" w:hAnsiTheme="minorHAnsi" w:cstheme="minorBidi"/>
+              <w:sz w:val="22"/>
+              <w:szCs w:val="22"/>
+              <w:lang w:eastAsia="ru-RU"/>
+            </w:rPr>
+          </w:pPr>
+          <w:hyperlink w:anchor="_Toc158024614" w:history="1">
+            <w:r>
+              <w:rPr>
+                <w:rStyle w:val="ad"/>
+              </w:rPr>
+              <w:t>2.1 Пусковые токи</w:t>
+            </w:r>
+            <w:r>
+              <w:rPr>
+                <w:webHidden/>
+              </w:rPr>
+              <w:tab/>
+            </w:r>
+            <w:r>
+              <w:rPr>
+                <w:webHidden/>
+              </w:rPr>
+              <w:fldChar w:fldCharType="begin"/>
+            </w:r>
+            <w:r>
+              <w:rPr>
+                <w:webHidden/>
+              </w:rPr>
+              <w:instrText xml:space="preserve"> PAGEREF _Toc158024614 \h </w:instrText>
+            </w:r>
+            <w:r>
+              <w:rPr>
+                <w:webHidden/>
+              </w:rPr>
+            </w:r>
+            <w:r>
+              <w:rPr>
+                <w:webHidden/>
+              </w:rPr>
+              <w:fldChar w:fldCharType="separate"/>
+            </w:r>
+            <w:r>
+              <w:rPr>
+                <w:webHidden/>
+              </w:rPr>
+              <w:t>13</w:t>
+            </w:r>
+            <w:r>
+              <w:rPr>
+                <w:webHidden/>
+              </w:rPr>
+              <w:fldChar w:fldCharType="end"/>
+            </w:r>
+          </w:hyperlink>
+        </w:p>
+        <w:p>
+          <w:pPr>
+            <w:pStyle w:val="11"/>
+            <w:tabs>
+              <w:tab w:val="right" w:leader="dot" w:pos="9345"/>
+            </w:tabs>
+            <w:jc w:val="left"/>
+            <w:rPr>
+              <w:rFonts w:asciiTheme="minorHAnsi" w:eastAsiaTheme="minorEastAsia" w:hAnsiTheme="minorHAnsi"/>
+              <w:noProof/>
+              <w:sz w:val="22"/>
+              <w:lang w:eastAsia="ru-RU"/>
+            </w:rPr>
+          </w:pPr>
+          <w:hyperlink w:anchor="_Toc158024615" w:history="1">
+            <w:r>
+              <w:rPr>
+                <w:rStyle w:val="ad"/>
+                <w:noProof/>
+              </w:rPr>
+              <w:t>ГЛАВА 3. УСТАНОВКА И РЕГУЛИРОВКА СТАБИЛИЗАТОРА НАПРЯЖЕНИЯ</w:t>
+            </w:r>
+            <w:r>
+              <w:rPr>
+                <w:noProof/>
+                <w:webHidden/>
+              </w:rPr>
+              <w:tab/>
+            </w:r>
+            <w:r>
+              <w:rPr>
+                <w:noProof/>
+                <w:webHidden/>
+              </w:rPr>
+              <w:fldChar w:fldCharType="begin"/>
+            </w:r>
+            <w:r>
+              <w:rPr>
+                <w:noProof/>
+                <w:webHidden/>
+              </w:rPr>
+              <w:instrText xml:space="preserve"> PAGEREF _Toc158024615 \h </w:instrText>
+            </w:r>
+            <w:r>
+              <w:rPr>
+                <w:noProof/>
+                <w:webHidden/>
+              </w:rPr>
+            </w:r>
+            <w:r>
+              <w:rPr>
+                <w:noProof/>
+                <w:webHidden/>
+              </w:rPr>
+              <w:fldChar w:fldCharType="separate"/>
+            </w:r>
+            <w:r>
+              <w:rPr>
+                <w:noProof/>
+                <w:webHidden/>
+              </w:rPr>
+              <w:t>15</w:t>
+            </w:r>
+            <w:r>
+              <w:rPr>
+                <w:noProof/>
+                <w:webHidden/>
+              </w:rPr>
+              <w:fldChar w:fldCharType="end"/>
+            </w:r>
+          </w:hyperlink>
+        </w:p>
+        <w:p>
+          <w:pPr>
+            <w:pStyle w:val="11"/>
+            <w:tabs>
+              <w:tab w:val="right" w:leader="dot" w:pos="9345"/>
+            </w:tabs>
+            <w:jc w:val="left"/>
+            <w:rPr>
+              <w:rFonts w:asciiTheme="minorHAnsi" w:eastAsiaTheme="minorEastAsia" w:hAnsiTheme="minorHAnsi"/>
+              <w:noProof/>
+              <w:sz w:val="22"/>
+              <w:lang w:eastAsia="ru-RU"/>
+            </w:rPr>
+          </w:pPr>
+          <w:hyperlink w:anchor="_Toc158024616" w:history="1">
+            <w:r>
+              <w:rPr>
+                <w:rStyle w:val="ad"/>
+                <w:noProof/>
+              </w:rPr>
+              <w:t>ГЛАВА 4. ТИПОВЫЕ НЕИСПРАВНОСТИ</w:t>
+            </w:r>
+            <w:r>
+              <w:rPr>
+                <w:noProof/>
+                <w:webHidden/>
+              </w:rPr>
+              <w:tab/>
+            </w:r>
+            <w:r>
+              <w:rPr>
+                <w:noProof/>
+                <w:webHidden/>
+              </w:rPr>
+              <w:fldChar w:fldCharType="begin"/>
+            </w:r>
+            <w:r>
+              <w:rPr>
+                <w:noProof/>
+                <w:webHidden/>
+              </w:rPr>
+              <w:instrText xml:space="preserve"> PAGEREF _Toc158024616 \h </w:instrText>
+            </w:r>
+            <w:r>
+              <w:rPr>
+                <w:noProof/>
+                <w:webHidden/>
+              </w:rPr>
+            </w:r>
+            <w:r>
+              <w:rPr>
+                <w:noProof/>
+                <w:webHidden/>
+              </w:rPr>
+              <w:fldChar w:fldCharType="separate"/>
+            </w:r>
+            <w:r>
+              <w:rPr>
+                <w:noProof/>
+                <w:webHidden/>
+              </w:rPr>
+              <w:t>17</w:t>
+            </w:r>
+            <w:r>
+              <w:rPr>
+                <w:noProof/>
+                <w:webHidden/>
+              </w:rPr>
+              <w:fldChar w:fldCharType="end"/>
+            </w:r>
+          </w:hyperlink>
+        </w:p>
+        <w:p>
+          <w:pPr>
+            <w:pStyle w:val="21"/>
+            <w:jc w:val="left"/>
+            <w:rPr>
+              <w:rFonts w:asciiTheme="minorHAnsi" w:eastAsiaTheme="minorEastAsia" w:hAnsiTheme="minorHAnsi" w:cstheme="minorBidi"/>
+              <w:sz w:val="22"/>
+              <w:szCs w:val="22"/>
+              <w:lang w:eastAsia="ru-RU"/>
+            </w:rPr>
+          </w:pPr>
+          <w:hyperlink w:anchor="_Toc158024617" w:history="1">
+            <w:r>
+              <w:rPr>
+                <w:rStyle w:val="ad"/>
+              </w:rPr>
+              <w:t>4.1 Основные причины неполадок</w:t>
+            </w:r>
+            <w:r>
+              <w:rPr>
+                <w:webHidden/>
+              </w:rPr>
+              <w:tab/>
+            </w:r>
+            <w:r>
+              <w:rPr>
+                <w:webHidden/>
+              </w:rPr>
+              <w:fldChar w:fldCharType="begin"/>
+            </w:r>
+            <w:r>
+              <w:rPr>
+                <w:webHidden/>
+              </w:rPr>
+              <w:instrText xml:space="preserve"> PAGEREF _Toc158024617 \h </w:instrText>
+            </w:r>
+            <w:r>
+              <w:rPr>
+                <w:webHidden/>
+              </w:rPr>
+            </w:r>
+            <w:r>
+              <w:rPr>
+                <w:webHidden/>
+              </w:rPr>
+              <w:fldChar w:fldCharType="separate"/>
+            </w:r>
+            <w:r>
+              <w:rPr>
+                <w:webHidden/>
+              </w:rPr>
+              <w:t>18</w:t>
+            </w:r>
+            <w:r>
+              <w:rPr>
+                <w:webHidden/>
+              </w:rPr>
+              <w:fldChar w:fldCharType="end"/>
+            </w:r>
+          </w:hyperlink>
+        </w:p>
+        <w:p>
+          <w:pPr>
+            <w:pStyle w:val="21"/>
+            <w:jc w:val="left"/>
+            <w:rPr>
+              <w:rFonts w:asciiTheme="minorHAnsi" w:eastAsiaTheme="minorEastAsia" w:hAnsiTheme="minorHAnsi" w:cstheme="minorBidi"/>
+              <w:sz w:val="22"/>
+              <w:szCs w:val="22"/>
+              <w:lang w:eastAsia="ru-RU"/>
+            </w:rPr>
+          </w:pPr>
+          <w:hyperlink w:anchor="_Toc158024618" w:history="1">
+            <w:r>
+              <w:rPr>
+                <w:rStyle w:val="ad"/>
+              </w:rPr>
+              <w:t>4.2 Диагностика</w:t>
+            </w:r>
+            <w:r>
+              <w:rPr>
+                <w:webHidden/>
+              </w:rPr>
+              <w:tab/>
+            </w:r>
+            <w:r>
+              <w:rPr>
+                <w:webHidden/>
+              </w:rPr>
+              <w:fldChar w:fldCharType="begin"/>
+            </w:r>
+            <w:r>
+              <w:rPr>
+                <w:webHidden/>
+              </w:rPr>
+              <w:instrText xml:space="preserve"> PAGEREF _Toc158024618 \h </w:instrText>
+            </w:r>
+            <w:r>
+              <w:rPr>
+                <w:webHidden/>
+              </w:rPr>
+            </w:r>
+            <w:r>
+              <w:rPr>
+                <w:webHidden/>
+              </w:rPr>
+              <w:fldChar w:fldCharType="separate"/>
+            </w:r>
+            <w:r>
+              <w:rPr>
+                <w:webHidden/>
+              </w:rPr>
+              <w:t>20</w:t>
+            </w:r>
+            <w:r>
+              <w:rPr>
+                <w:webHidden/>
+              </w:rPr>
+              <w:fldChar w:fldCharType="end"/>
+            </w:r>
+          </w:hyperlink>
+        </w:p>
+        <w:p>
+          <w:pPr>
+            <w:pStyle w:val="11"/>
+            <w:tabs>
+              <w:tab w:val="right" w:leader="dot" w:pos="9345"/>
+            </w:tabs>
+            <w:jc w:val="left"/>
+            <w:rPr>
+              <w:rFonts w:asciiTheme="minorHAnsi" w:eastAsiaTheme="minorEastAsia" w:hAnsiTheme="minorHAnsi"/>
+              <w:noProof/>
+              <w:sz w:val="22"/>
+              <w:lang w:eastAsia="ru-RU"/>
+            </w:rPr>
+          </w:pPr>
+          <w:hyperlink w:anchor="_Toc158024619" w:history="1">
+            <w:r>
+              <w:rPr>
+                <w:rStyle w:val="ad"/>
+                <w:noProof/>
+              </w:rPr>
+              <w:t>ГЛАВА 5. ЭКОНОМИЧЕСКИЙ РАСЧЕТ РЕМОНТА СТАБИЛИЗАТОРА НАПРЯЖЕНИЯ</w:t>
+            </w:r>
+            <w:r>
+              <w:rPr>
+                <w:noProof/>
+                <w:webHidden/>
+              </w:rPr>
+              <w:tab/>
+            </w:r>
+            <w:r>
+              <w:rPr>
+                <w:noProof/>
+                <w:webHidden/>
+              </w:rPr>
+              <w:fldChar w:fldCharType="begin"/>
+            </w:r>
+            <w:r>
+              <w:rPr>
+                <w:noProof/>
+                <w:webHidden/>
+              </w:rPr>
+              <w:instrText xml:space="preserve"> PAGEREF _Toc158024619 \h </w:instrText>
+            </w:r>
+            <w:r>
+              <w:rPr>
+                <w:noProof/>
+                <w:webHidden/>
+              </w:rPr>
+            </w:r>
+            <w:r>
+              <w:rPr>
+                <w:noProof/>
+                <w:webHidden/>
+              </w:rPr>
+              <w:fldChar w:fldCharType="separate"/>
+            </w:r>
+            <w:r>
+              <w:rPr>
+                <w:noProof/>
+                <w:webHidden/>
+              </w:rPr>
+              <w:t>27</w:t>
+            </w:r>
+            <w:r>
+              <w:rPr>
+                <w:noProof/>
+                <w:webHidden/>
+              </w:rPr>
+              <w:fldChar w:fldCharType="end"/>
+            </w:r>
+          </w:hyperlink>
+        </w:p>
+        <w:p>
+          <w:pPr>
+            <w:pStyle w:val="21"/>
+            <w:jc w:val="left"/>
+            <w:rPr>
+              <w:rFonts w:asciiTheme="minorHAnsi" w:eastAsiaTheme="minorEastAsia" w:hAnsiTheme="minorHAnsi" w:cstheme="minorBidi"/>
+              <w:sz w:val="22"/>
+              <w:szCs w:val="22"/>
+              <w:lang w:eastAsia="ru-RU"/>
+            </w:rPr>
+          </w:pPr>
+          <w:hyperlink w:anchor="_Toc158024620" w:history="1">
+            <w:r>
+              <w:rPr>
+                <w:rStyle w:val="ad"/>
+              </w:rPr>
+              <w:t>5.1 Расчёт стоимости рабочего места</w:t>
+            </w:r>
+            <w:r>
+              <w:rPr>
+                <w:webHidden/>
+              </w:rPr>
+              <w:tab/>
+            </w:r>
+            <w:r>
+              <w:rPr>
+                <w:webHidden/>
+              </w:rPr>
+              <w:fldChar w:fldCharType="begin"/>
+            </w:r>
+            <w:r>
+              <w:rPr>
+                <w:webHidden/>
+              </w:rPr>
+              <w:instrText xml:space="preserve"> PAGEREF _Toc158024620 \h </w:instrText>
+            </w:r>
+            <w:r>
+              <w:rPr>
+                <w:webHidden/>
+              </w:rPr>
+            </w:r>
+            <w:r>
+              <w:rPr>
+                <w:webHidden/>
+              </w:rPr>
+              <w:fldChar w:fldCharType="separate"/>
+            </w:r>
+            <w:r>
+              <w:rPr>
+                <w:webHidden/>
+              </w:rPr>
+              <w:t>28</w:t>
+            </w:r>
+            <w:r>
+              <w:rPr>
+                <w:webHidden/>
               </w:rPr>
               <w:fldChar w:fldCharType="end"/>
             </w:r>
@@ -930,7 +1238,6 @@
           <w:r>
             <w:rPr>
               <w:rFonts w:cs="Times New Roman"/>
-              <w:b/>
               <w:bCs/>
               <w:szCs w:val="28"/>
             </w:rPr>
@@ -941,8 +1248,8 @@
     </w:sdt>
     <w:p>
       <w:pPr>
-        <w:spacing w:after="160" w:line="259" w:lineRule="auto"/>
-        <w:ind w:firstLine="0"/>
+        <w:spacing w:after="160"/>
+        <w:ind w:firstLineChars="709" w:firstLine="1985"/>
         <w:jc w:val="left"/>
         <w:rPr>
           <w:rFonts w:cs="Times New Roman"/>
@@ -952,8 +1259,8 @@
     </w:p>
     <w:p>
       <w:pPr>
-        <w:spacing w:after="160" w:line="259" w:lineRule="auto"/>
-        <w:ind w:firstLine="0"/>
+        <w:spacing w:after="160"/>
+        <w:ind w:firstLineChars="709" w:firstLine="1985"/>
         <w:jc w:val="left"/>
         <w:rPr>
           <w:rFonts w:cs="Times New Roman"/>
@@ -979,22 +1286,22 @@
           <w:docGrid w:linePitch="381"/>
         </w:sectPr>
       </w:pPr>
+      <w:bookmarkStart w:id="0" w:name="_GoBack"/>
+      <w:bookmarkEnd w:id="0"/>
     </w:p>
     <w:p>
       <w:pPr>
         <w:pStyle w:val="1"/>
-        <w:spacing w:before="240" w:after="240"/>
-      </w:pPr>
-      <w:bookmarkStart w:id="0" w:name="_Toc156648438"/>
-      <w:r>
+        <w:jc w:val="center"/>
+      </w:pPr>
+      <w:bookmarkStart w:id="1" w:name="_Toc158024607"/>
+      <w:r>
+        <w:rPr>
+          <w:caps w:val="0"/>
+        </w:rPr>
         <w:lastRenderedPageBreak/>
-        <w:t>введение</w:t>
-      </w:r>
-      <w:bookmarkEnd w:id="0"/>
-      <w:r>
-        <w:t xml:space="preserve"> </w:t>
-      </w:r>
-      <w:bookmarkStart w:id="1" w:name="_GoBack"/>
+        <w:t>ВВЕДЕНИЕ</w:t>
+      </w:r>
       <w:bookmarkEnd w:id="1"/>
     </w:p>
     <w:p>
@@ -1020,21 +1327,23 @@
     <w:p>
       <w:pPr>
         <w:pStyle w:val="1"/>
-        <w:spacing w:after="240"/>
-      </w:pPr>
-      <w:bookmarkStart w:id="2" w:name="_Toc156648439"/>
-      <w:r>
+        <w:jc w:val="center"/>
+      </w:pPr>
+      <w:bookmarkStart w:id="2" w:name="_Toc158024608"/>
+      <w:r>
+        <w:rPr>
+          <w:caps w:val="0"/>
+        </w:rPr>
         <w:lastRenderedPageBreak/>
-        <w:t>Глава 1. виды стабилизаторов напряжения</w:t>
+        <w:t>ГЛАВА 1. ВИДЫ СТАБИЛИЗАТОРОВ НАПРЯЖЕНИЯ</w:t>
       </w:r>
       <w:bookmarkEnd w:id="2"/>
     </w:p>
     <w:p>
       <w:pPr>
         <w:pStyle w:val="2"/>
-        <w:spacing w:after="240"/>
-      </w:pPr>
-      <w:bookmarkStart w:id="3" w:name="_Toc156648440"/>
+      </w:pPr>
+      <w:bookmarkStart w:id="3" w:name="_Toc158024609"/>
       <w:r>
         <w:t xml:space="preserve">1.1 </w:t>
       </w:r>
@@ -1263,9 +1572,8 @@
     <w:p>
       <w:pPr>
         <w:pStyle w:val="2"/>
-        <w:spacing w:after="240"/>
-      </w:pPr>
-      <w:bookmarkStart w:id="4" w:name="_Toc156648441"/>
+      </w:pPr>
+      <w:bookmarkStart w:id="4" w:name="_Toc158024610"/>
       <w:r>
         <w:lastRenderedPageBreak/>
         <w:t xml:space="preserve">1.2 </w:t>
@@ -1442,9 +1750,16 @@
     </w:p>
     <w:p>
       <w:pPr>
+        <w:rPr>
+          <w:szCs w:val="28"/>
+        </w:rPr>
+      </w:pPr>
+    </w:p>
+    <w:p>
+      <w:pPr>
         <w:pStyle w:val="2"/>
       </w:pPr>
-      <w:bookmarkStart w:id="5" w:name="_Toc156648442"/>
+      <w:bookmarkStart w:id="5" w:name="_Toc158024611"/>
       <w:r>
         <w:t xml:space="preserve">1.3 </w:t>
       </w:r>
@@ -1454,10 +1769,6 @@
       <w:bookmarkEnd w:id="5"/>
     </w:p>
     <w:p>
-      <w:pPr>
-        <w:pStyle w:val="2"/>
-        <w:ind w:left="0"/>
-      </w:pPr>
       <w:r>
         <w:t>Среди стабилизаторов каждого из четырех основных типов есть модели разных размеров, предназначенные для размещения на вертикальной или горизонтальной плоскости. По способу установки приборы можно условно разделить на три вида: настенные, напольные и настольные.</w:t>
       </w:r>
@@ -1507,8 +1818,6 @@
         <w:t>Прибор можно повесить на стену в жилом или специально предусмотренном помещении. Часто их устанавливают в непосредственной близости от защищаемого оборудования. Например, можно повесить стабилизатор на стену рядом с отопительным котлом или другой стационарной техникой.</w:t>
       </w:r>
     </w:p>
-    <w:p/>
-    <w:p/>
     <w:p>
       <w:pPr>
         <w:pStyle w:val="ae"/>
@@ -1529,16 +1838,19 @@
     </w:p>
     <w:p>
       <w:r>
+        <w:t xml:space="preserve">Стабилизаторы с напольным корпусом самые распространенные. Их габариты и вес больше, чем у настенных версий, а выходная мощность достигает 1-20 </w:t>
+      </w:r>
+      <w:proofErr w:type="spellStart"/>
+      <w:r>
+        <w:t>кВА</w:t>
+      </w:r>
+      <w:proofErr w:type="spellEnd"/>
+      <w:r>
+        <w:t xml:space="preserve">. Устанавливать такие приборы можно на пол или на </w:t>
+      </w:r>
+      <w:r>
         <w:lastRenderedPageBreak/>
-        <w:t xml:space="preserve">Стабилизаторы с напольным корпусом самые распространенные. Их габариты и вес больше, чем у настенных версий, а выходная мощность достигает 1-20 </w:t>
-      </w:r>
-      <w:proofErr w:type="spellStart"/>
-      <w:r>
-        <w:t>кВА</w:t>
-      </w:r>
-      <w:proofErr w:type="spellEnd"/>
-      <w:r>
-        <w:t>. Устанавливать такие приборы можно на пол или на специальную подставку. Для установки такого прибора требуется много места, чаще всего их размещают в отдельном подсобном помещении.</w:t>
+        <w:t>специальную подставку. Для установки такого прибора требуется много места, чаще всего их размещают в отдельном подсобном помещении.</w:t>
       </w:r>
     </w:p>
     <w:p>
@@ -1571,7 +1883,7 @@
       <w:pPr>
         <w:pStyle w:val="2"/>
       </w:pPr>
-      <w:bookmarkStart w:id="6" w:name="_Toc156648443"/>
+      <w:bookmarkStart w:id="6" w:name="_Toc158024612"/>
       <w:r>
         <w:t xml:space="preserve">1.4 </w:t>
       </w:r>
@@ -1579,12 +1891,6 @@
         <w:t>По типу охлаждения</w:t>
       </w:r>
       <w:bookmarkEnd w:id="6"/>
-    </w:p>
-    <w:p>
-      <w:pPr>
-        <w:pStyle w:val="ae"/>
-        <w:ind w:left="1129" w:firstLine="0"/>
-      </w:pPr>
     </w:p>
     <w:p>
       <w:r>
@@ -1623,15 +1929,7 @@
           <w:rFonts w:cs="Times New Roman"/>
           <w:szCs w:val="28"/>
         </w:rPr>
-        <w:t xml:space="preserve">Большая часть стабилизаторов имеет именно такой тип охлаждения. Для охлаждения силовой части прибора, которая нагревается при работе, используются малошумные вентиляторы с повышенной производительностью. Они включаются при нагреве автотрансформатора или электронных ключей примерно до температуры 40-45°С. Вентиляторы работают постоянно, но скорость вращения лопастей может изменяться в зависимости от текущей нагрузки. При установке стабилизатора в прохладном </w:t>
-      </w:r>
-      <w:r>
-        <w:rPr>
-          <w:rFonts w:cs="Times New Roman"/>
-          <w:szCs w:val="28"/>
-        </w:rPr>
-        <w:lastRenderedPageBreak/>
-        <w:t>помещении и при небольшом количестве скачков напряжения вентилятор может почти не работать.</w:t>
+        <w:t>Большая часть стабилизаторов имеет именно такой тип охлаждения. Для охлаждения силовой части прибора, которая нагревается при работе, используются малошумные вентиляторы с повышенной производительностью. Они включаются при нагреве автотрансформатора или электронных ключей примерно до температуры 40-45°С. Вентиляторы работают постоянно, но скорость вращения лопастей может изменяться в зависимости от текущей нагрузки. При установке стабилизатора в прохладном помещении и при небольшом количестве скачков напряжения вентилятор может почти не работать.</w:t>
       </w:r>
     </w:p>
     <w:p>
@@ -1666,6 +1964,7 @@
           <w:rFonts w:cs="Times New Roman"/>
           <w:szCs w:val="28"/>
         </w:rPr>
+        <w:lastRenderedPageBreak/>
         <w:t>Естественная вентиляция осуществляется за счет перфорации на корпусе прибора, что обеспечивает отток нагретого и приток свежего воздуха. Такая конструкция не предусматривает наличие вентилятора, воздухообмен происходит плавно. Главный плюс здесь – уменьшение количества пыли, всасываемой внутрь устройства, отсутствие шума при работе. Такие устройства стоят несколько большего первого вида, т.к. силовые элементы устанавливаются с значительным запасом мощности.</w:t>
       </w:r>
     </w:p>
@@ -1690,8 +1989,12 @@
     <w:p>
       <w:pPr>
         <w:pStyle w:val="1"/>
-        <w:spacing w:after="240"/>
-      </w:pPr>
+        <w:jc w:val="center"/>
+        <w:rPr>
+          <w:caps w:val="0"/>
+        </w:rPr>
+      </w:pPr>
+      <w:bookmarkStart w:id="7" w:name="_Toc158024613"/>
       <w:r>
         <w:lastRenderedPageBreak/>
         <w:t>ГЛАВА</w:t>
@@ -1708,6 +2011,7 @@
         </w:rPr>
         <w:t>ПОДБОР ПО МОЩНОСТИ</w:t>
       </w:r>
+      <w:bookmarkEnd w:id="7"/>
     </w:p>
     <w:p>
       <w:r>
@@ -1879,11 +2183,6 @@
     <w:p>
       <w:pPr>
         <w:ind w:firstLine="0"/>
-      </w:pPr>
-    </w:p>
-    <w:p>
-      <w:pPr>
-        <w:ind w:left="1416" w:firstLine="708"/>
       </w:pPr>
     </w:p>
     <w:tbl>
@@ -1926,6 +2225,7 @@
                 <w:sz w:val="24"/>
                 <w:szCs w:val="24"/>
               </w:rPr>
+              <w:lastRenderedPageBreak/>
               <w:t>Бытовые приборы</w:t>
             </w:r>
           </w:p>
@@ -3893,7 +4193,7 @@
             <w:pPr>
               <w:spacing w:after="160" w:line="259" w:lineRule="auto"/>
               <w:ind w:firstLine="0"/>
-              <w:jc w:val="left"/>
+              <w:jc w:val="center"/>
               <w:rPr>
                 <w:rFonts w:cs="Times New Roman"/>
                 <w:sz w:val="24"/>
@@ -3921,18 +4221,270 @@
       </w:r>
     </w:p>
     <w:p>
-      <w:r>
-        <w:br w:type="page"/>
+      <w:pPr>
+        <w:spacing w:before="240"/>
+      </w:pPr>
+      <w:r>
+        <w:t>По итогу мы можем вывести следующую формулу для подбора стабилизатора напряжения</w:t>
+      </w:r>
+    </w:p>
+    <w:p>
+      <m:oMath>
+        <m:r>
+          <w:rPr>
+            <w:rFonts w:ascii="Cambria Math" w:hAnsi="Cambria Math"/>
+            <w:szCs w:val="28"/>
+          </w:rPr>
+          <m:t>Pст=</m:t>
+        </m:r>
+        <m:r>
+          <w:rPr>
+            <w:rFonts w:ascii="Cambria Math" w:hAnsi="Cambria Math"/>
+            <w:szCs w:val="28"/>
+            <w:lang w:val="en-US"/>
+          </w:rPr>
+          <m:t>S</m:t>
+        </m:r>
+        <m:r>
+          <w:rPr>
+            <w:rFonts w:ascii="Cambria Math" w:hAnsi="Cambria Math"/>
+            <w:szCs w:val="28"/>
+          </w:rPr>
+          <m:t xml:space="preserve">бдв+( </m:t>
+        </m:r>
+        <m:f>
+          <m:fPr>
+            <m:ctrlPr>
+              <w:rPr>
+                <w:rFonts w:ascii="Cambria Math" w:hAnsi="Cambria Math"/>
+                <w:i/>
+                <w:iCs/>
+                <w:szCs w:val="28"/>
+                <w:lang w:val="en-US"/>
+              </w:rPr>
+            </m:ctrlPr>
+          </m:fPr>
+          <m:num>
+            <m:r>
+              <w:rPr>
+                <w:rFonts w:ascii="Cambria Math" w:hAnsi="Cambria Math"/>
+                <w:szCs w:val="28"/>
+                <w:lang w:val="en-US"/>
+              </w:rPr>
+              <m:t>S</m:t>
+            </m:r>
+            <m:r>
+              <w:rPr>
+                <w:rFonts w:ascii="Cambria Math" w:hAnsi="Cambria Math"/>
+                <w:szCs w:val="28"/>
+              </w:rPr>
+              <m:t>дв</m:t>
+            </m:r>
+          </m:num>
+          <m:den>
+            <m:r>
+              <w:rPr>
+                <w:rFonts w:ascii="Cambria Math" w:hAnsi="Cambria Math"/>
+                <w:szCs w:val="28"/>
+                <w:lang w:val="en-US"/>
+              </w:rPr>
+              <m:t>k</m:t>
+            </m:r>
+          </m:den>
+        </m:f>
+        <m:r>
+          <w:rPr>
+            <w:rFonts w:ascii="Cambria Math" w:hAnsi="Cambria Math"/>
+            <w:szCs w:val="28"/>
+          </w:rPr>
+          <m:t>)</m:t>
+        </m:r>
+      </m:oMath>
+      <w:r>
+        <w:rPr>
+          <w:szCs w:val="28"/>
+        </w:rPr>
+        <w:t xml:space="preserve"> </w:t>
+      </w:r>
+      <w:r>
+        <w:rPr>
+          <w:szCs w:val="28"/>
+        </w:rPr>
+        <w:tab/>
+      </w:r>
+      <w:r>
+        <w:tab/>
+      </w:r>
+      <w:r>
+        <w:tab/>
+      </w:r>
+      <w:r>
+        <w:tab/>
+      </w:r>
+      <w:r>
+        <w:tab/>
+      </w:r>
+      <w:r>
+        <w:tab/>
+      </w:r>
+      <w:r>
+        <w:tab/>
+      </w:r>
+      <w:r>
+        <w:tab/>
+      </w:r>
+      <w:r>
+        <w:t>(</w:t>
+      </w:r>
+      <w:r>
+        <w:t>1</w:t>
+      </w:r>
+      <w:r>
+        <w:t>)</w:t>
+      </w:r>
+    </w:p>
+    <w:p>
+      <w:pPr>
+        <w:rPr>
+          <w:rFonts w:cs="Times New Roman"/>
+          <w:szCs w:val="28"/>
+        </w:rPr>
+      </w:pPr>
+      <w:r>
+        <w:rPr>
+          <w:rFonts w:cs="Times New Roman"/>
+          <w:szCs w:val="28"/>
+        </w:rPr>
+        <w:t>Где:</w:t>
+      </w:r>
+    </w:p>
+    <w:p>
+      <w:pPr>
+        <w:rPr>
+          <w:rFonts w:cs="Times New Roman"/>
+          <w:szCs w:val="28"/>
+        </w:rPr>
+      </w:pPr>
+      <m:oMath>
+        <m:r>
+          <w:rPr>
+            <w:rFonts w:ascii="Cambria Math" w:hAnsi="Cambria Math" w:cs="Times New Roman"/>
+            <w:szCs w:val="28"/>
+          </w:rPr>
+          <m:t>Pст</m:t>
+        </m:r>
+      </m:oMath>
+      <w:r>
+        <w:rPr>
+          <w:rFonts w:eastAsiaTheme="minorEastAsia" w:cs="Times New Roman"/>
+          <w:iCs/>
+          <w:szCs w:val="28"/>
+        </w:rPr>
+        <w:t xml:space="preserve"> – Мощность стабилизатора</w:t>
+      </w:r>
+    </w:p>
+    <w:p>
+      <w:pPr>
+        <w:rPr>
+          <w:rFonts w:eastAsiaTheme="minorEastAsia" w:cs="Times New Roman"/>
+          <w:iCs/>
+          <w:szCs w:val="28"/>
+        </w:rPr>
+      </w:pPr>
+      <m:oMath>
+        <m:r>
+          <w:rPr>
+            <w:rFonts w:ascii="Cambria Math" w:hAnsi="Cambria Math" w:cs="Times New Roman"/>
+            <w:szCs w:val="28"/>
+            <w:lang w:val="en-US"/>
+          </w:rPr>
+          <m:t>S</m:t>
+        </m:r>
+        <m:r>
+          <w:rPr>
+            <w:rFonts w:ascii="Cambria Math" w:hAnsi="Cambria Math" w:cs="Times New Roman"/>
+            <w:szCs w:val="28"/>
+          </w:rPr>
+          <m:t>бдв</m:t>
+        </m:r>
+      </m:oMath>
+      <w:r>
+        <w:rPr>
+          <w:rFonts w:eastAsiaTheme="minorEastAsia" w:cs="Times New Roman"/>
+          <w:iCs/>
+          <w:szCs w:val="28"/>
+        </w:rPr>
+        <w:t xml:space="preserve"> – Сумма мощности приборов без двигателя </w:t>
+      </w:r>
+    </w:p>
+    <w:p>
+      <w:pPr>
+        <w:rPr>
+          <w:rFonts w:eastAsiaTheme="minorEastAsia" w:cs="Times New Roman"/>
+          <w:iCs/>
+          <w:szCs w:val="28"/>
+        </w:rPr>
+      </w:pPr>
+      <m:oMath>
+        <m:r>
+          <w:rPr>
+            <w:rFonts w:ascii="Cambria Math" w:hAnsi="Cambria Math" w:cs="Times New Roman"/>
+            <w:szCs w:val="28"/>
+            <w:lang w:val="en-US"/>
+          </w:rPr>
+          <m:t>S</m:t>
+        </m:r>
+        <m:r>
+          <w:rPr>
+            <w:rFonts w:ascii="Cambria Math" w:hAnsi="Cambria Math" w:cs="Times New Roman"/>
+            <w:szCs w:val="28"/>
+          </w:rPr>
+          <m:t>дв</m:t>
+        </m:r>
+      </m:oMath>
+      <w:r>
+        <w:rPr>
+          <w:rFonts w:eastAsiaTheme="minorEastAsia" w:cs="Times New Roman"/>
+          <w:iCs/>
+          <w:szCs w:val="28"/>
+        </w:rPr>
+        <w:t xml:space="preserve"> – Сумма мощности прибора с двигателем</w:t>
+      </w:r>
+    </w:p>
+    <w:p>
+      <m:oMath>
+        <m:r>
+          <w:rPr>
+            <w:rFonts w:ascii="Cambria Math" w:hAnsi="Cambria Math"/>
+            <w:lang w:val="en-US"/>
+          </w:rPr>
+          <m:t>k</m:t>
+        </m:r>
+      </m:oMath>
+      <w:r>
+        <w:rPr>
+          <w:rFonts w:eastAsiaTheme="minorEastAsia"/>
+          <w:iCs/>
+        </w:rPr>
+        <w:t>-</w:t>
+      </w:r>
+      <w:r>
+        <w:t>поправочный коэффициент учитывающий реактивную составляющую, возникающую из-за вращающихся элементов</w:t>
       </w:r>
     </w:p>
     <w:p>
       <w:pPr>
         <w:pStyle w:val="2"/>
       </w:pPr>
+      <w:bookmarkStart w:id="8" w:name="_Toc158024614"/>
       <w:r>
         <w:lastRenderedPageBreak/>
-        <w:t>3.1 Пусковые токи</w:t>
-      </w:r>
+        <w:t>2</w:t>
+      </w:r>
+      <w:r>
+        <w:t>.1 Пусковые токи</w:t>
+      </w:r>
+      <w:bookmarkEnd w:id="8"/>
     </w:p>
     <w:p>
       <w:r>
@@ -3953,11 +4505,6 @@
       <w:r>
         <w:t xml:space="preserve">. </w:t>
       </w:r>
-    </w:p>
-    <w:p>
-      <w:pPr>
-        <w:ind w:firstLine="0"/>
-      </w:pPr>
     </w:p>
     <w:p>
       <w:pPr>
@@ -4517,217 +5064,423 @@
     </w:tbl>
     <w:p>
       <w:pPr>
-        <w:ind w:firstLine="0"/>
         <w:rPr>
           <w:sz w:val="24"/>
           <w:szCs w:val="24"/>
         </w:rPr>
       </w:pPr>
+      <w:r>
+        <w:rPr>
+          <w:sz w:val="24"/>
+          <w:szCs w:val="24"/>
+        </w:rPr>
+        <w:br w:type="page"/>
+      </w:r>
+    </w:p>
+    <w:p>
+      <w:pPr>
+        <w:rPr>
+          <w:rFonts w:cs="Times New Roman"/>
+        </w:rPr>
+      </w:pPr>
+      <w:r>
+        <w:rPr>
+          <w:rFonts w:cs="Times New Roman"/>
+        </w:rPr>
+        <w:lastRenderedPageBreak/>
+        <w:t>Пример:</w:t>
+      </w:r>
+    </w:p>
+    <w:p>
+      <w:pPr>
+        <w:rPr>
+          <w:rFonts w:cs="Times New Roman"/>
+        </w:rPr>
+      </w:pPr>
+      <w:r>
+        <w:rPr>
+          <w:rFonts w:cs="Times New Roman"/>
+        </w:rPr>
+        <w:t>Рассмотрим дом, два этажа, одна фаза. Вводной автомат - 50А.</w:t>
+      </w:r>
+    </w:p>
+    <w:p>
+      <w:pPr>
+        <w:rPr>
+          <w:rFonts w:cs="Times New Roman"/>
+        </w:rPr>
+      </w:pPr>
+      <w:r>
+        <w:rPr>
+          <w:rFonts w:cs="Times New Roman"/>
+        </w:rPr>
+        <w:t>В доме свет, стиральная машина, холодильник, телевизор, компьютер.</w:t>
+      </w:r>
+    </w:p>
+    <w:p>
+      <w:pPr>
+        <w:rPr>
+          <w:rFonts w:cs="Times New Roman"/>
+        </w:rPr>
+      </w:pPr>
+    </w:p>
+    <w:p>
+      <w:pPr>
+        <w:rPr>
+          <w:rFonts w:cs="Times New Roman"/>
+        </w:rPr>
+      </w:pPr>
+      <w:r>
+        <w:rPr>
+          <w:rFonts w:cs="Times New Roman"/>
+        </w:rPr>
+        <w:t>Итак, автома</w:t>
+      </w:r>
+      <w:r>
+        <w:rPr>
+          <w:rFonts w:cs="Times New Roman"/>
+        </w:rPr>
+        <w:t>т ограничивает нагрузку 11000 Вт</w:t>
+      </w:r>
+      <w:r>
+        <w:rPr>
+          <w:rFonts w:cs="Times New Roman"/>
+        </w:rPr>
+        <w:t>.</w:t>
+      </w:r>
+    </w:p>
+    <w:p>
+      <w:pPr>
+        <w:rPr>
+          <w:rFonts w:cs="Times New Roman"/>
+        </w:rPr>
+      </w:pPr>
+      <w:r>
+        <w:rPr>
+          <w:rFonts w:cs="Times New Roman"/>
+        </w:rPr>
+        <w:t xml:space="preserve">Посмотрим, что дает наша нагрузка если ее включить одновременно. </w:t>
+      </w:r>
+    </w:p>
+    <w:p>
+      <w:pPr>
+        <w:rPr>
+          <w:rFonts w:cs="Times New Roman"/>
+        </w:rPr>
+      </w:pPr>
+      <w:r>
+        <w:rPr>
+          <w:rFonts w:cs="Times New Roman"/>
+        </w:rPr>
+        <w:t xml:space="preserve">Без двигателя: </w:t>
+      </w:r>
+    </w:p>
+    <w:p>
+      <w:pPr>
+        <w:rPr>
+          <w:rFonts w:cs="Times New Roman"/>
+        </w:rPr>
+      </w:pPr>
+      <w:r>
+        <w:rPr>
+          <w:rFonts w:cs="Times New Roman"/>
+        </w:rPr>
+        <w:t>свет (50+50+50+50+50)</w:t>
+      </w:r>
+      <w:r>
+        <w:rPr>
+          <w:rFonts w:cs="Times New Roman"/>
+        </w:rPr>
+        <w:t xml:space="preserve"> </w:t>
+      </w:r>
+      <w:r>
+        <w:rPr>
+          <w:rFonts w:cs="Times New Roman"/>
+        </w:rPr>
+        <w:t>+</w:t>
+      </w:r>
+      <w:r>
+        <w:rPr>
+          <w:rFonts w:cs="Times New Roman"/>
+        </w:rPr>
+        <w:t xml:space="preserve"> </w:t>
+      </w:r>
+      <w:r>
+        <w:rPr>
+          <w:rFonts w:cs="Times New Roman"/>
+        </w:rPr>
+        <w:t>телевизор (</w:t>
+      </w:r>
+      <w:r>
+        <w:rPr>
+          <w:rFonts w:cs="Times New Roman"/>
+        </w:rPr>
+        <w:t>300)</w:t>
+      </w:r>
+      <w:r>
+        <w:rPr>
+          <w:rFonts w:cs="Times New Roman"/>
+        </w:rPr>
+        <w:t xml:space="preserve"> </w:t>
+      </w:r>
+      <w:r>
+        <w:rPr>
+          <w:rFonts w:cs="Times New Roman"/>
+        </w:rPr>
+        <w:t>+</w:t>
+      </w:r>
+      <w:r>
+        <w:rPr>
+          <w:rFonts w:cs="Times New Roman"/>
+        </w:rPr>
+        <w:t xml:space="preserve"> </w:t>
+      </w:r>
+      <w:r>
+        <w:rPr>
+          <w:rFonts w:cs="Times New Roman"/>
+        </w:rPr>
+        <w:t>компьютер (700) =</w:t>
+      </w:r>
+      <w:r>
+        <w:rPr>
+          <w:rFonts w:cs="Times New Roman"/>
+        </w:rPr>
+        <w:t>1250Вт</w:t>
+      </w:r>
+      <w:r>
+        <w:rPr>
+          <w:rFonts w:cs="Times New Roman"/>
+        </w:rPr>
+        <w:t>.</w:t>
+      </w:r>
+    </w:p>
+    <w:p>
+      <w:pPr>
+        <w:rPr>
+          <w:rFonts w:cs="Times New Roman"/>
+        </w:rPr>
+      </w:pPr>
+      <w:r>
+        <w:rPr>
+          <w:rFonts w:cs="Times New Roman"/>
+        </w:rPr>
+        <w:t xml:space="preserve">С двигателем: </w:t>
+      </w:r>
+    </w:p>
+    <w:p>
+      <w:pPr>
+        <w:rPr>
+          <w:rFonts w:cs="Times New Roman"/>
+        </w:rPr>
+      </w:pPr>
+      <w:r>
+        <w:rPr>
+          <w:rFonts w:cs="Times New Roman"/>
+        </w:rPr>
+        <w:t>стирал</w:t>
+      </w:r>
+      <w:r>
+        <w:rPr>
+          <w:rFonts w:cs="Times New Roman"/>
+        </w:rPr>
+        <w:t xml:space="preserve">ьная </w:t>
+      </w:r>
+      <w:r>
+        <w:rPr>
+          <w:rFonts w:cs="Times New Roman"/>
+        </w:rPr>
+        <w:t>машина 2000 Вт</w:t>
+      </w:r>
+    </w:p>
+    <w:p>
+      <w:pPr>
+        <w:rPr>
+          <w:rFonts w:eastAsiaTheme="minorEastAsia" w:cs="Times New Roman"/>
+        </w:rPr>
+      </w:pPr>
+      <w:r>
+        <w:rPr>
+          <w:rFonts w:cs="Times New Roman"/>
+        </w:rPr>
+        <w:t xml:space="preserve">Итого </w:t>
+      </w:r>
+      <w:r>
+        <w:rPr>
+          <w:rFonts w:cs="Times New Roman"/>
+        </w:rPr>
+        <w:t>согласно</w:t>
+      </w:r>
+      <w:r>
+        <w:rPr>
+          <w:rFonts w:cs="Times New Roman"/>
+        </w:rPr>
+        <w:t xml:space="preserve"> формуле (1): </w:t>
+      </w:r>
+    </w:p>
+    <w:p>
+      <w:pPr>
+        <w:rPr>
+          <w:rFonts w:cs="Times New Roman"/>
+        </w:rPr>
+      </w:pPr>
+      <m:oMath>
+        <m:r>
+          <w:rPr>
+            <w:rFonts w:ascii="Cambria Math" w:hAnsi="Cambria Math" w:cs="Times New Roman"/>
+          </w:rPr>
+          <m:t>P</m:t>
+        </m:r>
+        <m:r>
+          <m:rPr>
+            <m:sty m:val="p"/>
+          </m:rPr>
+          <w:rPr>
+            <w:rFonts w:ascii="Cambria Math" w:hAnsi="Cambria Math" w:cs="Times New Roman"/>
+          </w:rPr>
+          <m:t xml:space="preserve">ст=1250+( </m:t>
+        </m:r>
+        <m:f>
+          <m:fPr>
+            <m:ctrlPr>
+              <w:rPr>
+                <w:rFonts w:ascii="Cambria Math" w:hAnsi="Cambria Math" w:cs="Times New Roman"/>
+              </w:rPr>
+            </m:ctrlPr>
+          </m:fPr>
+          <m:num>
+            <m:r>
+              <m:rPr>
+                <m:sty m:val="p"/>
+              </m:rPr>
+              <w:rPr>
+                <w:rFonts w:ascii="Cambria Math" w:hAnsi="Cambria Math" w:cs="Times New Roman"/>
+              </w:rPr>
+              <m:t>2000</m:t>
+            </m:r>
+          </m:num>
+          <m:den>
+            <m:r>
+              <m:rPr>
+                <m:sty m:val="p"/>
+              </m:rPr>
+              <w:rPr>
+                <w:rFonts w:ascii="Cambria Math" w:hAnsi="Cambria Math" w:cs="Times New Roman"/>
+              </w:rPr>
+              <m:t>0,7</m:t>
+            </m:r>
+          </m:den>
+        </m:f>
+        <m:r>
+          <m:rPr>
+            <m:sty m:val="p"/>
+          </m:rPr>
+          <w:rPr>
+            <w:rFonts w:ascii="Cambria Math" w:hAnsi="Cambria Math" w:cs="Times New Roman"/>
+          </w:rPr>
+          <m:t>)</m:t>
+        </m:r>
+      </m:oMath>
+      <w:r>
+        <w:rPr>
+          <w:rFonts w:cs="Times New Roman"/>
+        </w:rPr>
+        <w:t xml:space="preserve"> = 4107,14Вт </w:t>
+      </w:r>
+    </w:p>
+    <w:p>
+      <w:pPr>
+        <w:ind w:firstLine="708"/>
+      </w:pPr>
+      <w:r>
+        <w:t xml:space="preserve"> </w:t>
+      </w:r>
+    </w:p>
+    <w:p>
+      <w:pPr>
+        <w:ind w:firstLine="708"/>
+      </w:pPr>
+      <w:r>
+        <w:t xml:space="preserve">Замеряем напряжение вечером, допустим 190 Вольт. Если </w:t>
+      </w:r>
+      <w:r>
+        <w:t>выбираем, например,</w:t>
+      </w:r>
+      <w:r>
+        <w:t xml:space="preserve"> стабилизатор напряжения SUNTEK</w:t>
+      </w:r>
+      <w:r>
+        <w:t xml:space="preserve"> (Стабилизаторы SUNTEK специально адаптированы под пусковые токи и выдерживают их до 1 сек! То есть, при покупке стабилизатора SUNTEK нужно учитывать пусковые токи только у приборов последней строчки Таблицы 2)</w:t>
+      </w:r>
+      <w:r>
+        <w:t>, то оптимальная мощность стабилизат</w:t>
+      </w:r>
+      <w:r>
+        <w:t>ора напряжения с запасом 5000 Вт</w:t>
+      </w:r>
+      <w:r>
+        <w:t>. Если</w:t>
+      </w:r>
+      <w:r>
+        <w:t xml:space="preserve"> мы планируем</w:t>
+      </w:r>
+      <w:r>
+        <w:t xml:space="preserve"> существенно добавить</w:t>
+      </w:r>
+      <w:r>
+        <w:t xml:space="preserve"> нагрузку, то можно взять 8500Вт</w:t>
+      </w:r>
+      <w:r>
+        <w:t xml:space="preserve"> или 11000 В</w:t>
+      </w:r>
+      <w:r>
+        <w:t>т</w:t>
+      </w:r>
+      <w:r>
+        <w:t xml:space="preserve">. </w:t>
+      </w:r>
     </w:p>
     <w:p>
       <w:pPr>
         <w:spacing w:after="160" w:line="259" w:lineRule="auto"/>
         <w:ind w:firstLine="0"/>
         <w:jc w:val="left"/>
-        <w:rPr>
-          <w:sz w:val="24"/>
-          <w:szCs w:val="24"/>
-        </w:rPr>
-      </w:pPr>
-      <w:r>
-        <w:rPr>
-          <w:sz w:val="24"/>
-          <w:szCs w:val="24"/>
-        </w:rPr>
+      </w:pPr>
+      <w:r>
         <w:br w:type="page"/>
       </w:r>
     </w:p>
     <w:p>
       <w:pPr>
+        <w:pStyle w:val="1"/>
+        <w:jc w:val="center"/>
+      </w:pPr>
+      <w:bookmarkStart w:id="9" w:name="_Toc158024615"/>
+      <w:r>
+        <w:rPr>
+          <w:caps w:val="0"/>
+        </w:rPr>
+        <w:lastRenderedPageBreak/>
+        <w:t>ГЛАВА 3. УСТАНОВКА И РЕГУЛИРОВКА СТАБИЛИЗАТОРА НАПРЯЖЕНИЯ</w:t>
+      </w:r>
+      <w:bookmarkEnd w:id="9"/>
+    </w:p>
+    <w:p>
+      <w:pPr>
         <w:ind w:firstLine="708"/>
       </w:pPr>
       <w:r>
-        <w:lastRenderedPageBreak/>
-        <w:t>Пример:</w:t>
-      </w:r>
-    </w:p>
-    <w:p>
-      <w:pPr>
-        <w:ind w:firstLine="708"/>
-      </w:pPr>
-      <w:r>
-        <w:t>Рассмотрим дом, два этажа, одна фаза. Вводной автомат - 50А.</w:t>
-      </w:r>
-    </w:p>
-    <w:p>
-      <w:pPr>
-        <w:ind w:firstLine="708"/>
-      </w:pPr>
-      <w:r>
-        <w:t>В доме свет, стиральная машина, холодильник, телевизор, компьютер.</w:t>
-      </w:r>
-    </w:p>
-    <w:p>
-      <w:pPr>
-        <w:ind w:firstLine="708"/>
-      </w:pPr>
-    </w:p>
-    <w:p>
-      <w:pPr>
-        <w:ind w:firstLine="0"/>
-      </w:pPr>
-      <w:r>
-        <w:t>Итак, автома</w:t>
-      </w:r>
-      <w:r>
-        <w:t>т ограничивает нагрузку 11000 Вт</w:t>
-      </w:r>
-      <w:r>
-        <w:t>.</w:t>
-      </w:r>
-    </w:p>
-    <w:p>
-      <w:pPr>
-        <w:ind w:firstLine="0"/>
-      </w:pPr>
-      <w:r>
-        <w:t xml:space="preserve">Посмотрим, что дает наша нагрузка если ее включить одновременно. </w:t>
-      </w:r>
-    </w:p>
-    <w:p>
-      <w:pPr>
-        <w:ind w:firstLine="0"/>
-      </w:pPr>
-      <w:r>
-        <w:t xml:space="preserve">Без двигателя: </w:t>
-      </w:r>
-    </w:p>
-    <w:p>
-      <w:pPr>
-        <w:ind w:firstLine="0"/>
-      </w:pPr>
-      <w:r>
-        <w:t>свет (50+50+50+50+50)</w:t>
-      </w:r>
-      <w:r>
-        <w:t xml:space="preserve"> </w:t>
-      </w:r>
-      <w:r>
-        <w:t>+</w:t>
-      </w:r>
-      <w:r>
-        <w:t xml:space="preserve"> </w:t>
-      </w:r>
-      <w:proofErr w:type="gramStart"/>
-      <w:r>
-        <w:t>телевизор(</w:t>
-      </w:r>
-      <w:proofErr w:type="gramEnd"/>
-      <w:r>
-        <w:t>300)</w:t>
-      </w:r>
-      <w:r>
-        <w:t xml:space="preserve"> </w:t>
-      </w:r>
-      <w:r>
-        <w:t>+</w:t>
-      </w:r>
-      <w:r>
-        <w:t xml:space="preserve"> </w:t>
-      </w:r>
-      <w:r>
-        <w:t>компьютер</w:t>
-      </w:r>
-      <w:r>
-        <w:t>(700)=1250Вт</w:t>
-      </w:r>
-      <w:r>
-        <w:t>.</w:t>
-      </w:r>
-    </w:p>
-    <w:p>
-      <w:pPr>
-        <w:ind w:firstLine="0"/>
-      </w:pPr>
-      <w:r>
-        <w:t xml:space="preserve">С двигателем: </w:t>
-      </w:r>
-    </w:p>
-    <w:p>
-      <w:pPr>
-        <w:ind w:firstLine="0"/>
-      </w:pPr>
-      <w:r>
-        <w:t>стирал</w:t>
-      </w:r>
-      <w:r>
-        <w:t>ьная машина 2000 ВА/0,7=2850 Вт</w:t>
-      </w:r>
-    </w:p>
-    <w:p>
-      <w:pPr>
-        <w:ind w:firstLine="0"/>
-      </w:pPr>
-      <w:r>
-        <w:t xml:space="preserve">Итого суммарно: 1250+2850=4100 </w:t>
-      </w:r>
-      <w:r>
-        <w:t>Вт</w:t>
-      </w:r>
-      <w:r>
-        <w:t>.</w:t>
-      </w:r>
-    </w:p>
-    <w:p>
-      <w:pPr>
-        <w:ind w:firstLine="708"/>
-      </w:pPr>
-      <w:r>
-        <w:t xml:space="preserve"> </w:t>
-      </w:r>
-    </w:p>
-    <w:p>
-      <w:pPr>
-        <w:ind w:firstLine="708"/>
-      </w:pPr>
-      <w:r>
-        <w:t xml:space="preserve">Замеряем напряжение вечером, допустим 190 Вольт. Если </w:t>
-      </w:r>
-      <w:r>
-        <w:t>выбираем, например,</w:t>
-      </w:r>
-      <w:r>
-        <w:t xml:space="preserve"> стабилизатор напряжения SUNTEK</w:t>
-      </w:r>
-      <w:r>
-        <w:t xml:space="preserve"> (Стабилизаторы SUNTEK специально адаптированы под пусковые токи и выдерживают их до 1 сек! То есть, при покупке стабилизатора SUNTEK нужно учитывать пусковые токи только у приборов последней строчки Таблицы 2)</w:t>
-      </w:r>
-      <w:r>
-        <w:t>, то оптимальная мощность стабилизат</w:t>
-      </w:r>
-      <w:r>
-        <w:t>ора напряжения с запасом 5000 Вт</w:t>
-      </w:r>
-      <w:r>
-        <w:t>. Если</w:t>
-      </w:r>
-      <w:r>
-        <w:t xml:space="preserve"> мы планируем</w:t>
-      </w:r>
-      <w:r>
-        <w:t xml:space="preserve"> существенно добавить</w:t>
-      </w:r>
-      <w:r>
-        <w:t xml:space="preserve"> нагрузку, то можно взять 8500Вт</w:t>
-      </w:r>
-      <w:r>
-        <w:t xml:space="preserve"> или 11000 В</w:t>
-      </w:r>
-      <w:r>
-        <w:t>т</w:t>
-      </w:r>
-      <w:r>
-        <w:t xml:space="preserve">. </w:t>
+        <w:t xml:space="preserve"> В Предыдущих главах было описаны принципы правильного выбор оборудования, и в данном случае – это основа, но для его корректной работы потребуется правильное подключение, установка, регулировка. В большинстве случаев используются модели стационарной установки, подключаемые непосредственно к проводке на входе, а на выходе – к электроприборам (насосам, холодильным установкам, кондиционерам, котлам отопления). В зависимости от особенностей сети это могут быть однофазные или трёхфазные устройства, которые дополнительно классифицируются по своему устройству</w:t>
+      </w:r>
+    </w:p>
+    <w:p>
+      <w:r>
+        <w:t>Стоит изначально обратить внимание на то, что к монтажу допускаются только приборы без механических повреждений, выдержанные при нормальной температуре эксплуатации не менее 2 ч в том случае, если транспортировка выполнялась при минусовых температурах. Таким образом удастся избежать появления конденсата внутри стабилизатора.</w:t>
+      </w:r>
+    </w:p>
+    <w:p/>
+    <w:p>
+      <w:r>
+        <w:t>Сама процедура монтажа выполняется по алгоритму, тонкости которого зависят от особенностей сферы использования. Но в целом местом установки может быть закрытое помещение, в котором аппарат не будет подвергаться воздействию строительной пыли, агрессивных сред, находиться вблизи легковоспламеняющихся материалов. Корпус стабилизатора напряжения должен быть обязательно заземлён, для подключения используются клеммы, которые расположены на задней корпусной панели.</w:t>
       </w:r>
     </w:p>
     <w:p/>
@@ -4735,72 +5488,6 @@
     <w:p/>
     <w:p/>
     <w:p>
-      <w:pPr>
-        <w:pStyle w:val="1"/>
-      </w:pPr>
-    </w:p>
-    <w:p/>
-    <w:p>
-      <w:pPr>
-        <w:ind w:firstLine="0"/>
-      </w:pPr>
-    </w:p>
-    <w:p>
-      <w:pPr>
-        <w:ind w:firstLine="0"/>
-      </w:pPr>
-    </w:p>
-    <w:p>
-      <w:pPr>
-        <w:ind w:firstLine="0"/>
-      </w:pPr>
-    </w:p>
-    <w:p>
-      <w:pPr>
-        <w:ind w:firstLine="0"/>
-      </w:pPr>
-    </w:p>
-    <w:p>
-      <w:pPr>
-        <w:pStyle w:val="1"/>
-      </w:pPr>
-      <w:r>
-        <w:lastRenderedPageBreak/>
-        <w:t>глава 3. Установка и регулировка стабилизатора напряжения</w:t>
-      </w:r>
-    </w:p>
-    <w:p>
-      <w:pPr>
-        <w:ind w:firstLine="708"/>
-      </w:pPr>
-      <w:r>
-        <w:t xml:space="preserve"> </w:t>
-      </w:r>
-    </w:p>
-    <w:p>
-      <w:pPr>
-        <w:ind w:firstLine="708"/>
-      </w:pPr>
-      <w:r>
-        <w:t>В Предыдущих главах было описаны принципы правильного выбор оборудования, и в данном случае – это основа, но для его корректной работы потребуется правильное подключение, установка, регулировка. В большинстве случаев используются модели стационарной установки, подключаемые непосредственно к проводке на входе, а на выходе – к электроприборам (насосам, холодильным установкам, кондиционерам, котлам отопления). В зависимости от особенностей сети это могут быть однофазные или трёхфазные устройства, которые дополнительно классифицируются по своему устройству</w:t>
-      </w:r>
-    </w:p>
-    <w:p>
-      <w:r>
-        <w:t>Стоит изначально обратить внимание на то, что к монтажу допускаются только приборы без механических повреждений, выдержанные при нормальной температуре эксплуатации не менее 2 ч в том случае, если транспортировка выполнялась при минусовых температурах. Таким образом удастся избежать появления конденсата внутри стабилизатора.</w:t>
-      </w:r>
-    </w:p>
-    <w:p/>
-    <w:p>
-      <w:r>
-        <w:t>Сама процедура монтажа выполняется по алгоритму, тонкости которого зависят от особенностей сферы использования. Но в целом местом установки может быть закрытое помещение, в котором аппарат не будет подвергаться воздействию строительной пыли, агрессивных сред, находиться вблизи легковоспламеняющихся материалов. Корпус стабилизатора напряжения должен быть обязательно заземлён, для подключения используются клеммы, которые расположены на задней корпусной панели.</w:t>
-      </w:r>
-    </w:p>
-    <w:p/>
-    <w:p/>
-    <w:p/>
-    <w:p/>
-    <w:p>
       <w:r>
         <w:lastRenderedPageBreak/>
         <w:t xml:space="preserve">Величина напряжения в сети является одним из важнейших параметров качества электроэнергии, который позволяет обеспечить надёжную и бесперебойную работу подключаемых потребителей. </w:t>
@@ -4822,45 +5509,144 @@
         <w:t xml:space="preserve">Регулировка стабилизатора заключается в установке заданных выходных параметров по току и напряжению согласно требованиям защищаемого оборудования. </w:t>
       </w:r>
     </w:p>
-    <w:p/>
+    <w:p>
+      <w:pPr>
+        <w:ind w:firstLine="0"/>
+      </w:pPr>
+    </w:p>
+    <w:p>
+      <w:pPr>
+        <w:ind w:firstLine="0"/>
+      </w:pPr>
+      <w:r>
+        <w:t xml:space="preserve">Для примера рассмотрим релейный стабилизатор напряжения </w:t>
+      </w:r>
+    </w:p>
+    <w:p>
+      <w:pPr>
+        <w:rPr>
+          <w:rStyle w:val="af3"/>
+          <w:i w:val="0"/>
+          <w:color w:val="auto"/>
+        </w:rPr>
+      </w:pPr>
+      <w:r>
+        <w:rPr>
+          <w:rStyle w:val="af3"/>
+          <w:i w:val="0"/>
+          <w:color w:val="auto"/>
+        </w:rPr>
+        <w:t>П</w:t>
+      </w:r>
+      <w:r>
+        <w:rPr>
+          <w:rStyle w:val="af3"/>
+          <w:i w:val="0"/>
+          <w:color w:val="auto"/>
+        </w:rPr>
+        <w:t>одаём питание 14 Вольт на плату управления,</w:t>
+      </w:r>
+      <w:r>
+        <w:rPr>
+          <w:rStyle w:val="af3"/>
+          <w:i w:val="0"/>
+          <w:color w:val="auto"/>
+        </w:rPr>
+        <w:t xml:space="preserve"> и че</w:t>
+      </w:r>
+      <w:r>
+        <w:rPr>
+          <w:rStyle w:val="af3"/>
+          <w:i w:val="0"/>
+          <w:color w:val="auto"/>
+        </w:rPr>
+        <w:t>рез ЛАТР переменное напряжение к входной цепи устройства</w:t>
+      </w:r>
+      <w:r>
+        <w:rPr>
+          <w:rStyle w:val="af3"/>
+          <w:i w:val="0"/>
+          <w:color w:val="auto"/>
+        </w:rPr>
+        <w:t>.</w:t>
+      </w:r>
+      <w:r>
+        <w:rPr>
+          <w:rStyle w:val="af3"/>
+          <w:i w:val="0"/>
+          <w:color w:val="auto"/>
+        </w:rPr>
+        <w:br/>
+        <w:t>Изменяем переменное напряжение вверх и вниз, и подбором резистора, подгоняем, чтобы реле 150 вольт срабатывало примерно, когда напряжение опускается ниже 150 вольт, а отпускалось, когда оно поднимается выше, где-то 158-160 вольт. Реле 180 вольт срабатывало, когда напряжение опускается ниже 180 вольт, а отпускалось, когда напряжение поднимается выше 188-190 вольт.</w:t>
+      </w:r>
+    </w:p>
+    <w:p>
+      <w:pPr>
+        <w:rPr>
+          <w:rStyle w:val="af3"/>
+          <w:i w:val="0"/>
+          <w:color w:val="auto"/>
+        </w:rPr>
+      </w:pPr>
+      <w:r>
+        <w:rPr>
+          <w:rStyle w:val="af3"/>
+          <w:i w:val="0"/>
+          <w:color w:val="auto"/>
+        </w:rPr>
+        <w:t>Ну и так далее, интервалы напряжений описаны выше, подгоняем плюс минус 2-3 вольта, срабатывание реле контролируем по соответствующим светодиодам, включённым параллельно обмоткам реле.</w:t>
+      </w:r>
+    </w:p>
     <w:p>
       <w:pPr>
         <w:spacing w:after="160" w:line="259" w:lineRule="auto"/>
         <w:ind w:firstLine="0"/>
         <w:jc w:val="left"/>
-      </w:pPr>
-      <w:r>
+        <w:rPr>
+          <w:rStyle w:val="af3"/>
+          <w:i w:val="0"/>
+          <w:color w:val="auto"/>
+        </w:rPr>
+      </w:pPr>
+      <w:r>
+        <w:rPr>
+          <w:rStyle w:val="af3"/>
+          <w:i w:val="0"/>
+          <w:color w:val="auto"/>
+        </w:rPr>
         <w:br w:type="page"/>
       </w:r>
     </w:p>
     <w:p>
       <w:pPr>
         <w:pStyle w:val="1"/>
-        <w:spacing w:after="240"/>
-        <w:rPr>
-          <w:b/>
-        </w:rPr>
-      </w:pPr>
-      <w:r>
-        <w:rPr>
-          <w:b/>
+        <w:jc w:val="center"/>
+      </w:pPr>
+      <w:bookmarkStart w:id="10" w:name="_Toc158024616"/>
+      <w:r>
+        <w:rPr>
+          <w:caps w:val="0"/>
         </w:rPr>
         <w:lastRenderedPageBreak/>
-        <w:t>Г</w:t>
-      </w:r>
-      <w:r>
-        <w:rPr>
-          <w:b/>
-        </w:rPr>
-        <w:t xml:space="preserve">лава 4. Типовые неисправности </w:t>
-      </w:r>
-    </w:p>
-    <w:p>
-      <w:pPr>
-        <w:spacing w:after="240"/>
-      </w:pPr>
-      <w:r>
-        <w:t xml:space="preserve">В ходе эксплуатации стабилизаторов напряжения на промышленных предприятиях возможны различные виды неисправностей, которые могут негативно повлиять на работу оборудования и производственные процессы. Давайте подробно рассмотрим типичные неисправности, с которыми можно столкнуться, и предоставим анализ причин, которые вызывают данные сбои. </w:t>
+        <w:t>ГЛАВА 4. ТИПОВЫЕ НЕИСПРАВНОСТИ</w:t>
+      </w:r>
+      <w:bookmarkEnd w:id="10"/>
+    </w:p>
+    <w:p>
+      <w:r>
+        <w:t xml:space="preserve">В ходе эксплуатации стабилизаторов напряжения на промышленных предприятиях возможны различные виды неисправностей, которые могут негативно повлиять на работу оборудования и производственные процессы. </w:t>
+      </w:r>
+      <w:r>
+        <w:t>Р</w:t>
+      </w:r>
+      <w:r>
+        <w:t>ассмотрим типичные неисправност</w:t>
+      </w:r>
+      <w:r>
+        <w:t>и, с которыми можно столкнуться</w:t>
+      </w:r>
+      <w:r>
+        <w:t xml:space="preserve"> </w:t>
       </w:r>
     </w:p>
     <w:p>
@@ -4917,160 +5703,3125 @@
       </w:r>
     </w:p>
     <w:p>
-      <w:pPr>
-        <w:ind w:left="1416" w:firstLine="0"/>
-      </w:pPr>
+      <w:r>
+        <w:t>4. Перегрев и перегрузки</w:t>
+      </w:r>
+    </w:p>
+    <w:p>
+      <w:pPr>
+        <w:ind w:left="1414" w:firstLine="0"/>
+      </w:pPr>
+      <w:r>
+        <w:t xml:space="preserve">Стабилизаторы напряжения, работая с повышенной нагрузкой или длительное время, могут столкнуться с проблемами перегрева или </w:t>
+      </w:r>
+      <w:r>
+        <w:lastRenderedPageBreak/>
+        <w:t>перегрузки. Это вызывается превышением номинальной мощности стабилизатора, неправильной вентиляцией или даже сбоем в системе охлаждения.</w:t>
+      </w:r>
+    </w:p>
+    <w:p>
+      <w:r>
+        <w:t xml:space="preserve"> 5. Неисправности в электронных компонентах </w:t>
+      </w:r>
+    </w:p>
+    <w:p>
+      <w:pPr>
+        <w:ind w:left="1276" w:firstLine="0"/>
+      </w:pPr>
+      <w:r>
+        <w:t>Множество современных стабилизаторов напряжения используют электронные компоненты – микроконтроллеры, сенсоры, операционные усилители. Неисправности в этих компонентах могут существенно повлиять на работу стабил</w:t>
+      </w:r>
+      <w:r>
+        <w:t xml:space="preserve">изатора и вызвать разнообразные </w:t>
+      </w:r>
+      <w:r>
+        <w:t>сбои.</w:t>
+      </w:r>
+    </w:p>
+    <w:p>
+      <w:pPr>
+        <w:ind w:left="1276" w:firstLine="0"/>
+      </w:pPr>
+    </w:p>
+    <w:p>
+      <w:pPr>
+        <w:pStyle w:val="2"/>
+      </w:pPr>
+      <w:bookmarkStart w:id="11" w:name="_Toc158024617"/>
+      <w:r>
+        <w:t>4.1</w:t>
+      </w:r>
+      <w:r>
+        <w:t xml:space="preserve"> Основные причины неполадок</w:t>
+      </w:r>
+      <w:bookmarkEnd w:id="11"/>
       <w:r>
         <w:t xml:space="preserve"> </w:t>
       </w:r>
     </w:p>
     <w:p>
       <w:r>
+        <w:t xml:space="preserve">Бытовая эксплуатация, сложность среды и переменчивость электросетей предоставляют почву для возникновения неисправностей в стабилизаторах напряжения. </w:t>
+      </w:r>
+    </w:p>
+    <w:p>
+      <w:r>
+        <w:t>Вот основные причины, лежащие в основе возникновения неисправностей.</w:t>
+      </w:r>
+    </w:p>
+    <w:p>
+      <w:pPr>
+        <w:pStyle w:val="ae"/>
+        <w:numPr>
+          <w:ilvl w:val="0"/>
+          <w:numId w:val="4"/>
+        </w:numPr>
+      </w:pPr>
+      <w:r>
+        <w:t xml:space="preserve">Качество электропитания: скачки и искажения </w:t>
+      </w:r>
+    </w:p>
+    <w:p>
+      <w:r>
+        <w:t xml:space="preserve">Качество поступающего в электросеть напряжения имеет прямое влияние на работу стабилизаторов. Скачки напряжения и искажения часто являются результатом внешних факторов, таких как грозы, переключение оборудования или работа мощных </w:t>
+      </w:r>
+      <w:proofErr w:type="spellStart"/>
+      <w:r>
+        <w:t>электропотребителей</w:t>
+      </w:r>
+      <w:proofErr w:type="spellEnd"/>
+      <w:r>
+        <w:t>. Отсутствие адекватной защиты или фильтрации на входе стабилизатора может привести к повреждению его электронных компонентов и, как следствие, к нарушению его функциональности.</w:t>
+      </w:r>
+    </w:p>
+    <w:p>
+      <w:pPr>
+        <w:pStyle w:val="ae"/>
+        <w:numPr>
+          <w:ilvl w:val="0"/>
+          <w:numId w:val="9"/>
+        </w:numPr>
+      </w:pPr>
+      <w:r>
+        <w:t xml:space="preserve">Перегрузки сети и возможные короткое замыкания </w:t>
+      </w:r>
+    </w:p>
+    <w:p>
+      <w:r>
+        <w:t xml:space="preserve">Перегрузки в электросети, вызванные неконтролируемым подключением или действиями других потребителей, могут вызвать избыточную нагрузку на стабилизатор. Это приводит к повреждению электронных компонентов, перегреву или даже короткому замыканию. </w:t>
+      </w:r>
+      <w:r>
         <w:lastRenderedPageBreak/>
-        <w:t>4. Перегрев и перегрузки</w:t>
-      </w:r>
-    </w:p>
-    <w:p>
-      <w:pPr>
-        <w:ind w:left="1414" w:firstLine="0"/>
-      </w:pPr>
-      <w:r>
-        <w:t>Стабилизаторы напряжения, работая с повышенной нагрузкой или длительное время, могут столкнуться с проблемами перегрева или перегрузки. Это вызывается превышением номинальной мощности стабилизатора, неправильной вентиляцией или даже сбоем в системе охлаждения.</w:t>
-      </w:r>
-    </w:p>
-    <w:p>
-      <w:r>
-        <w:t xml:space="preserve"> 5. Неисправности в электронных компонентах </w:t>
-      </w:r>
-    </w:p>
-    <w:p>
-      <w:pPr>
-        <w:ind w:left="1276" w:firstLine="0"/>
-      </w:pPr>
-      <w:r>
-        <w:t>Множество современных стабилизаторов напряжения используют электронные компоненты – микроконтроллеры, сенсоры, операционные усилители. Неисправности в этих компонентах могут существенно повлиять на работу стабил</w:t>
-      </w:r>
-      <w:r>
-        <w:t xml:space="preserve">изатора и вызвать разнообразные </w:t>
-      </w:r>
-      <w:r>
-        <w:t>сбои.</w:t>
-      </w:r>
-      <w:r>
-        <w:br/>
-      </w:r>
-      <w:r>
-        <w:br/>
+        <w:t>Установка дополнительных защитных предохранителей и предварительное изучение электросети способны снизить вероятность таких ситуаций.</w:t>
+      </w:r>
+    </w:p>
+    <w:p>
+      <w:pPr>
+        <w:pStyle w:val="ae"/>
+        <w:numPr>
+          <w:ilvl w:val="0"/>
+          <w:numId w:val="9"/>
+        </w:numPr>
+      </w:pPr>
+      <w:r>
+        <w:t xml:space="preserve">Плохая вентиляция и перегрев </w:t>
+      </w:r>
+    </w:p>
+    <w:p>
+      <w:r>
+        <w:t>Перегрев стабилизатора напряжения может возникнуть из-за недостаточной вентиляции и охлаждения. Нарушение нормального теплообмена приводит к износу компонентов, снижению эффективности работы и даже к аварийной ситуации. Расположение стабилизатора в хорошо вентилируемом месте, использование дополнительных охлаждающих устройств и регулярная чистка от пыли и грязи помогут предотвратить перегрев.</w:t>
+      </w:r>
+    </w:p>
+    <w:p>
+      <w:pPr>
+        <w:pStyle w:val="ae"/>
+        <w:numPr>
+          <w:ilvl w:val="0"/>
+          <w:numId w:val="9"/>
+        </w:numPr>
+      </w:pPr>
+      <w:r>
+        <w:t xml:space="preserve">Износ компонентов из-за длительной эксплуатации </w:t>
+      </w:r>
+    </w:p>
+    <w:p>
+      <w:r>
+        <w:t xml:space="preserve">Стабилизаторы напряжения, как и любое оборудование, подвергаются износу в процессе долгосрочной эксплуатации. Электронные компоненты могут выйти из строя из-за старения, термических нагрузок и просто из-за физического износа. Проведение регулярных технических обслуживаний, замена изношенных компонентов и обновление программного обеспечения (если используется) помогут продлить срок службы стабилизатора. </w:t>
+      </w:r>
+    </w:p>
+    <w:p>
+      <w:pPr>
+        <w:pStyle w:val="ae"/>
+        <w:numPr>
+          <w:ilvl w:val="0"/>
+          <w:numId w:val="9"/>
+        </w:numPr>
+      </w:pPr>
+      <w:r>
+        <w:t xml:space="preserve">Неправильная установка и обслуживание </w:t>
+      </w:r>
+    </w:p>
+    <w:p>
+      <w:r>
+        <w:t>Неправильная установка стабилизатора или небрежное обслуживание становятся распространенными причинами многих неисправностей. Неправильное подключение, плохо зафиксированные кабели или неправильная настройка параметров способны негативно повлиять на функциональность. Регулярное обслуживание, проведение тщательной проверки при установке и следование рекомендациям производителя способствуют предотвращению данных проблем.</w:t>
       </w:r>
     </w:p>
     <w:p/>
     <w:p/>
-    <w:p/>
-    <w:p/>
-    <w:p/>
-    <w:p>
-      <w:pPr>
+    <w:p>
+      <w:pPr>
+        <w:pStyle w:val="2"/>
+      </w:pPr>
+      <w:bookmarkStart w:id="12" w:name="_Toc158024618"/>
+      <w:r>
+        <w:lastRenderedPageBreak/>
+        <w:t>4.2 Диагностика</w:t>
+      </w:r>
+      <w:bookmarkEnd w:id="12"/>
+    </w:p>
+    <w:p>
+      <w:pPr>
+        <w:pStyle w:val="ae"/>
+        <w:numPr>
+          <w:ilvl w:val="0"/>
+          <w:numId w:val="9"/>
+        </w:numPr>
+        <w:rPr>
+          <w:lang w:eastAsia="ru-RU"/>
+        </w:rPr>
+      </w:pPr>
+      <w:r>
+        <w:rPr>
+          <w:lang w:eastAsia="ru-RU"/>
+        </w:rPr>
+        <w:t>Стабилизатор напряжения не включается </w:t>
+      </w:r>
+    </w:p>
+    <w:p>
+      <w:pPr>
+        <w:rPr>
+          <w:lang w:eastAsia="ru-RU"/>
+        </w:rPr>
+      </w:pPr>
+      <w:r>
+        <w:rPr>
+          <w:lang w:eastAsia="ru-RU"/>
+        </w:rPr>
+        <w:t xml:space="preserve"> причину необходимо искать во входных цепях, требуется проверить исправность предохранителей, целостность шнуров и разъемов, выключателей-переключателей. Обычно проблема кроется на этих участках схемы, но возможны и повреждения блока управления и других компонентов схемы.</w:t>
+      </w:r>
+    </w:p>
+    <w:p>
+      <w:pPr>
+        <w:pStyle w:val="ae"/>
+        <w:numPr>
+          <w:ilvl w:val="0"/>
+          <w:numId w:val="9"/>
+        </w:numPr>
+        <w:rPr>
+          <w:lang w:eastAsia="ru-RU"/>
+        </w:rPr>
+      </w:pPr>
+      <w:r>
+        <w:rPr>
+          <w:lang w:eastAsia="ru-RU"/>
+        </w:rPr>
+        <w:t xml:space="preserve">Сильно гудит стабилизатор напряжения. </w:t>
+      </w:r>
+    </w:p>
+    <w:p>
+      <w:pPr>
+        <w:rPr>
+          <w:lang w:eastAsia="ru-RU"/>
+        </w:rPr>
+      </w:pPr>
+      <w:r>
+        <w:rPr>
+          <w:lang w:eastAsia="ru-RU"/>
+        </w:rPr>
+        <w:t>Отметим, что для большинства устройств наличие шума — обычное явление, вызываемое трансформатором, работой реле и сервопривода. Но если уровень шума значительно увеличился, стоит обратить внимание на состояние вентилятора системы охлаждения, возможно, потребуется его замена.</w:t>
+      </w:r>
+    </w:p>
+    <w:p>
+      <w:pPr>
+        <w:pStyle w:val="ae"/>
+        <w:numPr>
+          <w:ilvl w:val="0"/>
+          <w:numId w:val="12"/>
+        </w:numPr>
+        <w:rPr>
+          <w:lang w:eastAsia="ru-RU"/>
+        </w:rPr>
+      </w:pPr>
+      <w:r>
+        <w:rPr>
+          <w:lang w:eastAsia="ru-RU"/>
+        </w:rPr>
+        <w:t>При работе наблюдается постоянное мигание входных и выходных индикаторов</w:t>
+      </w:r>
+    </w:p>
+    <w:p>
+      <w:pPr>
+        <w:rPr>
+          <w:lang w:eastAsia="ru-RU"/>
+        </w:rPr>
+      </w:pPr>
+      <w:r>
+        <w:rPr>
+          <w:lang w:eastAsia="ru-RU"/>
+        </w:rPr>
+        <w:t>У</w:t>
+      </w:r>
+      <w:r>
+        <w:rPr>
+          <w:lang w:eastAsia="ru-RU"/>
+        </w:rPr>
+        <w:t xml:space="preserve">худшилось качество стабилизации. Если говорить в общем о том, почему мигает стабилизатор напряжения в штатном режиме работы, то следует обратить внимание на </w:t>
+      </w:r>
+      <w:proofErr w:type="spellStart"/>
+      <w:r>
+        <w:rPr>
+          <w:lang w:eastAsia="ru-RU"/>
+        </w:rPr>
+        <w:t>фазировку</w:t>
+      </w:r>
+      <w:proofErr w:type="spellEnd"/>
+      <w:r>
+        <w:rPr>
+          <w:lang w:eastAsia="ru-RU"/>
+        </w:rPr>
+        <w:t xml:space="preserve"> при подключении к сети. Кроме того, свою роль может сыграть качество заземления (или его отсутствие), исправность входных и выходных предохранителей. Повреждения блока управления так же могут привести к таким последствиям.</w:t>
+      </w:r>
+    </w:p>
+    <w:p>
+      <w:pPr>
+        <w:pStyle w:val="ae"/>
+        <w:numPr>
+          <w:ilvl w:val="0"/>
+          <w:numId w:val="12"/>
+        </w:numPr>
+        <w:rPr>
+          <w:lang w:eastAsia="ru-RU"/>
+        </w:rPr>
+      </w:pPr>
+      <w:r>
+        <w:rPr>
+          <w:lang w:eastAsia="ru-RU"/>
+        </w:rPr>
+        <w:t>С</w:t>
+      </w:r>
+      <w:r>
+        <w:rPr>
+          <w:lang w:eastAsia="ru-RU"/>
+        </w:rPr>
+        <w:t>табилизатор напряжения щелкает</w:t>
+      </w:r>
+    </w:p>
+    <w:p>
+      <w:pPr>
+        <w:rPr>
+          <w:lang w:eastAsia="ru-RU"/>
+        </w:rPr>
+      </w:pPr>
+      <w:r>
+        <w:rPr>
+          <w:lang w:eastAsia="ru-RU"/>
+        </w:rPr>
+        <w:t xml:space="preserve"> </w:t>
+      </w:r>
+      <w:r>
+        <w:rPr>
+          <w:lang w:eastAsia="ru-RU"/>
+        </w:rPr>
+        <w:t xml:space="preserve">Выясняя причину почему, </w:t>
+      </w:r>
+      <w:r>
+        <w:rPr>
+          <w:lang w:eastAsia="ru-RU"/>
+        </w:rPr>
+        <w:t>следует помнить о том, что для релейных моделей, это вполне нормальная ситуация. Ремонт потребуется только в тех случаях, если щелчки постоянны. Причина может крыться в плате управления, повреждении силовых реле, неудовлетворительном качестве питания от основной сети.</w:t>
+      </w:r>
+    </w:p>
+    <w:p>
+      <w:pPr>
+        <w:pStyle w:val="ae"/>
+        <w:numPr>
+          <w:ilvl w:val="0"/>
+          <w:numId w:val="12"/>
+        </w:numPr>
+        <w:rPr>
+          <w:lang w:eastAsia="ru-RU"/>
+        </w:rPr>
+      </w:pPr>
+      <w:r>
+        <w:rPr>
+          <w:lang w:eastAsia="ru-RU"/>
+        </w:rPr>
+        <w:t xml:space="preserve">Наблюдается значительное падение напряжения стабилизатора. </w:t>
+      </w:r>
+    </w:p>
+    <w:p>
+      <w:pPr>
+        <w:rPr>
+          <w:lang w:eastAsia="ru-RU"/>
+        </w:rPr>
+      </w:pPr>
+      <w:r>
+        <w:rPr>
+          <w:lang w:eastAsia="ru-RU"/>
+        </w:rPr>
+        <w:lastRenderedPageBreak/>
+        <w:t>Такая ситуация характерна при подключении нагрузки, превышающей номинальную. Кроме того, свою роль может сыграть сама просаженная сеть, но, если до этого устройство работало нормально, причина кроется или в силовой части, или в блоке управления.</w:t>
+      </w:r>
+    </w:p>
+    <w:p>
+      <w:pPr>
+        <w:pStyle w:val="ae"/>
+        <w:numPr>
+          <w:ilvl w:val="0"/>
+          <w:numId w:val="12"/>
+        </w:numPr>
+        <w:rPr>
+          <w:shd w:val="clear" w:color="auto" w:fill="FFFFFF"/>
+        </w:rPr>
+      </w:pPr>
+      <w:r>
+        <w:rPr>
+          <w:shd w:val="clear" w:color="auto" w:fill="FFFFFF"/>
+        </w:rPr>
+        <w:t xml:space="preserve">Стабилизатор отключается. </w:t>
+      </w:r>
+    </w:p>
+    <w:p>
+      <w:pPr>
+        <w:rPr>
+          <w:shd w:val="clear" w:color="auto" w:fill="FFFFFF"/>
+        </w:rPr>
+      </w:pPr>
+      <w:r>
+        <w:rPr>
+          <w:shd w:val="clear" w:color="auto" w:fill="FFFFFF"/>
+        </w:rPr>
+        <w:t xml:space="preserve">Скорее всего, в большинстве случаев, отключение защитное и срабатывает при критическом повышение или понижение напряжения. После восстановления подходящего напряжения - питание восстанавливается сразу или через 5 секунд если установлены такие настройки. Но следует заметить, что не все стабилизаторы так "следят" за нижней границей напряжения и часто при снижении напряжения до "нестабилизируемых" нижних границ напряжение падает без отключений. В таких случаях рекомендуется использование в щитке реле напряжения в котором настраивается верхний и нижний границы нужного вам напряжения, при выходе за их пределы - реле отключит нагрузку от сети. Стабилизатор может также отключится и при превышении нагрузки (перегрузке) в таком случае оно будет сделано ступенчато, а при двукратной перегрузке будет выполнено моментальное отключение стабилизатора. Кроме того, выключится стабилизатор может при </w:t>
+      </w:r>
+      <w:proofErr w:type="spellStart"/>
+      <w:r>
+        <w:rPr>
+          <w:shd w:val="clear" w:color="auto" w:fill="FFFFFF"/>
+        </w:rPr>
+        <w:t>сработке</w:t>
+      </w:r>
+      <w:proofErr w:type="spellEnd"/>
+      <w:r>
+        <w:rPr>
+          <w:shd w:val="clear" w:color="auto" w:fill="FFFFFF"/>
+        </w:rPr>
+        <w:t xml:space="preserve"> термодатчика от перегрева силовых элементов или трансформатора. Если стабилизатор часто выключается, нужно проверить входное напряжение, при его допустимых значениях - отключить нагрузку и убедится в том, что в ней нет замыканий. Если без нагрузки стабилизатор работает значит нагрузка неисправна, убедится в этом можно, подключив к стабилизатору эквивалентную нагрузку и если стабилизатор будет с ней работать, то в первой нагрузке замыкание, если не будет работать с эквивалентной нагрузкой - то стабилизатор стал неисправным. Также о неисправности будет говорить тот факт если на входе напряжение будет в пределах нормы, а стабилизатор не будет включатся.</w:t>
+      </w:r>
+    </w:p>
+    <w:p>
+      <w:pPr>
+        <w:pStyle w:val="ae"/>
+        <w:numPr>
+          <w:ilvl w:val="0"/>
+          <w:numId w:val="12"/>
+        </w:numPr>
+        <w:rPr>
+          <w:rFonts w:ascii="Georgia" w:hAnsi="Georgia"/>
+          <w:color w:val="000000"/>
+          <w:shd w:val="clear" w:color="auto" w:fill="FFFFFF"/>
+        </w:rPr>
+      </w:pPr>
+      <w:r>
+        <w:rPr>
+          <w:rFonts w:ascii="Georgia" w:hAnsi="Georgia"/>
+          <w:color w:val="000000"/>
+          <w:shd w:val="clear" w:color="auto" w:fill="FFFFFF"/>
+        </w:rPr>
+        <w:t xml:space="preserve">Выбивает автомат при включении стабилизатора. </w:t>
+      </w:r>
+    </w:p>
+    <w:p>
+      <w:pPr>
+        <w:rPr>
+          <w:rFonts w:ascii="Georgia" w:hAnsi="Georgia"/>
+          <w:color w:val="000000"/>
+          <w:shd w:val="clear" w:color="auto" w:fill="FFFFFF"/>
+        </w:rPr>
+      </w:pPr>
+      <w:r>
+        <w:rPr>
+          <w:rFonts w:ascii="Georgia" w:hAnsi="Georgia"/>
+          <w:color w:val="000000"/>
+          <w:shd w:val="clear" w:color="auto" w:fill="FFFFFF"/>
+        </w:rPr>
+        <w:lastRenderedPageBreak/>
+        <w:t xml:space="preserve">Срабатывает защита, которая ясно дает нам понять о коротком замыкание или значительной перегрузке. В первую очередь нужно попробовать включить стабилизатор без нагрузки, тем самым сузив круг возможных причин. Если автомат выбивает без нагрузки значит стабилизатору потребуется серьезный ремонт. Прежде всего необходимо обратить внимание на мощность стабилизатора и автомат (по номиналу), может быть автомат на слишком малый ток, а стабилизатор во время включения потребляет большой ток.  В некоторых (частых) случаях стабилизатор все же можно заставить работать если убрать заземление на сетевой вилке (подключив стабилизатор с помощью переходника без заземления), но это </w:t>
+      </w:r>
+      <w:proofErr w:type="gramStart"/>
+      <w:r>
+        <w:rPr>
+          <w:rFonts w:ascii="Georgia" w:hAnsi="Georgia"/>
+          <w:color w:val="000000"/>
+          <w:shd w:val="clear" w:color="auto" w:fill="FFFFFF"/>
+        </w:rPr>
+        <w:t>не выход</w:t>
+      </w:r>
+      <w:proofErr w:type="gramEnd"/>
+      <w:r>
+        <w:rPr>
+          <w:rFonts w:ascii="Georgia" w:hAnsi="Georgia"/>
+          <w:color w:val="000000"/>
+          <w:shd w:val="clear" w:color="auto" w:fill="FFFFFF"/>
+        </w:rPr>
+        <w:t xml:space="preserve"> и скорее всего устройство придется ремонтировать.</w:t>
+      </w:r>
+    </w:p>
+    <w:p>
+      <w:pPr>
+        <w:pStyle w:val="ae"/>
+        <w:numPr>
+          <w:ilvl w:val="0"/>
+          <w:numId w:val="12"/>
+        </w:numPr>
+        <w:rPr>
+          <w:shd w:val="clear" w:color="auto" w:fill="FFFFFF"/>
+        </w:rPr>
+      </w:pPr>
+      <w:r>
+        <w:rPr>
+          <w:shd w:val="clear" w:color="auto" w:fill="FFFFFF"/>
+        </w:rPr>
+        <w:t>Греется трансформатор стабилизатора (без нагрузки)</w:t>
+      </w:r>
+    </w:p>
+    <w:p>
+      <w:pPr>
+        <w:rPr>
+          <w:shd w:val="clear" w:color="auto" w:fill="FFFFFF"/>
+        </w:rPr>
+      </w:pPr>
+      <w:r>
+        <w:rPr>
+          <w:shd w:val="clear" w:color="auto" w:fill="FFFFFF"/>
+        </w:rPr>
+        <w:t xml:space="preserve"> Прежде всего нужно убедится в том, что нагрузка выключена, если при этом трансформатор все же продолжает греться то возможно в трансформаторе произошло межвитковое замыкание, или что более вероятней - замыкание где-то в переключателях (в зависимости от типа стабилизатора), например, в релейном стабилизаторе следует обратить внимание на реле, а в </w:t>
+      </w:r>
+      <w:proofErr w:type="spellStart"/>
+      <w:r>
+        <w:rPr>
+          <w:shd w:val="clear" w:color="auto" w:fill="FFFFFF"/>
+        </w:rPr>
+        <w:t>симисторном</w:t>
+      </w:r>
+      <w:proofErr w:type="spellEnd"/>
+      <w:r>
+        <w:rPr>
+          <w:shd w:val="clear" w:color="auto" w:fill="FFFFFF"/>
+        </w:rPr>
+        <w:t xml:space="preserve"> - на силовые ключи. При пробое или замыкание (одного) силового элемента возникнет замыкание на одной из выходных обмоток, шаг напряжения на одной обмотке небольшой, но все же достаточный чтоб перегреть трансформатор, а возможно и запустить защиту которая отключит устройство. Реле можно осмотреть и прозвонить тестером (в выключенном состояние), убедится в отсутствие </w:t>
+      </w:r>
+      <w:proofErr w:type="spellStart"/>
+      <w:r>
+        <w:rPr>
+          <w:shd w:val="clear" w:color="auto" w:fill="FFFFFF"/>
+        </w:rPr>
+        <w:t>залипаний</w:t>
+      </w:r>
+      <w:proofErr w:type="spellEnd"/>
+      <w:r>
+        <w:rPr>
+          <w:shd w:val="clear" w:color="auto" w:fill="FFFFFF"/>
+        </w:rPr>
+        <w:t xml:space="preserve">. </w:t>
+      </w:r>
+      <w:proofErr w:type="spellStart"/>
+      <w:r>
+        <w:rPr>
+          <w:shd w:val="clear" w:color="auto" w:fill="FFFFFF"/>
+        </w:rPr>
+        <w:t>Симисторные</w:t>
+      </w:r>
+      <w:proofErr w:type="spellEnd"/>
+      <w:r>
+        <w:rPr>
+          <w:shd w:val="clear" w:color="auto" w:fill="FFFFFF"/>
+        </w:rPr>
+        <w:t xml:space="preserve"> или </w:t>
+      </w:r>
+      <w:proofErr w:type="spellStart"/>
+      <w:r>
+        <w:rPr>
+          <w:shd w:val="clear" w:color="auto" w:fill="FFFFFF"/>
+        </w:rPr>
+        <w:t>тиристорные</w:t>
+      </w:r>
+      <w:proofErr w:type="spellEnd"/>
+      <w:r>
+        <w:rPr>
+          <w:shd w:val="clear" w:color="auto" w:fill="FFFFFF"/>
+        </w:rPr>
+        <w:t xml:space="preserve"> ключи также можно проверить с помощью тестера. Между управляющим электродом и катодом сопротивление должно быть одинаковым при прямом и обратном измерении, а между анодом и катодом – стремиться к бесконечности. В </w:t>
+      </w:r>
+      <w:proofErr w:type="spellStart"/>
+      <w:r>
+        <w:rPr>
+          <w:shd w:val="clear" w:color="auto" w:fill="FFFFFF"/>
+        </w:rPr>
+        <w:t>сервоприводных</w:t>
+      </w:r>
+      <w:proofErr w:type="spellEnd"/>
+      <w:r>
+        <w:rPr>
+          <w:shd w:val="clear" w:color="auto" w:fill="FFFFFF"/>
+        </w:rPr>
+        <w:t xml:space="preserve"> стабилизаторах, силовых ключей нет, но трансформатор может перегреваться из-за забившихся в пространство между </w:t>
+      </w:r>
+      <w:r>
+        <w:rPr>
+          <w:shd w:val="clear" w:color="auto" w:fill="FFFFFF"/>
+        </w:rPr>
+        <w:lastRenderedPageBreak/>
+        <w:t>витками графитовых опилок, элементов гари и пыли. Такие устройства требуют периодической чистки рабочей контактной части витков трансформатора.</w:t>
+      </w:r>
+    </w:p>
+    <w:p>
+      <w:pPr>
+        <w:pStyle w:val="ae"/>
+        <w:numPr>
+          <w:ilvl w:val="0"/>
+          <w:numId w:val="12"/>
+        </w:numPr>
+        <w:rPr>
+          <w:rFonts w:ascii="Georgia" w:hAnsi="Georgia"/>
+          <w:color w:val="000000"/>
+          <w:shd w:val="clear" w:color="auto" w:fill="FFFFFF"/>
+        </w:rPr>
+      </w:pPr>
+      <w:r>
+        <w:rPr>
+          <w:rFonts w:ascii="Georgia" w:hAnsi="Georgia"/>
+          <w:color w:val="000000"/>
+          <w:shd w:val="clear" w:color="auto" w:fill="FFFFFF"/>
+        </w:rPr>
+        <w:t>Поломка двигателя сервопривода</w:t>
+      </w:r>
+    </w:p>
+    <w:p>
+      <w:pPr>
+        <w:rPr>
+          <w:rFonts w:ascii="Georgia" w:hAnsi="Georgia"/>
+          <w:color w:val="000000"/>
+          <w:shd w:val="clear" w:color="auto" w:fill="FFFFFF"/>
+        </w:rPr>
+      </w:pPr>
+      <w:r>
+        <w:rPr>
+          <w:rFonts w:ascii="Georgia" w:hAnsi="Georgia"/>
+          <w:color w:val="000000"/>
+          <w:shd w:val="clear" w:color="auto" w:fill="FFFFFF"/>
+        </w:rPr>
+        <w:t xml:space="preserve"> Или некорректная его работа, сюда же можно и причесть и обгорание, и износ рабочей щетки что будет сопровождаться чрезмерным искрообразованием. В сетях с частыми скачками напряжения двигатель сервопривода постоянно работает на износ, такое частое движение быстро вырабатывает определенный ресурс работы реверсного двигателя. Поломка двигателя часто, за собой влечет также выход из строя выходного каскада управления сервоприводом, силовые транзисторы попросту перегорают. В некоторых случаях двигатель можно попытаться реанимировать, разобрав и добравшись к его щеткам, очистить их от мелкой пыли и загрязнений. Собрав двигатель снова, произвести смазку редуктора и втулок на его якоре. Такое профилактическое обслуживание может значительно увеличить его ресурс работы, а к тому же уменьшить общий шум от работы </w:t>
+      </w:r>
+      <w:proofErr w:type="spellStart"/>
+      <w:r>
+        <w:rPr>
+          <w:rFonts w:ascii="Georgia" w:hAnsi="Georgia"/>
+          <w:color w:val="000000"/>
+          <w:shd w:val="clear" w:color="auto" w:fill="FFFFFF"/>
+        </w:rPr>
+        <w:t>сервоприводного</w:t>
+      </w:r>
+      <w:proofErr w:type="spellEnd"/>
+      <w:r>
+        <w:rPr>
+          <w:rFonts w:ascii="Georgia" w:hAnsi="Georgia"/>
+          <w:color w:val="000000"/>
+          <w:shd w:val="clear" w:color="auto" w:fill="FFFFFF"/>
+        </w:rPr>
+        <w:t xml:space="preserve"> стабилизатора.</w:t>
+      </w:r>
+    </w:p>
+    <w:p>
+      <w:pPr>
+        <w:pStyle w:val="ae"/>
+        <w:numPr>
+          <w:ilvl w:val="0"/>
+          <w:numId w:val="12"/>
+        </w:numPr>
+        <w:rPr>
+          <w:rFonts w:ascii="Georgia" w:hAnsi="Georgia"/>
+          <w:color w:val="000000"/>
+          <w:shd w:val="clear" w:color="auto" w:fill="FFFFFF"/>
+        </w:rPr>
+      </w:pPr>
+      <w:r>
+        <w:rPr>
+          <w:rFonts w:ascii="Georgia" w:hAnsi="Georgia"/>
+          <w:color w:val="000000"/>
+          <w:shd w:val="clear" w:color="auto" w:fill="FFFFFF"/>
+        </w:rPr>
+        <w:t>Выход из строя реле.</w:t>
+      </w:r>
+    </w:p>
+    <w:p>
+      <w:pPr>
+        <w:rPr>
+          <w:rFonts w:ascii="Georgia" w:hAnsi="Georgia"/>
+          <w:color w:val="000000"/>
+          <w:shd w:val="clear" w:color="auto" w:fill="FFFFFF"/>
+        </w:rPr>
+      </w:pPr>
+      <w:r>
+        <w:rPr>
+          <w:rFonts w:ascii="Georgia" w:hAnsi="Georgia"/>
+          <w:color w:val="000000"/>
+          <w:shd w:val="clear" w:color="auto" w:fill="FFFFFF"/>
+        </w:rPr>
+        <w:t xml:space="preserve"> Часто такая поломка приводит также и к выходу из строя транзисторных ключей соответствующего реле. В таких случаях и реле и транзистор подлежат замене на новые. В некоторых случаях изношенные контакты реле можно восстановить. Для этого разбирают корпус реле, затем снимают с пружины подвижный контакт. С помощью "</w:t>
+      </w:r>
+      <w:proofErr w:type="spellStart"/>
+      <w:r>
+        <w:rPr>
+          <w:rFonts w:ascii="Georgia" w:hAnsi="Georgia"/>
+          <w:color w:val="000000"/>
+          <w:shd w:val="clear" w:color="auto" w:fill="FFFFFF"/>
+        </w:rPr>
+        <w:t>нулевочной</w:t>
+      </w:r>
+      <w:proofErr w:type="spellEnd"/>
+      <w:r>
+        <w:rPr>
+          <w:rFonts w:ascii="Georgia" w:hAnsi="Georgia"/>
+          <w:color w:val="000000"/>
+          <w:shd w:val="clear" w:color="auto" w:fill="FFFFFF"/>
+        </w:rPr>
+        <w:t>" наждачной бумаги, с контакта снимаются все нагоревшие частицы, после чего контакты протирают мягкой тряпочкой, смоченной в спирте или растворителе. После восстановления реле, нужно обязательно убедится в исправности управляющих выходных транзисторов (типа SD882 или D882Р).</w:t>
+      </w:r>
+    </w:p>
+    <w:p>
+      <w:pPr>
+        <w:pStyle w:val="ae"/>
+        <w:numPr>
+          <w:ilvl w:val="0"/>
+          <w:numId w:val="12"/>
+        </w:numPr>
+        <w:rPr>
+          <w:rFonts w:ascii="Georgia" w:hAnsi="Georgia"/>
+          <w:color w:val="000000"/>
+          <w:shd w:val="clear" w:color="auto" w:fill="FFFFFF"/>
+        </w:rPr>
+      </w:pPr>
+      <w:r>
+        <w:rPr>
+          <w:rFonts w:ascii="Georgia" w:hAnsi="Georgia"/>
+          <w:color w:val="000000"/>
+          <w:shd w:val="clear" w:color="auto" w:fill="FFFFFF"/>
+        </w:rPr>
+        <w:lastRenderedPageBreak/>
+        <w:t>Дисплей</w:t>
+      </w:r>
+    </w:p>
+    <w:p>
+      <w:pPr>
+        <w:rPr>
+          <w:rFonts w:ascii="Georgia" w:hAnsi="Georgia"/>
+          <w:color w:val="000000"/>
+          <w:shd w:val="clear" w:color="auto" w:fill="FFFFFF"/>
+        </w:rPr>
+      </w:pPr>
+      <w:r>
+        <w:rPr>
+          <w:rFonts w:ascii="Georgia" w:hAnsi="Georgia"/>
+          <w:color w:val="000000"/>
+          <w:shd w:val="clear" w:color="auto" w:fill="FFFFFF"/>
+        </w:rPr>
+        <w:t xml:space="preserve"> Хаотичное отображение на дисплее разных элементов или неполное отображение информации на дисплее может говорить о нарушение контакта между платой и дисплеем. Как правило для соединения там используют "токопроводящую резинку" которая прижимается между платой и стеклом ЖК-дисплея, в процессе постоянного нагрева стабилизатора и повышенной температуры внутри резинка пересыхает, а плата может согнутся или незначительно деформироваться что вызовет потерю надежности контакта. В сегментных дисплеях причины могут быть немножко другие. В них зачастую причина кроется в плохой </w:t>
+      </w:r>
+      <w:proofErr w:type="spellStart"/>
+      <w:r>
+        <w:rPr>
+          <w:rFonts w:ascii="Georgia" w:hAnsi="Georgia"/>
+          <w:color w:val="000000"/>
+          <w:shd w:val="clear" w:color="auto" w:fill="FFFFFF"/>
+        </w:rPr>
+        <w:t>пропайке</w:t>
+      </w:r>
+      <w:proofErr w:type="spellEnd"/>
+      <w:r>
+        <w:rPr>
+          <w:rFonts w:ascii="Georgia" w:hAnsi="Georgia"/>
+          <w:color w:val="000000"/>
+          <w:shd w:val="clear" w:color="auto" w:fill="FFFFFF"/>
+        </w:rPr>
+        <w:t xml:space="preserve"> индикаторов и элементов платы. Элементы следует осмотреть на качество пайки, особое внимание уделив кварцевому резонатору и контролеру дисплея. Место соединения платы с дисплеем также осмотреть и при необходимости пропаять шлейф и контакты или очистить "токопроводящую резинку".</w:t>
+      </w:r>
+    </w:p>
+    <w:p>
+      <w:pPr>
+        <w:pStyle w:val="ae"/>
+        <w:numPr>
+          <w:ilvl w:val="0"/>
+          <w:numId w:val="12"/>
+        </w:numPr>
+        <w:rPr>
+          <w:rFonts w:ascii="Georgia" w:hAnsi="Georgia"/>
+          <w:color w:val="000000"/>
+          <w:shd w:val="clear" w:color="auto" w:fill="FFFFFF"/>
+        </w:rPr>
+      </w:pPr>
+      <w:r>
+        <w:rPr>
+          <w:rFonts w:ascii="Georgia" w:hAnsi="Georgia"/>
+          <w:color w:val="000000"/>
+          <w:shd w:val="clear" w:color="auto" w:fill="FFFFFF"/>
+        </w:rPr>
+        <w:t xml:space="preserve">Поломка платы управления. </w:t>
+      </w:r>
+    </w:p>
+    <w:p>
+      <w:pPr>
+        <w:rPr>
+          <w:rFonts w:ascii="Georgia" w:hAnsi="Georgia"/>
+          <w:color w:val="000000"/>
+          <w:shd w:val="clear" w:color="auto" w:fill="FFFFFF"/>
+        </w:rPr>
+      </w:pPr>
+      <w:r>
+        <w:rPr>
+          <w:rFonts w:ascii="Georgia" w:hAnsi="Georgia"/>
+          <w:color w:val="000000"/>
+          <w:shd w:val="clear" w:color="auto" w:fill="FFFFFF"/>
+        </w:rPr>
+        <w:t xml:space="preserve">Электронная плата управления у любого современного стабилизатора содержит множество радио элементов. Ее ремонт прежде всего, начинается с беглого осмотра всех элементов, их состояния и мест </w:t>
+      </w:r>
+      <w:proofErr w:type="spellStart"/>
+      <w:r>
+        <w:rPr>
+          <w:rFonts w:ascii="Georgia" w:hAnsi="Georgia"/>
+          <w:color w:val="000000"/>
+          <w:shd w:val="clear" w:color="auto" w:fill="FFFFFF"/>
+        </w:rPr>
+        <w:t>пропайки</w:t>
+      </w:r>
+      <w:proofErr w:type="spellEnd"/>
+      <w:r>
+        <w:rPr>
+          <w:rFonts w:ascii="Georgia" w:hAnsi="Georgia"/>
+          <w:color w:val="000000"/>
+          <w:shd w:val="clear" w:color="auto" w:fill="FFFFFF"/>
+        </w:rPr>
+        <w:t xml:space="preserve"> на плате. Обратить внимание на саму плату, почерневшие дорожки в местах перегрева и едва заметные микротрещины. Очень часто можно заметить вздувшиеся электролитические конденсаторы. Часто конденсаторы внутри пересыхают и при этом теряют свою электрическую емкость. </w:t>
+      </w:r>
+      <w:proofErr w:type="gramStart"/>
+      <w:r>
+        <w:rPr>
+          <w:rFonts w:ascii="Georgia" w:hAnsi="Georgia"/>
+          <w:color w:val="000000"/>
+          <w:shd w:val="clear" w:color="auto" w:fill="FFFFFF"/>
+        </w:rPr>
+        <w:t>Кроме того</w:t>
+      </w:r>
+      <w:proofErr w:type="gramEnd"/>
+      <w:r>
+        <w:rPr>
+          <w:rFonts w:ascii="Georgia" w:hAnsi="Georgia"/>
+          <w:color w:val="000000"/>
+          <w:shd w:val="clear" w:color="auto" w:fill="FFFFFF"/>
+        </w:rPr>
+        <w:t xml:space="preserve"> на плате можно выявить изменения оттенка </w:t>
+      </w:r>
+      <w:proofErr w:type="spellStart"/>
+      <w:r>
+        <w:rPr>
+          <w:rFonts w:ascii="Georgia" w:hAnsi="Georgia"/>
+          <w:color w:val="000000"/>
+          <w:shd w:val="clear" w:color="auto" w:fill="FFFFFF"/>
+        </w:rPr>
+        <w:t>радиоелементов</w:t>
+      </w:r>
+      <w:proofErr w:type="spellEnd"/>
+      <w:r>
+        <w:rPr>
+          <w:rFonts w:ascii="Georgia" w:hAnsi="Georgia"/>
+          <w:color w:val="000000"/>
+          <w:shd w:val="clear" w:color="auto" w:fill="FFFFFF"/>
+        </w:rPr>
+        <w:t xml:space="preserve"> от сильного перегрева, такие детали нужно выпаивать и проверять с помощью тестера и приборов. Но как правило визуальный осмотр может только подсказать о масштабах случившейся неисправности, ну а сам ремонт таких плат не ограничивается заменой очевидно </w:t>
+      </w:r>
+      <w:r>
+        <w:rPr>
+          <w:rFonts w:ascii="Georgia" w:hAnsi="Georgia"/>
+          <w:color w:val="000000"/>
+          <w:shd w:val="clear" w:color="auto" w:fill="FFFFFF"/>
+        </w:rPr>
+        <w:lastRenderedPageBreak/>
+        <w:t xml:space="preserve">испорченных элементов и требует добавочной ревизии разных компонент при помощи особого оборудования. Поэтому, в случае если </w:t>
+      </w:r>
+      <w:proofErr w:type="spellStart"/>
+      <w:r>
+        <w:rPr>
+          <w:rFonts w:ascii="Georgia" w:hAnsi="Georgia"/>
+          <w:color w:val="000000"/>
+          <w:shd w:val="clear" w:color="auto" w:fill="FFFFFF"/>
+        </w:rPr>
+        <w:t>прозвонка</w:t>
+      </w:r>
+      <w:proofErr w:type="spellEnd"/>
+      <w:r>
+        <w:rPr>
+          <w:rFonts w:ascii="Georgia" w:hAnsi="Georgia"/>
+          <w:color w:val="000000"/>
+          <w:shd w:val="clear" w:color="auto" w:fill="FFFFFF"/>
+        </w:rPr>
+        <w:t xml:space="preserve"> силовых транзисторов и прочих элементов не обнаружила причины неисправности, ремонт платы управления лучше доверить специалистам.</w:t>
+      </w:r>
+    </w:p>
+    <w:p>
+      <w:pPr>
+        <w:pStyle w:val="ae"/>
+        <w:numPr>
+          <w:ilvl w:val="0"/>
+          <w:numId w:val="12"/>
+        </w:numPr>
+        <w:rPr>
+          <w:lang w:val="en-US"/>
+        </w:rPr>
+      </w:pPr>
+      <w:r>
+        <w:rPr>
+          <w:rFonts w:ascii="Georgia" w:hAnsi="Georgia"/>
+          <w:color w:val="000000"/>
+          <w:shd w:val="clear" w:color="auto" w:fill="FFFFFF"/>
+        </w:rPr>
+        <w:t xml:space="preserve">Стабилизатор гудит (шумит). </w:t>
+      </w:r>
+    </w:p>
+    <w:p>
+      <w:pPr>
+        <w:rPr>
+          <w:rFonts w:ascii="Georgia" w:hAnsi="Georgia"/>
+          <w:color w:val="000000"/>
+          <w:shd w:val="clear" w:color="auto" w:fill="FFFFFF"/>
+        </w:rPr>
+      </w:pPr>
+      <w:r>
+        <w:rPr>
+          <w:rFonts w:ascii="Georgia" w:hAnsi="Georgia"/>
+          <w:color w:val="000000"/>
+          <w:shd w:val="clear" w:color="auto" w:fill="FFFFFF"/>
+        </w:rPr>
+        <w:t xml:space="preserve">Почти все стабилизаторы в процессе своей работы издают небольшие шумы, одни типы больше, другие меньше. Количество шума от стабилизатора будет напрямую зависеть от стабильности напряжения в сети, чем больше скачков и изменений напряжения происходит - тем больше стабилизатор должен выравнивать напряжение на выходе. Наиболее шумными считаются </w:t>
+      </w:r>
+      <w:proofErr w:type="spellStart"/>
+      <w:r>
+        <w:rPr>
+          <w:rFonts w:ascii="Georgia" w:hAnsi="Georgia"/>
+          <w:color w:val="000000"/>
+          <w:shd w:val="clear" w:color="auto" w:fill="FFFFFF"/>
+        </w:rPr>
+        <w:t>сервоприводные</w:t>
+      </w:r>
+      <w:proofErr w:type="spellEnd"/>
+      <w:r>
+        <w:rPr>
+          <w:rFonts w:ascii="Georgia" w:hAnsi="Georgia"/>
+          <w:color w:val="000000"/>
+          <w:shd w:val="clear" w:color="auto" w:fill="FFFFFF"/>
+        </w:rPr>
+        <w:t xml:space="preserve"> стабилизаторы, постоянное включения реверсивного двигателя и его шум при движение графитового ползунка по обмоткам трансформатора приносят небольшой дискомфорт, к которому со временем каждый владелец привыкает. Релейные стабилизаторы также издают щелчки при переключении обмоток трансформатора - тоже шум. Более благоприятными в этом плане можно считать </w:t>
+      </w:r>
+      <w:proofErr w:type="spellStart"/>
+      <w:r>
+        <w:rPr>
+          <w:rFonts w:ascii="Georgia" w:hAnsi="Georgia"/>
+          <w:color w:val="000000"/>
+          <w:shd w:val="clear" w:color="auto" w:fill="FFFFFF"/>
+        </w:rPr>
+        <w:t>симисторные</w:t>
+      </w:r>
+      <w:proofErr w:type="spellEnd"/>
+      <w:r>
+        <w:rPr>
+          <w:rFonts w:ascii="Georgia" w:hAnsi="Georgia"/>
+          <w:color w:val="000000"/>
+          <w:shd w:val="clear" w:color="auto" w:fill="FFFFFF"/>
+        </w:rPr>
+        <w:t xml:space="preserve"> и </w:t>
+      </w:r>
+      <w:proofErr w:type="spellStart"/>
+      <w:r>
+        <w:rPr>
+          <w:rFonts w:ascii="Georgia" w:hAnsi="Georgia"/>
+          <w:color w:val="000000"/>
+          <w:shd w:val="clear" w:color="auto" w:fill="FFFFFF"/>
+        </w:rPr>
+        <w:t>тиристорные</w:t>
+      </w:r>
+      <w:proofErr w:type="spellEnd"/>
+      <w:r>
+        <w:rPr>
+          <w:rFonts w:ascii="Georgia" w:hAnsi="Georgia"/>
+          <w:color w:val="000000"/>
+          <w:shd w:val="clear" w:color="auto" w:fill="FFFFFF"/>
+        </w:rPr>
+        <w:t xml:space="preserve"> стабилизаторы. Едва слышное гудение сопровождает все стабилизаторы, источником звука есть сам преобразующий трансформатор и его гудение будет тем больше, чем больше разница входного и выходного напряжения и чем больше нагрузка в это время. При повышенных шумах и гудению устройство лучше разобрать и осмотреть, возможно потребуется ремонт, а возможно профилактическое восстановление, например, восстановление подвижной части электродвигателя </w:t>
+      </w:r>
+      <w:proofErr w:type="spellStart"/>
+      <w:r>
+        <w:rPr>
+          <w:rFonts w:ascii="Georgia" w:hAnsi="Georgia"/>
+          <w:color w:val="000000"/>
+          <w:shd w:val="clear" w:color="auto" w:fill="FFFFFF"/>
+        </w:rPr>
+        <w:t>сервоприводного</w:t>
+      </w:r>
+      <w:proofErr w:type="spellEnd"/>
+      <w:r>
+        <w:rPr>
+          <w:rFonts w:ascii="Georgia" w:hAnsi="Georgia"/>
+          <w:color w:val="000000"/>
+          <w:shd w:val="clear" w:color="auto" w:fill="FFFFFF"/>
+        </w:rPr>
+        <w:t xml:space="preserve"> стабилизатора.</w:t>
+      </w:r>
+    </w:p>
+    <w:p>
+      <w:pPr>
+        <w:rPr>
+          <w:rFonts w:ascii="Georgia" w:hAnsi="Georgia"/>
+          <w:color w:val="000000"/>
+          <w:shd w:val="clear" w:color="auto" w:fill="FFFFFF"/>
+        </w:rPr>
+      </w:pPr>
+    </w:p>
+    <w:p>
+      <w:pPr>
+        <w:rPr>
+          <w:rFonts w:ascii="Georgia" w:hAnsi="Georgia"/>
+          <w:color w:val="000000"/>
+          <w:shd w:val="clear" w:color="auto" w:fill="FFFFFF"/>
+        </w:rPr>
+      </w:pPr>
+    </w:p>
+    <w:p>
+      <w:pPr>
+        <w:pStyle w:val="ae"/>
+        <w:numPr>
+          <w:ilvl w:val="0"/>
+          <w:numId w:val="12"/>
+        </w:numPr>
+        <w:rPr>
+          <w:rFonts w:ascii="Georgia" w:hAnsi="Georgia"/>
+          <w:color w:val="000000"/>
+          <w:shd w:val="clear" w:color="auto" w:fill="FFFFFF"/>
+        </w:rPr>
+      </w:pPr>
+      <w:r>
+        <w:rPr>
+          <w:rFonts w:ascii="Georgia" w:hAnsi="Georgia"/>
+          <w:color w:val="000000"/>
+          <w:shd w:val="clear" w:color="auto" w:fill="FFFFFF"/>
+        </w:rPr>
+        <w:lastRenderedPageBreak/>
+        <w:t>Стабилизатор пищит.</w:t>
+      </w:r>
+    </w:p>
+    <w:p>
+      <w:pPr>
+        <w:rPr>
+          <w:rFonts w:ascii="Georgia" w:hAnsi="Georgia"/>
+          <w:color w:val="000000"/>
+          <w:shd w:val="clear" w:color="auto" w:fill="FFFFFF"/>
+        </w:rPr>
+      </w:pPr>
+      <w:r>
+        <w:rPr>
+          <w:rFonts w:ascii="Georgia" w:hAnsi="Georgia"/>
+          <w:color w:val="000000"/>
+          <w:shd w:val="clear" w:color="auto" w:fill="FFFFFF"/>
+        </w:rPr>
+        <w:t xml:space="preserve"> Здесь важно пищит он под нагрузкой или в холостом режиме. Отключаем нагрузку и прислушиваемся, в некоторых типах стабилизаторов (электронного типа) может быть слышен едва ощутимый писк, </w:t>
+      </w:r>
+      <w:proofErr w:type="spellStart"/>
+      <w:r>
+        <w:rPr>
+          <w:rFonts w:ascii="Georgia" w:hAnsi="Georgia"/>
+          <w:color w:val="000000"/>
+          <w:shd w:val="clear" w:color="auto" w:fill="FFFFFF"/>
+        </w:rPr>
+        <w:t>ето</w:t>
+      </w:r>
+      <w:proofErr w:type="spellEnd"/>
+      <w:r>
+        <w:rPr>
+          <w:rFonts w:ascii="Georgia" w:hAnsi="Georgia"/>
+          <w:color w:val="000000"/>
+          <w:shd w:val="clear" w:color="auto" w:fill="FFFFFF"/>
+        </w:rPr>
+        <w:t xml:space="preserve"> нормально. Но если стабилизатор пищит (ощутимо) от повышения нагрузки, это может говорить о малом запасе прочности элементов конструкции аппарата, другими словами, если вы не перегружаете стабилизатор, то он все же работает на пределе возможностей. </w:t>
+      </w:r>
+    </w:p>
+    <w:p>
+      <w:pPr>
+        <w:spacing w:after="160" w:line="259" w:lineRule="auto"/>
         <w:ind w:firstLine="0"/>
-      </w:pPr>
-    </w:p>
-    <w:p>
-      <w:pPr>
-        <w:ind w:firstLine="0"/>
-      </w:pPr>
-    </w:p>
-    <w:p>
-      <w:pPr>
-        <w:ind w:firstLine="0"/>
-      </w:pPr>
-    </w:p>
-    <w:p>
-      <w:pPr>
-        <w:ind w:firstLine="0"/>
-      </w:pPr>
-    </w:p>
-    <w:p>
-      <w:pPr>
-        <w:ind w:firstLine="0"/>
-      </w:pPr>
-    </w:p>
-    <w:p>
-      <w:pPr>
-        <w:ind w:firstLine="0"/>
-      </w:pPr>
-    </w:p>
-    <w:p>
-      <w:pPr>
-        <w:ind w:firstLine="0"/>
-      </w:pPr>
-    </w:p>
-    <w:p>
-      <w:pPr>
-        <w:ind w:firstLine="0"/>
-      </w:pPr>
-    </w:p>
-    <w:p>
-      <w:pPr>
-        <w:ind w:firstLine="0"/>
-      </w:pPr>
-    </w:p>
-    <w:p>
-      <w:pPr>
-        <w:ind w:firstLine="0"/>
-      </w:pPr>
-    </w:p>
-    <w:p>
-      <w:pPr>
-        <w:ind w:firstLine="0"/>
-      </w:pPr>
-    </w:p>
-    <w:p>
-      <w:pPr>
-        <w:ind w:firstLine="0"/>
-      </w:pPr>
-    </w:p>
-    <w:p>
-      <w:pPr>
-        <w:ind w:firstLine="0"/>
-      </w:pPr>
-    </w:p>
-    <w:p>
-      <w:pPr>
-        <w:ind w:firstLine="0"/>
-      </w:pPr>
-    </w:p>
-    <w:p>
-      <w:pPr>
-        <w:ind w:firstLine="0"/>
-      </w:pPr>
-    </w:p>
-    <w:p>
-      <w:pPr>
-        <w:ind w:firstLine="0"/>
-      </w:pPr>
-    </w:p>
-    <w:p>
-      <w:pPr>
-        <w:ind w:firstLine="0"/>
-      </w:pPr>
-    </w:p>
-    <w:p>
-      <w:pPr>
-        <w:ind w:firstLine="0"/>
-      </w:pPr>
-    </w:p>
-    <w:p>
-      <w:pPr>
-        <w:ind w:firstLine="0"/>
-      </w:pPr>
-    </w:p>
-    <w:p>
-      <w:pPr>
-        <w:ind w:firstLine="0"/>
-      </w:pPr>
-    </w:p>
-    <w:p>
-      <w:pPr>
-        <w:ind w:firstLine="0"/>
+        <w:jc w:val="left"/>
+        <w:rPr>
+          <w:rFonts w:ascii="Georgia" w:hAnsi="Georgia"/>
+          <w:color w:val="000000"/>
+          <w:shd w:val="clear" w:color="auto" w:fill="FFFFFF"/>
+        </w:rPr>
+      </w:pPr>
+      <w:r>
+        <w:rPr>
+          <w:rFonts w:ascii="Georgia" w:hAnsi="Georgia"/>
+          <w:color w:val="000000"/>
+          <w:shd w:val="clear" w:color="auto" w:fill="FFFFFF"/>
+        </w:rPr>
+        <w:br w:type="page"/>
+      </w:r>
+    </w:p>
+    <w:p>
+      <w:pPr>
+        <w:pStyle w:val="1"/>
+        <w:jc w:val="center"/>
+      </w:pPr>
+      <w:bookmarkStart w:id="13" w:name="_Toc158024619"/>
+      <w:r>
+        <w:lastRenderedPageBreak/>
+        <w:t>ГЛАВА 5. ЭКОНОМИЧЕСКИЙ РАСЧЕТ РЕМОНТА СТАБИЛИЗАТОРА НАПРЯЖЕНИЯ</w:t>
+      </w:r>
+      <w:bookmarkEnd w:id="13"/>
+    </w:p>
+    <w:p>
+      <w:pPr>
+        <w:rPr>
+          <w:rFonts w:eastAsia="Times New Roman" w:cs="Times New Roman"/>
+          <w:color w:val="000000"/>
+          <w:szCs w:val="28"/>
+          <w:lang w:eastAsia="ru-RU"/>
+        </w:rPr>
+      </w:pPr>
+      <w:r>
+        <w:rPr>
+          <w:rFonts w:eastAsia="Times New Roman" w:cs="Times New Roman"/>
+          <w:color w:val="000000"/>
+          <w:szCs w:val="28"/>
+          <w:lang w:eastAsia="ru-RU"/>
+        </w:rPr>
+        <w:t>Выполним расчет стоимости ремонта стабилизатора напряжения в частной мастерской</w:t>
+      </w:r>
+    </w:p>
+    <w:p>
+      <w:pPr>
+        <w:rPr>
+          <w:rFonts w:eastAsia="Times New Roman" w:cs="Times New Roman"/>
+          <w:color w:val="000000"/>
+          <w:szCs w:val="28"/>
+          <w:lang w:eastAsia="ru-RU"/>
+        </w:rPr>
+      </w:pPr>
+      <w:r>
+        <w:rPr>
+          <w:rFonts w:eastAsia="Times New Roman" w:cs="Times New Roman"/>
+          <w:color w:val="000000"/>
+          <w:szCs w:val="28"/>
+          <w:lang w:eastAsia="ru-RU"/>
+        </w:rPr>
+        <w:t>Учтем р</w:t>
+      </w:r>
+      <w:r>
+        <w:rPr>
+          <w:rFonts w:eastAsia="Times New Roman" w:cs="Times New Roman"/>
+          <w:color w:val="000000"/>
+          <w:szCs w:val="28"/>
+          <w:lang w:eastAsia="ru-RU"/>
+        </w:rPr>
+        <w:t xml:space="preserve">асходы </w:t>
+      </w:r>
+      <w:r>
+        <w:rPr>
+          <w:rFonts w:eastAsia="Times New Roman" w:cs="Times New Roman"/>
+          <w:color w:val="000000"/>
+          <w:szCs w:val="28"/>
+          <w:lang w:eastAsia="ru-RU"/>
+        </w:rPr>
+        <w:t>мастерской</w:t>
+      </w:r>
+      <w:r>
+        <w:rPr>
+          <w:rFonts w:eastAsia="Times New Roman" w:cs="Times New Roman"/>
+          <w:color w:val="000000"/>
+          <w:szCs w:val="28"/>
+          <w:lang w:eastAsia="ru-RU"/>
+        </w:rPr>
+        <w:t xml:space="preserve"> – расхо</w:t>
+      </w:r>
+      <w:r>
+        <w:rPr>
+          <w:rFonts w:eastAsia="Times New Roman" w:cs="Times New Roman"/>
+          <w:color w:val="000000"/>
+          <w:szCs w:val="28"/>
+          <w:lang w:eastAsia="ru-RU"/>
+        </w:rPr>
+        <w:t>ды, связанные</w:t>
+      </w:r>
+      <w:r>
+        <w:rPr>
+          <w:rFonts w:eastAsia="Times New Roman" w:cs="Times New Roman"/>
+          <w:color w:val="000000"/>
+          <w:szCs w:val="28"/>
+          <w:lang w:eastAsia="ru-RU"/>
+        </w:rPr>
+        <w:t xml:space="preserve"> </w:t>
+      </w:r>
+      <w:r>
+        <w:rPr>
+          <w:rFonts w:eastAsia="Times New Roman" w:cs="Times New Roman"/>
+          <w:color w:val="000000"/>
+          <w:szCs w:val="28"/>
+          <w:lang w:eastAsia="ru-RU"/>
+        </w:rPr>
+        <w:t>с оснащением рабочего места. Расход на оплату труда учитываться не будут.</w:t>
+      </w:r>
+    </w:p>
+    <w:p>
+      <w:pPr>
+        <w:pStyle w:val="ae"/>
+        <w:spacing w:afterLines="200" w:after="480" w:afterAutospacing="1"/>
+        <w:ind w:left="0" w:firstLine="708"/>
+        <w:rPr>
+          <w:rFonts w:eastAsia="Times New Roman" w:cs="Times New Roman"/>
+          <w:color w:val="000000"/>
+          <w:szCs w:val="28"/>
+          <w:lang w:eastAsia="ru-RU"/>
+        </w:rPr>
+      </w:pPr>
+      <w:r>
+        <w:rPr>
+          <w:rFonts w:eastAsia="Times New Roman" w:cs="Times New Roman"/>
+          <w:color w:val="000000"/>
+          <w:szCs w:val="28"/>
+          <w:lang w:eastAsia="ru-RU"/>
+        </w:rPr>
+        <w:t>Так же учтем р</w:t>
+      </w:r>
+      <w:r>
+        <w:rPr>
+          <w:rFonts w:eastAsia="Times New Roman" w:cs="Times New Roman"/>
+          <w:color w:val="000000"/>
+          <w:szCs w:val="28"/>
+          <w:lang w:eastAsia="ru-RU"/>
+        </w:rPr>
+        <w:t xml:space="preserve">асходы на амортизацию. Так как любая вещь со временем теряет в цене по тем или иным причинам, то этот факт и учитывает данная статья, для последующей компенсации цены; </w:t>
+      </w:r>
+    </w:p>
+    <w:p>
+      <w:pPr>
+        <w:pStyle w:val="ae"/>
+        <w:spacing w:afterLines="200" w:after="480" w:afterAutospacing="1"/>
+        <w:ind w:left="0" w:firstLine="708"/>
+        <w:rPr>
+          <w:rFonts w:eastAsia="Times New Roman" w:cs="Times New Roman"/>
+          <w:color w:val="000000"/>
+          <w:szCs w:val="28"/>
+          <w:lang w:eastAsia="ru-RU"/>
+        </w:rPr>
+      </w:pPr>
+      <w:r>
+        <w:rPr>
+          <w:rFonts w:eastAsia="Times New Roman" w:cs="Times New Roman"/>
+          <w:color w:val="000000"/>
+          <w:szCs w:val="28"/>
+          <w:lang w:eastAsia="ru-RU"/>
+        </w:rPr>
+        <w:t>Прочие расходы. Самый обширный из пунктов, включает в себя такие статьи как:</w:t>
+      </w:r>
+    </w:p>
+    <w:p>
+      <w:pPr>
+        <w:pStyle w:val="ae"/>
+        <w:numPr>
+          <w:ilvl w:val="0"/>
+          <w:numId w:val="14"/>
+        </w:numPr>
+        <w:spacing w:afterLines="200" w:after="480" w:afterAutospacing="1"/>
+        <w:ind w:left="0" w:firstLine="0"/>
+        <w:rPr>
+          <w:rFonts w:eastAsia="Times New Roman" w:cs="Times New Roman"/>
+          <w:color w:val="000000"/>
+          <w:szCs w:val="28"/>
+          <w:lang w:eastAsia="ru-RU"/>
+        </w:rPr>
+      </w:pPr>
+      <w:r>
+        <w:rPr>
+          <w:rFonts w:eastAsia="Times New Roman" w:cs="Times New Roman"/>
+          <w:color w:val="000000"/>
+          <w:szCs w:val="28"/>
+          <w:lang w:eastAsia="ru-RU"/>
+        </w:rPr>
+        <w:t>Расходы по обязательному страхованию имущества;</w:t>
+      </w:r>
+    </w:p>
+    <w:p>
+      <w:pPr>
+        <w:pStyle w:val="ae"/>
+        <w:numPr>
+          <w:ilvl w:val="0"/>
+          <w:numId w:val="14"/>
+        </w:numPr>
+        <w:spacing w:afterLines="200" w:after="480" w:afterAutospacing="1"/>
+        <w:ind w:left="0" w:firstLine="0"/>
+        <w:rPr>
+          <w:rFonts w:eastAsia="Times New Roman" w:cs="Times New Roman"/>
+          <w:color w:val="000000"/>
+          <w:szCs w:val="28"/>
+          <w:lang w:eastAsia="ru-RU"/>
+        </w:rPr>
+      </w:pPr>
+      <w:r>
+        <w:rPr>
+          <w:rFonts w:eastAsia="Times New Roman" w:cs="Times New Roman"/>
+          <w:color w:val="000000"/>
+          <w:szCs w:val="28"/>
+          <w:lang w:eastAsia="ru-RU"/>
+        </w:rPr>
+        <w:t>Расходы по обязательному социальному страхованию;</w:t>
+      </w:r>
+    </w:p>
+    <w:p>
+      <w:pPr>
+        <w:pStyle w:val="ae"/>
+        <w:numPr>
+          <w:ilvl w:val="0"/>
+          <w:numId w:val="14"/>
+        </w:numPr>
+        <w:spacing w:afterLines="200" w:after="480" w:afterAutospacing="1"/>
+        <w:ind w:left="0" w:firstLine="0"/>
+        <w:rPr>
+          <w:rFonts w:eastAsia="Times New Roman" w:cs="Times New Roman"/>
+          <w:color w:val="000000"/>
+          <w:szCs w:val="28"/>
+          <w:lang w:eastAsia="ru-RU"/>
+        </w:rPr>
+      </w:pPr>
+      <w:r>
+        <w:rPr>
+          <w:rFonts w:eastAsia="Times New Roman" w:cs="Times New Roman"/>
+          <w:color w:val="000000"/>
+          <w:szCs w:val="28"/>
+          <w:lang w:eastAsia="ru-RU"/>
+        </w:rPr>
+        <w:t>Расходы на аренду;</w:t>
+      </w:r>
+    </w:p>
+    <w:p>
+      <w:pPr>
+        <w:pStyle w:val="ae"/>
+        <w:numPr>
+          <w:ilvl w:val="0"/>
+          <w:numId w:val="14"/>
+        </w:numPr>
+        <w:spacing w:afterLines="200" w:after="480" w:afterAutospacing="1"/>
+        <w:ind w:left="0" w:firstLine="0"/>
+        <w:rPr>
+          <w:rFonts w:eastAsia="Times New Roman" w:cs="Times New Roman"/>
+          <w:color w:val="000000"/>
+          <w:szCs w:val="28"/>
+          <w:lang w:eastAsia="ru-RU"/>
+        </w:rPr>
+      </w:pPr>
+      <w:r>
+        <w:rPr>
+          <w:rFonts w:eastAsia="Times New Roman" w:cs="Times New Roman"/>
+          <w:color w:val="000000"/>
+          <w:szCs w:val="28"/>
+          <w:lang w:eastAsia="ru-RU"/>
+        </w:rPr>
+        <w:t>Расходы на оплату услуг банков;</w:t>
+      </w:r>
+    </w:p>
+    <w:p>
+      <w:pPr>
+        <w:spacing w:after="100" w:afterAutospacing="1"/>
+        <w:rPr>
+          <w:rFonts w:eastAsia="Times New Roman" w:cs="Times New Roman"/>
+          <w:color w:val="000000"/>
+          <w:szCs w:val="28"/>
+          <w:lang w:eastAsia="ru-RU"/>
+        </w:rPr>
+      </w:pPr>
+      <w:r>
+        <w:rPr>
+          <w:rFonts w:eastAsia="Times New Roman" w:cs="Times New Roman"/>
+          <w:color w:val="000000"/>
+          <w:szCs w:val="28"/>
+          <w:lang w:eastAsia="ru-RU"/>
+        </w:rPr>
+        <w:t>Нам же необходимо брать в расчёт только те пункты, которые будут влиять на конечную себестоимость продукции:</w:t>
+      </w:r>
+      <w:r>
+        <w:rPr>
+          <w:rFonts w:eastAsia="Times New Roman" w:cs="Times New Roman"/>
+          <w:color w:val="000000"/>
+          <w:szCs w:val="28"/>
+          <w:lang w:eastAsia="ru-RU"/>
+        </w:rPr>
+        <w:t xml:space="preserve"> а именно закупку запасных частей для замены несправных компонентов. </w:t>
+      </w:r>
+    </w:p>
+    <w:p>
+      <w:pPr>
+        <w:spacing w:after="100" w:afterAutospacing="1"/>
+        <w:rPr>
+          <w:rFonts w:eastAsia="Times New Roman" w:cs="Times New Roman"/>
+          <w:color w:val="000000"/>
+          <w:szCs w:val="28"/>
+          <w:lang w:eastAsia="ru-RU"/>
+        </w:rPr>
+      </w:pPr>
+      <w:r>
+        <w:rPr>
+          <w:rFonts w:eastAsia="Times New Roman" w:cs="Times New Roman"/>
+          <w:color w:val="000000"/>
+          <w:szCs w:val="28"/>
+          <w:lang w:eastAsia="ru-RU"/>
+        </w:rPr>
+        <w:t>В качестве ремонтной работы для расчета возьмем Релейный стабилизатор напряжения с проблемой «не работает», в ходе предварительной диагностики было выявлено отказ управляющих реле в следствии чего отсутствует выходное напряжение.</w:t>
+      </w:r>
+    </w:p>
+    <w:p>
+      <w:pPr>
+        <w:pStyle w:val="2"/>
+      </w:pPr>
+      <w:r>
+        <w:br w:type="page"/>
+      </w:r>
+      <w:bookmarkStart w:id="14" w:name="_Toc158024620"/>
+      <w:r>
+        <w:lastRenderedPageBreak/>
+        <w:t>5.1 Расчёт стоимости рабочего места</w:t>
+      </w:r>
+      <w:bookmarkEnd w:id="14"/>
+    </w:p>
+    <w:p>
+      <w:r>
+        <w:t>Выбираем оптимальное оборудование для обеспечения максимальной производительности на рабочем месте, учитывая все необходимые требования, а также его актуальность на данный момент времени.</w:t>
+      </w:r>
+    </w:p>
+    <w:p>
+      <w:r>
+        <w:t>Не стоит забывать и о том, что выбор оборудования необходимо производить с учётом его удобства в ежедневной эксплуатации и сроке службы.</w:t>
+      </w:r>
+    </w:p>
+    <w:p>
+      <w:pPr>
+        <w:jc w:val="right"/>
+        <w:rPr>
+          <w:rFonts w:cs="Times New Roman"/>
+          <w:sz w:val="24"/>
+          <w:szCs w:val="24"/>
+        </w:rPr>
+      </w:pPr>
+      <w:r>
+        <w:rPr>
+          <w:rFonts w:cs="Times New Roman"/>
+          <w:sz w:val="24"/>
+          <w:szCs w:val="24"/>
+        </w:rPr>
+        <w:t>Таблица 1.3.1 Стоимость оборудования на место монтажника РЭА</w:t>
+      </w:r>
+    </w:p>
+    <w:tbl>
+      <w:tblPr>
+        <w:tblpPr w:leftFromText="180" w:rightFromText="180" w:vertAnchor="text" w:tblpX="-289" w:tblpY="1"/>
+        <w:tblOverlap w:val="never"/>
+        <w:tblW w:w="9486" w:type="dxa"/>
+        <w:tblBorders>
+          <w:top w:val="single" w:sz="4" w:space="0" w:color="auto"/>
+          <w:left w:val="single" w:sz="4" w:space="0" w:color="auto"/>
+          <w:bottom w:val="single" w:sz="4" w:space="0" w:color="auto"/>
+          <w:right w:val="single" w:sz="4" w:space="0" w:color="auto"/>
+          <w:insideH w:val="single" w:sz="4" w:space="0" w:color="auto"/>
+          <w:insideV w:val="single" w:sz="4" w:space="0" w:color="auto"/>
+        </w:tblBorders>
+        <w:tblCellMar>
+          <w:top w:w="15" w:type="dxa"/>
+        </w:tblCellMar>
+        <w:tblLook w:val="04A0" w:firstRow="1" w:lastRow="0" w:firstColumn="1" w:lastColumn="0" w:noHBand="0" w:noVBand="1"/>
+      </w:tblPr>
+      <w:tblGrid>
+        <w:gridCol w:w="745"/>
+        <w:gridCol w:w="7276"/>
+        <w:gridCol w:w="1465"/>
+      </w:tblGrid>
+      <w:tr>
+        <w:trPr>
+          <w:trHeight w:val="443"/>
+        </w:trPr>
+        <w:tc>
+          <w:tcPr>
+            <w:tcW w:w="745" w:type="dxa"/>
+            <w:shd w:val="clear" w:color="000000" w:fill="FFFFFF"/>
+            <w:noWrap/>
+            <w:vAlign w:val="center"/>
+            <w:hideMark/>
+          </w:tcPr>
+          <w:p>
+            <w:pPr>
+              <w:ind w:firstLine="0"/>
+              <w:jc w:val="center"/>
+              <w:rPr>
+                <w:rFonts w:eastAsia="Times New Roman" w:cs="Times New Roman"/>
+                <w:color w:val="000000"/>
+                <w:sz w:val="24"/>
+                <w:szCs w:val="24"/>
+                <w:lang w:eastAsia="ru-RU"/>
+              </w:rPr>
+            </w:pPr>
+            <w:r>
+              <w:rPr>
+                <w:rFonts w:eastAsia="Times New Roman" w:cs="Times New Roman"/>
+                <w:color w:val="000000"/>
+                <w:sz w:val="24"/>
+                <w:szCs w:val="24"/>
+                <w:lang w:eastAsia="ru-RU"/>
+              </w:rPr>
+              <w:t>№</w:t>
+            </w:r>
+          </w:p>
+        </w:tc>
+        <w:tc>
+          <w:tcPr>
+            <w:tcW w:w="0" w:type="auto"/>
+            <w:shd w:val="clear" w:color="000000" w:fill="FFFFFF"/>
+            <w:vAlign w:val="center"/>
+            <w:hideMark/>
+          </w:tcPr>
+          <w:p>
+            <w:pPr>
+              <w:ind w:firstLine="0"/>
+              <w:jc w:val="center"/>
+              <w:rPr>
+                <w:rFonts w:eastAsia="Times New Roman" w:cs="Times New Roman"/>
+                <w:color w:val="000000"/>
+                <w:sz w:val="24"/>
+                <w:szCs w:val="24"/>
+                <w:lang w:eastAsia="ru-RU"/>
+              </w:rPr>
+            </w:pPr>
+            <w:r>
+              <w:rPr>
+                <w:rFonts w:eastAsia="Times New Roman" w:cs="Times New Roman"/>
+                <w:color w:val="000000"/>
+                <w:sz w:val="24"/>
+                <w:szCs w:val="24"/>
+                <w:lang w:eastAsia="ru-RU"/>
+              </w:rPr>
+              <w:t>Название</w:t>
+            </w:r>
+          </w:p>
+        </w:tc>
+        <w:tc>
+          <w:tcPr>
+            <w:tcW w:w="0" w:type="auto"/>
+            <w:shd w:val="clear" w:color="000000" w:fill="FFFFFF"/>
+            <w:vAlign w:val="center"/>
+            <w:hideMark/>
+          </w:tcPr>
+          <w:p>
+            <w:pPr>
+              <w:ind w:firstLine="0"/>
+              <w:jc w:val="center"/>
+              <w:rPr>
+                <w:rFonts w:eastAsia="Times New Roman" w:cs="Times New Roman"/>
+                <w:color w:val="000000"/>
+                <w:sz w:val="24"/>
+                <w:szCs w:val="24"/>
+                <w:lang w:eastAsia="ru-RU"/>
+              </w:rPr>
+            </w:pPr>
+            <w:r>
+              <w:rPr>
+                <w:rFonts w:eastAsia="Times New Roman" w:cs="Times New Roman"/>
+                <w:color w:val="000000"/>
+                <w:sz w:val="24"/>
+                <w:szCs w:val="24"/>
+                <w:lang w:eastAsia="ru-RU"/>
+              </w:rPr>
+              <w:t>Стоимость</w:t>
+            </w:r>
+          </w:p>
+          <w:p>
+            <w:pPr>
+              <w:ind w:firstLine="0"/>
+              <w:jc w:val="center"/>
+              <w:rPr>
+                <w:rFonts w:eastAsia="Times New Roman" w:cs="Times New Roman"/>
+                <w:color w:val="000000"/>
+                <w:sz w:val="24"/>
+                <w:szCs w:val="24"/>
+                <w:lang w:eastAsia="ru-RU"/>
+              </w:rPr>
+            </w:pPr>
+            <w:r>
+              <w:rPr>
+                <w:rFonts w:eastAsia="Times New Roman" w:cs="Times New Roman"/>
+                <w:color w:val="000000"/>
+                <w:sz w:val="24"/>
+                <w:szCs w:val="24"/>
+                <w:lang w:eastAsia="ru-RU"/>
+              </w:rPr>
+              <w:t>в руб.</w:t>
+            </w:r>
+          </w:p>
+        </w:tc>
+      </w:tr>
+      <w:tr>
+        <w:trPr>
+          <w:trHeight w:val="296"/>
+        </w:trPr>
+        <w:tc>
+          <w:tcPr>
+            <w:tcW w:w="745" w:type="dxa"/>
+            <w:shd w:val="clear" w:color="000000" w:fill="FFFFFF"/>
+            <w:noWrap/>
+            <w:vAlign w:val="center"/>
+          </w:tcPr>
+          <w:p>
+            <w:pPr>
+              <w:ind w:firstLine="0"/>
+              <w:jc w:val="center"/>
+              <w:rPr>
+                <w:rFonts w:eastAsia="Times New Roman" w:cs="Times New Roman"/>
+                <w:color w:val="000000"/>
+                <w:sz w:val="24"/>
+                <w:szCs w:val="24"/>
+                <w:lang w:eastAsia="ru-RU"/>
+              </w:rPr>
+            </w:pPr>
+            <w:r>
+              <w:rPr>
+                <w:rFonts w:eastAsia="Times New Roman" w:cs="Times New Roman"/>
+                <w:color w:val="000000"/>
+                <w:sz w:val="24"/>
+                <w:szCs w:val="24"/>
+                <w:lang w:eastAsia="ru-RU"/>
+              </w:rPr>
+              <w:t>1</w:t>
+            </w:r>
+          </w:p>
+        </w:tc>
+        <w:tc>
+          <w:tcPr>
+            <w:tcW w:w="0" w:type="auto"/>
+            <w:shd w:val="clear" w:color="000000" w:fill="FFFFFF"/>
+            <w:vAlign w:val="center"/>
+          </w:tcPr>
+          <w:p>
+            <w:pPr>
+              <w:ind w:firstLine="0"/>
+              <w:jc w:val="left"/>
+              <w:rPr>
+                <w:rFonts w:eastAsia="Times New Roman" w:cs="Times New Roman"/>
+                <w:color w:val="000000"/>
+                <w:sz w:val="24"/>
+                <w:szCs w:val="24"/>
+                <w:lang w:eastAsia="ru-RU"/>
+              </w:rPr>
+            </w:pPr>
+            <w:r>
+              <w:rPr>
+                <w:rFonts w:eastAsia="Times New Roman" w:cs="Times New Roman"/>
+                <w:color w:val="000000"/>
+                <w:sz w:val="24"/>
+                <w:szCs w:val="24"/>
+                <w:lang w:eastAsia="ru-RU"/>
+              </w:rPr>
+              <w:t>Стол монтажника радиоаппаратуры СМР (1200x700x805/1745 мм)</w:t>
+            </w:r>
+          </w:p>
+        </w:tc>
+        <w:tc>
+          <w:tcPr>
+            <w:tcW w:w="0" w:type="auto"/>
+            <w:shd w:val="clear" w:color="000000" w:fill="FFFFFF"/>
+            <w:noWrap/>
+            <w:vAlign w:val="center"/>
+          </w:tcPr>
+          <w:p>
+            <w:pPr>
+              <w:ind w:firstLine="0"/>
+              <w:jc w:val="center"/>
+              <w:rPr>
+                <w:rFonts w:eastAsia="Times New Roman" w:cs="Times New Roman"/>
+                <w:color w:val="000000"/>
+                <w:sz w:val="24"/>
+                <w:szCs w:val="24"/>
+                <w:lang w:eastAsia="ru-RU"/>
+              </w:rPr>
+            </w:pPr>
+            <w:r>
+              <w:rPr>
+                <w:rFonts w:eastAsia="Times New Roman" w:cs="Times New Roman"/>
+                <w:color w:val="000000"/>
+                <w:sz w:val="24"/>
+                <w:szCs w:val="24"/>
+                <w:lang w:eastAsia="ru-RU"/>
+              </w:rPr>
+              <w:t>29 850</w:t>
+            </w:r>
+          </w:p>
+        </w:tc>
+      </w:tr>
+      <w:tr>
+        <w:trPr>
+          <w:trHeight w:val="260"/>
+        </w:trPr>
+        <w:tc>
+          <w:tcPr>
+            <w:tcW w:w="745" w:type="dxa"/>
+            <w:shd w:val="clear" w:color="000000" w:fill="FFFFFF"/>
+            <w:noWrap/>
+            <w:vAlign w:val="center"/>
+            <w:hideMark/>
+          </w:tcPr>
+          <w:p>
+            <w:pPr>
+              <w:ind w:firstLine="0"/>
+              <w:jc w:val="center"/>
+              <w:rPr>
+                <w:rFonts w:eastAsia="Times New Roman" w:cs="Times New Roman"/>
+                <w:color w:val="000000"/>
+                <w:sz w:val="24"/>
+                <w:szCs w:val="24"/>
+                <w:lang w:eastAsia="ru-RU"/>
+              </w:rPr>
+            </w:pPr>
+            <w:r>
+              <w:rPr>
+                <w:rFonts w:eastAsia="Times New Roman" w:cs="Times New Roman"/>
+                <w:color w:val="000000"/>
+                <w:sz w:val="24"/>
+                <w:szCs w:val="24"/>
+                <w:lang w:eastAsia="ru-RU"/>
+              </w:rPr>
+              <w:t>2</w:t>
+            </w:r>
+          </w:p>
+        </w:tc>
+        <w:tc>
+          <w:tcPr>
+            <w:tcW w:w="0" w:type="auto"/>
+            <w:shd w:val="clear" w:color="000000" w:fill="FFFFFF"/>
+            <w:vAlign w:val="center"/>
+            <w:hideMark/>
+          </w:tcPr>
+          <w:p>
+            <w:pPr>
+              <w:ind w:firstLine="0"/>
+              <w:jc w:val="left"/>
+              <w:rPr>
+                <w:sz w:val="24"/>
+                <w:szCs w:val="24"/>
+              </w:rPr>
+            </w:pPr>
+            <w:r>
+              <w:rPr>
+                <w:sz w:val="24"/>
+                <w:szCs w:val="24"/>
+              </w:rPr>
+              <w:t xml:space="preserve">Паяльная станция </w:t>
+            </w:r>
+            <w:r>
+              <w:rPr>
+                <w:sz w:val="24"/>
+                <w:szCs w:val="24"/>
+              </w:rPr>
+              <w:t>LUKEY-852D+ 12-0042-4</w:t>
+            </w:r>
+          </w:p>
+        </w:tc>
+        <w:tc>
+          <w:tcPr>
+            <w:tcW w:w="0" w:type="auto"/>
+            <w:shd w:val="clear" w:color="000000" w:fill="FFFFFF"/>
+            <w:noWrap/>
+            <w:hideMark/>
+          </w:tcPr>
+          <w:p>
+            <w:pPr>
+              <w:rPr>
+                <w:sz w:val="24"/>
+                <w:szCs w:val="24"/>
+              </w:rPr>
+            </w:pPr>
+            <w:r>
+              <w:rPr>
+                <w:sz w:val="24"/>
+                <w:szCs w:val="24"/>
+              </w:rPr>
+              <w:t xml:space="preserve">8 900 </w:t>
+            </w:r>
+          </w:p>
+        </w:tc>
+      </w:tr>
+      <w:tr>
+        <w:trPr>
+          <w:trHeight w:val="352"/>
+        </w:trPr>
+        <w:tc>
+          <w:tcPr>
+            <w:tcW w:w="745" w:type="dxa"/>
+            <w:shd w:val="clear" w:color="000000" w:fill="FFFFFF"/>
+            <w:noWrap/>
+            <w:vAlign w:val="center"/>
+            <w:hideMark/>
+          </w:tcPr>
+          <w:p>
+            <w:pPr>
+              <w:ind w:firstLine="0"/>
+              <w:jc w:val="center"/>
+              <w:rPr>
+                <w:rFonts w:eastAsia="Times New Roman" w:cs="Times New Roman"/>
+                <w:color w:val="000000"/>
+                <w:sz w:val="24"/>
+                <w:szCs w:val="24"/>
+                <w:lang w:eastAsia="ru-RU"/>
+              </w:rPr>
+            </w:pPr>
+            <w:r>
+              <w:rPr>
+                <w:rFonts w:eastAsia="Times New Roman" w:cs="Times New Roman"/>
+                <w:color w:val="000000"/>
+                <w:sz w:val="24"/>
+                <w:szCs w:val="24"/>
+                <w:lang w:eastAsia="ru-RU"/>
+              </w:rPr>
+              <w:t>3</w:t>
+            </w:r>
+          </w:p>
+        </w:tc>
+        <w:tc>
+          <w:tcPr>
+            <w:tcW w:w="0" w:type="auto"/>
+            <w:shd w:val="clear" w:color="000000" w:fill="FFFFFF"/>
+            <w:vAlign w:val="center"/>
+            <w:hideMark/>
+          </w:tcPr>
+          <w:p>
+            <w:pPr>
+              <w:ind w:firstLine="0"/>
+              <w:jc w:val="left"/>
+              <w:rPr>
+                <w:rFonts w:eastAsia="Times New Roman" w:cs="Times New Roman"/>
+                <w:color w:val="000000"/>
+                <w:sz w:val="24"/>
+                <w:szCs w:val="24"/>
+                <w:lang w:eastAsia="ru-RU"/>
+              </w:rPr>
+            </w:pPr>
+            <w:r>
+              <w:rPr>
+                <w:rFonts w:eastAsia="Times New Roman" w:cs="Times New Roman"/>
+                <w:color w:val="000000"/>
+                <w:sz w:val="24"/>
+                <w:szCs w:val="24"/>
+                <w:lang w:eastAsia="ru-RU"/>
+              </w:rPr>
+              <w:t>Пинцет Антистатический из нержавеющей стали</w:t>
+            </w:r>
+          </w:p>
+        </w:tc>
+        <w:tc>
+          <w:tcPr>
+            <w:tcW w:w="0" w:type="auto"/>
+            <w:shd w:val="clear" w:color="000000" w:fill="FFFFFF"/>
+            <w:noWrap/>
+            <w:vAlign w:val="center"/>
+            <w:hideMark/>
+          </w:tcPr>
+          <w:p>
+            <w:pPr>
+              <w:ind w:firstLine="0"/>
+              <w:jc w:val="center"/>
+              <w:rPr>
+                <w:rFonts w:eastAsia="Times New Roman" w:cs="Times New Roman"/>
+                <w:color w:val="000000"/>
+                <w:sz w:val="24"/>
+                <w:szCs w:val="24"/>
+                <w:lang w:eastAsia="ru-RU"/>
+              </w:rPr>
+            </w:pPr>
+            <w:r>
+              <w:rPr>
+                <w:rFonts w:eastAsia="Times New Roman" w:cs="Times New Roman"/>
+                <w:color w:val="000000"/>
+                <w:sz w:val="24"/>
+                <w:szCs w:val="24"/>
+                <w:lang w:eastAsia="ru-RU"/>
+              </w:rPr>
+              <w:t>705,32</w:t>
+            </w:r>
+          </w:p>
+        </w:tc>
+      </w:tr>
+      <w:tr>
+        <w:trPr>
+          <w:trHeight w:val="301"/>
+        </w:trPr>
+        <w:tc>
+          <w:tcPr>
+            <w:tcW w:w="745" w:type="dxa"/>
+            <w:shd w:val="clear" w:color="000000" w:fill="FFFFFF"/>
+            <w:noWrap/>
+            <w:vAlign w:val="center"/>
+            <w:hideMark/>
+          </w:tcPr>
+          <w:p>
+            <w:pPr>
+              <w:ind w:firstLine="0"/>
+              <w:jc w:val="center"/>
+              <w:rPr>
+                <w:rFonts w:eastAsia="Times New Roman" w:cs="Times New Roman"/>
+                <w:color w:val="000000"/>
+                <w:sz w:val="24"/>
+                <w:szCs w:val="24"/>
+                <w:lang w:eastAsia="ru-RU"/>
+              </w:rPr>
+            </w:pPr>
+            <w:r>
+              <w:rPr>
+                <w:rFonts w:eastAsia="Times New Roman" w:cs="Times New Roman"/>
+                <w:color w:val="000000"/>
+                <w:sz w:val="24"/>
+                <w:szCs w:val="24"/>
+                <w:lang w:eastAsia="ru-RU"/>
+              </w:rPr>
+              <w:t>4</w:t>
+            </w:r>
+          </w:p>
+        </w:tc>
+        <w:tc>
+          <w:tcPr>
+            <w:tcW w:w="0" w:type="auto"/>
+            <w:shd w:val="clear" w:color="000000" w:fill="FFFFFF"/>
+            <w:vAlign w:val="center"/>
+            <w:hideMark/>
+          </w:tcPr>
+          <w:p>
+            <w:pPr>
+              <w:ind w:firstLine="0"/>
+              <w:jc w:val="left"/>
+              <w:rPr>
+                <w:rFonts w:eastAsia="Times New Roman" w:cs="Times New Roman"/>
+                <w:color w:val="000000"/>
+                <w:sz w:val="24"/>
+                <w:szCs w:val="24"/>
+                <w:lang w:eastAsia="ru-RU"/>
+              </w:rPr>
+            </w:pPr>
+            <w:r>
+              <w:rPr>
+                <w:rFonts w:eastAsia="Times New Roman" w:cs="Times New Roman"/>
+                <w:color w:val="000000"/>
+                <w:sz w:val="24"/>
+                <w:szCs w:val="24"/>
+                <w:lang w:eastAsia="ru-RU"/>
+              </w:rPr>
+              <w:t xml:space="preserve">Набор: мини-плоскогубцы и кусачки </w:t>
+            </w:r>
+            <w:proofErr w:type="spellStart"/>
+            <w:r>
+              <w:rPr>
+                <w:rFonts w:eastAsia="Times New Roman" w:cs="Times New Roman"/>
+                <w:color w:val="000000"/>
+                <w:sz w:val="24"/>
+                <w:szCs w:val="24"/>
+                <w:lang w:eastAsia="ru-RU"/>
+              </w:rPr>
+              <w:t>Stanley</w:t>
+            </w:r>
+            <w:proofErr w:type="spellEnd"/>
+            <w:r>
+              <w:rPr>
+                <w:rFonts w:eastAsia="Times New Roman" w:cs="Times New Roman"/>
+                <w:color w:val="000000"/>
+                <w:sz w:val="24"/>
+                <w:szCs w:val="24"/>
+                <w:lang w:eastAsia="ru-RU"/>
+              </w:rPr>
+              <w:t xml:space="preserve"> </w:t>
+            </w:r>
+            <w:proofErr w:type="spellStart"/>
+            <w:r>
+              <w:rPr>
+                <w:rFonts w:eastAsia="Times New Roman" w:cs="Times New Roman"/>
+                <w:color w:val="000000"/>
+                <w:sz w:val="24"/>
+                <w:szCs w:val="24"/>
+                <w:lang w:eastAsia="ru-RU"/>
+              </w:rPr>
+              <w:t>Fatmax</w:t>
+            </w:r>
+            <w:proofErr w:type="spellEnd"/>
+            <w:r>
+              <w:rPr>
+                <w:rFonts w:eastAsia="Times New Roman" w:cs="Times New Roman"/>
+                <w:color w:val="000000"/>
+                <w:sz w:val="24"/>
+                <w:szCs w:val="24"/>
+                <w:lang w:eastAsia="ru-RU"/>
+              </w:rPr>
+              <w:t xml:space="preserve"> 6 предметов FMHT0-80541</w:t>
+            </w:r>
+          </w:p>
+        </w:tc>
+        <w:tc>
+          <w:tcPr>
+            <w:tcW w:w="0" w:type="auto"/>
+            <w:shd w:val="clear" w:color="000000" w:fill="FFFFFF"/>
+            <w:noWrap/>
+            <w:vAlign w:val="center"/>
+            <w:hideMark/>
+          </w:tcPr>
+          <w:p>
+            <w:pPr>
+              <w:ind w:firstLine="0"/>
+              <w:jc w:val="center"/>
+              <w:rPr>
+                <w:rFonts w:eastAsia="Times New Roman" w:cs="Times New Roman"/>
+                <w:color w:val="000000"/>
+                <w:sz w:val="24"/>
+                <w:szCs w:val="24"/>
+                <w:lang w:eastAsia="ru-RU"/>
+              </w:rPr>
+            </w:pPr>
+            <w:r>
+              <w:rPr>
+                <w:rFonts w:eastAsia="Times New Roman" w:cs="Times New Roman"/>
+                <w:color w:val="000000"/>
+                <w:sz w:val="24"/>
+                <w:szCs w:val="24"/>
+                <w:lang w:eastAsia="ru-RU"/>
+              </w:rPr>
+              <w:t>5 150</w:t>
+            </w:r>
+          </w:p>
+        </w:tc>
+      </w:tr>
+      <w:tr>
+        <w:trPr>
+          <w:trHeight w:val="264"/>
+        </w:trPr>
+        <w:tc>
+          <w:tcPr>
+            <w:tcW w:w="745" w:type="dxa"/>
+            <w:shd w:val="clear" w:color="000000" w:fill="FFFFFF"/>
+            <w:noWrap/>
+            <w:vAlign w:val="center"/>
+            <w:hideMark/>
+          </w:tcPr>
+          <w:p>
+            <w:pPr>
+              <w:ind w:firstLine="0"/>
+              <w:jc w:val="center"/>
+              <w:rPr>
+                <w:rFonts w:eastAsia="Times New Roman" w:cs="Times New Roman"/>
+                <w:color w:val="000000"/>
+                <w:sz w:val="24"/>
+                <w:szCs w:val="24"/>
+                <w:lang w:eastAsia="ru-RU"/>
+              </w:rPr>
+            </w:pPr>
+            <w:r>
+              <w:rPr>
+                <w:rFonts w:eastAsia="Times New Roman" w:cs="Times New Roman"/>
+                <w:color w:val="000000"/>
+                <w:sz w:val="24"/>
+                <w:szCs w:val="24"/>
+                <w:lang w:eastAsia="ru-RU"/>
+              </w:rPr>
+              <w:t>5</w:t>
+            </w:r>
+          </w:p>
+        </w:tc>
+        <w:tc>
+          <w:tcPr>
+            <w:tcW w:w="0" w:type="auto"/>
+            <w:shd w:val="clear" w:color="000000" w:fill="FFFFFF"/>
+            <w:vAlign w:val="center"/>
+            <w:hideMark/>
+          </w:tcPr>
+          <w:p>
+            <w:pPr>
+              <w:ind w:firstLine="0"/>
+              <w:jc w:val="left"/>
+              <w:rPr>
+                <w:rFonts w:eastAsia="Times New Roman" w:cs="Times New Roman"/>
+                <w:color w:val="000000"/>
+                <w:sz w:val="24"/>
+                <w:szCs w:val="24"/>
+                <w:lang w:eastAsia="ru-RU"/>
+              </w:rPr>
+            </w:pPr>
+            <w:r>
+              <w:rPr>
+                <w:rFonts w:eastAsia="Times New Roman" w:cs="Times New Roman"/>
+                <w:color w:val="000000"/>
+                <w:sz w:val="24"/>
+                <w:szCs w:val="24"/>
+                <w:lang w:eastAsia="ru-RU"/>
+              </w:rPr>
+              <w:t>Теплоизоляционный силиконовый коврик</w:t>
+            </w:r>
+          </w:p>
+        </w:tc>
+        <w:tc>
+          <w:tcPr>
+            <w:tcW w:w="0" w:type="auto"/>
+            <w:shd w:val="clear" w:color="000000" w:fill="FFFFFF"/>
+            <w:noWrap/>
+            <w:vAlign w:val="center"/>
+            <w:hideMark/>
+          </w:tcPr>
+          <w:p>
+            <w:pPr>
+              <w:ind w:firstLine="0"/>
+              <w:jc w:val="center"/>
+              <w:rPr>
+                <w:rFonts w:eastAsia="Times New Roman" w:cs="Times New Roman"/>
+                <w:color w:val="000000"/>
+                <w:sz w:val="24"/>
+                <w:szCs w:val="24"/>
+                <w:lang w:eastAsia="ru-RU"/>
+              </w:rPr>
+            </w:pPr>
+            <w:r>
+              <w:rPr>
+                <w:rFonts w:eastAsia="Times New Roman" w:cs="Times New Roman"/>
+                <w:color w:val="000000"/>
+                <w:sz w:val="24"/>
+                <w:szCs w:val="24"/>
+                <w:lang w:eastAsia="ru-RU"/>
+              </w:rPr>
+              <w:t>3 602,16</w:t>
+            </w:r>
+          </w:p>
+        </w:tc>
+      </w:tr>
+      <w:tr>
+        <w:trPr>
+          <w:trHeight w:val="229"/>
+        </w:trPr>
+        <w:tc>
+          <w:tcPr>
+            <w:tcW w:w="745" w:type="dxa"/>
+            <w:shd w:val="clear" w:color="000000" w:fill="FFFFFF"/>
+            <w:noWrap/>
+            <w:vAlign w:val="center"/>
+            <w:hideMark/>
+          </w:tcPr>
+          <w:p>
+            <w:pPr>
+              <w:ind w:firstLine="0"/>
+              <w:jc w:val="center"/>
+              <w:rPr>
+                <w:rFonts w:eastAsia="Times New Roman" w:cs="Times New Roman"/>
+                <w:color w:val="000000"/>
+                <w:sz w:val="24"/>
+                <w:szCs w:val="24"/>
+                <w:lang w:eastAsia="ru-RU"/>
+              </w:rPr>
+            </w:pPr>
+            <w:r>
+              <w:rPr>
+                <w:rFonts w:eastAsia="Times New Roman" w:cs="Times New Roman"/>
+                <w:color w:val="000000"/>
+                <w:sz w:val="24"/>
+                <w:szCs w:val="24"/>
+                <w:lang w:eastAsia="ru-RU"/>
+              </w:rPr>
+              <w:t>6</w:t>
+            </w:r>
+          </w:p>
+        </w:tc>
+        <w:tc>
+          <w:tcPr>
+            <w:tcW w:w="0" w:type="auto"/>
+            <w:shd w:val="clear" w:color="000000" w:fill="FFFFFF"/>
+            <w:vAlign w:val="center"/>
+            <w:hideMark/>
+          </w:tcPr>
+          <w:p>
+            <w:pPr>
+              <w:ind w:firstLine="0"/>
+              <w:jc w:val="left"/>
+              <w:rPr>
+                <w:rFonts w:eastAsia="Times New Roman" w:cs="Times New Roman"/>
+                <w:color w:val="000000"/>
+                <w:sz w:val="24"/>
+                <w:szCs w:val="24"/>
+                <w:lang w:eastAsia="ru-RU"/>
+              </w:rPr>
+            </w:pPr>
+            <w:proofErr w:type="spellStart"/>
+            <w:r>
+              <w:rPr>
+                <w:rFonts w:eastAsia="Times New Roman" w:cs="Times New Roman"/>
+                <w:color w:val="000000"/>
+                <w:sz w:val="24"/>
+                <w:szCs w:val="24"/>
+                <w:lang w:eastAsia="ru-RU"/>
+              </w:rPr>
+              <w:t>М</w:t>
+            </w:r>
+            <w:r>
+              <w:rPr>
+                <w:rFonts w:eastAsia="Times New Roman" w:cs="Times New Roman"/>
+                <w:color w:val="000000"/>
+                <w:sz w:val="24"/>
+                <w:szCs w:val="24"/>
+                <w:lang w:eastAsia="ru-RU"/>
+              </w:rPr>
+              <w:t>ультиметр</w:t>
+            </w:r>
+            <w:proofErr w:type="spellEnd"/>
+            <w:r>
+              <w:rPr>
+                <w:rFonts w:eastAsia="Times New Roman" w:cs="Times New Roman"/>
+                <w:color w:val="000000"/>
+                <w:sz w:val="24"/>
+                <w:szCs w:val="24"/>
+                <w:lang w:eastAsia="ru-RU"/>
+              </w:rPr>
+              <w:t xml:space="preserve"> UNI-TUT33D+ 13-0058</w:t>
+            </w:r>
+          </w:p>
+        </w:tc>
+        <w:tc>
+          <w:tcPr>
+            <w:tcW w:w="0" w:type="auto"/>
+            <w:shd w:val="clear" w:color="000000" w:fill="FFFFFF"/>
+            <w:noWrap/>
+            <w:vAlign w:val="center"/>
+            <w:hideMark/>
+          </w:tcPr>
+          <w:p>
+            <w:pPr>
+              <w:ind w:firstLine="0"/>
+              <w:jc w:val="center"/>
+              <w:rPr>
+                <w:rFonts w:eastAsia="Times New Roman" w:cs="Times New Roman"/>
+                <w:color w:val="000000"/>
+                <w:sz w:val="24"/>
+                <w:szCs w:val="24"/>
+                <w:lang w:eastAsia="ru-RU"/>
+              </w:rPr>
+            </w:pPr>
+            <w:r>
+              <w:rPr>
+                <w:rFonts w:eastAsia="Times New Roman" w:cs="Times New Roman"/>
+                <w:color w:val="000000"/>
+                <w:sz w:val="24"/>
+                <w:szCs w:val="24"/>
+                <w:lang w:eastAsia="ru-RU"/>
+              </w:rPr>
+              <w:t>2 501</w:t>
+            </w:r>
+          </w:p>
+        </w:tc>
+      </w:tr>
+      <w:tr>
+        <w:trPr>
+          <w:trHeight w:val="37"/>
+        </w:trPr>
+        <w:tc>
+          <w:tcPr>
+            <w:tcW w:w="745" w:type="dxa"/>
+            <w:shd w:val="clear" w:color="000000" w:fill="FFFFFF"/>
+            <w:noWrap/>
+            <w:vAlign w:val="center"/>
+            <w:hideMark/>
+          </w:tcPr>
+          <w:p>
+            <w:pPr>
+              <w:ind w:firstLine="0"/>
+              <w:jc w:val="center"/>
+              <w:rPr>
+                <w:rFonts w:eastAsia="Times New Roman" w:cs="Times New Roman"/>
+                <w:color w:val="000000"/>
+                <w:sz w:val="24"/>
+                <w:szCs w:val="24"/>
+                <w:lang w:eastAsia="ru-RU"/>
+              </w:rPr>
+            </w:pPr>
+            <w:r>
+              <w:rPr>
+                <w:rFonts w:eastAsia="Times New Roman" w:cs="Times New Roman"/>
+                <w:color w:val="000000"/>
+                <w:sz w:val="24"/>
+                <w:szCs w:val="24"/>
+                <w:lang w:eastAsia="ru-RU"/>
+              </w:rPr>
+              <w:t>7</w:t>
+            </w:r>
+          </w:p>
+        </w:tc>
+        <w:tc>
+          <w:tcPr>
+            <w:tcW w:w="0" w:type="auto"/>
+            <w:shd w:val="clear" w:color="000000" w:fill="FFFFFF"/>
+            <w:vAlign w:val="center"/>
+            <w:hideMark/>
+          </w:tcPr>
+          <w:p>
+            <w:pPr>
+              <w:ind w:firstLine="0"/>
+              <w:jc w:val="left"/>
+              <w:rPr>
+                <w:rFonts w:eastAsia="Times New Roman" w:cs="Times New Roman"/>
+                <w:color w:val="000000"/>
+                <w:sz w:val="24"/>
+                <w:szCs w:val="24"/>
+                <w:lang w:eastAsia="ru-RU"/>
+              </w:rPr>
+            </w:pPr>
+            <w:r>
+              <w:rPr>
+                <w:rFonts w:eastAsia="Times New Roman" w:cs="Times New Roman"/>
+                <w:color w:val="000000"/>
+                <w:sz w:val="24"/>
+                <w:szCs w:val="24"/>
+                <w:lang w:eastAsia="ru-RU"/>
+              </w:rPr>
+              <w:t xml:space="preserve">Компьютерное кресло </w:t>
+            </w:r>
+            <w:proofErr w:type="spellStart"/>
+            <w:r>
+              <w:rPr>
+                <w:rFonts w:eastAsia="Times New Roman" w:cs="Times New Roman"/>
+                <w:color w:val="000000"/>
+                <w:sz w:val="24"/>
+                <w:szCs w:val="24"/>
+                <w:lang w:eastAsia="ru-RU"/>
+              </w:rPr>
+              <w:t>Favor</w:t>
+            </w:r>
+            <w:proofErr w:type="spellEnd"/>
+            <w:r>
+              <w:rPr>
+                <w:rFonts w:eastAsia="Times New Roman" w:cs="Times New Roman"/>
+                <w:color w:val="000000"/>
+                <w:sz w:val="24"/>
+                <w:szCs w:val="24"/>
+                <w:lang w:eastAsia="ru-RU"/>
+              </w:rPr>
+              <w:t xml:space="preserve"> черное</w:t>
+            </w:r>
+          </w:p>
+        </w:tc>
+        <w:tc>
+          <w:tcPr>
+            <w:tcW w:w="0" w:type="auto"/>
+            <w:shd w:val="clear" w:color="000000" w:fill="FFFFFF"/>
+            <w:noWrap/>
+            <w:vAlign w:val="center"/>
+            <w:hideMark/>
+          </w:tcPr>
+          <w:p>
+            <w:pPr>
+              <w:ind w:firstLine="0"/>
+              <w:jc w:val="center"/>
+              <w:rPr>
+                <w:rFonts w:eastAsia="Times New Roman" w:cs="Times New Roman"/>
+                <w:color w:val="000000"/>
+                <w:sz w:val="24"/>
+                <w:szCs w:val="24"/>
+                <w:lang w:eastAsia="ru-RU"/>
+              </w:rPr>
+            </w:pPr>
+            <w:r>
+              <w:rPr>
+                <w:rFonts w:eastAsia="Times New Roman" w:cs="Times New Roman"/>
+                <w:color w:val="000000"/>
+                <w:sz w:val="24"/>
+                <w:szCs w:val="24"/>
+                <w:lang w:eastAsia="ru-RU"/>
+              </w:rPr>
+              <w:t>12 300</w:t>
+            </w:r>
+          </w:p>
+        </w:tc>
+      </w:tr>
+      <w:tr>
+        <w:trPr>
+          <w:trHeight w:val="251"/>
+        </w:trPr>
+        <w:tc>
+          <w:tcPr>
+            <w:tcW w:w="745" w:type="dxa"/>
+            <w:shd w:val="clear" w:color="000000" w:fill="FFFFFF"/>
+            <w:noWrap/>
+            <w:vAlign w:val="center"/>
+            <w:hideMark/>
+          </w:tcPr>
+          <w:p>
+            <w:pPr>
+              <w:ind w:firstLine="0"/>
+              <w:jc w:val="center"/>
+              <w:rPr>
+                <w:rFonts w:eastAsia="Times New Roman" w:cs="Times New Roman"/>
+                <w:color w:val="000000"/>
+                <w:sz w:val="24"/>
+                <w:szCs w:val="24"/>
+                <w:lang w:eastAsia="ru-RU"/>
+              </w:rPr>
+            </w:pPr>
+            <w:r>
+              <w:rPr>
+                <w:rFonts w:eastAsia="Times New Roman" w:cs="Times New Roman"/>
+                <w:color w:val="000000"/>
+                <w:sz w:val="24"/>
+                <w:szCs w:val="24"/>
+                <w:lang w:eastAsia="ru-RU"/>
+              </w:rPr>
+              <w:t>8</w:t>
+            </w:r>
+          </w:p>
+        </w:tc>
+        <w:tc>
+          <w:tcPr>
+            <w:tcW w:w="0" w:type="auto"/>
+            <w:shd w:val="clear" w:color="000000" w:fill="FFFFFF"/>
+            <w:vAlign w:val="center"/>
+            <w:hideMark/>
+          </w:tcPr>
+          <w:p>
+            <w:pPr>
+              <w:ind w:firstLine="0"/>
+              <w:jc w:val="left"/>
+              <w:rPr>
+                <w:rFonts w:eastAsia="Times New Roman" w:cs="Times New Roman"/>
+                <w:color w:val="000000"/>
+                <w:sz w:val="24"/>
+                <w:szCs w:val="24"/>
+                <w:lang w:eastAsia="ru-RU"/>
+              </w:rPr>
+            </w:pPr>
+            <w:r>
+              <w:rPr>
+                <w:rFonts w:eastAsia="Times New Roman" w:cs="Times New Roman"/>
+                <w:color w:val="000000"/>
+                <w:sz w:val="24"/>
+                <w:szCs w:val="24"/>
+                <w:lang w:eastAsia="ru-RU"/>
+              </w:rPr>
+              <w:t xml:space="preserve">Мини импульсный блок питания </w:t>
+            </w:r>
+            <w:proofErr w:type="spellStart"/>
+            <w:r>
+              <w:rPr>
+                <w:rFonts w:eastAsia="Times New Roman" w:cs="Times New Roman"/>
+                <w:color w:val="000000"/>
+                <w:sz w:val="24"/>
+                <w:szCs w:val="24"/>
+                <w:lang w:eastAsia="ru-RU"/>
+              </w:rPr>
+              <w:t>Wanptek</w:t>
+            </w:r>
+            <w:proofErr w:type="spellEnd"/>
+            <w:r>
+              <w:rPr>
+                <w:rFonts w:eastAsia="Times New Roman" w:cs="Times New Roman"/>
+                <w:color w:val="000000"/>
+                <w:sz w:val="24"/>
+                <w:szCs w:val="24"/>
+                <w:lang w:eastAsia="ru-RU"/>
+              </w:rPr>
+              <w:t xml:space="preserve"> DPS3010U (30В, 10А)</w:t>
+            </w:r>
+          </w:p>
+        </w:tc>
+        <w:tc>
+          <w:tcPr>
+            <w:tcW w:w="0" w:type="auto"/>
+            <w:shd w:val="clear" w:color="000000" w:fill="FFFFFF"/>
+            <w:noWrap/>
+            <w:vAlign w:val="center"/>
+            <w:hideMark/>
+          </w:tcPr>
+          <w:p>
+            <w:pPr>
+              <w:ind w:firstLine="0"/>
+              <w:jc w:val="center"/>
+              <w:rPr>
+                <w:rFonts w:eastAsia="Times New Roman" w:cs="Times New Roman"/>
+                <w:color w:val="000000"/>
+                <w:sz w:val="24"/>
+                <w:szCs w:val="24"/>
+                <w:lang w:eastAsia="ru-RU"/>
+              </w:rPr>
+            </w:pPr>
+            <w:r>
+              <w:rPr>
+                <w:rFonts w:eastAsia="Times New Roman" w:cs="Times New Roman"/>
+                <w:color w:val="000000"/>
+                <w:sz w:val="24"/>
+                <w:szCs w:val="24"/>
+                <w:lang w:eastAsia="ru-RU"/>
+              </w:rPr>
+              <w:t>8 140</w:t>
+            </w:r>
+          </w:p>
+        </w:tc>
+      </w:tr>
+      <w:tr>
+        <w:trPr>
+          <w:trHeight w:val="277"/>
+        </w:trPr>
+        <w:tc>
+          <w:tcPr>
+            <w:tcW w:w="745" w:type="dxa"/>
+            <w:shd w:val="clear" w:color="000000" w:fill="FFFFFF"/>
+            <w:noWrap/>
+            <w:vAlign w:val="center"/>
+            <w:hideMark/>
+          </w:tcPr>
+          <w:p>
+            <w:pPr>
+              <w:ind w:firstLine="0"/>
+              <w:jc w:val="center"/>
+              <w:rPr>
+                <w:rFonts w:eastAsia="Times New Roman" w:cs="Times New Roman"/>
+                <w:color w:val="000000"/>
+                <w:sz w:val="24"/>
+                <w:szCs w:val="24"/>
+                <w:lang w:eastAsia="ru-RU"/>
+              </w:rPr>
+            </w:pPr>
+            <w:r>
+              <w:rPr>
+                <w:rFonts w:eastAsia="Times New Roman" w:cs="Times New Roman"/>
+                <w:color w:val="000000"/>
+                <w:sz w:val="24"/>
+                <w:szCs w:val="24"/>
+                <w:lang w:eastAsia="ru-RU"/>
+              </w:rPr>
+              <w:t>9</w:t>
+            </w:r>
+          </w:p>
+        </w:tc>
+        <w:tc>
+          <w:tcPr>
+            <w:tcW w:w="0" w:type="auto"/>
+            <w:shd w:val="clear" w:color="000000" w:fill="FFFFFF"/>
+            <w:vAlign w:val="center"/>
+            <w:hideMark/>
+          </w:tcPr>
+          <w:p>
+            <w:pPr>
+              <w:ind w:firstLine="0"/>
+              <w:jc w:val="left"/>
+              <w:rPr>
+                <w:rFonts w:eastAsia="Times New Roman" w:cs="Times New Roman"/>
+                <w:color w:val="000000"/>
+                <w:sz w:val="24"/>
+                <w:szCs w:val="24"/>
+                <w:lang w:eastAsia="ru-RU"/>
+              </w:rPr>
+            </w:pPr>
+            <w:r>
+              <w:rPr>
+                <w:rFonts w:eastAsia="Times New Roman" w:cs="Times New Roman"/>
+                <w:color w:val="000000"/>
+                <w:sz w:val="24"/>
+                <w:szCs w:val="24"/>
+                <w:lang w:eastAsia="ru-RU"/>
+              </w:rPr>
+              <w:t xml:space="preserve">Вертикальный органайзер </w:t>
+            </w:r>
+            <w:proofErr w:type="spellStart"/>
+            <w:r>
+              <w:rPr>
+                <w:rFonts w:eastAsia="Times New Roman" w:cs="Times New Roman"/>
+                <w:color w:val="000000"/>
+                <w:sz w:val="24"/>
+                <w:szCs w:val="24"/>
+                <w:lang w:eastAsia="ru-RU"/>
+              </w:rPr>
+              <w:t>Stanley</w:t>
+            </w:r>
+            <w:proofErr w:type="spellEnd"/>
+            <w:r>
+              <w:rPr>
+                <w:rFonts w:eastAsia="Times New Roman" w:cs="Times New Roman"/>
+                <w:color w:val="000000"/>
+                <w:sz w:val="24"/>
+                <w:szCs w:val="24"/>
+                <w:lang w:eastAsia="ru-RU"/>
+              </w:rPr>
+              <w:t xml:space="preserve"> 1-93-981</w:t>
+            </w:r>
+          </w:p>
+        </w:tc>
+        <w:tc>
+          <w:tcPr>
+            <w:tcW w:w="0" w:type="auto"/>
+            <w:shd w:val="clear" w:color="000000" w:fill="FFFFFF"/>
+            <w:noWrap/>
+            <w:vAlign w:val="center"/>
+            <w:hideMark/>
+          </w:tcPr>
+          <w:p>
+            <w:pPr>
+              <w:ind w:firstLine="0"/>
+              <w:jc w:val="center"/>
+              <w:rPr>
+                <w:rFonts w:eastAsia="Times New Roman" w:cs="Times New Roman"/>
+                <w:color w:val="000000"/>
+                <w:sz w:val="24"/>
+                <w:szCs w:val="24"/>
+                <w:lang w:eastAsia="ru-RU"/>
+              </w:rPr>
+            </w:pPr>
+            <w:r>
+              <w:rPr>
+                <w:rFonts w:eastAsia="Times New Roman" w:cs="Times New Roman"/>
+                <w:color w:val="000000"/>
+                <w:sz w:val="24"/>
+                <w:szCs w:val="24"/>
+                <w:lang w:eastAsia="ru-RU"/>
+              </w:rPr>
+              <w:t>2419</w:t>
+            </w:r>
+          </w:p>
+        </w:tc>
+      </w:tr>
+      <w:tr>
+        <w:trPr>
+          <w:trHeight w:val="318"/>
+        </w:trPr>
+        <w:tc>
+          <w:tcPr>
+            <w:tcW w:w="745" w:type="dxa"/>
+            <w:shd w:val="clear" w:color="000000" w:fill="FFFFFF"/>
+            <w:noWrap/>
+            <w:vAlign w:val="center"/>
+          </w:tcPr>
+          <w:p>
+            <w:pPr>
+              <w:ind w:firstLine="0"/>
+              <w:jc w:val="center"/>
+              <w:rPr>
+                <w:rFonts w:eastAsia="Times New Roman" w:cs="Times New Roman"/>
+                <w:color w:val="000000"/>
+                <w:sz w:val="24"/>
+                <w:szCs w:val="24"/>
+                <w:lang w:eastAsia="ru-RU"/>
+              </w:rPr>
+            </w:pPr>
+            <w:r>
+              <w:rPr>
+                <w:rFonts w:eastAsia="Times New Roman" w:cs="Times New Roman"/>
+                <w:color w:val="000000"/>
+                <w:sz w:val="24"/>
+                <w:szCs w:val="24"/>
+                <w:lang w:eastAsia="ru-RU"/>
+              </w:rPr>
+              <w:t>10</w:t>
+            </w:r>
+          </w:p>
+        </w:tc>
+        <w:tc>
+          <w:tcPr>
+            <w:tcW w:w="0" w:type="auto"/>
+            <w:shd w:val="clear" w:color="000000" w:fill="FFFFFF"/>
+            <w:vAlign w:val="center"/>
+          </w:tcPr>
+          <w:p>
+            <w:pPr>
+              <w:ind w:firstLine="0"/>
+              <w:jc w:val="left"/>
+              <w:rPr>
+                <w:rFonts w:eastAsia="Times New Roman" w:cs="Times New Roman"/>
+                <w:color w:val="000000"/>
+                <w:sz w:val="24"/>
+                <w:szCs w:val="24"/>
+                <w:lang w:eastAsia="ru-RU"/>
+              </w:rPr>
+            </w:pPr>
+            <w:r>
+              <w:rPr>
+                <w:rFonts w:eastAsia="Times New Roman" w:cs="Times New Roman"/>
+                <w:color w:val="000000"/>
+                <w:sz w:val="24"/>
+                <w:szCs w:val="24"/>
+                <w:lang w:eastAsia="ru-RU"/>
+              </w:rPr>
+              <w:t>Автотрансформатор ЛАТР SUNTEK 500ВА 0-300 Вольт (2А)</w:t>
+            </w:r>
+          </w:p>
+        </w:tc>
+        <w:tc>
+          <w:tcPr>
+            <w:tcW w:w="0" w:type="auto"/>
+            <w:shd w:val="clear" w:color="000000" w:fill="FFFFFF"/>
+            <w:noWrap/>
+            <w:vAlign w:val="center"/>
+          </w:tcPr>
+          <w:p>
+            <w:pPr>
+              <w:ind w:firstLine="0"/>
+              <w:jc w:val="center"/>
+              <w:rPr>
+                <w:rFonts w:eastAsia="Times New Roman" w:cs="Times New Roman"/>
+                <w:color w:val="000000"/>
+                <w:sz w:val="24"/>
+                <w:szCs w:val="24"/>
+                <w:lang w:eastAsia="ru-RU"/>
+              </w:rPr>
+            </w:pPr>
+            <w:r>
+              <w:rPr>
+                <w:rFonts w:eastAsia="Times New Roman" w:cs="Times New Roman"/>
+                <w:color w:val="000000"/>
+                <w:sz w:val="24"/>
+                <w:szCs w:val="24"/>
+                <w:lang w:eastAsia="ru-RU"/>
+              </w:rPr>
+              <w:t xml:space="preserve">4229 </w:t>
+            </w:r>
+          </w:p>
+        </w:tc>
+      </w:tr>
+      <w:tr>
+        <w:trPr>
+          <w:trHeight w:val="186"/>
+        </w:trPr>
+        <w:tc>
+          <w:tcPr>
+            <w:tcW w:w="745" w:type="dxa"/>
+            <w:shd w:val="clear" w:color="000000" w:fill="FFFFFF"/>
+            <w:noWrap/>
+            <w:vAlign w:val="center"/>
+          </w:tcPr>
+          <w:p>
+            <w:pPr>
+              <w:ind w:firstLine="0"/>
+              <w:jc w:val="center"/>
+              <w:rPr>
+                <w:rFonts w:eastAsia="Times New Roman" w:cs="Times New Roman"/>
+                <w:color w:val="000000"/>
+                <w:sz w:val="24"/>
+                <w:szCs w:val="24"/>
+                <w:lang w:eastAsia="ru-RU"/>
+              </w:rPr>
+            </w:pPr>
+            <w:r>
+              <w:rPr>
+                <w:rFonts w:eastAsia="Times New Roman" w:cs="Times New Roman"/>
+                <w:color w:val="000000"/>
+                <w:sz w:val="24"/>
+                <w:szCs w:val="24"/>
+                <w:lang w:eastAsia="ru-RU"/>
+              </w:rPr>
+              <w:t>11</w:t>
+            </w:r>
+          </w:p>
+        </w:tc>
+        <w:tc>
+          <w:tcPr>
+            <w:tcW w:w="0" w:type="auto"/>
+            <w:shd w:val="clear" w:color="000000" w:fill="FFFFFF"/>
+            <w:vAlign w:val="center"/>
+          </w:tcPr>
+          <w:p>
+            <w:pPr>
+              <w:ind w:firstLine="0"/>
+              <w:jc w:val="left"/>
+              <w:rPr>
+                <w:rFonts w:eastAsia="Times New Roman" w:cs="Times New Roman"/>
+                <w:color w:val="000000"/>
+                <w:sz w:val="24"/>
+                <w:szCs w:val="24"/>
+                <w:lang w:eastAsia="ru-RU"/>
+              </w:rPr>
+            </w:pPr>
+            <w:r>
+              <w:rPr>
+                <w:rFonts w:eastAsia="Times New Roman" w:cs="Times New Roman"/>
+                <w:color w:val="000000"/>
+                <w:sz w:val="24"/>
+                <w:szCs w:val="24"/>
+                <w:lang w:eastAsia="ru-RU"/>
+              </w:rPr>
+              <w:t>MAT-6090, Комплект антистатический 600х900мм</w:t>
+            </w:r>
+          </w:p>
+        </w:tc>
+        <w:tc>
+          <w:tcPr>
+            <w:tcW w:w="0" w:type="auto"/>
+            <w:shd w:val="clear" w:color="000000" w:fill="FFFFFF"/>
+            <w:noWrap/>
+            <w:vAlign w:val="center"/>
+          </w:tcPr>
+          <w:p>
+            <w:pPr>
+              <w:ind w:firstLine="0"/>
+              <w:jc w:val="center"/>
+              <w:rPr>
+                <w:rFonts w:eastAsia="Times New Roman" w:cs="Times New Roman"/>
+                <w:color w:val="000000"/>
+                <w:sz w:val="24"/>
+                <w:szCs w:val="24"/>
+                <w:lang w:eastAsia="ru-RU"/>
+              </w:rPr>
+            </w:pPr>
+            <w:r>
+              <w:rPr>
+                <w:rFonts w:eastAsia="Times New Roman" w:cs="Times New Roman"/>
+                <w:color w:val="000000"/>
+                <w:sz w:val="24"/>
+                <w:szCs w:val="24"/>
+                <w:lang w:eastAsia="ru-RU"/>
+              </w:rPr>
+              <w:t>7800</w:t>
+            </w:r>
+          </w:p>
+        </w:tc>
+      </w:tr>
+      <w:tr>
+        <w:trPr>
+          <w:trHeight w:val="229"/>
+        </w:trPr>
+        <w:tc>
+          <w:tcPr>
+            <w:tcW w:w="745" w:type="dxa"/>
+            <w:shd w:val="clear" w:color="000000" w:fill="FFFFFF"/>
+            <w:noWrap/>
+            <w:vAlign w:val="center"/>
+          </w:tcPr>
+          <w:p>
+            <w:pPr>
+              <w:ind w:firstLine="0"/>
+              <w:jc w:val="center"/>
+              <w:rPr>
+                <w:rFonts w:eastAsia="Times New Roman" w:cs="Times New Roman"/>
+                <w:color w:val="000000"/>
+                <w:sz w:val="24"/>
+                <w:szCs w:val="24"/>
+                <w:lang w:eastAsia="ru-RU"/>
+              </w:rPr>
+            </w:pPr>
+            <w:r>
+              <w:rPr>
+                <w:rFonts w:eastAsia="Times New Roman" w:cs="Times New Roman"/>
+                <w:color w:val="000000"/>
+                <w:sz w:val="24"/>
+                <w:szCs w:val="24"/>
+                <w:lang w:eastAsia="ru-RU"/>
+              </w:rPr>
+              <w:t>12</w:t>
+            </w:r>
+          </w:p>
+        </w:tc>
+        <w:tc>
+          <w:tcPr>
+            <w:tcW w:w="0" w:type="auto"/>
+            <w:shd w:val="clear" w:color="000000" w:fill="FFFFFF"/>
+            <w:vAlign w:val="center"/>
+          </w:tcPr>
+          <w:p>
+            <w:pPr>
+              <w:ind w:firstLine="0"/>
+              <w:jc w:val="left"/>
+              <w:rPr>
+                <w:rFonts w:eastAsia="Times New Roman" w:cs="Times New Roman"/>
+                <w:color w:val="000000"/>
+                <w:sz w:val="24"/>
+                <w:szCs w:val="24"/>
+                <w:lang w:eastAsia="ru-RU"/>
+              </w:rPr>
+            </w:pPr>
+            <w:r>
+              <w:rPr>
+                <w:rFonts w:eastAsia="Times New Roman" w:cs="Times New Roman"/>
+                <w:color w:val="000000"/>
+                <w:sz w:val="24"/>
+                <w:szCs w:val="24"/>
+                <w:lang w:eastAsia="ru-RU"/>
+              </w:rPr>
+              <w:t xml:space="preserve">Ноутбук </w:t>
+            </w:r>
+            <w:proofErr w:type="spellStart"/>
+            <w:r>
+              <w:rPr>
+                <w:rFonts w:eastAsia="Times New Roman" w:cs="Times New Roman"/>
+                <w:color w:val="000000"/>
+                <w:sz w:val="24"/>
+                <w:szCs w:val="24"/>
+                <w:lang w:eastAsia="ru-RU"/>
+              </w:rPr>
+              <w:t>Acer</w:t>
+            </w:r>
+            <w:proofErr w:type="spellEnd"/>
+            <w:r>
+              <w:rPr>
+                <w:rFonts w:eastAsia="Times New Roman" w:cs="Times New Roman"/>
+                <w:color w:val="000000"/>
+                <w:sz w:val="24"/>
+                <w:szCs w:val="24"/>
+                <w:lang w:eastAsia="ru-RU"/>
+              </w:rPr>
+              <w:t xml:space="preserve"> </w:t>
+            </w:r>
+            <w:proofErr w:type="spellStart"/>
+            <w:r>
+              <w:rPr>
+                <w:rFonts w:eastAsia="Times New Roman" w:cs="Times New Roman"/>
+                <w:color w:val="000000"/>
+                <w:sz w:val="24"/>
+                <w:szCs w:val="24"/>
+                <w:lang w:eastAsia="ru-RU"/>
+              </w:rPr>
+              <w:t>Aspire</w:t>
+            </w:r>
+            <w:proofErr w:type="spellEnd"/>
+            <w:r>
+              <w:rPr>
+                <w:rFonts w:eastAsia="Times New Roman" w:cs="Times New Roman"/>
+                <w:color w:val="000000"/>
+                <w:sz w:val="24"/>
+                <w:szCs w:val="24"/>
+                <w:lang w:eastAsia="ru-RU"/>
+              </w:rPr>
+              <w:t xml:space="preserve"> 3</w:t>
+            </w:r>
+          </w:p>
+        </w:tc>
+        <w:tc>
+          <w:tcPr>
+            <w:tcW w:w="0" w:type="auto"/>
+            <w:shd w:val="clear" w:color="000000" w:fill="FFFFFF"/>
+            <w:noWrap/>
+            <w:vAlign w:val="center"/>
+          </w:tcPr>
+          <w:p>
+            <w:pPr>
+              <w:ind w:firstLine="0"/>
+              <w:jc w:val="center"/>
+              <w:rPr>
+                <w:rFonts w:eastAsia="Times New Roman" w:cs="Times New Roman"/>
+                <w:color w:val="000000"/>
+                <w:sz w:val="24"/>
+                <w:szCs w:val="24"/>
+                <w:lang w:eastAsia="ru-RU"/>
+              </w:rPr>
+            </w:pPr>
+            <w:r>
+              <w:rPr>
+                <w:rFonts w:eastAsia="Times New Roman" w:cs="Times New Roman"/>
+                <w:color w:val="000000"/>
+                <w:sz w:val="24"/>
+                <w:szCs w:val="24"/>
+                <w:lang w:eastAsia="ru-RU"/>
+              </w:rPr>
+              <w:t>65 490</w:t>
+            </w:r>
+          </w:p>
+        </w:tc>
+      </w:tr>
+      <w:tr>
+        <w:trPr>
+          <w:trHeight w:val="253"/>
+        </w:trPr>
+        <w:tc>
+          <w:tcPr>
+            <w:tcW w:w="745" w:type="dxa"/>
+            <w:shd w:val="clear" w:color="000000" w:fill="FFFFFF"/>
+            <w:noWrap/>
+            <w:vAlign w:val="center"/>
+          </w:tcPr>
+          <w:p>
+            <w:pPr>
+              <w:ind w:firstLine="0"/>
+              <w:jc w:val="center"/>
+              <w:rPr>
+                <w:rFonts w:eastAsia="Times New Roman" w:cs="Times New Roman"/>
+                <w:color w:val="000000"/>
+                <w:sz w:val="24"/>
+                <w:szCs w:val="24"/>
+                <w:lang w:eastAsia="ru-RU"/>
+              </w:rPr>
+            </w:pPr>
+            <w:r>
+              <w:rPr>
+                <w:rFonts w:eastAsia="Times New Roman" w:cs="Times New Roman"/>
+                <w:color w:val="000000"/>
+                <w:sz w:val="24"/>
+                <w:szCs w:val="24"/>
+                <w:lang w:eastAsia="ru-RU"/>
+              </w:rPr>
+              <w:t>14</w:t>
+            </w:r>
+          </w:p>
+        </w:tc>
+        <w:tc>
+          <w:tcPr>
+            <w:tcW w:w="0" w:type="auto"/>
+            <w:shd w:val="clear" w:color="000000" w:fill="FFFFFF"/>
+            <w:vAlign w:val="center"/>
+          </w:tcPr>
+          <w:p>
+            <w:pPr>
+              <w:ind w:firstLine="0"/>
+              <w:jc w:val="left"/>
+              <w:rPr>
+                <w:rFonts w:eastAsia="Times New Roman" w:cs="Times New Roman"/>
+                <w:color w:val="000000"/>
+                <w:sz w:val="24"/>
+                <w:szCs w:val="24"/>
+                <w:lang w:eastAsia="ru-RU"/>
+              </w:rPr>
+            </w:pPr>
+            <w:r>
+              <w:rPr>
+                <w:rFonts w:eastAsia="Times New Roman" w:cs="Times New Roman"/>
+                <w:color w:val="000000"/>
+                <w:sz w:val="24"/>
+                <w:szCs w:val="24"/>
+                <w:lang w:eastAsia="ru-RU"/>
+              </w:rPr>
+              <w:t xml:space="preserve">Настольная лампа </w:t>
+            </w:r>
+            <w:proofErr w:type="spellStart"/>
+            <w:r>
+              <w:rPr>
+                <w:rFonts w:eastAsia="Times New Roman" w:cs="Times New Roman"/>
+                <w:color w:val="000000"/>
+                <w:sz w:val="24"/>
+                <w:szCs w:val="24"/>
+                <w:lang w:eastAsia="ru-RU"/>
+              </w:rPr>
+              <w:t>Eurosvet</w:t>
+            </w:r>
+            <w:proofErr w:type="spellEnd"/>
+            <w:r>
+              <w:rPr>
+                <w:rFonts w:eastAsia="Times New Roman" w:cs="Times New Roman"/>
+                <w:color w:val="000000"/>
+                <w:sz w:val="24"/>
+                <w:szCs w:val="24"/>
+                <w:lang w:eastAsia="ru-RU"/>
+              </w:rPr>
+              <w:t xml:space="preserve"> 80500/1 белый</w:t>
+            </w:r>
+          </w:p>
+        </w:tc>
+        <w:tc>
+          <w:tcPr>
+            <w:tcW w:w="0" w:type="auto"/>
+            <w:shd w:val="clear" w:color="000000" w:fill="FFFFFF"/>
+            <w:noWrap/>
+            <w:vAlign w:val="center"/>
+          </w:tcPr>
+          <w:p>
+            <w:pPr>
+              <w:ind w:firstLine="0"/>
+              <w:jc w:val="center"/>
+              <w:rPr>
+                <w:rFonts w:eastAsia="Times New Roman" w:cs="Times New Roman"/>
+                <w:color w:val="000000"/>
+                <w:sz w:val="24"/>
+                <w:szCs w:val="24"/>
+                <w:lang w:eastAsia="ru-RU"/>
+              </w:rPr>
+            </w:pPr>
+            <w:r>
+              <w:rPr>
+                <w:rFonts w:eastAsia="Times New Roman" w:cs="Times New Roman"/>
+                <w:color w:val="000000"/>
+                <w:sz w:val="24"/>
+                <w:szCs w:val="24"/>
+                <w:lang w:eastAsia="ru-RU"/>
+              </w:rPr>
+              <w:t>4770</w:t>
+            </w:r>
+          </w:p>
+        </w:tc>
+      </w:tr>
+      <w:tr>
+        <w:trPr>
+          <w:trHeight w:val="139"/>
+        </w:trPr>
+        <w:tc>
+          <w:tcPr>
+            <w:tcW w:w="9486" w:type="dxa"/>
+            <w:gridSpan w:val="3"/>
+            <w:shd w:val="clear" w:color="000000" w:fill="FFFFFF"/>
+            <w:noWrap/>
+            <w:vAlign w:val="center"/>
+          </w:tcPr>
+          <w:p>
+            <w:pPr>
+              <w:jc w:val="center"/>
+              <w:rPr>
+                <w:rFonts w:eastAsia="Times New Roman" w:cs="Times New Roman"/>
+                <w:sz w:val="24"/>
+                <w:szCs w:val="24"/>
+                <w:lang w:eastAsia="ru-RU"/>
+              </w:rPr>
+            </w:pPr>
+            <w:r>
+              <w:rPr>
+                <w:rFonts w:eastAsia="Times New Roman" w:cs="Times New Roman"/>
+                <w:sz w:val="24"/>
+                <w:szCs w:val="24"/>
+                <w:lang w:eastAsia="ru-RU"/>
+              </w:rPr>
+              <w:t>Итого</w:t>
+            </w:r>
+            <w:r>
+              <w:rPr>
+                <w:rFonts w:eastAsia="Times New Roman" w:cs="Times New Roman"/>
+                <w:sz w:val="24"/>
+                <w:szCs w:val="24"/>
+                <w:lang w:val="en-US" w:eastAsia="ru-RU"/>
+              </w:rPr>
+              <w:t>:</w:t>
+            </w:r>
+            <w:r>
+              <w:rPr>
+                <w:sz w:val="24"/>
+                <w:szCs w:val="24"/>
+              </w:rPr>
+              <w:t xml:space="preserve">151 065,79 </w:t>
+            </w:r>
+            <w:proofErr w:type="spellStart"/>
+            <w:r>
+              <w:rPr>
+                <w:sz w:val="24"/>
+                <w:szCs w:val="24"/>
+              </w:rPr>
+              <w:t>руб</w:t>
+            </w:r>
+            <w:proofErr w:type="spellEnd"/>
+          </w:p>
+        </w:tc>
+      </w:tr>
+    </w:tbl>
+    <w:p>
+      <w:pPr>
+        <w:rPr>
+          <w:rFonts w:eastAsia="Times New Roman" w:cs="Times New Roman"/>
+          <w:color w:val="000000"/>
+          <w:sz w:val="24"/>
+          <w:szCs w:val="24"/>
+          <w:lang w:eastAsia="ru-RU"/>
+        </w:rPr>
       </w:pPr>
     </w:p>
     <w:sectPr>
@@ -6125,7 +9876,7 @@
                                         <w:szCs w:val="22"/>
                                         <w:lang w:eastAsia="en-US"/>
                                       </w:rPr>
-                                      <w:t>19</w:t>
+                                      <w:t>28</w:t>
                                     </w:r>
                                     <w:r>
                                       <w:rPr>
@@ -6506,16 +10257,7 @@
                                       <w:sz w:val="56"/>
                                       <w:szCs w:val="56"/>
                                     </w:rPr>
-                                    <w:t>КР</w:t>
-                                  </w:r>
-                                  <w:r>
-                                    <w:rPr>
-                                      <w:rFonts w:ascii="GOST type A" w:hAnsi="GOST type A" w:cs="GOST type A"/>
-                                      <w:noProof w:val="0"/>
-                                      <w:sz w:val="56"/>
-                                      <w:szCs w:val="56"/>
-                                    </w:rPr>
-                                    <w:t>.11.02.</w:t>
+                                    <w:t>КР.11.02.</w:t>
                                   </w:r>
                                   <w:r>
                                     <w:rPr>
@@ -6533,25 +10275,7 @@
                                       <w:sz w:val="56"/>
                                       <w:szCs w:val="56"/>
                                     </w:rPr>
-                                    <w:t>4.460</w:t>
-                                  </w:r>
-                                  <w:r>
-                                    <w:rPr>
-                                      <w:rFonts w:ascii="GOST type A" w:hAnsi="GOST type A" w:cs="GOST type A"/>
-                                      <w:noProof w:val="0"/>
-                                      <w:sz w:val="56"/>
-                                      <w:szCs w:val="56"/>
-                                    </w:rPr>
-                                    <w:t>.</w:t>
-                                  </w:r>
-                                  <w:r>
-                                    <w:rPr>
-                                      <w:rFonts w:ascii="GOST type A" w:hAnsi="GOST type A" w:cs="GOST type A"/>
-                                      <w:noProof w:val="0"/>
-                                      <w:sz w:val="56"/>
-                                      <w:szCs w:val="56"/>
-                                    </w:rPr>
-                                    <w:t>29.24</w:t>
+                                    <w:t>4.460.29.24</w:t>
                                   </w:r>
                                   <w:r>
                                     <w:rPr>
@@ -6965,16 +10689,7 @@
                                               <w:sz w:val="20"/>
                                               <w:szCs w:val="20"/>
                                             </w:rPr>
-                                            <w:t>Шамсиев М. А</w:t>
-                                          </w:r>
-                                          <w:r>
-                                            <w:rPr>
-                                              <w:rFonts w:ascii="GOST type A" w:hAnsi="GOST type A" w:cs="GOST type A"/>
-                                              <w:noProof w:val="0"/>
-                                              <w:sz w:val="20"/>
-                                              <w:szCs w:val="20"/>
-                                            </w:rPr>
-                                            <w:t>.</w:t>
+                                            <w:t>Шамсиев М. А.</w:t>
                                           </w:r>
                                         </w:p>
                                       </w:txbxContent>
@@ -9219,7 +12934,7 @@
                                   <w:szCs w:val="22"/>
                                   <w:lang w:eastAsia="en-US"/>
                                 </w:rPr>
-                                <w:t>19</w:t>
+                                <w:t>28</w:t>
                               </w:r>
                               <w:r>
                                 <w:rPr>
@@ -9426,16 +13141,7 @@
                                 <w:sz w:val="56"/>
                                 <w:szCs w:val="56"/>
                               </w:rPr>
-                              <w:t>КР</w:t>
-                            </w:r>
-                            <w:r>
-                              <w:rPr>
-                                <w:rFonts w:ascii="GOST type A" w:hAnsi="GOST type A" w:cs="GOST type A"/>
-                                <w:noProof w:val="0"/>
-                                <w:sz w:val="56"/>
-                                <w:szCs w:val="56"/>
-                              </w:rPr>
-                              <w:t>.11.02.</w:t>
+                              <w:t>КР.11.02.</w:t>
                             </w:r>
                             <w:r>
                               <w:rPr>
@@ -9453,25 +13159,7 @@
                                 <w:sz w:val="56"/>
                                 <w:szCs w:val="56"/>
                               </w:rPr>
-                              <w:t>4.460</w:t>
-                            </w:r>
-                            <w:r>
-                              <w:rPr>
-                                <w:rFonts w:ascii="GOST type A" w:hAnsi="GOST type A" w:cs="GOST type A"/>
-                                <w:noProof w:val="0"/>
-                                <w:sz w:val="56"/>
-                                <w:szCs w:val="56"/>
-                              </w:rPr>
-                              <w:t>.</w:t>
-                            </w:r>
-                            <w:r>
-                              <w:rPr>
-                                <w:rFonts w:ascii="GOST type A" w:hAnsi="GOST type A" w:cs="GOST type A"/>
-                                <w:noProof w:val="0"/>
-                                <w:sz w:val="56"/>
-                                <w:szCs w:val="56"/>
-                              </w:rPr>
-                              <w:t>29.24</w:t>
+                              <w:t>4.460.29.24</w:t>
                             </w:r>
                             <w:r>
                               <w:rPr>
@@ -9651,16 +13339,7 @@
                                         <w:sz w:val="20"/>
                                         <w:szCs w:val="20"/>
                                       </w:rPr>
-                                      <w:t>Шамсиев М. А</w:t>
-                                    </w:r>
-                                    <w:r>
-                                      <w:rPr>
-                                        <w:rFonts w:ascii="GOST type A" w:hAnsi="GOST type A" w:cs="GOST type A"/>
-                                        <w:noProof w:val="0"/>
-                                        <w:sz w:val="20"/>
-                                        <w:szCs w:val="20"/>
-                                      </w:rPr>
-                                      <w:t>.</w:t>
+                                      <w:t>Шамсиев М. А.</w:t>
                                     </w:r>
                                   </w:p>
                                 </w:txbxContent>
@@ -10323,7 +14002,7 @@
       <mc:AlternateContent>
         <mc:Choice Requires="wpg">
           <w:drawing>
-            <wp:anchor distT="0" distB="0" distL="114300" distR="114300" simplePos="0" relativeHeight="251661312" behindDoc="1" locked="0" layoutInCell="1" allowOverlap="1">
+            <wp:anchor distT="0" distB="0" distL="114300" distR="114300" simplePos="0" relativeHeight="251661312" behindDoc="1" locked="0" layoutInCell="1" allowOverlap="1" wp14:anchorId="0DBE239E" wp14:editId="52692B81">
               <wp:simplePos x="0" y="0"/>
               <wp:positionH relativeFrom="page">
                 <wp:align>center</wp:align>
@@ -11090,7 +14769,7 @@
                                       <w:szCs w:val="22"/>
                                       <w:lang w:val="en-US"/>
                                     </w:rPr>
-                                    <w:t>18</w:t>
+                                    <w:t>2</w:t>
                                   </w:r>
                                   <w:r>
                                     <w:rPr>
@@ -12203,7 +15882,7 @@
         </mc:Choice>
         <mc:Fallback>
           <w:pict>
-            <v:group id="Группа 187" o:spid="_x0000_s1026" style="position:absolute;left:0;text-align:left;margin-left:0;margin-top:0;width:545.95pt;height:799.1pt;z-index:-251655168;mso-position-horizontal:center;mso-position-horizontal-relative:page;mso-position-vertical:center;mso-position-vertical-relative:margin" coordorigin="567,284" coordsize="11056,16271" o:gfxdata="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">
+            <v:group w14:anchorId="0DBE239E" id="Группа 187" o:spid="_x0000_s1026" style="position:absolute;left:0;text-align:left;margin-left:0;margin-top:0;width:545.95pt;height:799.1pt;z-index:-251655168;mso-position-horizontal:center;mso-position-horizontal-relative:page;mso-position-vertical:center;mso-position-vertical-relative:margin" coordorigin="567,284" coordsize="11056,16271" o:gfxdata="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">
               <v:group id="Group 241" o:spid="_x0000_s1027" style="position:absolute;left:567;top:8552;width:561;height:8003" coordorigin="3194,6929" coordsize="561,8155" o:gfxdata="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">
                 <v:group id="Group 242" o:spid="_x0000_s1028" style="position:absolute;left:3194;top:6929;width:283;height:8155" coordorigin="3194,6929" coordsize="283,8155" o:gfxdata="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">
                   <v:shapetype id="_x0000_t202" coordsize="21600,21600" o:spt="202" path="m,l,21600r21600,l21600,xe">
@@ -12497,7 +16176,7 @@
                                 <w:szCs w:val="22"/>
                                 <w:lang w:val="en-US"/>
                               </w:rPr>
-                              <w:t>18</w:t>
+                              <w:t>2</w:t>
                             </w:r>
                             <w:r>
                               <w:rPr>
@@ -12916,6 +16595,119 @@
 <file path=word/numbering.xml><?xml version="1.0" encoding="utf-8"?>
 <w:numbering xmlns:wpc="http://schemas.microsoft.com/office/word/2010/wordprocessingCanvas" xmlns:cx="http://schemas.microsoft.com/office/drawing/2014/chartex" xmlns:mc="http://schemas.openxmlformats.org/markup-compatibility/2006" xmlns:o="urn:schemas-microsoft-com:office:office" xmlns:r="http://schemas.openxmlformats.org/officeDocument/2006/relationships" xmlns:m="http://schemas.openxmlformats.org/officeDocument/2006/math" xmlns:v="urn:schemas-microsoft-com:vml" xmlns:wp14="http://schemas.microsoft.com/office/word/2010/wordprocessingDrawing" xmlns:wp="http://schemas.openxmlformats.org/drawingml/2006/wordprocessingDrawing" xmlns:w10="urn:schemas-microsoft-com:office:word" xmlns:w="http://schemas.openxmlformats.org/wordprocessingml/2006/main" xmlns:w14="http://schemas.microsoft.com/office/word/2010/wordml" xmlns:w15="http://schemas.microsoft.com/office/word/2012/wordml" xmlns:w16se="http://schemas.microsoft.com/office/word/2015/wordml/symex" xmlns:wpg="http://schemas.microsoft.com/office/word/2010/wordprocessingGroup" xmlns:wpi="http://schemas.microsoft.com/office/word/2010/wordprocessingInk" xmlns:wne="http://schemas.microsoft.com/office/word/2006/wordml" xmlns:wps="http://schemas.microsoft.com/office/word/2010/wordprocessingShape" mc:Ignorable="w14 w15 w16se wp14">
   <w:abstractNum w:abstractNumId="0" w15:restartNumberingAfterBreak="0">
+    <w:nsid w:val="06581D48"/>
+    <w:multiLevelType w:val="hybridMultilevel"/>
+    <w:tmpl w:val="14D6B9CA"/>
+    <w:lvl w:ilvl="0" w:tplc="04190001">
+      <w:start w:val="1"/>
+      <w:numFmt w:val="bullet"/>
+      <w:lvlText w:val=""/>
+      <w:lvlJc w:val="left"/>
+      <w:pPr>
+        <w:ind w:left="1429" w:hanging="360"/>
+      </w:pPr>
+      <w:rPr>
+        <w:rFonts w:ascii="Symbol" w:hAnsi="Symbol" w:hint="default"/>
+      </w:rPr>
+    </w:lvl>
+    <w:lvl w:ilvl="1" w:tplc="FFFFFFFF" w:tentative="1">
+      <w:start w:val="1"/>
+      <w:numFmt w:val="bullet"/>
+      <w:lvlText w:val="o"/>
+      <w:lvlJc w:val="left"/>
+      <w:pPr>
+        <w:ind w:left="2149" w:hanging="360"/>
+      </w:pPr>
+      <w:rPr>
+        <w:rFonts w:ascii="Courier New" w:hAnsi="Courier New" w:cs="Courier New" w:hint="default"/>
+      </w:rPr>
+    </w:lvl>
+    <w:lvl w:ilvl="2" w:tplc="FFFFFFFF" w:tentative="1">
+      <w:start w:val="1"/>
+      <w:numFmt w:val="bullet"/>
+      <w:lvlText w:val=""/>
+      <w:lvlJc w:val="left"/>
+      <w:pPr>
+        <w:ind w:left="2869" w:hanging="360"/>
+      </w:pPr>
+      <w:rPr>
+        <w:rFonts w:ascii="Wingdings" w:hAnsi="Wingdings" w:hint="default"/>
+      </w:rPr>
+    </w:lvl>
+    <w:lvl w:ilvl="3" w:tplc="FFFFFFFF" w:tentative="1">
+      <w:start w:val="1"/>
+      <w:numFmt w:val="bullet"/>
+      <w:lvlText w:val=""/>
+      <w:lvlJc w:val="left"/>
+      <w:pPr>
+        <w:ind w:left="3589" w:hanging="360"/>
+      </w:pPr>
+      <w:rPr>
+        <w:rFonts w:ascii="Symbol" w:hAnsi="Symbol" w:hint="default"/>
+      </w:rPr>
+    </w:lvl>
+    <w:lvl w:ilvl="4" w:tplc="FFFFFFFF" w:tentative="1">
+      <w:start w:val="1"/>
+      <w:numFmt w:val="bullet"/>
+      <w:lvlText w:val="o"/>
+      <w:lvlJc w:val="left"/>
+      <w:pPr>
+        <w:ind w:left="4309" w:hanging="360"/>
+      </w:pPr>
+      <w:rPr>
+        <w:rFonts w:ascii="Courier New" w:hAnsi="Courier New" w:cs="Courier New" w:hint="default"/>
+      </w:rPr>
+    </w:lvl>
+    <w:lvl w:ilvl="5" w:tplc="FFFFFFFF" w:tentative="1">
+      <w:start w:val="1"/>
+      <w:numFmt w:val="bullet"/>
+      <w:lvlText w:val=""/>
+      <w:lvlJc w:val="left"/>
+      <w:pPr>
+        <w:ind w:left="5029" w:hanging="360"/>
+      </w:pPr>
+      <w:rPr>
+        <w:rFonts w:ascii="Wingdings" w:hAnsi="Wingdings" w:hint="default"/>
+      </w:rPr>
+    </w:lvl>
+    <w:lvl w:ilvl="6" w:tplc="FFFFFFFF" w:tentative="1">
+      <w:start w:val="1"/>
+      <w:numFmt w:val="bullet"/>
+      <w:lvlText w:val=""/>
+      <w:lvlJc w:val="left"/>
+      <w:pPr>
+        <w:ind w:left="5749" w:hanging="360"/>
+      </w:pPr>
+      <w:rPr>
+        <w:rFonts w:ascii="Symbol" w:hAnsi="Symbol" w:hint="default"/>
+      </w:rPr>
+    </w:lvl>
+    <w:lvl w:ilvl="7" w:tplc="FFFFFFFF" w:tentative="1">
+      <w:start w:val="1"/>
+      <w:numFmt w:val="bullet"/>
+      <w:lvlText w:val="o"/>
+      <w:lvlJc w:val="left"/>
+      <w:pPr>
+        <w:ind w:left="6469" w:hanging="360"/>
+      </w:pPr>
+      <w:rPr>
+        <w:rFonts w:ascii="Courier New" w:hAnsi="Courier New" w:cs="Courier New" w:hint="default"/>
+      </w:rPr>
+    </w:lvl>
+    <w:lvl w:ilvl="8" w:tplc="FFFFFFFF" w:tentative="1">
+      <w:start w:val="1"/>
+      <w:numFmt w:val="bullet"/>
+      <w:lvlText w:val=""/>
+      <w:lvlJc w:val="left"/>
+      <w:pPr>
+        <w:ind w:left="7189" w:hanging="360"/>
+      </w:pPr>
+      <w:rPr>
+        <w:rFonts w:ascii="Wingdings" w:hAnsi="Wingdings" w:hint="default"/>
+      </w:rPr>
+    </w:lvl>
+  </w:abstractNum>
+  <w:abstractNum w:abstractNumId="1" w15:restartNumberingAfterBreak="0">
     <w:nsid w:val="11FD5183"/>
     <w:multiLevelType w:val="hybridMultilevel"/>
     <w:tmpl w:val="919C718A"/>
@@ -13001,7 +16793,233 @@
       </w:pPr>
     </w:lvl>
   </w:abstractNum>
-  <w:abstractNum w:abstractNumId="1" w15:restartNumberingAfterBreak="0">
+  <w:abstractNum w:abstractNumId="2" w15:restartNumberingAfterBreak="0">
+    <w:nsid w:val="44DC65E5"/>
+    <w:multiLevelType w:val="hybridMultilevel"/>
+    <w:tmpl w:val="8C8A230C"/>
+    <w:lvl w:ilvl="0" w:tplc="CC1AB830">
+      <w:start w:val="1"/>
+      <w:numFmt w:val="bullet"/>
+      <w:lvlText w:val=""/>
+      <w:lvlJc w:val="left"/>
+      <w:pPr>
+        <w:ind w:left="720" w:hanging="360"/>
+      </w:pPr>
+      <w:rPr>
+        <w:rFonts w:ascii="Symbol" w:hAnsi="Symbol" w:hint="default"/>
+      </w:rPr>
+    </w:lvl>
+    <w:lvl w:ilvl="1" w:tplc="04190003" w:tentative="1">
+      <w:start w:val="1"/>
+      <w:numFmt w:val="bullet"/>
+      <w:lvlText w:val="o"/>
+      <w:lvlJc w:val="left"/>
+      <w:pPr>
+        <w:ind w:left="1440" w:hanging="360"/>
+      </w:pPr>
+      <w:rPr>
+        <w:rFonts w:ascii="Courier New" w:hAnsi="Courier New" w:cs="Courier New" w:hint="default"/>
+      </w:rPr>
+    </w:lvl>
+    <w:lvl w:ilvl="2" w:tplc="04190005" w:tentative="1">
+      <w:start w:val="1"/>
+      <w:numFmt w:val="bullet"/>
+      <w:lvlText w:val=""/>
+      <w:lvlJc w:val="left"/>
+      <w:pPr>
+        <w:ind w:left="2160" w:hanging="360"/>
+      </w:pPr>
+      <w:rPr>
+        <w:rFonts w:ascii="Wingdings" w:hAnsi="Wingdings" w:hint="default"/>
+      </w:rPr>
+    </w:lvl>
+    <w:lvl w:ilvl="3" w:tplc="04190001" w:tentative="1">
+      <w:start w:val="1"/>
+      <w:numFmt w:val="bullet"/>
+      <w:lvlText w:val=""/>
+      <w:lvlJc w:val="left"/>
+      <w:pPr>
+        <w:ind w:left="2880" w:hanging="360"/>
+      </w:pPr>
+      <w:rPr>
+        <w:rFonts w:ascii="Symbol" w:hAnsi="Symbol" w:hint="default"/>
+      </w:rPr>
+    </w:lvl>
+    <w:lvl w:ilvl="4" w:tplc="04190003" w:tentative="1">
+      <w:start w:val="1"/>
+      <w:numFmt w:val="bullet"/>
+      <w:lvlText w:val="o"/>
+      <w:lvlJc w:val="left"/>
+      <w:pPr>
+        <w:ind w:left="3600" w:hanging="360"/>
+      </w:pPr>
+      <w:rPr>
+        <w:rFonts w:ascii="Courier New" w:hAnsi="Courier New" w:cs="Courier New" w:hint="default"/>
+      </w:rPr>
+    </w:lvl>
+    <w:lvl w:ilvl="5" w:tplc="04190005" w:tentative="1">
+      <w:start w:val="1"/>
+      <w:numFmt w:val="bullet"/>
+      <w:lvlText w:val=""/>
+      <w:lvlJc w:val="left"/>
+      <w:pPr>
+        <w:ind w:left="4320" w:hanging="360"/>
+      </w:pPr>
+      <w:rPr>
+        <w:rFonts w:ascii="Wingdings" w:hAnsi="Wingdings" w:hint="default"/>
+      </w:rPr>
+    </w:lvl>
+    <w:lvl w:ilvl="6" w:tplc="04190001" w:tentative="1">
+      <w:start w:val="1"/>
+      <w:numFmt w:val="bullet"/>
+      <w:lvlText w:val=""/>
+      <w:lvlJc w:val="left"/>
+      <w:pPr>
+        <w:ind w:left="5040" w:hanging="360"/>
+      </w:pPr>
+      <w:rPr>
+        <w:rFonts w:ascii="Symbol" w:hAnsi="Symbol" w:hint="default"/>
+      </w:rPr>
+    </w:lvl>
+    <w:lvl w:ilvl="7" w:tplc="04190003" w:tentative="1">
+      <w:start w:val="1"/>
+      <w:numFmt w:val="bullet"/>
+      <w:lvlText w:val="o"/>
+      <w:lvlJc w:val="left"/>
+      <w:pPr>
+        <w:ind w:left="5760" w:hanging="360"/>
+      </w:pPr>
+      <w:rPr>
+        <w:rFonts w:ascii="Courier New" w:hAnsi="Courier New" w:cs="Courier New" w:hint="default"/>
+      </w:rPr>
+    </w:lvl>
+    <w:lvl w:ilvl="8" w:tplc="04190005" w:tentative="1">
+      <w:start w:val="1"/>
+      <w:numFmt w:val="bullet"/>
+      <w:lvlText w:val=""/>
+      <w:lvlJc w:val="left"/>
+      <w:pPr>
+        <w:ind w:left="6480" w:hanging="360"/>
+      </w:pPr>
+      <w:rPr>
+        <w:rFonts w:ascii="Wingdings" w:hAnsi="Wingdings" w:hint="default"/>
+      </w:rPr>
+    </w:lvl>
+  </w:abstractNum>
+  <w:abstractNum w:abstractNumId="3" w15:restartNumberingAfterBreak="0">
+    <w:nsid w:val="47DC14A1"/>
+    <w:multiLevelType w:val="hybridMultilevel"/>
+    <w:tmpl w:val="651A02BC"/>
+    <w:lvl w:ilvl="0" w:tplc="04190001">
+      <w:start w:val="1"/>
+      <w:numFmt w:val="bullet"/>
+      <w:lvlText w:val=""/>
+      <w:lvlJc w:val="left"/>
+      <w:pPr>
+        <w:ind w:left="1429" w:hanging="360"/>
+      </w:pPr>
+      <w:rPr>
+        <w:rFonts w:ascii="Symbol" w:hAnsi="Symbol" w:hint="default"/>
+      </w:rPr>
+    </w:lvl>
+    <w:lvl w:ilvl="1" w:tplc="04190003" w:tentative="1">
+      <w:start w:val="1"/>
+      <w:numFmt w:val="bullet"/>
+      <w:lvlText w:val="o"/>
+      <w:lvlJc w:val="left"/>
+      <w:pPr>
+        <w:ind w:left="2149" w:hanging="360"/>
+      </w:pPr>
+      <w:rPr>
+        <w:rFonts w:ascii="Courier New" w:hAnsi="Courier New" w:cs="Courier New" w:hint="default"/>
+      </w:rPr>
+    </w:lvl>
+    <w:lvl w:ilvl="2" w:tplc="04190005" w:tentative="1">
+      <w:start w:val="1"/>
+      <w:numFmt w:val="bullet"/>
+      <w:lvlText w:val=""/>
+      <w:lvlJc w:val="left"/>
+      <w:pPr>
+        <w:ind w:left="2869" w:hanging="360"/>
+      </w:pPr>
+      <w:rPr>
+        <w:rFonts w:ascii="Wingdings" w:hAnsi="Wingdings" w:hint="default"/>
+      </w:rPr>
+    </w:lvl>
+    <w:lvl w:ilvl="3" w:tplc="04190001" w:tentative="1">
+      <w:start w:val="1"/>
+      <w:numFmt w:val="bullet"/>
+      <w:lvlText w:val=""/>
+      <w:lvlJc w:val="left"/>
+      <w:pPr>
+        <w:ind w:left="3589" w:hanging="360"/>
+      </w:pPr>
+      <w:rPr>
+        <w:rFonts w:ascii="Symbol" w:hAnsi="Symbol" w:hint="default"/>
+      </w:rPr>
+    </w:lvl>
+    <w:lvl w:ilvl="4" w:tplc="04190003" w:tentative="1">
+      <w:start w:val="1"/>
+      <w:numFmt w:val="bullet"/>
+      <w:lvlText w:val="o"/>
+      <w:lvlJc w:val="left"/>
+      <w:pPr>
+        <w:ind w:left="4309" w:hanging="360"/>
+      </w:pPr>
+      <w:rPr>
+        <w:rFonts w:ascii="Courier New" w:hAnsi="Courier New" w:cs="Courier New" w:hint="default"/>
+      </w:rPr>
+    </w:lvl>
+    <w:lvl w:ilvl="5" w:tplc="04190005" w:tentative="1">
+      <w:start w:val="1"/>
+      <w:numFmt w:val="bullet"/>
+      <w:lvlText w:val=""/>
+      <w:lvlJc w:val="left"/>
+      <w:pPr>
+        <w:ind w:left="5029" w:hanging="360"/>
+      </w:pPr>
+      <w:rPr>
+        <w:rFonts w:ascii="Wingdings" w:hAnsi="Wingdings" w:hint="default"/>
+      </w:rPr>
+    </w:lvl>
+    <w:lvl w:ilvl="6" w:tplc="04190001" w:tentative="1">
+      <w:start w:val="1"/>
+      <w:numFmt w:val="bullet"/>
+      <w:lvlText w:val=""/>
+      <w:lvlJc w:val="left"/>
+      <w:pPr>
+        <w:ind w:left="5749" w:hanging="360"/>
+      </w:pPr>
+      <w:rPr>
+        <w:rFonts w:ascii="Symbol" w:hAnsi="Symbol" w:hint="default"/>
+      </w:rPr>
+    </w:lvl>
+    <w:lvl w:ilvl="7" w:tplc="04190003" w:tentative="1">
+      <w:start w:val="1"/>
+      <w:numFmt w:val="bullet"/>
+      <w:lvlText w:val="o"/>
+      <w:lvlJc w:val="left"/>
+      <w:pPr>
+        <w:ind w:left="6469" w:hanging="360"/>
+      </w:pPr>
+      <w:rPr>
+        <w:rFonts w:ascii="Courier New" w:hAnsi="Courier New" w:cs="Courier New" w:hint="default"/>
+      </w:rPr>
+    </w:lvl>
+    <w:lvl w:ilvl="8" w:tplc="04190005" w:tentative="1">
+      <w:start w:val="1"/>
+      <w:numFmt w:val="bullet"/>
+      <w:lvlText w:val=""/>
+      <w:lvlJc w:val="left"/>
+      <w:pPr>
+        <w:ind w:left="7189" w:hanging="360"/>
+      </w:pPr>
+      <w:rPr>
+        <w:rFonts w:ascii="Wingdings" w:hAnsi="Wingdings" w:hint="default"/>
+      </w:rPr>
+    </w:lvl>
+  </w:abstractNum>
+  <w:abstractNum w:abstractNumId="4" w15:restartNumberingAfterBreak="0">
     <w:nsid w:val="4CCF6FA6"/>
     <w:multiLevelType w:val="multilevel"/>
     <w:tmpl w:val="435686EC"/>
@@ -13159,10 +17177,123 @@
       </w:rPr>
     </w:lvl>
   </w:abstractNum>
-  <w:abstractNum w:abstractNumId="2" w15:restartNumberingAfterBreak="0">
+  <w:abstractNum w:abstractNumId="5" w15:restartNumberingAfterBreak="0">
+    <w:nsid w:val="4D2C5E91"/>
+    <w:multiLevelType w:val="hybridMultilevel"/>
+    <w:tmpl w:val="8BAA8938"/>
+    <w:lvl w:ilvl="0" w:tplc="04190001">
+      <w:start w:val="1"/>
+      <w:numFmt w:val="bullet"/>
+      <w:lvlText w:val=""/>
+      <w:lvlJc w:val="left"/>
+      <w:pPr>
+        <w:ind w:left="1429" w:hanging="360"/>
+      </w:pPr>
+      <w:rPr>
+        <w:rFonts w:ascii="Symbol" w:hAnsi="Symbol" w:hint="default"/>
+      </w:rPr>
+    </w:lvl>
+    <w:lvl w:ilvl="1" w:tplc="04190003" w:tentative="1">
+      <w:start w:val="1"/>
+      <w:numFmt w:val="bullet"/>
+      <w:lvlText w:val="o"/>
+      <w:lvlJc w:val="left"/>
+      <w:pPr>
+        <w:ind w:left="2149" w:hanging="360"/>
+      </w:pPr>
+      <w:rPr>
+        <w:rFonts w:ascii="Courier New" w:hAnsi="Courier New" w:cs="Courier New" w:hint="default"/>
+      </w:rPr>
+    </w:lvl>
+    <w:lvl w:ilvl="2" w:tplc="04190005" w:tentative="1">
+      <w:start w:val="1"/>
+      <w:numFmt w:val="bullet"/>
+      <w:lvlText w:val=""/>
+      <w:lvlJc w:val="left"/>
+      <w:pPr>
+        <w:ind w:left="2869" w:hanging="360"/>
+      </w:pPr>
+      <w:rPr>
+        <w:rFonts w:ascii="Wingdings" w:hAnsi="Wingdings" w:hint="default"/>
+      </w:rPr>
+    </w:lvl>
+    <w:lvl w:ilvl="3" w:tplc="04190001" w:tentative="1">
+      <w:start w:val="1"/>
+      <w:numFmt w:val="bullet"/>
+      <w:lvlText w:val=""/>
+      <w:lvlJc w:val="left"/>
+      <w:pPr>
+        <w:ind w:left="3589" w:hanging="360"/>
+      </w:pPr>
+      <w:rPr>
+        <w:rFonts w:ascii="Symbol" w:hAnsi="Symbol" w:hint="default"/>
+      </w:rPr>
+    </w:lvl>
+    <w:lvl w:ilvl="4" w:tplc="04190003" w:tentative="1">
+      <w:start w:val="1"/>
+      <w:numFmt w:val="bullet"/>
+      <w:lvlText w:val="o"/>
+      <w:lvlJc w:val="left"/>
+      <w:pPr>
+        <w:ind w:left="4309" w:hanging="360"/>
+      </w:pPr>
+      <w:rPr>
+        <w:rFonts w:ascii="Courier New" w:hAnsi="Courier New" w:cs="Courier New" w:hint="default"/>
+      </w:rPr>
+    </w:lvl>
+    <w:lvl w:ilvl="5" w:tplc="04190005" w:tentative="1">
+      <w:start w:val="1"/>
+      <w:numFmt w:val="bullet"/>
+      <w:lvlText w:val=""/>
+      <w:lvlJc w:val="left"/>
+      <w:pPr>
+        <w:ind w:left="5029" w:hanging="360"/>
+      </w:pPr>
+      <w:rPr>
+        <w:rFonts w:ascii="Wingdings" w:hAnsi="Wingdings" w:hint="default"/>
+      </w:rPr>
+    </w:lvl>
+    <w:lvl w:ilvl="6" w:tplc="04190001" w:tentative="1">
+      <w:start w:val="1"/>
+      <w:numFmt w:val="bullet"/>
+      <w:lvlText w:val=""/>
+      <w:lvlJc w:val="left"/>
+      <w:pPr>
+        <w:ind w:left="5749" w:hanging="360"/>
+      </w:pPr>
+      <w:rPr>
+        <w:rFonts w:ascii="Symbol" w:hAnsi="Symbol" w:hint="default"/>
+      </w:rPr>
+    </w:lvl>
+    <w:lvl w:ilvl="7" w:tplc="04190003" w:tentative="1">
+      <w:start w:val="1"/>
+      <w:numFmt w:val="bullet"/>
+      <w:lvlText w:val="o"/>
+      <w:lvlJc w:val="left"/>
+      <w:pPr>
+        <w:ind w:left="6469" w:hanging="360"/>
+      </w:pPr>
+      <w:rPr>
+        <w:rFonts w:ascii="Courier New" w:hAnsi="Courier New" w:cs="Courier New" w:hint="default"/>
+      </w:rPr>
+    </w:lvl>
+    <w:lvl w:ilvl="8" w:tplc="04190005" w:tentative="1">
+      <w:start w:val="1"/>
+      <w:numFmt w:val="bullet"/>
+      <w:lvlText w:val=""/>
+      <w:lvlJc w:val="left"/>
+      <w:pPr>
+        <w:ind w:left="7189" w:hanging="360"/>
+      </w:pPr>
+      <w:rPr>
+        <w:rFonts w:ascii="Wingdings" w:hAnsi="Wingdings" w:hint="default"/>
+      </w:rPr>
+    </w:lvl>
+  </w:abstractNum>
+  <w:abstractNum w:abstractNumId="6" w15:restartNumberingAfterBreak="0">
     <w:nsid w:val="51CE2293"/>
     <w:multiLevelType w:val="hybridMultilevel"/>
-    <w:tmpl w:val="D410E428"/>
+    <w:tmpl w:val="07743C0E"/>
     <w:lvl w:ilvl="0" w:tplc="04190001">
       <w:start w:val="1"/>
       <w:numFmt w:val="bullet"/>
@@ -13272,7 +17403,7 @@
       </w:rPr>
     </w:lvl>
   </w:abstractNum>
-  <w:abstractNum w:abstractNumId="3" w15:restartNumberingAfterBreak="0">
+  <w:abstractNum w:abstractNumId="7" w15:restartNumberingAfterBreak="0">
     <w:nsid w:val="573671BA"/>
     <w:multiLevelType w:val="hybridMultilevel"/>
     <w:tmpl w:val="832E0F42"/>
@@ -13385,7 +17516,206 @@
       </w:rPr>
     </w:lvl>
   </w:abstractNum>
-  <w:abstractNum w:abstractNumId="4" w15:restartNumberingAfterBreak="0">
+  <w:abstractNum w:abstractNumId="8" w15:restartNumberingAfterBreak="0">
+    <w:nsid w:val="58FA338D"/>
+    <w:multiLevelType w:val="hybridMultilevel"/>
+    <w:tmpl w:val="BCEE712C"/>
+    <w:lvl w:ilvl="0" w:tplc="0419000F">
+      <w:start w:val="1"/>
+      <w:numFmt w:val="decimal"/>
+      <w:lvlText w:val="%1."/>
+      <w:lvlJc w:val="left"/>
+      <w:pPr>
+        <w:ind w:left="1429" w:hanging="360"/>
+      </w:pPr>
+    </w:lvl>
+    <w:lvl w:ilvl="1" w:tplc="04190019" w:tentative="1">
+      <w:start w:val="1"/>
+      <w:numFmt w:val="lowerLetter"/>
+      <w:lvlText w:val="%2."/>
+      <w:lvlJc w:val="left"/>
+      <w:pPr>
+        <w:ind w:left="2149" w:hanging="360"/>
+      </w:pPr>
+    </w:lvl>
+    <w:lvl w:ilvl="2" w:tplc="0419001B" w:tentative="1">
+      <w:start w:val="1"/>
+      <w:numFmt w:val="lowerRoman"/>
+      <w:lvlText w:val="%3."/>
+      <w:lvlJc w:val="right"/>
+      <w:pPr>
+        <w:ind w:left="2869" w:hanging="180"/>
+      </w:pPr>
+    </w:lvl>
+    <w:lvl w:ilvl="3" w:tplc="0419000F" w:tentative="1">
+      <w:start w:val="1"/>
+      <w:numFmt w:val="decimal"/>
+      <w:lvlText w:val="%4."/>
+      <w:lvlJc w:val="left"/>
+      <w:pPr>
+        <w:ind w:left="3589" w:hanging="360"/>
+      </w:pPr>
+    </w:lvl>
+    <w:lvl w:ilvl="4" w:tplc="04190019" w:tentative="1">
+      <w:start w:val="1"/>
+      <w:numFmt w:val="lowerLetter"/>
+      <w:lvlText w:val="%5."/>
+      <w:lvlJc w:val="left"/>
+      <w:pPr>
+        <w:ind w:left="4309" w:hanging="360"/>
+      </w:pPr>
+    </w:lvl>
+    <w:lvl w:ilvl="5" w:tplc="0419001B" w:tentative="1">
+      <w:start w:val="1"/>
+      <w:numFmt w:val="lowerRoman"/>
+      <w:lvlText w:val="%6."/>
+      <w:lvlJc w:val="right"/>
+      <w:pPr>
+        <w:ind w:left="5029" w:hanging="180"/>
+      </w:pPr>
+    </w:lvl>
+    <w:lvl w:ilvl="6" w:tplc="0419000F" w:tentative="1">
+      <w:start w:val="1"/>
+      <w:numFmt w:val="decimal"/>
+      <w:lvlText w:val="%7."/>
+      <w:lvlJc w:val="left"/>
+      <w:pPr>
+        <w:ind w:left="5749" w:hanging="360"/>
+      </w:pPr>
+    </w:lvl>
+    <w:lvl w:ilvl="7" w:tplc="04190019" w:tentative="1">
+      <w:start w:val="1"/>
+      <w:numFmt w:val="lowerLetter"/>
+      <w:lvlText w:val="%8."/>
+      <w:lvlJc w:val="left"/>
+      <w:pPr>
+        <w:ind w:left="6469" w:hanging="360"/>
+      </w:pPr>
+    </w:lvl>
+    <w:lvl w:ilvl="8" w:tplc="0419001B" w:tentative="1">
+      <w:start w:val="1"/>
+      <w:numFmt w:val="lowerRoman"/>
+      <w:lvlText w:val="%9."/>
+      <w:lvlJc w:val="right"/>
+      <w:pPr>
+        <w:ind w:left="7189" w:hanging="180"/>
+      </w:pPr>
+    </w:lvl>
+  </w:abstractNum>
+  <w:abstractNum w:abstractNumId="9" w15:restartNumberingAfterBreak="0">
+    <w:nsid w:val="5DE13C81"/>
+    <w:multiLevelType w:val="hybridMultilevel"/>
+    <w:tmpl w:val="A94AEE8A"/>
+    <w:lvl w:ilvl="0" w:tplc="CC1AB830">
+      <w:start w:val="1"/>
+      <w:numFmt w:val="bullet"/>
+      <w:lvlText w:val=""/>
+      <w:lvlJc w:val="left"/>
+      <w:pPr>
+        <w:ind w:left="1429" w:hanging="360"/>
+      </w:pPr>
+      <w:rPr>
+        <w:rFonts w:ascii="Symbol" w:hAnsi="Symbol" w:hint="default"/>
+      </w:rPr>
+    </w:lvl>
+    <w:lvl w:ilvl="1" w:tplc="04190003" w:tentative="1">
+      <w:start w:val="1"/>
+      <w:numFmt w:val="bullet"/>
+      <w:lvlText w:val="o"/>
+      <w:lvlJc w:val="left"/>
+      <w:pPr>
+        <w:ind w:left="2149" w:hanging="360"/>
+      </w:pPr>
+      <w:rPr>
+        <w:rFonts w:ascii="Courier New" w:hAnsi="Courier New" w:cs="Courier New" w:hint="default"/>
+      </w:rPr>
+    </w:lvl>
+    <w:lvl w:ilvl="2" w:tplc="04190005" w:tentative="1">
+      <w:start w:val="1"/>
+      <w:numFmt w:val="bullet"/>
+      <w:lvlText w:val=""/>
+      <w:lvlJc w:val="left"/>
+      <w:pPr>
+        <w:ind w:left="2869" w:hanging="360"/>
+      </w:pPr>
+      <w:rPr>
+        <w:rFonts w:ascii="Wingdings" w:hAnsi="Wingdings" w:hint="default"/>
+      </w:rPr>
+    </w:lvl>
+    <w:lvl w:ilvl="3" w:tplc="04190001" w:tentative="1">
+      <w:start w:val="1"/>
+      <w:numFmt w:val="bullet"/>
+      <w:lvlText w:val=""/>
+      <w:lvlJc w:val="left"/>
+      <w:pPr>
+        <w:ind w:left="3589" w:hanging="360"/>
+      </w:pPr>
+      <w:rPr>
+        <w:rFonts w:ascii="Symbol" w:hAnsi="Symbol" w:hint="default"/>
+      </w:rPr>
+    </w:lvl>
+    <w:lvl w:ilvl="4" w:tplc="04190003" w:tentative="1">
+      <w:start w:val="1"/>
+      <w:numFmt w:val="bullet"/>
+      <w:lvlText w:val="o"/>
+      <w:lvlJc w:val="left"/>
+      <w:pPr>
+        <w:ind w:left="4309" w:hanging="360"/>
+      </w:pPr>
+      <w:rPr>
+        <w:rFonts w:ascii="Courier New" w:hAnsi="Courier New" w:cs="Courier New" w:hint="default"/>
+      </w:rPr>
+    </w:lvl>
+    <w:lvl w:ilvl="5" w:tplc="04190005" w:tentative="1">
+      <w:start w:val="1"/>
+      <w:numFmt w:val="bullet"/>
+      <w:lvlText w:val=""/>
+      <w:lvlJc w:val="left"/>
+      <w:pPr>
+        <w:ind w:left="5029" w:hanging="360"/>
+      </w:pPr>
+      <w:rPr>
+        <w:rFonts w:ascii="Wingdings" w:hAnsi="Wingdings" w:hint="default"/>
+      </w:rPr>
+    </w:lvl>
+    <w:lvl w:ilvl="6" w:tplc="04190001" w:tentative="1">
+      <w:start w:val="1"/>
+      <w:numFmt w:val="bullet"/>
+      <w:lvlText w:val=""/>
+      <w:lvlJc w:val="left"/>
+      <w:pPr>
+        <w:ind w:left="5749" w:hanging="360"/>
+      </w:pPr>
+      <w:rPr>
+        <w:rFonts w:ascii="Symbol" w:hAnsi="Symbol" w:hint="default"/>
+      </w:rPr>
+    </w:lvl>
+    <w:lvl w:ilvl="7" w:tplc="04190003" w:tentative="1">
+      <w:start w:val="1"/>
+      <w:numFmt w:val="bullet"/>
+      <w:lvlText w:val="o"/>
+      <w:lvlJc w:val="left"/>
+      <w:pPr>
+        <w:ind w:left="6469" w:hanging="360"/>
+      </w:pPr>
+      <w:rPr>
+        <w:rFonts w:ascii="Courier New" w:hAnsi="Courier New" w:cs="Courier New" w:hint="default"/>
+      </w:rPr>
+    </w:lvl>
+    <w:lvl w:ilvl="8" w:tplc="04190005" w:tentative="1">
+      <w:start w:val="1"/>
+      <w:numFmt w:val="bullet"/>
+      <w:lvlText w:val=""/>
+      <w:lvlJc w:val="left"/>
+      <w:pPr>
+        <w:ind w:left="7189" w:hanging="360"/>
+      </w:pPr>
+      <w:rPr>
+        <w:rFonts w:ascii="Wingdings" w:hAnsi="Wingdings" w:hint="default"/>
+      </w:rPr>
+    </w:lvl>
+  </w:abstractNum>
+  <w:abstractNum w:abstractNumId="10" w15:restartNumberingAfterBreak="0">
     <w:nsid w:val="62650E03"/>
     <w:multiLevelType w:val="hybridMultilevel"/>
     <w:tmpl w:val="01E614C2"/>
@@ -13474,7 +17804,156 @@
       </w:pPr>
     </w:lvl>
   </w:abstractNum>
-  <w:abstractNum w:abstractNumId="5" w15:restartNumberingAfterBreak="0">
+  <w:abstractNum w:abstractNumId="11" w15:restartNumberingAfterBreak="0">
+    <w:nsid w:val="6A0A4C2A"/>
+    <w:multiLevelType w:val="multilevel"/>
+    <w:tmpl w:val="3CCA6456"/>
+    <w:lvl w:ilvl="0">
+      <w:start w:val="1"/>
+      <w:numFmt w:val="bullet"/>
+      <w:lvlText w:val=""/>
+      <w:lvlJc w:val="left"/>
+      <w:pPr>
+        <w:tabs>
+          <w:tab w:val="num" w:pos="720"/>
+        </w:tabs>
+        <w:ind w:left="720" w:hanging="360"/>
+      </w:pPr>
+      <w:rPr>
+        <w:rFonts w:ascii="Symbol" w:hAnsi="Symbol" w:hint="default"/>
+        <w:sz w:val="20"/>
+      </w:rPr>
+    </w:lvl>
+    <w:lvl w:ilvl="1" w:tentative="1">
+      <w:start w:val="1"/>
+      <w:numFmt w:val="bullet"/>
+      <w:lvlText w:val="o"/>
+      <w:lvlJc w:val="left"/>
+      <w:pPr>
+        <w:tabs>
+          <w:tab w:val="num" w:pos="1440"/>
+        </w:tabs>
+        <w:ind w:left="1440" w:hanging="360"/>
+      </w:pPr>
+      <w:rPr>
+        <w:rFonts w:ascii="Courier New" w:hAnsi="Courier New" w:hint="default"/>
+        <w:sz w:val="20"/>
+      </w:rPr>
+    </w:lvl>
+    <w:lvl w:ilvl="2" w:tentative="1">
+      <w:start w:val="1"/>
+      <w:numFmt w:val="bullet"/>
+      <w:lvlText w:val=""/>
+      <w:lvlJc w:val="left"/>
+      <w:pPr>
+        <w:tabs>
+          <w:tab w:val="num" w:pos="2160"/>
+        </w:tabs>
+        <w:ind w:left="2160" w:hanging="360"/>
+      </w:pPr>
+      <w:rPr>
+        <w:rFonts w:ascii="Wingdings" w:hAnsi="Wingdings" w:hint="default"/>
+        <w:sz w:val="20"/>
+      </w:rPr>
+    </w:lvl>
+    <w:lvl w:ilvl="3" w:tentative="1">
+      <w:start w:val="1"/>
+      <w:numFmt w:val="bullet"/>
+      <w:lvlText w:val=""/>
+      <w:lvlJc w:val="left"/>
+      <w:pPr>
+        <w:tabs>
+          <w:tab w:val="num" w:pos="2880"/>
+        </w:tabs>
+        <w:ind w:left="2880" w:hanging="360"/>
+      </w:pPr>
+      <w:rPr>
+        <w:rFonts w:ascii="Wingdings" w:hAnsi="Wingdings" w:hint="default"/>
+        <w:sz w:val="20"/>
+      </w:rPr>
+    </w:lvl>
+    <w:lvl w:ilvl="4" w:tentative="1">
+      <w:start w:val="1"/>
+      <w:numFmt w:val="bullet"/>
+      <w:lvlText w:val=""/>
+      <w:lvlJc w:val="left"/>
+      <w:pPr>
+        <w:tabs>
+          <w:tab w:val="num" w:pos="3600"/>
+        </w:tabs>
+        <w:ind w:left="3600" w:hanging="360"/>
+      </w:pPr>
+      <w:rPr>
+        <w:rFonts w:ascii="Wingdings" w:hAnsi="Wingdings" w:hint="default"/>
+        <w:sz w:val="20"/>
+      </w:rPr>
+    </w:lvl>
+    <w:lvl w:ilvl="5" w:tentative="1">
+      <w:start w:val="1"/>
+      <w:numFmt w:val="bullet"/>
+      <w:lvlText w:val=""/>
+      <w:lvlJc w:val="left"/>
+      <w:pPr>
+        <w:tabs>
+          <w:tab w:val="num" w:pos="4320"/>
+        </w:tabs>
+        <w:ind w:left="4320" w:hanging="360"/>
+      </w:pPr>
+      <w:rPr>
+        <w:rFonts w:ascii="Wingdings" w:hAnsi="Wingdings" w:hint="default"/>
+        <w:sz w:val="20"/>
+      </w:rPr>
+    </w:lvl>
+    <w:lvl w:ilvl="6" w:tentative="1">
+      <w:start w:val="1"/>
+      <w:numFmt w:val="bullet"/>
+      <w:lvlText w:val=""/>
+      <w:lvlJc w:val="left"/>
+      <w:pPr>
+        <w:tabs>
+          <w:tab w:val="num" w:pos="5040"/>
+        </w:tabs>
+        <w:ind w:left="5040" w:hanging="360"/>
+      </w:pPr>
+      <w:rPr>
+        <w:rFonts w:ascii="Wingdings" w:hAnsi="Wingdings" w:hint="default"/>
+        <w:sz w:val="20"/>
+      </w:rPr>
+    </w:lvl>
+    <w:lvl w:ilvl="7" w:tentative="1">
+      <w:start w:val="1"/>
+      <w:numFmt w:val="bullet"/>
+      <w:lvlText w:val=""/>
+      <w:lvlJc w:val="left"/>
+      <w:pPr>
+        <w:tabs>
+          <w:tab w:val="num" w:pos="5760"/>
+        </w:tabs>
+        <w:ind w:left="5760" w:hanging="360"/>
+      </w:pPr>
+      <w:rPr>
+        <w:rFonts w:ascii="Wingdings" w:hAnsi="Wingdings" w:hint="default"/>
+        <w:sz w:val="20"/>
+      </w:rPr>
+    </w:lvl>
+    <w:lvl w:ilvl="8" w:tentative="1">
+      <w:start w:val="1"/>
+      <w:numFmt w:val="bullet"/>
+      <w:lvlText w:val=""/>
+      <w:lvlJc w:val="left"/>
+      <w:pPr>
+        <w:tabs>
+          <w:tab w:val="num" w:pos="6480"/>
+        </w:tabs>
+        <w:ind w:left="6480" w:hanging="360"/>
+      </w:pPr>
+      <w:rPr>
+        <w:rFonts w:ascii="Wingdings" w:hAnsi="Wingdings" w:hint="default"/>
+        <w:sz w:val="20"/>
+      </w:rPr>
+    </w:lvl>
+  </w:abstractNum>
+  <w:abstractNum w:abstractNumId="12" w15:restartNumberingAfterBreak="0">
     <w:nsid w:val="78A702BA"/>
     <w:multiLevelType w:val="hybridMultilevel"/>
     <w:tmpl w:val="5AD4CC4A"/>
@@ -13587,7 +18066,7 @@
       </w:rPr>
     </w:lvl>
   </w:abstractNum>
-  <w:abstractNum w:abstractNumId="6" w15:restartNumberingAfterBreak="0">
+  <w:abstractNum w:abstractNumId="13" w15:restartNumberingAfterBreak="0">
     <w:nsid w:val="79B44EE8"/>
     <w:multiLevelType w:val="hybridMultilevel"/>
     <w:tmpl w:val="9D4AAA56"/>
@@ -13701,25 +18180,25 @@
     </w:lvl>
   </w:abstractNum>
   <w:num w:numId="1">
-    <w:abstractNumId w:val="0"/>
+    <w:abstractNumId w:val="1"/>
   </w:num>
   <w:num w:numId="2">
-    <w:abstractNumId w:val="3"/>
+    <w:abstractNumId w:val="7"/>
   </w:num>
   <w:num w:numId="3">
-    <w:abstractNumId w:val="5"/>
+    <w:abstractNumId w:val="12"/>
   </w:num>
   <w:num w:numId="4">
-    <w:abstractNumId w:val="2"/>
+    <w:abstractNumId w:val="6"/>
   </w:num>
   <w:num w:numId="5">
-    <w:abstractNumId w:val="6"/>
+    <w:abstractNumId w:val="13"/>
   </w:num>
   <w:num w:numId="6">
-    <w:abstractNumId w:val="1"/>
+    <w:abstractNumId w:val="4"/>
   </w:num>
   <w:num w:numId="7">
-    <w:abstractNumId w:val="1"/>
+    <w:abstractNumId w:val="4"/>
     <w:lvlOverride w:ilvl="0">
       <w:startOverride w:val="2"/>
     </w:lvlOverride>
@@ -13728,7 +18207,28 @@
     </w:lvlOverride>
   </w:num>
   <w:num w:numId="8">
-    <w:abstractNumId w:val="4"/>
+    <w:abstractNumId w:val="10"/>
+  </w:num>
+  <w:num w:numId="9">
+    <w:abstractNumId w:val="5"/>
+  </w:num>
+  <w:num w:numId="10">
+    <w:abstractNumId w:val="11"/>
+  </w:num>
+  <w:num w:numId="11">
+    <w:abstractNumId w:val="8"/>
+  </w:num>
+  <w:num w:numId="12">
+    <w:abstractNumId w:val="3"/>
+  </w:num>
+  <w:num w:numId="13">
+    <w:abstractNumId w:val="9"/>
+  </w:num>
+  <w:num w:numId="14">
+    <w:abstractNumId w:val="0"/>
+  </w:num>
+  <w:num w:numId="15">
+    <w:abstractNumId w:val="2"/>
   </w:num>
 </w:numbering>
 </file>
@@ -13908,7 +18408,7 @@
     <w:lsdException w:name="Table Grid" w:uiPriority="39"/>
     <w:lsdException w:name="Table Theme" w:semiHidden="1" w:unhideWhenUsed="1"/>
     <w:lsdException w:name="Placeholder Text" w:semiHidden="1"/>
-    <w:lsdException w:name="No Spacing" w:uiPriority="1" w:qFormat="1"/>
+    <w:lsdException w:name="No Spacing" w:uiPriority="1"/>
     <w:lsdException w:name="Light Shading" w:uiPriority="60"/>
     <w:lsdException w:name="Light List" w:uiPriority="61"/>
     <w:lsdException w:name="Light Grid" w:uiPriority="62"/>
@@ -14140,20 +18640,22 @@
   </w:style>
   <w:style w:type="paragraph" w:styleId="1">
     <w:name w:val="heading 1"/>
-    <w:aliases w:val="Заголовок 1 ГОСТ"/>
+    <w:aliases w:val="Заг1 ГОСТ"/>
     <w:basedOn w:val="a"/>
     <w:next w:val="a"/>
     <w:link w:val="10"/>
     <w:uiPriority w:val="9"/>
     <w:qFormat/>
-    <w:rsid w:val="003E1868"/>
+    <w:rsid w:val="0074757F"/>
     <w:pPr>
       <w:keepNext/>
       <w:keepLines/>
+      <w:spacing w:after="240"/>
       <w:outlineLvl w:val="0"/>
     </w:pPr>
     <w:rPr>
       <w:rFonts w:eastAsiaTheme="majorEastAsia" w:cstheme="majorBidi"/>
+      <w:b/>
       <w:caps/>
       <w:color w:val="000000" w:themeColor="text1"/>
       <w:szCs w:val="32"/>
@@ -14161,6 +18663,7 @@
   </w:style>
   <w:style w:type="paragraph" w:styleId="2">
     <w:name w:val="heading 2"/>
+    <w:aliases w:val="Заг2 ГОСТ"/>
     <w:basedOn w:val="a"/>
     <w:next w:val="a"/>
     <w:link w:val="20"/>
@@ -14168,19 +18671,21 @@
     <w:uiPriority w:val="9"/>
     <w:unhideWhenUsed/>
     <w:qFormat/>
-    <w:rsid w:val="000840FA"/>
+    <w:rsid w:val="0040368B"/>
     <w:pPr>
       <w:keepNext/>
       <w:keepLines/>
       <w:shd w:val="clear" w:color="auto" w:fill="FFFFFF"/>
-      <w:spacing w:before="150"/>
-      <w:ind w:left="851" w:firstLine="0"/>
+      <w:spacing w:after="240"/>
+      <w:ind w:firstLine="708"/>
       <w:outlineLvl w:val="1"/>
     </w:pPr>
     <w:rPr>
-      <w:rFonts w:eastAsiaTheme="majorEastAsia" w:cs="Times New Roman"/>
+      <w:rFonts w:eastAsia="Times New Roman" w:cs="Times New Roman"/>
       <w:bCs/>
+      <w:color w:val="000000"/>
       <w:szCs w:val="28"/>
+      <w:lang w:eastAsia="ru-RU"/>
     </w:rPr>
   </w:style>
   <w:style w:type="paragraph" w:styleId="3">
@@ -14315,7 +18820,6 @@
     <w:name w:val="No Spacing"/>
     <w:link w:val="a9"/>
     <w:uiPriority w:val="1"/>
-    <w:qFormat/>
     <w:rsid w:val="00100876"/>
     <w:pPr>
       <w:spacing w:after="0" w:line="240" w:lineRule="auto"/>
@@ -14329,13 +18833,14 @@
   </w:style>
   <w:style w:type="character" w:customStyle="1" w:styleId="10">
     <w:name w:val="Заголовок 1 Знак"/>
-    <w:aliases w:val="Заголовок 1 ГОСТ Знак"/>
+    <w:aliases w:val="Заг1 ГОСТ Знак"/>
     <w:basedOn w:val="a0"/>
     <w:link w:val="1"/>
     <w:uiPriority w:val="9"/>
-    <w:rsid w:val="003E1868"/>
+    <w:rsid w:val="0074757F"/>
     <w:rPr>
       <w:rFonts w:ascii="Times New Roman" w:eastAsiaTheme="majorEastAsia" w:hAnsi="Times New Roman" w:cstheme="majorBidi"/>
+      <w:b/>
       <w:caps/>
       <w:color w:val="000000" w:themeColor="text1"/>
       <w:sz w:val="28"/>
@@ -14344,16 +18849,19 @@
   </w:style>
   <w:style w:type="character" w:customStyle="1" w:styleId="20">
     <w:name w:val="Заголовок 2 Знак"/>
+    <w:aliases w:val="Заг2 ГОСТ Знак"/>
     <w:basedOn w:val="a0"/>
     <w:link w:val="2"/>
     <w:uiPriority w:val="9"/>
-    <w:rsid w:val="000840FA"/>
+    <w:rsid w:val="0040368B"/>
     <w:rPr>
-      <w:rFonts w:ascii="Times New Roman" w:eastAsiaTheme="majorEastAsia" w:hAnsi="Times New Roman" w:cs="Times New Roman"/>
+      <w:rFonts w:ascii="Times New Roman" w:eastAsia="Times New Roman" w:hAnsi="Times New Roman" w:cs="Times New Roman"/>
       <w:bCs/>
+      <w:color w:val="000000"/>
       <w:sz w:val="28"/>
       <w:szCs w:val="28"/>
       <w:shd w:val="clear" w:color="auto" w:fill="FFFFFF"/>
+      <w:lang w:eastAsia="ru-RU"/>
     </w:rPr>
   </w:style>
   <w:style w:type="character" w:customStyle="1" w:styleId="30">
@@ -14502,11 +19010,19 @@
     <w:autoRedefine/>
     <w:uiPriority w:val="39"/>
     <w:unhideWhenUsed/>
-    <w:rsid w:val="00C3444E"/>
+    <w:rsid w:val="00E5447B"/>
     <w:pPr>
+      <w:tabs>
+        <w:tab w:val="right" w:leader="dot" w:pos="9345"/>
+      </w:tabs>
       <w:spacing w:after="100"/>
       <w:ind w:left="280"/>
     </w:pPr>
+    <w:rPr>
+      <w:rFonts w:cs="Times New Roman"/>
+      <w:noProof/>
+      <w:szCs w:val="28"/>
+    </w:rPr>
   </w:style>
   <w:style w:type="table" w:styleId="af0">
     <w:name w:val="Table Grid"/>
@@ -14526,6 +19042,39 @@
         <w:insideV w:val="single" w:sz="4" w:space="0" w:color="auto"/>
       </w:tblBorders>
     </w:tblPr>
+  </w:style>
+  <w:style w:type="character" w:styleId="af1">
+    <w:name w:val="Placeholder Text"/>
+    <w:basedOn w:val="a0"/>
+    <w:uiPriority w:val="99"/>
+    <w:semiHidden/>
+    <w:rsid w:val="00947474"/>
+    <w:rPr>
+      <w:color w:val="808080"/>
+    </w:rPr>
+  </w:style>
+  <w:style w:type="character" w:styleId="af2">
+    <w:name w:val="Strong"/>
+    <w:basedOn w:val="a0"/>
+    <w:uiPriority w:val="22"/>
+    <w:qFormat/>
+    <w:rsid w:val="00A27973"/>
+    <w:rPr>
+      <w:b/>
+      <w:bCs/>
+    </w:rPr>
+  </w:style>
+  <w:style w:type="character" w:styleId="af3">
+    <w:name w:val="Subtle Emphasis"/>
+    <w:basedOn w:val="a0"/>
+    <w:uiPriority w:val="19"/>
+    <w:qFormat/>
+    <w:rsid w:val="00825468"/>
+    <w:rPr>
+      <w:i/>
+      <w:iCs/>
+      <w:color w:val="404040" w:themeColor="text1" w:themeTint="BF"/>
+    </w:rPr>
   </w:style>
 </w:styles>
 </file>
@@ -14796,7 +19345,7 @@
 </file>
 
 <file path=customXml/itemProps1.xml><?xml version="1.0" encoding="utf-8"?>
-<ds:datastoreItem xmlns:ds="http://schemas.openxmlformats.org/officeDocument/2006/customXml" ds:itemID="{E106C4D2-7F30-4B16-82C7-BC1C75660E4B}">
+<ds:datastoreItem xmlns:ds="http://schemas.openxmlformats.org/officeDocument/2006/customXml" ds:itemID="{33DC0E1C-0274-4ADD-82F4-B75167B761E6}">
   <ds:schemaRefs>
     <ds:schemaRef ds:uri="http://schemas.openxmlformats.org/officeDocument/2006/bibliography"/>
   </ds:schemaRefs>

--- a/курсовая/Жесткий Курсач без цензуры.docx
+++ b/курсовая/Жесткий Курсач без цензуры.docx
@@ -60,11 +60,16 @@
         <w:t>По дисциплине МДК 03.01:</w:t>
       </w:r>
       <w:r>
-        <w:t xml:space="preserve">                                                                                    </w:t>
+        <w:t xml:space="preserve">                                                                                   </w:t>
+      </w:r>
+      <w:proofErr w:type="gramStart"/>
+      <w:r>
+        <w:t xml:space="preserve"> </w:t>
       </w:r>
       <w:r>
         <w:t xml:space="preserve">  «</w:t>
       </w:r>
+      <w:proofErr w:type="gramEnd"/>
       <w:r>
         <w:t>Основы диагностики обнаружения отказов и дефектов электронных приборов и устройств</w:t>
       </w:r>
@@ -140,6 +145,12 @@
       <w:pPr>
         <w:ind w:left="5664"/>
       </w:pPr>
+      <w:r>
+        <w:rPr>
+          <w:color w:val="FF0000"/>
+        </w:rPr>
+        <w:t xml:space="preserve">Выполнил </w:t>
+      </w:r>
       <w:r>
         <w:t xml:space="preserve">4 курса группы ЭП-46: </w:t>
       </w:r>
@@ -276,7 +287,7 @@
         <w:p>
           <w:pPr>
             <w:ind w:firstLine="0"/>
-            <w:jc w:val="left"/>
+            <w:jc w:val="center"/>
             <w:rPr>
               <w:b/>
             </w:rPr>
@@ -2279,8 +2290,6 @@
         <w:jc w:val="center"/>
       </w:pPr>
       <w:bookmarkStart w:id="0" w:name="_Toc158152157"/>
-      <w:bookmarkStart w:id="1" w:name="_GoBack"/>
-      <w:bookmarkEnd w:id="1"/>
       <w:r>
         <w:rPr>
           <w:caps w:val="0"/>
@@ -2315,28 +2324,28 @@
         <w:pStyle w:val="1"/>
         <w:jc w:val="center"/>
       </w:pPr>
-      <w:bookmarkStart w:id="2" w:name="_Toc158152158"/>
+      <w:bookmarkStart w:id="1" w:name="_Toc158152158"/>
       <w:r>
         <w:rPr>
           <w:caps w:val="0"/>
         </w:rPr>
         <w:lastRenderedPageBreak/>
-        <w:t>ГЛАВА 1. ВИДЫ СТАБИЛИЗАТОРОВ НАПРЯЖЕНИЯ</w:t>
-      </w:r>
-      <w:bookmarkEnd w:id="2"/>
+        <w:t>1. ВИДЫ СТАБИЛИЗАТОРОВ НАПРЯЖЕНИЯ</w:t>
+      </w:r>
+      <w:bookmarkEnd w:id="1"/>
     </w:p>
     <w:p>
       <w:pPr>
         <w:pStyle w:val="2"/>
       </w:pPr>
-      <w:bookmarkStart w:id="3" w:name="_Toc158152159"/>
+      <w:bookmarkStart w:id="2" w:name="_Toc158152159"/>
       <w:r>
         <w:t xml:space="preserve">1.1 </w:t>
       </w:r>
       <w:r>
         <w:t>По типу</w:t>
       </w:r>
-      <w:bookmarkEnd w:id="3"/>
+      <w:bookmarkEnd w:id="2"/>
     </w:p>
     <w:p>
       <w:pPr>
@@ -2345,6 +2354,7 @@
           <w:ilvl w:val="0"/>
           <w:numId w:val="5"/>
         </w:numPr>
+        <w:spacing w:after="240"/>
       </w:pPr>
       <w:r>
         <w:t>Релейные</w:t>
@@ -2372,9 +2382,22 @@
       </w:r>
     </w:p>
     <w:p>
+      <w:pPr>
+        <w:spacing w:after="240"/>
+      </w:pPr>
       <w:r>
         <w:t>К плюсам таких моделей можно отнести их быстродействие, защищенность от перегрузок и короткого замыкания, возможность работы в неотапливаемых помещениях и при минусовой температуре. Также релейные стабилизаторы наиболее распространены и доступны по цене.</w:t>
       </w:r>
+    </w:p>
+    <w:p>
+      <w:pPr>
+        <w:spacing w:after="240"/>
+      </w:pPr>
+    </w:p>
+    <w:p>
+      <w:pPr>
+        <w:spacing w:after="240"/>
+      </w:pPr>
     </w:p>
     <w:p>
       <w:pPr>
@@ -2383,18 +2406,24 @@
           <w:ilvl w:val="0"/>
           <w:numId w:val="4"/>
         </w:numPr>
-      </w:pPr>
-      <w:r>
+        <w:spacing w:after="240"/>
+      </w:pPr>
+      <w:r>
+        <w:lastRenderedPageBreak/>
         <w:t>Электромеханические</w:t>
       </w:r>
     </w:p>
     <w:p>
       <w:r>
-        <w:t xml:space="preserve">Регулируют напряжение путем механического перемещения контакта по обмотке трансформатора. Это осуществляется с помощью специального </w:t>
-      </w:r>
-      <w:r>
-        <w:lastRenderedPageBreak/>
-        <w:t>электродвигателя – сервопривода, поэтому также такие стабилизаторы называют сервоприводными. Эти приборы работают точно и плавно, не создавая резких перепадов напряжения, поэтому оптимальны для любой бытовой техники и осветительных систем.</w:t>
+        <w:t xml:space="preserve">Регулируют напряжение путем механического перемещения контакта по обмотке трансформатора. Это осуществляется с помощью специального электродвигателя – сервопривода, поэтому также такие стабилизаторы называют </w:t>
+      </w:r>
+      <w:proofErr w:type="spellStart"/>
+      <w:r>
+        <w:t>сервоприводными</w:t>
+      </w:r>
+      <w:proofErr w:type="spellEnd"/>
+      <w:r>
+        <w:t>. Эти приборы работают точно и плавно, не создавая резких перепадов напряжения, поэтому оптимальны для любой бытовой техники и осветительных систем.</w:t>
       </w:r>
     </w:p>
     <w:p>
@@ -2404,7 +2433,15 @@
     </w:p>
     <w:p>
       <w:r>
-        <w:t>Из минусов можно отметить низкую скорость реагирования, необходимость периодической замены щеточного контакта, пожароопасность, невозможность работы при низкой температуре воздуха (до -5°С), шум при работе (электродвигатель создает небольшой, но постоянный монотонный гул).</w:t>
+        <w:t xml:space="preserve">Из минусов можно отметить низкую скорость реагирования, необходимость периодической замены щеточного контакта, </w:t>
+      </w:r>
+      <w:proofErr w:type="spellStart"/>
+      <w:r>
+        <w:t>пожароопасность</w:t>
+      </w:r>
+      <w:proofErr w:type="spellEnd"/>
+      <w:r>
+        <w:t>, невозможность работы при низкой температуре воздуха (до -5°С), шум при работе (электродвигатель создает небольшой, но постоянный монотонный гул).</w:t>
       </w:r>
     </w:p>
     <w:p>
@@ -2424,28 +2461,82 @@
           <w:ilvl w:val="0"/>
           <w:numId w:val="4"/>
         </w:numPr>
-      </w:pPr>
+        <w:spacing w:before="240" w:after="240"/>
+      </w:pPr>
+      <w:proofErr w:type="spellStart"/>
       <w:r>
         <w:t>Симисторные</w:t>
       </w:r>
+      <w:proofErr w:type="spellEnd"/>
     </w:p>
     <w:p>
       <w:r>
-        <w:t>Имеют схожий с релейными тип работы, основанный на выборе ступеней стабилизации. Но если в релейных устройствах за процесс отвечает электронное реле, в симисторных моделях задача выполняется при помощи полупроводниковых ключей – симисторов. Здесь есть плюс – в отличие от реле, симисторы служат долго и не требуют замены. Такие приборы отлично подходят для сетей с неустойчивыми параметрами тока.</w:t>
+        <w:t xml:space="preserve">Имеют схожий с релейными тип работы, основанный на выборе ступеней стабилизации. Но если в релейных устройствах за процесс отвечает электронное реле, в </w:t>
+      </w:r>
+      <w:proofErr w:type="spellStart"/>
+      <w:r>
+        <w:t>симисторных</w:t>
+      </w:r>
+      <w:proofErr w:type="spellEnd"/>
+      <w:r>
+        <w:t xml:space="preserve"> моделях задача выполняется при помощи полупро</w:t>
+      </w:r>
+      <w:r>
+        <w:t xml:space="preserve">водниковых ключей – </w:t>
+      </w:r>
+      <w:proofErr w:type="spellStart"/>
+      <w:r>
+        <w:t>симисторов</w:t>
+      </w:r>
+      <w:proofErr w:type="spellEnd"/>
+      <w:r>
+        <w:t>.</w:t>
+      </w:r>
+      <w:r>
+        <w:br w:type="page"/>
       </w:r>
     </w:p>
     <w:p>
       <w:r>
-        <w:t xml:space="preserve">Основные достоинства приборов этого типа: долгий срок службы, бесшумная работа, высокая скорость реакции и точность регулирования </w:t>
-      </w:r>
-      <w:r>
         <w:lastRenderedPageBreak/>
-        <w:t>напряжения. Также симисторные стабилизаторы имеют широкий диапазон входного напряжения и могут работать при низкой температуре.</w:t>
+        <w:t xml:space="preserve">Здесь есть плюс – в отличие от реле, </w:t>
+      </w:r>
+      <w:proofErr w:type="spellStart"/>
+      <w:r>
+        <w:t>симисторы</w:t>
+      </w:r>
+      <w:proofErr w:type="spellEnd"/>
+      <w:r>
+        <w:t xml:space="preserve"> служат долго и не требуют замены. Такие приборы отлично подходят для сетей с неустойчивыми параметрами тока.</w:t>
       </w:r>
     </w:p>
     <w:p>
       <w:r>
-        <w:t>Среди недостатков: регулировка осуществляется ступенчато, цена ощутимо выше, чем у моделей других типов, большие габариты устройства. Из-за ступенчатых скачков напряжения, возникающих при переключении обмоток, симисторные модели не рекомендуют использовать с особо чувствительными приборами: компьютерами, видеотехникой и устройствами с электродвигателями (насосами, системами отопления и т.п.).</w:t>
+        <w:t>Основные достоинства приборов этого типа: долгий срок службы, бесшумная работа, высокая скорость реакции и точность регулирования напряжения.</w:t>
+      </w:r>
+      <w:r>
+        <w:t xml:space="preserve"> Также </w:t>
+      </w:r>
+      <w:proofErr w:type="spellStart"/>
+      <w:r>
+        <w:t>симисторные</w:t>
+      </w:r>
+      <w:proofErr w:type="spellEnd"/>
+      <w:r>
+        <w:t xml:space="preserve"> стабилизаторы имеют широкий диапазон входного напряжения и могут работать при низкой температуре.</w:t>
+      </w:r>
+    </w:p>
+    <w:p>
+      <w:r>
+        <w:t xml:space="preserve">Среди недостатков: регулировка осуществляется ступенчато, цена ощутимо выше, чем у моделей других типов, большие габариты устройства. Из-за ступенчатых скачков напряжения, возникающих при переключении обмоток, </w:t>
+      </w:r>
+      <w:proofErr w:type="spellStart"/>
+      <w:r>
+        <w:t>симисторные</w:t>
+      </w:r>
+      <w:proofErr w:type="spellEnd"/>
+      <w:r>
+        <w:t xml:space="preserve"> модели не рекомендуют использовать с особо чувствительными приборами: компьютерами, видеотехникой и устройствами с электродвигателями (насосами, системами отопления и т.п.).</w:t>
       </w:r>
     </w:p>
     <w:p>
@@ -2455,6 +2546,7 @@
           <w:ilvl w:val="0"/>
           <w:numId w:val="4"/>
         </w:numPr>
+        <w:spacing w:before="240" w:after="240"/>
         <w:rPr>
           <w:rFonts w:cs="Times New Roman"/>
         </w:rPr>
@@ -2463,7 +2555,21 @@
         <w:rPr>
           <w:rFonts w:cs="Times New Roman"/>
         </w:rPr>
-        <w:t>Инверторные (бесступенчатые, бестрансформаторные, IGBT, ШИМ)</w:t>
+        <w:t xml:space="preserve">Инверторные (бесступенчатые, </w:t>
+      </w:r>
+      <w:proofErr w:type="spellStart"/>
+      <w:r>
+        <w:rPr>
+          <w:rFonts w:cs="Times New Roman"/>
+        </w:rPr>
+        <w:t>бестрансформаторные</w:t>
+      </w:r>
+      <w:proofErr w:type="spellEnd"/>
+      <w:r>
+        <w:rPr>
+          <w:rFonts w:cs="Times New Roman"/>
+        </w:rPr>
+        <w:t>, IGBT, ШИМ)</w:t>
       </w:r>
     </w:p>
     <w:p>
@@ -2473,11 +2579,20 @@
     </w:p>
     <w:p>
       <w:r>
-        <w:t>Погрешность таких моделей в среднем составляет 1-2%, т.к., каким бы ни было напряжение на входе: 100 В или 300 В, на выходе пользователь получит требуемые 220 В. Их используют с высокоточной и медицинской техникой, насосами и газовыми котлами, чувствительными к качеству и форме напряжения. Мгновенное реагирование исключает мигание лампочек и неадекватную работу электроприборов при переключении порогов стабилизации. Кроме того, инверторные стабилизаторы могут питать приборы при кратковременном отключении электричества (до 200 мс).</w:t>
+        <w:t xml:space="preserve">Погрешность таких моделей в среднем составляет 1-2%, т.к., каким бы ни было напряжение на входе: 100 В или 300 В, на выходе пользователь получит требуемые 220 В. Их используют с высокоточной и медицинской техникой, насосами и газовыми котлами, чувствительными к качеству и форме напряжения. Мгновенное реагирование исключает мигание лампочек и неадекватную работу электроприборов при переключении порогов стабилизации. Кроме того, инверторные стабилизаторы могут питать приборы при кратковременном отключении электричества (до 200 </w:t>
+      </w:r>
+      <w:proofErr w:type="spellStart"/>
+      <w:r>
+        <w:t>мс</w:t>
+      </w:r>
+      <w:proofErr w:type="spellEnd"/>
+      <w:r>
+        <w:t>).</w:t>
       </w:r>
     </w:p>
     <w:p>
       <w:r>
+        <w:lastRenderedPageBreak/>
         <w:t>Из недостатков можно отметить слабую устойчивость к перегрузкам, большее, чем у классических моделей потребление электричества, высокую стоимость.</w:t>
       </w:r>
     </w:p>
@@ -2495,7 +2610,7 @@
       <w:pPr>
         <w:pStyle w:val="2"/>
       </w:pPr>
-      <w:bookmarkStart w:id="4" w:name="_Toc158152160"/>
+      <w:bookmarkStart w:id="3" w:name="_Toc158152160"/>
       <w:r>
         <w:lastRenderedPageBreak/>
         <w:t xml:space="preserve">1.2 </w:t>
@@ -2503,7 +2618,7 @@
       <w:r>
         <w:t>По напряжению</w:t>
       </w:r>
-      <w:bookmarkEnd w:id="4"/>
+      <w:bookmarkEnd w:id="3"/>
     </w:p>
     <w:p>
       <w:pPr>
@@ -2565,6 +2680,7 @@
           <w:ilvl w:val="0"/>
           <w:numId w:val="4"/>
         </w:numPr>
+        <w:spacing w:before="240" w:after="240"/>
         <w:rPr>
           <w:szCs w:val="28"/>
         </w:rPr>
@@ -2604,6 +2720,7 @@
           <w:ilvl w:val="0"/>
           <w:numId w:val="4"/>
         </w:numPr>
+        <w:spacing w:before="240" w:after="240"/>
         <w:rPr>
           <w:szCs w:val="28"/>
         </w:rPr>
@@ -2625,7 +2742,28 @@
         <w:rPr>
           <w:szCs w:val="28"/>
         </w:rPr>
-        <w:t>Используются в сетях с тремя фазными проводами и поддерживают напряжение 380-400 В при входном 280-430 В (220-230 В по фазе). Часто их используют на производстве, с системами кондиционирования, водоснабжения, освещения и сложным медицинским оборудованием. Также стабилизаторы этого типа устанавливают в загородных домах, если к ним подведена трехфазная сеть. Прибор защищает всю технику в доме, и однофазную, и трехфазную. Устройства такого типа обеспечивают согласованность линейного и фазных напряжений сети, при отключении электричества хотя бы на одной фазе, отключается вся сеть.</w:t>
+        <w:t xml:space="preserve">Используются в сетях с тремя фазными проводами и поддерживают напряжение 380-400 </w:t>
+      </w:r>
+      <w:proofErr w:type="gramStart"/>
+      <w:r>
+        <w:rPr>
+          <w:szCs w:val="28"/>
+        </w:rPr>
+        <w:t>В</w:t>
+      </w:r>
+      <w:proofErr w:type="gramEnd"/>
+      <w:r>
+        <w:rPr>
+          <w:szCs w:val="28"/>
+        </w:rPr>
+        <w:t xml:space="preserve"> при входном 280-430 В (220-230 В по фазе). Часто их используют на производстве, с системами кондиционирования, водоснабжения, освещения и сложным медицинским оборудованием. Также стабилизаторы этого типа устанавливают в загородных домах, если к ним подведена трехфазная сеть. Прибор защищает всю технику в доме, и однофазную, и трехфазную. Устройства такого типа обеспечивают </w:t>
+      </w:r>
+      <w:r>
+        <w:rPr>
+          <w:szCs w:val="28"/>
+        </w:rPr>
+        <w:lastRenderedPageBreak/>
+        <w:t>согласованность линейного и фазных напряжений сети, при отключении электричества хотя бы на одной фазе, отключается вся сеть.</w:t>
       </w:r>
     </w:p>
     <w:p>
@@ -2638,29 +2776,35 @@
         <w:rPr>
           <w:szCs w:val="28"/>
         </w:rPr>
-        <w:lastRenderedPageBreak/>
-        <w:t>Также трехфазный стабилизатор может быть не монолитным, а состоять из отдельных однофазных блоков с общим контролем. При этом обеспечивается выходное напряжение 210-230 В на каждой из фаз. Плюсами такого исполнения являются более легкая транспортировка, возможность оперативного ремонта или замены одного из стабилизаторов, бесперебойная работа однофазных приборов, при пропадании напряжения на соседней фазе.</w:t>
+        <w:t xml:space="preserve">Также трехфазный стабилизатор может быть не монолитным, а состоять из отдельных однофазных блоков с общим контролем. При этом обеспечивается выходное напряжение 210-230 </w:t>
+      </w:r>
+      <w:proofErr w:type="gramStart"/>
+      <w:r>
+        <w:rPr>
+          <w:szCs w:val="28"/>
+        </w:rPr>
+        <w:t>В</w:t>
+      </w:r>
+      <w:proofErr w:type="gramEnd"/>
+      <w:r>
+        <w:rPr>
+          <w:szCs w:val="28"/>
+        </w:rPr>
+        <w:t xml:space="preserve"> на каждой из фаз. Плюсами такого исполнения являются более легкая транспортировка, возможность оперативного ремонта или замены одного из стабилизаторов, бесперебойная работа однофазных приборов, при пропадании напряжения на соседней фазе.</w:t>
       </w:r>
     </w:p>
     <w:p>
       <w:pPr>
-        <w:rPr>
-          <w:szCs w:val="28"/>
-        </w:rPr>
-      </w:pPr>
-    </w:p>
-    <w:p>
-      <w:pPr>
         <w:pStyle w:val="2"/>
       </w:pPr>
-      <w:bookmarkStart w:id="5" w:name="_Toc158152161"/>
+      <w:bookmarkStart w:id="4" w:name="_Toc158152161"/>
       <w:r>
         <w:t xml:space="preserve">1.3 </w:t>
       </w:r>
       <w:r>
         <w:t>По способу установки</w:t>
       </w:r>
-      <w:bookmarkEnd w:id="5"/>
+      <w:bookmarkEnd w:id="4"/>
     </w:p>
     <w:p>
       <w:r>
@@ -2674,6 +2818,7 @@
           <w:ilvl w:val="0"/>
           <w:numId w:val="4"/>
         </w:numPr>
+        <w:spacing w:before="240" w:after="240"/>
       </w:pPr>
       <w:r>
         <w:t>Настенные</w:t>
@@ -2696,7 +2841,15 @@
         </w:r>
       </w:hyperlink>
       <w:r>
-        <w:t> обычно имеют небольшую выходную мощность (350 ВА-2 кВА) и компактные размеры, поэтому удобны для размещения в ограниченном пространстве. Для подвешивания используются специальные кронштейны на задней стенке корпуса. Форма устройства обычно плоская, блок управления вынесен на лицевую панель для удобства в использовании.</w:t>
+        <w:t xml:space="preserve"> обычно имеют небольшую выходную мощность (350 ВА-2 </w:t>
+      </w:r>
+      <w:proofErr w:type="spellStart"/>
+      <w:r>
+        <w:t>кВА</w:t>
+      </w:r>
+      <w:proofErr w:type="spellEnd"/>
+      <w:r>
+        <w:t>) и компактные размеры, поэтому удобны для размещения в ограниченном пространстве. Для подвешивания используются специальные кронштейны на задней стенке корпуса. Форма устройства обычно плоская, блок управления вынесен на лицевую панель для удобства в использовании.</w:t>
       </w:r>
     </w:p>
     <w:p>
@@ -2704,6 +2857,7 @@
         <w:t>Прибор можно повесить на стену в жилом или специально предусмотренном помещении. Часто их устанавливают в непосредственной близости от защищаемого оборудования. Например, можно повесить стабилизатор на стену рядом с отопительным котлом или другой стационарной техникой.</w:t>
       </w:r>
     </w:p>
+    <w:p/>
     <w:p>
       <w:pPr>
         <w:pStyle w:val="ae"/>
@@ -2711,24 +2865,30 @@
           <w:ilvl w:val="0"/>
           <w:numId w:val="4"/>
         </w:numPr>
-        <w:rPr>
-          <w:szCs w:val="28"/>
-        </w:rPr>
-      </w:pPr>
-      <w:r>
-        <w:rPr>
-          <w:szCs w:val="28"/>
-        </w:rPr>
+        <w:spacing w:before="240" w:after="240"/>
+        <w:rPr>
+          <w:szCs w:val="28"/>
+        </w:rPr>
+      </w:pPr>
+      <w:r>
+        <w:rPr>
+          <w:szCs w:val="28"/>
+        </w:rPr>
+        <w:lastRenderedPageBreak/>
         <w:t>Напольные</w:t>
       </w:r>
     </w:p>
     <w:p>
       <w:r>
-        <w:t xml:space="preserve">Стабилизаторы с напольным корпусом самые распространенные. Их габариты и вес больше, чем у настенных версий, а выходная мощность достигает 1-20 кВА. Устанавливать такие приборы можно на пол или на </w:t>
-      </w:r>
-      <w:r>
-        <w:lastRenderedPageBreak/>
-        <w:t>специальную подставку. Для установки такого прибора требуется много места, чаще всего их размещают в отдельном подсобном помещении.</w:t>
+        <w:t xml:space="preserve">Стабилизаторы с напольным корпусом самые распространенные. Их габариты и вес больше, чем у настенных версий, а выходная мощность достигает 1-20 </w:t>
+      </w:r>
+      <w:proofErr w:type="spellStart"/>
+      <w:r>
+        <w:t>кВА</w:t>
+      </w:r>
+      <w:proofErr w:type="spellEnd"/>
+      <w:r>
+        <w:t>. Устанавливать такие приборы можно на пол или на специальную подставку. Для установки такого прибора требуется много места, чаще всего их размещают в отдельном подсобном помещении.</w:t>
       </w:r>
     </w:p>
     <w:p>
@@ -2756,19 +2916,18 @@
         <w:t>Также может быть комбинированная система крепления, для среднегабаритных моделей. В таком случае корпус прибора оснащается кронштейнами или крепежной планкой для навешивания на стену и несколькими прорезиненными ножками для установки на пол.</w:t>
       </w:r>
     </w:p>
-    <w:p/>
     <w:p>
       <w:pPr>
         <w:pStyle w:val="2"/>
       </w:pPr>
-      <w:bookmarkStart w:id="6" w:name="_Toc158152162"/>
+      <w:bookmarkStart w:id="5" w:name="_Toc158152162"/>
       <w:r>
         <w:t xml:space="preserve">1.4 </w:t>
       </w:r>
       <w:r>
         <w:t>По типу охлаждения</w:t>
       </w:r>
-      <w:bookmarkEnd w:id="6"/>
+      <w:bookmarkEnd w:id="5"/>
     </w:p>
     <w:p>
       <w:r>
@@ -2782,6 +2941,7 @@
           <w:ilvl w:val="0"/>
           <w:numId w:val="4"/>
         </w:numPr>
+        <w:spacing w:before="240" w:after="240"/>
         <w:rPr>
           <w:rFonts w:cs="Times New Roman"/>
           <w:szCs w:val="28"/>
@@ -2807,7 +2967,15 @@
           <w:rFonts w:cs="Times New Roman"/>
           <w:szCs w:val="28"/>
         </w:rPr>
-        <w:t>Большая часть стабилизаторов имеет именно такой тип охлаждения. Для охлаждения силовой части прибора, которая нагревается при работе, используются малошумные вентиляторы с повышенной производительностью. Они включаются при нагреве автотрансформатора или электронных ключей примерно до температуры 40-45°С. Вентиляторы работают постоянно, но скорость вращения лопастей может изменяться в зависимости от текущей нагрузки. При установке стабилизатора в прохладном помещении и при небольшом количестве скачков напряжения вентилятор может почти не работать.</w:t>
+        <w:t xml:space="preserve">Большая часть стабилизаторов имеет именно такой тип охлаждения. Для охлаждения силовой части прибора, которая нагревается при работе, используются малошумные вентиляторы с повышенной производительностью. Они включаются при нагреве автотрансформатора или электронных ключей примерно до температуры 40-45°С. Вентиляторы работают постоянно, но скорость вращения лопастей может изменяться в </w:t>
+      </w:r>
+      <w:r>
+        <w:rPr>
+          <w:rFonts w:cs="Times New Roman"/>
+          <w:szCs w:val="28"/>
+        </w:rPr>
+        <w:lastRenderedPageBreak/>
+        <w:t>зависимости от текущей нагрузки. При установке стабилизатора в прохладном помещении и при небольшом количестве скачков напряжения вентилятор может почти не работать.</w:t>
       </w:r>
     </w:p>
     <w:p>
@@ -2817,6 +2985,7 @@
           <w:ilvl w:val="0"/>
           <w:numId w:val="4"/>
         </w:numPr>
+        <w:spacing w:before="240" w:after="240"/>
         <w:rPr>
           <w:rFonts w:cs="Times New Roman"/>
           <w:szCs w:val="28"/>
@@ -2842,7 +3011,6 @@
           <w:rFonts w:cs="Times New Roman"/>
           <w:szCs w:val="28"/>
         </w:rPr>
-        <w:lastRenderedPageBreak/>
         <w:t>Естественная вентиляция осуществляется за счет перфорации на корпусе прибора, что обеспечивает отток нагретого и приток свежего воздуха. Такая конструкция не предусматривает наличие вентилятора, воздухообмен происходит плавно. Главный плюс здесь – уменьшение количества пыли, всасываемой внутрь устройства, отсутствие шума при работе. Такие устройства стоят несколько большего первого вида, т.к. силовые элементы устанавливаются с значительным запасом мощности.</w:t>
       </w:r>
     </w:p>
@@ -2872,13 +3040,10 @@
           <w:caps w:val="0"/>
         </w:rPr>
       </w:pPr>
-      <w:bookmarkStart w:id="7" w:name="_Toc158152163"/>
+      <w:bookmarkStart w:id="6" w:name="_Toc158152163"/>
       <w:r>
         <w:lastRenderedPageBreak/>
-        <w:t>ГЛАВА</w:t>
-      </w:r>
-      <w:r>
-        <w:t xml:space="preserve"> 2</w:t>
+        <w:t>2</w:t>
       </w:r>
       <w:r>
         <w:t xml:space="preserve">. </w:t>
@@ -2889,7 +3054,7 @@
         </w:rPr>
         <w:t>ПОДБОР ПО МОЩНОСТИ</w:t>
       </w:r>
-      <w:bookmarkEnd w:id="7"/>
+      <w:bookmarkEnd w:id="6"/>
     </w:p>
     <w:p>
       <w:r>
@@ -2908,7 +3073,6 @@
         <w:t xml:space="preserve"> и безопасную эксплуатацию прибора.</w:t>
       </w:r>
     </w:p>
-    <w:p/>
     <w:p>
       <w:pPr>
         <w:pStyle w:val="ae"/>
@@ -2916,6 +3080,7 @@
           <w:ilvl w:val="0"/>
           <w:numId w:val="4"/>
         </w:numPr>
+        <w:spacing w:before="240" w:after="240"/>
       </w:pPr>
       <w:r>
         <w:t>Изучение вводного</w:t>
@@ -2947,8 +3112,13 @@
         <w:t xml:space="preserve"> разрешенной </w:t>
       </w:r>
       <w:r>
-        <w:t>на объекте (дом/дача и тд</w:t>
-      </w:r>
+        <w:t xml:space="preserve">на объекте (дом/дача и </w:t>
+      </w:r>
+      <w:proofErr w:type="spellStart"/>
+      <w:r>
+        <w:t>тд</w:t>
+      </w:r>
+      <w:proofErr w:type="spellEnd"/>
       <w:r>
         <w:t xml:space="preserve">). Нет смысла брать существенно выше номинал по мощности. </w:t>
       </w:r>
@@ -2973,12 +3143,6 @@
       <w:r>
         <w:t>ключении мощного стабилизатора.</w:t>
       </w:r>
-    </w:p>
-    <w:p>
-      <w:pPr>
-        <w:pStyle w:val="ae"/>
-        <w:ind w:left="1429" w:firstLine="0"/>
-      </w:pPr>
     </w:p>
     <w:p>
       <w:pPr>
@@ -2987,6 +3151,7 @@
           <w:ilvl w:val="0"/>
           <w:numId w:val="4"/>
         </w:numPr>
+        <w:spacing w:before="240" w:after="240"/>
       </w:pPr>
       <w:r>
         <w:t>Подсчет суммарной нагрузки всех приборов.</w:t>
@@ -3026,11 +3191,6 @@
       <w:r>
         <w:t xml:space="preserve"> </w:t>
       </w:r>
-    </w:p>
-    <w:p>
-      <w:pPr>
-        <w:ind w:left="1416" w:firstLine="708"/>
-      </w:pPr>
     </w:p>
     <w:p>
       <w:pPr>
@@ -3039,6 +3199,7 @@
           <w:ilvl w:val="0"/>
           <w:numId w:val="4"/>
         </w:numPr>
+        <w:spacing w:before="240" w:after="240"/>
       </w:pPr>
       <w:r>
         <w:t>При возможности, замерить напряжение в сети.</w:t>
@@ -3066,10 +3227,10 @@
         <w:tblLook w:val="04A0" w:firstRow="1" w:lastRow="0" w:firstColumn="1" w:lastColumn="0" w:noHBand="0" w:noVBand="1"/>
       </w:tblPr>
       <w:tblGrid>
-        <w:gridCol w:w="2734"/>
-        <w:gridCol w:w="1696"/>
-        <w:gridCol w:w="2586"/>
-        <w:gridCol w:w="2051"/>
+        <w:gridCol w:w="3244"/>
+        <w:gridCol w:w="1302"/>
+        <w:gridCol w:w="3497"/>
+        <w:gridCol w:w="1302"/>
       </w:tblGrid>
       <w:tr>
         <w:trPr>
@@ -3077,7 +3238,7 @@
         </w:trPr>
         <w:tc>
           <w:tcPr>
-            <w:tcW w:w="4430" w:type="dxa"/>
+            <w:tcW w:w="4531" w:type="dxa"/>
             <w:gridSpan w:val="2"/>
             <w:vAlign w:val="center"/>
           </w:tcPr>
@@ -3105,7 +3266,7 @@
         </w:tc>
         <w:tc>
           <w:tcPr>
-            <w:tcW w:w="4637" w:type="dxa"/>
+            <w:tcW w:w="4814" w:type="dxa"/>
             <w:gridSpan w:val="2"/>
             <w:vAlign w:val="center"/>
           </w:tcPr>
@@ -3137,7 +3298,32 @@
         </w:trPr>
         <w:tc>
           <w:tcPr>
-            <w:tcW w:w="2734" w:type="dxa"/>
+            <w:tcW w:w="3256" w:type="dxa"/>
+            <w:vAlign w:val="center"/>
+          </w:tcPr>
+          <w:p>
+            <w:pPr>
+              <w:spacing w:after="160" w:line="259" w:lineRule="auto"/>
+              <w:jc w:val="left"/>
+              <w:rPr>
+                <w:rFonts w:cs="Times New Roman"/>
+                <w:sz w:val="24"/>
+                <w:szCs w:val="24"/>
+              </w:rPr>
+            </w:pPr>
+            <w:r>
+              <w:rPr>
+                <w:rFonts w:cs="Times New Roman"/>
+                <w:sz w:val="24"/>
+                <w:szCs w:val="24"/>
+              </w:rPr>
+              <w:t>потребитель</w:t>
+            </w:r>
+          </w:p>
+        </w:tc>
+        <w:tc>
+          <w:tcPr>
+            <w:tcW w:w="1275" w:type="dxa"/>
             <w:vAlign w:val="center"/>
           </w:tcPr>
           <w:p>
@@ -3157,19 +3343,18 @@
                 <w:sz w:val="24"/>
                 <w:szCs w:val="24"/>
               </w:rPr>
-              <w:t>потребитель</w:t>
+              <w:t>мощность, Вт</w:t>
             </w:r>
           </w:p>
         </w:tc>
         <w:tc>
           <w:tcPr>
-            <w:tcW w:w="0" w:type="auto"/>
+            <w:tcW w:w="3512" w:type="dxa"/>
             <w:vAlign w:val="center"/>
           </w:tcPr>
           <w:p>
             <w:pPr>
               <w:spacing w:after="160" w:line="259" w:lineRule="auto"/>
-              <w:ind w:firstLine="0"/>
               <w:jc w:val="left"/>
               <w:rPr>
                 <w:rFonts w:cs="Times New Roman"/>
@@ -3183,39 +3368,13 @@
                 <w:sz w:val="24"/>
                 <w:szCs w:val="24"/>
               </w:rPr>
-              <w:t>мощность, Вт</w:t>
+              <w:t>потребитель</w:t>
             </w:r>
           </w:p>
         </w:tc>
         <w:tc>
           <w:tcPr>
-            <w:tcW w:w="0" w:type="auto"/>
-            <w:vAlign w:val="center"/>
-          </w:tcPr>
-          <w:p>
-            <w:pPr>
-              <w:spacing w:after="160" w:line="259" w:lineRule="auto"/>
-              <w:ind w:firstLine="0"/>
-              <w:jc w:val="left"/>
-              <w:rPr>
-                <w:rFonts w:cs="Times New Roman"/>
-                <w:sz w:val="24"/>
-                <w:szCs w:val="24"/>
-              </w:rPr>
-            </w:pPr>
-            <w:r>
-              <w:rPr>
-                <w:rFonts w:cs="Times New Roman"/>
-                <w:sz w:val="24"/>
-                <w:szCs w:val="24"/>
-              </w:rPr>
-              <w:t>потребитель</w:t>
-            </w:r>
-          </w:p>
-        </w:tc>
-        <w:tc>
-          <w:tcPr>
-            <w:tcW w:w="2051" w:type="dxa"/>
+            <w:tcW w:w="1302" w:type="dxa"/>
             <w:vAlign w:val="center"/>
           </w:tcPr>
           <w:p>
@@ -3246,13 +3405,12 @@
         </w:trPr>
         <w:tc>
           <w:tcPr>
-            <w:tcW w:w="2734" w:type="dxa"/>
+            <w:tcW w:w="3256" w:type="dxa"/>
             <w:vAlign w:val="center"/>
           </w:tcPr>
           <w:p>
             <w:pPr>
               <w:spacing w:after="160" w:line="259" w:lineRule="auto"/>
-              <w:ind w:firstLine="0"/>
               <w:jc w:val="left"/>
               <w:rPr>
                 <w:rFonts w:cs="Times New Roman"/>
@@ -3272,7 +3430,7 @@
         </w:tc>
         <w:tc>
           <w:tcPr>
-            <w:tcW w:w="0" w:type="auto"/>
+            <w:tcW w:w="1275" w:type="dxa"/>
             <w:vAlign w:val="center"/>
           </w:tcPr>
           <w:p>
@@ -3298,13 +3456,12 @@
         </w:tc>
         <w:tc>
           <w:tcPr>
-            <w:tcW w:w="0" w:type="auto"/>
+            <w:tcW w:w="3512" w:type="dxa"/>
             <w:vAlign w:val="center"/>
           </w:tcPr>
           <w:p>
             <w:pPr>
               <w:spacing w:after="160" w:line="259" w:lineRule="auto"/>
-              <w:ind w:firstLine="0"/>
               <w:jc w:val="left"/>
               <w:rPr>
                 <w:rFonts w:cs="Times New Roman"/>
@@ -3324,7 +3481,7 @@
         </w:tc>
         <w:tc>
           <w:tcPr>
-            <w:tcW w:w="2051" w:type="dxa"/>
+            <w:tcW w:w="1302" w:type="dxa"/>
             <w:vAlign w:val="center"/>
           </w:tcPr>
           <w:p>
@@ -3355,13 +3512,12 @@
         </w:trPr>
         <w:tc>
           <w:tcPr>
-            <w:tcW w:w="2734" w:type="dxa"/>
+            <w:tcW w:w="3256" w:type="dxa"/>
             <w:vAlign w:val="center"/>
           </w:tcPr>
           <w:p>
             <w:pPr>
               <w:spacing w:after="160" w:line="259" w:lineRule="auto"/>
-              <w:ind w:firstLine="0"/>
               <w:jc w:val="left"/>
               <w:rPr>
                 <w:rFonts w:cs="Times New Roman"/>
@@ -3381,7 +3537,7 @@
         </w:tc>
         <w:tc>
           <w:tcPr>
-            <w:tcW w:w="0" w:type="auto"/>
+            <w:tcW w:w="1275" w:type="dxa"/>
             <w:vAlign w:val="center"/>
           </w:tcPr>
           <w:p>
@@ -3407,13 +3563,12 @@
         </w:tc>
         <w:tc>
           <w:tcPr>
-            <w:tcW w:w="0" w:type="auto"/>
+            <w:tcW w:w="3512" w:type="dxa"/>
             <w:vAlign w:val="center"/>
           </w:tcPr>
           <w:p>
             <w:pPr>
               <w:spacing w:after="160" w:line="259" w:lineRule="auto"/>
-              <w:ind w:firstLine="0"/>
               <w:jc w:val="left"/>
               <w:rPr>
                 <w:rFonts w:cs="Times New Roman"/>
@@ -3433,7 +3588,7 @@
         </w:tc>
         <w:tc>
           <w:tcPr>
-            <w:tcW w:w="2051" w:type="dxa"/>
+            <w:tcW w:w="1302" w:type="dxa"/>
             <w:vAlign w:val="center"/>
           </w:tcPr>
           <w:p>
@@ -3464,13 +3619,12 @@
         </w:trPr>
         <w:tc>
           <w:tcPr>
-            <w:tcW w:w="2734" w:type="dxa"/>
+            <w:tcW w:w="3256" w:type="dxa"/>
             <w:vAlign w:val="center"/>
           </w:tcPr>
           <w:p>
             <w:pPr>
               <w:spacing w:after="160" w:line="259" w:lineRule="auto"/>
-              <w:ind w:firstLine="0"/>
               <w:jc w:val="left"/>
               <w:rPr>
                 <w:rFonts w:cs="Times New Roman"/>
@@ -3490,7 +3644,7 @@
         </w:tc>
         <w:tc>
           <w:tcPr>
-            <w:tcW w:w="0" w:type="auto"/>
+            <w:tcW w:w="1275" w:type="dxa"/>
             <w:vAlign w:val="center"/>
           </w:tcPr>
           <w:p>
@@ -3516,13 +3670,12 @@
         </w:tc>
         <w:tc>
           <w:tcPr>
-            <w:tcW w:w="0" w:type="auto"/>
+            <w:tcW w:w="3512" w:type="dxa"/>
             <w:vAlign w:val="center"/>
           </w:tcPr>
           <w:p>
             <w:pPr>
               <w:spacing w:after="160" w:line="259" w:lineRule="auto"/>
-              <w:ind w:firstLine="0"/>
               <w:jc w:val="left"/>
               <w:rPr>
                 <w:rFonts w:cs="Times New Roman"/>
@@ -3530,6 +3683,7 @@
                 <w:szCs w:val="24"/>
               </w:rPr>
             </w:pPr>
+            <w:proofErr w:type="spellStart"/>
             <w:r>
               <w:rPr>
                 <w:rFonts w:cs="Times New Roman"/>
@@ -3538,11 +3692,12 @@
               </w:rPr>
               <w:t>электроточило</w:t>
             </w:r>
+            <w:proofErr w:type="spellEnd"/>
           </w:p>
         </w:tc>
         <w:tc>
           <w:tcPr>
-            <w:tcW w:w="2051" w:type="dxa"/>
+            <w:tcW w:w="1302" w:type="dxa"/>
             <w:vAlign w:val="center"/>
           </w:tcPr>
           <w:p>
@@ -3573,13 +3728,12 @@
         </w:trPr>
         <w:tc>
           <w:tcPr>
-            <w:tcW w:w="2734" w:type="dxa"/>
+            <w:tcW w:w="3256" w:type="dxa"/>
             <w:vAlign w:val="center"/>
           </w:tcPr>
           <w:p>
             <w:pPr>
               <w:spacing w:after="160" w:line="259" w:lineRule="auto"/>
-              <w:ind w:firstLine="0"/>
               <w:jc w:val="left"/>
               <w:rPr>
                 <w:rFonts w:cs="Times New Roman"/>
@@ -3599,7 +3753,7 @@
         </w:tc>
         <w:tc>
           <w:tcPr>
-            <w:tcW w:w="0" w:type="auto"/>
+            <w:tcW w:w="1275" w:type="dxa"/>
             <w:vAlign w:val="center"/>
           </w:tcPr>
           <w:p>
@@ -3625,13 +3779,12 @@
         </w:tc>
         <w:tc>
           <w:tcPr>
-            <w:tcW w:w="0" w:type="auto"/>
+            <w:tcW w:w="3512" w:type="dxa"/>
             <w:vAlign w:val="center"/>
           </w:tcPr>
           <w:p>
             <w:pPr>
               <w:spacing w:after="160" w:line="259" w:lineRule="auto"/>
-              <w:ind w:firstLine="0"/>
               <w:jc w:val="left"/>
               <w:rPr>
                 <w:rFonts w:cs="Times New Roman"/>
@@ -3651,7 +3804,7 @@
         </w:tc>
         <w:tc>
           <w:tcPr>
-            <w:tcW w:w="2051" w:type="dxa"/>
+            <w:tcW w:w="1302" w:type="dxa"/>
             <w:vAlign w:val="center"/>
           </w:tcPr>
           <w:p>
@@ -3682,13 +3835,12 @@
         </w:trPr>
         <w:tc>
           <w:tcPr>
-            <w:tcW w:w="2734" w:type="dxa"/>
+            <w:tcW w:w="3256" w:type="dxa"/>
             <w:vAlign w:val="center"/>
           </w:tcPr>
           <w:p>
             <w:pPr>
               <w:spacing w:after="160" w:line="259" w:lineRule="auto"/>
-              <w:ind w:firstLine="0"/>
               <w:jc w:val="left"/>
               <w:rPr>
                 <w:rFonts w:cs="Times New Roman"/>
@@ -3708,7 +3860,7 @@
         </w:tc>
         <w:tc>
           <w:tcPr>
-            <w:tcW w:w="0" w:type="auto"/>
+            <w:tcW w:w="1275" w:type="dxa"/>
             <w:vAlign w:val="center"/>
           </w:tcPr>
           <w:p>
@@ -3734,13 +3886,12 @@
         </w:tc>
         <w:tc>
           <w:tcPr>
-            <w:tcW w:w="0" w:type="auto"/>
+            <w:tcW w:w="3512" w:type="dxa"/>
             <w:vAlign w:val="center"/>
           </w:tcPr>
           <w:p>
             <w:pPr>
               <w:spacing w:after="160" w:line="259" w:lineRule="auto"/>
-              <w:ind w:firstLine="0"/>
               <w:jc w:val="left"/>
               <w:rPr>
                 <w:rFonts w:cs="Times New Roman"/>
@@ -3748,6 +3899,7 @@
                 <w:szCs w:val="24"/>
               </w:rPr>
             </w:pPr>
+            <w:proofErr w:type="spellStart"/>
             <w:r>
               <w:rPr>
                 <w:rFonts w:cs="Times New Roman"/>
@@ -3756,11 +3908,12 @@
               </w:rPr>
               <w:t>электрорубанок</w:t>
             </w:r>
+            <w:proofErr w:type="spellEnd"/>
           </w:p>
         </w:tc>
         <w:tc>
           <w:tcPr>
-            <w:tcW w:w="2051" w:type="dxa"/>
+            <w:tcW w:w="1302" w:type="dxa"/>
             <w:vAlign w:val="center"/>
           </w:tcPr>
           <w:p>
@@ -3791,13 +3944,12 @@
         </w:trPr>
         <w:tc>
           <w:tcPr>
-            <w:tcW w:w="2734" w:type="dxa"/>
+            <w:tcW w:w="3256" w:type="dxa"/>
             <w:vAlign w:val="center"/>
           </w:tcPr>
           <w:p>
             <w:pPr>
               <w:spacing w:after="160" w:line="259" w:lineRule="auto"/>
-              <w:ind w:firstLine="0"/>
               <w:jc w:val="left"/>
               <w:rPr>
                 <w:rFonts w:cs="Times New Roman"/>
@@ -3817,7 +3969,7 @@
         </w:tc>
         <w:tc>
           <w:tcPr>
-            <w:tcW w:w="0" w:type="auto"/>
+            <w:tcW w:w="1275" w:type="dxa"/>
             <w:vAlign w:val="center"/>
           </w:tcPr>
           <w:p>
@@ -3843,13 +3995,12 @@
         </w:tc>
         <w:tc>
           <w:tcPr>
-            <w:tcW w:w="0" w:type="auto"/>
+            <w:tcW w:w="3512" w:type="dxa"/>
             <w:vAlign w:val="center"/>
           </w:tcPr>
           <w:p>
             <w:pPr>
               <w:spacing w:after="160" w:line="259" w:lineRule="auto"/>
-              <w:ind w:firstLine="0"/>
               <w:jc w:val="left"/>
               <w:rPr>
                 <w:rFonts w:cs="Times New Roman"/>
@@ -3857,6 +4008,7 @@
                 <w:szCs w:val="24"/>
               </w:rPr>
             </w:pPr>
+            <w:proofErr w:type="spellStart"/>
             <w:r>
               <w:rPr>
                 <w:rFonts w:cs="Times New Roman"/>
@@ -3865,11 +4017,12 @@
               </w:rPr>
               <w:t>электролобзик</w:t>
             </w:r>
+            <w:proofErr w:type="spellEnd"/>
           </w:p>
         </w:tc>
         <w:tc>
           <w:tcPr>
-            <w:tcW w:w="2051" w:type="dxa"/>
+            <w:tcW w:w="1302" w:type="dxa"/>
             <w:vAlign w:val="center"/>
           </w:tcPr>
           <w:p>
@@ -3900,13 +4053,12 @@
         </w:trPr>
         <w:tc>
           <w:tcPr>
-            <w:tcW w:w="2734" w:type="dxa"/>
+            <w:tcW w:w="3256" w:type="dxa"/>
             <w:vAlign w:val="center"/>
           </w:tcPr>
           <w:p>
             <w:pPr>
               <w:spacing w:after="160" w:line="259" w:lineRule="auto"/>
-              <w:ind w:firstLine="0"/>
               <w:jc w:val="left"/>
               <w:rPr>
                 <w:rFonts w:cs="Times New Roman"/>
@@ -3926,7 +4078,7 @@
         </w:tc>
         <w:tc>
           <w:tcPr>
-            <w:tcW w:w="0" w:type="auto"/>
+            <w:tcW w:w="1275" w:type="dxa"/>
             <w:vAlign w:val="center"/>
           </w:tcPr>
           <w:p>
@@ -3952,13 +4104,12 @@
         </w:tc>
         <w:tc>
           <w:tcPr>
-            <w:tcW w:w="0" w:type="auto"/>
+            <w:tcW w:w="3512" w:type="dxa"/>
             <w:vAlign w:val="center"/>
           </w:tcPr>
           <w:p>
             <w:pPr>
               <w:spacing w:after="160" w:line="259" w:lineRule="auto"/>
-              <w:ind w:firstLine="0"/>
               <w:jc w:val="left"/>
               <w:rPr>
                 <w:rFonts w:cs="Times New Roman"/>
@@ -3978,7 +4129,7 @@
         </w:tc>
         <w:tc>
           <w:tcPr>
-            <w:tcW w:w="2051" w:type="dxa"/>
+            <w:tcW w:w="1302" w:type="dxa"/>
             <w:vAlign w:val="center"/>
           </w:tcPr>
           <w:p>
@@ -4009,13 +4160,12 @@
         </w:trPr>
         <w:tc>
           <w:tcPr>
-            <w:tcW w:w="2734" w:type="dxa"/>
+            <w:tcW w:w="3256" w:type="dxa"/>
             <w:vAlign w:val="center"/>
           </w:tcPr>
           <w:p>
             <w:pPr>
               <w:spacing w:after="160" w:line="259" w:lineRule="auto"/>
-              <w:ind w:firstLine="0"/>
               <w:jc w:val="left"/>
               <w:rPr>
                 <w:rFonts w:cs="Times New Roman"/>
@@ -4035,7 +4185,7 @@
         </w:tc>
         <w:tc>
           <w:tcPr>
-            <w:tcW w:w="0" w:type="auto"/>
+            <w:tcW w:w="1275" w:type="dxa"/>
             <w:vAlign w:val="center"/>
           </w:tcPr>
           <w:p>
@@ -4061,7 +4211,7 @@
         </w:tc>
         <w:tc>
           <w:tcPr>
-            <w:tcW w:w="4637" w:type="dxa"/>
+            <w:tcW w:w="4814" w:type="dxa"/>
             <w:gridSpan w:val="2"/>
             <w:vAlign w:val="center"/>
           </w:tcPr>
@@ -4093,13 +4243,12 @@
         </w:trPr>
         <w:tc>
           <w:tcPr>
-            <w:tcW w:w="2734" w:type="dxa"/>
+            <w:tcW w:w="3256" w:type="dxa"/>
             <w:vAlign w:val="center"/>
           </w:tcPr>
           <w:p>
             <w:pPr>
               <w:spacing w:after="160" w:line="259" w:lineRule="auto"/>
-              <w:ind w:firstLine="0"/>
               <w:jc w:val="left"/>
               <w:rPr>
                 <w:rFonts w:cs="Times New Roman"/>
@@ -4119,7 +4268,7 @@
         </w:tc>
         <w:tc>
           <w:tcPr>
-            <w:tcW w:w="0" w:type="auto"/>
+            <w:tcW w:w="1275" w:type="dxa"/>
             <w:vAlign w:val="center"/>
           </w:tcPr>
           <w:p>
@@ -4145,13 +4294,12 @@
         </w:tc>
         <w:tc>
           <w:tcPr>
-            <w:tcW w:w="0" w:type="auto"/>
+            <w:tcW w:w="3512" w:type="dxa"/>
             <w:vAlign w:val="center"/>
           </w:tcPr>
           <w:p>
             <w:pPr>
               <w:spacing w:after="160" w:line="259" w:lineRule="auto"/>
-              <w:ind w:firstLine="0"/>
               <w:jc w:val="left"/>
               <w:rPr>
                 <w:rFonts w:cs="Times New Roman"/>
@@ -4171,7 +4319,7 @@
         </w:tc>
         <w:tc>
           <w:tcPr>
-            <w:tcW w:w="2051" w:type="dxa"/>
+            <w:tcW w:w="1302" w:type="dxa"/>
             <w:vAlign w:val="center"/>
           </w:tcPr>
           <w:p>
@@ -4202,13 +4350,12 @@
         </w:trPr>
         <w:tc>
           <w:tcPr>
-            <w:tcW w:w="2734" w:type="dxa"/>
+            <w:tcW w:w="3256" w:type="dxa"/>
             <w:vAlign w:val="center"/>
           </w:tcPr>
           <w:p>
             <w:pPr>
               <w:spacing w:after="160" w:line="259" w:lineRule="auto"/>
-              <w:ind w:firstLine="0"/>
               <w:jc w:val="left"/>
               <w:rPr>
                 <w:rFonts w:cs="Times New Roman"/>
@@ -4228,7 +4375,7 @@
         </w:tc>
         <w:tc>
           <w:tcPr>
-            <w:tcW w:w="0" w:type="auto"/>
+            <w:tcW w:w="1275" w:type="dxa"/>
             <w:vAlign w:val="center"/>
           </w:tcPr>
           <w:p>
@@ -4254,13 +4401,12 @@
         </w:tc>
         <w:tc>
           <w:tcPr>
-            <w:tcW w:w="0" w:type="auto"/>
+            <w:tcW w:w="3512" w:type="dxa"/>
             <w:vAlign w:val="center"/>
           </w:tcPr>
           <w:p>
             <w:pPr>
               <w:spacing w:after="160" w:line="259" w:lineRule="auto"/>
-              <w:ind w:firstLine="0"/>
               <w:jc w:val="left"/>
               <w:rPr>
                 <w:rFonts w:cs="Times New Roman"/>
@@ -4280,7 +4426,7 @@
         </w:tc>
         <w:tc>
           <w:tcPr>
-            <w:tcW w:w="2051" w:type="dxa"/>
+            <w:tcW w:w="1302" w:type="dxa"/>
             <w:vAlign w:val="center"/>
           </w:tcPr>
           <w:p>
@@ -4311,13 +4457,12 @@
         </w:trPr>
         <w:tc>
           <w:tcPr>
-            <w:tcW w:w="2734" w:type="dxa"/>
+            <w:tcW w:w="3256" w:type="dxa"/>
             <w:vAlign w:val="center"/>
           </w:tcPr>
           <w:p>
             <w:pPr>
               <w:spacing w:after="160" w:line="259" w:lineRule="auto"/>
-              <w:ind w:firstLine="0"/>
               <w:jc w:val="left"/>
               <w:rPr>
                 <w:rFonts w:cs="Times New Roman"/>
@@ -4337,7 +4482,7 @@
         </w:tc>
         <w:tc>
           <w:tcPr>
-            <w:tcW w:w="0" w:type="auto"/>
+            <w:tcW w:w="1275" w:type="dxa"/>
             <w:vAlign w:val="center"/>
           </w:tcPr>
           <w:p>
@@ -4363,13 +4508,12 @@
         </w:tc>
         <w:tc>
           <w:tcPr>
-            <w:tcW w:w="0" w:type="auto"/>
+            <w:tcW w:w="3512" w:type="dxa"/>
             <w:vAlign w:val="center"/>
           </w:tcPr>
           <w:p>
             <w:pPr>
               <w:spacing w:after="160" w:line="259" w:lineRule="auto"/>
-              <w:ind w:firstLine="0"/>
               <w:jc w:val="left"/>
               <w:rPr>
                 <w:rFonts w:cs="Times New Roman"/>
@@ -4389,7 +4533,7 @@
         </w:tc>
         <w:tc>
           <w:tcPr>
-            <w:tcW w:w="2051" w:type="dxa"/>
+            <w:tcW w:w="1302" w:type="dxa"/>
             <w:vAlign w:val="center"/>
           </w:tcPr>
           <w:p>
@@ -4420,13 +4564,12 @@
         </w:trPr>
         <w:tc>
           <w:tcPr>
-            <w:tcW w:w="2734" w:type="dxa"/>
+            <w:tcW w:w="3256" w:type="dxa"/>
             <w:vAlign w:val="center"/>
           </w:tcPr>
           <w:p>
             <w:pPr>
               <w:spacing w:after="160" w:line="259" w:lineRule="auto"/>
-              <w:ind w:firstLine="0"/>
               <w:jc w:val="left"/>
               <w:rPr>
                 <w:rFonts w:cs="Times New Roman"/>
@@ -4446,7 +4589,7 @@
         </w:tc>
         <w:tc>
           <w:tcPr>
-            <w:tcW w:w="0" w:type="auto"/>
+            <w:tcW w:w="1275" w:type="dxa"/>
             <w:vAlign w:val="center"/>
           </w:tcPr>
           <w:p>
@@ -4472,13 +4615,12 @@
         </w:tc>
         <w:tc>
           <w:tcPr>
-            <w:tcW w:w="0" w:type="auto"/>
+            <w:tcW w:w="3512" w:type="dxa"/>
             <w:vAlign w:val="center"/>
           </w:tcPr>
           <w:p>
             <w:pPr>
               <w:spacing w:after="160" w:line="259" w:lineRule="auto"/>
-              <w:ind w:firstLine="0"/>
               <w:jc w:val="left"/>
               <w:rPr>
                 <w:rFonts w:cs="Times New Roman"/>
@@ -4498,7 +4640,7 @@
         </w:tc>
         <w:tc>
           <w:tcPr>
-            <w:tcW w:w="2051" w:type="dxa"/>
+            <w:tcW w:w="1302" w:type="dxa"/>
             <w:vAlign w:val="center"/>
           </w:tcPr>
           <w:p>
@@ -4529,13 +4671,12 @@
         </w:trPr>
         <w:tc>
           <w:tcPr>
-            <w:tcW w:w="2734" w:type="dxa"/>
+            <w:tcW w:w="3256" w:type="dxa"/>
             <w:vAlign w:val="center"/>
           </w:tcPr>
           <w:p>
             <w:pPr>
               <w:spacing w:after="160" w:line="259" w:lineRule="auto"/>
-              <w:ind w:firstLine="0"/>
               <w:jc w:val="left"/>
               <w:rPr>
                 <w:rFonts w:cs="Times New Roman"/>
@@ -4555,7 +4696,7 @@
         </w:tc>
         <w:tc>
           <w:tcPr>
-            <w:tcW w:w="0" w:type="auto"/>
+            <w:tcW w:w="1275" w:type="dxa"/>
             <w:vAlign w:val="center"/>
           </w:tcPr>
           <w:p>
@@ -4581,13 +4722,12 @@
         </w:tc>
         <w:tc>
           <w:tcPr>
-            <w:tcW w:w="0" w:type="auto"/>
+            <w:tcW w:w="3512" w:type="dxa"/>
             <w:vAlign w:val="center"/>
           </w:tcPr>
           <w:p>
             <w:pPr>
               <w:spacing w:after="160" w:line="259" w:lineRule="auto"/>
-              <w:ind w:firstLine="0"/>
               <w:jc w:val="left"/>
               <w:rPr>
                 <w:rFonts w:cs="Times New Roman"/>
@@ -4607,7 +4747,7 @@
         </w:tc>
         <w:tc>
           <w:tcPr>
-            <w:tcW w:w="2051" w:type="dxa"/>
+            <w:tcW w:w="1302" w:type="dxa"/>
             <w:vAlign w:val="center"/>
           </w:tcPr>
           <w:p>
@@ -4638,13 +4778,12 @@
         </w:trPr>
         <w:tc>
           <w:tcPr>
-            <w:tcW w:w="2734" w:type="dxa"/>
+            <w:tcW w:w="3256" w:type="dxa"/>
             <w:vAlign w:val="center"/>
           </w:tcPr>
           <w:p>
             <w:pPr>
               <w:spacing w:after="160" w:line="259" w:lineRule="auto"/>
-              <w:ind w:firstLine="0"/>
               <w:jc w:val="left"/>
               <w:rPr>
                 <w:rFonts w:cs="Times New Roman"/>
@@ -4664,7 +4803,7 @@
         </w:tc>
         <w:tc>
           <w:tcPr>
-            <w:tcW w:w="0" w:type="auto"/>
+            <w:tcW w:w="1275" w:type="dxa"/>
             <w:vAlign w:val="center"/>
           </w:tcPr>
           <w:p>
@@ -4690,13 +4829,12 @@
         </w:tc>
         <w:tc>
           <w:tcPr>
-            <w:tcW w:w="0" w:type="auto"/>
+            <w:tcW w:w="3512" w:type="dxa"/>
             <w:vAlign w:val="center"/>
           </w:tcPr>
           <w:p>
             <w:pPr>
               <w:spacing w:after="160" w:line="259" w:lineRule="auto"/>
-              <w:ind w:firstLine="0"/>
               <w:jc w:val="left"/>
               <w:rPr>
                 <w:rFonts w:cs="Times New Roman"/>
@@ -4716,7 +4854,7 @@
         </w:tc>
         <w:tc>
           <w:tcPr>
-            <w:tcW w:w="2051" w:type="dxa"/>
+            <w:tcW w:w="1302" w:type="dxa"/>
             <w:vAlign w:val="center"/>
           </w:tcPr>
           <w:p>
@@ -4747,13 +4885,12 @@
         </w:trPr>
         <w:tc>
           <w:tcPr>
-            <w:tcW w:w="2734" w:type="dxa"/>
+            <w:tcW w:w="3256" w:type="dxa"/>
             <w:vAlign w:val="center"/>
           </w:tcPr>
           <w:p>
             <w:pPr>
               <w:spacing w:after="160" w:line="259" w:lineRule="auto"/>
-              <w:ind w:firstLine="0"/>
               <w:jc w:val="left"/>
               <w:rPr>
                 <w:rFonts w:cs="Times New Roman"/>
@@ -4773,7 +4910,7 @@
         </w:tc>
         <w:tc>
           <w:tcPr>
-            <w:tcW w:w="0" w:type="auto"/>
+            <w:tcW w:w="1275" w:type="dxa"/>
             <w:vAlign w:val="center"/>
           </w:tcPr>
           <w:p>
@@ -4799,13 +4936,12 @@
         </w:tc>
         <w:tc>
           <w:tcPr>
-            <w:tcW w:w="0" w:type="auto"/>
+            <w:tcW w:w="3512" w:type="dxa"/>
             <w:vAlign w:val="center"/>
           </w:tcPr>
           <w:p>
             <w:pPr>
               <w:spacing w:after="160" w:line="259" w:lineRule="auto"/>
-              <w:ind w:firstLine="0"/>
               <w:jc w:val="left"/>
               <w:rPr>
                 <w:rFonts w:cs="Times New Roman"/>
@@ -4825,7 +4961,7 @@
         </w:tc>
         <w:tc>
           <w:tcPr>
-            <w:tcW w:w="2051" w:type="dxa"/>
+            <w:tcW w:w="1302" w:type="dxa"/>
             <w:vAlign w:val="center"/>
           </w:tcPr>
           <w:p>
@@ -4856,13 +4992,12 @@
         </w:trPr>
         <w:tc>
           <w:tcPr>
-            <w:tcW w:w="2734" w:type="dxa"/>
+            <w:tcW w:w="3256" w:type="dxa"/>
             <w:vAlign w:val="center"/>
           </w:tcPr>
           <w:p>
             <w:pPr>
               <w:spacing w:after="160" w:line="259" w:lineRule="auto"/>
-              <w:ind w:firstLine="0"/>
               <w:jc w:val="left"/>
               <w:rPr>
                 <w:rFonts w:cs="Times New Roman"/>
@@ -4882,7 +5017,7 @@
         </w:tc>
         <w:tc>
           <w:tcPr>
-            <w:tcW w:w="0" w:type="auto"/>
+            <w:tcW w:w="1275" w:type="dxa"/>
             <w:vAlign w:val="center"/>
           </w:tcPr>
           <w:p>
@@ -4908,13 +5043,12 @@
         </w:tc>
         <w:tc>
           <w:tcPr>
-            <w:tcW w:w="0" w:type="auto"/>
+            <w:tcW w:w="3512" w:type="dxa"/>
             <w:vAlign w:val="center"/>
           </w:tcPr>
           <w:p>
             <w:pPr>
               <w:spacing w:after="160" w:line="259" w:lineRule="auto"/>
-              <w:ind w:firstLine="0"/>
               <w:jc w:val="left"/>
               <w:rPr>
                 <w:rFonts w:cs="Times New Roman"/>
@@ -4928,13 +5062,31 @@
                 <w:sz w:val="24"/>
                 <w:szCs w:val="24"/>
               </w:rPr>
-              <w:t>насос выс. давления</w:t>
+              <w:t xml:space="preserve">насос </w:t>
+            </w:r>
+            <w:proofErr w:type="spellStart"/>
+            <w:r>
+              <w:rPr>
+                <w:rFonts w:cs="Times New Roman"/>
+                <w:sz w:val="24"/>
+                <w:szCs w:val="24"/>
+              </w:rPr>
+              <w:t>выс</w:t>
+            </w:r>
+            <w:proofErr w:type="spellEnd"/>
+            <w:r>
+              <w:rPr>
+                <w:rFonts w:cs="Times New Roman"/>
+                <w:sz w:val="24"/>
+                <w:szCs w:val="24"/>
+              </w:rPr>
+              <w:t>. давления</w:t>
             </w:r>
           </w:p>
         </w:tc>
         <w:tc>
           <w:tcPr>
-            <w:tcW w:w="2051" w:type="dxa"/>
+            <w:tcW w:w="1302" w:type="dxa"/>
             <w:vAlign w:val="center"/>
           </w:tcPr>
           <w:p>
@@ -4965,7 +5117,58 @@
         </w:trPr>
         <w:tc>
           <w:tcPr>
-            <w:tcW w:w="2734" w:type="dxa"/>
+            <w:tcW w:w="3256" w:type="dxa"/>
+            <w:vAlign w:val="center"/>
+          </w:tcPr>
+          <w:p>
+            <w:pPr>
+              <w:spacing w:after="160" w:line="259" w:lineRule="auto"/>
+              <w:jc w:val="left"/>
+              <w:rPr>
+                <w:rFonts w:cs="Times New Roman"/>
+                <w:sz w:val="24"/>
+                <w:szCs w:val="24"/>
+              </w:rPr>
+            </w:pPr>
+            <w:r>
+              <w:rPr>
+                <w:rFonts w:cs="Times New Roman"/>
+                <w:sz w:val="24"/>
+                <w:szCs w:val="24"/>
+              </w:rPr>
+              <w:t>бойлер</w:t>
+            </w:r>
+          </w:p>
+        </w:tc>
+        <w:tc>
+          <w:tcPr>
+            <w:tcW w:w="1275" w:type="dxa"/>
+            <w:vAlign w:val="center"/>
+          </w:tcPr>
+          <w:p>
+            <w:pPr>
+              <w:spacing w:after="160" w:line="259" w:lineRule="auto"/>
+              <w:ind w:firstLine="0"/>
+              <w:jc w:val="center"/>
+              <w:rPr>
+                <w:rFonts w:cs="Times New Roman"/>
+                <w:sz w:val="24"/>
+                <w:szCs w:val="24"/>
+              </w:rPr>
+            </w:pPr>
+            <w:r>
+              <w:rPr>
+                <w:rFonts w:cs="Times New Roman"/>
+                <w:sz w:val="24"/>
+                <w:szCs w:val="24"/>
+              </w:rPr>
+              <w:t>1200-1500</w:t>
+            </w:r>
+          </w:p>
+        </w:tc>
+        <w:tc>
+          <w:tcPr>
+            <w:tcW w:w="3512" w:type="dxa"/>
             <w:vAlign w:val="center"/>
           </w:tcPr>
           <w:p>
@@ -4979,63 +5182,11 @@
                 <w:szCs w:val="24"/>
               </w:rPr>
             </w:pPr>
-            <w:r>
-              <w:rPr>
-                <w:rFonts w:cs="Times New Roman"/>
-                <w:sz w:val="24"/>
-                <w:szCs w:val="24"/>
-              </w:rPr>
-              <w:t>бойлер</w:t>
-            </w:r>
           </w:p>
         </w:tc>
         <w:tc>
           <w:tcPr>
-            <w:tcW w:w="0" w:type="auto"/>
-            <w:vAlign w:val="center"/>
-          </w:tcPr>
-          <w:p>
-            <w:pPr>
-              <w:spacing w:after="160" w:line="259" w:lineRule="auto"/>
-              <w:ind w:firstLine="0"/>
-              <w:jc w:val="center"/>
-              <w:rPr>
-                <w:rFonts w:cs="Times New Roman"/>
-                <w:sz w:val="24"/>
-                <w:szCs w:val="24"/>
-              </w:rPr>
-            </w:pPr>
-            <w:r>
-              <w:rPr>
-                <w:rFonts w:cs="Times New Roman"/>
-                <w:sz w:val="24"/>
-                <w:szCs w:val="24"/>
-              </w:rPr>
-              <w:t>1200-1500</w:t>
-            </w:r>
-          </w:p>
-        </w:tc>
-        <w:tc>
-          <w:tcPr>
-            <w:tcW w:w="0" w:type="auto"/>
-            <w:vAlign w:val="center"/>
-          </w:tcPr>
-          <w:p>
-            <w:pPr>
-              <w:spacing w:after="160" w:line="259" w:lineRule="auto"/>
-              <w:ind w:firstLine="0"/>
-              <w:jc w:val="left"/>
-              <w:rPr>
-                <w:rFonts w:cs="Times New Roman"/>
-                <w:sz w:val="24"/>
-                <w:szCs w:val="24"/>
-              </w:rPr>
-            </w:pPr>
-          </w:p>
-        </w:tc>
-        <w:tc>
-          <w:tcPr>
-            <w:tcW w:w="2051" w:type="dxa"/>
+            <w:tcW w:w="1302" w:type="dxa"/>
             <w:vAlign w:val="center"/>
           </w:tcPr>
           <w:p>
@@ -5307,6 +5458,7 @@
             <w:rFonts w:ascii="Cambria Math" w:hAnsi="Cambria Math"/>
             <w:lang w:val="en-US"/>
           </w:rPr>
+          <w:lastRenderedPageBreak/>
           <m:t>k</m:t>
         </m:r>
       </m:oMath>
@@ -5325,15 +5477,14 @@
       <w:pPr>
         <w:pStyle w:val="2"/>
       </w:pPr>
-      <w:bookmarkStart w:id="8" w:name="_Toc158152164"/>
-      <w:r>
-        <w:lastRenderedPageBreak/>
+      <w:bookmarkStart w:id="7" w:name="_Toc158152164"/>
+      <w:r>
         <w:t>2</w:t>
       </w:r>
       <w:r>
         <w:t>.1 Пусковые токи</w:t>
       </w:r>
-      <w:bookmarkEnd w:id="8"/>
+      <w:bookmarkEnd w:id="7"/>
     </w:p>
     <w:p>
       <w:r>
@@ -5343,16 +5494,16 @@
         <w:t>включения устройство требует такого количества энергии, которое в несколько раз превышает количество, используемое для работы прибора в шта</w:t>
       </w:r>
       <w:r>
-        <w:t>тном режиме (</w:t>
-      </w:r>
-      <w:r>
-        <w:t>В Таблице 2 приведены средние пусковые токи на электроприборы</w:t>
-      </w:r>
-      <w:r>
-        <w:t>)</w:t>
-      </w:r>
-      <w:r>
-        <w:t xml:space="preserve">. </w:t>
+        <w:t>тном режиме, в т</w:t>
+      </w:r>
+      <w:r>
+        <w:t>аблице 2 приведены средние пусковые токи на электроприборы</w:t>
+      </w:r>
+      <w:r>
+        <w:t>.</w:t>
+      </w:r>
+      <w:r>
+        <w:t xml:space="preserve"> </w:t>
       </w:r>
     </w:p>
     <w:p>
@@ -5378,14 +5529,14 @@
         <w:tblLook w:val="04A0" w:firstRow="1" w:lastRow="0" w:firstColumn="1" w:lastColumn="0" w:noHBand="0" w:noVBand="1"/>
       </w:tblPr>
       <w:tblGrid>
-        <w:gridCol w:w="5919"/>
-        <w:gridCol w:w="1731"/>
-        <w:gridCol w:w="1695"/>
+        <w:gridCol w:w="5080"/>
+        <w:gridCol w:w="1277"/>
+        <w:gridCol w:w="2988"/>
       </w:tblGrid>
       <w:tr>
         <w:tc>
           <w:tcPr>
-            <w:tcW w:w="5919" w:type="dxa"/>
+            <w:tcW w:w="5240" w:type="dxa"/>
             <w:vAlign w:val="center"/>
           </w:tcPr>
           <w:p>
@@ -5408,7 +5559,7 @@
         </w:tc>
         <w:tc>
           <w:tcPr>
-            <w:tcW w:w="1731" w:type="dxa"/>
+            <w:tcW w:w="990" w:type="dxa"/>
             <w:vAlign w:val="center"/>
           </w:tcPr>
           <w:p>
@@ -5431,7 +5582,7 @@
         </w:tc>
         <w:tc>
           <w:tcPr>
-            <w:tcW w:w="1695" w:type="dxa"/>
+            <w:tcW w:w="3115" w:type="dxa"/>
             <w:vAlign w:val="center"/>
           </w:tcPr>
           <w:p>
@@ -5456,12 +5607,11 @@
       <w:tr>
         <w:tc>
           <w:tcPr>
-            <w:tcW w:w="5919" w:type="dxa"/>
+            <w:tcW w:w="5240" w:type="dxa"/>
             <w:vAlign w:val="center"/>
           </w:tcPr>
           <w:p>
             <w:pPr>
-              <w:ind w:firstLine="0"/>
               <w:jc w:val="left"/>
               <w:rPr>
                 <w:sz w:val="24"/>
@@ -5479,7 +5629,7 @@
         </w:tc>
         <w:tc>
           <w:tcPr>
-            <w:tcW w:w="1731" w:type="dxa"/>
+            <w:tcW w:w="990" w:type="dxa"/>
             <w:vAlign w:val="center"/>
           </w:tcPr>
           <w:p>
@@ -5502,7 +5652,7 @@
         </w:tc>
         <w:tc>
           <w:tcPr>
-            <w:tcW w:w="1695" w:type="dxa"/>
+            <w:tcW w:w="3115" w:type="dxa"/>
             <w:vAlign w:val="center"/>
           </w:tcPr>
           <w:p>
@@ -5527,12 +5677,11 @@
       <w:tr>
         <w:tc>
           <w:tcPr>
-            <w:tcW w:w="5919" w:type="dxa"/>
+            <w:tcW w:w="5240" w:type="dxa"/>
             <w:vAlign w:val="center"/>
           </w:tcPr>
           <w:p>
             <w:pPr>
-              <w:ind w:firstLine="0"/>
               <w:jc w:val="left"/>
               <w:rPr>
                 <w:sz w:val="24"/>
@@ -5544,13 +5693,38 @@
                 <w:sz w:val="24"/>
                 <w:szCs w:val="24"/>
               </w:rPr>
-              <w:t>Электронагревательные приборы из сплавов: нихром, фехраль, хромаль</w:t>
-            </w:r>
+              <w:t xml:space="preserve">Электронагревательные приборы из сплавов: нихром, </w:t>
+            </w:r>
+            <w:proofErr w:type="spellStart"/>
+            <w:r>
+              <w:rPr>
+                <w:sz w:val="24"/>
+                <w:szCs w:val="24"/>
+              </w:rPr>
+              <w:t>фехраль</w:t>
+            </w:r>
+            <w:proofErr w:type="spellEnd"/>
+            <w:r>
+              <w:rPr>
+                <w:sz w:val="24"/>
+                <w:szCs w:val="24"/>
+              </w:rPr>
+              <w:t xml:space="preserve">, </w:t>
+            </w:r>
+            <w:proofErr w:type="spellStart"/>
+            <w:r>
+              <w:rPr>
+                <w:sz w:val="24"/>
+                <w:szCs w:val="24"/>
+              </w:rPr>
+              <w:t>хромаль</w:t>
+            </w:r>
+            <w:proofErr w:type="spellEnd"/>
           </w:p>
         </w:tc>
         <w:tc>
           <w:tcPr>
-            <w:tcW w:w="1731" w:type="dxa"/>
+            <w:tcW w:w="990" w:type="dxa"/>
             <w:vAlign w:val="center"/>
           </w:tcPr>
           <w:p>
@@ -5573,7 +5747,7 @@
         </w:tc>
         <w:tc>
           <w:tcPr>
-            <w:tcW w:w="1695" w:type="dxa"/>
+            <w:tcW w:w="3115" w:type="dxa"/>
             <w:vAlign w:val="center"/>
           </w:tcPr>
           <w:p>
@@ -5598,12 +5772,11 @@
       <w:tr>
         <w:tc>
           <w:tcPr>
-            <w:tcW w:w="5919" w:type="dxa"/>
+            <w:tcW w:w="5240" w:type="dxa"/>
             <w:vAlign w:val="center"/>
           </w:tcPr>
           <w:p>
             <w:pPr>
-              <w:ind w:firstLine="0"/>
               <w:jc w:val="left"/>
               <w:rPr>
                 <w:sz w:val="24"/>
@@ -5621,7 +5794,7 @@
         </w:tc>
         <w:tc>
           <w:tcPr>
-            <w:tcW w:w="1731" w:type="dxa"/>
+            <w:tcW w:w="990" w:type="dxa"/>
             <w:vAlign w:val="center"/>
           </w:tcPr>
           <w:p>
@@ -5644,7 +5817,7 @@
         </w:tc>
         <w:tc>
           <w:tcPr>
-            <w:tcW w:w="1695" w:type="dxa"/>
+            <w:tcW w:w="3115" w:type="dxa"/>
             <w:vAlign w:val="center"/>
           </w:tcPr>
           <w:p>
@@ -5669,7 +5842,7 @@
       <w:tr>
         <w:tc>
           <w:tcPr>
-            <w:tcW w:w="5919" w:type="dxa"/>
+            <w:tcW w:w="5240" w:type="dxa"/>
             <w:vAlign w:val="center"/>
           </w:tcPr>
           <w:p>
@@ -5677,7 +5850,6 @@
               <w:tabs>
                 <w:tab w:val="left" w:pos="1845"/>
               </w:tabs>
-              <w:ind w:firstLine="0"/>
               <w:jc w:val="left"/>
               <w:rPr>
                 <w:sz w:val="24"/>
@@ -5695,7 +5867,7 @@
         </w:tc>
         <w:tc>
           <w:tcPr>
-            <w:tcW w:w="1731" w:type="dxa"/>
+            <w:tcW w:w="990" w:type="dxa"/>
             <w:vAlign w:val="center"/>
           </w:tcPr>
           <w:p>
@@ -5718,7 +5890,7 @@
         </w:tc>
         <w:tc>
           <w:tcPr>
-            <w:tcW w:w="1695" w:type="dxa"/>
+            <w:tcW w:w="3115" w:type="dxa"/>
             <w:vAlign w:val="center"/>
           </w:tcPr>
           <w:p>
@@ -5743,7 +5915,7 @@
       <w:tr>
         <w:tc>
           <w:tcPr>
-            <w:tcW w:w="5919" w:type="dxa"/>
+            <w:tcW w:w="5240" w:type="dxa"/>
             <w:vAlign w:val="center"/>
           </w:tcPr>
           <w:p>
@@ -5751,7 +5923,6 @@
               <w:tabs>
                 <w:tab w:val="left" w:pos="1065"/>
               </w:tabs>
-              <w:ind w:firstLine="0"/>
               <w:jc w:val="left"/>
               <w:rPr>
                 <w:sz w:val="24"/>
@@ -5769,7 +5940,7 @@
         </w:tc>
         <w:tc>
           <w:tcPr>
-            <w:tcW w:w="1731" w:type="dxa"/>
+            <w:tcW w:w="990" w:type="dxa"/>
             <w:vAlign w:val="center"/>
           </w:tcPr>
           <w:p>
@@ -5792,7 +5963,7 @@
         </w:tc>
         <w:tc>
           <w:tcPr>
-            <w:tcW w:w="1695" w:type="dxa"/>
+            <w:tcW w:w="3115" w:type="dxa"/>
             <w:vAlign w:val="center"/>
           </w:tcPr>
           <w:p>
@@ -5817,12 +5988,11 @@
       <w:tr>
         <w:tc>
           <w:tcPr>
-            <w:tcW w:w="5919" w:type="dxa"/>
+            <w:tcW w:w="5240" w:type="dxa"/>
             <w:vAlign w:val="center"/>
           </w:tcPr>
           <w:p>
             <w:pPr>
-              <w:ind w:firstLine="0"/>
               <w:jc w:val="left"/>
               <w:rPr>
                 <w:sz w:val="24"/>
@@ -5840,7 +6010,7 @@
         </w:tc>
         <w:tc>
           <w:tcPr>
-            <w:tcW w:w="1731" w:type="dxa"/>
+            <w:tcW w:w="990" w:type="dxa"/>
             <w:vAlign w:val="center"/>
           </w:tcPr>
           <w:p>
@@ -5863,7 +6033,7 @@
         </w:tc>
         <w:tc>
           <w:tcPr>
-            <w:tcW w:w="1695" w:type="dxa"/>
+            <w:tcW w:w="3115" w:type="dxa"/>
             <w:vAlign w:val="center"/>
           </w:tcPr>
           <w:p>
@@ -6278,185 +6448,191 @@
         <w:pStyle w:val="1"/>
         <w:jc w:val="center"/>
       </w:pPr>
-      <w:bookmarkStart w:id="9" w:name="_Toc158152165"/>
+      <w:bookmarkStart w:id="8" w:name="_Toc158152165"/>
       <w:r>
         <w:rPr>
           <w:caps w:val="0"/>
         </w:rPr>
         <w:lastRenderedPageBreak/>
-        <w:t>ГЛАВА 3. УСТАНОВКА И РЕГУЛИРОВКА СТАБИЛИЗАТОРА НАПРЯЖЕНИЯ</w:t>
+        <w:t>3. УСТАНОВКА И РЕГУЛИРОВКА СТАБИЛИЗАТОРА НАПРЯЖЕНИЯ</w:t>
+      </w:r>
+      <w:bookmarkEnd w:id="8"/>
+    </w:p>
+    <w:p>
+      <w:pPr>
+        <w:ind w:firstLine="708"/>
+      </w:pPr>
+      <w:r>
+        <w:t xml:space="preserve"> В Предыдущих главах было описаны принципы правильного выбор оборудования, и в данном случае – это основа, но для его корректной работы потребуется правильное подключение, установка, регулировка. В большинстве случаев используются модели стационарной установки, подключаемые непосредственно к проводке на входе, а на выходе – к электроприборам (насосам, холодильным установкам, кондиционерам, котлам отопления). В зависимости от особенностей сети это могут быть однофазные или трёхфазные устройства, которые дополнительно классифицируются по своему устройству</w:t>
+      </w:r>
+    </w:p>
+    <w:p>
+      <w:r>
+        <w:t>Стоит изначально обратить внимание на то, что к монтажу допускаются только приборы без механических повреждений, выдержанные при нормальной температуре эксплуатации не менее 2 ч в том случае, если транспортировка выполнялась при минусовых температурах. Таким образом удастся избежать появления конденсата внутри стабилизатора.</w:t>
+      </w:r>
+    </w:p>
+    <w:p/>
+    <w:p>
+      <w:r>
+        <w:t>Сама процедура монтажа выполняется по алгоритму, тонкости которого зависят от особенностей сферы использования. Но в целом местом установки может быть закрытое помещение, в котором аппарат не будет подвергаться воздействию строительной пыли, агрессивных сред, находиться вблизи легковоспламеняющихся материалов. Корпус стабилизатора напряжения должен быть обязательно заземлён, для подключения используются клеммы, которые расположены на задней корпусной панели.</w:t>
+      </w:r>
+    </w:p>
+    <w:p>
+      <w:pPr>
+        <w:spacing w:after="160" w:line="259" w:lineRule="auto"/>
+        <w:ind w:firstLine="0"/>
+        <w:jc w:val="left"/>
+      </w:pPr>
+      <w:r>
+        <w:br w:type="page"/>
+      </w:r>
+    </w:p>
+    <w:p>
+      <w:r>
+        <w:lastRenderedPageBreak/>
+        <w:t xml:space="preserve">Величина напряжения в сети является одним из важнейших параметров качества электроэнергии, который позволяет обеспечить надёжную и бесперебойную работу подключаемых потребителей. </w:t>
+      </w:r>
+    </w:p>
+    <w:p>
+      <w:r>
+        <w:t>В зависимости от особенностей использования и места установки стабилизаторы могут иметь место стационарные или портативные приборы. Для обеспечения достаточно высокой надёжности в работе подобных систем должна быть обеспечена корректная регулировка стабилизатора напряжения.</w:t>
+      </w:r>
+      <w:r>
+        <w:t xml:space="preserve"> </w:t>
+      </w:r>
+    </w:p>
+    <w:p>
+      <w:pPr>
+        <w:ind w:firstLine="0"/>
+      </w:pPr>
+      <w:r>
+        <w:t xml:space="preserve">Регулировка стабилизатора заключается в установке заданных выходных параметров по току и напряжению согласно требованиям защищаемого оборудования. </w:t>
+      </w:r>
+    </w:p>
+    <w:p>
+      <w:pPr>
+        <w:ind w:firstLine="0"/>
+      </w:pPr>
+    </w:p>
+    <w:p>
+      <w:pPr>
+        <w:ind w:firstLine="0"/>
+      </w:pPr>
+      <w:r>
+        <w:t xml:space="preserve">Для примера рассмотрим релейный стабилизатор напряжения </w:t>
+      </w:r>
+    </w:p>
+    <w:p>
+      <w:pPr>
+        <w:rPr>
+          <w:rStyle w:val="af3"/>
+          <w:i w:val="0"/>
+          <w:color w:val="auto"/>
+        </w:rPr>
+      </w:pPr>
+      <w:r>
+        <w:rPr>
+          <w:rStyle w:val="af3"/>
+          <w:i w:val="0"/>
+          <w:color w:val="auto"/>
+        </w:rPr>
+        <w:t>П</w:t>
+      </w:r>
+      <w:r>
+        <w:rPr>
+          <w:rStyle w:val="af3"/>
+          <w:i w:val="0"/>
+          <w:color w:val="auto"/>
+        </w:rPr>
+        <w:t>одаём питание 14 Вольт на плату управления,</w:t>
+      </w:r>
+      <w:r>
+        <w:rPr>
+          <w:rStyle w:val="af3"/>
+          <w:i w:val="0"/>
+          <w:color w:val="auto"/>
+        </w:rPr>
+        <w:t xml:space="preserve"> и че</w:t>
+      </w:r>
+      <w:r>
+        <w:rPr>
+          <w:rStyle w:val="af3"/>
+          <w:i w:val="0"/>
+          <w:color w:val="auto"/>
+        </w:rPr>
+        <w:t>рез ЛАТР переменное напряжение к входной цепи устройства</w:t>
+      </w:r>
+      <w:r>
+        <w:rPr>
+          <w:rStyle w:val="af3"/>
+          <w:i w:val="0"/>
+          <w:color w:val="auto"/>
+        </w:rPr>
+        <w:t>.</w:t>
+      </w:r>
+      <w:r>
+        <w:rPr>
+          <w:rStyle w:val="af3"/>
+          <w:i w:val="0"/>
+          <w:color w:val="auto"/>
+        </w:rPr>
+        <w:br/>
+        <w:t>Изменяем переменное напряжение вверх и вниз, и подбором резистора, подгоняем, чтобы реле 150 вольт срабатывало примерно, когда напряжение опускается ниже 150 вольт, а отпускалось, когда оно поднимается выше, где-то 158-160 вольт. Реле 180 вольт срабатывало, когда напряжение опускается ниже 180 вольт, а отпускалось, когда напряжение поднимается выше 188-190 вольт.</w:t>
+      </w:r>
+    </w:p>
+    <w:p>
+      <w:pPr>
+        <w:rPr>
+          <w:rStyle w:val="af3"/>
+          <w:i w:val="0"/>
+          <w:color w:val="auto"/>
+        </w:rPr>
+      </w:pPr>
+      <w:r>
+        <w:rPr>
+          <w:rStyle w:val="af3"/>
+          <w:i w:val="0"/>
+          <w:color w:val="auto"/>
+        </w:rPr>
+        <w:t>Ну и так далее, интервалы напряжений описаны выше, подгоняем плюс минус 2-3 вольта, срабатывание реле контролируем по соответствующим светодиодам, включённым параллельно обмоткам реле.</w:t>
+      </w:r>
+    </w:p>
+    <w:p>
+      <w:pPr>
+        <w:spacing w:after="160" w:line="259" w:lineRule="auto"/>
+        <w:ind w:firstLine="0"/>
+        <w:jc w:val="left"/>
+        <w:rPr>
+          <w:rStyle w:val="af3"/>
+          <w:i w:val="0"/>
+          <w:color w:val="auto"/>
+        </w:rPr>
+      </w:pPr>
+      <w:r>
+        <w:rPr>
+          <w:rStyle w:val="af3"/>
+          <w:i w:val="0"/>
+          <w:color w:val="auto"/>
+        </w:rPr>
+        <w:br w:type="page"/>
+      </w:r>
+    </w:p>
+    <w:p>
+      <w:pPr>
+        <w:pStyle w:val="1"/>
+        <w:jc w:val="center"/>
+      </w:pPr>
+      <w:bookmarkStart w:id="9" w:name="_Toc158152166"/>
+      <w:r>
+        <w:rPr>
+          <w:caps w:val="0"/>
+        </w:rPr>
+        <w:lastRenderedPageBreak/>
+        <w:t>4. ТИПОВЫЕ НЕИСПРАВНОСТИ</w:t>
       </w:r>
       <w:bookmarkEnd w:id="9"/>
     </w:p>
     <w:p>
-      <w:pPr>
-        <w:ind w:firstLine="708"/>
-      </w:pPr>
-      <w:r>
-        <w:t xml:space="preserve"> В Предыдущих главах было описаны принципы правильного выбор оборудования, и в данном случае – это основа, но для его корректной работы потребуется правильное подключение, установка, регулировка. В большинстве случаев используются модели стационарной установки, подключаемые непосредственно к проводке на входе, а на выходе – к электроприборам (насосам, холодильным установкам, кондиционерам, котлам отопления). В зависимости от особенностей сети это могут быть однофазные или трёхфазные устройства, которые дополнительно классифицируются по своему устройству</w:t>
-      </w:r>
-    </w:p>
-    <w:p>
-      <w:r>
-        <w:t>Стоит изначально обратить внимание на то, что к монтажу допускаются только приборы без механических повреждений, выдержанные при нормальной температуре эксплуатации не менее 2 ч в том случае, если транспортировка выполнялась при минусовых температурах. Таким образом удастся избежать появления конденсата внутри стабилизатора.</w:t>
-      </w:r>
-    </w:p>
-    <w:p/>
-    <w:p>
-      <w:r>
-        <w:t>Сама процедура монтажа выполняется по алгоритму, тонкости которого зависят от особенностей сферы использования. Но в целом местом установки может быть закрытое помещение, в котором аппарат не будет подвергаться воздействию строительной пыли, агрессивных сред, находиться вблизи легковоспламеняющихся материалов. Корпус стабилизатора напряжения должен быть обязательно заземлён, для подключения используются клеммы, которые расположены на задней корпусной панели.</w:t>
-      </w:r>
-    </w:p>
-    <w:p/>
-    <w:p/>
-    <w:p/>
-    <w:p/>
-    <w:p>
-      <w:r>
-        <w:lastRenderedPageBreak/>
-        <w:t xml:space="preserve">Величина напряжения в сети является одним из важнейших параметров качества электроэнергии, который позволяет обеспечить надёжную и бесперебойную работу подключаемых потребителей. </w:t>
-      </w:r>
-    </w:p>
-    <w:p>
-      <w:r>
-        <w:t>В зависимости от особенностей использования и места установки стабилизаторы могут иметь место стационарные или портативные приборы. Для обеспечения достаточно высокой надёжности в работе подобных систем должна быть обеспечена корректная регулировка стабилизатора напряжения.</w:t>
-      </w:r>
-      <w:r>
-        <w:t xml:space="preserve"> </w:t>
-      </w:r>
-    </w:p>
-    <w:p>
-      <w:pPr>
-        <w:ind w:firstLine="0"/>
-      </w:pPr>
-      <w:r>
-        <w:t xml:space="preserve">Регулировка стабилизатора заключается в установке заданных выходных параметров по току и напряжению согласно требованиям защищаемого оборудования. </w:t>
-      </w:r>
-    </w:p>
-    <w:p>
-      <w:pPr>
-        <w:ind w:firstLine="0"/>
-      </w:pPr>
-    </w:p>
-    <w:p>
-      <w:pPr>
-        <w:ind w:firstLine="0"/>
-      </w:pPr>
-      <w:r>
-        <w:t xml:space="preserve">Для примера рассмотрим релейный стабилизатор напряжения </w:t>
-      </w:r>
-    </w:p>
-    <w:p>
-      <w:pPr>
-        <w:rPr>
-          <w:rStyle w:val="af3"/>
-          <w:i w:val="0"/>
-          <w:color w:val="auto"/>
-        </w:rPr>
-      </w:pPr>
-      <w:r>
-        <w:rPr>
-          <w:rStyle w:val="af3"/>
-          <w:i w:val="0"/>
-          <w:color w:val="auto"/>
-        </w:rPr>
-        <w:t>П</w:t>
-      </w:r>
-      <w:r>
-        <w:rPr>
-          <w:rStyle w:val="af3"/>
-          <w:i w:val="0"/>
-          <w:color w:val="auto"/>
-        </w:rPr>
-        <w:t>одаём питание 14 Вольт на плату управления,</w:t>
-      </w:r>
-      <w:r>
-        <w:rPr>
-          <w:rStyle w:val="af3"/>
-          <w:i w:val="0"/>
-          <w:color w:val="auto"/>
-        </w:rPr>
-        <w:t xml:space="preserve"> и че</w:t>
-      </w:r>
-      <w:r>
-        <w:rPr>
-          <w:rStyle w:val="af3"/>
-          <w:i w:val="0"/>
-          <w:color w:val="auto"/>
-        </w:rPr>
-        <w:t>рез ЛАТР переменное напряжение к входной цепи устройства</w:t>
-      </w:r>
-      <w:r>
-        <w:rPr>
-          <w:rStyle w:val="af3"/>
-          <w:i w:val="0"/>
-          <w:color w:val="auto"/>
-        </w:rPr>
-        <w:t>.</w:t>
-      </w:r>
-      <w:r>
-        <w:rPr>
-          <w:rStyle w:val="af3"/>
-          <w:i w:val="0"/>
-          <w:color w:val="auto"/>
-        </w:rPr>
-        <w:br/>
-        <w:t>Изменяем переменное напряжение вверх и вниз, и подбором резистора, подгоняем, чтобы реле 150 вольт срабатывало примерно, когда напряжение опускается ниже 150 вольт, а отпускалось, когда оно поднимается выше, где-то 158-160 вольт. Реле 180 вольт срабатывало, когда напряжение опускается ниже 180 вольт, а отпускалось, когда напряжение поднимается выше 188-190 вольт.</w:t>
-      </w:r>
-    </w:p>
-    <w:p>
-      <w:pPr>
-        <w:rPr>
-          <w:rStyle w:val="af3"/>
-          <w:i w:val="0"/>
-          <w:color w:val="auto"/>
-        </w:rPr>
-      </w:pPr>
-      <w:r>
-        <w:rPr>
-          <w:rStyle w:val="af3"/>
-          <w:i w:val="0"/>
-          <w:color w:val="auto"/>
-        </w:rPr>
-        <w:t>Ну и так далее, интервалы напряжений описаны выше, подгоняем плюс минус 2-3 вольта, срабатывание реле контролируем по соответствующим светодиодам, включённым параллельно обмоткам реле.</w:t>
-      </w:r>
-    </w:p>
-    <w:p>
-      <w:pPr>
-        <w:spacing w:after="160" w:line="259" w:lineRule="auto"/>
-        <w:ind w:firstLine="0"/>
-        <w:jc w:val="left"/>
-        <w:rPr>
-          <w:rStyle w:val="af3"/>
-          <w:i w:val="0"/>
-          <w:color w:val="auto"/>
-        </w:rPr>
-      </w:pPr>
-      <w:r>
-        <w:rPr>
-          <w:rStyle w:val="af3"/>
-          <w:i w:val="0"/>
-          <w:color w:val="auto"/>
-        </w:rPr>
-        <w:br w:type="page"/>
-      </w:r>
-    </w:p>
-    <w:p>
-      <w:pPr>
-        <w:pStyle w:val="1"/>
-        <w:jc w:val="center"/>
-      </w:pPr>
-      <w:bookmarkStart w:id="10" w:name="_Toc158152166"/>
-      <w:r>
-        <w:rPr>
-          <w:caps w:val="0"/>
-        </w:rPr>
-        <w:lastRenderedPageBreak/>
-        <w:t>ГЛАВА 4. ТИПОВЫЕ НЕИСПРАВНОСТИ</w:t>
-      </w:r>
-      <w:bookmarkEnd w:id="10"/>
-    </w:p>
-    <w:p>
       <w:r>
         <w:t xml:space="preserve">В ходе эксплуатации стабилизаторов напряжения на промышленных предприятиях возможны различные виды неисправностей, которые могут негативно повлиять на работу оборудования и производственные процессы. </w:t>
       </w:r>
@@ -6478,8 +6654,9 @@
         <w:pStyle w:val="ae"/>
         <w:numPr>
           <w:ilvl w:val="0"/>
-          <w:numId w:val="8"/>
+          <w:numId w:val="28"/>
         </w:numPr>
+        <w:spacing w:before="240" w:after="240"/>
       </w:pPr>
       <w:r>
         <w:t xml:space="preserve">Пониженная эффективность стабилизации </w:t>
@@ -6495,90 +6672,120 @@
       </w:r>
     </w:p>
     <w:p>
-      <w:r>
-        <w:t xml:space="preserve"> 2. Искажение выходного напряжения </w:t>
-      </w:r>
+      <w:pPr>
+        <w:pStyle w:val="ae"/>
+        <w:ind w:left="1416" w:firstLine="0"/>
+      </w:pPr>
     </w:p>
     <w:p>
       <w:pPr>
-        <w:ind w:left="1416" w:firstLine="0"/>
-      </w:pPr>
-      <w:r>
-        <w:t>Искажение выходного напряже</w:t>
-      </w:r>
-      <w:r>
-        <w:t xml:space="preserve">ния, когда оно не соответствует </w:t>
-      </w:r>
-      <w:r>
-        <w:t xml:space="preserve">ожидаемому значению, вызвано дефектами в самом стабилизаторе или входным сигналом. Отказ электронных компонентов, сенсоров или усилителей, зачастую приводит к искажению сигнала и, как следствие, к нестабильному выходному напряжению. </w:t>
+        <w:pStyle w:val="ae"/>
+        <w:numPr>
+          <w:ilvl w:val="0"/>
+          <w:numId w:val="28"/>
+        </w:numPr>
+        <w:spacing w:before="240" w:after="240"/>
+      </w:pPr>
+      <w:r>
+        <w:t xml:space="preserve">Искажение выходного напряжения </w:t>
       </w:r>
     </w:p>
     <w:p>
-      <w:r>
-        <w:t xml:space="preserve">3. Всплески и провалы напряжения </w:t>
+      <w:pPr>
+        <w:ind w:left="1416" w:firstLine="0"/>
+      </w:pPr>
+      <w:r>
+        <w:t>Искажение выходного напряже</w:t>
+      </w:r>
+      <w:r>
+        <w:t xml:space="preserve">ния, когда оно не соответствует </w:t>
+      </w:r>
+      <w:r>
+        <w:t xml:space="preserve">ожидаемому значению, вызвано дефектами в самом стабилизаторе или входным сигналом. Отказ электронных компонентов, сенсоров или усилителей, зачастую приводит к искажению сигнала и, как следствие, к нестабильному выходному напряжению. </w:t>
       </w:r>
     </w:p>
     <w:p>
       <w:pPr>
-        <w:ind w:left="1416" w:firstLine="0"/>
-      </w:pPr>
-      <w:r>
-        <w:t>Всплески (скачки) и провалы напряжения на выходе стабилизатора могут возникнуть из-за неправильной реакции на изменения входного напряжения. Это происходит при резких изменениях нагрузки или при воздействии периодических помех. Некачественные компоненты, недостаточно быстрая реакция или неисправности в схеме обратной связи считаются самыми распространенными виновниками подобных неисправностей.</w:t>
+        <w:pStyle w:val="ae"/>
+        <w:numPr>
+          <w:ilvl w:val="0"/>
+          <w:numId w:val="28"/>
+        </w:numPr>
+        <w:spacing w:before="240" w:after="240"/>
+      </w:pPr>
+      <w:r>
+        <w:t xml:space="preserve">Всплески и провалы напряжения </w:t>
       </w:r>
     </w:p>
     <w:p>
-      <w:r>
-        <w:t>4. Перегрев и перегрузки</w:t>
+      <w:pPr>
+        <w:ind w:left="1416" w:firstLine="0"/>
+      </w:pPr>
+      <w:r>
+        <w:t>Всплески (скачки) и провалы напряжения на выходе стабилизатора могут возникнуть из-за неправильной реакции на изменения входного напряжения. Это происходит при резких изменениях нагрузки или при воздействии периодических помех. Некачественные компоненты, недостаточно быстрая реакция или неисправности в схеме обратной связи считаются самыми распространенными виновниками подобных неисправностей.</w:t>
       </w:r>
     </w:p>
     <w:p>
       <w:pPr>
-        <w:ind w:left="1414" w:firstLine="0"/>
-      </w:pPr>
-      <w:r>
-        <w:t xml:space="preserve">Стабилизаторы напряжения, работая с повышенной нагрузкой или длительное время, могут столкнуться с проблемами перегрева или </w:t>
-      </w:r>
+        <w:pStyle w:val="ae"/>
+        <w:numPr>
+          <w:ilvl w:val="0"/>
+          <w:numId w:val="28"/>
+        </w:numPr>
+        <w:spacing w:before="240" w:after="240"/>
+      </w:pPr>
       <w:r>
         <w:lastRenderedPageBreak/>
-        <w:t>перегрузки. Это вызывается превышением номинальной мощности стабилизатора, неправильной вентиляцией или даже сбоем в системе охлаждения.</w:t>
+        <w:t>Перегрев и перегрузки</w:t>
       </w:r>
     </w:p>
     <w:p>
-      <w:r>
-        <w:t xml:space="preserve"> 5. Неисправности в электронных компонентах </w:t>
+      <w:pPr>
+        <w:ind w:left="1414" w:firstLine="0"/>
+      </w:pPr>
+      <w:r>
+        <w:t>Стабилизаторы напряжения, работая с повышенной нагрузкой или длительное время, могут столкнуться с проблемами перегрева или перегрузки. Это вызывается превышением номинальной мощности стабилизатора, неправильной вентиляцией или даже сбоем в системе охлаждения.</w:t>
       </w:r>
     </w:p>
     <w:p>
       <w:pPr>
-        <w:ind w:left="1276" w:firstLine="0"/>
-      </w:pPr>
-      <w:r>
-        <w:t>Множество современных стабилизаторов напряжения используют электронные компоненты – микроконтроллеры, сенсоры, операционные усилители. Неисправности в этих компонентах могут существенно повлиять на работу стабил</w:t>
-      </w:r>
-      <w:r>
-        <w:t xml:space="preserve">изатора и вызвать разнообразные </w:t>
-      </w:r>
-      <w:r>
-        <w:t>сбои.</w:t>
+        <w:pStyle w:val="ae"/>
+        <w:numPr>
+          <w:ilvl w:val="0"/>
+          <w:numId w:val="28"/>
+        </w:numPr>
+        <w:spacing w:before="240" w:after="240"/>
+      </w:pPr>
+      <w:r>
+        <w:t xml:space="preserve">Неисправности в электронных компонентах </w:t>
       </w:r>
     </w:p>
     <w:p>
       <w:pPr>
         <w:ind w:left="1276" w:firstLine="0"/>
       </w:pPr>
+      <w:r>
+        <w:t>Множество современных стабилизаторов напряжения используют электронные компоненты – микроконтроллеры, сенсоры, операционные усилители. Неисправности в этих компонентах могут существенно повлиять на работу стабил</w:t>
+      </w:r>
+      <w:r>
+        <w:t xml:space="preserve">изатора и вызвать разнообразные </w:t>
+      </w:r>
+      <w:r>
+        <w:t>сбои.</w:t>
+      </w:r>
     </w:p>
     <w:p>
       <w:pPr>
         <w:pStyle w:val="2"/>
       </w:pPr>
-      <w:bookmarkStart w:id="11" w:name="_Toc158152167"/>
+      <w:bookmarkStart w:id="10" w:name="_Toc158152167"/>
       <w:r>
         <w:t>4.1</w:t>
       </w:r>
       <w:r>
         <w:t xml:space="preserve"> Основные причины неполадок</w:t>
       </w:r>
-      <w:bookmarkEnd w:id="11"/>
+      <w:bookmarkEnd w:id="10"/>
       <w:r>
         <w:t xml:space="preserve"> </w:t>
       </w:r>
@@ -6600,14 +6807,28 @@
           <w:ilvl w:val="0"/>
           <w:numId w:val="4"/>
         </w:numPr>
+        <w:spacing w:before="240" w:after="240"/>
       </w:pPr>
       <w:r>
         <w:t xml:space="preserve">Качество электропитания: скачки и искажения </w:t>
       </w:r>
     </w:p>
     <w:p>
-      <w:r>
-        <w:t>Качество поступающего в электросеть напряжения имеет прямое влияние на работу стабилизаторов. Скачки напряжения и искажения часто являются результатом внешних факторов, таких как грозы, переключение оборудования или работа мощных электропотребителей. Отсутствие адекватной защиты или фильтрации на входе стабилизатора может привести к повреждению его электронных компонентов и, как следствие, к нарушению его функциональности.</w:t>
+      <w:bookmarkStart w:id="11" w:name="_GoBack"/>
+      <w:r>
+        <w:t xml:space="preserve">Качество поступающего в электросеть напряжения имеет прямое </w:t>
+      </w:r>
+      <w:bookmarkEnd w:id="11"/>
+      <w:r>
+        <w:t xml:space="preserve">влияние на работу стабилизаторов. Скачки напряжения и искажения часто являются результатом внешних факторов, таких как грозы, переключение оборудования или работа мощных </w:t>
+      </w:r>
+      <w:proofErr w:type="spellStart"/>
+      <w:r>
+        <w:t>электропотребителей</w:t>
+      </w:r>
+      <w:proofErr w:type="spellEnd"/>
+      <w:r>
+        <w:t>. Отсутствие адекватной защиты или фильтрации на входе стабилизатора может привести к повреждению его электронных компонентов и, как следствие, к нарушению его функциональности.</w:t>
       </w:r>
     </w:p>
     <w:p>
@@ -6617,18 +6838,16 @@
           <w:ilvl w:val="0"/>
           <w:numId w:val="9"/>
         </w:numPr>
-      </w:pPr>
-      <w:r>
+        <w:spacing w:before="240" w:after="240"/>
+      </w:pPr>
+      <w:r>
+        <w:lastRenderedPageBreak/>
         <w:t xml:space="preserve">Перегрузки сети и возможные короткое замыкания </w:t>
       </w:r>
     </w:p>
     <w:p>
       <w:r>
-        <w:t xml:space="preserve">Перегрузки в электросети, вызванные неконтролируемым подключением или действиями других потребителей, могут вызвать избыточную нагрузку на стабилизатор. Это приводит к повреждению электронных компонентов, перегреву или даже короткому замыканию. </w:t>
-      </w:r>
-      <w:r>
-        <w:lastRenderedPageBreak/>
-        <w:t>Установка дополнительных защитных предохранителей и предварительное изучение электросети способны снизить вероятность таких ситуаций.</w:t>
+        <w:t>Перегрузки в электросети, вызванные неконтролируемым подключением или действиями других потребителей, могут вызвать избыточную нагрузку на стабилизатор. Это приводит к повреждению электронных компонентов, перегреву или даже короткому замыканию. Установка дополнительных защитных предохранителей и предварительное изучение электросети способны снизить вероятность таких ситуаций.</w:t>
       </w:r>
     </w:p>
     <w:p>
@@ -6679,7 +6898,11 @@
     </w:p>
     <w:p>
       <w:r>
-        <w:t>Неправильная установка стабилизатора или небрежное обслуживание становятся распространенными причинами многих неисправностей. Неправильное подключение, плохо зафиксированные кабели или неправильная настройка параметров способны негативно повлиять на функциональность. Регулярное обслуживание, проведение тщательной проверки при установке и следование рекомендациям производителя способствуют предотвращению данных проблем.</w:t>
+        <w:t xml:space="preserve">Неправильная установка стабилизатора или небрежное обслуживание становятся распространенными причинами многих неисправностей. Неправильное подключение, плохо зафиксированные кабели или неправильная настройка параметров способны негативно повлиять на функциональность. Регулярное обслуживание, проведение тщательной </w:t>
+      </w:r>
+      <w:r>
+        <w:lastRenderedPageBreak/>
+        <w:t>проверки при установке и следование рекомендациям производителя способствуют предотвращению данных проблем.</w:t>
       </w:r>
     </w:p>
     <w:p/>
@@ -6690,7 +6913,6 @@
       </w:pPr>
       <w:bookmarkStart w:id="12" w:name="_Toc158152168"/>
       <w:r>
-        <w:lastRenderedPageBreak/>
         <w:t>4.2 Диагностика</w:t>
       </w:r>
       <w:bookmarkEnd w:id="12"/>
@@ -6791,7 +7013,21 @@
         <w:rPr>
           <w:lang w:eastAsia="ru-RU"/>
         </w:rPr>
-        <w:t>худшилось качество стабилизации. Если говорить в общем о том, почему мигает стабилизатор напряжения в штатном режиме работы, то следует обратить внимание на фазировку при подключении к сети. Кроме того, свою роль может сыграть качество заземления (или его отсутствие), исправность входных и выходных предохранителей. Повреждения блока управления так же могут привести к таким последствиям.</w:t>
+        <w:t xml:space="preserve">худшилось качество стабилизации. Если говорить в общем о том, почему мигает стабилизатор напряжения в штатном режиме работы, то следует обратить внимание на </w:t>
+      </w:r>
+      <w:proofErr w:type="spellStart"/>
+      <w:r>
+        <w:rPr>
+          <w:lang w:eastAsia="ru-RU"/>
+        </w:rPr>
+        <w:t>фазировку</w:t>
+      </w:r>
+      <w:proofErr w:type="spellEnd"/>
+      <w:r>
+        <w:rPr>
+          <w:lang w:eastAsia="ru-RU"/>
+        </w:rPr>
+        <w:t xml:space="preserve"> при подключении к сети. Кроме того, свою роль может сыграть качество заземления (или его отсутствие), исправность входных и выходных предохранителей. Повреждения блока управления так же могут привести к таким последствиям.</w:t>
       </w:r>
     </w:p>
     <w:p>
@@ -6840,7 +7076,14 @@
         <w:rPr>
           <w:lang w:eastAsia="ru-RU"/>
         </w:rPr>
-        <w:t>следует помнить о том, что для релейных моделей, это вполне нормальная ситуация. Ремонт потребуется только в тех случаях, если щелчки постоянны. Причина может крыться в плате управления, повреждении силовых реле, неудовлетворительном качестве питания от основной сети.</w:t>
+        <w:t xml:space="preserve">следует помнить о том, что для релейных моделей, это вполне нормальная ситуация. Ремонт потребуется только в тех случаях, если щелчки постоянны. Причина может крыться в плате управления, </w:t>
+      </w:r>
+      <w:r>
+        <w:rPr>
+          <w:lang w:eastAsia="ru-RU"/>
+        </w:rPr>
+        <w:lastRenderedPageBreak/>
+        <w:t>повреждении силовых реле, неудовлетворительном качестве питания от основной сети.</w:t>
       </w:r>
     </w:p>
     <w:p>
@@ -6871,7 +7114,6 @@
         <w:rPr>
           <w:lang w:eastAsia="ru-RU"/>
         </w:rPr>
-        <w:lastRenderedPageBreak/>
         <w:t>Такая ситуация характерна при подключении нагрузки, превышающей номинальную. Кроме того, свою роль может сыграть сама просаженная сеть, но, если до этого устройство работало нормально, причина кроется или в силовой части, или в блоке управления.</w:t>
       </w:r>
     </w:p>
@@ -6903,7 +7145,28 @@
         <w:rPr>
           <w:shd w:val="clear" w:color="auto" w:fill="FFFFFF"/>
         </w:rPr>
-        <w:t>Скорее всего, в большинстве случаев, отключение защитное и срабатывает при критическом повышение или понижение напряжения. После восстановления подходящего напряжения - питание восстанавливается сразу или через 5 секунд если установлены такие настройки. Но следует заметить, что не все стабилизаторы так "следят" за нижней границей напряжения и часто при снижении напряжения до "нестабилизируемых" нижних границ напряжение падает без отключений. В таких случаях рекомендуется использование в щитке реле напряжения в котором настраивается верхний и нижний границы нужного вам напряжения, при выходе за их пределы - реле отключит нагрузку от сети. Стабилизатор может также отключится и при превышении нагрузки (перегрузке) в таком случае оно будет сделано ступенчато, а при двукратной перегрузке будет выполнено моментальное отключение стабилизатора. Кроме того, выключится стабилизатор может при сработке термодатчика от перегрева силовых элементов или трансформатора. Если стабилизатор часто выключается, нужно проверить входное напряжение, при его допустимых значениях - отключить нагрузку и убедится в том, что в ней нет замыканий. Если без нагрузки стабилизатор работает значит нагрузка неисправна, убедится в этом можно, подключив к стабилизатору эквивалентную нагрузку и если стабилизатор будет с ней работать, то в первой нагрузке замыкание, если не будет работать с эквивалентной нагрузкой - то стабилизатор стал неисправным. Также о неисправности будет говорить тот факт если на входе напряжение будет в пределах нормы, а стабилизатор не будет включатся.</w:t>
+        <w:t xml:space="preserve">Скорее всего, в большинстве случаев, отключение защитное и срабатывает при критическом повышение или понижение напряжения. После восстановления подходящего напряжения - питание восстанавливается сразу или через 5 секунд если установлены такие настройки. Но следует заметить, что не все стабилизаторы так "следят" за нижней границей напряжения и часто при снижении напряжения до "нестабилизируемых" нижних границ напряжение падает без отключений. В таких случаях рекомендуется использование в щитке реле напряжения в котором настраивается верхний и нижний границы нужного вам напряжения, при выходе за их пределы - реле отключит нагрузку от сети. Стабилизатор может также отключится и при превышении нагрузки (перегрузке) в таком случае оно будет сделано ступенчато, а при двукратной перегрузке будет выполнено моментальное отключение стабилизатора. Кроме того, выключится стабилизатор может при </w:t>
+      </w:r>
+      <w:proofErr w:type="spellStart"/>
+      <w:r>
+        <w:rPr>
+          <w:shd w:val="clear" w:color="auto" w:fill="FFFFFF"/>
+        </w:rPr>
+        <w:t>сработке</w:t>
+      </w:r>
+      <w:proofErr w:type="spellEnd"/>
+      <w:r>
+        <w:rPr>
+          <w:shd w:val="clear" w:color="auto" w:fill="FFFFFF"/>
+        </w:rPr>
+        <w:t xml:space="preserve"> термодатчика от перегрева силовых элементов или трансформатора. Если стабилизатор часто выключается, нужно проверить входное напряжение, при его допустимых значениях - отключить нагрузку и убедится в том, что в ней нет замыканий. Если без нагрузки стабилизатор работает значит нагрузка неисправна, убедится в этом можно, подключив к стабилизатору эквивалентную нагрузку и если стабилизатор будет с ней работать, то в первой нагрузке замыкание, если не будет работать с эквивалентной нагрузкой - то стабилизатор стал неисправным. Также о неисправности будет говорить тот </w:t>
+      </w:r>
+      <w:r>
+        <w:rPr>
+          <w:shd w:val="clear" w:color="auto" w:fill="FFFFFF"/>
+        </w:rPr>
+        <w:lastRenderedPageBreak/>
+        <w:t>факт если на входе напряжение будет в пределах нормы, а стабилизатор не будет включатся.</w:t>
       </w:r>
     </w:p>
     <w:p>
@@ -6916,34 +7179,53 @@
         <w:rPr>
           <w:rFonts w:ascii="Georgia" w:hAnsi="Georgia"/>
           <w:color w:val="000000"/>
+          <w:highlight w:val="yellow"/>
           <w:shd w:val="clear" w:color="auto" w:fill="FFFFFF"/>
         </w:rPr>
       </w:pPr>
       <w:r>
+        <w:rPr>
+          <w:rFonts w:ascii="Georgia" w:hAnsi="Georgia"/>
+          <w:color w:val="000000"/>
+          <w:highlight w:val="yellow"/>
+          <w:shd w:val="clear" w:color="auto" w:fill="FFFFFF"/>
+        </w:rPr>
+        <w:t xml:space="preserve">Выбивает автомат при включении стабилизатора. </w:t>
+      </w:r>
+    </w:p>
+    <w:p>
+      <w:pPr>
         <w:rPr>
           <w:rFonts w:ascii="Georgia" w:hAnsi="Georgia"/>
           <w:color w:val="000000"/>
           <w:shd w:val="clear" w:color="auto" w:fill="FFFFFF"/>
         </w:rPr>
-        <w:t xml:space="preserve">Выбивает автомат при включении стабилизатора. </w:t>
-      </w:r>
-    </w:p>
-    <w:p>
-      <w:pPr>
+      </w:pPr>
+      <w:r>
         <w:rPr>
           <w:rFonts w:ascii="Georgia" w:hAnsi="Georgia"/>
           <w:color w:val="000000"/>
           <w:shd w:val="clear" w:color="auto" w:fill="FFFFFF"/>
         </w:rPr>
-      </w:pPr>
+        <w:t xml:space="preserve">Срабатывает защита, которая ясно дает нам понять о коротком замыкание или значительной перегрузке. В первую очередь нужно попробовать включить стабилизатор без нагрузки, тем самым сузив круг возможных причин. Если автомат выбивает без нагрузки значит стабилизатору потребуется серьезный ремонт. Прежде всего необходимо обратить внимание на мощность стабилизатора и автомат (по номиналу), может быть автомат на слишком малый ток, а стабилизатор во время включения потребляет большой ток.  В некоторых (частых) случаях стабилизатор все же можно заставить работать если убрать заземление на сетевой вилке (подключив стабилизатор с помощью переходника без заземления), но это </w:t>
+      </w:r>
+      <w:proofErr w:type="gramStart"/>
       <w:r>
         <w:rPr>
           <w:rFonts w:ascii="Georgia" w:hAnsi="Georgia"/>
           <w:color w:val="000000"/>
           <w:shd w:val="clear" w:color="auto" w:fill="FFFFFF"/>
         </w:rPr>
-        <w:lastRenderedPageBreak/>
-        <w:t>Срабатывает защита, которая ясно дает нам понять о коротком замыкание или значительной перегрузке. В первую очередь нужно попробовать включить стабилизатор без нагрузки, тем самым сузив круг возможных причин. Если автомат выбивает без нагрузки значит стабилизатору потребуется серьезный ремонт. Прежде всего необходимо обратить внимание на мощность стабилизатора и автомат (по номиналу), может быть автомат на слишком малый ток, а стабилизатор во время включения потребляет большой ток.  В некоторых (частых) случаях стабилизатор все же можно заставить работать если убрать заземление на сетевой вилке (подключив стабилизатор с помощью переходника без заземления), но это не выход и скорее всего устройство придется ремонтировать.</w:t>
+        <w:t>не выход</w:t>
+      </w:r>
+      <w:proofErr w:type="gramEnd"/>
+      <w:r>
+        <w:rPr>
+          <w:rFonts w:ascii="Georgia" w:hAnsi="Georgia"/>
+          <w:color w:val="000000"/>
+          <w:shd w:val="clear" w:color="auto" w:fill="FFFFFF"/>
+        </w:rPr>
+        <w:t xml:space="preserve"> и скорее всего устройство придется ремонтировать.</w:t>
       </w:r>
     </w:p>
     <w:p>
@@ -6974,14 +7256,84 @@
         <w:rPr>
           <w:shd w:val="clear" w:color="auto" w:fill="FFFFFF"/>
         </w:rPr>
-        <w:t xml:space="preserve"> Прежде всего нужно убедится в том, что нагрузка выключена, если при этом трансформатор все же продолжает греться то возможно в трансформаторе произошло межвитковое замыкание, или что более вероятней - замыкание где-то в переключателях (в зависимости от типа стабилизатора), например, в релейном стабилизаторе следует обратить внимание на реле, а в симисторном - на силовые ключи. При пробое или замыкание (одного) силового элемента возникнет замыкание на одной из выходных обмоток, шаг напряжения на одной обмотке небольшой, но все же достаточный чтоб перегреть трансформатор, а возможно и запустить защиту которая отключит устройство. Реле можно осмотреть и прозвонить тестером (в выключенном состояние), убедится в отсутствие залипаний. Симисторные или тиристорные ключи также можно проверить с помощью тестера. Между управляющим электродом и катодом сопротивление должно быть одинаковым при прямом и обратном измерении, а между анодом и катодом – стремиться к бесконечности. В сервоприводных стабилизаторах, силовых ключей нет, но трансформатор может перегреваться из-за забившихся в пространство между </w:t>
-      </w:r>
+        <w:t xml:space="preserve"> Прежде всего нужно убедится в том, что нагрузка выключена, если при этом трансформатор все же продолжает греться то возможно в трансформаторе произошло межвитковое замыкание, или что более вероятней - замыкание где-то в переключателях (в зависимости от типа стабилизатора), например, в релейном стабилизаторе следует обратить внимание на реле, а в </w:t>
+      </w:r>
+      <w:proofErr w:type="spellStart"/>
       <w:r>
         <w:rPr>
           <w:shd w:val="clear" w:color="auto" w:fill="FFFFFF"/>
         </w:rPr>
+        <w:t>симисторном</w:t>
+      </w:r>
+      <w:proofErr w:type="spellEnd"/>
+      <w:r>
+        <w:rPr>
+          <w:shd w:val="clear" w:color="auto" w:fill="FFFFFF"/>
+        </w:rPr>
+        <w:t xml:space="preserve"> - на силовые ключи. При пробое или замыкание (одного) силового элемента возникнет замыкание на одной из выходных обмоток, шаг напряжения на одной обмотке небольшой, но все же достаточный чтоб перегреть трансформатор, а возможно и запустить защиту которая отключит устройство. Реле можно осмотреть и прозвонить тестером (в выключенном состояние), убедится в отсутствие </w:t>
+      </w:r>
+      <w:proofErr w:type="spellStart"/>
+      <w:r>
+        <w:rPr>
+          <w:shd w:val="clear" w:color="auto" w:fill="FFFFFF"/>
+        </w:rPr>
+        <w:t>залипаний</w:t>
+      </w:r>
+      <w:proofErr w:type="spellEnd"/>
+      <w:r>
+        <w:rPr>
+          <w:shd w:val="clear" w:color="auto" w:fill="FFFFFF"/>
+        </w:rPr>
+        <w:t xml:space="preserve">. </w:t>
+      </w:r>
+      <w:proofErr w:type="spellStart"/>
+      <w:r>
+        <w:rPr>
+          <w:shd w:val="clear" w:color="auto" w:fill="FFFFFF"/>
+        </w:rPr>
+        <w:t>Симисторные</w:t>
+      </w:r>
+      <w:proofErr w:type="spellEnd"/>
+      <w:r>
+        <w:rPr>
+          <w:shd w:val="clear" w:color="auto" w:fill="FFFFFF"/>
+        </w:rPr>
+        <w:t xml:space="preserve"> или </w:t>
+      </w:r>
+      <w:proofErr w:type="spellStart"/>
+      <w:r>
+        <w:rPr>
+          <w:shd w:val="clear" w:color="auto" w:fill="FFFFFF"/>
+        </w:rPr>
+        <w:t>тиристорные</w:t>
+      </w:r>
+      <w:proofErr w:type="spellEnd"/>
+      <w:r>
+        <w:rPr>
+          <w:shd w:val="clear" w:color="auto" w:fill="FFFFFF"/>
+        </w:rPr>
+        <w:t xml:space="preserve"> ключи также можно проверить с помощью тестера. Между управляющим электродом и катодом сопротивление должно быть одинаковым при прямом и </w:t>
+      </w:r>
+      <w:r>
+        <w:rPr>
+          <w:shd w:val="clear" w:color="auto" w:fill="FFFFFF"/>
+        </w:rPr>
         <w:lastRenderedPageBreak/>
-        <w:t>витками графитовых опилок, элементов гари и пыли. Такие устройства требуют периодической чистки рабочей контактной части витков трансформатора.</w:t>
+        <w:t xml:space="preserve">обратном измерении, а между анодом и катодом – стремиться к бесконечности. В </w:t>
+      </w:r>
+      <w:proofErr w:type="spellStart"/>
+      <w:r>
+        <w:rPr>
+          <w:shd w:val="clear" w:color="auto" w:fill="FFFFFF"/>
+        </w:rPr>
+        <w:t>сервоприводных</w:t>
+      </w:r>
+      <w:proofErr w:type="spellEnd"/>
+      <w:r>
+        <w:rPr>
+          <w:shd w:val="clear" w:color="auto" w:fill="FFFFFF"/>
+        </w:rPr>
+        <w:t xml:space="preserve"> стабилизаторах, силовых ключей нет, но трансформатор может перегреваться из-за забившихся в пространство между витками графитовых опилок, элементов гари и пыли. Такие устройства требуют периодической чистки рабочей контактной части витков трансформатора.</w:t>
       </w:r>
     </w:p>
     <w:p>
@@ -7020,7 +7372,25 @@
           <w:color w:val="000000"/>
           <w:shd w:val="clear" w:color="auto" w:fill="FFFFFF"/>
         </w:rPr>
-        <w:t xml:space="preserve"> Или некорректная его работа, сюда же можно и причесть и обгорание, и износ рабочей щетки что будет сопровождаться чрезмерным искрообразованием. В сетях с частыми скачками напряжения двигатель сервопривода постоянно работает на износ, такое частое движение быстро вырабатывает определенный ресурс работы реверсного двигателя. Поломка двигателя часто, за собой влечет также выход из строя выходного каскада управления сервоприводом, силовые транзисторы попросту перегорают. В некоторых случаях двигатель можно попытаться реанимировать, разобрав и добравшись к его щеткам, очистить их от мелкой пыли и загрязнений. Собрав двигатель снова, произвести смазку редуктора и втулок на его якоре. Такое профилактическое обслуживание может значительно увеличить его ресурс работы, а к тому же уменьшить общий шум от работы сервоприводного стабилизатора.</w:t>
+        <w:t xml:space="preserve"> Или некорректная его работа, сюда же можно и причесть и обгорание, и износ рабочей щетки что будет сопровождаться чрезмерным искрообразованием. В сетях с частыми скачками напряжения двигатель сервопривода постоянно работает на износ, такое частое движение быстро вырабатывает определенный ресурс работы реверсного двигателя. Поломка двигателя часто, за собой влечет также выход из строя выходного каскада управления сервоприводом, силовые транзисторы попросту перегорают. В некоторых случаях двигатель можно попытаться реанимировать, разобрав и добравшись к его щеткам, очистить их от мелкой пыли и загрязнений. Собрав двигатель снова, произвести смазку редуктора и втулок на его якоре. Такое профилактическое обслуживание может значительно увеличить его ресурс работы, а к тому же уменьшить общий шум от работы </w:t>
+      </w:r>
+      <w:proofErr w:type="spellStart"/>
+      <w:r>
+        <w:rPr>
+          <w:rFonts w:ascii="Georgia" w:hAnsi="Georgia"/>
+          <w:color w:val="000000"/>
+          <w:shd w:val="clear" w:color="auto" w:fill="FFFFFF"/>
+        </w:rPr>
+        <w:t>сервоприводного</w:t>
+      </w:r>
+      <w:proofErr w:type="spellEnd"/>
+      <w:r>
+        <w:rPr>
+          <w:rFonts w:ascii="Georgia" w:hAnsi="Georgia"/>
+          <w:color w:val="000000"/>
+          <w:shd w:val="clear" w:color="auto" w:fill="FFFFFF"/>
+        </w:rPr>
+        <w:t xml:space="preserve"> стабилизатора.</w:t>
       </w:r>
     </w:p>
     <w:p>
@@ -7059,7 +7429,34 @@
           <w:color w:val="000000"/>
           <w:shd w:val="clear" w:color="auto" w:fill="FFFFFF"/>
         </w:rPr>
-        <w:t xml:space="preserve"> Часто такая поломка приводит также и к выходу из строя транзисторных ключей соответствующего реле. В таких случаях и реле и транзистор подлежат замене на новые. В некоторых случаях изношенные контакты реле можно восстановить. Для этого разбирают корпус реле, затем снимают с пружины подвижный контакт. С помощью "нулевочной" наждачной бумаги, с контакта снимаются все нагоревшие частицы, после чего контакты протирают мягкой тряпочкой, смоченной в спирте или растворителе. После восстановления реле, нужно обязательно убедится в исправности управляющих выходных транзисторов (типа SD882 или D882Р).</w:t>
+        <w:t xml:space="preserve"> Часто такая поломка приводит также и к выходу из строя транзисторных ключей соответствующего реле. В таких случаях и реле и транзистор подлежат замене на новые. В некоторых случаях изношенные контакты реле можно восстановить. Для этого разбирают корпус реле, затем снимают с пружины подвижный контакт. С помощью "</w:t>
+      </w:r>
+      <w:proofErr w:type="spellStart"/>
+      <w:r>
+        <w:rPr>
+          <w:rFonts w:ascii="Georgia" w:hAnsi="Georgia"/>
+          <w:color w:val="000000"/>
+          <w:shd w:val="clear" w:color="auto" w:fill="FFFFFF"/>
+        </w:rPr>
+        <w:t>нулевочной</w:t>
+      </w:r>
+      <w:proofErr w:type="spellEnd"/>
+      <w:r>
+        <w:rPr>
+          <w:rFonts w:ascii="Georgia" w:hAnsi="Georgia"/>
+          <w:color w:val="000000"/>
+          <w:shd w:val="clear" w:color="auto" w:fill="FFFFFF"/>
+        </w:rPr>
+        <w:t xml:space="preserve">" наждачной бумаги, с контакта снимаются все нагоревшие частицы, после чего контакты протирают мягкой </w:t>
+      </w:r>
+      <w:r>
+        <w:rPr>
+          <w:rFonts w:ascii="Georgia" w:hAnsi="Georgia"/>
+          <w:color w:val="000000"/>
+          <w:shd w:val="clear" w:color="auto" w:fill="FFFFFF"/>
+        </w:rPr>
+        <w:lastRenderedPageBreak/>
+        <w:t>тряпочкой, смоченной в спирте или растворителе. После восстановления реле, нужно обязательно убедится в исправности управляющих выходных транзисторов (типа SD882 или D882Р).</w:t>
       </w:r>
     </w:p>
     <w:p>
@@ -7081,7 +7478,6 @@
           <w:color w:val="000000"/>
           <w:shd w:val="clear" w:color="auto" w:fill="FFFFFF"/>
         </w:rPr>
-        <w:lastRenderedPageBreak/>
         <w:t>Дисплей</w:t>
       </w:r>
     </w:p>
@@ -7099,7 +7495,25 @@
           <w:color w:val="000000"/>
           <w:shd w:val="clear" w:color="auto" w:fill="FFFFFF"/>
         </w:rPr>
-        <w:t xml:space="preserve"> Хаотичное отображение на дисплее разных элементов или неполное отображение информации на дисплее может говорить о нарушение контакта между платой и дисплеем. Как правило для соединения там используют "токопроводящую резинку" которая прижимается между платой и стеклом ЖК-дисплея, в процессе постоянного нагрева стабилизатора и повышенной температуры внутри резинка пересыхает, а плата может согнутся или незначительно деформироваться что вызовет потерю надежности контакта. В сегментных дисплеях причины могут быть немножко другие. В них зачастую причина кроется в плохой пропайке индикаторов и элементов платы. Элементы следует осмотреть на качество пайки, особое внимание уделив кварцевому резонатору и контролеру дисплея. Место соединения платы с дисплеем также осмотреть и при необходимости пропаять шлейф и контакты или очистить "токопроводящую резинку".</w:t>
+        <w:t xml:space="preserve"> Хаотичное отображение на дисплее разных элементов или неполное отображение информации на дисплее может говорить о нарушение контакта между платой и дисплеем. Как правило для соединения там используют "токопроводящую резинку" которая прижимается между платой и стеклом ЖК-дисплея, в процессе постоянного нагрева стабилизатора и повышенной температуры внутри резинка пересыхает, а плата может согнутся или незначительно деформироваться что вызовет потерю надежности контакта. В сегментных дисплеях причины могут быть немножко другие. В них зачастую причина кроется в плохой </w:t>
+      </w:r>
+      <w:proofErr w:type="spellStart"/>
+      <w:r>
+        <w:rPr>
+          <w:rFonts w:ascii="Georgia" w:hAnsi="Georgia"/>
+          <w:color w:val="000000"/>
+          <w:shd w:val="clear" w:color="auto" w:fill="FFFFFF"/>
+        </w:rPr>
+        <w:t>пропайке</w:t>
+      </w:r>
+      <w:proofErr w:type="spellEnd"/>
+      <w:r>
+        <w:rPr>
+          <w:rFonts w:ascii="Georgia" w:hAnsi="Georgia"/>
+          <w:color w:val="000000"/>
+          <w:shd w:val="clear" w:color="auto" w:fill="FFFFFF"/>
+        </w:rPr>
+        <w:t xml:space="preserve"> индикаторов и элементов платы. Элементы следует осмотреть на качество пайки, особое внимание уделив кварцевому резонатору и контролеру дисплея. Место соединения платы с дисплеем также осмотреть и при необходимости пропаять шлейф и контакты или очистить "токопроводящую резинку".</w:t>
       </w:r>
     </w:p>
     <w:p>
@@ -7138,16 +7552,88 @@
           <w:color w:val="000000"/>
           <w:shd w:val="clear" w:color="auto" w:fill="FFFFFF"/>
         </w:rPr>
-        <w:t xml:space="preserve">Электронная плата управления у любого современного стабилизатора содержит множество радио элементов. Ее ремонт прежде всего, начинается с беглого осмотра всех элементов, их состояния и мест пропайки на плате. Обратить внимание на саму плату, почерневшие дорожки в местах перегрева и едва заметные микротрещины. Очень часто можно заметить вздувшиеся электролитические конденсаторы. Часто конденсаторы внутри пересыхают и при этом теряют свою электрическую емкость. Кроме того на плате можно выявить изменения оттенка радиоелементов от сильного перегрева, такие детали нужно выпаивать и проверять с помощью тестера и приборов. Но как правило визуальный осмотр может только подсказать о масштабах случившейся неисправности, ну а сам ремонт таких плат не ограничивается заменой очевидно </w:t>
-      </w:r>
+        <w:t xml:space="preserve">Электронная плата управления у любого современного стабилизатора содержит множество радио элементов. Ее ремонт прежде всего, начинается с беглого осмотра всех элементов, их состояния и мест </w:t>
+      </w:r>
+      <w:proofErr w:type="spellStart"/>
       <w:r>
         <w:rPr>
           <w:rFonts w:ascii="Georgia" w:hAnsi="Georgia"/>
           <w:color w:val="000000"/>
           <w:shd w:val="clear" w:color="auto" w:fill="FFFFFF"/>
         </w:rPr>
+        <w:t>пропайки</w:t>
+      </w:r>
+      <w:proofErr w:type="spellEnd"/>
+      <w:r>
+        <w:rPr>
+          <w:rFonts w:ascii="Georgia" w:hAnsi="Georgia"/>
+          <w:color w:val="000000"/>
+          <w:shd w:val="clear" w:color="auto" w:fill="FFFFFF"/>
+        </w:rPr>
+        <w:t xml:space="preserve"> на плате. Обратить внимание на саму плату, почерневшие дорожки в местах перегрева и едва заметные микротрещины. Очень часто можно заметить вздувшиеся электролитические конденсаторы. Часто конденсаторы внутри пересыхают и при этом теряют свою электрическую емкость. </w:t>
+      </w:r>
+      <w:proofErr w:type="gramStart"/>
+      <w:r>
+        <w:rPr>
+          <w:rFonts w:ascii="Georgia" w:hAnsi="Georgia"/>
+          <w:color w:val="000000"/>
+          <w:shd w:val="clear" w:color="auto" w:fill="FFFFFF"/>
+        </w:rPr>
+        <w:t>Кроме того</w:t>
+      </w:r>
+      <w:proofErr w:type="gramEnd"/>
+      <w:r>
+        <w:rPr>
+          <w:rFonts w:ascii="Georgia" w:hAnsi="Georgia"/>
+          <w:color w:val="000000"/>
+          <w:shd w:val="clear" w:color="auto" w:fill="FFFFFF"/>
+        </w:rPr>
+        <w:t xml:space="preserve"> на плате можно выявить изменения оттенка </w:t>
+      </w:r>
+      <w:proofErr w:type="spellStart"/>
+      <w:r>
+        <w:rPr>
+          <w:rFonts w:ascii="Georgia" w:hAnsi="Georgia"/>
+          <w:color w:val="000000"/>
+          <w:shd w:val="clear" w:color="auto" w:fill="FFFFFF"/>
+        </w:rPr>
+        <w:t>радиоелементов</w:t>
+      </w:r>
+      <w:proofErr w:type="spellEnd"/>
+      <w:r>
+        <w:rPr>
+          <w:rFonts w:ascii="Georgia" w:hAnsi="Georgia"/>
+          <w:color w:val="000000"/>
+          <w:shd w:val="clear" w:color="auto" w:fill="FFFFFF"/>
+        </w:rPr>
+        <w:t xml:space="preserve"> от сильного перегрева, такие детали нужно выпаивать и проверять с </w:t>
+      </w:r>
+      <w:r>
+        <w:rPr>
+          <w:rFonts w:ascii="Georgia" w:hAnsi="Georgia"/>
+          <w:color w:val="000000"/>
+          <w:shd w:val="clear" w:color="auto" w:fill="FFFFFF"/>
+        </w:rPr>
         <w:lastRenderedPageBreak/>
-        <w:t>испорченных элементов и требует добавочной ревизии разных компонент при помощи особого оборудования. Поэтому, в случае если прозвонка силовых транзисторов и прочих элементов не обнаружила причины неисправности, ремонт платы управления лучше доверить специалистам.</w:t>
+        <w:t xml:space="preserve">помощью тестера и приборов. Но как правило визуальный осмотр может только подсказать о масштабах случившейся неисправности, ну а сам ремонт таких плат не ограничивается заменой очевидно испорченных элементов и требует добавочной ревизии разных компонент при помощи особого оборудования. Поэтому, в случае если </w:t>
+      </w:r>
+      <w:proofErr w:type="spellStart"/>
+      <w:r>
+        <w:rPr>
+          <w:rFonts w:ascii="Georgia" w:hAnsi="Georgia"/>
+          <w:color w:val="000000"/>
+          <w:shd w:val="clear" w:color="auto" w:fill="FFFFFF"/>
+        </w:rPr>
+        <w:t>прозвонка</w:t>
+      </w:r>
+      <w:proofErr w:type="spellEnd"/>
+      <w:r>
+        <w:rPr>
+          <w:rFonts w:ascii="Georgia" w:hAnsi="Georgia"/>
+          <w:color w:val="000000"/>
+          <w:shd w:val="clear" w:color="auto" w:fill="FFFFFF"/>
+        </w:rPr>
+        <w:t xml:space="preserve"> силовых транзисторов и прочих элементов не обнаружила причины неисправности, ремонт платы управления лучше доверить специалистам.</w:t>
       </w:r>
     </w:p>
     <w:p>
@@ -7184,7 +7670,88 @@
           <w:color w:val="000000"/>
           <w:shd w:val="clear" w:color="auto" w:fill="FFFFFF"/>
         </w:rPr>
-        <w:t>Почти все стабилизаторы в процессе своей работы издают небольшие шумы, одни типы больше, другие меньше. Количество шума от стабилизатора будет напрямую зависеть от стабильности напряжения в сети, чем больше скачков и изменений напряжения происходит - тем больше стабилизатор должен выравнивать напряжение на выходе. Наиболее шумными считаются сервоприводные стабилизаторы, постоянное включения реверсивного двигателя и его шум при движение графитового ползунка по обмоткам трансформатора приносят небольшой дискомфорт, к которому со временем каждый владелец привыкает. Релейные стабилизаторы также издают щелчки при переключении обмоток трансформатора - тоже шум. Более благоприятными в этом плане можно считать симисторные и тиристорные стабилизаторы. Едва слышное гудение сопровождает все стабилизаторы, источником звука есть сам преобразующий трансформатор и его гудение будет тем больше, чем больше разница входного и выходного напряжения и чем больше нагрузка в это время. При повышенных шумах и гудению устройство лучше разобрать и осмотреть, возможно потребуется ремонт, а возможно профилактическое восстановление, например, восстановление подвижной части электродвигателя сервоприводного стабилизатора.</w:t>
+        <w:t xml:space="preserve">Почти все стабилизаторы в процессе своей работы издают небольшие шумы, одни типы больше, другие меньше. Количество шума от стабилизатора будет напрямую зависеть от стабильности напряжения в сети, чем больше скачков и изменений напряжения происходит - тем больше стабилизатор должен выравнивать напряжение на выходе. Наиболее шумными считаются </w:t>
+      </w:r>
+      <w:proofErr w:type="spellStart"/>
+      <w:r>
+        <w:rPr>
+          <w:rFonts w:ascii="Georgia" w:hAnsi="Georgia"/>
+          <w:color w:val="000000"/>
+          <w:shd w:val="clear" w:color="auto" w:fill="FFFFFF"/>
+        </w:rPr>
+        <w:t>сервоприводные</w:t>
+      </w:r>
+      <w:proofErr w:type="spellEnd"/>
+      <w:r>
+        <w:rPr>
+          <w:rFonts w:ascii="Georgia" w:hAnsi="Georgia"/>
+          <w:color w:val="000000"/>
+          <w:shd w:val="clear" w:color="auto" w:fill="FFFFFF"/>
+        </w:rPr>
+        <w:t xml:space="preserve"> стабилизаторы, постоянное включения реверсивного двигателя и его шум при движение графитового ползунка по обмоткам трансформатора приносят небольшой дискомфорт, к которому со временем каждый владелец привыкает. Релейные стабилизаторы также издают щелчки при переключении обмоток трансформатора - тоже шум. Более благоприятными в этом плане можно считать </w:t>
+      </w:r>
+      <w:proofErr w:type="spellStart"/>
+      <w:r>
+        <w:rPr>
+          <w:rFonts w:ascii="Georgia" w:hAnsi="Georgia"/>
+          <w:color w:val="000000"/>
+          <w:shd w:val="clear" w:color="auto" w:fill="FFFFFF"/>
+        </w:rPr>
+        <w:t>симисторные</w:t>
+      </w:r>
+      <w:proofErr w:type="spellEnd"/>
+      <w:r>
+        <w:rPr>
+          <w:rFonts w:ascii="Georgia" w:hAnsi="Georgia"/>
+          <w:color w:val="000000"/>
+          <w:shd w:val="clear" w:color="auto" w:fill="FFFFFF"/>
+        </w:rPr>
+        <w:t xml:space="preserve"> и </w:t>
+      </w:r>
+      <w:proofErr w:type="spellStart"/>
+      <w:r>
+        <w:rPr>
+          <w:rFonts w:ascii="Georgia" w:hAnsi="Georgia"/>
+          <w:color w:val="000000"/>
+          <w:shd w:val="clear" w:color="auto" w:fill="FFFFFF"/>
+        </w:rPr>
+        <w:t>тиристорные</w:t>
+      </w:r>
+      <w:proofErr w:type="spellEnd"/>
+      <w:r>
+        <w:rPr>
+          <w:rFonts w:ascii="Georgia" w:hAnsi="Georgia"/>
+          <w:color w:val="000000"/>
+          <w:shd w:val="clear" w:color="auto" w:fill="FFFFFF"/>
+        </w:rPr>
+        <w:t xml:space="preserve"> стабилизаторы. Едва слышное гудение сопровождает все стабилизаторы, источником звука есть сам преобразующий трансформатор и его гудение будет тем больше, чем больше разница входного и выходного напряжения и чем больше нагрузка в это время. При повышенных шумах и гудению устройство лучше разобрать и осмотреть, возможно потребуется ремонт, а возможно профилактическое восстановление, например, </w:t>
+      </w:r>
+      <w:r>
+        <w:rPr>
+          <w:rFonts w:ascii="Georgia" w:hAnsi="Georgia"/>
+          <w:color w:val="000000"/>
+          <w:shd w:val="clear" w:color="auto" w:fill="FFFFFF"/>
+        </w:rPr>
+        <w:lastRenderedPageBreak/>
+        <w:t xml:space="preserve">восстановление подвижной части электродвигателя </w:t>
+      </w:r>
+      <w:proofErr w:type="spellStart"/>
+      <w:r>
+        <w:rPr>
+          <w:rFonts w:ascii="Georgia" w:hAnsi="Georgia"/>
+          <w:color w:val="000000"/>
+          <w:shd w:val="clear" w:color="auto" w:fill="FFFFFF"/>
+        </w:rPr>
+        <w:t>сервоприводного</w:t>
+      </w:r>
+      <w:proofErr w:type="spellEnd"/>
+      <w:r>
+        <w:rPr>
+          <w:rFonts w:ascii="Georgia" w:hAnsi="Georgia"/>
+          <w:color w:val="000000"/>
+          <w:shd w:val="clear" w:color="auto" w:fill="FFFFFF"/>
+        </w:rPr>
+        <w:t xml:space="preserve"> стабилизатора.</w:t>
       </w:r>
     </w:p>
     <w:p>
@@ -7224,7 +7791,6 @@
           <w:color w:val="000000"/>
           <w:shd w:val="clear" w:color="auto" w:fill="FFFFFF"/>
         </w:rPr>
-        <w:lastRenderedPageBreak/>
         <w:t>Стабилизатор пищит.</w:t>
       </w:r>
     </w:p>
@@ -7242,7 +7808,25 @@
           <w:color w:val="000000"/>
           <w:shd w:val="clear" w:color="auto" w:fill="FFFFFF"/>
         </w:rPr>
-        <w:t xml:space="preserve"> Здесь важно пищит он под нагрузкой или в холостом режиме. Отключаем нагрузку и прислушиваемся, в некоторых типах стабилизаторов (электронного типа) может быть слышен едва ощутимый писк, ето нормально. Но если стабилизатор пищит (ощутимо) от повышения нагрузки, это может говорить о малом запасе прочности элементов конструкции аппарата, другими словами, если вы не перегружаете стабилизатор, то он все же работает на пределе возможностей. </w:t>
+        <w:t xml:space="preserve"> Здесь важно пищит он под нагрузкой или в холостом режиме. Отключаем нагрузку и прислушиваемся, в некоторых типах стабилизаторов (электронного типа) может быть слышен едва ощутимый писк, </w:t>
+      </w:r>
+      <w:proofErr w:type="spellStart"/>
+      <w:r>
+        <w:rPr>
+          <w:rFonts w:ascii="Georgia" w:hAnsi="Georgia"/>
+          <w:color w:val="000000"/>
+          <w:shd w:val="clear" w:color="auto" w:fill="FFFFFF"/>
+        </w:rPr>
+        <w:t>ето</w:t>
+      </w:r>
+      <w:proofErr w:type="spellEnd"/>
+      <w:r>
+        <w:rPr>
+          <w:rFonts w:ascii="Georgia" w:hAnsi="Georgia"/>
+          <w:color w:val="000000"/>
+          <w:shd w:val="clear" w:color="auto" w:fill="FFFFFF"/>
+        </w:rPr>
+        <w:t xml:space="preserve"> нормально. Но если стабилизатор пищит (ощутимо) от повышения нагрузки, это может говорить о малом запасе прочности элементов конструкции аппарата, другими словами, если вы не перегружаете стабилизатор, то он все же работает на пределе возможностей. </w:t>
       </w:r>
     </w:p>
     <w:p>
@@ -7272,6 +7856,9 @@
       </w:pPr>
       <w:bookmarkStart w:id="13" w:name="_Toc158152169"/>
       <w:r>
+        <w:rPr>
+          <w:highlight w:val="yellow"/>
+        </w:rPr>
         <w:lastRenderedPageBreak/>
         <w:t>ГЛАВА 5. ЭКОНОМИЧЕСКИЙ РАСЧЕТ РЕМОНТА СТАБИЛИЗАТОРА НАПРЯЖЕНИЯ</w:t>
       </w:r>
@@ -7586,22 +8173,13 @@
     <w:p>
       <w:pPr>
         <w:pStyle w:val="2"/>
-        <w:rPr>
-          <w:color w:val="000000" w:themeColor="text1"/>
-        </w:rPr>
       </w:pPr>
       <w:bookmarkStart w:id="14" w:name="_Toc158152170"/>
       <w:r>
-        <w:rPr>
-          <w:color w:val="000000" w:themeColor="text1"/>
-        </w:rPr>
         <w:lastRenderedPageBreak/>
         <w:t>5</w:t>
       </w:r>
       <w:r>
-        <w:rPr>
-          <w:color w:val="000000" w:themeColor="text1"/>
-        </w:rPr>
         <w:t>.1 Расчёт стоимости деталей, потраченных на одно изделие</w:t>
       </w:r>
       <w:bookmarkEnd w:id="14"/>
@@ -7623,9 +8201,9 @@
     </w:p>
     <w:tbl>
       <w:tblPr>
-        <w:tblpPr w:leftFromText="180" w:rightFromText="180" w:vertAnchor="text" w:tblpY="1"/>
+        <w:tblpPr w:leftFromText="180" w:rightFromText="180" w:vertAnchor="text" w:tblpXSpec="center" w:tblpY="1"/>
         <w:tblOverlap w:val="never"/>
-        <w:tblW w:w="8954" w:type="dxa"/>
+        <w:tblW w:w="9534" w:type="dxa"/>
         <w:tblLayout w:type="fixed"/>
         <w:tblCellMar>
           <w:top w:w="15" w:type="dxa"/>
@@ -7633,19 +8211,19 @@
         <w:tblLook w:val="00A0" w:firstRow="1" w:lastRow="0" w:firstColumn="1" w:lastColumn="0" w:noHBand="0" w:noVBand="0"/>
       </w:tblPr>
       <w:tblGrid>
-        <w:gridCol w:w="557"/>
-        <w:gridCol w:w="3686"/>
-        <w:gridCol w:w="1276"/>
-        <w:gridCol w:w="1243"/>
-        <w:gridCol w:w="2192"/>
+        <w:gridCol w:w="593"/>
+        <w:gridCol w:w="3925"/>
+        <w:gridCol w:w="1359"/>
+        <w:gridCol w:w="1323"/>
+        <w:gridCol w:w="2334"/>
       </w:tblGrid>
       <w:tr>
         <w:trPr>
-          <w:trHeight w:val="530"/>
+          <w:trHeight w:val="539"/>
         </w:trPr>
         <w:tc>
           <w:tcPr>
-            <w:tcW w:w="557" w:type="dxa"/>
+            <w:tcW w:w="593" w:type="dxa"/>
             <w:vMerge w:val="restart"/>
             <w:tcBorders>
               <w:top w:val="single" w:sz="8" w:space="0" w:color="auto"/>
@@ -7665,8 +8243,8 @@
               <w:rPr>
                 <w:rFonts w:eastAsia="Times New Roman" w:cs="Times New Roman"/>
                 <w:color w:val="000000"/>
-                <w:sz w:val="16"/>
-                <w:szCs w:val="16"/>
+                <w:sz w:val="24"/>
+                <w:szCs w:val="24"/>
                 <w:lang w:eastAsia="ru-RU"/>
               </w:rPr>
             </w:pPr>
@@ -7674,8 +8252,8 @@
               <w:rPr>
                 <w:rFonts w:eastAsia="Times New Roman" w:cs="Times New Roman"/>
                 <w:color w:val="000000"/>
-                <w:sz w:val="16"/>
-                <w:szCs w:val="16"/>
+                <w:sz w:val="24"/>
+                <w:szCs w:val="24"/>
                 <w:lang w:eastAsia="ru-RU"/>
               </w:rPr>
               <w:t>№</w:t>
@@ -7684,7 +8262,7 @@
         </w:tc>
         <w:tc>
           <w:tcPr>
-            <w:tcW w:w="3686" w:type="dxa"/>
+            <w:tcW w:w="3925" w:type="dxa"/>
             <w:vMerge w:val="restart"/>
             <w:tcBorders>
               <w:top w:val="single" w:sz="8" w:space="0" w:color="auto"/>
@@ -7704,8 +8282,8 @@
               <w:rPr>
                 <w:rFonts w:eastAsia="Times New Roman" w:cs="Times New Roman"/>
                 <w:color w:val="000000"/>
-                <w:sz w:val="16"/>
-                <w:szCs w:val="16"/>
+                <w:sz w:val="24"/>
+                <w:szCs w:val="24"/>
                 <w:lang w:eastAsia="ru-RU"/>
               </w:rPr>
             </w:pPr>
@@ -7713,8 +8291,8 @@
               <w:rPr>
                 <w:rFonts w:eastAsia="Times New Roman" w:cs="Times New Roman"/>
                 <w:color w:val="000000"/>
-                <w:sz w:val="16"/>
-                <w:szCs w:val="16"/>
+                <w:sz w:val="24"/>
+                <w:szCs w:val="24"/>
                 <w:lang w:eastAsia="ru-RU"/>
               </w:rPr>
               <w:t>Название</w:t>
@@ -7723,7 +8301,7 @@
         </w:tc>
         <w:tc>
           <w:tcPr>
-            <w:tcW w:w="1276" w:type="dxa"/>
+            <w:tcW w:w="1359" w:type="dxa"/>
             <w:vMerge w:val="restart"/>
             <w:tcBorders>
               <w:top w:val="single" w:sz="8" w:space="0" w:color="auto"/>
@@ -7743,8 +8321,8 @@
               <w:rPr>
                 <w:rFonts w:eastAsia="Times New Roman" w:cs="Times New Roman"/>
                 <w:color w:val="000000"/>
-                <w:sz w:val="16"/>
-                <w:szCs w:val="16"/>
+                <w:sz w:val="24"/>
+                <w:szCs w:val="24"/>
                 <w:lang w:eastAsia="ru-RU"/>
               </w:rPr>
             </w:pPr>
@@ -7752,8 +8330,8 @@
               <w:rPr>
                 <w:rFonts w:eastAsia="Times New Roman" w:cs="Times New Roman"/>
                 <w:color w:val="000000"/>
-                <w:sz w:val="16"/>
-                <w:szCs w:val="16"/>
+                <w:sz w:val="24"/>
+                <w:szCs w:val="24"/>
                 <w:lang w:eastAsia="ru-RU"/>
               </w:rPr>
               <w:t>Количество</w:t>
@@ -7762,7 +8340,7 @@
         </w:tc>
         <w:tc>
           <w:tcPr>
-            <w:tcW w:w="1243" w:type="dxa"/>
+            <w:tcW w:w="1323" w:type="dxa"/>
             <w:vMerge w:val="restart"/>
             <w:tcBorders>
               <w:top w:val="single" w:sz="8" w:space="0" w:color="auto"/>
@@ -7782,8 +8360,8 @@
               <w:rPr>
                 <w:rFonts w:eastAsia="Times New Roman" w:cs="Times New Roman"/>
                 <w:color w:val="000000"/>
-                <w:sz w:val="16"/>
-                <w:szCs w:val="16"/>
+                <w:sz w:val="24"/>
+                <w:szCs w:val="24"/>
                 <w:lang w:eastAsia="ru-RU"/>
               </w:rPr>
             </w:pPr>
@@ -7791,8 +8369,8 @@
               <w:rPr>
                 <w:rFonts w:eastAsia="Times New Roman" w:cs="Times New Roman"/>
                 <w:color w:val="000000"/>
-                <w:sz w:val="16"/>
-                <w:szCs w:val="16"/>
+                <w:sz w:val="24"/>
+                <w:szCs w:val="24"/>
                 <w:lang w:eastAsia="ru-RU"/>
               </w:rPr>
               <w:t>Цена</w:t>
@@ -7801,7 +8379,7 @@
         </w:tc>
         <w:tc>
           <w:tcPr>
-            <w:tcW w:w="2192" w:type="dxa"/>
+            <w:tcW w:w="2334" w:type="dxa"/>
             <w:vMerge w:val="restart"/>
             <w:tcBorders>
               <w:top w:val="single" w:sz="8" w:space="0" w:color="auto"/>
@@ -7821,8 +8399,8 @@
               <w:rPr>
                 <w:rFonts w:eastAsia="Times New Roman" w:cs="Times New Roman"/>
                 <w:color w:val="000000"/>
-                <w:sz w:val="16"/>
-                <w:szCs w:val="16"/>
+                <w:sz w:val="24"/>
+                <w:szCs w:val="24"/>
                 <w:lang w:eastAsia="ru-RU"/>
               </w:rPr>
             </w:pPr>
@@ -7830,8 +8408,8 @@
               <w:rPr>
                 <w:rFonts w:eastAsia="Times New Roman" w:cs="Times New Roman"/>
                 <w:color w:val="000000"/>
-                <w:sz w:val="16"/>
-                <w:szCs w:val="16"/>
+                <w:sz w:val="24"/>
+                <w:szCs w:val="24"/>
                 <w:lang w:eastAsia="ru-RU"/>
               </w:rPr>
               <w:t xml:space="preserve">Итоговая стоимость всех </w:t>
@@ -7840,8 +8418,8 @@
               <w:rPr>
                 <w:rFonts w:eastAsia="Times New Roman" w:cs="Times New Roman"/>
                 <w:color w:val="000000"/>
-                <w:sz w:val="16"/>
-                <w:szCs w:val="16"/>
+                <w:sz w:val="24"/>
+                <w:szCs w:val="24"/>
                 <w:lang w:eastAsia="ru-RU"/>
               </w:rPr>
               <w:t>деталей</w:t>
@@ -7851,11 +8429,11 @@
       </w:tr>
       <w:tr>
         <w:trPr>
-          <w:trHeight w:val="276"/>
+          <w:trHeight w:val="280"/>
         </w:trPr>
         <w:tc>
           <w:tcPr>
-            <w:tcW w:w="557" w:type="dxa"/>
+            <w:tcW w:w="593" w:type="dxa"/>
             <w:vMerge/>
             <w:tcBorders>
               <w:top w:val="single" w:sz="8" w:space="0" w:color="auto"/>
@@ -7869,11 +8447,12 @@
           <w:p>
             <w:pPr>
               <w:spacing w:line="240" w:lineRule="auto"/>
-              <w:rPr>
-                <w:rFonts w:eastAsia="Times New Roman" w:cs="Times New Roman"/>
-                <w:color w:val="000000"/>
-                <w:sz w:val="16"/>
-                <w:szCs w:val="16"/>
+              <w:jc w:val="center"/>
+              <w:rPr>
+                <w:rFonts w:eastAsia="Times New Roman" w:cs="Times New Roman"/>
+                <w:color w:val="000000"/>
+                <w:sz w:val="24"/>
+                <w:szCs w:val="24"/>
                 <w:lang w:eastAsia="ru-RU"/>
               </w:rPr>
             </w:pPr>
@@ -7881,7 +8460,7 @@
         </w:tc>
         <w:tc>
           <w:tcPr>
-            <w:tcW w:w="3686" w:type="dxa"/>
+            <w:tcW w:w="3925" w:type="dxa"/>
             <w:vMerge/>
             <w:tcBorders>
               <w:top w:val="single" w:sz="8" w:space="0" w:color="auto"/>
@@ -7895,11 +8474,12 @@
           <w:p>
             <w:pPr>
               <w:spacing w:line="240" w:lineRule="auto"/>
-              <w:rPr>
-                <w:rFonts w:eastAsia="Times New Roman" w:cs="Times New Roman"/>
-                <w:color w:val="000000"/>
-                <w:sz w:val="16"/>
-                <w:szCs w:val="16"/>
+              <w:jc w:val="center"/>
+              <w:rPr>
+                <w:rFonts w:eastAsia="Times New Roman" w:cs="Times New Roman"/>
+                <w:color w:val="000000"/>
+                <w:sz w:val="24"/>
+                <w:szCs w:val="24"/>
                 <w:lang w:eastAsia="ru-RU"/>
               </w:rPr>
             </w:pPr>
@@ -7907,7 +8487,7 @@
         </w:tc>
         <w:tc>
           <w:tcPr>
-            <w:tcW w:w="1276" w:type="dxa"/>
+            <w:tcW w:w="1359" w:type="dxa"/>
             <w:vMerge/>
             <w:tcBorders>
               <w:top w:val="single" w:sz="8" w:space="0" w:color="auto"/>
@@ -7925,8 +8505,8 @@
               <w:rPr>
                 <w:rFonts w:eastAsia="Times New Roman" w:cs="Times New Roman"/>
                 <w:color w:val="000000"/>
-                <w:sz w:val="16"/>
-                <w:szCs w:val="16"/>
+                <w:sz w:val="24"/>
+                <w:szCs w:val="24"/>
                 <w:lang w:eastAsia="ru-RU"/>
               </w:rPr>
             </w:pPr>
@@ -7934,7 +8514,7 @@
         </w:tc>
         <w:tc>
           <w:tcPr>
-            <w:tcW w:w="1243" w:type="dxa"/>
+            <w:tcW w:w="1323" w:type="dxa"/>
             <w:vMerge/>
             <w:tcBorders>
               <w:top w:val="single" w:sz="8" w:space="0" w:color="auto"/>
@@ -7952,8 +8532,8 @@
               <w:rPr>
                 <w:rFonts w:eastAsia="Times New Roman" w:cs="Times New Roman"/>
                 <w:color w:val="000000"/>
-                <w:sz w:val="16"/>
-                <w:szCs w:val="16"/>
+                <w:sz w:val="24"/>
+                <w:szCs w:val="24"/>
                 <w:lang w:eastAsia="ru-RU"/>
               </w:rPr>
             </w:pPr>
@@ -7961,7 +8541,7 @@
         </w:tc>
         <w:tc>
           <w:tcPr>
-            <w:tcW w:w="2192" w:type="dxa"/>
+            <w:tcW w:w="2334" w:type="dxa"/>
             <w:vMerge/>
             <w:tcBorders>
               <w:top w:val="single" w:sz="8" w:space="0" w:color="auto"/>
@@ -7975,11 +8555,12 @@
           <w:p>
             <w:pPr>
               <w:spacing w:line="240" w:lineRule="auto"/>
-              <w:rPr>
-                <w:rFonts w:eastAsia="Times New Roman" w:cs="Times New Roman"/>
-                <w:color w:val="000000"/>
-                <w:sz w:val="16"/>
-                <w:szCs w:val="16"/>
+              <w:jc w:val="center"/>
+              <w:rPr>
+                <w:rFonts w:eastAsia="Times New Roman" w:cs="Times New Roman"/>
+                <w:color w:val="000000"/>
+                <w:sz w:val="24"/>
+                <w:szCs w:val="24"/>
                 <w:lang w:eastAsia="ru-RU"/>
               </w:rPr>
             </w:pPr>
@@ -7988,11 +8569,11 @@
       </w:tr>
       <w:tr>
         <w:trPr>
-          <w:trHeight w:val="69"/>
+          <w:trHeight w:val="70"/>
         </w:trPr>
         <w:tc>
           <w:tcPr>
-            <w:tcW w:w="557" w:type="dxa"/>
+            <w:tcW w:w="593" w:type="dxa"/>
             <w:tcBorders>
               <w:top w:val="nil"/>
               <w:left w:val="single" w:sz="8" w:space="0" w:color="auto"/>
@@ -8011,8 +8592,8 @@
               <w:rPr>
                 <w:rFonts w:eastAsia="Times New Roman" w:cs="Times New Roman"/>
                 <w:color w:val="000000"/>
-                <w:sz w:val="16"/>
-                <w:szCs w:val="16"/>
+                <w:sz w:val="24"/>
+                <w:szCs w:val="24"/>
                 <w:lang w:eastAsia="ru-RU"/>
               </w:rPr>
             </w:pPr>
@@ -8020,8 +8601,8 @@
               <w:rPr>
                 <w:rFonts w:eastAsia="Times New Roman" w:cs="Times New Roman"/>
                 <w:color w:val="000000"/>
-                <w:sz w:val="16"/>
-                <w:szCs w:val="16"/>
+                <w:sz w:val="24"/>
+                <w:szCs w:val="24"/>
                 <w:lang w:eastAsia="ru-RU"/>
               </w:rPr>
               <w:t>1</w:t>
@@ -8030,7 +8611,7 @@
         </w:tc>
         <w:tc>
           <w:tcPr>
-            <w:tcW w:w="3686" w:type="dxa"/>
+            <w:tcW w:w="3925" w:type="dxa"/>
             <w:tcBorders>
               <w:top w:val="nil"/>
               <w:left w:val="single" w:sz="4" w:space="0" w:color="auto"/>
@@ -8043,13 +8624,12 @@
           <w:p>
             <w:pPr>
               <w:spacing w:line="240" w:lineRule="auto"/>
-              <w:ind w:firstLine="0"/>
               <w:jc w:val="left"/>
               <w:rPr>
                 <w:rFonts w:eastAsia="Times New Roman" w:cs="Times New Roman"/>
                 <w:color w:val="000000"/>
-                <w:sz w:val="16"/>
-                <w:szCs w:val="16"/>
+                <w:sz w:val="24"/>
+                <w:szCs w:val="24"/>
                 <w:lang w:val="en-US" w:eastAsia="ru-RU"/>
               </w:rPr>
             </w:pPr>
@@ -8057,18 +8637,40 @@
               <w:rPr>
                 <w:rFonts w:eastAsia="Times New Roman" w:cs="Times New Roman"/>
                 <w:color w:val="000000"/>
-                <w:sz w:val="16"/>
-                <w:szCs w:val="16"/>
-                <w:lang w:eastAsia="ru-RU"/>
-              </w:rPr>
-              <w:t xml:space="preserve">NRP-15-A-12D, Реле 1 замык. </w:t>
-            </w:r>
-            <w:r>
-              <w:rPr>
-                <w:rFonts w:eastAsia="Times New Roman" w:cs="Times New Roman"/>
-                <w:color w:val="000000"/>
-                <w:sz w:val="16"/>
-                <w:szCs w:val="16"/>
+                <w:sz w:val="24"/>
+                <w:szCs w:val="24"/>
+                <w:lang w:eastAsia="ru-RU"/>
+              </w:rPr>
+              <w:t xml:space="preserve">NRP-15-A-12D, Реле 1 </w:t>
+            </w:r>
+            <w:proofErr w:type="spellStart"/>
+            <w:r>
+              <w:rPr>
+                <w:rFonts w:eastAsia="Times New Roman" w:cs="Times New Roman"/>
+                <w:color w:val="000000"/>
+                <w:sz w:val="24"/>
+                <w:szCs w:val="24"/>
+                <w:lang w:eastAsia="ru-RU"/>
+              </w:rPr>
+              <w:t>замык</w:t>
+            </w:r>
+            <w:proofErr w:type="spellEnd"/>
+            <w:r>
+              <w:rPr>
+                <w:rFonts w:eastAsia="Times New Roman" w:cs="Times New Roman"/>
+                <w:color w:val="000000"/>
+                <w:sz w:val="24"/>
+                <w:szCs w:val="24"/>
+                <w:lang w:eastAsia="ru-RU"/>
+              </w:rPr>
+              <w:t xml:space="preserve">. </w:t>
+            </w:r>
+            <w:r>
+              <w:rPr>
+                <w:rFonts w:eastAsia="Times New Roman" w:cs="Times New Roman"/>
+                <w:color w:val="000000"/>
+                <w:sz w:val="24"/>
+                <w:szCs w:val="24"/>
                 <w:lang w:val="en-US" w:eastAsia="ru-RU"/>
               </w:rPr>
               <w:t>12VDC, 30A/240VAC SPST-NO</w:t>
@@ -8077,7 +8679,7 @@
         </w:tc>
         <w:tc>
           <w:tcPr>
-            <w:tcW w:w="1276" w:type="dxa"/>
+            <w:tcW w:w="1359" w:type="dxa"/>
             <w:tcBorders>
               <w:top w:val="nil"/>
               <w:left w:val="single" w:sz="8" w:space="0" w:color="auto"/>
@@ -8096,8 +8698,8 @@
               <w:rPr>
                 <w:rFonts w:eastAsia="Times New Roman" w:cs="Times New Roman"/>
                 <w:color w:val="000000"/>
-                <w:sz w:val="16"/>
-                <w:szCs w:val="16"/>
+                <w:sz w:val="24"/>
+                <w:szCs w:val="24"/>
                 <w:lang w:eastAsia="ru-RU"/>
               </w:rPr>
             </w:pPr>
@@ -8105,8 +8707,8 @@
               <w:rPr>
                 <w:rFonts w:eastAsia="Times New Roman" w:cs="Times New Roman"/>
                 <w:color w:val="000000"/>
-                <w:sz w:val="16"/>
-                <w:szCs w:val="16"/>
+                <w:sz w:val="24"/>
+                <w:szCs w:val="24"/>
                 <w:lang w:eastAsia="ru-RU"/>
               </w:rPr>
               <w:t>3</w:t>
@@ -8115,7 +8717,7 @@
         </w:tc>
         <w:tc>
           <w:tcPr>
-            <w:tcW w:w="1243" w:type="dxa"/>
+            <w:tcW w:w="1323" w:type="dxa"/>
             <w:tcBorders>
               <w:top w:val="nil"/>
               <w:left w:val="single" w:sz="8" w:space="0" w:color="auto"/>
@@ -8134,8 +8736,8 @@
               <w:rPr>
                 <w:rFonts w:eastAsia="Times New Roman" w:cs="Times New Roman"/>
                 <w:color w:val="000000"/>
-                <w:sz w:val="16"/>
-                <w:szCs w:val="16"/>
+                <w:sz w:val="24"/>
+                <w:szCs w:val="24"/>
                 <w:lang w:val="en-US" w:eastAsia="ru-RU"/>
               </w:rPr>
             </w:pPr>
@@ -8143,8 +8745,8 @@
               <w:rPr>
                 <w:rFonts w:eastAsia="Times New Roman" w:cs="Times New Roman"/>
                 <w:color w:val="000000"/>
-                <w:sz w:val="16"/>
-                <w:szCs w:val="16"/>
+                <w:sz w:val="24"/>
+                <w:szCs w:val="24"/>
                 <w:lang w:val="en-US" w:eastAsia="ru-RU"/>
               </w:rPr>
               <w:t>540</w:t>
@@ -8153,7 +8755,7 @@
         </w:tc>
         <w:tc>
           <w:tcPr>
-            <w:tcW w:w="2192" w:type="dxa"/>
+            <w:tcW w:w="2334" w:type="dxa"/>
             <w:vMerge w:val="restart"/>
             <w:tcBorders>
               <w:top w:val="nil"/>
@@ -8169,11 +8771,12 @@
             <w:pPr>
               <w:spacing w:line="240" w:lineRule="auto"/>
               <w:ind w:firstLine="0"/>
-              <w:rPr>
-                <w:rFonts w:eastAsia="Times New Roman" w:cs="Times New Roman"/>
-                <w:color w:val="000000"/>
-                <w:sz w:val="16"/>
-                <w:szCs w:val="16"/>
+              <w:jc w:val="center"/>
+              <w:rPr>
+                <w:rFonts w:eastAsia="Times New Roman" w:cs="Times New Roman"/>
+                <w:color w:val="000000"/>
+                <w:sz w:val="24"/>
+                <w:szCs w:val="24"/>
                 <w:lang w:eastAsia="ru-RU"/>
               </w:rPr>
             </w:pPr>
@@ -8181,8 +8784,8 @@
               <w:rPr>
                 <w:rFonts w:eastAsia="Times New Roman" w:cs="Times New Roman"/>
                 <w:color w:val="000000"/>
-                <w:sz w:val="16"/>
-                <w:szCs w:val="16"/>
+                <w:sz w:val="24"/>
+                <w:szCs w:val="24"/>
                 <w:lang w:eastAsia="ru-RU"/>
               </w:rPr>
               <w:t>729</w:t>
@@ -8196,7 +8799,7 @@
         </w:trPr>
         <w:tc>
           <w:tcPr>
-            <w:tcW w:w="557" w:type="dxa"/>
+            <w:tcW w:w="593" w:type="dxa"/>
             <w:tcBorders>
               <w:top w:val="nil"/>
               <w:left w:val="single" w:sz="8" w:space="0" w:color="auto"/>
@@ -8215,8 +8818,8 @@
               <w:rPr>
                 <w:rFonts w:eastAsia="Times New Roman" w:cs="Times New Roman"/>
                 <w:color w:val="000000"/>
-                <w:sz w:val="16"/>
-                <w:szCs w:val="16"/>
+                <w:sz w:val="24"/>
+                <w:szCs w:val="24"/>
                 <w:lang w:eastAsia="ru-RU"/>
               </w:rPr>
             </w:pPr>
@@ -8224,8 +8827,8 @@
               <w:rPr>
                 <w:rFonts w:eastAsia="Times New Roman" w:cs="Times New Roman"/>
                 <w:color w:val="000000"/>
-                <w:sz w:val="16"/>
-                <w:szCs w:val="16"/>
+                <w:sz w:val="24"/>
+                <w:szCs w:val="24"/>
                 <w:lang w:eastAsia="ru-RU"/>
               </w:rPr>
               <w:t>2</w:t>
@@ -8234,7 +8837,7 @@
         </w:tc>
         <w:tc>
           <w:tcPr>
-            <w:tcW w:w="3686" w:type="dxa"/>
+            <w:tcW w:w="3925" w:type="dxa"/>
             <w:tcBorders>
               <w:top w:val="single" w:sz="4" w:space="0" w:color="auto"/>
               <w:left w:val="single" w:sz="4" w:space="0" w:color="auto"/>
@@ -8253,8 +8856,8 @@
               <w:rPr>
                 <w:rFonts w:eastAsia="Times New Roman" w:cs="Times New Roman"/>
                 <w:color w:val="000000"/>
-                <w:sz w:val="16"/>
-                <w:szCs w:val="16"/>
+                <w:sz w:val="24"/>
+                <w:szCs w:val="24"/>
                 <w:lang w:eastAsia="ru-RU"/>
               </w:rPr>
             </w:pPr>
@@ -8262,17 +8865,105 @@
               <w:rPr>
                 <w:rFonts w:eastAsia="Times New Roman" w:cs="Times New Roman"/>
                 <w:color w:val="000000"/>
-                <w:sz w:val="16"/>
-                <w:szCs w:val="16"/>
-                <w:lang w:eastAsia="ru-RU"/>
-              </w:rPr>
-              <w:t>2SD882P, Транзистор биполярный, NPN, Ic=3А, Vceo=30В, Vcbo=60В, Pd=12.5Вт [TO-126]</w:t>
+                <w:sz w:val="24"/>
+                <w:szCs w:val="24"/>
+                <w:lang w:eastAsia="ru-RU"/>
+              </w:rPr>
+              <w:t xml:space="preserve">2SD882P, Транзистор биполярный, NPN, </w:t>
+            </w:r>
+            <w:proofErr w:type="spellStart"/>
+            <w:r>
+              <w:rPr>
+                <w:rFonts w:eastAsia="Times New Roman" w:cs="Times New Roman"/>
+                <w:color w:val="000000"/>
+                <w:sz w:val="24"/>
+                <w:szCs w:val="24"/>
+                <w:lang w:eastAsia="ru-RU"/>
+              </w:rPr>
+              <w:t>Ic</w:t>
+            </w:r>
+            <w:proofErr w:type="spellEnd"/>
+            <w:r>
+              <w:rPr>
+                <w:rFonts w:eastAsia="Times New Roman" w:cs="Times New Roman"/>
+                <w:color w:val="000000"/>
+                <w:sz w:val="24"/>
+                <w:szCs w:val="24"/>
+                <w:lang w:eastAsia="ru-RU"/>
+              </w:rPr>
+              <w:t xml:space="preserve">=3А, </w:t>
+            </w:r>
+            <w:proofErr w:type="spellStart"/>
+            <w:r>
+              <w:rPr>
+                <w:rFonts w:eastAsia="Times New Roman" w:cs="Times New Roman"/>
+                <w:color w:val="000000"/>
+                <w:sz w:val="24"/>
+                <w:szCs w:val="24"/>
+                <w:lang w:eastAsia="ru-RU"/>
+              </w:rPr>
+              <w:t>Vceo</w:t>
+            </w:r>
+            <w:proofErr w:type="spellEnd"/>
+            <w:r>
+              <w:rPr>
+                <w:rFonts w:eastAsia="Times New Roman" w:cs="Times New Roman"/>
+                <w:color w:val="000000"/>
+                <w:sz w:val="24"/>
+                <w:szCs w:val="24"/>
+                <w:lang w:eastAsia="ru-RU"/>
+              </w:rPr>
+              <w:t xml:space="preserve">=30В, </w:t>
+            </w:r>
+            <w:proofErr w:type="spellStart"/>
+            <w:r>
+              <w:rPr>
+                <w:rFonts w:eastAsia="Times New Roman" w:cs="Times New Roman"/>
+                <w:color w:val="000000"/>
+                <w:sz w:val="24"/>
+                <w:szCs w:val="24"/>
+                <w:lang w:eastAsia="ru-RU"/>
+              </w:rPr>
+              <w:t>Vcbo</w:t>
+            </w:r>
+            <w:proofErr w:type="spellEnd"/>
+            <w:r>
+              <w:rPr>
+                <w:rFonts w:eastAsia="Times New Roman" w:cs="Times New Roman"/>
+                <w:color w:val="000000"/>
+                <w:sz w:val="24"/>
+                <w:szCs w:val="24"/>
+                <w:lang w:eastAsia="ru-RU"/>
+              </w:rPr>
+              <w:t xml:space="preserve">=60В, </w:t>
+            </w:r>
+            <w:proofErr w:type="spellStart"/>
+            <w:r>
+              <w:rPr>
+                <w:rFonts w:eastAsia="Times New Roman" w:cs="Times New Roman"/>
+                <w:color w:val="000000"/>
+                <w:sz w:val="24"/>
+                <w:szCs w:val="24"/>
+                <w:lang w:eastAsia="ru-RU"/>
+              </w:rPr>
+              <w:t>Pd</w:t>
+            </w:r>
+            <w:proofErr w:type="spellEnd"/>
+            <w:r>
+              <w:rPr>
+                <w:rFonts w:eastAsia="Times New Roman" w:cs="Times New Roman"/>
+                <w:color w:val="000000"/>
+                <w:sz w:val="24"/>
+                <w:szCs w:val="24"/>
+                <w:lang w:eastAsia="ru-RU"/>
+              </w:rPr>
+              <w:t>=12.5Вт [TO-126]</w:t>
             </w:r>
           </w:p>
         </w:tc>
         <w:tc>
           <w:tcPr>
-            <w:tcW w:w="1276" w:type="dxa"/>
+            <w:tcW w:w="1359" w:type="dxa"/>
             <w:tcBorders>
               <w:top w:val="single" w:sz="4" w:space="0" w:color="auto"/>
               <w:left w:val="single" w:sz="8" w:space="0" w:color="auto"/>
@@ -8291,8 +8982,8 @@
               <w:rPr>
                 <w:rFonts w:eastAsia="Times New Roman" w:cs="Times New Roman"/>
                 <w:color w:val="000000"/>
-                <w:sz w:val="16"/>
-                <w:szCs w:val="16"/>
+                <w:sz w:val="24"/>
+                <w:szCs w:val="24"/>
                 <w:lang w:val="en-US" w:eastAsia="ru-RU"/>
               </w:rPr>
             </w:pPr>
@@ -8300,8 +8991,8 @@
               <w:rPr>
                 <w:rFonts w:eastAsia="Times New Roman" w:cs="Times New Roman"/>
                 <w:color w:val="000000"/>
-                <w:sz w:val="16"/>
-                <w:szCs w:val="16"/>
+                <w:sz w:val="24"/>
+                <w:szCs w:val="24"/>
                 <w:lang w:val="en-US" w:eastAsia="ru-RU"/>
               </w:rPr>
               <w:t>3</w:t>
@@ -8310,7 +9001,7 @@
         </w:tc>
         <w:tc>
           <w:tcPr>
-            <w:tcW w:w="1243" w:type="dxa"/>
+            <w:tcW w:w="1323" w:type="dxa"/>
             <w:tcBorders>
               <w:top w:val="single" w:sz="4" w:space="0" w:color="auto"/>
               <w:left w:val="single" w:sz="8" w:space="0" w:color="auto"/>
@@ -8329,8 +9020,8 @@
               <w:rPr>
                 <w:rFonts w:eastAsia="Times New Roman" w:cs="Times New Roman"/>
                 <w:color w:val="000000"/>
-                <w:sz w:val="16"/>
-                <w:szCs w:val="16"/>
+                <w:sz w:val="24"/>
+                <w:szCs w:val="24"/>
                 <w:lang w:eastAsia="ru-RU"/>
               </w:rPr>
             </w:pPr>
@@ -8338,8 +9029,8 @@
               <w:rPr>
                 <w:rFonts w:eastAsia="Times New Roman" w:cs="Times New Roman"/>
                 <w:color w:val="000000"/>
-                <w:sz w:val="16"/>
-                <w:szCs w:val="16"/>
+                <w:sz w:val="24"/>
+                <w:szCs w:val="24"/>
                 <w:lang w:eastAsia="ru-RU"/>
               </w:rPr>
               <w:t>189</w:t>
@@ -8348,7 +9039,7 @@
         </w:tc>
         <w:tc>
           <w:tcPr>
-            <w:tcW w:w="2192" w:type="dxa"/>
+            <w:tcW w:w="2334" w:type="dxa"/>
             <w:vMerge/>
             <w:tcBorders>
               <w:top w:val="nil"/>
@@ -8362,11 +9053,12 @@
           <w:p>
             <w:pPr>
               <w:spacing w:line="240" w:lineRule="auto"/>
-              <w:rPr>
-                <w:rFonts w:eastAsia="Times New Roman" w:cs="Times New Roman"/>
-                <w:color w:val="000000"/>
-                <w:sz w:val="16"/>
-                <w:szCs w:val="16"/>
+              <w:jc w:val="center"/>
+              <w:rPr>
+                <w:rFonts w:eastAsia="Times New Roman" w:cs="Times New Roman"/>
+                <w:color w:val="000000"/>
+                <w:sz w:val="24"/>
+                <w:szCs w:val="24"/>
                 <w:lang w:eastAsia="ru-RU"/>
               </w:rPr>
             </w:pPr>
@@ -8687,9 +9379,6 @@
         <w:t>5</w:t>
       </w:r>
       <w:r>
-        <w:rPr>
-          <w:color w:val="auto"/>
-        </w:rPr>
         <w:t>.2 Расчёт стоимости материалов, потраченных на одно изделие</w:t>
       </w:r>
       <w:bookmarkEnd w:id="15"/>
@@ -10942,7 +11631,51 @@
                 <w:szCs w:val="24"/>
                 <w:lang w:eastAsia="ru-RU"/>
               </w:rPr>
-              <w:t>Набор: мини-плоскогубцы и кусачки Stanley Fatmax 6 предметов FMHT0-80541</w:t>
+              <w:t xml:space="preserve">Набор: мини-плоскогубцы и кусачки </w:t>
+            </w:r>
+            <w:proofErr w:type="spellStart"/>
+            <w:r>
+              <w:rPr>
+                <w:rFonts w:eastAsia="Times New Roman" w:cs="Times New Roman"/>
+                <w:color w:val="000000"/>
+                <w:sz w:val="24"/>
+                <w:szCs w:val="24"/>
+                <w:lang w:eastAsia="ru-RU"/>
+              </w:rPr>
+              <w:t>Stanley</w:t>
+            </w:r>
+            <w:proofErr w:type="spellEnd"/>
+            <w:r>
+              <w:rPr>
+                <w:rFonts w:eastAsia="Times New Roman" w:cs="Times New Roman"/>
+                <w:color w:val="000000"/>
+                <w:sz w:val="24"/>
+                <w:szCs w:val="24"/>
+                <w:lang w:eastAsia="ru-RU"/>
+              </w:rPr>
+              <w:t xml:space="preserve"> </w:t>
+            </w:r>
+            <w:proofErr w:type="spellStart"/>
+            <w:r>
+              <w:rPr>
+                <w:rFonts w:eastAsia="Times New Roman" w:cs="Times New Roman"/>
+                <w:color w:val="000000"/>
+                <w:sz w:val="24"/>
+                <w:szCs w:val="24"/>
+                <w:lang w:eastAsia="ru-RU"/>
+              </w:rPr>
+              <w:t>Fatmax</w:t>
+            </w:r>
+            <w:proofErr w:type="spellEnd"/>
+            <w:r>
+              <w:rPr>
+                <w:rFonts w:eastAsia="Times New Roman" w:cs="Times New Roman"/>
+                <w:color w:val="000000"/>
+                <w:sz w:val="24"/>
+                <w:szCs w:val="24"/>
+                <w:lang w:eastAsia="ru-RU"/>
+              </w:rPr>
+              <w:t xml:space="preserve"> 6 предметов FMHT0-80541</w:t>
             </w:r>
           </w:p>
         </w:tc>
@@ -11134,6 +11867,7 @@
                 <w:lang w:eastAsia="ru-RU"/>
               </w:rPr>
             </w:pPr>
+            <w:proofErr w:type="spellStart"/>
             <w:r>
               <w:rPr>
                 <w:rFonts w:eastAsia="Times New Roman" w:cs="Times New Roman"/>
@@ -11152,7 +11886,18 @@
                 <w:szCs w:val="24"/>
                 <w:lang w:eastAsia="ru-RU"/>
               </w:rPr>
-              <w:t>ультиметр UNI-TUT33D+ 13-0058</w:t>
+              <w:t>ультиметр</w:t>
+            </w:r>
+            <w:proofErr w:type="spellEnd"/>
+            <w:r>
+              <w:rPr>
+                <w:rFonts w:eastAsia="Times New Roman" w:cs="Times New Roman"/>
+                <w:color w:val="000000"/>
+                <w:sz w:val="24"/>
+                <w:szCs w:val="24"/>
+                <w:lang w:eastAsia="ru-RU"/>
+              </w:rPr>
+              <w:t xml:space="preserve"> UNI-TUT33D+ 13-0058</w:t>
             </w:r>
           </w:p>
         </w:tc>
@@ -11252,7 +11997,29 @@
                 <w:szCs w:val="24"/>
                 <w:lang w:eastAsia="ru-RU"/>
               </w:rPr>
-              <w:t>Компьютерное кресло Favor черное</w:t>
+              <w:t xml:space="preserve">Компьютерное кресло </w:t>
+            </w:r>
+            <w:proofErr w:type="spellStart"/>
+            <w:r>
+              <w:rPr>
+                <w:rFonts w:eastAsia="Times New Roman" w:cs="Times New Roman"/>
+                <w:color w:val="000000"/>
+                <w:sz w:val="24"/>
+                <w:szCs w:val="24"/>
+                <w:lang w:eastAsia="ru-RU"/>
+              </w:rPr>
+              <w:t>Favor</w:t>
+            </w:r>
+            <w:proofErr w:type="spellEnd"/>
+            <w:r>
+              <w:rPr>
+                <w:rFonts w:eastAsia="Times New Roman" w:cs="Times New Roman"/>
+                <w:color w:val="000000"/>
+                <w:sz w:val="24"/>
+                <w:szCs w:val="24"/>
+                <w:lang w:eastAsia="ru-RU"/>
+              </w:rPr>
+              <w:t xml:space="preserve"> черное</w:t>
             </w:r>
           </w:p>
         </w:tc>
@@ -11352,7 +12119,29 @@
                 <w:szCs w:val="24"/>
                 <w:lang w:eastAsia="ru-RU"/>
               </w:rPr>
-              <w:t>Мини импульсный блок питания Wanptek DPS3010U (30В, 10А)</w:t>
+              <w:t xml:space="preserve">Мини импульсный блок питания </w:t>
+            </w:r>
+            <w:proofErr w:type="spellStart"/>
+            <w:r>
+              <w:rPr>
+                <w:rFonts w:eastAsia="Times New Roman" w:cs="Times New Roman"/>
+                <w:color w:val="000000"/>
+                <w:sz w:val="24"/>
+                <w:szCs w:val="24"/>
+                <w:lang w:eastAsia="ru-RU"/>
+              </w:rPr>
+              <w:t>Wanptek</w:t>
+            </w:r>
+            <w:proofErr w:type="spellEnd"/>
+            <w:r>
+              <w:rPr>
+                <w:rFonts w:eastAsia="Times New Roman" w:cs="Times New Roman"/>
+                <w:color w:val="000000"/>
+                <w:sz w:val="24"/>
+                <w:szCs w:val="24"/>
+                <w:lang w:eastAsia="ru-RU"/>
+              </w:rPr>
+              <w:t xml:space="preserve"> DPS3010U (30В, 10А)</w:t>
             </w:r>
           </w:p>
         </w:tc>
@@ -11452,7 +12241,29 @@
                 <w:szCs w:val="24"/>
                 <w:lang w:eastAsia="ru-RU"/>
               </w:rPr>
-              <w:t>Вертикальный органайзер Stanley 1-93-981</w:t>
+              <w:t xml:space="preserve">Вертикальный органайзер </w:t>
+            </w:r>
+            <w:proofErr w:type="spellStart"/>
+            <w:r>
+              <w:rPr>
+                <w:rFonts w:eastAsia="Times New Roman" w:cs="Times New Roman"/>
+                <w:color w:val="000000"/>
+                <w:sz w:val="24"/>
+                <w:szCs w:val="24"/>
+                <w:lang w:eastAsia="ru-RU"/>
+              </w:rPr>
+              <w:t>Stanley</w:t>
+            </w:r>
+            <w:proofErr w:type="spellEnd"/>
+            <w:r>
+              <w:rPr>
+                <w:rFonts w:eastAsia="Times New Roman" w:cs="Times New Roman"/>
+                <w:color w:val="000000"/>
+                <w:sz w:val="24"/>
+                <w:szCs w:val="24"/>
+                <w:lang w:eastAsia="ru-RU"/>
+              </w:rPr>
+              <w:t xml:space="preserve"> 1-93-981</w:t>
             </w:r>
           </w:p>
         </w:tc>
@@ -11744,7 +12555,51 @@
                 <w:szCs w:val="24"/>
                 <w:lang w:eastAsia="ru-RU"/>
               </w:rPr>
-              <w:t>Ноутбук Acer Aspire 3</w:t>
+              <w:t xml:space="preserve">Ноутбук </w:t>
+            </w:r>
+            <w:proofErr w:type="spellStart"/>
+            <w:r>
+              <w:rPr>
+                <w:rFonts w:eastAsia="Times New Roman" w:cs="Times New Roman"/>
+                <w:color w:val="000000"/>
+                <w:sz w:val="24"/>
+                <w:szCs w:val="24"/>
+                <w:lang w:eastAsia="ru-RU"/>
+              </w:rPr>
+              <w:t>Acer</w:t>
+            </w:r>
+            <w:proofErr w:type="spellEnd"/>
+            <w:r>
+              <w:rPr>
+                <w:rFonts w:eastAsia="Times New Roman" w:cs="Times New Roman"/>
+                <w:color w:val="000000"/>
+                <w:sz w:val="24"/>
+                <w:szCs w:val="24"/>
+                <w:lang w:eastAsia="ru-RU"/>
+              </w:rPr>
+              <w:t xml:space="preserve"> </w:t>
+            </w:r>
+            <w:proofErr w:type="spellStart"/>
+            <w:r>
+              <w:rPr>
+                <w:rFonts w:eastAsia="Times New Roman" w:cs="Times New Roman"/>
+                <w:color w:val="000000"/>
+                <w:sz w:val="24"/>
+                <w:szCs w:val="24"/>
+                <w:lang w:eastAsia="ru-RU"/>
+              </w:rPr>
+              <w:t>Aspire</w:t>
+            </w:r>
+            <w:proofErr w:type="spellEnd"/>
+            <w:r>
+              <w:rPr>
+                <w:rFonts w:eastAsia="Times New Roman" w:cs="Times New Roman"/>
+                <w:color w:val="000000"/>
+                <w:sz w:val="24"/>
+                <w:szCs w:val="24"/>
+                <w:lang w:eastAsia="ru-RU"/>
+              </w:rPr>
+              <w:t xml:space="preserve"> 3</w:t>
             </w:r>
           </w:p>
         </w:tc>
@@ -11841,7 +12696,29 @@
                 <w:szCs w:val="24"/>
                 <w:lang w:eastAsia="ru-RU"/>
               </w:rPr>
-              <w:t>Настольная лампа Eurosvet 80500/1 белый</w:t>
+              <w:t xml:space="preserve">Настольная лампа </w:t>
+            </w:r>
+            <w:proofErr w:type="spellStart"/>
+            <w:r>
+              <w:rPr>
+                <w:rFonts w:eastAsia="Times New Roman" w:cs="Times New Roman"/>
+                <w:color w:val="000000"/>
+                <w:sz w:val="24"/>
+                <w:szCs w:val="24"/>
+                <w:lang w:eastAsia="ru-RU"/>
+              </w:rPr>
+              <w:t>Eurosvet</w:t>
+            </w:r>
+            <w:proofErr w:type="spellEnd"/>
+            <w:r>
+              <w:rPr>
+                <w:rFonts w:eastAsia="Times New Roman" w:cs="Times New Roman"/>
+                <w:color w:val="000000"/>
+                <w:sz w:val="24"/>
+                <w:szCs w:val="24"/>
+                <w:lang w:eastAsia="ru-RU"/>
+              </w:rPr>
+              <w:t xml:space="preserve"> 80500/1 белый</w:t>
             </w:r>
           </w:p>
         </w:tc>
@@ -11922,8 +12799,17 @@
                 <w:sz w:val="24"/>
                 <w:szCs w:val="24"/>
               </w:rPr>
-              <w:t>151 065,79 руб</w:t>
-            </w:r>
+              <w:t xml:space="preserve">151 065,79 </w:t>
+            </w:r>
+            <w:proofErr w:type="spellStart"/>
+            <w:r>
+              <w:rPr>
+                <w:sz w:val="24"/>
+                <w:szCs w:val="24"/>
+              </w:rPr>
+              <w:t>руб</w:t>
+            </w:r>
+            <w:proofErr w:type="spellEnd"/>
           </w:p>
         </w:tc>
       </w:tr>
@@ -12259,7 +13145,13 @@
                 <w:rFonts w:ascii="Cambria Math" w:hAnsi="Cambria Math"/>
                 <w:lang w:val="en-US"/>
               </w:rPr>
-              <m:t xml:space="preserve">d </m:t>
+              <m:t>d</m:t>
+            </m:r>
+            <m:r>
+              <w:rPr>
+                <w:rFonts w:ascii="Cambria Math" w:hAnsi="Cambria Math"/>
+              </w:rPr>
+              <m:t xml:space="preserve"> </m:t>
             </m:r>
           </m:den>
         </m:f>
@@ -13219,7 +14111,51 @@
                 <w:szCs w:val="20"/>
                 <w:lang w:eastAsia="ru-RU"/>
               </w:rPr>
-              <w:t>Набор: мини-плоскогубцы и кусачки Stanley Fatmax 6 предметов FMHT0-80541</w:t>
+              <w:t xml:space="preserve">Набор: мини-плоскогубцы и кусачки </w:t>
+            </w:r>
+            <w:proofErr w:type="spellStart"/>
+            <w:r>
+              <w:rPr>
+                <w:rFonts w:eastAsia="Times New Roman" w:cs="Times New Roman"/>
+                <w:color w:val="000000"/>
+                <w:sz w:val="20"/>
+                <w:szCs w:val="20"/>
+                <w:lang w:eastAsia="ru-RU"/>
+              </w:rPr>
+              <w:t>Stanley</w:t>
+            </w:r>
+            <w:proofErr w:type="spellEnd"/>
+            <w:r>
+              <w:rPr>
+                <w:rFonts w:eastAsia="Times New Roman" w:cs="Times New Roman"/>
+                <w:color w:val="000000"/>
+                <w:sz w:val="20"/>
+                <w:szCs w:val="20"/>
+                <w:lang w:eastAsia="ru-RU"/>
+              </w:rPr>
+              <w:t xml:space="preserve"> </w:t>
+            </w:r>
+            <w:proofErr w:type="spellStart"/>
+            <w:r>
+              <w:rPr>
+                <w:rFonts w:eastAsia="Times New Roman" w:cs="Times New Roman"/>
+                <w:color w:val="000000"/>
+                <w:sz w:val="20"/>
+                <w:szCs w:val="20"/>
+                <w:lang w:eastAsia="ru-RU"/>
+              </w:rPr>
+              <w:t>Fatmax</w:t>
+            </w:r>
+            <w:proofErr w:type="spellEnd"/>
+            <w:r>
+              <w:rPr>
+                <w:rFonts w:eastAsia="Times New Roman" w:cs="Times New Roman"/>
+                <w:color w:val="000000"/>
+                <w:sz w:val="20"/>
+                <w:szCs w:val="20"/>
+                <w:lang w:eastAsia="ru-RU"/>
+              </w:rPr>
+              <w:t xml:space="preserve"> 6 предметов FMHT0-80541</w:t>
             </w:r>
           </w:p>
         </w:tc>
@@ -13483,6 +14419,7 @@
                 <w:lang w:eastAsia="ru-RU"/>
               </w:rPr>
             </w:pPr>
+            <w:proofErr w:type="spellStart"/>
             <w:r>
               <w:rPr>
                 <w:rFonts w:eastAsia="Times New Roman" w:cs="Times New Roman"/>
@@ -13491,7 +14428,18 @@
                 <w:szCs w:val="20"/>
                 <w:lang w:eastAsia="ru-RU"/>
               </w:rPr>
-              <w:t>Мультиметр UNI-TUT33D+ 13-0058</w:t>
+              <w:t>Мультиметр</w:t>
+            </w:r>
+            <w:proofErr w:type="spellEnd"/>
+            <w:r>
+              <w:rPr>
+                <w:rFonts w:eastAsia="Times New Roman" w:cs="Times New Roman"/>
+                <w:color w:val="000000"/>
+                <w:sz w:val="20"/>
+                <w:szCs w:val="20"/>
+                <w:lang w:eastAsia="ru-RU"/>
+              </w:rPr>
+              <w:t xml:space="preserve"> UNI-TUT33D+ 13-0058</w:t>
             </w:r>
           </w:p>
         </w:tc>
@@ -13632,7 +14580,29 @@
                 <w:szCs w:val="20"/>
                 <w:lang w:eastAsia="ru-RU"/>
               </w:rPr>
-              <w:t>Компьютерное кресло Favor черное</w:t>
+              <w:t xml:space="preserve">Компьютерное кресло </w:t>
+            </w:r>
+            <w:proofErr w:type="spellStart"/>
+            <w:r>
+              <w:rPr>
+                <w:rFonts w:eastAsia="Times New Roman" w:cs="Times New Roman"/>
+                <w:color w:val="000000"/>
+                <w:sz w:val="20"/>
+                <w:szCs w:val="20"/>
+                <w:lang w:eastAsia="ru-RU"/>
+              </w:rPr>
+              <w:t>Favor</w:t>
+            </w:r>
+            <w:proofErr w:type="spellEnd"/>
+            <w:r>
+              <w:rPr>
+                <w:rFonts w:eastAsia="Times New Roman" w:cs="Times New Roman"/>
+                <w:color w:val="000000"/>
+                <w:sz w:val="20"/>
+                <w:szCs w:val="20"/>
+                <w:lang w:eastAsia="ru-RU"/>
+              </w:rPr>
+              <w:t xml:space="preserve"> черное</w:t>
             </w:r>
           </w:p>
         </w:tc>
@@ -13773,7 +14743,29 @@
                 <w:szCs w:val="20"/>
                 <w:lang w:eastAsia="ru-RU"/>
               </w:rPr>
-              <w:t>Мини импульсный блок питания Wanptek DPS3010U (30В, 10А)</w:t>
+              <w:t xml:space="preserve">Мини импульсный блок питания </w:t>
+            </w:r>
+            <w:proofErr w:type="spellStart"/>
+            <w:r>
+              <w:rPr>
+                <w:rFonts w:eastAsia="Times New Roman" w:cs="Times New Roman"/>
+                <w:color w:val="000000"/>
+                <w:sz w:val="20"/>
+                <w:szCs w:val="20"/>
+                <w:lang w:eastAsia="ru-RU"/>
+              </w:rPr>
+              <w:t>Wanptek</w:t>
+            </w:r>
+            <w:proofErr w:type="spellEnd"/>
+            <w:r>
+              <w:rPr>
+                <w:rFonts w:eastAsia="Times New Roman" w:cs="Times New Roman"/>
+                <w:color w:val="000000"/>
+                <w:sz w:val="20"/>
+                <w:szCs w:val="20"/>
+                <w:lang w:eastAsia="ru-RU"/>
+              </w:rPr>
+              <w:t xml:space="preserve"> DPS3010U (30В, 10А)</w:t>
             </w:r>
           </w:p>
         </w:tc>
@@ -13914,7 +14906,29 @@
                 <w:szCs w:val="20"/>
                 <w:lang w:eastAsia="ru-RU"/>
               </w:rPr>
-              <w:t>Вертикальный органайзер Stanley 1-93-981</w:t>
+              <w:t xml:space="preserve">Вертикальный органайзер </w:t>
+            </w:r>
+            <w:proofErr w:type="spellStart"/>
+            <w:r>
+              <w:rPr>
+                <w:rFonts w:eastAsia="Times New Roman" w:cs="Times New Roman"/>
+                <w:color w:val="000000"/>
+                <w:sz w:val="20"/>
+                <w:szCs w:val="20"/>
+                <w:lang w:eastAsia="ru-RU"/>
+              </w:rPr>
+              <w:t>Stanley</w:t>
+            </w:r>
+            <w:proofErr w:type="spellEnd"/>
+            <w:r>
+              <w:rPr>
+                <w:rFonts w:eastAsia="Times New Roman" w:cs="Times New Roman"/>
+                <w:color w:val="000000"/>
+                <w:sz w:val="20"/>
+                <w:szCs w:val="20"/>
+                <w:lang w:eastAsia="ru-RU"/>
+              </w:rPr>
+              <w:t xml:space="preserve"> 1-93-981</w:t>
             </w:r>
           </w:p>
         </w:tc>
@@ -14298,7 +15312,51 @@
                 <w:szCs w:val="20"/>
                 <w:lang w:eastAsia="ru-RU"/>
               </w:rPr>
-              <w:t>Ноутбук Acer Aspire 3</w:t>
+              <w:t xml:space="preserve">Ноутбук </w:t>
+            </w:r>
+            <w:proofErr w:type="spellStart"/>
+            <w:r>
+              <w:rPr>
+                <w:rFonts w:eastAsia="Times New Roman" w:cs="Times New Roman"/>
+                <w:color w:val="000000"/>
+                <w:sz w:val="20"/>
+                <w:szCs w:val="20"/>
+                <w:lang w:eastAsia="ru-RU"/>
+              </w:rPr>
+              <w:t>Acer</w:t>
+            </w:r>
+            <w:proofErr w:type="spellEnd"/>
+            <w:r>
+              <w:rPr>
+                <w:rFonts w:eastAsia="Times New Roman" w:cs="Times New Roman"/>
+                <w:color w:val="000000"/>
+                <w:sz w:val="20"/>
+                <w:szCs w:val="20"/>
+                <w:lang w:eastAsia="ru-RU"/>
+              </w:rPr>
+              <w:t xml:space="preserve"> </w:t>
+            </w:r>
+            <w:proofErr w:type="spellStart"/>
+            <w:r>
+              <w:rPr>
+                <w:rFonts w:eastAsia="Times New Roman" w:cs="Times New Roman"/>
+                <w:color w:val="000000"/>
+                <w:sz w:val="20"/>
+                <w:szCs w:val="20"/>
+                <w:lang w:eastAsia="ru-RU"/>
+              </w:rPr>
+              <w:t>Aspire</w:t>
+            </w:r>
+            <w:proofErr w:type="spellEnd"/>
+            <w:r>
+              <w:rPr>
+                <w:rFonts w:eastAsia="Times New Roman" w:cs="Times New Roman"/>
+                <w:color w:val="000000"/>
+                <w:sz w:val="20"/>
+                <w:szCs w:val="20"/>
+                <w:lang w:eastAsia="ru-RU"/>
+              </w:rPr>
+              <w:t xml:space="preserve"> 3</w:t>
             </w:r>
           </w:p>
         </w:tc>
@@ -14425,7 +15483,29 @@
                 <w:szCs w:val="20"/>
                 <w:lang w:eastAsia="ru-RU"/>
               </w:rPr>
-              <w:t>Настольная лампа Eurosvet 80500/1 белый</w:t>
+              <w:t xml:space="preserve">Настольная лампа </w:t>
+            </w:r>
+            <w:proofErr w:type="spellStart"/>
+            <w:r>
+              <w:rPr>
+                <w:rFonts w:eastAsia="Times New Roman" w:cs="Times New Roman"/>
+                <w:color w:val="000000"/>
+                <w:sz w:val="20"/>
+                <w:szCs w:val="20"/>
+                <w:lang w:eastAsia="ru-RU"/>
+              </w:rPr>
+              <w:t>Eurosvet</w:t>
+            </w:r>
+            <w:proofErr w:type="spellEnd"/>
+            <w:r>
+              <w:rPr>
+                <w:rFonts w:eastAsia="Times New Roman" w:cs="Times New Roman"/>
+                <w:color w:val="000000"/>
+                <w:sz w:val="20"/>
+                <w:szCs w:val="20"/>
+                <w:lang w:eastAsia="ru-RU"/>
+              </w:rPr>
+              <w:t xml:space="preserve"> 80500/1 белый</w:t>
             </w:r>
           </w:p>
         </w:tc>
@@ -16760,7 +17840,27 @@
           <w:szCs w:val="28"/>
           <w:lang w:eastAsia="ru-RU"/>
         </w:rPr>
-        <w:t>После чего, полученный результат необходимо перемножить с стоимостью электроэнергии для нашего производства. Для разных предприятий имеются свои тарифы, т.к. суммарная потребляемая мощность у разных предприятий разная, также как и потребляемое напряжение. У нас предприятие относиться к первой категории (малый и средний бизнес с итоговым потреблением менее 670 кВт), и стоимость кВт/ч для составляет 4,11 руб. (берётся из расчёта, что у предприятия имеется своя подстанция). Таким образом расчёт производим по следующей формуле:</w:t>
+        <w:t xml:space="preserve">После чего, полученный результат необходимо перемножить с стоимостью электроэнергии для нашего производства. Для разных предприятий имеются свои тарифы, т.к. суммарная потребляемая мощность у разных предприятий разная, </w:t>
+      </w:r>
+      <w:proofErr w:type="gramStart"/>
+      <w:r>
+        <w:rPr>
+          <w:rFonts w:eastAsia="Times New Roman" w:cs="Times New Roman"/>
+          <w:color w:val="000000"/>
+          <w:szCs w:val="28"/>
+          <w:lang w:eastAsia="ru-RU"/>
+        </w:rPr>
+        <w:t>также</w:t>
+      </w:r>
+      <w:proofErr w:type="gramEnd"/>
+      <w:r>
+        <w:rPr>
+          <w:rFonts w:eastAsia="Times New Roman" w:cs="Times New Roman"/>
+          <w:color w:val="000000"/>
+          <w:szCs w:val="28"/>
+          <w:lang w:eastAsia="ru-RU"/>
+        </w:rPr>
+        <w:t xml:space="preserve"> как и потребляемое напряжение. У нас предприятие относиться к первой категории (малый и средний бизнес с итоговым потреблением менее 670 кВт), и стоимость кВт/ч для составляет 4,11 руб. (берётся из расчёта, что у предприятия имеется своя подстанция). Таким образом расчёт производим по следующей формуле:</w:t>
       </w:r>
     </w:p>
     <w:p>
@@ -17018,7 +18118,27 @@
           <w:lang w:eastAsia="ru-RU"/>
         </w:rPr>
         <w:lastRenderedPageBreak/>
-        <w:t>же самая зарядная станция для аккумуляторов шуруповёрта используется лишь 40-65% от всей продолжительности смены.</w:t>
+        <w:t xml:space="preserve">же самая зарядная станция для аккумуляторов </w:t>
+      </w:r>
+      <w:proofErr w:type="spellStart"/>
+      <w:r>
+        <w:rPr>
+          <w:rFonts w:eastAsia="Times New Roman" w:cs="Times New Roman"/>
+          <w:color w:val="000000"/>
+          <w:szCs w:val="28"/>
+          <w:lang w:eastAsia="ru-RU"/>
+        </w:rPr>
+        <w:t>шуруповёрта</w:t>
+      </w:r>
+      <w:proofErr w:type="spellEnd"/>
+      <w:r>
+        <w:rPr>
+          <w:rFonts w:eastAsia="Times New Roman" w:cs="Times New Roman"/>
+          <w:color w:val="000000"/>
+          <w:szCs w:val="28"/>
+          <w:lang w:eastAsia="ru-RU"/>
+        </w:rPr>
+        <w:t xml:space="preserve"> используется лишь 40-65% от всей продолжительности смены.</w:t>
       </w:r>
     </w:p>
     <w:p>
@@ -18828,7 +19948,51 @@
                 <w:szCs w:val="24"/>
                 <w:lang w:eastAsia="ru-RU"/>
               </w:rPr>
-              <w:t>Ноутбук Acer Aspire 3</w:t>
+              <w:t xml:space="preserve">Ноутбук </w:t>
+            </w:r>
+            <w:proofErr w:type="spellStart"/>
+            <w:r>
+              <w:rPr>
+                <w:rFonts w:eastAsia="Times New Roman" w:cs="Times New Roman"/>
+                <w:color w:val="000000"/>
+                <w:sz w:val="24"/>
+                <w:szCs w:val="24"/>
+                <w:lang w:eastAsia="ru-RU"/>
+              </w:rPr>
+              <w:t>Acer</w:t>
+            </w:r>
+            <w:proofErr w:type="spellEnd"/>
+            <w:r>
+              <w:rPr>
+                <w:rFonts w:eastAsia="Times New Roman" w:cs="Times New Roman"/>
+                <w:color w:val="000000"/>
+                <w:sz w:val="24"/>
+                <w:szCs w:val="24"/>
+                <w:lang w:eastAsia="ru-RU"/>
+              </w:rPr>
+              <w:t xml:space="preserve"> </w:t>
+            </w:r>
+            <w:proofErr w:type="spellStart"/>
+            <w:r>
+              <w:rPr>
+                <w:rFonts w:eastAsia="Times New Roman" w:cs="Times New Roman"/>
+                <w:color w:val="000000"/>
+                <w:sz w:val="24"/>
+                <w:szCs w:val="24"/>
+                <w:lang w:eastAsia="ru-RU"/>
+              </w:rPr>
+              <w:t>Aspire</w:t>
+            </w:r>
+            <w:proofErr w:type="spellEnd"/>
+            <w:r>
+              <w:rPr>
+                <w:rFonts w:eastAsia="Times New Roman" w:cs="Times New Roman"/>
+                <w:color w:val="000000"/>
+                <w:sz w:val="24"/>
+                <w:szCs w:val="24"/>
+                <w:lang w:eastAsia="ru-RU"/>
+              </w:rPr>
+              <w:t xml:space="preserve"> 3</w:t>
             </w:r>
           </w:p>
         </w:tc>
@@ -19007,7 +20171,29 @@
                 <w:szCs w:val="24"/>
                 <w:lang w:eastAsia="ru-RU"/>
               </w:rPr>
-              <w:t>Мини импульсный блок питания Wanptek DPS3010U (30В, 10А)</w:t>
+              <w:t xml:space="preserve">Мини импульсный блок питания </w:t>
+            </w:r>
+            <w:proofErr w:type="spellStart"/>
+            <w:r>
+              <w:rPr>
+                <w:rFonts w:eastAsia="Times New Roman" w:cs="Times New Roman"/>
+                <w:color w:val="000000"/>
+                <w:sz w:val="24"/>
+                <w:szCs w:val="24"/>
+                <w:lang w:eastAsia="ru-RU"/>
+              </w:rPr>
+              <w:t>Wanptek</w:t>
+            </w:r>
+            <w:proofErr w:type="spellEnd"/>
+            <w:r>
+              <w:rPr>
+                <w:rFonts w:eastAsia="Times New Roman" w:cs="Times New Roman"/>
+                <w:color w:val="000000"/>
+                <w:sz w:val="24"/>
+                <w:szCs w:val="24"/>
+                <w:lang w:eastAsia="ru-RU"/>
+              </w:rPr>
+              <w:t xml:space="preserve"> DPS3010U (30В, 10А)</w:t>
             </w:r>
           </w:p>
         </w:tc>
@@ -19187,7 +20373,29 @@
                 <w:szCs w:val="24"/>
                 <w:lang w:eastAsia="ru-RU"/>
               </w:rPr>
-              <w:t>Настольная лампа Eurosvet 80500/1 белый</w:t>
+              <w:t xml:space="preserve">Настольная лампа </w:t>
+            </w:r>
+            <w:proofErr w:type="spellStart"/>
+            <w:r>
+              <w:rPr>
+                <w:rFonts w:eastAsia="Times New Roman" w:cs="Times New Roman"/>
+                <w:color w:val="000000"/>
+                <w:sz w:val="24"/>
+                <w:szCs w:val="24"/>
+                <w:lang w:eastAsia="ru-RU"/>
+              </w:rPr>
+              <w:t>Eurosvet</w:t>
+            </w:r>
+            <w:proofErr w:type="spellEnd"/>
+            <w:r>
+              <w:rPr>
+                <w:rFonts w:eastAsia="Times New Roman" w:cs="Times New Roman"/>
+                <w:color w:val="000000"/>
+                <w:sz w:val="24"/>
+                <w:szCs w:val="24"/>
+                <w:lang w:eastAsia="ru-RU"/>
+              </w:rPr>
+              <w:t xml:space="preserve"> 80500/1 белый</w:t>
             </w:r>
           </w:p>
         </w:tc>
@@ -20192,18 +21400,24 @@
       <w:bookmarkStart w:id="25" w:name="_Toc104658611"/>
       <w:bookmarkStart w:id="26" w:name="_Toc158152176"/>
       <w:r>
+        <w:rPr>
+          <w:highlight w:val="yellow"/>
+        </w:rPr>
         <w:lastRenderedPageBreak/>
         <w:t xml:space="preserve">ГЛАВА </w:t>
       </w:r>
       <w:bookmarkEnd w:id="23"/>
       <w:r>
-        <w:t>6</w:t>
-      </w:r>
-      <w:r>
-        <w:t xml:space="preserve"> </w:t>
+        <w:rPr>
+          <w:highlight w:val="yellow"/>
+        </w:rPr>
+        <w:t xml:space="preserve">6 </w:t>
       </w:r>
       <w:bookmarkEnd w:id="24"/>
       <w:r>
+        <w:rPr>
+          <w:highlight w:val="yellow"/>
+        </w:rPr>
         <w:t>ОХРАНА ТРУДА</w:t>
       </w:r>
       <w:bookmarkEnd w:id="25"/>
@@ -21430,7 +22644,23 @@
           <w:rFonts w:ascii="Times New Roman" w:hAnsi="Times New Roman" w:cs="Times New Roman"/>
           <w:lang w:val="ru-RU"/>
         </w:rPr>
-        <w:t>На этапе прототипирования используются такие станки, как 3д-принтер и лазерный</w:t>
+        <w:t xml:space="preserve">На этапе </w:t>
+      </w:r>
+      <w:proofErr w:type="spellStart"/>
+      <w:r>
+        <w:rPr>
+          <w:rFonts w:ascii="Times New Roman" w:hAnsi="Times New Roman" w:cs="Times New Roman"/>
+          <w:lang w:val="ru-RU"/>
+        </w:rPr>
+        <w:t>прототипирования</w:t>
+      </w:r>
+      <w:proofErr w:type="spellEnd"/>
+      <w:r>
+        <w:rPr>
+          <w:rFonts w:ascii="Times New Roman" w:hAnsi="Times New Roman" w:cs="Times New Roman"/>
+          <w:lang w:val="ru-RU"/>
+        </w:rPr>
+        <w:t xml:space="preserve"> используются такие станки, как 3д-принтер и лазерный</w:t>
       </w:r>
       <w:r>
         <w:rPr>
@@ -21634,7 +22864,25 @@
           <w:spacing w:val="-2"/>
           <w:lang w:val="ru-RU"/>
         </w:rPr>
-        <w:t xml:space="preserve">смесь неимпрегнированных </w:t>
+        <w:t xml:space="preserve">смесь </w:t>
+      </w:r>
+      <w:proofErr w:type="spellStart"/>
+      <w:r>
+        <w:rPr>
+          <w:rFonts w:ascii="Times New Roman" w:hAnsi="Times New Roman" w:cs="Times New Roman"/>
+          <w:spacing w:val="-2"/>
+          <w:lang w:val="ru-RU"/>
+        </w:rPr>
+        <w:t>неимпрегнированных</w:t>
+      </w:r>
+      <w:proofErr w:type="spellEnd"/>
+      <w:r>
+        <w:rPr>
+          <w:rFonts w:ascii="Times New Roman" w:hAnsi="Times New Roman" w:cs="Times New Roman"/>
+          <w:spacing w:val="-2"/>
+          <w:lang w:val="ru-RU"/>
+        </w:rPr>
+        <w:t xml:space="preserve"> </w:t>
       </w:r>
       <w:r>
         <w:rPr>
@@ -25796,7 +27044,23 @@
           <w:rFonts w:ascii="Times New Roman" w:hAnsi="Times New Roman" w:cs="Times New Roman"/>
           <w:lang w:val="ru-RU"/>
         </w:rPr>
-        <w:t xml:space="preserve">В работе присутствует этап прототипирование, который основывается на создание деталей при помощи лазерного станка и </w:t>
+        <w:t xml:space="preserve">В работе присутствует этап </w:t>
+      </w:r>
+      <w:proofErr w:type="spellStart"/>
+      <w:r>
+        <w:rPr>
+          <w:rFonts w:ascii="Times New Roman" w:hAnsi="Times New Roman" w:cs="Times New Roman"/>
+          <w:lang w:val="ru-RU"/>
+        </w:rPr>
+        <w:t>прототипирование</w:t>
+      </w:r>
+      <w:proofErr w:type="spellEnd"/>
+      <w:r>
+        <w:rPr>
+          <w:rFonts w:ascii="Times New Roman" w:hAnsi="Times New Roman" w:cs="Times New Roman"/>
+          <w:lang w:val="ru-RU"/>
+        </w:rPr>
+        <w:t xml:space="preserve">, который основывается на создание деталей при помощи лазерного станка и </w:t>
       </w:r>
       <w:r>
         <w:rPr>
@@ -26648,12 +27912,21 @@
         </w:rPr>
         <w:t xml:space="preserve"> </w:t>
       </w:r>
-      <w:r>
-        <w:rPr>
-          <w:rFonts w:ascii="Times New Roman" w:hAnsi="Times New Roman" w:cs="Times New Roman"/>
-          <w:lang w:val="ru-RU"/>
-        </w:rPr>
-        <w:t>диоксины,</w:t>
+      <w:proofErr w:type="spellStart"/>
+      <w:r>
+        <w:rPr>
+          <w:rFonts w:ascii="Times New Roman" w:hAnsi="Times New Roman" w:cs="Times New Roman"/>
+          <w:lang w:val="ru-RU"/>
+        </w:rPr>
+        <w:t>диоксины</w:t>
+      </w:r>
+      <w:proofErr w:type="spellEnd"/>
+      <w:r>
+        <w:rPr>
+          <w:rFonts w:ascii="Times New Roman" w:hAnsi="Times New Roman" w:cs="Times New Roman"/>
+          <w:lang w:val="ru-RU"/>
+        </w:rPr>
+        <w:t>,</w:t>
       </w:r>
       <w:r>
         <w:rPr>
@@ -27454,6 +28727,7 @@
           <w:rFonts w:ascii="Times New Roman" w:hAnsi="Times New Roman" w:cs="Times New Roman"/>
           <w:lang w:val="ru-RU"/>
         </w:rPr>
+        <w:lastRenderedPageBreak/>
         <w:t>необходимости</w:t>
       </w:r>
       <w:r>
@@ -27487,7 +28761,6 @@
           <w:rFonts w:ascii="Times New Roman" w:hAnsi="Times New Roman" w:cs="Times New Roman"/>
           <w:lang w:val="ru-RU"/>
         </w:rPr>
-        <w:lastRenderedPageBreak/>
         <w:t>Кроме того, полы в таких помещениях должны быть не токопроводящими. Под понятием</w:t>
       </w:r>
       <w:r>
@@ -27686,8 +28959,17 @@
           <w:rFonts w:ascii="Times New Roman" w:hAnsi="Times New Roman" w:cs="Times New Roman"/>
           <w:lang w:val="ru-RU"/>
         </w:rPr>
-        <w:t>В зависимости от условий в помещении опасность поражения человека электрическим током увеличивается или уменьшается. По [31] помещение, в котором находится рабочее место, относится к категории помещений без повышенной опасности. Его можно охарактеризовать, как сухое, непыльное, с токо</w:t>
-      </w:r>
+        <w:t xml:space="preserve">В зависимости от условий в помещении опасность поражения человека электрическим током увеличивается или уменьшается. По [31] помещение, в котором находится рабочее место, относится к категории помещений без повышенной опасности. Его можно охарактеризовать, как сухое, непыльное, с </w:t>
+      </w:r>
+      <w:proofErr w:type="spellStart"/>
+      <w:r>
+        <w:rPr>
+          <w:rFonts w:ascii="Times New Roman" w:hAnsi="Times New Roman" w:cs="Times New Roman"/>
+          <w:lang w:val="ru-RU"/>
+        </w:rPr>
+        <w:t>токо</w:t>
+      </w:r>
+      <w:proofErr w:type="spellEnd"/>
       <w:r>
         <w:rPr>
           <w:rFonts w:ascii="Times New Roman" w:hAnsi="Times New Roman" w:cs="Times New Roman"/>
@@ -28168,13 +29450,23 @@
           <w:szCs w:val="28"/>
         </w:rPr>
       </w:pPr>
+      <w:proofErr w:type="spellStart"/>
       <w:r>
         <w:rPr>
           <w:rFonts w:cs="Times New Roman"/>
           <w:spacing w:val="-2"/>
           <w:szCs w:val="28"/>
         </w:rPr>
-        <w:t>зануление;</w:t>
+        <w:t>зануление</w:t>
+      </w:r>
+      <w:proofErr w:type="spellEnd"/>
+      <w:r>
+        <w:rPr>
+          <w:rFonts w:cs="Times New Roman"/>
+          <w:spacing w:val="-2"/>
+          <w:szCs w:val="28"/>
+        </w:rPr>
+        <w:t>;</w:t>
       </w:r>
     </w:p>
     <w:p>
@@ -28211,10 +29503,7 @@
     </w:p>
     <w:p>
       <w:r>
-        <w:t>В заключении можно отметить, что регулировка и ремонт стабилизаторов напряжения является важной задачей, так как они обеспечивают стабильность напряжения в электрических цепях и защищают электронное об</w:t>
-      </w:r>
-      <w:r>
-        <w:t>орудование от перепадов в сети.</w:t>
+        <w:t>В заключении можно отметить, что регулировка и ремонт стабилизаторов напряжения является важной задачей, так как они обеспечивают стабильность напряжения в электрических цепях и защищают электронное оборудование от перепадов в сети.</w:t>
       </w:r>
     </w:p>
     <w:p>
@@ -28234,10 +29523,7 @@
     </w:p>
     <w:p>
       <w:r>
-        <w:t>Таким образом, регулировка и ремонт стабилизаторов напряжения имеет большое значение для обеспечения надежной и стабильной ра</w:t>
-      </w:r>
-      <w:r>
-        <w:t>боты электронного оборудования.</w:t>
+        <w:t>Таким образом, регулировка и ремонт стабилизаторов напряжения имеет большое значение для обеспечения надежной и стабильной работы электронного оборудования.</w:t>
       </w:r>
     </w:p>
     <w:p>
@@ -28268,11 +29554,6 @@
       </w:r>
       <w:bookmarkEnd w:id="45"/>
       <w:bookmarkEnd w:id="46"/>
-    </w:p>
-    <w:p>
-      <w:r>
-        <w:t xml:space="preserve">Книги </w:t>
-      </w:r>
     </w:p>
     <w:p>
       <w:pPr>
@@ -28286,13 +29567,7 @@
         <w:t xml:space="preserve">Румянцев А.А. "Все о стабилизаторах напряжения" Издание 2. </w:t>
       </w:r>
       <w:r>
-        <w:t>(</w:t>
-      </w:r>
-      <w:r>
-        <w:t>2019год 50 страниц</w:t>
-      </w:r>
-      <w:r>
-        <w:t>)</w:t>
+        <w:t>(2019год 50 страниц)</w:t>
       </w:r>
     </w:p>
     <w:p>
@@ -28304,7 +29579,15 @@
         </w:numPr>
       </w:pPr>
       <w:r>
-        <w:t>Учебник «Регулировщик радиоаппаратуры» (Городилин В.М.)</w:t>
+        <w:t>Учебник «Регулировщик радиоаппаратуры» (</w:t>
+      </w:r>
+      <w:proofErr w:type="spellStart"/>
+      <w:r>
+        <w:t>Городилин</w:t>
+      </w:r>
+      <w:proofErr w:type="spellEnd"/>
+      <w:r>
+        <w:t xml:space="preserve"> В.М.)</w:t>
       </w:r>
       <w:r>
         <w:t xml:space="preserve"> </w:t>
@@ -28442,7 +29725,7 @@
           <w:color w:val="000000"/>
           <w:szCs w:val="28"/>
         </w:rPr>
-        <w:t xml:space="preserve"> год </w:t>
+        <w:t xml:space="preserve"> </w:t>
       </w:r>
       <w:r>
         <w:rPr>
@@ -28450,7 +29733,7 @@
           <w:color w:val="000000"/>
           <w:szCs w:val="28"/>
         </w:rPr>
-        <w:t xml:space="preserve"> 314 с</w:t>
+        <w:t xml:space="preserve">год </w:t>
       </w:r>
       <w:r>
         <w:rPr>
@@ -28458,23 +29741,34 @@
           <w:color w:val="000000"/>
           <w:szCs w:val="28"/>
         </w:rPr>
+        <w:t>314</w:t>
+      </w:r>
+      <w:r>
+        <w:rPr>
+          <w:rFonts w:cs="Times New Roman"/>
+          <w:color w:val="000000"/>
+          <w:szCs w:val="28"/>
+        </w:rPr>
+        <w:t xml:space="preserve"> с</w:t>
+      </w:r>
+      <w:r>
+        <w:rPr>
+          <w:rFonts w:cs="Times New Roman"/>
+          <w:color w:val="000000"/>
+          <w:szCs w:val="28"/>
+        </w:rPr>
         <w:t>траниц)</w:t>
       </w:r>
     </w:p>
     <w:p>
-      <w:pPr>
-        <w:shd w:val="clear" w:color="auto" w:fill="FFFFFF"/>
-        <w:ind w:left="1429" w:firstLine="0"/>
-        <w:rPr>
-          <w:rFonts w:cs="Times New Roman"/>
-          <w:color w:val="000000"/>
-          <w:szCs w:val="28"/>
-        </w:rPr>
-      </w:pPr>
-    </w:p>
-    <w:p>
-      <w:r>
-        <w:t xml:space="preserve">Интернет ссылки </w:t>
+      <w:r>
+        <w:t xml:space="preserve">Интернет </w:t>
+      </w:r>
+      <w:r>
+        <w:t>источники</w:t>
+      </w:r>
+      <w:r>
+        <w:t xml:space="preserve"> </w:t>
       </w:r>
     </w:p>
     <w:p>
@@ -28482,7 +29776,7 @@
         <w:pStyle w:val="ae"/>
         <w:numPr>
           <w:ilvl w:val="0"/>
-          <w:numId w:val="25"/>
+          <w:numId w:val="23"/>
         </w:numPr>
       </w:pPr>
       <w:hyperlink r:id="rId16" w:history="1">
@@ -28495,10 +29789,7 @@
       </w:hyperlink>
       <w:r>
         <w:tab/>
-        <w:t xml:space="preserve"> </w:t>
-      </w:r>
-      <w:r>
-        <w:t>(дата обращения 06.02.2024);</w:t>
+        <w:t xml:space="preserve"> (дата обращения 06.02.2024);</w:t>
       </w:r>
     </w:p>
     <w:p>
@@ -28506,7 +29797,7 @@
         <w:pStyle w:val="ae"/>
         <w:numPr>
           <w:ilvl w:val="0"/>
-          <w:numId w:val="25"/>
+          <w:numId w:val="23"/>
         </w:numPr>
       </w:pPr>
       <w:hyperlink r:id="rId17" w:history="1">
@@ -28518,10 +29809,7 @@
         </w:r>
       </w:hyperlink>
       <w:r>
-        <w:t xml:space="preserve"> </w:t>
-      </w:r>
-      <w:r>
-        <w:t>(дата обращения 06.02.2024);</w:t>
+        <w:t xml:space="preserve"> (дата обращения 06.02.2024);</w:t>
       </w:r>
     </w:p>
     <w:p>
@@ -28529,7 +29817,7 @@
         <w:pStyle w:val="ae"/>
         <w:numPr>
           <w:ilvl w:val="0"/>
-          <w:numId w:val="25"/>
+          <w:numId w:val="23"/>
         </w:numPr>
       </w:pPr>
       <w:hyperlink r:id="rId18" w:history="1">
@@ -28541,10 +29829,7 @@
         </w:r>
       </w:hyperlink>
       <w:r>
-        <w:t xml:space="preserve"> </w:t>
-      </w:r>
-      <w:r>
-        <w:t>(дата обращения 06.02.2024);</w:t>
+        <w:t xml:space="preserve"> (дата обращения 06.02.2024);</w:t>
       </w:r>
     </w:p>
     <w:p>
@@ -28552,7 +29837,7 @@
         <w:pStyle w:val="ae"/>
         <w:numPr>
           <w:ilvl w:val="0"/>
-          <w:numId w:val="25"/>
+          <w:numId w:val="23"/>
         </w:numPr>
       </w:pPr>
       <w:hyperlink r:id="rId19" w:history="1">
@@ -28564,10 +29849,7 @@
         </w:r>
       </w:hyperlink>
       <w:r>
-        <w:t xml:space="preserve"> </w:t>
-      </w:r>
-      <w:r>
-        <w:t>(дата обращения 06.02.2024);</w:t>
+        <w:t xml:space="preserve"> (дата обращения 06.02.2024);</w:t>
       </w:r>
     </w:p>
     <w:p>
@@ -28575,7 +29857,7 @@
         <w:pStyle w:val="ae"/>
         <w:numPr>
           <w:ilvl w:val="0"/>
-          <w:numId w:val="25"/>
+          <w:numId w:val="23"/>
         </w:numPr>
       </w:pPr>
       <w:hyperlink r:id="rId20" w:history="1">
@@ -28587,10 +29869,7 @@
         </w:r>
       </w:hyperlink>
       <w:r>
-        <w:t xml:space="preserve"> </w:t>
-      </w:r>
-      <w:r>
-        <w:t>(дата обращения 06.02.2024);</w:t>
+        <w:t xml:space="preserve"> (дата обращения 06.02.2024);</w:t>
       </w:r>
     </w:p>
     <w:p>
@@ -28598,7 +29877,7 @@
         <w:pStyle w:val="ae"/>
         <w:numPr>
           <w:ilvl w:val="0"/>
-          <w:numId w:val="25"/>
+          <w:numId w:val="23"/>
         </w:numPr>
       </w:pPr>
       <w:hyperlink r:id="rId21" w:history="1">
@@ -28610,10 +29889,7 @@
         </w:r>
       </w:hyperlink>
       <w:r>
-        <w:t xml:space="preserve"> </w:t>
-      </w:r>
-      <w:r>
-        <w:t>(дата обращения 06.02.2024);</w:t>
+        <w:t xml:space="preserve"> (дата обращения 06.02.2024);</w:t>
       </w:r>
     </w:p>
     <w:p>
@@ -28621,7 +29897,7 @@
         <w:pStyle w:val="ae"/>
         <w:numPr>
           <w:ilvl w:val="0"/>
-          <w:numId w:val="25"/>
+          <w:numId w:val="23"/>
         </w:numPr>
       </w:pPr>
       <w:hyperlink r:id="rId22" w:history="1">
@@ -28633,10 +29909,7 @@
         </w:r>
       </w:hyperlink>
       <w:r>
-        <w:t xml:space="preserve"> </w:t>
-      </w:r>
-      <w:r>
-        <w:t>(дата обращения 06.02.2024);</w:t>
+        <w:t xml:space="preserve"> (дата обращения 06.02.2024);</w:t>
       </w:r>
     </w:p>
     <w:p>
@@ -28644,7 +29917,7 @@
         <w:pStyle w:val="ae"/>
         <w:numPr>
           <w:ilvl w:val="0"/>
-          <w:numId w:val="25"/>
+          <w:numId w:val="23"/>
         </w:numPr>
       </w:pPr>
       <w:hyperlink r:id="rId23" w:history="1">
@@ -28656,10 +29929,7 @@
         </w:r>
       </w:hyperlink>
       <w:r>
-        <w:t xml:space="preserve"> </w:t>
-      </w:r>
-      <w:r>
-        <w:t>(дата обращения 06.02.2024);</w:t>
+        <w:t xml:space="preserve"> (дата обращения 06.02.2024);</w:t>
       </w:r>
     </w:p>
     <w:p>
@@ -28667,7 +29937,7 @@
         <w:pStyle w:val="ae"/>
         <w:numPr>
           <w:ilvl w:val="0"/>
-          <w:numId w:val="25"/>
+          <w:numId w:val="23"/>
         </w:numPr>
       </w:pPr>
       <w:hyperlink r:id="rId24" w:history="1">
@@ -28679,10 +29949,7 @@
         </w:r>
       </w:hyperlink>
       <w:r>
-        <w:t xml:space="preserve"> </w:t>
-      </w:r>
-      <w:r>
-        <w:t>(дата обращения 06.02.2024);</w:t>
+        <w:t xml:space="preserve"> (дата обращения 06.02.2024);</w:t>
       </w:r>
     </w:p>
     <w:p>
@@ -28773,6 +30040,11 @@
   <w:p>
     <w:pPr>
       <w:pStyle w:val="a6"/>
+      <w:tabs>
+        <w:tab w:val="clear" w:pos="4677"/>
+        <w:tab w:val="clear" w:pos="9355"/>
+        <w:tab w:val="left" w:pos="8490"/>
+      </w:tabs>
       <w:rPr>
         <w:rFonts w:ascii="GOST type A" w:hAnsi="GOST type A" w:cs="GOST type A"/>
       </w:rPr>
@@ -29649,7 +30921,7 @@
                                         <w:sz w:val="22"/>
                                         <w:szCs w:val="22"/>
                                       </w:rPr>
-                                      <w:t>1</w:t>
+                                      <w:t>4</w:t>
                                     </w:r>
                                   </w:p>
                                 </w:txbxContent>
@@ -29744,7 +31016,7 @@
                                         <w:szCs w:val="22"/>
                                         <w:lang w:eastAsia="en-US"/>
                                       </w:rPr>
-                                      <w:t>49</w:t>
+                                      <w:t>50</w:t>
                                     </w:r>
                                     <w:r>
                                       <w:rPr>
@@ -32734,7 +34006,7 @@
                                   <w:sz w:val="22"/>
                                   <w:szCs w:val="22"/>
                                 </w:rPr>
-                                <w:t>1</w:t>
+                                <w:t>4</w:t>
                               </w:r>
                             </w:p>
                           </w:txbxContent>
@@ -32802,7 +34074,7 @@
                                   <w:szCs w:val="22"/>
                                   <w:lang w:eastAsia="en-US"/>
                                 </w:rPr>
-                                <w:t>49</w:t>
+                                <w:t>50</w:t>
                               </w:r>
                               <w:r>
                                 <w:rPr>
@@ -34637,7 +35909,7 @@
                                       <w:szCs w:val="22"/>
                                       <w:lang w:val="en-US"/>
                                     </w:rPr>
-                                    <w:t>2</w:t>
+                                    <w:t>21</w:t>
                                   </w:r>
                                   <w:r>
                                     <w:rPr>
@@ -36044,7 +37316,7 @@
                                 <w:szCs w:val="22"/>
                                 <w:lang w:val="en-US"/>
                               </w:rPr>
-                              <w:t>2</w:t>
+                              <w:t>21</w:t>
                             </w:r>
                             <w:r>
                               <w:rPr>
@@ -36463,6 +37735,95 @@
 <file path=word/numbering.xml><?xml version="1.0" encoding="utf-8"?>
 <w:numbering xmlns:wpc="http://schemas.microsoft.com/office/word/2010/wordprocessingCanvas" xmlns:cx="http://schemas.microsoft.com/office/drawing/2014/chartex" xmlns:mc="http://schemas.openxmlformats.org/markup-compatibility/2006" xmlns:o="urn:schemas-microsoft-com:office:office" xmlns:r="http://schemas.openxmlformats.org/officeDocument/2006/relationships" xmlns:m="http://schemas.openxmlformats.org/officeDocument/2006/math" xmlns:v="urn:schemas-microsoft-com:vml" xmlns:wp14="http://schemas.microsoft.com/office/word/2010/wordprocessingDrawing" xmlns:wp="http://schemas.openxmlformats.org/drawingml/2006/wordprocessingDrawing" xmlns:w10="urn:schemas-microsoft-com:office:word" xmlns:w="http://schemas.openxmlformats.org/wordprocessingml/2006/main" xmlns:w14="http://schemas.microsoft.com/office/word/2010/wordml" xmlns:w15="http://schemas.microsoft.com/office/word/2012/wordml" xmlns:w16se="http://schemas.microsoft.com/office/word/2015/wordml/symex" xmlns:wpg="http://schemas.microsoft.com/office/word/2010/wordprocessingGroup" xmlns:wpi="http://schemas.microsoft.com/office/word/2010/wordprocessingInk" xmlns:wne="http://schemas.microsoft.com/office/word/2006/wordml" xmlns:wps="http://schemas.microsoft.com/office/word/2010/wordprocessingShape" mc:Ignorable="w14 w15 w16se wp14">
   <w:abstractNum w:abstractNumId="0" w15:restartNumberingAfterBreak="0">
+    <w:nsid w:val="042D5D93"/>
+    <w:multiLevelType w:val="hybridMultilevel"/>
+    <w:tmpl w:val="24425670"/>
+    <w:lvl w:ilvl="0" w:tplc="F200823C">
+      <w:start w:val="1"/>
+      <w:numFmt w:val="decimal"/>
+      <w:lvlText w:val="%1."/>
+      <w:lvlJc w:val="left"/>
+      <w:pPr>
+        <w:ind w:left="2138" w:hanging="360"/>
+      </w:pPr>
+      <w:rPr>
+        <w:rFonts w:hint="default"/>
+      </w:rPr>
+    </w:lvl>
+    <w:lvl w:ilvl="1" w:tplc="04190019" w:tentative="1">
+      <w:start w:val="1"/>
+      <w:numFmt w:val="lowerLetter"/>
+      <w:lvlText w:val="%2."/>
+      <w:lvlJc w:val="left"/>
+      <w:pPr>
+        <w:ind w:left="2149" w:hanging="360"/>
+      </w:pPr>
+    </w:lvl>
+    <w:lvl w:ilvl="2" w:tplc="0419001B" w:tentative="1">
+      <w:start w:val="1"/>
+      <w:numFmt w:val="lowerRoman"/>
+      <w:lvlText w:val="%3."/>
+      <w:lvlJc w:val="right"/>
+      <w:pPr>
+        <w:ind w:left="2869" w:hanging="180"/>
+      </w:pPr>
+    </w:lvl>
+    <w:lvl w:ilvl="3" w:tplc="0419000F" w:tentative="1">
+      <w:start w:val="1"/>
+      <w:numFmt w:val="decimal"/>
+      <w:lvlText w:val="%4."/>
+      <w:lvlJc w:val="left"/>
+      <w:pPr>
+        <w:ind w:left="3589" w:hanging="360"/>
+      </w:pPr>
+    </w:lvl>
+    <w:lvl w:ilvl="4" w:tplc="04190019" w:tentative="1">
+      <w:start w:val="1"/>
+      <w:numFmt w:val="lowerLetter"/>
+      <w:lvlText w:val="%5."/>
+      <w:lvlJc w:val="left"/>
+      <w:pPr>
+        <w:ind w:left="4309" w:hanging="360"/>
+      </w:pPr>
+    </w:lvl>
+    <w:lvl w:ilvl="5" w:tplc="0419001B" w:tentative="1">
+      <w:start w:val="1"/>
+      <w:numFmt w:val="lowerRoman"/>
+      <w:lvlText w:val="%6."/>
+      <w:lvlJc w:val="right"/>
+      <w:pPr>
+        <w:ind w:left="5029" w:hanging="180"/>
+      </w:pPr>
+    </w:lvl>
+    <w:lvl w:ilvl="6" w:tplc="0419000F" w:tentative="1">
+      <w:start w:val="1"/>
+      <w:numFmt w:val="decimal"/>
+      <w:lvlText w:val="%7."/>
+      <w:lvlJc w:val="left"/>
+      <w:pPr>
+        <w:ind w:left="5749" w:hanging="360"/>
+      </w:pPr>
+    </w:lvl>
+    <w:lvl w:ilvl="7" w:tplc="04190019" w:tentative="1">
+      <w:start w:val="1"/>
+      <w:numFmt w:val="lowerLetter"/>
+      <w:lvlText w:val="%8."/>
+      <w:lvlJc w:val="left"/>
+      <w:pPr>
+        <w:ind w:left="6469" w:hanging="360"/>
+      </w:pPr>
+    </w:lvl>
+    <w:lvl w:ilvl="8" w:tplc="0419001B" w:tentative="1">
+      <w:start w:val="1"/>
+      <w:numFmt w:val="lowerRoman"/>
+      <w:lvlText w:val="%9."/>
+      <w:lvlJc w:val="right"/>
+      <w:pPr>
+        <w:ind w:left="7189" w:hanging="180"/>
+      </w:pPr>
+    </w:lvl>
+  </w:abstractNum>
+  <w:abstractNum w:abstractNumId="1" w15:restartNumberingAfterBreak="0">
     <w:nsid w:val="06581D48"/>
     <w:multiLevelType w:val="hybridMultilevel"/>
     <w:tmpl w:val="14D6B9CA"/>
@@ -36575,7 +37936,7 @@
       </w:rPr>
     </w:lvl>
   </w:abstractNum>
-  <w:abstractNum w:abstractNumId="1" w15:restartNumberingAfterBreak="0">
+  <w:abstractNum w:abstractNumId="2" w15:restartNumberingAfterBreak="0">
     <w:nsid w:val="06B87ECF"/>
     <w:multiLevelType w:val="hybridMultilevel"/>
     <w:tmpl w:val="3796E5B8"/>
@@ -36688,7 +38049,7 @@
       </w:rPr>
     </w:lvl>
   </w:abstractNum>
-  <w:abstractNum w:abstractNumId="2" w15:restartNumberingAfterBreak="0">
+  <w:abstractNum w:abstractNumId="3" w15:restartNumberingAfterBreak="0">
     <w:nsid w:val="08E44A2A"/>
     <w:multiLevelType w:val="hybridMultilevel"/>
     <w:tmpl w:val="E6B8BFF4"/>
@@ -36799,7 +38160,7 @@
       </w:rPr>
     </w:lvl>
   </w:abstractNum>
-  <w:abstractNum w:abstractNumId="3" w15:restartNumberingAfterBreak="0">
+  <w:abstractNum w:abstractNumId="4" w15:restartNumberingAfterBreak="0">
     <w:nsid w:val="0A534E03"/>
     <w:multiLevelType w:val="hybridMultilevel"/>
     <w:tmpl w:val="2A044D5C"/>
@@ -36885,7 +38246,7 @@
       </w:pPr>
     </w:lvl>
   </w:abstractNum>
-  <w:abstractNum w:abstractNumId="4" w15:restartNumberingAfterBreak="0">
+  <w:abstractNum w:abstractNumId="5" w15:restartNumberingAfterBreak="0">
     <w:nsid w:val="0E311514"/>
     <w:multiLevelType w:val="hybridMultilevel"/>
     <w:tmpl w:val="A1885A20"/>
@@ -36996,7 +38357,7 @@
       </w:rPr>
     </w:lvl>
   </w:abstractNum>
-  <w:abstractNum w:abstractNumId="5" w15:restartNumberingAfterBreak="0">
+  <w:abstractNum w:abstractNumId="6" w15:restartNumberingAfterBreak="0">
     <w:nsid w:val="11FD5183"/>
     <w:multiLevelType w:val="hybridMultilevel"/>
     <w:tmpl w:val="919C718A"/>
@@ -37082,7 +38443,96 @@
       </w:pPr>
     </w:lvl>
   </w:abstractNum>
-  <w:abstractNum w:abstractNumId="6" w15:restartNumberingAfterBreak="0">
+  <w:abstractNum w:abstractNumId="7" w15:restartNumberingAfterBreak="0">
+    <w:nsid w:val="17722337"/>
+    <w:multiLevelType w:val="hybridMultilevel"/>
+    <w:tmpl w:val="B16A9E84"/>
+    <w:lvl w:ilvl="0" w:tplc="F200823C">
+      <w:start w:val="1"/>
+      <w:numFmt w:val="decimal"/>
+      <w:lvlText w:val="%1."/>
+      <w:lvlJc w:val="left"/>
+      <w:pPr>
+        <w:ind w:left="1429" w:hanging="360"/>
+      </w:pPr>
+      <w:rPr>
+        <w:rFonts w:hint="default"/>
+      </w:rPr>
+    </w:lvl>
+    <w:lvl w:ilvl="1" w:tplc="04190019" w:tentative="1">
+      <w:start w:val="1"/>
+      <w:numFmt w:val="lowerLetter"/>
+      <w:lvlText w:val="%2."/>
+      <w:lvlJc w:val="left"/>
+      <w:pPr>
+        <w:ind w:left="2149" w:hanging="360"/>
+      </w:pPr>
+    </w:lvl>
+    <w:lvl w:ilvl="2" w:tplc="0419001B" w:tentative="1">
+      <w:start w:val="1"/>
+      <w:numFmt w:val="lowerRoman"/>
+      <w:lvlText w:val="%3."/>
+      <w:lvlJc w:val="right"/>
+      <w:pPr>
+        <w:ind w:left="2869" w:hanging="180"/>
+      </w:pPr>
+    </w:lvl>
+    <w:lvl w:ilvl="3" w:tplc="0419000F" w:tentative="1">
+      <w:start w:val="1"/>
+      <w:numFmt w:val="decimal"/>
+      <w:lvlText w:val="%4."/>
+      <w:lvlJc w:val="left"/>
+      <w:pPr>
+        <w:ind w:left="3589" w:hanging="360"/>
+      </w:pPr>
+    </w:lvl>
+    <w:lvl w:ilvl="4" w:tplc="04190019" w:tentative="1">
+      <w:start w:val="1"/>
+      <w:numFmt w:val="lowerLetter"/>
+      <w:lvlText w:val="%5."/>
+      <w:lvlJc w:val="left"/>
+      <w:pPr>
+        <w:ind w:left="4309" w:hanging="360"/>
+      </w:pPr>
+    </w:lvl>
+    <w:lvl w:ilvl="5" w:tplc="0419001B" w:tentative="1">
+      <w:start w:val="1"/>
+      <w:numFmt w:val="lowerRoman"/>
+      <w:lvlText w:val="%6."/>
+      <w:lvlJc w:val="right"/>
+      <w:pPr>
+        <w:ind w:left="5029" w:hanging="180"/>
+      </w:pPr>
+    </w:lvl>
+    <w:lvl w:ilvl="6" w:tplc="0419000F" w:tentative="1">
+      <w:start w:val="1"/>
+      <w:numFmt w:val="decimal"/>
+      <w:lvlText w:val="%7."/>
+      <w:lvlJc w:val="left"/>
+      <w:pPr>
+        <w:ind w:left="5749" w:hanging="360"/>
+      </w:pPr>
+    </w:lvl>
+    <w:lvl w:ilvl="7" w:tplc="04190019" w:tentative="1">
+      <w:start w:val="1"/>
+      <w:numFmt w:val="lowerLetter"/>
+      <w:lvlText w:val="%8."/>
+      <w:lvlJc w:val="left"/>
+      <w:pPr>
+        <w:ind w:left="6469" w:hanging="360"/>
+      </w:pPr>
+    </w:lvl>
+    <w:lvl w:ilvl="8" w:tplc="0419001B" w:tentative="1">
+      <w:start w:val="1"/>
+      <w:numFmt w:val="lowerRoman"/>
+      <w:lvlText w:val="%9."/>
+      <w:lvlJc w:val="right"/>
+      <w:pPr>
+        <w:ind w:left="7189" w:hanging="180"/>
+      </w:pPr>
+    </w:lvl>
+  </w:abstractNum>
+  <w:abstractNum w:abstractNumId="8" w15:restartNumberingAfterBreak="0">
     <w:nsid w:val="20F22923"/>
     <w:multiLevelType w:val="multilevel"/>
     <w:tmpl w:val="D91C904C"/>
@@ -37195,7 +38645,7 @@
       </w:pPr>
     </w:lvl>
   </w:abstractNum>
-  <w:abstractNum w:abstractNumId="7" w15:restartNumberingAfterBreak="0">
+  <w:abstractNum w:abstractNumId="9" w15:restartNumberingAfterBreak="0">
     <w:nsid w:val="2B6C7BAF"/>
     <w:multiLevelType w:val="hybridMultilevel"/>
     <w:tmpl w:val="2CCE5542"/>
@@ -37314,7 +38764,7 @@
       </w:rPr>
     </w:lvl>
   </w:abstractNum>
-  <w:abstractNum w:abstractNumId="8" w15:restartNumberingAfterBreak="0">
+  <w:abstractNum w:abstractNumId="10" w15:restartNumberingAfterBreak="0">
     <w:nsid w:val="33CC6218"/>
     <w:multiLevelType w:val="hybridMultilevel"/>
     <w:tmpl w:val="01DA748E"/>
@@ -37400,7 +38850,96 @@
       </w:pPr>
     </w:lvl>
   </w:abstractNum>
-  <w:abstractNum w:abstractNumId="9" w15:restartNumberingAfterBreak="0">
+  <w:abstractNum w:abstractNumId="11" w15:restartNumberingAfterBreak="0">
+    <w:nsid w:val="35F0786F"/>
+    <w:multiLevelType w:val="hybridMultilevel"/>
+    <w:tmpl w:val="DC0A12CC"/>
+    <w:lvl w:ilvl="0" w:tplc="F200823C">
+      <w:start w:val="1"/>
+      <w:numFmt w:val="decimal"/>
+      <w:lvlText w:val="%1."/>
+      <w:lvlJc w:val="left"/>
+      <w:pPr>
+        <w:ind w:left="1429" w:hanging="360"/>
+      </w:pPr>
+      <w:rPr>
+        <w:rFonts w:hint="default"/>
+      </w:rPr>
+    </w:lvl>
+    <w:lvl w:ilvl="1" w:tplc="04190019" w:tentative="1">
+      <w:start w:val="1"/>
+      <w:numFmt w:val="lowerLetter"/>
+      <w:lvlText w:val="%2."/>
+      <w:lvlJc w:val="left"/>
+      <w:pPr>
+        <w:ind w:left="1440" w:hanging="360"/>
+      </w:pPr>
+    </w:lvl>
+    <w:lvl w:ilvl="2" w:tplc="0419001B" w:tentative="1">
+      <w:start w:val="1"/>
+      <w:numFmt w:val="lowerRoman"/>
+      <w:lvlText w:val="%3."/>
+      <w:lvlJc w:val="right"/>
+      <w:pPr>
+        <w:ind w:left="2160" w:hanging="180"/>
+      </w:pPr>
+    </w:lvl>
+    <w:lvl w:ilvl="3" w:tplc="0419000F" w:tentative="1">
+      <w:start w:val="1"/>
+      <w:numFmt w:val="decimal"/>
+      <w:lvlText w:val="%4."/>
+      <w:lvlJc w:val="left"/>
+      <w:pPr>
+        <w:ind w:left="2880" w:hanging="360"/>
+      </w:pPr>
+    </w:lvl>
+    <w:lvl w:ilvl="4" w:tplc="04190019" w:tentative="1">
+      <w:start w:val="1"/>
+      <w:numFmt w:val="lowerLetter"/>
+      <w:lvlText w:val="%5."/>
+      <w:lvlJc w:val="left"/>
+      <w:pPr>
+        <w:ind w:left="3600" w:hanging="360"/>
+      </w:pPr>
+    </w:lvl>
+    <w:lvl w:ilvl="5" w:tplc="0419001B" w:tentative="1">
+      <w:start w:val="1"/>
+      <w:numFmt w:val="lowerRoman"/>
+      <w:lvlText w:val="%6."/>
+      <w:lvlJc w:val="right"/>
+      <w:pPr>
+        <w:ind w:left="4320" w:hanging="180"/>
+      </w:pPr>
+    </w:lvl>
+    <w:lvl w:ilvl="6" w:tplc="0419000F" w:tentative="1">
+      <w:start w:val="1"/>
+      <w:numFmt w:val="decimal"/>
+      <w:lvlText w:val="%7."/>
+      <w:lvlJc w:val="left"/>
+      <w:pPr>
+        <w:ind w:left="5040" w:hanging="360"/>
+      </w:pPr>
+    </w:lvl>
+    <w:lvl w:ilvl="7" w:tplc="04190019" w:tentative="1">
+      <w:start w:val="1"/>
+      <w:numFmt w:val="lowerLetter"/>
+      <w:lvlText w:val="%8."/>
+      <w:lvlJc w:val="left"/>
+      <w:pPr>
+        <w:ind w:left="5760" w:hanging="360"/>
+      </w:pPr>
+    </w:lvl>
+    <w:lvl w:ilvl="8" w:tplc="0419001B" w:tentative="1">
+      <w:start w:val="1"/>
+      <w:numFmt w:val="lowerRoman"/>
+      <w:lvlText w:val="%9."/>
+      <w:lvlJc w:val="right"/>
+      <w:pPr>
+        <w:ind w:left="6480" w:hanging="180"/>
+      </w:pPr>
+    </w:lvl>
+  </w:abstractNum>
+  <w:abstractNum w:abstractNumId="12" w15:restartNumberingAfterBreak="0">
     <w:nsid w:val="38C77BAD"/>
     <w:multiLevelType w:val="hybridMultilevel"/>
     <w:tmpl w:val="4C303040"/>
@@ -37519,7 +39058,7 @@
       </w:rPr>
     </w:lvl>
   </w:abstractNum>
-  <w:abstractNum w:abstractNumId="10" w15:restartNumberingAfterBreak="0">
+  <w:abstractNum w:abstractNumId="13" w15:restartNumberingAfterBreak="0">
     <w:nsid w:val="44DC65E5"/>
     <w:multiLevelType w:val="hybridMultilevel"/>
     <w:tmpl w:val="8C8A230C"/>
@@ -37632,7 +39171,7 @@
       </w:rPr>
     </w:lvl>
   </w:abstractNum>
-  <w:abstractNum w:abstractNumId="11" w15:restartNumberingAfterBreak="0">
+  <w:abstractNum w:abstractNumId="14" w15:restartNumberingAfterBreak="0">
     <w:nsid w:val="47DC14A1"/>
     <w:multiLevelType w:val="hybridMultilevel"/>
     <w:tmpl w:val="651A02BC"/>
@@ -37745,7 +39284,7 @@
       </w:rPr>
     </w:lvl>
   </w:abstractNum>
-  <w:abstractNum w:abstractNumId="12" w15:restartNumberingAfterBreak="0">
+  <w:abstractNum w:abstractNumId="15" w15:restartNumberingAfterBreak="0">
     <w:nsid w:val="4BA77C95"/>
     <w:multiLevelType w:val="hybridMultilevel"/>
     <w:tmpl w:val="6D560B78"/>
@@ -37863,7 +39402,7 @@
       </w:rPr>
     </w:lvl>
   </w:abstractNum>
-  <w:abstractNum w:abstractNumId="13" w15:restartNumberingAfterBreak="0">
+  <w:abstractNum w:abstractNumId="16" w15:restartNumberingAfterBreak="0">
     <w:nsid w:val="4CCF6FA6"/>
     <w:multiLevelType w:val="multilevel"/>
     <w:tmpl w:val="435686EC"/>
@@ -38021,7 +39560,7 @@
       </w:rPr>
     </w:lvl>
   </w:abstractNum>
-  <w:abstractNum w:abstractNumId="14" w15:restartNumberingAfterBreak="0">
+  <w:abstractNum w:abstractNumId="17" w15:restartNumberingAfterBreak="0">
     <w:nsid w:val="4D2C5E91"/>
     <w:multiLevelType w:val="hybridMultilevel"/>
     <w:tmpl w:val="8BAA8938"/>
@@ -38134,7 +39673,7 @@
       </w:rPr>
     </w:lvl>
   </w:abstractNum>
-  <w:abstractNum w:abstractNumId="15" w15:restartNumberingAfterBreak="0">
+  <w:abstractNum w:abstractNumId="18" w15:restartNumberingAfterBreak="0">
     <w:nsid w:val="51CE2293"/>
     <w:multiLevelType w:val="hybridMultilevel"/>
     <w:tmpl w:val="07743C0E"/>
@@ -38247,7 +39786,7 @@
       </w:rPr>
     </w:lvl>
   </w:abstractNum>
-  <w:abstractNum w:abstractNumId="16" w15:restartNumberingAfterBreak="0">
+  <w:abstractNum w:abstractNumId="19" w15:restartNumberingAfterBreak="0">
     <w:nsid w:val="573671BA"/>
     <w:multiLevelType w:val="hybridMultilevel"/>
     <w:tmpl w:val="832E0F42"/>
@@ -38360,7 +39899,7 @@
       </w:rPr>
     </w:lvl>
   </w:abstractNum>
-  <w:abstractNum w:abstractNumId="17" w15:restartNumberingAfterBreak="0">
+  <w:abstractNum w:abstractNumId="20" w15:restartNumberingAfterBreak="0">
     <w:nsid w:val="58FA338D"/>
     <w:multiLevelType w:val="hybridMultilevel"/>
     <w:tmpl w:val="BCEE712C"/>
@@ -38446,7 +39985,7 @@
       </w:pPr>
     </w:lvl>
   </w:abstractNum>
-  <w:abstractNum w:abstractNumId="18" w15:restartNumberingAfterBreak="0">
+  <w:abstractNum w:abstractNumId="21" w15:restartNumberingAfterBreak="0">
     <w:nsid w:val="5DE13C81"/>
     <w:multiLevelType w:val="hybridMultilevel"/>
     <w:tmpl w:val="A94AEE8A"/>
@@ -38559,7 +40098,7 @@
       </w:rPr>
     </w:lvl>
   </w:abstractNum>
-  <w:abstractNum w:abstractNumId="19" w15:restartNumberingAfterBreak="0">
+  <w:abstractNum w:abstractNumId="22" w15:restartNumberingAfterBreak="0">
     <w:nsid w:val="62650E03"/>
     <w:multiLevelType w:val="hybridMultilevel"/>
     <w:tmpl w:val="01E614C2"/>
@@ -38648,7 +40187,7 @@
       </w:pPr>
     </w:lvl>
   </w:abstractNum>
-  <w:abstractNum w:abstractNumId="20" w15:restartNumberingAfterBreak="0">
+  <w:abstractNum w:abstractNumId="23" w15:restartNumberingAfterBreak="0">
     <w:nsid w:val="634A5695"/>
     <w:multiLevelType w:val="hybridMultilevel"/>
     <w:tmpl w:val="947E2E40"/>
@@ -38734,7 +40273,7 @@
       </w:pPr>
     </w:lvl>
   </w:abstractNum>
-  <w:abstractNum w:abstractNumId="21" w15:restartNumberingAfterBreak="0">
+  <w:abstractNum w:abstractNumId="24" w15:restartNumberingAfterBreak="0">
     <w:nsid w:val="6A0A4C2A"/>
     <w:multiLevelType w:val="multilevel"/>
     <w:tmpl w:val="3CCA6456"/>
@@ -38883,7 +40422,7 @@
       </w:rPr>
     </w:lvl>
   </w:abstractNum>
-  <w:abstractNum w:abstractNumId="22" w15:restartNumberingAfterBreak="0">
+  <w:abstractNum w:abstractNumId="25" w15:restartNumberingAfterBreak="0">
     <w:nsid w:val="78A702BA"/>
     <w:multiLevelType w:val="hybridMultilevel"/>
     <w:tmpl w:val="5AD4CC4A"/>
@@ -38996,7 +40535,7 @@
       </w:rPr>
     </w:lvl>
   </w:abstractNum>
-  <w:abstractNum w:abstractNumId="23" w15:restartNumberingAfterBreak="0">
+  <w:abstractNum w:abstractNumId="26" w15:restartNumberingAfterBreak="0">
     <w:nsid w:val="79B44EE8"/>
     <w:multiLevelType w:val="hybridMultilevel"/>
     <w:tmpl w:val="9D4AAA56"/>
@@ -39110,25 +40649,25 @@
     </w:lvl>
   </w:abstractNum>
   <w:num w:numId="1">
-    <w:abstractNumId w:val="5"/>
+    <w:abstractNumId w:val="6"/>
   </w:num>
   <w:num w:numId="2">
+    <w:abstractNumId w:val="19"/>
+  </w:num>
+  <w:num w:numId="3">
+    <w:abstractNumId w:val="25"/>
+  </w:num>
+  <w:num w:numId="4">
+    <w:abstractNumId w:val="18"/>
+  </w:num>
+  <w:num w:numId="5">
+    <w:abstractNumId w:val="26"/>
+  </w:num>
+  <w:num w:numId="6">
     <w:abstractNumId w:val="16"/>
   </w:num>
-  <w:num w:numId="3">
-    <w:abstractNumId w:val="22"/>
-  </w:num>
-  <w:num w:numId="4">
-    <w:abstractNumId w:val="15"/>
-  </w:num>
-  <w:num w:numId="5">
-    <w:abstractNumId w:val="23"/>
-  </w:num>
-  <w:num w:numId="6">
-    <w:abstractNumId w:val="13"/>
-  </w:num>
   <w:num w:numId="7">
-    <w:abstractNumId w:val="13"/>
+    <w:abstractNumId w:val="16"/>
     <w:lvlOverride w:ilvl="0">
       <w:startOverride w:val="2"/>
     </w:lvlOverride>
@@ -39137,58 +40676,67 @@
     </w:lvlOverride>
   </w:num>
   <w:num w:numId="8">
-    <w:abstractNumId w:val="19"/>
+    <w:abstractNumId w:val="22"/>
   </w:num>
   <w:num w:numId="9">
+    <w:abstractNumId w:val="17"/>
+  </w:num>
+  <w:num w:numId="10">
+    <w:abstractNumId w:val="24"/>
+  </w:num>
+  <w:num w:numId="11">
+    <w:abstractNumId w:val="20"/>
+  </w:num>
+  <w:num w:numId="12">
     <w:abstractNumId w:val="14"/>
   </w:num>
-  <w:num w:numId="10">
+  <w:num w:numId="13">
     <w:abstractNumId w:val="21"/>
   </w:num>
-  <w:num w:numId="11">
-    <w:abstractNumId w:val="17"/>
+  <w:num w:numId="14">
+    <w:abstractNumId w:val="1"/>
   </w:num>
-  <w:num w:numId="12">
-    <w:abstractNumId w:val="11"/>
+  <w:num w:numId="15">
+    <w:abstractNumId w:val="13"/>
   </w:num>
-  <w:num w:numId="13">
-    <w:abstractNumId w:val="18"/>
+  <w:num w:numId="16">
+    <w:abstractNumId w:val="2"/>
   </w:num>
-  <w:num w:numId="14">
+  <w:num w:numId="17">
+    <w:abstractNumId w:val="15"/>
+  </w:num>
+  <w:num w:numId="18">
+    <w:abstractNumId w:val="9"/>
+  </w:num>
+  <w:num w:numId="19">
+    <w:abstractNumId w:val="12"/>
+  </w:num>
+  <w:num w:numId="20">
+    <w:abstractNumId w:val="3"/>
+  </w:num>
+  <w:num w:numId="21">
+    <w:abstractNumId w:val="5"/>
+  </w:num>
+  <w:num w:numId="22">
+    <w:abstractNumId w:val="23"/>
+  </w:num>
+  <w:num w:numId="23">
+    <w:abstractNumId w:val="10"/>
+  </w:num>
+  <w:num w:numId="24">
+    <w:abstractNumId w:val="8"/>
+  </w:num>
+  <w:num w:numId="25">
+    <w:abstractNumId w:val="4"/>
+  </w:num>
+  <w:num w:numId="26">
+    <w:abstractNumId w:val="7"/>
+  </w:num>
+  <w:num w:numId="27">
     <w:abstractNumId w:val="0"/>
   </w:num>
-  <w:num w:numId="15">
-    <w:abstractNumId w:val="10"/>
-  </w:num>
-  <w:num w:numId="16">
-    <w:abstractNumId w:val="1"/>
-  </w:num>
-  <w:num w:numId="17">
-    <w:abstractNumId w:val="12"/>
-  </w:num>
-  <w:num w:numId="18">
-    <w:abstractNumId w:val="7"/>
-  </w:num>
-  <w:num w:numId="19">
-    <w:abstractNumId w:val="9"/>
-  </w:num>
-  <w:num w:numId="20">
-    <w:abstractNumId w:val="2"/>
-  </w:num>
-  <w:num w:numId="21">
-    <w:abstractNumId w:val="4"/>
-  </w:num>
-  <w:num w:numId="22">
-    <w:abstractNumId w:val="20"/>
-  </w:num>
-  <w:num w:numId="23">
-    <w:abstractNumId w:val="8"/>
-  </w:num>
-  <w:num w:numId="24">
-    <w:abstractNumId w:val="6"/>
-  </w:num>
-  <w:num w:numId="25">
-    <w:abstractNumId w:val="3"/>
+  <w:num w:numId="28">
+    <w:abstractNumId w:val="11"/>
   </w:num>
 </w:numbering>
 </file>
@@ -39631,17 +41179,18 @@
     <w:uiPriority w:val="9"/>
     <w:unhideWhenUsed/>
     <w:qFormat/>
-    <w:rsid w:val="006065E3"/>
+    <w:rsid w:val="00A874A4"/>
     <w:pPr>
       <w:keepNext/>
       <w:keepLines/>
       <w:shd w:val="clear" w:color="auto" w:fill="FFFFFF"/>
-      <w:spacing w:after="240"/>
+      <w:spacing w:before="240" w:after="240"/>
       <w:ind w:firstLine="708"/>
       <w:outlineLvl w:val="1"/>
     </w:pPr>
     <w:rPr>
       <w:rFonts w:eastAsia="Times New Roman" w:cs="Times New Roman"/>
+      <w:b/>
       <w:bCs/>
       <w:color w:val="000000"/>
       <w:szCs w:val="28"/>
@@ -39813,9 +41362,10 @@
     <w:basedOn w:val="a0"/>
     <w:link w:val="2"/>
     <w:uiPriority w:val="9"/>
-    <w:rsid w:val="006065E3"/>
+    <w:rsid w:val="00A874A4"/>
     <w:rPr>
       <w:rFonts w:ascii="Times New Roman" w:eastAsia="Times New Roman" w:hAnsi="Times New Roman" w:cs="Times New Roman"/>
+      <w:b/>
       <w:bCs/>
       <w:color w:val="000000"/>
       <w:sz w:val="28"/>
@@ -40431,7 +41981,7 @@
 </file>
 
 <file path=customXml/itemProps1.xml><?xml version="1.0" encoding="utf-8"?>
-<ds:datastoreItem xmlns:ds="http://schemas.openxmlformats.org/officeDocument/2006/customXml" ds:itemID="{D9A258F8-6062-4BDC-BDB5-D50591C97178}">
+<ds:datastoreItem xmlns:ds="http://schemas.openxmlformats.org/officeDocument/2006/customXml" ds:itemID="{7E1E9DB6-D27F-4BC0-AC5C-712B1D4F4DAB}">
   <ds:schemaRefs>
     <ds:schemaRef ds:uri="http://schemas.openxmlformats.org/officeDocument/2006/bibliography"/>
   </ds:schemaRefs>

--- a/курсовая/Жесткий Курсач без цензуры.docx
+++ b/курсовая/Жесткий Курсач без цензуры.docx
@@ -53,48 +53,6 @@
       <w:pPr>
         <w:jc w:val="center"/>
       </w:pPr>
-      <w:r>
-        <w:t xml:space="preserve">КУРСОВАЯ РАБОТА                                                                                                 </w:t>
-      </w:r>
-      <w:r>
-        <w:t>По дисциплине МДК 03.01:</w:t>
-      </w:r>
-      <w:r>
-        <w:t xml:space="preserve">                                                                                    </w:t>
-      </w:r>
-      <w:r>
-        <w:t xml:space="preserve">  «</w:t>
-      </w:r>
-      <w:r>
-        <w:t>Основы диагностики обнаружения отказов и дефектов электронных приборов и устройств</w:t>
-      </w:r>
-      <w:r>
-        <w:t>»</w:t>
-      </w:r>
-      <w:r>
-        <w:t xml:space="preserve">                 </w:t>
-      </w:r>
-      <w:r>
-        <w:t xml:space="preserve">                                </w:t>
-      </w:r>
-      <w:r>
-        <w:t xml:space="preserve">                                           </w:t>
-      </w:r>
-      <w:r>
-        <w:t>Тема: «</w:t>
-      </w:r>
-      <w:r>
-        <w:t>Рег</w:t>
-      </w:r>
-      <w:r>
-        <w:t>улировка и ремонт стабилизатора</w:t>
-      </w:r>
-      <w:r>
-        <w:t xml:space="preserve"> напряжения </w:t>
-      </w:r>
-      <w:r>
-        <w:t>»</w:t>
-      </w:r>
     </w:p>
     <w:p>
       <w:pPr>
@@ -110,6 +68,53 @@
       <w:pPr>
         <w:jc w:val="center"/>
       </w:pPr>
+      <w:r>
+        <w:t xml:space="preserve">КУРСОВАЯ РАБОТА                                                                                                 </w:t>
+      </w:r>
+      <w:r>
+        <w:t>По дисциплине МДК 03.01:</w:t>
+      </w:r>
+      <w:r>
+        <w:t xml:space="preserve">                                                                                   </w:t>
+      </w:r>
+      <w:proofErr w:type="gramStart"/>
+      <w:r>
+        <w:t xml:space="preserve"> </w:t>
+      </w:r>
+      <w:r>
+        <w:t xml:space="preserve">  «</w:t>
+      </w:r>
+      <w:proofErr w:type="gramEnd"/>
+      <w:r>
+        <w:t>Основы диагностики обнаружения отказов и дефектов электронных приборов и устройств</w:t>
+      </w:r>
+      <w:r>
+        <w:t>»</w:t>
+      </w:r>
+      <w:r>
+        <w:t xml:space="preserve">                 </w:t>
+      </w:r>
+      <w:r>
+        <w:t xml:space="preserve">                                </w:t>
+      </w:r>
+      <w:r>
+        <w:t xml:space="preserve">                                           </w:t>
+      </w:r>
+      <w:r>
+        <w:t>Тема: «</w:t>
+      </w:r>
+      <w:r>
+        <w:t>Рег</w:t>
+      </w:r>
+      <w:r>
+        <w:t>улировка и ремонт стабилизатора</w:t>
+      </w:r>
+      <w:r>
+        <w:t xml:space="preserve"> напряжения </w:t>
+      </w:r>
+      <w:r>
+        <w:t>»</w:t>
+      </w:r>
     </w:p>
     <w:p>
       <w:pPr>
@@ -129,33 +134,39 @@
     <w:p>
       <w:pPr>
         <w:jc w:val="center"/>
-        <w:rPr>
-          <w:rFonts w:cs="Times New Roman"/>
-          <w:b/>
-          <w:szCs w:val="28"/>
-        </w:rPr>
       </w:pPr>
     </w:p>
     <w:p>
       <w:pPr>
-        <w:ind w:left="5664"/>
-        <w:rPr>
-          <w:color w:val="000000" w:themeColor="text1"/>
-        </w:rPr>
-      </w:pPr>
-      <w:r>
-        <w:rPr>
-          <w:color w:val="000000" w:themeColor="text1"/>
-        </w:rPr>
-        <w:t>Выполнил студент</w:t>
-      </w:r>
+        <w:jc w:val="center"/>
+      </w:pPr>
     </w:p>
     <w:p>
       <w:pPr>
         <w:ind w:left="5664"/>
-      </w:pPr>
-      <w:r>
-        <w:t xml:space="preserve">4 курса группы ЭП-46: </w:t>
+        <w:rPr>
+          <w:color w:val="000000" w:themeColor="text1"/>
+        </w:rPr>
+      </w:pPr>
+      <w:r>
+        <w:rPr>
+          <w:color w:val="000000" w:themeColor="text1"/>
+        </w:rPr>
+        <w:t>Выполнил студент</w:t>
+      </w:r>
+    </w:p>
+    <w:p>
+      <w:pPr>
+        <w:ind w:left="5664"/>
+      </w:pPr>
+      <w:r>
+        <w:t>4 курса группы ЭП-46</w:t>
+      </w:r>
+      <w:r>
+        <w:t>0</w:t>
+      </w:r>
+      <w:r>
+        <w:t xml:space="preserve"> </w:t>
       </w:r>
     </w:p>
     <w:p>
@@ -226,16 +237,6 @@
           <w:tab w:val="left" w:pos="315"/>
           <w:tab w:val="center" w:pos="4819"/>
         </w:tabs>
-        <w:ind w:left="708" w:firstLine="0"/>
-        <w:jc w:val="center"/>
-      </w:pPr>
-    </w:p>
-    <w:p>
-      <w:pPr>
-        <w:tabs>
-          <w:tab w:val="left" w:pos="315"/>
-          <w:tab w:val="center" w:pos="4819"/>
-        </w:tabs>
         <w:ind w:firstLine="0"/>
         <w:jc w:val="center"/>
         <w:rPr>
@@ -257,19 +258,6 @@
         </w:rPr>
         <w:t>4</w:t>
       </w:r>
-      <w:bookmarkStart w:id="0" w:name="_GoBack"/>
-      <w:bookmarkEnd w:id="0"/>
-    </w:p>
-    <w:p>
-      <w:pPr>
-        <w:spacing w:after="160" w:line="259" w:lineRule="auto"/>
-        <w:ind w:firstLine="0"/>
-        <w:jc w:val="left"/>
-        <w:rPr>
-          <w:rFonts w:cs="Times New Roman"/>
-          <w:szCs w:val="28"/>
-        </w:rPr>
-      </w:pPr>
     </w:p>
     <w:sdt>
       <w:sdtPr>
@@ -2446,7 +2434,7 @@
         <w:ind w:firstLine="0"/>
         <w:jc w:val="center"/>
       </w:pPr>
-      <w:bookmarkStart w:id="1" w:name="_Toc158238507"/>
+      <w:bookmarkStart w:id="0" w:name="_Toc158238507"/>
       <w:r>
         <w:rPr>
           <w:caps w:val="0"/>
@@ -2454,7 +2442,7 @@
         <w:lastRenderedPageBreak/>
         <w:t>ВВЕДЕНИЕ</w:t>
       </w:r>
-      <w:bookmarkEnd w:id="1"/>
+      <w:bookmarkEnd w:id="0"/>
     </w:p>
     <w:p>
       <w:r>
@@ -2471,7 +2459,13 @@
         </w:r>
       </w:hyperlink>
       <w:r>
-        <w:t> в таких случаях нецелесообразен, так как он не дает положительного результата на длительный срок. Давайте разберемся, насколько это соответствует действительности.</w:t>
+        <w:t> в таких случаях нецелесообразен, так как он не дает положительного результ</w:t>
+      </w:r>
+      <w:r>
+        <w:t xml:space="preserve">ата на длительный срок. Мы </w:t>
+      </w:r>
+      <w:r>
+        <w:t>разберемся, насколько это соответствует действительности.</w:t>
       </w:r>
     </w:p>
     <w:p/>
@@ -2479,30 +2473,39 @@
     <w:p>
       <w:pPr>
         <w:pStyle w:val="1"/>
+        <w:numPr>
+          <w:ilvl w:val="0"/>
+          <w:numId w:val="35"/>
+        </w:numPr>
         <w:jc w:val="center"/>
-      </w:pPr>
-      <w:bookmarkStart w:id="2" w:name="_Toc158238508"/>
-      <w:r>
         <w:rPr>
           <w:caps w:val="0"/>
         </w:rPr>
+      </w:pPr>
+      <w:bookmarkStart w:id="1" w:name="_Toc158238508"/>
+      <w:r>
+        <w:rPr>
+          <w:caps w:val="0"/>
+        </w:rPr>
         <w:lastRenderedPageBreak/>
-        <w:t>1. ВИДЫ СТАБИЛИЗАТОРОВ НАПРЯЖЕНИЯ</w:t>
-      </w:r>
-      <w:bookmarkEnd w:id="2"/>
+        <w:t>ВИДЫ СТАБИЛИЗАТОРОВ НАПРЯЖЕНИЯ</w:t>
+      </w:r>
+      <w:bookmarkEnd w:id="1"/>
     </w:p>
     <w:p>
       <w:pPr>
         <w:pStyle w:val="2"/>
       </w:pPr>
-      <w:bookmarkStart w:id="3" w:name="_Toc158238509"/>
+      <w:bookmarkStart w:id="2" w:name="_Toc158238509"/>
+      <w:bookmarkStart w:id="3" w:name="_GoBack"/>
+      <w:bookmarkEnd w:id="3"/>
       <w:r>
         <w:t xml:space="preserve">1.1 </w:t>
       </w:r>
       <w:r>
         <w:t>По типу</w:t>
       </w:r>
-      <w:bookmarkEnd w:id="3"/>
+      <w:bookmarkEnd w:id="2"/>
     </w:p>
     <w:p>
       <w:pPr>
@@ -2581,7 +2584,15 @@
     </w:p>
     <w:p>
       <w:r>
-        <w:t>Регулируют напряжение путем механического перемещения контакта по обмотке трансформатора. Это осуществляется с помощью специального электродвигателя – сервопривода, поэтому также такие стабилизаторы называют сервоприводными. Эти приборы работают точно и плавно, не создавая резких перепадов напряжения, поэтому оптимальны для любой бытовой техники и осветительных систем.</w:t>
+        <w:t xml:space="preserve">Регулируют напряжение путем механического перемещения контакта по обмотке трансформатора. Это осуществляется с помощью специального электродвигателя – сервопривода, поэтому также такие стабилизаторы называют </w:t>
+      </w:r>
+      <w:proofErr w:type="spellStart"/>
+      <w:r>
+        <w:t>сервоприводными</w:t>
+      </w:r>
+      <w:proofErr w:type="spellEnd"/>
+      <w:r>
+        <w:t>. Эти приборы работают точно и плавно, не создавая резких перепадов напряжения, поэтому оптимальны для любой бытовой техники и осветительных систем.</w:t>
       </w:r>
     </w:p>
     <w:p>
@@ -2591,7 +2602,15 @@
     </w:p>
     <w:p>
       <w:r>
-        <w:t>Из минусов можно отметить низкую скорость реагирования, необходимость периодической замены щеточного контакта, пожароопасность, невозможность работы при низкой температуре воздуха (до -5°С), шум при работе (электродвигатель создает небольшой, но постоянный монотонный гул).</w:t>
+        <w:t xml:space="preserve">Из минусов можно отметить низкую скорость реагирования, необходимость периодической замены щеточного контакта, </w:t>
+      </w:r>
+      <w:proofErr w:type="spellStart"/>
+      <w:r>
+        <w:t>пожароопасность</w:t>
+      </w:r>
+      <w:proofErr w:type="spellEnd"/>
+      <w:r>
+        <w:t>, невозможность работы при низкой температуре воздуха (до -5°С), шум при работе (электродвигатель создает небольшой, но постоянный монотонный гул).</w:t>
       </w:r>
     </w:p>
     <w:p>
@@ -2613,16 +2632,34 @@
         </w:numPr>
         <w:spacing w:before="240" w:after="240"/>
       </w:pPr>
+      <w:proofErr w:type="spellStart"/>
       <w:r>
         <w:t>Симисторные</w:t>
       </w:r>
+      <w:proofErr w:type="spellEnd"/>
     </w:p>
     <w:p>
       <w:r>
-        <w:t>Имеют схожий с релейными тип работы, основанный на выборе ступеней стабилизации. Но если в релейных устройствах за процесс отвечает электронное реле, в симисторных моделях задача выполняется при помощи полупро</w:t>
-      </w:r>
-      <w:r>
-        <w:t>водниковых ключей – симисторов.</w:t>
+        <w:t xml:space="preserve">Имеют схожий с релейными тип работы, основанный на выборе ступеней стабилизации. Но если в релейных устройствах за процесс отвечает электронное реле, в </w:t>
+      </w:r>
+      <w:proofErr w:type="spellStart"/>
+      <w:r>
+        <w:t>симисторных</w:t>
+      </w:r>
+      <w:proofErr w:type="spellEnd"/>
+      <w:r>
+        <w:t xml:space="preserve"> моделях задача выполняется при помощи полупро</w:t>
+      </w:r>
+      <w:r>
+        <w:t xml:space="preserve">водниковых ключей – </w:t>
+      </w:r>
+      <w:proofErr w:type="spellStart"/>
+      <w:r>
+        <w:t>симисторов</w:t>
+      </w:r>
+      <w:proofErr w:type="spellEnd"/>
+      <w:r>
+        <w:t>.</w:t>
       </w:r>
       <w:r>
         <w:br w:type="page"/>
@@ -2631,7 +2668,15 @@
     <w:p>
       <w:r>
         <w:lastRenderedPageBreak/>
-        <w:t>Здесь есть плюс – в отличие от реле, симисторы служат долго и не требуют замены. Такие приборы отлично подходят для сетей с неустойчивыми параметрами тока.</w:t>
+        <w:t xml:space="preserve">Здесь есть плюс – в отличие от реле, </w:t>
+      </w:r>
+      <w:proofErr w:type="spellStart"/>
+      <w:r>
+        <w:t>симисторы</w:t>
+      </w:r>
+      <w:proofErr w:type="spellEnd"/>
+      <w:r>
+        <w:t xml:space="preserve"> служат долго и не требуют замены. Такие приборы отлично подходят для сетей с неустойчивыми параметрами тока.</w:t>
       </w:r>
     </w:p>
     <w:p>
@@ -2639,12 +2684,28 @@
         <w:t>Основные достоинства приборов этого типа: долгий срок службы, бесшумная работа, высокая скорость реакции и точность регулирования напряжения.</w:t>
       </w:r>
       <w:r>
-        <w:t xml:space="preserve"> Также симисторные стабилизаторы имеют широкий диапазон входного напряжения и могут работать при низкой температуре.</w:t>
+        <w:t xml:space="preserve"> Также </w:t>
+      </w:r>
+      <w:proofErr w:type="spellStart"/>
+      <w:r>
+        <w:t>симисторные</w:t>
+      </w:r>
+      <w:proofErr w:type="spellEnd"/>
+      <w:r>
+        <w:t xml:space="preserve"> стабилизаторы имеют широкий диапазон входного напряжения и могут работать при низкой температуре.</w:t>
       </w:r>
     </w:p>
     <w:p>
       <w:r>
-        <w:t>Среди недостатков: регулировка осуществляется ступенчато, цена ощутимо выше, чем у моделей других типов, большие габариты устройства. Из-за ступенчатых скачков напряжения, возникающих при переключении обмоток, симисторные модели не рекомендуют использовать с особо чувствительными приборами: компьютерами, видеотехникой и устройствами с электродвигателями (насосами, системами отопления и т.п.).</w:t>
+        <w:t xml:space="preserve">Среди недостатков: регулировка осуществляется ступенчато, цена ощутимо выше, чем у моделей других типов, большие габариты устройства. Из-за ступенчатых скачков напряжения, возникающих при переключении обмоток, </w:t>
+      </w:r>
+      <w:proofErr w:type="spellStart"/>
+      <w:r>
+        <w:t>симисторные</w:t>
+      </w:r>
+      <w:proofErr w:type="spellEnd"/>
+      <w:r>
+        <w:t xml:space="preserve"> модели не рекомендуют использовать с особо чувствительными приборами: компьютерами, видеотехникой и устройствами с электродвигателями (насосами, системами отопления и т.п.).</w:t>
       </w:r>
     </w:p>
     <w:p>
@@ -2663,7 +2724,21 @@
         <w:rPr>
           <w:rFonts w:cs="Times New Roman"/>
         </w:rPr>
-        <w:t>Инверторные (бесступенчатые, бестрансформаторные, IGBT, ШИМ)</w:t>
+        <w:t xml:space="preserve">Инверторные (бесступенчатые, </w:t>
+      </w:r>
+      <w:proofErr w:type="spellStart"/>
+      <w:r>
+        <w:rPr>
+          <w:rFonts w:cs="Times New Roman"/>
+        </w:rPr>
+        <w:t>бестрансформаторные</w:t>
+      </w:r>
+      <w:proofErr w:type="spellEnd"/>
+      <w:r>
+        <w:rPr>
+          <w:rFonts w:cs="Times New Roman"/>
+        </w:rPr>
+        <w:t>, IGBT, ШИМ)</w:t>
       </w:r>
     </w:p>
     <w:p>
@@ -2673,7 +2748,15 @@
     </w:p>
     <w:p>
       <w:r>
-        <w:t>Погрешность таких моделей в среднем составляет 1-2%, т.к., каким бы ни было напряжение на входе: 100 В или 300 В, на выходе пользователь получит требуемые 220 В. Их используют с высокоточной и медицинской техникой, насосами и газовыми котлами, чувствительными к качеству и форме напряжения. Мгновенное реагирование исключает мигание лампочек и неадекватную работу электроприборов при переключении порогов стабилизации. Кроме того, инверторные стабилизаторы могут питать приборы при кратковременном отключении электричества (до 200 мс).</w:t>
+        <w:t xml:space="preserve">Погрешность таких моделей в среднем составляет 1-2%, т.к., каким бы ни было напряжение на входе: 100 В или 300 В, на выходе пользователь получит требуемые 220 В. Их используют с высокоточной и медицинской техникой, насосами и газовыми котлами, чувствительными к качеству и форме напряжения. Мгновенное реагирование исключает мигание лампочек и неадекватную работу электроприборов при переключении порогов стабилизации. Кроме того, инверторные стабилизаторы могут питать приборы при кратковременном отключении электричества (до 200 </w:t>
+      </w:r>
+      <w:proofErr w:type="spellStart"/>
+      <w:r>
+        <w:t>мс</w:t>
+      </w:r>
+      <w:proofErr w:type="spellEnd"/>
+      <w:r>
+        <w:t>).</w:t>
       </w:r>
     </w:p>
     <w:p>
@@ -2817,7 +2900,21 @@
         <w:rPr>
           <w:szCs w:val="28"/>
         </w:rPr>
-        <w:t xml:space="preserve">Используются в сетях с тремя фазными проводами и поддерживают напряжение 380-400 В при входном 280-430 В (220-230 В по фазе). Часто их используют на производстве, с системами кондиционирования, </w:t>
+        <w:t xml:space="preserve">Используются в сетях с тремя фазными проводами и поддерживают напряжение 380-400 </w:t>
+      </w:r>
+      <w:proofErr w:type="gramStart"/>
+      <w:r>
+        <w:rPr>
+          <w:szCs w:val="28"/>
+        </w:rPr>
+        <w:t>В</w:t>
+      </w:r>
+      <w:proofErr w:type="gramEnd"/>
+      <w:r>
+        <w:rPr>
+          <w:szCs w:val="28"/>
+        </w:rPr>
+        <w:t xml:space="preserve"> при входном 280-430 В (220-230 В по фазе). Часто их используют на производстве, с системами кондиционирования, </w:t>
       </w:r>
       <w:r>
         <w:rPr>
@@ -2837,7 +2934,21 @@
         <w:rPr>
           <w:szCs w:val="28"/>
         </w:rPr>
-        <w:t>Также трехфазный стабилизатор может быть не монолитным, а состоять из отдельных однофазных блоков с общим контролем. При этом обеспечивается выходное напряжение 210-230 В на каждой из фаз. Плюсами такого исполнения являются более легкая транспортировка, возможность оперативного ремонта или замены одного из стабилизаторов, бесперебойная работа однофазных приборов, при пропадании напряжения на соседней фазе.</w:t>
+        <w:t xml:space="preserve">Также трехфазный стабилизатор может быть не монолитным, а состоять из отдельных однофазных блоков с общим контролем. При этом обеспечивается выходное напряжение 210-230 </w:t>
+      </w:r>
+      <w:proofErr w:type="gramStart"/>
+      <w:r>
+        <w:rPr>
+          <w:szCs w:val="28"/>
+        </w:rPr>
+        <w:t>В</w:t>
+      </w:r>
+      <w:proofErr w:type="gramEnd"/>
+      <w:r>
+        <w:rPr>
+          <w:szCs w:val="28"/>
+        </w:rPr>
+        <w:t xml:space="preserve"> на каждой из фаз. Плюсами такого исполнения являются более легкая транспортировка, возможность оперативного ремонта или замены одного из стабилизаторов, бесперебойная работа однофазных приборов, при пропадании напряжения на соседней фазе.</w:t>
       </w:r>
     </w:p>
     <w:p>
@@ -2888,7 +2999,15 @@
         </w:r>
       </w:hyperlink>
       <w:r>
-        <w:t> обычно имеют небольшую выходную мощность (350 ВА-2 кВА) и компактные размеры, поэтому удобны для размещения в ограниченном пространстве. Для подвешивания используются специальные кронштейны на задней стенке корпуса. Форма устройства обычно плоская, блок управления вынесен на лицевую панель для удобства в использовании.</w:t>
+        <w:t xml:space="preserve"> обычно имеют небольшую выходную мощность (350 ВА-2 </w:t>
+      </w:r>
+      <w:proofErr w:type="spellStart"/>
+      <w:r>
+        <w:t>кВА</w:t>
+      </w:r>
+      <w:proofErr w:type="spellEnd"/>
+      <w:r>
+        <w:t>) и компактные размеры, поэтому удобны для размещения в ограниченном пространстве. Для подвешивания используются специальные кронштейны на задней стенке корпуса. Форма устройства обычно плоская, блок управления вынесен на лицевую панель для удобства в использовании.</w:t>
       </w:r>
     </w:p>
     <w:p>
@@ -2922,7 +3041,15 @@
     </w:p>
     <w:p>
       <w:r>
-        <w:t>Стабилизаторы с напольным корпусом самые распространенные. Их габариты и вес больше, чем у настенных версий, а выходная мощность достигает 1-20 кВА. Устанавливать такие приборы можно на пол или на специальную подставку. Для установки такого прибора требуется много места, чаще всего их размещают в отдельном подсобном помещении.</w:t>
+        <w:t xml:space="preserve">Стабилизаторы с напольным корпусом самые распространенные. Их габариты и вес больше, чем у настенных версий, а выходная мощность достигает 1-20 </w:t>
+      </w:r>
+      <w:proofErr w:type="spellStart"/>
+      <w:r>
+        <w:t>кВА</w:t>
+      </w:r>
+      <w:proofErr w:type="spellEnd"/>
+      <w:r>
+        <w:t>. Устанавливать такие приборы можно на пол или на специальную подставку. Для установки такого прибора требуется много места, чаще всего их размещают в отдельном подсобном помещении.</w:t>
       </w:r>
     </w:p>
     <w:p>
@@ -3153,8 +3280,13 @@
         <w:t xml:space="preserve"> разрешенной </w:t>
       </w:r>
       <w:r>
-        <w:t>на объекте (дом/дача и тд</w:t>
-      </w:r>
+        <w:t xml:space="preserve">на объекте (дом/дача и </w:t>
+      </w:r>
+      <w:proofErr w:type="spellStart"/>
+      <w:r>
+        <w:t>тд</w:t>
+      </w:r>
+      <w:proofErr w:type="spellEnd"/>
       <w:r>
         <w:t xml:space="preserve">). Нет смысла брать существенно выше номинал по мощности. </w:t>
       </w:r>
@@ -3719,6 +3851,7 @@
                 <w:szCs w:val="24"/>
               </w:rPr>
             </w:pPr>
+            <w:proofErr w:type="spellStart"/>
             <w:r>
               <w:rPr>
                 <w:rFonts w:cs="Times New Roman"/>
@@ -3727,6 +3860,7 @@
               </w:rPr>
               <w:t>электроточило</w:t>
             </w:r>
+            <w:proofErr w:type="spellEnd"/>
           </w:p>
         </w:tc>
         <w:tc>
@@ -3933,6 +4067,7 @@
                 <w:szCs w:val="24"/>
               </w:rPr>
             </w:pPr>
+            <w:proofErr w:type="spellStart"/>
             <w:r>
               <w:rPr>
                 <w:rFonts w:cs="Times New Roman"/>
@@ -3941,6 +4076,7 @@
               </w:rPr>
               <w:t>электрорубанок</w:t>
             </w:r>
+            <w:proofErr w:type="spellEnd"/>
           </w:p>
         </w:tc>
         <w:tc>
@@ -4040,6 +4176,7 @@
                 <w:szCs w:val="24"/>
               </w:rPr>
             </w:pPr>
+            <w:proofErr w:type="spellStart"/>
             <w:r>
               <w:rPr>
                 <w:rFonts w:cs="Times New Roman"/>
@@ -4048,6 +4185,7 @@
               </w:rPr>
               <w:t>электролобзик</w:t>
             </w:r>
+            <w:proofErr w:type="spellEnd"/>
           </w:p>
         </w:tc>
         <w:tc>
@@ -5092,7 +5230,25 @@
                 <w:sz w:val="24"/>
                 <w:szCs w:val="24"/>
               </w:rPr>
-              <w:t>насос выс. давления</w:t>
+              <w:t xml:space="preserve">насос </w:t>
+            </w:r>
+            <w:proofErr w:type="spellStart"/>
+            <w:r>
+              <w:rPr>
+                <w:rFonts w:cs="Times New Roman"/>
+                <w:sz w:val="24"/>
+                <w:szCs w:val="24"/>
+              </w:rPr>
+              <w:t>выс</w:t>
+            </w:r>
+            <w:proofErr w:type="spellEnd"/>
+            <w:r>
+              <w:rPr>
+                <w:rFonts w:cs="Times New Roman"/>
+                <w:sz w:val="24"/>
+                <w:szCs w:val="24"/>
+              </w:rPr>
+              <w:t>. давления</w:t>
             </w:r>
           </w:p>
         </w:tc>
@@ -5460,7 +5616,25 @@
           <w:iCs/>
           <w:szCs w:val="28"/>
         </w:rPr>
-        <w:t xml:space="preserve"> – Сумма мощности прибора с двигателем</w:t>
+        <w:t xml:space="preserve"> – С</w:t>
+      </w:r>
+      <w:proofErr w:type="spellStart"/>
+      <w:r>
+        <w:rPr>
+          <w:rFonts w:eastAsiaTheme="minorEastAsia" w:cs="Times New Roman"/>
+          <w:iCs/>
+          <w:szCs w:val="28"/>
+        </w:rPr>
+        <w:t>умма</w:t>
+      </w:r>
+      <w:proofErr w:type="spellEnd"/>
+      <w:r>
+        <w:rPr>
+          <w:rFonts w:eastAsiaTheme="minorEastAsia" w:cs="Times New Roman"/>
+          <w:iCs/>
+          <w:szCs w:val="28"/>
+        </w:rPr>
+        <w:t xml:space="preserve"> мощности прибора с двигателем</w:t>
       </w:r>
     </w:p>
     <w:p>
@@ -5707,8 +5881,33 @@
                 <w:sz w:val="24"/>
                 <w:szCs w:val="24"/>
               </w:rPr>
-              <w:t>Электронагревательные приборы из сплавов: нихром, фехраль, хромаль</w:t>
-            </w:r>
+              <w:t xml:space="preserve">Электронагревательные приборы из сплавов: нихром, </w:t>
+            </w:r>
+            <w:proofErr w:type="spellStart"/>
+            <w:r>
+              <w:rPr>
+                <w:sz w:val="24"/>
+                <w:szCs w:val="24"/>
+              </w:rPr>
+              <w:t>фехраль</w:t>
+            </w:r>
+            <w:proofErr w:type="spellEnd"/>
+            <w:r>
+              <w:rPr>
+                <w:sz w:val="24"/>
+                <w:szCs w:val="24"/>
+              </w:rPr>
+              <w:t xml:space="preserve">, </w:t>
+            </w:r>
+            <w:proofErr w:type="spellStart"/>
+            <w:r>
+              <w:rPr>
+                <w:sz w:val="24"/>
+                <w:szCs w:val="24"/>
+              </w:rPr>
+              <w:t>хромаль</w:t>
+            </w:r>
+            <w:proofErr w:type="spellEnd"/>
           </w:p>
         </w:tc>
         <w:tc>
@@ -6324,17 +6523,17 @@
           <w:rPr>
             <w:rFonts w:ascii="Cambria Math" w:hAnsi="Cambria Math" w:cs="Times New Roman"/>
           </w:rPr>
-          <m:t xml:space="preserve">ст=1250+( </m:t>
+          <m:t>ст=1250+</m:t>
         </m:r>
-        <m:f>
-          <m:fPr>
+        <m:d>
+          <m:dPr>
             <m:ctrlPr>
               <w:rPr>
                 <w:rFonts w:ascii="Cambria Math" w:hAnsi="Cambria Math" w:cs="Times New Roman"/>
               </w:rPr>
             </m:ctrlPr>
-          </m:fPr>
-          <m:num>
+          </m:dPr>
+          <m:e>
             <m:r>
               <m:rPr>
                 <m:sty m:val="p"/>
@@ -6342,21 +6541,41 @@
               <w:rPr>
                 <w:rFonts w:ascii="Cambria Math" w:hAnsi="Cambria Math" w:cs="Times New Roman"/>
               </w:rPr>
-              <m:t>2000</m:t>
+              <m:t xml:space="preserve"> </m:t>
             </m:r>
-          </m:num>
-          <m:den>
-            <m:r>
-              <m:rPr>
-                <m:sty m:val="p"/>
-              </m:rPr>
-              <w:rPr>
-                <w:rFonts w:ascii="Cambria Math" w:hAnsi="Cambria Math" w:cs="Times New Roman"/>
-              </w:rPr>
-              <m:t>0,7</m:t>
-            </m:r>
-          </m:den>
-        </m:f>
+            <m:f>
+              <m:fPr>
+                <m:ctrlPr>
+                  <w:rPr>
+                    <w:rFonts w:ascii="Cambria Math" w:hAnsi="Cambria Math" w:cs="Times New Roman"/>
+                  </w:rPr>
+                </m:ctrlPr>
+              </m:fPr>
+              <m:num>
+                <m:r>
+                  <m:rPr>
+                    <m:sty m:val="p"/>
+                  </m:rPr>
+                  <w:rPr>
+                    <w:rFonts w:ascii="Cambria Math" w:hAnsi="Cambria Math" w:cs="Times New Roman"/>
+                  </w:rPr>
+                  <m:t>2000</m:t>
+                </m:r>
+              </m:num>
+              <m:den>
+                <m:r>
+                  <m:rPr>
+                    <m:sty m:val="p"/>
+                  </m:rPr>
+                  <w:rPr>
+                    <w:rFonts w:ascii="Cambria Math" w:hAnsi="Cambria Math" w:cs="Times New Roman"/>
+                  </w:rPr>
+                  <m:t>0,7</m:t>
+                </m:r>
+              </m:den>
+            </m:f>
+          </m:e>
+        </m:d>
         <m:r>
           <m:rPr>
             <m:sty m:val="p"/>
@@ -6364,7 +6583,7 @@
           <w:rPr>
             <w:rFonts w:ascii="Cambria Math" w:hAnsi="Cambria Math" w:cs="Times New Roman"/>
           </w:rPr>
-          <m:t>)</m:t>
+          <m:t>=</m:t>
         </m:r>
       </m:oMath>
       <w:r>
@@ -6820,7 +7039,15 @@
     </w:p>
     <w:p>
       <w:r>
-        <w:t>Качество поступающего в электросеть напряжения имеет прямое влияние на работу стабилизаторов. Скачки напряжения и искажения часто являются результатом внешних факторов, таких как грозы, переключение оборудования или работа мощных электропотребителей. Отсутствие адекватной защиты или фильтрации на входе стабилизатора может привести к повреждению его электронных компонентов и, как следствие, к нарушению его функциональности.</w:t>
+        <w:t xml:space="preserve">Качество поступающего в электросеть напряжения имеет прямое влияние на работу стабилизаторов. Скачки напряжения и искажения часто являются результатом внешних факторов, таких как грозы, переключение оборудования или работа мощных </w:t>
+      </w:r>
+      <w:proofErr w:type="spellStart"/>
+      <w:r>
+        <w:t>электропотребителей</w:t>
+      </w:r>
+      <w:proofErr w:type="spellEnd"/>
+      <w:r>
+        <w:t>. Отсутствие адекватной защиты или фильтрации на входе стабилизатора может привести к повреждению его электронных компонентов и, как следствие, к нарушению его функциональности.</w:t>
       </w:r>
     </w:p>
     <w:p>
@@ -7007,7 +7234,21 @@
         <w:rPr>
           <w:lang w:eastAsia="ru-RU"/>
         </w:rPr>
-        <w:t xml:space="preserve">худшилось качество стабилизации. Если говорить в общем о том, почему мигает стабилизатор напряжения в штатном режиме работы, то следует обратить внимание на фазировку при подключении к сети. Кроме того, свою роль может сыграть качество заземления (или его отсутствие), </w:t>
+        <w:t xml:space="preserve">худшилось качество стабилизации. Если говорить в общем о том, почему мигает стабилизатор напряжения в штатном режиме работы, то следует обратить внимание на </w:t>
+      </w:r>
+      <w:proofErr w:type="spellStart"/>
+      <w:r>
+        <w:rPr>
+          <w:lang w:eastAsia="ru-RU"/>
+        </w:rPr>
+        <w:t>фазировку</w:t>
+      </w:r>
+      <w:proofErr w:type="spellEnd"/>
+      <w:r>
+        <w:rPr>
+          <w:lang w:eastAsia="ru-RU"/>
+        </w:rPr>
+        <w:t xml:space="preserve"> при подключении к сети. Кроме того, свою роль может сыграть качество заземления (или его отсутствие), </w:t>
       </w:r>
       <w:r>
         <w:rPr>
@@ -7086,13 +7327,27 @@
         <w:rPr>
           <w:lang w:eastAsia="ru-RU"/>
         </w:rPr>
-        <w:t>Такая ситуация характерна при подключении нагрузки, превышающей номинальную. Кроме того, свою роль может сыграть сама просаженная сеть, но, если до этого устройство работало нормально, причина кроется или в силовой части, или в блоке управления.</w:t>
-      </w:r>
+        <w:t xml:space="preserve">Такая ситуация характерна при подключении нагрузки, превышающей номинальную. Кроме того, свою роль может сыграть сама просаженная сеть, но, если до этого устройство работало нормально, причина кроется или в силовой части, или в блоке </w:t>
+      </w:r>
+      <w:proofErr w:type="gramStart"/>
       <w:r>
         <w:rPr>
           <w:lang w:eastAsia="ru-RU"/>
         </w:rPr>
-        <w:t>[19]</w:t>
+        <w:t>управления.</w:t>
+      </w:r>
+      <w:r>
+        <w:rPr>
+          <w:lang w:eastAsia="ru-RU"/>
+        </w:rPr>
+        <w:t>[</w:t>
+      </w:r>
+      <w:proofErr w:type="gramEnd"/>
+      <w:r>
+        <w:rPr>
+          <w:lang w:eastAsia="ru-RU"/>
+        </w:rPr>
+        <w:t>19]</w:t>
       </w:r>
     </w:p>
     <w:p>
@@ -7126,7 +7381,21 @@
           <w:shd w:val="clear" w:color="auto" w:fill="FFFFFF"/>
         </w:rPr>
         <w:lastRenderedPageBreak/>
-        <w:t>отключение стабилизатора. Кроме того, выключится стабилизатор может при сработке термодатчика от перегрева силовых элементов или трансформатора. Если стабилизатор часто выключается, нужно проверить входное напряжение, при его допустимых значениях - отключить нагрузку и убедится в том, что в ней нет замыканий. Если без нагрузки стабилизатор работает значит нагрузка неисправна, убедится в этом можно, подключив к стабилизатору эквивалентную нагрузку и если стабилизатор будет с ней работать, то в первой нагрузке замыкание, если не будет работать с эквивалентной нагрузкой - то стабилизатор стал неисправным. Также о неисправности будет говорить тот факт если на входе напряжение будет в пределах нормы, а стабилизатор не будет включатся.</w:t>
+        <w:t xml:space="preserve">отключение стабилизатора. Кроме того, выключится стабилизатор может при </w:t>
+      </w:r>
+      <w:proofErr w:type="spellStart"/>
+      <w:r>
+        <w:rPr>
+          <w:shd w:val="clear" w:color="auto" w:fill="FFFFFF"/>
+        </w:rPr>
+        <w:t>сработке</w:t>
+      </w:r>
+      <w:proofErr w:type="spellEnd"/>
+      <w:r>
+        <w:rPr>
+          <w:shd w:val="clear" w:color="auto" w:fill="FFFFFF"/>
+        </w:rPr>
+        <w:t xml:space="preserve"> термодатчика от перегрева силовых элементов или трансформатора. Если стабилизатор часто выключается, нужно проверить входное напряжение, при его допустимых значениях - отключить нагрузку и убедится в том, что в ней нет замыканий. Если без нагрузки стабилизатор работает значит нагрузка неисправна, убедится в этом можно, подключив к стабилизатору эквивалентную нагрузку и если стабилизатор будет с ней работать, то в первой нагрузке замыкание, если не будет работать с эквивалентной нагрузкой - то стабилизатор стал неисправным. Также о неисправности будет говорить тот факт если на входе напряжение будет в пределах нормы, а стабилизатор не будет включатся.</w:t>
       </w:r>
     </w:p>
     <w:p>
@@ -7153,7 +7422,21 @@
         <w:rPr>
           <w:shd w:val="clear" w:color="auto" w:fill="FFFFFF"/>
         </w:rPr>
-        <w:t>Срабатывает защита, которая ясно дает нам понять о коротком замыкание или значительной перегрузке. В первую очередь нужно попробовать включить стабилизатор без нагрузки, тем самым сузив круг возможных причин. Если автомат выбивает без нагрузки значит стабилизатору потребуется серьезный ремонт. Прежде всего необходимо обратить внимание на мощность стабилизатора и автомат (по номиналу), может быть автомат на слишком малый ток, а стабилизатор во время включения потребляет большой ток.  В некоторых (частых) случаях стабилизатор все же можно заставить работать если убрать заземление на сетевой вилке (подключив стабилизатор с помощью переходника без заземления), но это не выход и скорее всего устройство придется ремонтировать.</w:t>
+        <w:t xml:space="preserve">Срабатывает защита, которая ясно дает нам понять о коротком замыкание или значительной перегрузке. В первую очередь нужно попробовать включить стабилизатор без нагрузки, тем самым сузив круг возможных причин. Если автомат выбивает без нагрузки значит стабилизатору потребуется серьезный ремонт. Прежде всего необходимо обратить внимание на мощность стабилизатора и автомат (по номиналу), может быть автомат на слишком малый ток, а стабилизатор во время включения потребляет большой ток.  В некоторых (частых) случаях стабилизатор все же можно заставить работать если убрать заземление на сетевой вилке (подключив стабилизатор с помощью переходника без заземления), но это </w:t>
+      </w:r>
+      <w:proofErr w:type="gramStart"/>
+      <w:r>
+        <w:rPr>
+          <w:shd w:val="clear" w:color="auto" w:fill="FFFFFF"/>
+        </w:rPr>
+        <w:t>не выход</w:t>
+      </w:r>
+      <w:proofErr w:type="gramEnd"/>
+      <w:r>
+        <w:rPr>
+          <w:shd w:val="clear" w:color="auto" w:fill="FFFFFF"/>
+        </w:rPr>
+        <w:t xml:space="preserve"> и скорее всего устройство придется ремонтировать.</w:t>
       </w:r>
     </w:p>
     <w:p>
@@ -7194,7 +7477,77 @@
         <w:rPr>
           <w:shd w:val="clear" w:color="auto" w:fill="FFFFFF"/>
         </w:rPr>
-        <w:t xml:space="preserve"> Прежде всего нужно убедится в том, что нагрузка выключена, если при этом трансформатор все же продолжает греться то возможно в трансформаторе произошло межвитковое замыкание, или что более вероятней - замыкание где-то в переключателях (в зависимости от типа стабилизатора), например, в релейном стабилизаторе следует обратить внимание на реле, а в симисторном - на силовые ключи. При пробое или замыкание (одного) силового элемента возникнет замыкание на одной из выходных обмоток, шаг напряжения на одной обмотке небольшой, но все же достаточный чтоб перегреть трансформатор, а возможно и запустить защиту которая отключит устройство. Реле можно осмотреть и прозвонить тестером (в выключенном состояние), убедится в отсутствие залипаний. Симисторные или тиристорные ключи также можно проверить с помощью тестера. Между управляющим электродом и катодом сопротивление должно быть одинаковым при прямом и обратном измерении, а между анодом и катодом – стремиться к бесконечности. В сервоприводных стабилизаторах, силовых ключей нет, но трансформатор может перегреваться из-за забившихся в пространство между витками графитовых опилок, элементов гари и пыли. Такие устройства требуют периодической чистки рабочей контактной части витков трансформатора.</w:t>
+        <w:t xml:space="preserve"> Прежде всего нужно убедится в том, что нагрузка выключена, если при этом трансформатор все же продолжает греться то возможно в трансформаторе произошло межвитковое замыкание, или что более вероятней - замыкание где-то в переключателях (в зависимости от типа стабилизатора), например, в релейном стабилизаторе следует обратить внимание на реле, а в </w:t>
+      </w:r>
+      <w:proofErr w:type="spellStart"/>
+      <w:r>
+        <w:rPr>
+          <w:shd w:val="clear" w:color="auto" w:fill="FFFFFF"/>
+        </w:rPr>
+        <w:t>симисторном</w:t>
+      </w:r>
+      <w:proofErr w:type="spellEnd"/>
+      <w:r>
+        <w:rPr>
+          <w:shd w:val="clear" w:color="auto" w:fill="FFFFFF"/>
+        </w:rPr>
+        <w:t xml:space="preserve"> - на силовые ключи. При пробое или замыкание (одного) силового элемента возникнет замыкание на одной из выходных обмоток, шаг напряжения на одной обмотке небольшой, но все же достаточный чтоб перегреть трансформатор, а возможно и запустить защиту которая отключит устройство. Реле можно осмотреть и прозвонить тестером (в выключенном состояние), убедится в отсутствие </w:t>
+      </w:r>
+      <w:proofErr w:type="spellStart"/>
+      <w:r>
+        <w:rPr>
+          <w:shd w:val="clear" w:color="auto" w:fill="FFFFFF"/>
+        </w:rPr>
+        <w:t>залипаний</w:t>
+      </w:r>
+      <w:proofErr w:type="spellEnd"/>
+      <w:r>
+        <w:rPr>
+          <w:shd w:val="clear" w:color="auto" w:fill="FFFFFF"/>
+        </w:rPr>
+        <w:t xml:space="preserve">. </w:t>
+      </w:r>
+      <w:proofErr w:type="spellStart"/>
+      <w:r>
+        <w:rPr>
+          <w:shd w:val="clear" w:color="auto" w:fill="FFFFFF"/>
+        </w:rPr>
+        <w:t>Симисторные</w:t>
+      </w:r>
+      <w:proofErr w:type="spellEnd"/>
+      <w:r>
+        <w:rPr>
+          <w:shd w:val="clear" w:color="auto" w:fill="FFFFFF"/>
+        </w:rPr>
+        <w:t xml:space="preserve"> или </w:t>
+      </w:r>
+      <w:proofErr w:type="spellStart"/>
+      <w:r>
+        <w:rPr>
+          <w:shd w:val="clear" w:color="auto" w:fill="FFFFFF"/>
+        </w:rPr>
+        <w:t>тиристорные</w:t>
+      </w:r>
+      <w:proofErr w:type="spellEnd"/>
+      <w:r>
+        <w:rPr>
+          <w:shd w:val="clear" w:color="auto" w:fill="FFFFFF"/>
+        </w:rPr>
+        <w:t xml:space="preserve"> ключи также можно проверить с помощью тестера. Между управляющим электродом и катодом сопротивление должно быть одинаковым при прямом и обратном измерении, а между анодом и катодом – стремиться к бесконечности. В </w:t>
+      </w:r>
+      <w:proofErr w:type="spellStart"/>
+      <w:r>
+        <w:rPr>
+          <w:shd w:val="clear" w:color="auto" w:fill="FFFFFF"/>
+        </w:rPr>
+        <w:t>сервоприводных</w:t>
+      </w:r>
+      <w:proofErr w:type="spellEnd"/>
+      <w:r>
+        <w:rPr>
+          <w:shd w:val="clear" w:color="auto" w:fill="FFFFFF"/>
+        </w:rPr>
+        <w:t xml:space="preserve"> стабилизаторах, силовых ключей нет, но трансформатор может перегреваться из-за забившихся в пространство между витками графитовых опилок, элементов гари и пыли. Такие устройства требуют периодической чистки рабочей контактной части витков трансформатора.</w:t>
       </w:r>
     </w:p>
     <w:p>
@@ -7224,25 +7577,27 @@
         <w:t xml:space="preserve"> </w:t>
       </w:r>
       <w:r>
-        <w:t>Или некорректная его работа, сюда же можно и причесть и обгорание, и износ рабочей щетки что будет сопровождаться чрезмерным искрообразованием. В сетях с частыми скачками напряжения двигатель сервопривода постоянно работает на износ, такое частое движение быстро вырабатывает определенный ресурс работы реверсного двигателя. Поломка двигателя часто, за собой влечет также выход из строя выходного каскада управления сервоприводом, силовые транзисторы попросту</w:t>
+        <w:t xml:space="preserve">Или некорректная его работа, сюда же можно и причесть и обгорание, и износ рабочей щетки что будет сопровождаться </w:t>
+      </w:r>
+      <w:r>
+        <w:t>чрезмерным искрообразованием. В сетях с частыми скачками напряжения двигатель</w:t>
+      </w:r>
+      <w:r>
+        <w:t xml:space="preserve"> </w:t>
+      </w:r>
+      <w:r>
+        <w:t>сервопривода постоянно работает на износ, такое частое движение быстро вырабатывает определенный ресурс работы реверсного двигателя. Поломка двигателя часто, за собой влечет также выход из строя выходного каскада управления сервоприводом, силовые транзисторы попросту</w:t>
       </w:r>
       <w:r>
         <w:rPr>
           <w:shd w:val="clear" w:color="auto" w:fill="FFFFFF"/>
         </w:rPr>
-        <w:t xml:space="preserve"> перегорают. В </w:t>
-      </w:r>
-      <w:r>
-        <w:rPr>
-          <w:shd w:val="clear" w:color="auto" w:fill="FFFFFF"/>
-        </w:rPr>
-        <w:lastRenderedPageBreak/>
-        <w:t>некоторых случаях двигатель можно попытаться реанимировать, разобрав и добравшись к его щеткам, очистить их от мелкой пыли и загрязнений. Собрав двигатель снова, произвести смазку редуктора и втулок на его якоре. Такое профилактическое обслуживание может значительно увеличить его ресурс работы, а к тому же уменьшить общий шум от работы сервоприводного стабилизатора.</w:t>
+        <w:t xml:space="preserve"> перегорают. </w:t>
       </w:r>
     </w:p>
     <w:p>
       <w:pPr>
-        <w:pStyle w:val="a"/>
+        <w:ind w:firstLine="0"/>
         <w:rPr>
           <w:shd w:val="clear" w:color="auto" w:fill="FFFFFF"/>
         </w:rPr>
@@ -7251,11 +7606,33 @@
         <w:rPr>
           <w:shd w:val="clear" w:color="auto" w:fill="FFFFFF"/>
         </w:rPr>
-        <w:t>Выход из строя реле.</w:t>
+        <w:lastRenderedPageBreak/>
+        <w:t>В неко</w:t>
+      </w:r>
+      <w:r>
+        <w:rPr>
+          <w:shd w:val="clear" w:color="auto" w:fill="FFFFFF"/>
+        </w:rPr>
+        <w:t xml:space="preserve">торых случаях двигатель можно попытаться реанимировать, разобрав и добравшись к его щеткам, очистить их от мелкой пыли и загрязнений. Собрав двигатель снова, произвести смазку редуктора и втулок на его якоре. Такое профилактическое обслуживание может значительно увеличить его ресурс работы, а к тому же уменьшить общий шум от работы </w:t>
+      </w:r>
+      <w:proofErr w:type="spellStart"/>
+      <w:r>
+        <w:rPr>
+          <w:shd w:val="clear" w:color="auto" w:fill="FFFFFF"/>
+        </w:rPr>
+        <w:t>сервоприводного</w:t>
+      </w:r>
+      <w:proofErr w:type="spellEnd"/>
+      <w:r>
+        <w:rPr>
+          <w:shd w:val="clear" w:color="auto" w:fill="FFFFFF"/>
+        </w:rPr>
+        <w:t xml:space="preserve"> стабилизатора.</w:t>
       </w:r>
     </w:p>
     <w:p>
       <w:pPr>
+        <w:pStyle w:val="a"/>
         <w:rPr>
           <w:shd w:val="clear" w:color="auto" w:fill="FFFFFF"/>
         </w:rPr>
@@ -7264,12 +7641,11 @@
         <w:rPr>
           <w:shd w:val="clear" w:color="auto" w:fill="FFFFFF"/>
         </w:rPr>
-        <w:t xml:space="preserve"> Часто такая поломка приводит также и к выходу из строя транзисторных ключей соответствующего реле. В таких случаях и реле и транзистор подлежат замене на новые. В некоторых случаях изношенные контакты реле можно восстановить. Для этого разбирают корпус реле, затем снимают с пружины подвижный контакт. С помощью "нулевочной" наждачной бумаги, с контакта снимаются все нагоревшие частицы, после чего контакты протирают мягкой тряпочкой, смоченной в спирте или растворителе. После восстановления реле, нужно обязательно убедится в исправности управляющих выходных транзисторов (типа SD882 или D882Р).</w:t>
+        <w:t>Выход из строя реле.</w:t>
       </w:r>
     </w:p>
     <w:p>
       <w:pPr>
-        <w:pStyle w:val="a"/>
         <w:rPr>
           <w:shd w:val="clear" w:color="auto" w:fill="FFFFFF"/>
         </w:rPr>
@@ -7278,11 +7654,26 @@
         <w:rPr>
           <w:shd w:val="clear" w:color="auto" w:fill="FFFFFF"/>
         </w:rPr>
-        <w:t>Дисплей</w:t>
+        <w:t xml:space="preserve"> Часто такая поломка приводит также и к выходу из строя транзисторных ключей соответствующего реле. В таких случаях и реле и транзистор подлежат замене на новые. В некоторых случаях изношенные контакты реле можно восстановить. Для этого разбирают корпус реле, затем снимают с пружины подвижный контакт. С помощью "</w:t>
+      </w:r>
+      <w:proofErr w:type="spellStart"/>
+      <w:r>
+        <w:rPr>
+          <w:shd w:val="clear" w:color="auto" w:fill="FFFFFF"/>
+        </w:rPr>
+        <w:t>нулевочной</w:t>
+      </w:r>
+      <w:proofErr w:type="spellEnd"/>
+      <w:r>
+        <w:rPr>
+          <w:shd w:val="clear" w:color="auto" w:fill="FFFFFF"/>
+        </w:rPr>
+        <w:t>" наждачной бумаги, с контакта снимаются все нагоревшие частицы, после чего контакты протирают мягкой тряпочкой, смоченной в спирте или растворителе. После восстановления реле, нужно обязательно убедится в исправности управляющих выходных транзисторов (типа SD882 или D882Р).</w:t>
       </w:r>
     </w:p>
     <w:p>
       <w:pPr>
+        <w:pStyle w:val="a"/>
         <w:rPr>
           <w:shd w:val="clear" w:color="auto" w:fill="FFFFFF"/>
         </w:rPr>
@@ -7291,7 +7682,34 @@
         <w:rPr>
           <w:shd w:val="clear" w:color="auto" w:fill="FFFFFF"/>
         </w:rPr>
-        <w:t xml:space="preserve"> Хаотичное отображение на дисплее разных элементов или неполное отображение информации на дисплее может говорить о нарушение контакта между платой и дисплеем. Как правило для соединения там используют "токопроводящую резинку" которая прижимается между платой и стеклом ЖК-дисплея, в процессе постоянного нагрева стабилизатора и повышенной температуры внутри резинка пересыхает, а плата может согнутся или незначительно деформироваться что вызовет потерю надежности контакта. В сегментных дисплеях причины могут быть немножко другие. В них зачастую причина кроется в плохой пропайке индикаторов и элементов платы. Элементы следует осмотреть на качество пайки, особое внимание уделив </w:t>
+        <w:t>Дисплей</w:t>
+      </w:r>
+    </w:p>
+    <w:p>
+      <w:pPr>
+        <w:rPr>
+          <w:shd w:val="clear" w:color="auto" w:fill="FFFFFF"/>
+        </w:rPr>
+      </w:pPr>
+      <w:r>
+        <w:rPr>
+          <w:shd w:val="clear" w:color="auto" w:fill="FFFFFF"/>
+        </w:rPr>
+        <w:t xml:space="preserve"> Хаотичное отображение на дисплее разных элементов или неполное отображение информации на дисплее может говорить о нарушение контакта между платой и дисплеем. Как правило для соединения там используют "токопроводящую резинку" которая прижимается между платой и стеклом ЖК-дисплея, в процессе постоянного нагрева стабилизатора и повышенной температуры внутри резинка пересыхает, а плата может согнутся или незначительно деформироваться что вызовет потерю надежности контакта. В сегментных дисплеях причины могут быть немножко другие. В них зачастую причина кроется в плохой </w:t>
+      </w:r>
+      <w:proofErr w:type="spellStart"/>
+      <w:r>
+        <w:rPr>
+          <w:shd w:val="clear" w:color="auto" w:fill="FFFFFF"/>
+        </w:rPr>
+        <w:t>пропайке</w:t>
+      </w:r>
+      <w:proofErr w:type="spellEnd"/>
+      <w:r>
+        <w:rPr>
+          <w:shd w:val="clear" w:color="auto" w:fill="FFFFFF"/>
+        </w:rPr>
+        <w:t xml:space="preserve"> индикаторов и элементов платы. Элементы следует осмотреть на качество пайки, особое внимание уделив </w:t>
       </w:r>
       <w:r>
         <w:rPr>
@@ -7325,7 +7743,63 @@
         <w:rPr>
           <w:shd w:val="clear" w:color="auto" w:fill="FFFFFF"/>
         </w:rPr>
-        <w:t>Электронная плата управления у любого современного стабилизатора содержит множество радио элементов. Ее ремонт прежде всего, начинается с беглого осмотра всех элементов, их состояния и мест пропайки на плате. Обратить внимание на саму плату, почерневшие дорожки в местах перегрева и едва заметные микротрещины. Очень часто можно заметить вздувшиеся электролитические конденсаторы. Часто конденсаторы внутри пересыхают и при этом теряют свою электрическую емкость. Кроме того на плате можно выявить изменения оттенка радиоелементов от сильного перегрева, такие детали нужно выпаивать и проверять с помощью тестера и приборов. Но как правило визуальный осмотр может только подсказать о масштабах случившейся неисправности, ну а сам ремонт таких плат не ограничивается заменой очевидно испорченных элементов и требует добавочной ревизии разных компонент при помощи особого оборудования. Поэтому, в случае если прозвонка силовых транзисторов и прочих элементов не обнаружила причины неисправности, ремонт платы управления лучше доверить специалистам.</w:t>
+        <w:t xml:space="preserve">Электронная плата управления у любого современного стабилизатора содержит множество радио элементов. Ее ремонт прежде всего, начинается с беглого осмотра всех элементов, их состояния и мест </w:t>
+      </w:r>
+      <w:proofErr w:type="spellStart"/>
+      <w:r>
+        <w:rPr>
+          <w:shd w:val="clear" w:color="auto" w:fill="FFFFFF"/>
+        </w:rPr>
+        <w:t>пропайки</w:t>
+      </w:r>
+      <w:proofErr w:type="spellEnd"/>
+      <w:r>
+        <w:rPr>
+          <w:shd w:val="clear" w:color="auto" w:fill="FFFFFF"/>
+        </w:rPr>
+        <w:t xml:space="preserve"> на плате. Обратить внимание на саму плату, почерневшие дорожки в местах перегрева и едва заметные микротрещины. Очень часто можно заметить вздувшиеся электролитические конденсаторы. Часто конденсаторы внутри пересыхают и при этом теряют свою электрическую емкость. </w:t>
+      </w:r>
+      <w:proofErr w:type="gramStart"/>
+      <w:r>
+        <w:rPr>
+          <w:shd w:val="clear" w:color="auto" w:fill="FFFFFF"/>
+        </w:rPr>
+        <w:t>Кроме того</w:t>
+      </w:r>
+      <w:proofErr w:type="gramEnd"/>
+      <w:r>
+        <w:rPr>
+          <w:shd w:val="clear" w:color="auto" w:fill="FFFFFF"/>
+        </w:rPr>
+        <w:t xml:space="preserve"> на плате можно выявить изменения оттенка </w:t>
+      </w:r>
+      <w:proofErr w:type="spellStart"/>
+      <w:r>
+        <w:rPr>
+          <w:shd w:val="clear" w:color="auto" w:fill="FFFFFF"/>
+        </w:rPr>
+        <w:t>радиоелементов</w:t>
+      </w:r>
+      <w:proofErr w:type="spellEnd"/>
+      <w:r>
+        <w:rPr>
+          <w:shd w:val="clear" w:color="auto" w:fill="FFFFFF"/>
+        </w:rPr>
+        <w:t xml:space="preserve"> от сильного перегрева, такие детали нужно выпаивать и проверять с помощью тестера и приборов. Но как правило визуальный осмотр может только подсказать о масштабах случившейся неисправности, ну а сам ремонт таких плат не ограничивается заменой очевидно испорченных элементов и требует добавочной ревизии разных компонент при помощи особого оборудования. Поэтому, в случае если </w:t>
+      </w:r>
+      <w:proofErr w:type="spellStart"/>
+      <w:r>
+        <w:rPr>
+          <w:shd w:val="clear" w:color="auto" w:fill="FFFFFF"/>
+        </w:rPr>
+        <w:t>прозвонка</w:t>
+      </w:r>
+      <w:proofErr w:type="spellEnd"/>
+      <w:r>
+        <w:rPr>
+          <w:shd w:val="clear" w:color="auto" w:fill="FFFFFF"/>
+        </w:rPr>
+        <w:t xml:space="preserve"> силовых транзисторов и прочих элементов не обнаружила причины неисправности, ремонт платы управления лучше доверить специалистам.</w:t>
       </w:r>
     </w:p>
     <w:p>
@@ -7352,14 +7826,70 @@
         <w:rPr>
           <w:shd w:val="clear" w:color="auto" w:fill="FFFFFF"/>
         </w:rPr>
-        <w:t xml:space="preserve">Почти все стабилизаторы в процессе своей работы издают небольшие шумы, одни типы больше, другие меньше. Количество шума от стабилизатора будет напрямую зависеть от стабильности напряжения в сети, чем больше скачков и изменений напряжения происходит - тем больше стабилизатор должен выравнивать напряжение на выходе. Наиболее шумными считаются сервоприводные стабилизаторы, постоянное включения реверсивного двигателя и его шум при движение графитового ползунка по обмоткам </w:t>
-      </w:r>
+        <w:t xml:space="preserve">Почти все стабилизаторы в процессе своей работы издают небольшие шумы, одни типы больше, другие меньше. Количество шума от стабилизатора будет напрямую зависеть от стабильности напряжения в сети, чем больше скачков и изменений напряжения происходит - тем больше стабилизатор должен выравнивать напряжение на выходе. Наиболее шумными считаются </w:t>
+      </w:r>
+      <w:proofErr w:type="spellStart"/>
       <w:r>
         <w:rPr>
           <w:shd w:val="clear" w:color="auto" w:fill="FFFFFF"/>
         </w:rPr>
+        <w:t>сервоприводные</w:t>
+      </w:r>
+      <w:proofErr w:type="spellEnd"/>
+      <w:r>
+        <w:rPr>
+          <w:shd w:val="clear" w:color="auto" w:fill="FFFFFF"/>
+        </w:rPr>
+        <w:t xml:space="preserve"> стабилизаторы, постоянное включения реверсивного двигателя и его шум при движение графитового ползунка по обмоткам </w:t>
+      </w:r>
+      <w:r>
+        <w:rPr>
+          <w:shd w:val="clear" w:color="auto" w:fill="FFFFFF"/>
+        </w:rPr>
         <w:lastRenderedPageBreak/>
-        <w:t>трансформатора приносят небольшой дискомфорт, к которому со временем каждый владелец привыкает. Релейные стабилизаторы также издают щелчки при переключении обмоток трансформатора - тоже шум. Более благоприятными в этом плане можно считать симисторные и тиристорные стабилизаторы. Едва слышное гудение сопровождает все стабилизаторы, источником звука есть сам преобразующий трансформатор и его гудение будет тем больше, чем больше разница входного и выходного напряжения и чем больше нагрузка в это время. При повышенных шумах и гудению устройство лучше разобрать и осмотреть, возможно потребуется ремонт, а возможно профилактическое восстановление, например, восстановление подвижной части электродвигателя сервоприводного стабилизатора.</w:t>
+        <w:t xml:space="preserve">трансформатора приносят небольшой дискомфорт, к которому со временем каждый владелец привыкает. Релейные стабилизаторы также издают щелчки при переключении обмоток трансформатора - тоже шум. Более благоприятными в этом плане можно считать </w:t>
+      </w:r>
+      <w:proofErr w:type="spellStart"/>
+      <w:r>
+        <w:rPr>
+          <w:shd w:val="clear" w:color="auto" w:fill="FFFFFF"/>
+        </w:rPr>
+        <w:t>симисторные</w:t>
+      </w:r>
+      <w:proofErr w:type="spellEnd"/>
+      <w:r>
+        <w:rPr>
+          <w:shd w:val="clear" w:color="auto" w:fill="FFFFFF"/>
+        </w:rPr>
+        <w:t xml:space="preserve"> и </w:t>
+      </w:r>
+      <w:proofErr w:type="spellStart"/>
+      <w:r>
+        <w:rPr>
+          <w:shd w:val="clear" w:color="auto" w:fill="FFFFFF"/>
+        </w:rPr>
+        <w:t>тиристорные</w:t>
+      </w:r>
+      <w:proofErr w:type="spellEnd"/>
+      <w:r>
+        <w:rPr>
+          <w:shd w:val="clear" w:color="auto" w:fill="FFFFFF"/>
+        </w:rPr>
+        <w:t xml:space="preserve"> стабилизаторы. Едва слышное гудение сопровождает все стабилизаторы, источником звука есть сам преобразующий трансформатор и его гудение будет тем больше, чем больше разница входного и выходного напряжения и чем больше нагрузка в это время. При повышенных шумах и гудению устройство лучше разобрать и осмотреть, возможно потребуется ремонт, а возможно профилактическое восстановление, например, восстановление подвижной части электродвигателя </w:t>
+      </w:r>
+      <w:proofErr w:type="spellStart"/>
+      <w:r>
+        <w:rPr>
+          <w:shd w:val="clear" w:color="auto" w:fill="FFFFFF"/>
+        </w:rPr>
+        <w:t>сервоприводного</w:t>
+      </w:r>
+      <w:proofErr w:type="spellEnd"/>
+      <w:r>
+        <w:rPr>
+          <w:shd w:val="clear" w:color="auto" w:fill="FFFFFF"/>
+        </w:rPr>
+        <w:t xml:space="preserve"> стабилизатора.</w:t>
       </w:r>
     </w:p>
     <w:p>
@@ -7386,7 +7916,21 @@
         <w:rPr>
           <w:shd w:val="clear" w:color="auto" w:fill="FFFFFF"/>
         </w:rPr>
-        <w:t xml:space="preserve"> Здесь важно пищит он под нагрузкой или в холостом режиме. Отключаем нагрузку и прислушиваемся, в некоторых типах стабилизаторов (электронного типа) может быть слышен едва ощутимый писк, ето нормально. Но если стабилизатор пищит (ощутимо) от повышения нагрузки, это может говорить о малом запасе прочности элементов конструкции аппарата, другими словами, если вы не перегружаете стабилизатор, то он все же работает на пределе возможностей. </w:t>
+        <w:t xml:space="preserve"> Здесь важно пищит он под нагрузкой или в холостом режиме. Отключаем нагрузку и прислушиваемся, в некоторых типах стабилизаторов (электронного типа) может быть слышен едва ощутимый писк, </w:t>
+      </w:r>
+      <w:proofErr w:type="spellStart"/>
+      <w:r>
+        <w:rPr>
+          <w:shd w:val="clear" w:color="auto" w:fill="FFFFFF"/>
+        </w:rPr>
+        <w:t>ето</w:t>
+      </w:r>
+      <w:proofErr w:type="spellEnd"/>
+      <w:r>
+        <w:rPr>
+          <w:shd w:val="clear" w:color="auto" w:fill="FFFFFF"/>
+        </w:rPr>
+        <w:t xml:space="preserve"> нормально. Но если стабилизатор пищит (ощутимо) от повышения нагрузки, это может говорить о малом запасе прочности элементов конструкции аппарата, другими словами, если вы не перегружаете стабилизатор, то он все же работает на пределе возможностей. </w:t>
       </w:r>
     </w:p>
     <w:p>
@@ -8194,7 +8738,25 @@
                 <w:szCs w:val="24"/>
                 <w:lang w:eastAsia="ru-RU"/>
               </w:rPr>
-              <w:t xml:space="preserve">NRP-15-A-12D, Реле 1 замык. </w:t>
+              <w:t xml:space="preserve">NRP-15-A-12D, Реле 1 </w:t>
+            </w:r>
+            <w:proofErr w:type="spellStart"/>
+            <w:r>
+              <w:rPr>
+                <w:sz w:val="24"/>
+                <w:szCs w:val="24"/>
+                <w:lang w:eastAsia="ru-RU"/>
+              </w:rPr>
+              <w:t>замык</w:t>
+            </w:r>
+            <w:proofErr w:type="spellEnd"/>
+            <w:r>
+              <w:rPr>
+                <w:sz w:val="24"/>
+                <w:szCs w:val="24"/>
+                <w:lang w:eastAsia="ru-RU"/>
+              </w:rPr>
+              <w:t xml:space="preserve">. </w:t>
             </w:r>
             <w:r>
               <w:rPr>
@@ -8401,15 +8963,79 @@
                 <w:szCs w:val="24"/>
                 <w:lang w:eastAsia="ru-RU"/>
               </w:rPr>
-              <w:t xml:space="preserve">й, NPN, Ic=3А, </w:t>
-            </w:r>
-            <w:r>
-              <w:rPr>
-                <w:sz w:val="24"/>
-                <w:szCs w:val="24"/>
-                <w:lang w:eastAsia="ru-RU"/>
-              </w:rPr>
-              <w:t>Vceo=30В, Vcbo=60В, Pd=12.5Вт [TO-126]</w:t>
+              <w:t xml:space="preserve">й, NPN, </w:t>
+            </w:r>
+            <w:proofErr w:type="spellStart"/>
+            <w:r>
+              <w:rPr>
+                <w:sz w:val="24"/>
+                <w:szCs w:val="24"/>
+                <w:lang w:eastAsia="ru-RU"/>
+              </w:rPr>
+              <w:t>Ic</w:t>
+            </w:r>
+            <w:proofErr w:type="spellEnd"/>
+            <w:r>
+              <w:rPr>
+                <w:sz w:val="24"/>
+                <w:szCs w:val="24"/>
+                <w:lang w:eastAsia="ru-RU"/>
+              </w:rPr>
+              <w:t xml:space="preserve">=3А, </w:t>
+            </w:r>
+            <w:proofErr w:type="spellStart"/>
+            <w:r>
+              <w:rPr>
+                <w:sz w:val="24"/>
+                <w:szCs w:val="24"/>
+                <w:lang w:eastAsia="ru-RU"/>
+              </w:rPr>
+              <w:t>Vceo</w:t>
+            </w:r>
+            <w:proofErr w:type="spellEnd"/>
+            <w:r>
+              <w:rPr>
+                <w:sz w:val="24"/>
+                <w:szCs w:val="24"/>
+                <w:lang w:eastAsia="ru-RU"/>
+              </w:rPr>
+              <w:t xml:space="preserve">=30В, </w:t>
+            </w:r>
+            <w:proofErr w:type="spellStart"/>
+            <w:r>
+              <w:rPr>
+                <w:sz w:val="24"/>
+                <w:szCs w:val="24"/>
+                <w:lang w:eastAsia="ru-RU"/>
+              </w:rPr>
+              <w:t>Vcbo</w:t>
+            </w:r>
+            <w:proofErr w:type="spellEnd"/>
+            <w:r>
+              <w:rPr>
+                <w:sz w:val="24"/>
+                <w:szCs w:val="24"/>
+                <w:lang w:eastAsia="ru-RU"/>
+              </w:rPr>
+              <w:t xml:space="preserve">=60В, </w:t>
+            </w:r>
+            <w:proofErr w:type="spellStart"/>
+            <w:r>
+              <w:rPr>
+                <w:sz w:val="24"/>
+                <w:szCs w:val="24"/>
+                <w:lang w:eastAsia="ru-RU"/>
+              </w:rPr>
+              <w:t>Pd</w:t>
+            </w:r>
+            <w:proofErr w:type="spellEnd"/>
+            <w:r>
+              <w:rPr>
+                <w:sz w:val="24"/>
+                <w:szCs w:val="24"/>
+                <w:lang w:eastAsia="ru-RU"/>
+              </w:rPr>
+              <w:t>=12.5Вт [TO-126]</w:t>
             </w:r>
           </w:p>
         </w:tc>
@@ -11081,7 +11707,51 @@
                 <w:szCs w:val="24"/>
                 <w:lang w:eastAsia="ru-RU"/>
               </w:rPr>
-              <w:t>Набор: мини-плоскогубцы и кусачки Stanley Fatmax 6 предметов FMHT0-80541</w:t>
+              <w:t xml:space="preserve">Набор: мини-плоскогубцы и кусачки </w:t>
+            </w:r>
+            <w:proofErr w:type="spellStart"/>
+            <w:r>
+              <w:rPr>
+                <w:rFonts w:eastAsia="Times New Roman" w:cs="Times New Roman"/>
+                <w:color w:val="000000"/>
+                <w:sz w:val="24"/>
+                <w:szCs w:val="24"/>
+                <w:lang w:eastAsia="ru-RU"/>
+              </w:rPr>
+              <w:t>Stanley</w:t>
+            </w:r>
+            <w:proofErr w:type="spellEnd"/>
+            <w:r>
+              <w:rPr>
+                <w:rFonts w:eastAsia="Times New Roman" w:cs="Times New Roman"/>
+                <w:color w:val="000000"/>
+                <w:sz w:val="24"/>
+                <w:szCs w:val="24"/>
+                <w:lang w:eastAsia="ru-RU"/>
+              </w:rPr>
+              <w:t xml:space="preserve"> </w:t>
+            </w:r>
+            <w:proofErr w:type="spellStart"/>
+            <w:r>
+              <w:rPr>
+                <w:rFonts w:eastAsia="Times New Roman" w:cs="Times New Roman"/>
+                <w:color w:val="000000"/>
+                <w:sz w:val="24"/>
+                <w:szCs w:val="24"/>
+                <w:lang w:eastAsia="ru-RU"/>
+              </w:rPr>
+              <w:t>Fatmax</w:t>
+            </w:r>
+            <w:proofErr w:type="spellEnd"/>
+            <w:r>
+              <w:rPr>
+                <w:rFonts w:eastAsia="Times New Roman" w:cs="Times New Roman"/>
+                <w:color w:val="000000"/>
+                <w:sz w:val="24"/>
+                <w:szCs w:val="24"/>
+                <w:lang w:eastAsia="ru-RU"/>
+              </w:rPr>
+              <w:t xml:space="preserve"> 6 предметов FMHT0-80541</w:t>
             </w:r>
           </w:p>
         </w:tc>
@@ -11273,6 +11943,7 @@
                 <w:lang w:eastAsia="ru-RU"/>
               </w:rPr>
             </w:pPr>
+            <w:proofErr w:type="spellStart"/>
             <w:r>
               <w:rPr>
                 <w:rFonts w:eastAsia="Times New Roman" w:cs="Times New Roman"/>
@@ -11291,7 +11962,18 @@
                 <w:szCs w:val="24"/>
                 <w:lang w:eastAsia="ru-RU"/>
               </w:rPr>
-              <w:t>ультиметр UNI-TUT33D+ 13-0058</w:t>
+              <w:t>ультиметр</w:t>
+            </w:r>
+            <w:proofErr w:type="spellEnd"/>
+            <w:r>
+              <w:rPr>
+                <w:rFonts w:eastAsia="Times New Roman" w:cs="Times New Roman"/>
+                <w:color w:val="000000"/>
+                <w:sz w:val="24"/>
+                <w:szCs w:val="24"/>
+                <w:lang w:eastAsia="ru-RU"/>
+              </w:rPr>
+              <w:t xml:space="preserve"> UNI-TUT33D+ 13-0058</w:t>
             </w:r>
           </w:p>
         </w:tc>
@@ -11391,7 +12073,29 @@
                 <w:szCs w:val="24"/>
                 <w:lang w:eastAsia="ru-RU"/>
               </w:rPr>
-              <w:t>Компьютерное кресло Favor черное</w:t>
+              <w:t xml:space="preserve">Компьютерное кресло </w:t>
+            </w:r>
+            <w:proofErr w:type="spellStart"/>
+            <w:r>
+              <w:rPr>
+                <w:rFonts w:eastAsia="Times New Roman" w:cs="Times New Roman"/>
+                <w:color w:val="000000"/>
+                <w:sz w:val="24"/>
+                <w:szCs w:val="24"/>
+                <w:lang w:eastAsia="ru-RU"/>
+              </w:rPr>
+              <w:t>Favor</w:t>
+            </w:r>
+            <w:proofErr w:type="spellEnd"/>
+            <w:r>
+              <w:rPr>
+                <w:rFonts w:eastAsia="Times New Roman" w:cs="Times New Roman"/>
+                <w:color w:val="000000"/>
+                <w:sz w:val="24"/>
+                <w:szCs w:val="24"/>
+                <w:lang w:eastAsia="ru-RU"/>
+              </w:rPr>
+              <w:t xml:space="preserve"> черное</w:t>
             </w:r>
           </w:p>
         </w:tc>
@@ -11491,7 +12195,29 @@
                 <w:szCs w:val="24"/>
                 <w:lang w:eastAsia="ru-RU"/>
               </w:rPr>
-              <w:t>Мини импульсный блок питания Wanptek DPS3010U (30В, 10А)</w:t>
+              <w:t xml:space="preserve">Мини импульсный блок питания </w:t>
+            </w:r>
+            <w:proofErr w:type="spellStart"/>
+            <w:r>
+              <w:rPr>
+                <w:rFonts w:eastAsia="Times New Roman" w:cs="Times New Roman"/>
+                <w:color w:val="000000"/>
+                <w:sz w:val="24"/>
+                <w:szCs w:val="24"/>
+                <w:lang w:eastAsia="ru-RU"/>
+              </w:rPr>
+              <w:t>Wanptek</w:t>
+            </w:r>
+            <w:proofErr w:type="spellEnd"/>
+            <w:r>
+              <w:rPr>
+                <w:rFonts w:eastAsia="Times New Roman" w:cs="Times New Roman"/>
+                <w:color w:val="000000"/>
+                <w:sz w:val="24"/>
+                <w:szCs w:val="24"/>
+                <w:lang w:eastAsia="ru-RU"/>
+              </w:rPr>
+              <w:t xml:space="preserve"> DPS3010U (30В, 10А)</w:t>
             </w:r>
           </w:p>
         </w:tc>
@@ -11591,7 +12317,29 @@
                 <w:szCs w:val="24"/>
                 <w:lang w:eastAsia="ru-RU"/>
               </w:rPr>
-              <w:t>Вертикальный органайзер Stanley 1-93-981</w:t>
+              <w:t xml:space="preserve">Вертикальный органайзер </w:t>
+            </w:r>
+            <w:proofErr w:type="spellStart"/>
+            <w:r>
+              <w:rPr>
+                <w:rFonts w:eastAsia="Times New Roman" w:cs="Times New Roman"/>
+                <w:color w:val="000000"/>
+                <w:sz w:val="24"/>
+                <w:szCs w:val="24"/>
+                <w:lang w:eastAsia="ru-RU"/>
+              </w:rPr>
+              <w:t>Stanley</w:t>
+            </w:r>
+            <w:proofErr w:type="spellEnd"/>
+            <w:r>
+              <w:rPr>
+                <w:rFonts w:eastAsia="Times New Roman" w:cs="Times New Roman"/>
+                <w:color w:val="000000"/>
+                <w:sz w:val="24"/>
+                <w:szCs w:val="24"/>
+                <w:lang w:eastAsia="ru-RU"/>
+              </w:rPr>
+              <w:t xml:space="preserve"> 1-93-981</w:t>
             </w:r>
           </w:p>
         </w:tc>
@@ -11883,7 +12631,51 @@
                 <w:szCs w:val="24"/>
                 <w:lang w:eastAsia="ru-RU"/>
               </w:rPr>
-              <w:t>Ноутбук Acer Aspire 3</w:t>
+              <w:t xml:space="preserve">Ноутбук </w:t>
+            </w:r>
+            <w:proofErr w:type="spellStart"/>
+            <w:r>
+              <w:rPr>
+                <w:rFonts w:eastAsia="Times New Roman" w:cs="Times New Roman"/>
+                <w:color w:val="000000"/>
+                <w:sz w:val="24"/>
+                <w:szCs w:val="24"/>
+                <w:lang w:eastAsia="ru-RU"/>
+              </w:rPr>
+              <w:t>Acer</w:t>
+            </w:r>
+            <w:proofErr w:type="spellEnd"/>
+            <w:r>
+              <w:rPr>
+                <w:rFonts w:eastAsia="Times New Roman" w:cs="Times New Roman"/>
+                <w:color w:val="000000"/>
+                <w:sz w:val="24"/>
+                <w:szCs w:val="24"/>
+                <w:lang w:eastAsia="ru-RU"/>
+              </w:rPr>
+              <w:t xml:space="preserve"> </w:t>
+            </w:r>
+            <w:proofErr w:type="spellStart"/>
+            <w:r>
+              <w:rPr>
+                <w:rFonts w:eastAsia="Times New Roman" w:cs="Times New Roman"/>
+                <w:color w:val="000000"/>
+                <w:sz w:val="24"/>
+                <w:szCs w:val="24"/>
+                <w:lang w:eastAsia="ru-RU"/>
+              </w:rPr>
+              <w:t>Aspire</w:t>
+            </w:r>
+            <w:proofErr w:type="spellEnd"/>
+            <w:r>
+              <w:rPr>
+                <w:rFonts w:eastAsia="Times New Roman" w:cs="Times New Roman"/>
+                <w:color w:val="000000"/>
+                <w:sz w:val="24"/>
+                <w:szCs w:val="24"/>
+                <w:lang w:eastAsia="ru-RU"/>
+              </w:rPr>
+              <w:t xml:space="preserve"> 3</w:t>
             </w:r>
           </w:p>
         </w:tc>
@@ -11980,7 +12772,29 @@
                 <w:szCs w:val="24"/>
                 <w:lang w:eastAsia="ru-RU"/>
               </w:rPr>
-              <w:t>Настольная лампа Eurosvet 80500/1 белый</w:t>
+              <w:t xml:space="preserve">Настольная лампа </w:t>
+            </w:r>
+            <w:proofErr w:type="spellStart"/>
+            <w:r>
+              <w:rPr>
+                <w:rFonts w:eastAsia="Times New Roman" w:cs="Times New Roman"/>
+                <w:color w:val="000000"/>
+                <w:sz w:val="24"/>
+                <w:szCs w:val="24"/>
+                <w:lang w:eastAsia="ru-RU"/>
+              </w:rPr>
+              <w:t>Eurosvet</w:t>
+            </w:r>
+            <w:proofErr w:type="spellEnd"/>
+            <w:r>
+              <w:rPr>
+                <w:rFonts w:eastAsia="Times New Roman" w:cs="Times New Roman"/>
+                <w:color w:val="000000"/>
+                <w:sz w:val="24"/>
+                <w:szCs w:val="24"/>
+                <w:lang w:eastAsia="ru-RU"/>
+              </w:rPr>
+              <w:t xml:space="preserve"> 80500/1 белый</w:t>
             </w:r>
           </w:p>
         </w:tc>
@@ -12061,8 +12875,17 @@
                 <w:sz w:val="24"/>
                 <w:szCs w:val="24"/>
               </w:rPr>
-              <w:t>151 065,79 руб</w:t>
-            </w:r>
+              <w:t xml:space="preserve">151 065,79 </w:t>
+            </w:r>
+            <w:proofErr w:type="spellStart"/>
+            <w:r>
+              <w:rPr>
+                <w:sz w:val="24"/>
+                <w:szCs w:val="24"/>
+              </w:rPr>
+              <w:t>руб</w:t>
+            </w:r>
+            <w:proofErr w:type="spellEnd"/>
           </w:p>
         </w:tc>
       </w:tr>
@@ -13311,7 +14134,43 @@
                 <w:szCs w:val="16"/>
                 <w:lang w:eastAsia="ru-RU"/>
               </w:rPr>
-              <w:t>Набор: мини-плоскогубцы и кусачки Stanley Fatmax 6 предметов FMHT0-80541</w:t>
+              <w:t xml:space="preserve">Набор: мини-плоскогубцы и кусачки </w:t>
+            </w:r>
+            <w:proofErr w:type="spellStart"/>
+            <w:r>
+              <w:rPr>
+                <w:sz w:val="16"/>
+                <w:szCs w:val="16"/>
+                <w:lang w:eastAsia="ru-RU"/>
+              </w:rPr>
+              <w:t>Stanley</w:t>
+            </w:r>
+            <w:proofErr w:type="spellEnd"/>
+            <w:r>
+              <w:rPr>
+                <w:sz w:val="16"/>
+                <w:szCs w:val="16"/>
+                <w:lang w:eastAsia="ru-RU"/>
+              </w:rPr>
+              <w:t xml:space="preserve"> </w:t>
+            </w:r>
+            <w:proofErr w:type="spellStart"/>
+            <w:r>
+              <w:rPr>
+                <w:sz w:val="16"/>
+                <w:szCs w:val="16"/>
+                <w:lang w:eastAsia="ru-RU"/>
+              </w:rPr>
+              <w:t>Fatmax</w:t>
+            </w:r>
+            <w:proofErr w:type="spellEnd"/>
+            <w:r>
+              <w:rPr>
+                <w:sz w:val="16"/>
+                <w:szCs w:val="16"/>
+                <w:lang w:eastAsia="ru-RU"/>
+              </w:rPr>
+              <w:t xml:space="preserve"> 6 предметов FMHT0-80541</w:t>
             </w:r>
           </w:p>
         </w:tc>
@@ -13533,13 +14392,23 @@
                 <w:lang w:eastAsia="ru-RU"/>
               </w:rPr>
             </w:pPr>
+            <w:proofErr w:type="spellStart"/>
             <w:r>
               <w:rPr>
                 <w:sz w:val="16"/>
                 <w:szCs w:val="16"/>
                 <w:lang w:eastAsia="ru-RU"/>
               </w:rPr>
-              <w:t>Мультиметр UNI-TUT33D+ 13-0058</w:t>
+              <w:t>Мультиметр</w:t>
+            </w:r>
+            <w:proofErr w:type="spellEnd"/>
+            <w:r>
+              <w:rPr>
+                <w:sz w:val="16"/>
+                <w:szCs w:val="16"/>
+                <w:lang w:eastAsia="ru-RU"/>
+              </w:rPr>
+              <w:t xml:space="preserve"> UNI-TUT33D+ 13-0058</w:t>
             </w:r>
           </w:p>
         </w:tc>
@@ -13653,7 +14522,25 @@
                 <w:szCs w:val="16"/>
                 <w:lang w:eastAsia="ru-RU"/>
               </w:rPr>
-              <w:t>Компьютерное кресло Favor черное</w:t>
+              <w:t xml:space="preserve">Компьютерное кресло </w:t>
+            </w:r>
+            <w:proofErr w:type="spellStart"/>
+            <w:r>
+              <w:rPr>
+                <w:sz w:val="16"/>
+                <w:szCs w:val="16"/>
+                <w:lang w:eastAsia="ru-RU"/>
+              </w:rPr>
+              <w:t>Favor</w:t>
+            </w:r>
+            <w:proofErr w:type="spellEnd"/>
+            <w:r>
+              <w:rPr>
+                <w:sz w:val="16"/>
+                <w:szCs w:val="16"/>
+                <w:lang w:eastAsia="ru-RU"/>
+              </w:rPr>
+              <w:t xml:space="preserve"> черное</w:t>
             </w:r>
           </w:p>
         </w:tc>
@@ -13767,7 +14654,25 @@
                 <w:szCs w:val="16"/>
                 <w:lang w:eastAsia="ru-RU"/>
               </w:rPr>
-              <w:t>Мини импульсный блок питания Wanptek DPS3010U (30В, 10А)</w:t>
+              <w:t xml:space="preserve">Мини импульсный блок питания </w:t>
+            </w:r>
+            <w:proofErr w:type="spellStart"/>
+            <w:r>
+              <w:rPr>
+                <w:sz w:val="16"/>
+                <w:szCs w:val="16"/>
+                <w:lang w:eastAsia="ru-RU"/>
+              </w:rPr>
+              <w:t>Wanptek</w:t>
+            </w:r>
+            <w:proofErr w:type="spellEnd"/>
+            <w:r>
+              <w:rPr>
+                <w:sz w:val="16"/>
+                <w:szCs w:val="16"/>
+                <w:lang w:eastAsia="ru-RU"/>
+              </w:rPr>
+              <w:t xml:space="preserve"> DPS3010U (30В, 10А)</w:t>
             </w:r>
           </w:p>
         </w:tc>
@@ -13881,7 +14786,25 @@
                 <w:szCs w:val="16"/>
                 <w:lang w:eastAsia="ru-RU"/>
               </w:rPr>
-              <w:t>Вертикальный органайзер Stanley 1-93-981</w:t>
+              <w:t xml:space="preserve">Вертикальный органайзер </w:t>
+            </w:r>
+            <w:proofErr w:type="spellStart"/>
+            <w:r>
+              <w:rPr>
+                <w:sz w:val="16"/>
+                <w:szCs w:val="16"/>
+                <w:lang w:eastAsia="ru-RU"/>
+              </w:rPr>
+              <w:t>Stanley</w:t>
+            </w:r>
+            <w:proofErr w:type="spellEnd"/>
+            <w:r>
+              <w:rPr>
+                <w:sz w:val="16"/>
+                <w:szCs w:val="16"/>
+                <w:lang w:eastAsia="ru-RU"/>
+              </w:rPr>
+              <w:t xml:space="preserve"> 1-93-981</w:t>
             </w:r>
           </w:p>
         </w:tc>
@@ -14215,7 +15138,43 @@
                 <w:szCs w:val="16"/>
                 <w:lang w:eastAsia="ru-RU"/>
               </w:rPr>
-              <w:t>Ноутбук Acer Aspire 3</w:t>
+              <w:t xml:space="preserve">Ноутбук </w:t>
+            </w:r>
+            <w:proofErr w:type="spellStart"/>
+            <w:r>
+              <w:rPr>
+                <w:sz w:val="16"/>
+                <w:szCs w:val="16"/>
+                <w:lang w:eastAsia="ru-RU"/>
+              </w:rPr>
+              <w:t>Acer</w:t>
+            </w:r>
+            <w:proofErr w:type="spellEnd"/>
+            <w:r>
+              <w:rPr>
+                <w:sz w:val="16"/>
+                <w:szCs w:val="16"/>
+                <w:lang w:eastAsia="ru-RU"/>
+              </w:rPr>
+              <w:t xml:space="preserve"> </w:t>
+            </w:r>
+            <w:proofErr w:type="spellStart"/>
+            <w:r>
+              <w:rPr>
+                <w:sz w:val="16"/>
+                <w:szCs w:val="16"/>
+                <w:lang w:eastAsia="ru-RU"/>
+              </w:rPr>
+              <w:t>Aspire</w:t>
+            </w:r>
+            <w:proofErr w:type="spellEnd"/>
+            <w:r>
+              <w:rPr>
+                <w:sz w:val="16"/>
+                <w:szCs w:val="16"/>
+                <w:lang w:eastAsia="ru-RU"/>
+              </w:rPr>
+              <w:t xml:space="preserve"> 3</w:t>
             </w:r>
           </w:p>
         </w:tc>
@@ -14326,7 +15285,25 @@
                 <w:szCs w:val="16"/>
                 <w:lang w:eastAsia="ru-RU"/>
               </w:rPr>
-              <w:t>Настольная лампа Eurosvet 80500/1 белый</w:t>
+              <w:t xml:space="preserve">Настольная лампа </w:t>
+            </w:r>
+            <w:proofErr w:type="spellStart"/>
+            <w:r>
+              <w:rPr>
+                <w:sz w:val="16"/>
+                <w:szCs w:val="16"/>
+                <w:lang w:eastAsia="ru-RU"/>
+              </w:rPr>
+              <w:t>Eurosvet</w:t>
+            </w:r>
+            <w:proofErr w:type="spellEnd"/>
+            <w:r>
+              <w:rPr>
+                <w:sz w:val="16"/>
+                <w:szCs w:val="16"/>
+                <w:lang w:eastAsia="ru-RU"/>
+              </w:rPr>
+              <w:t xml:space="preserve"> 80500/1 белый</w:t>
             </w:r>
           </w:p>
         </w:tc>
@@ -16648,7 +17625,27 @@
           <w:szCs w:val="28"/>
           <w:lang w:eastAsia="ru-RU"/>
         </w:rPr>
-        <w:t>После чего, полученный результат необходимо перемножить с стоимостью электроэнергии для нашего производства. Для разных предприятий имеются свои тарифы, т.к. суммарная потребляемая мощность у разных предприятий разная, также как и потребляемое напряжение. У нас предприятие относиться к первой категории (малый и средний бизнес с итоговым потреблением менее 670 кВт), и стоимость кВт/ч для составляет 4,11 руб. (берётся из расчёта, что у предприятия имеется своя подстанция). Таким образом расчёт производим по следующей формуле:</w:t>
+        <w:t xml:space="preserve">После чего, полученный результат необходимо перемножить с стоимостью электроэнергии для нашего производства. Для разных предприятий имеются свои тарифы, т.к. суммарная потребляемая мощность у разных предприятий разная, </w:t>
+      </w:r>
+      <w:proofErr w:type="gramStart"/>
+      <w:r>
+        <w:rPr>
+          <w:rFonts w:eastAsia="Times New Roman" w:cs="Times New Roman"/>
+          <w:color w:val="000000"/>
+          <w:szCs w:val="28"/>
+          <w:lang w:eastAsia="ru-RU"/>
+        </w:rPr>
+        <w:t>также</w:t>
+      </w:r>
+      <w:proofErr w:type="gramEnd"/>
+      <w:r>
+        <w:rPr>
+          <w:rFonts w:eastAsia="Times New Roman" w:cs="Times New Roman"/>
+          <w:color w:val="000000"/>
+          <w:szCs w:val="28"/>
+          <w:lang w:eastAsia="ru-RU"/>
+        </w:rPr>
+        <w:t xml:space="preserve"> как и потребляемое напряжение. У нас предприятие относиться к первой категории (малый и средний бизнес с итоговым потреблением менее 670 кВт), и стоимость кВт/ч для составляет 4,11 руб. (берётся из расчёта, что у предприятия имеется своя подстанция). Таким образом расчёт производим по следующей формуле:</w:t>
       </w:r>
     </w:p>
     <w:p>
@@ -16907,7 +17904,27 @@
           <w:lang w:eastAsia="ru-RU"/>
         </w:rPr>
         <w:lastRenderedPageBreak/>
-        <w:t>оборудования, хотя на самом деле это и не так. Т.к. осветительное оборудование используется где-то от 85% до 95% всего рабочего времени, а та же самая зарядная станция для аккумуляторов шуруповёрта используется лишь 40-65% от всей продолжительности смены.</w:t>
+        <w:t xml:space="preserve">оборудования, хотя на самом деле это и не так. Т.к. осветительное оборудование используется где-то от 85% до 95% всего рабочего времени, а та же самая зарядная станция для аккумуляторов </w:t>
+      </w:r>
+      <w:proofErr w:type="spellStart"/>
+      <w:r>
+        <w:rPr>
+          <w:rFonts w:eastAsia="Times New Roman" w:cs="Times New Roman"/>
+          <w:color w:val="000000"/>
+          <w:szCs w:val="28"/>
+          <w:lang w:eastAsia="ru-RU"/>
+        </w:rPr>
+        <w:t>шуруповёрта</w:t>
+      </w:r>
+      <w:proofErr w:type="spellEnd"/>
+      <w:r>
+        <w:rPr>
+          <w:rFonts w:eastAsia="Times New Roman" w:cs="Times New Roman"/>
+          <w:color w:val="000000"/>
+          <w:szCs w:val="28"/>
+          <w:lang w:eastAsia="ru-RU"/>
+        </w:rPr>
+        <w:t xml:space="preserve"> используется лишь 40-65% от всей продолжительности смены.</w:t>
       </w:r>
     </w:p>
     <w:p>
@@ -18763,7 +19780,51 @@
                 <w:szCs w:val="24"/>
                 <w:lang w:eastAsia="ru-RU"/>
               </w:rPr>
-              <w:t>Ноутбук Acer Aspire 3</w:t>
+              <w:t xml:space="preserve">Ноутбук </w:t>
+            </w:r>
+            <w:proofErr w:type="spellStart"/>
+            <w:r>
+              <w:rPr>
+                <w:rFonts w:eastAsia="Times New Roman" w:cs="Times New Roman"/>
+                <w:color w:val="000000"/>
+                <w:sz w:val="24"/>
+                <w:szCs w:val="24"/>
+                <w:lang w:eastAsia="ru-RU"/>
+              </w:rPr>
+              <w:t>Acer</w:t>
+            </w:r>
+            <w:proofErr w:type="spellEnd"/>
+            <w:r>
+              <w:rPr>
+                <w:rFonts w:eastAsia="Times New Roman" w:cs="Times New Roman"/>
+                <w:color w:val="000000"/>
+                <w:sz w:val="24"/>
+                <w:szCs w:val="24"/>
+                <w:lang w:eastAsia="ru-RU"/>
+              </w:rPr>
+              <w:t xml:space="preserve"> </w:t>
+            </w:r>
+            <w:proofErr w:type="spellStart"/>
+            <w:r>
+              <w:rPr>
+                <w:rFonts w:eastAsia="Times New Roman" w:cs="Times New Roman"/>
+                <w:color w:val="000000"/>
+                <w:sz w:val="24"/>
+                <w:szCs w:val="24"/>
+                <w:lang w:eastAsia="ru-RU"/>
+              </w:rPr>
+              <w:t>Aspire</w:t>
+            </w:r>
+            <w:proofErr w:type="spellEnd"/>
+            <w:r>
+              <w:rPr>
+                <w:rFonts w:eastAsia="Times New Roman" w:cs="Times New Roman"/>
+                <w:color w:val="000000"/>
+                <w:sz w:val="24"/>
+                <w:szCs w:val="24"/>
+                <w:lang w:eastAsia="ru-RU"/>
+              </w:rPr>
+              <w:t xml:space="preserve"> 3</w:t>
             </w:r>
           </w:p>
         </w:tc>
@@ -18942,7 +20003,29 @@
                 <w:szCs w:val="24"/>
                 <w:lang w:eastAsia="ru-RU"/>
               </w:rPr>
-              <w:t>Мини импульсный блок питания Wanptek DPS3010U (30В, 10А)</w:t>
+              <w:t xml:space="preserve">Мини импульсный блок питания </w:t>
+            </w:r>
+            <w:proofErr w:type="spellStart"/>
+            <w:r>
+              <w:rPr>
+                <w:rFonts w:eastAsia="Times New Roman" w:cs="Times New Roman"/>
+                <w:color w:val="000000"/>
+                <w:sz w:val="24"/>
+                <w:szCs w:val="24"/>
+                <w:lang w:eastAsia="ru-RU"/>
+              </w:rPr>
+              <w:t>Wanptek</w:t>
+            </w:r>
+            <w:proofErr w:type="spellEnd"/>
+            <w:r>
+              <w:rPr>
+                <w:rFonts w:eastAsia="Times New Roman" w:cs="Times New Roman"/>
+                <w:color w:val="000000"/>
+                <w:sz w:val="24"/>
+                <w:szCs w:val="24"/>
+                <w:lang w:eastAsia="ru-RU"/>
+              </w:rPr>
+              <w:t xml:space="preserve"> DPS3010U (30В, 10А)</w:t>
             </w:r>
           </w:p>
         </w:tc>
@@ -19122,7 +20205,29 @@
                 <w:szCs w:val="24"/>
                 <w:lang w:eastAsia="ru-RU"/>
               </w:rPr>
-              <w:t>Настольная лампа Eurosvet 80500/1 белый</w:t>
+              <w:t xml:space="preserve">Настольная лампа </w:t>
+            </w:r>
+            <w:proofErr w:type="spellStart"/>
+            <w:r>
+              <w:rPr>
+                <w:rFonts w:eastAsia="Times New Roman" w:cs="Times New Roman"/>
+                <w:color w:val="000000"/>
+                <w:sz w:val="24"/>
+                <w:szCs w:val="24"/>
+                <w:lang w:eastAsia="ru-RU"/>
+              </w:rPr>
+              <w:t>Eurosvet</w:t>
+            </w:r>
+            <w:proofErr w:type="spellEnd"/>
+            <w:r>
+              <w:rPr>
+                <w:rFonts w:eastAsia="Times New Roman" w:cs="Times New Roman"/>
+                <w:color w:val="000000"/>
+                <w:sz w:val="24"/>
+                <w:szCs w:val="24"/>
+                <w:lang w:eastAsia="ru-RU"/>
+              </w:rPr>
+              <w:t xml:space="preserve"> 80500/1 белый</w:t>
             </w:r>
           </w:p>
         </w:tc>
@@ -20111,11 +21216,11 @@
         </w:rPr>
         <w:br w:type="page"/>
       </w:r>
-      <w:bookmarkStart w:id="23" w:name="_Toc100169237"/>
-      <w:bookmarkStart w:id="24" w:name="_Toc104658611"/>
-      <w:bookmarkStart w:id="25" w:name="_Toc96196707"/>
+      <w:bookmarkStart w:id="23" w:name="_Toc96196707"/>
+      <w:bookmarkStart w:id="24" w:name="_Toc100169237"/>
+      <w:bookmarkStart w:id="25" w:name="_Toc104658611"/>
       <w:bookmarkStart w:id="26" w:name="_Toc158238526"/>
-      <w:bookmarkEnd w:id="25"/>
+      <w:bookmarkEnd w:id="23"/>
       <w:r>
         <w:lastRenderedPageBreak/>
         <w:t>6</w:t>
@@ -20126,11 +21231,11 @@
       <w:r>
         <w:t xml:space="preserve"> </w:t>
       </w:r>
-      <w:bookmarkEnd w:id="23"/>
+      <w:bookmarkEnd w:id="24"/>
       <w:r>
         <w:t>ОХРАНА ТРУДА</w:t>
       </w:r>
-      <w:bookmarkEnd w:id="24"/>
+      <w:bookmarkEnd w:id="25"/>
       <w:bookmarkEnd w:id="26"/>
     </w:p>
     <w:p>
@@ -21345,7 +22450,23 @@
           <w:rFonts w:ascii="Times New Roman" w:hAnsi="Times New Roman" w:cs="Times New Roman"/>
           <w:lang w:val="ru-RU"/>
         </w:rPr>
-        <w:t>На этапе прототипирования используются такие станки, как 3д-принтер и лазерный</w:t>
+        <w:t xml:space="preserve">На этапе </w:t>
+      </w:r>
+      <w:proofErr w:type="spellStart"/>
+      <w:r>
+        <w:rPr>
+          <w:rFonts w:ascii="Times New Roman" w:hAnsi="Times New Roman" w:cs="Times New Roman"/>
+          <w:lang w:val="ru-RU"/>
+        </w:rPr>
+        <w:t>прототипирования</w:t>
+      </w:r>
+      <w:proofErr w:type="spellEnd"/>
+      <w:r>
+        <w:rPr>
+          <w:rFonts w:ascii="Times New Roman" w:hAnsi="Times New Roman" w:cs="Times New Roman"/>
+          <w:lang w:val="ru-RU"/>
+        </w:rPr>
+        <w:t xml:space="preserve"> используются такие станки, как 3д-принтер и лазерный</w:t>
       </w:r>
       <w:r>
         <w:rPr>
@@ -21549,7 +22670,25 @@
           <w:spacing w:val="-2"/>
           <w:lang w:val="ru-RU"/>
         </w:rPr>
-        <w:t xml:space="preserve">смесь неимпрегнированных </w:t>
+        <w:t xml:space="preserve">смесь </w:t>
+      </w:r>
+      <w:proofErr w:type="spellStart"/>
+      <w:r>
+        <w:rPr>
+          <w:rFonts w:ascii="Times New Roman" w:hAnsi="Times New Roman" w:cs="Times New Roman"/>
+          <w:spacing w:val="-2"/>
+          <w:lang w:val="ru-RU"/>
+        </w:rPr>
+        <w:t>неимпрегнированных</w:t>
+      </w:r>
+      <w:proofErr w:type="spellEnd"/>
+      <w:r>
+        <w:rPr>
+          <w:rFonts w:ascii="Times New Roman" w:hAnsi="Times New Roman" w:cs="Times New Roman"/>
+          <w:spacing w:val="-2"/>
+          <w:lang w:val="ru-RU"/>
+        </w:rPr>
+        <w:t xml:space="preserve"> </w:t>
       </w:r>
       <w:r>
         <w:rPr>
@@ -25567,7 +26706,23 @@
           <w:rFonts w:ascii="Times New Roman" w:hAnsi="Times New Roman" w:cs="Times New Roman"/>
           <w:lang w:val="ru-RU"/>
         </w:rPr>
-        <w:t xml:space="preserve">В работе присутствует этап прототипирование, который основывается на создание деталей при помощи лазерного станка и </w:t>
+        <w:t xml:space="preserve">В работе присутствует этап </w:t>
+      </w:r>
+      <w:proofErr w:type="spellStart"/>
+      <w:r>
+        <w:rPr>
+          <w:rFonts w:ascii="Times New Roman" w:hAnsi="Times New Roman" w:cs="Times New Roman"/>
+          <w:lang w:val="ru-RU"/>
+        </w:rPr>
+        <w:t>прототипирование</w:t>
+      </w:r>
+      <w:proofErr w:type="spellEnd"/>
+      <w:r>
+        <w:rPr>
+          <w:rFonts w:ascii="Times New Roman" w:hAnsi="Times New Roman" w:cs="Times New Roman"/>
+          <w:lang w:val="ru-RU"/>
+        </w:rPr>
+        <w:t xml:space="preserve">, который основывается на создание деталей при помощи лазерного станка и </w:t>
       </w:r>
       <w:r>
         <w:rPr>
@@ -26413,12 +27568,21 @@
         </w:rPr>
         <w:t xml:space="preserve"> </w:t>
       </w:r>
-      <w:r>
-        <w:rPr>
-          <w:rFonts w:ascii="Times New Roman" w:hAnsi="Times New Roman" w:cs="Times New Roman"/>
-          <w:lang w:val="ru-RU"/>
-        </w:rPr>
-        <w:t>диоксины,</w:t>
+      <w:proofErr w:type="spellStart"/>
+      <w:r>
+        <w:rPr>
+          <w:rFonts w:ascii="Times New Roman" w:hAnsi="Times New Roman" w:cs="Times New Roman"/>
+          <w:lang w:val="ru-RU"/>
+        </w:rPr>
+        <w:t>диоксины</w:t>
+      </w:r>
+      <w:proofErr w:type="spellEnd"/>
+      <w:r>
+        <w:rPr>
+          <w:rFonts w:ascii="Times New Roman" w:hAnsi="Times New Roman" w:cs="Times New Roman"/>
+          <w:lang w:val="ru-RU"/>
+        </w:rPr>
+        <w:t>,</w:t>
       </w:r>
       <w:r>
         <w:rPr>
@@ -27442,8 +28606,17 @@
           <w:rFonts w:ascii="Times New Roman" w:hAnsi="Times New Roman" w:cs="Times New Roman"/>
           <w:lang w:val="ru-RU"/>
         </w:rPr>
-        <w:t>] помещение, в котором находится рабочее место, относится к категории помещений без повышенной опасности. Его можно охарактеризовать, как сухое, непыльное, с токо</w:t>
-      </w:r>
+        <w:t xml:space="preserve">] помещение, в котором находится рабочее место, относится к категории помещений без повышенной опасности. Его можно охарактеризовать, как сухое, непыльное, с </w:t>
+      </w:r>
+      <w:proofErr w:type="spellStart"/>
+      <w:r>
+        <w:rPr>
+          <w:rFonts w:ascii="Times New Roman" w:hAnsi="Times New Roman" w:cs="Times New Roman"/>
+          <w:lang w:val="ru-RU"/>
+        </w:rPr>
+        <w:t>токо</w:t>
+      </w:r>
+      <w:proofErr w:type="spellEnd"/>
       <w:r>
         <w:rPr>
           <w:rFonts w:ascii="Times New Roman" w:hAnsi="Times New Roman" w:cs="Times New Roman"/>
@@ -27977,30 +29150,62 @@
           <w:ilvl w:val="0"/>
           <w:numId w:val="33"/>
         </w:numPr>
-      </w:pPr>
-      <w:r>
-        <w:t xml:space="preserve">Румянцев А.А. "Все о стабилизаторах напряжения" Издание 2. </w:t>
-      </w:r>
-      <w:r>
-        <w:t>(2019год 50 страниц)</w:t>
-      </w:r>
-    </w:p>
-    <w:p>
-      <w:pPr>
-        <w:pStyle w:val="af"/>
-        <w:numPr>
-          <w:ilvl w:val="0"/>
-          <w:numId w:val="33"/>
-        </w:numPr>
-      </w:pPr>
-      <w:r>
-        <w:t>Учебник «Регулировщик радиоаппаратуры» (Городилин В.М.)</w:t>
-      </w:r>
-      <w:r>
-        <w:t xml:space="preserve"> </w:t>
-      </w:r>
-      <w:r>
-        <w:t>(1979 год 62 страниц)</w:t>
+        <w:shd w:val="clear" w:color="auto" w:fill="FFFFFF"/>
+        <w:rPr>
+          <w:rFonts w:cs="Times New Roman"/>
+          <w:color w:val="000000"/>
+          <w:szCs w:val="28"/>
+        </w:rPr>
+      </w:pPr>
+      <w:proofErr w:type="spellStart"/>
+      <w:r>
+        <w:rPr>
+          <w:rFonts w:cs="Times New Roman"/>
+          <w:color w:val="000000"/>
+          <w:szCs w:val="28"/>
+        </w:rPr>
+        <w:t>Алексейчева</w:t>
+      </w:r>
+      <w:proofErr w:type="spellEnd"/>
+      <w:r>
+        <w:rPr>
+          <w:rFonts w:cs="Times New Roman"/>
+          <w:color w:val="000000"/>
+          <w:szCs w:val="28"/>
+        </w:rPr>
+        <w:t xml:space="preserve"> Е. Ю., Магомедов М. Д., Костин И. Б. </w:t>
+      </w:r>
+      <w:r>
+        <w:rPr>
+          <w:rFonts w:cs="Times New Roman"/>
+          <w:color w:val="000000"/>
+          <w:szCs w:val="28"/>
+        </w:rPr>
+        <w:t>«</w:t>
+      </w:r>
+      <w:r>
+        <w:rPr>
+          <w:rFonts w:cs="Times New Roman"/>
+          <w:color w:val="000000"/>
+          <w:szCs w:val="28"/>
+        </w:rPr>
+        <w:t>Экономика организации (предприятия)</w:t>
+      </w:r>
+      <w:r>
+        <w:rPr>
+          <w:rFonts w:cs="Times New Roman"/>
+          <w:color w:val="000000"/>
+          <w:szCs w:val="28"/>
+        </w:rPr>
+        <w:t xml:space="preserve">.» Учебник. — М.: Дашков </w:t>
+      </w:r>
+      <w:r>
+        <w:rPr>
+          <w:rFonts w:cs="Times New Roman"/>
+          <w:color w:val="000000"/>
+          <w:szCs w:val="28"/>
+        </w:rPr>
+        <w:t>2020. 290 с.</w:t>
       </w:r>
     </w:p>
     <w:p>
@@ -28023,7 +29228,39 @@
           <w:color w:val="000000"/>
           <w:szCs w:val="28"/>
         </w:rPr>
-        <w:t>Алексейчева Е. Ю., Магомедов М. Д., Костин И. Б. Экономика организации (предприятия). Учебник. — М.: Дашков и Ко. 2020. 290 с.</w:t>
+        <w:t xml:space="preserve">Баскакова О.В., Мачабели М.Ш. </w:t>
+      </w:r>
+      <w:r>
+        <w:rPr>
+          <w:rFonts w:cs="Times New Roman"/>
+          <w:color w:val="000000"/>
+          <w:szCs w:val="28"/>
+        </w:rPr>
+        <w:t>«</w:t>
+      </w:r>
+      <w:r>
+        <w:rPr>
+          <w:rFonts w:cs="Times New Roman"/>
+          <w:color w:val="000000"/>
+          <w:szCs w:val="28"/>
+        </w:rPr>
+        <w:t>Экономика организации.</w:t>
+      </w:r>
+      <w:r>
+        <w:rPr>
+          <w:rFonts w:cs="Times New Roman"/>
+          <w:color w:val="000000"/>
+          <w:szCs w:val="28"/>
+        </w:rPr>
+        <w:t xml:space="preserve">» </w:t>
+      </w:r>
+      <w:r>
+        <w:rPr>
+          <w:rFonts w:cs="Times New Roman"/>
+          <w:color w:val="000000"/>
+          <w:szCs w:val="28"/>
+        </w:rPr>
+        <w:t>М. Дашков 2019. 306 с.</w:t>
       </w:r>
     </w:p>
     <w:p>
@@ -28040,13 +29277,59 @@
           <w:szCs w:val="28"/>
         </w:rPr>
       </w:pPr>
+      <w:proofErr w:type="spellStart"/>
       <w:r>
         <w:rPr>
           <w:rFonts w:cs="Times New Roman"/>
           <w:color w:val="000000"/>
           <w:szCs w:val="28"/>
         </w:rPr>
-        <w:t>Баскакова О.В., Мачабели М.Ш. Экономика организации. — М.: Дашков и Ко. 2019. 306 с.</w:t>
+        <w:t>Батраева</w:t>
+      </w:r>
+      <w:proofErr w:type="spellEnd"/>
+      <w:r>
+        <w:rPr>
+          <w:rFonts w:cs="Times New Roman"/>
+          <w:color w:val="000000"/>
+          <w:szCs w:val="28"/>
+        </w:rPr>
+        <w:t xml:space="preserve"> Э. А. Экономика предприятия общественного питания. Учебник и практикум для академического </w:t>
+      </w:r>
+      <w:proofErr w:type="spellStart"/>
+      <w:r>
+        <w:rPr>
+          <w:rFonts w:cs="Times New Roman"/>
+          <w:color w:val="000000"/>
+          <w:szCs w:val="28"/>
+        </w:rPr>
+        <w:t>бакалавриата</w:t>
+      </w:r>
+      <w:proofErr w:type="spellEnd"/>
+      <w:r>
+        <w:rPr>
+          <w:rFonts w:cs="Times New Roman"/>
+          <w:color w:val="000000"/>
+          <w:szCs w:val="28"/>
+        </w:rPr>
+        <w:t xml:space="preserve">. — М.: </w:t>
+      </w:r>
+      <w:proofErr w:type="spellStart"/>
+      <w:r>
+        <w:rPr>
+          <w:rFonts w:cs="Times New Roman"/>
+          <w:color w:val="000000"/>
+          <w:szCs w:val="28"/>
+        </w:rPr>
+        <w:t>Юрайт</w:t>
+      </w:r>
+      <w:proofErr w:type="spellEnd"/>
+      <w:r>
+        <w:rPr>
+          <w:rFonts w:cs="Times New Roman"/>
+          <w:color w:val="000000"/>
+          <w:szCs w:val="28"/>
+        </w:rPr>
+        <w:t>. 2018. 390 с.</w:t>
       </w:r>
     </w:p>
     <w:p>
@@ -28063,13 +29346,99 @@
           <w:szCs w:val="28"/>
         </w:rPr>
       </w:pPr>
+      <w:proofErr w:type="spellStart"/>
       <w:r>
         <w:rPr>
           <w:rFonts w:cs="Times New Roman"/>
           <w:color w:val="000000"/>
           <w:szCs w:val="28"/>
         </w:rPr>
-        <w:t>Батраева Э. А. Экономика предприятия общественного питания. Учебник и практикум для академического бакалавриата. — М.: Юрайт. 2018. 390 с.</w:t>
+        <w:t>Будрина</w:t>
+      </w:r>
+      <w:proofErr w:type="spellEnd"/>
+      <w:r>
+        <w:rPr>
+          <w:rFonts w:cs="Times New Roman"/>
+          <w:color w:val="000000"/>
+          <w:szCs w:val="28"/>
+        </w:rPr>
+        <w:t xml:space="preserve"> Е.</w:t>
+      </w:r>
+      <w:r>
+        <w:rPr>
+          <w:rFonts w:cs="Times New Roman"/>
+          <w:color w:val="000000"/>
+          <w:szCs w:val="28"/>
+        </w:rPr>
+        <w:t xml:space="preserve"> В. </w:t>
+      </w:r>
+      <w:r>
+        <w:rPr>
+          <w:rFonts w:cs="Times New Roman"/>
+          <w:color w:val="000000"/>
+          <w:szCs w:val="28"/>
+        </w:rPr>
+        <w:t>«</w:t>
+      </w:r>
+      <w:r>
+        <w:rPr>
+          <w:rFonts w:cs="Times New Roman"/>
+          <w:color w:val="000000"/>
+          <w:szCs w:val="28"/>
+        </w:rPr>
+        <w:t>Экономика и организация автотранспортного предприятия. Учебник и практикум д</w:t>
+      </w:r>
+      <w:r>
+        <w:rPr>
+          <w:rFonts w:cs="Times New Roman"/>
+          <w:color w:val="000000"/>
+          <w:szCs w:val="28"/>
+        </w:rPr>
+        <w:t xml:space="preserve">ля академического </w:t>
+      </w:r>
+      <w:proofErr w:type="spellStart"/>
+      <w:r>
+        <w:rPr>
+          <w:rFonts w:cs="Times New Roman"/>
+          <w:color w:val="000000"/>
+          <w:szCs w:val="28"/>
+        </w:rPr>
+        <w:t>бакалавриата</w:t>
+      </w:r>
+      <w:proofErr w:type="spellEnd"/>
+      <w:r>
+        <w:rPr>
+          <w:rFonts w:cs="Times New Roman"/>
+          <w:color w:val="000000"/>
+          <w:szCs w:val="28"/>
+        </w:rPr>
+        <w:t xml:space="preserve">.» </w:t>
+      </w:r>
+      <w:r>
+        <w:rPr>
+          <w:rFonts w:cs="Times New Roman"/>
+          <w:color w:val="000000"/>
+          <w:szCs w:val="28"/>
+        </w:rPr>
+        <w:t xml:space="preserve">— М.: </w:t>
+      </w:r>
+      <w:proofErr w:type="spellStart"/>
+      <w:r>
+        <w:rPr>
+          <w:rFonts w:cs="Times New Roman"/>
+          <w:color w:val="000000"/>
+          <w:szCs w:val="28"/>
+        </w:rPr>
+        <w:t>Юрайт</w:t>
+      </w:r>
+      <w:proofErr w:type="spellEnd"/>
+      <w:r>
+        <w:rPr>
+          <w:rFonts w:cs="Times New Roman"/>
+          <w:color w:val="000000"/>
+          <w:szCs w:val="28"/>
+        </w:rPr>
+        <w:t>. 2018. 268 с.</w:t>
       </w:r>
     </w:p>
     <w:p>
@@ -28079,20 +29448,17 @@
           <w:ilvl w:val="0"/>
           <w:numId w:val="33"/>
         </w:numPr>
-        <w:shd w:val="clear" w:color="auto" w:fill="FFFFFF"/>
-        <w:rPr>
-          <w:rFonts w:cs="Times New Roman"/>
-          <w:color w:val="000000"/>
-          <w:szCs w:val="28"/>
-        </w:rPr>
-      </w:pPr>
-      <w:r>
-        <w:rPr>
-          <w:rFonts w:cs="Times New Roman"/>
-          <w:color w:val="000000"/>
-          <w:szCs w:val="28"/>
-        </w:rPr>
-        <w:t>Будрина Е. В. Экономика и организация автотранспортного предприятия. Учебник и практикум для академического бакалавриата. — М.: Юрайт. 2018. 268 с.</w:t>
+      </w:pPr>
+      <w:proofErr w:type="spellStart"/>
+      <w:r>
+        <w:t>Городилин</w:t>
+      </w:r>
+      <w:proofErr w:type="spellEnd"/>
+      <w:r>
+        <w:t xml:space="preserve"> В.М. </w:t>
+      </w:r>
+      <w:r>
+        <w:t>Учебник «Регулировщик радиоаппаратуры» (1979 год 176 страниц) Москва «Высшая школа» 1983г.</w:t>
       </w:r>
     </w:p>
     <w:p>
@@ -28104,12 +29470,62 @@
         </w:numPr>
       </w:pPr>
       <w:r>
+        <w:t>Румянцев А.А. «Все о стабилизаторах напряжения»</w:t>
+      </w:r>
+      <w:r>
+        <w:t xml:space="preserve"> Издание 2. (2019год 50 страниц)</w:t>
+      </w:r>
+    </w:p>
+    <w:p>
+      <w:pPr>
+        <w:pStyle w:val="af"/>
+        <w:numPr>
+          <w:ilvl w:val="0"/>
+          <w:numId w:val="33"/>
+        </w:numPr>
+        <w:rPr>
+          <w:rFonts w:cs="Times New Roman"/>
+          <w:szCs w:val="28"/>
+        </w:rPr>
+      </w:pPr>
+      <w:r>
         <w:rPr>
           <w:rFonts w:cs="Times New Roman"/>
           <w:color w:val="000000"/>
           <w:szCs w:val="28"/>
         </w:rPr>
-        <w:t>Самарина В. П., Черезов Г. В., Карпов Э. А. Экономика организации. (2020год. 320 страниц).</w:t>
+        <w:t xml:space="preserve">Самарина В. П., Черезов Г. В., Карпов Э. А. </w:t>
+      </w:r>
+      <w:r>
+        <w:rPr>
+          <w:rFonts w:cs="Times New Roman"/>
+          <w:color w:val="000000"/>
+          <w:szCs w:val="28"/>
+        </w:rPr>
+        <w:t>«</w:t>
+      </w:r>
+      <w:r>
+        <w:rPr>
+          <w:rFonts w:cs="Times New Roman"/>
+          <w:color w:val="000000"/>
+          <w:szCs w:val="28"/>
+        </w:rPr>
+        <w:t>Экономика организации</w:t>
+      </w:r>
+      <w:r>
+        <w:rPr>
+          <w:rFonts w:cs="Times New Roman"/>
+          <w:color w:val="000000"/>
+          <w:szCs w:val="28"/>
+        </w:rPr>
+        <w:t>»</w:t>
+      </w:r>
+      <w:r>
+        <w:rPr>
+          <w:rFonts w:cs="Times New Roman"/>
+          <w:szCs w:val="28"/>
+        </w:rPr>
+        <w:t xml:space="preserve"> Безопасность оборудования информационной технологии, включая электрическое конторское оборудование.</w:t>
       </w:r>
     </w:p>
     <w:p>
@@ -28130,33 +29546,16 @@
       <w:r>
         <w:rPr>
           <w:rFonts w:cs="Times New Roman"/>
-          <w:color w:val="000000"/>
-          <w:szCs w:val="28"/>
-        </w:rPr>
-        <w:t xml:space="preserve">Коршунов В. В. Экономика организации. Учебник и практикум для СПО. (2019 </w:t>
+          <w:szCs w:val="28"/>
+        </w:rPr>
+        <w:t>Постановление Правительства РФ от 25.04.2012 N 390 (ред. От 30.12.2017) "О противопожарном режиме" (вместе с "Правилами противопожарного режима в Российской Федерации")</w:t>
       </w:r>
       <w:r>
         <w:rPr>
           <w:rFonts w:cs="Times New Roman"/>
-          <w:color w:val="000000"/>
-          <w:szCs w:val="28"/>
-        </w:rPr>
-        <w:t>год 314</w:t>
-      </w:r>
-      <w:r>
-        <w:rPr>
-          <w:rFonts w:cs="Times New Roman"/>
-          <w:color w:val="000000"/>
-          <w:szCs w:val="28"/>
-        </w:rPr>
-        <w:t xml:space="preserve"> страниц)</w:t>
-      </w:r>
-      <w:r>
-        <w:rPr>
-          <w:rFonts w:cs="Times New Roman"/>
-          <w:szCs w:val="28"/>
-        </w:rPr>
-        <w:t xml:space="preserve"> СанПиН 2.2.1/2.1.1.1278 – 03. Гигиенические требования к естественному, искусственному и совмещённому освещению жилых и общественных зданий. М.: Минздрав России, 2003.</w:t>
+          <w:szCs w:val="28"/>
+        </w:rPr>
+        <w:tab/>
       </w:r>
     </w:p>
     <w:p>
@@ -28179,7 +29578,35 @@
           <w:rFonts w:cs="Times New Roman"/>
           <w:szCs w:val="28"/>
         </w:rPr>
-        <w:t>СанПиН 2.2.4.3359-16 - Санитарно-эпидемиологические требования к физическим факторам на рабочих местах: утв. постановлением Главного государственного санитарного врача РФ от 21.06.2016 № 81</w:t>
+        <w:t xml:space="preserve">СанПиН 2.2.1/2.1.1.1278 – 03. </w:t>
+      </w:r>
+      <w:r>
+        <w:rPr>
+          <w:rFonts w:cs="Times New Roman"/>
+          <w:szCs w:val="28"/>
+        </w:rPr>
+        <w:t>«</w:t>
+      </w:r>
+      <w:r>
+        <w:rPr>
+          <w:rFonts w:cs="Times New Roman"/>
+          <w:szCs w:val="28"/>
+        </w:rPr>
+        <w:t>Гигиенические требования к естественному, искусственному и совмещённому освещен</w:t>
+      </w:r>
+      <w:r>
+        <w:rPr>
+          <w:rFonts w:cs="Times New Roman"/>
+          <w:szCs w:val="28"/>
+        </w:rPr>
+        <w:t xml:space="preserve">ию жилых и общественных зданий.» </w:t>
+      </w:r>
+      <w:r>
+        <w:rPr>
+          <w:rFonts w:cs="Times New Roman"/>
+          <w:szCs w:val="28"/>
+        </w:rPr>
+        <w:t>М.: Минздрав России, 2003.</w:t>
       </w:r>
     </w:p>
     <w:p>
@@ -28202,39 +29629,21 @@
           <w:rFonts w:cs="Times New Roman"/>
           <w:szCs w:val="28"/>
         </w:rPr>
-        <w:t xml:space="preserve">ГОСТ Р 50377-92 (МЭК 950-86) Безопасность оборудования </w:t>
+        <w:t xml:space="preserve">СанПиН 2.2.4.3359-16 </w:t>
       </w:r>
       <w:r>
         <w:rPr>
           <w:rFonts w:cs="Times New Roman"/>
           <w:szCs w:val="28"/>
         </w:rPr>
-        <w:t>информационной технологии, включая электрическое конторское</w:t>
+        <w:t>–</w:t>
       </w:r>
       <w:r>
         <w:rPr>
           <w:rFonts w:cs="Times New Roman"/>
           <w:szCs w:val="28"/>
         </w:rPr>
-        <w:t xml:space="preserve"> оборудование.</w:t>
-      </w:r>
-    </w:p>
-    <w:p>
-      <w:pPr>
-        <w:spacing w:after="160" w:line="259" w:lineRule="auto"/>
-        <w:ind w:firstLine="0"/>
-        <w:jc w:val="left"/>
-        <w:rPr>
-          <w:rFonts w:cs="Times New Roman"/>
-          <w:szCs w:val="28"/>
-        </w:rPr>
-      </w:pPr>
-      <w:r>
-        <w:rPr>
-          <w:rFonts w:cs="Times New Roman"/>
-          <w:szCs w:val="28"/>
-        </w:rPr>
-        <w:br w:type="page"/>
+        <w:t xml:space="preserve"> Санитарно-эпидемиологические требования к физическим факторам на рабочих местах: утв. постановлением Главного государственного санитарного врача РФ от 21.06.2016 № 81</w:t>
       </w:r>
     </w:p>
     <w:p>
@@ -28257,8 +29666,15 @@
           <w:rFonts w:cs="Times New Roman"/>
           <w:szCs w:val="28"/>
         </w:rPr>
+        <w:t xml:space="preserve">СанПиН 2.2.2/2.4.1340 – 03. Санитарно-эпидемиологические правила и нормативы «Гигиенические требования к персональным электронно- </w:t>
+      </w:r>
+      <w:r>
+        <w:rPr>
+          <w:rFonts w:cs="Times New Roman"/>
+          <w:szCs w:val="28"/>
+        </w:rPr>
         <w:lastRenderedPageBreak/>
-        <w:t>СанПиН 2.2.2/2.4.1340 – 03. Санитарно-эпидемиологические правила и нормативы «Гигиенические требования к персональным электронно- вычислительным машинам и организации работы». – М.: Госкомсанэпиднадзор, 2003.</w:t>
+        <w:t>вычислительным машинам и организации работы». – М.: Госкомсанэпиднадзор, 2003.</w:t>
       </w:r>
     </w:p>
     <w:p>
@@ -28286,41 +29702,12 @@
     </w:p>
     <w:p>
       <w:pPr>
-        <w:pStyle w:val="af"/>
-        <w:widowControl w:val="0"/>
-        <w:numPr>
-          <w:ilvl w:val="0"/>
-          <w:numId w:val="33"/>
-        </w:numPr>
-        <w:autoSpaceDE w:val="0"/>
-        <w:autoSpaceDN w:val="0"/>
-        <w:rPr>
-          <w:rFonts w:cs="Times New Roman"/>
-          <w:szCs w:val="28"/>
-        </w:rPr>
-      </w:pPr>
-      <w:r>
-        <w:rPr>
-          <w:rFonts w:cs="Times New Roman"/>
-          <w:szCs w:val="28"/>
-        </w:rPr>
-        <w:t>Постановление Правительства РФ от 25.04.2012 N 390 (ред. От 30.12.2017) "О противопожарном режиме" (вместе с "Правилами противопожарного режима в Российской Федерации")</w:t>
-      </w:r>
-      <w:r>
-        <w:rPr>
-          <w:rFonts w:cs="Times New Roman"/>
-          <w:szCs w:val="28"/>
-        </w:rPr>
-        <w:tab/>
-      </w:r>
-    </w:p>
-    <w:p>
-      <w:pPr>
         <w:pStyle w:val="a"/>
         <w:numPr>
           <w:ilvl w:val="0"/>
           <w:numId w:val="0"/>
         </w:numPr>
+        <w:spacing w:before="0" w:after="0"/>
         <w:ind w:left="709"/>
       </w:pPr>
       <w:r>
@@ -28346,18 +29733,23 @@
           <w:rPr>
             <w:rStyle w:val="ae"/>
           </w:rPr>
-          <w:t>https://resanta-profi.ru/blog/vi</w:t>
+          <w:t>https://aups.ru/blogs/nei</w:t>
         </w:r>
         <w:r>
           <w:rPr>
             <w:rStyle w:val="ae"/>
           </w:rPr>
-          <w:t>dy-stabilizatorov-napryazheniya/</w:t>
+          <w:t>spravnosti-stabilizatora-napryazheniya-klassifikacziya-v-pomoshh-masteru/</w:t>
         </w:r>
       </w:hyperlink>
       <w:r>
-        <w:tab/>
-        <w:t xml:space="preserve"> (дата обращения 06.02.2024);</w:t>
+        <w:t xml:space="preserve"> </w:t>
+      </w:r>
+      <w:r>
+        <w:t xml:space="preserve">Неисправности стабилизатора напряжения — классификация в помощь мастеру </w:t>
+      </w:r>
+      <w:r>
+        <w:t>(дата обращения 06.02.2024);</w:t>
       </w:r>
     </w:p>
     <w:p>
@@ -28373,11 +29765,31 @@
           <w:rPr>
             <w:rStyle w:val="ae"/>
           </w:rPr>
-          <w:t>https://reguliruyka.ru/regulirovka-releynogo-stabilizatora-napryazheniya/</w:t>
+          <w:t>https://elek</w:t>
+        </w:r>
+        <w:r>
+          <w:rPr>
+            <w:rStyle w:val="ae"/>
+          </w:rPr>
+          <w:t>tt.blogspot.com/2017/02/neispravnosti-stabilizatora-napryazheniya.html</w:t>
         </w:r>
       </w:hyperlink>
       <w:r>
-        <w:t xml:space="preserve"> (дата обращения 06.02.2024);</w:t>
+        <w:t xml:space="preserve"> </w:t>
+      </w:r>
+      <w:r>
+        <w:t>Стабилизатор не включается или выбивает автоматы. Основные неисправности и ремонт стабилизаторов</w:t>
+      </w:r>
+      <w:r>
+        <w:rPr>
+          <w:rFonts w:ascii="Georgia" w:hAnsi="Georgia"/>
+          <w:color w:val="000000"/>
+          <w:shd w:val="clear" w:color="auto" w:fill="FFFFFF"/>
+        </w:rPr>
+        <w:t xml:space="preserve"> </w:t>
+      </w:r>
+      <w:r>
+        <w:t>(дата обращения 06.02.2024);</w:t>
       </w:r>
     </w:p>
     <w:p>
@@ -28393,11 +29805,26 @@
           <w:rPr>
             <w:rStyle w:val="ae"/>
           </w:rPr>
-          <w:t>https://voltmart.ru/blog/stabilizatory-napryazheniya/regulirovka-stabilizatora-napryazheniya/</w:t>
+          <w:t>https://mol</w:t>
+        </w:r>
+        <w:r>
+          <w:rPr>
+            <w:rStyle w:val="ae"/>
+          </w:rPr>
+          <w:t>uch.ru/archive/274/105557/</w:t>
         </w:r>
       </w:hyperlink>
       <w:r>
-        <w:t xml:space="preserve"> (дата обращения 06.02.2024);</w:t>
+        <w:t xml:space="preserve"> </w:t>
+      </w:r>
+      <w:r>
+        <w:t>Неисправности стабилизаторов напряжения и их причины</w:t>
+      </w:r>
+      <w:r>
+        <w:t xml:space="preserve"> </w:t>
+      </w:r>
+      <w:r>
+        <w:t>(дата обращения 06.02.2024);</w:t>
       </w:r>
     </w:p>
     <w:p>
@@ -28413,11 +29840,32 @@
           <w:rPr>
             <w:rStyle w:val="ae"/>
           </w:rPr>
-          <w:t>https://moluch.ru/archive/274/105557/</w:t>
+          <w:t>https://r</w:t>
+        </w:r>
+        <w:r>
+          <w:rPr>
+            <w:rStyle w:val="ae"/>
+          </w:rPr>
+          <w:t>eguliruyka.ru/regulirovka-releynogo-stabilizatora-napryazheniya/</w:t>
         </w:r>
       </w:hyperlink>
       <w:r>
-        <w:t xml:space="preserve"> (дата обращения 06.02.2024);</w:t>
+        <w:t xml:space="preserve"> </w:t>
+      </w:r>
+      <w:r>
+        <w:t>Регулировка релейного стабилизатора напряжения</w:t>
+      </w:r>
+    </w:p>
+    <w:p>
+      <w:pPr>
+        <w:pStyle w:val="af"/>
+        <w:ind w:firstLine="0"/>
+      </w:pPr>
+      <w:r>
+        <w:t xml:space="preserve"> </w:t>
+      </w:r>
+      <w:r>
+        <w:t>(дата обращения 06.02.2024);</w:t>
       </w:r>
     </w:p>
     <w:p>
@@ -28433,11 +29881,30 @@
           <w:rPr>
             <w:rStyle w:val="ae"/>
           </w:rPr>
-          <w:t>https://aups.ru/blogs/neispravnosti-stabilizatora-napryazheniya-klassifikacziya-v-pomoshh-masteru/</w:t>
+          <w:t>https</w:t>
+        </w:r>
+        <w:r>
+          <w:rPr>
+            <w:rStyle w:val="ae"/>
+          </w:rPr>
+          <w:t>://resanta-profi.ru/blog/vidy-stabilizatorov-napryazheniya/</w:t>
         </w:r>
       </w:hyperlink>
       <w:r>
-        <w:t xml:space="preserve"> (дата обращения 06.02.2024);</w:t>
+        <w:t xml:space="preserve"> </w:t>
+      </w:r>
+      <w:r>
+        <w:tab/>
+        <w:t xml:space="preserve">    </w:t>
+      </w:r>
+      <w:r>
+        <w:t>Виды стабилизаторов напряжения</w:t>
+      </w:r>
+      <w:r>
+        <w:t xml:space="preserve"> </w:t>
+      </w:r>
+      <w:r>
+        <w:t>(дата обращения 06.02.2024);</w:t>
       </w:r>
     </w:p>
     <w:p>
@@ -28453,11 +29920,26 @@
           <w:rPr>
             <w:rStyle w:val="ae"/>
           </w:rPr>
-          <w:t>https://elektt.blogspot.com/2017/02/neispravnosti-stabilizatora-napryazheniya.html</w:t>
+          <w:t>https://</w:t>
+        </w:r>
+        <w:r>
+          <w:rPr>
+            <w:rStyle w:val="ae"/>
+          </w:rPr>
+          <w:t>voltmart.ru/blog/stabilizatory-napryazheniya/regulirovka-stabilizatora-napryazheniya/</w:t>
         </w:r>
       </w:hyperlink>
       <w:r>
-        <w:t xml:space="preserve"> (дата обращения 06.02.2024);</w:t>
+        <w:t xml:space="preserve"> </w:t>
+      </w:r>
+      <w:r>
+        <w:t>Регулировка стабилизатора напряжения</w:t>
+      </w:r>
+      <w:r>
+        <w:t xml:space="preserve"> </w:t>
+      </w:r>
+      <w:r>
+        <w:t>(дата обращения 06.02.2024);</w:t>
       </w:r>
     </w:p>
     <w:p>
@@ -28473,11 +29955,26 @@
           <w:rPr>
             <w:rStyle w:val="ae"/>
           </w:rPr>
-          <w:t>https://vprl.ru/publ/istochniki_pitanija/prochie_istochniki/relejnyj_stabilizator_naprjazhenija/23-1-0-215</w:t>
+          <w:t>https://vprl.</w:t>
+        </w:r>
+        <w:r>
+          <w:rPr>
+            <w:rStyle w:val="ae"/>
+          </w:rPr>
+          <w:t>ru/publ/istochniki_pitanija/prochie_istochniki/relejnyj_stabilizator_naprjazhenija/23-1-0-215</w:t>
         </w:r>
       </w:hyperlink>
       <w:r>
-        <w:t xml:space="preserve"> (дата обращения 06.02.2024);</w:t>
+        <w:t xml:space="preserve"> </w:t>
+      </w:r>
+      <w:r>
+        <w:t>Релейный стабилизатор напряжения.</w:t>
+      </w:r>
+      <w:r>
+        <w:t xml:space="preserve"> </w:t>
+      </w:r>
+      <w:r>
+        <w:t>(дата обращения 06.02.2024);</w:t>
       </w:r>
     </w:p>
     <w:p>
@@ -28493,43 +29990,32 @@
           <w:rPr>
             <w:rStyle w:val="ae"/>
           </w:rPr>
-          <w:t>https://www.suntek.su/</w:t>
+          <w:t>https://www.sunte</w:t>
         </w:r>
-      </w:hyperlink>
-      <w:r>
-        <w:t xml:space="preserve"> (дата обращения 06.02.2024);</w:t>
-      </w:r>
-    </w:p>
-    <w:p>
-      <w:pPr>
-        <w:pStyle w:val="af"/>
-        <w:numPr>
-          <w:ilvl w:val="0"/>
-          <w:numId w:val="33"/>
-        </w:numPr>
-      </w:pPr>
-      <w:hyperlink r:id="rId24" w:history="1">
         <w:r>
           <w:rPr>
             <w:rStyle w:val="ae"/>
           </w:rPr>
-          <w:t>https://radioelpribori.ru/</w:t>
+          <w:t>k.su/</w:t>
         </w:r>
       </w:hyperlink>
       <w:r>
-        <w:t xml:space="preserve"> (дата обращения 06.02.2024);</w:t>
-      </w:r>
-    </w:p>
-    <w:p>
-      <w:pPr>
-        <w:pStyle w:val="af"/>
-        <w:ind w:left="1429" w:firstLine="0"/>
-      </w:pPr>
+        <w:t xml:space="preserve"> </w:t>
+      </w:r>
+      <w:r>
+        <w:t>SUNTEK дома и на даче</w:t>
+      </w:r>
+      <w:r>
+        <w:t xml:space="preserve"> </w:t>
+      </w:r>
+      <w:r>
+        <w:t>(дата обращения 06.02.2024);</w:t>
+      </w:r>
     </w:p>
     <w:p/>
     <w:sectPr>
-      <w:footerReference w:type="default" r:id="rId25"/>
-      <w:footerReference w:type="first" r:id="rId26"/>
+      <w:footerReference w:type="default" r:id="rId24"/>
+      <w:footerReference w:type="first" r:id="rId25"/>
       <w:pgSz w:w="11906" w:h="16838"/>
       <w:pgMar w:top="1134" w:right="850" w:bottom="1134" w:left="1701" w:header="708" w:footer="708" w:gutter="0"/>
       <w:cols w:space="708"/>
@@ -29584,7 +31070,7 @@
                                         <w:szCs w:val="22"/>
                                         <w:lang w:eastAsia="en-US"/>
                                       </w:rPr>
-                                      <w:t>51</w:t>
+                                      <w:t>52</w:t>
                                     </w:r>
                                     <w:r>
                                       <w:rPr>
@@ -32642,7 +34128,7 @@
                                   <w:szCs w:val="22"/>
                                   <w:lang w:eastAsia="en-US"/>
                                 </w:rPr>
-                                <w:t>51</w:t>
+                                <w:t>52</w:t>
                               </w:r>
                               <w:r>
                                 <w:rPr>
@@ -34477,7 +35963,7 @@
                                       <w:szCs w:val="22"/>
                                       <w:lang w:val="en-US"/>
                                     </w:rPr>
-                                    <w:t>6</w:t>
+                                    <w:t>5</w:t>
                                   </w:r>
                                   <w:r>
                                     <w:rPr>
@@ -35884,7 +37370,7 @@
                                 <w:szCs w:val="22"/>
                                 <w:lang w:val="en-US"/>
                               </w:rPr>
-                              <w:t>6</w:t>
+                              <w:t>5</w:t>
                             </w:r>
                             <w:r>
                               <w:rPr>
@@ -39622,6 +41108,95 @@
     </w:lvl>
   </w:abstractNum>
   <w:abstractNum w:abstractNumId="31" w15:restartNumberingAfterBreak="0">
+    <w:nsid w:val="7CAA5774"/>
+    <w:multiLevelType w:val="hybridMultilevel"/>
+    <w:tmpl w:val="C4EACFC6"/>
+    <w:lvl w:ilvl="0" w:tplc="21D67696">
+      <w:start w:val="1"/>
+      <w:numFmt w:val="decimal"/>
+      <w:lvlText w:val="%1."/>
+      <w:lvlJc w:val="left"/>
+      <w:pPr>
+        <w:ind w:left="1069" w:hanging="360"/>
+      </w:pPr>
+      <w:rPr>
+        <w:rFonts w:hint="default"/>
+      </w:rPr>
+    </w:lvl>
+    <w:lvl w:ilvl="1" w:tplc="04190019" w:tentative="1">
+      <w:start w:val="1"/>
+      <w:numFmt w:val="lowerLetter"/>
+      <w:lvlText w:val="%2."/>
+      <w:lvlJc w:val="left"/>
+      <w:pPr>
+        <w:ind w:left="1789" w:hanging="360"/>
+      </w:pPr>
+    </w:lvl>
+    <w:lvl w:ilvl="2" w:tplc="0419001B" w:tentative="1">
+      <w:start w:val="1"/>
+      <w:numFmt w:val="lowerRoman"/>
+      <w:lvlText w:val="%3."/>
+      <w:lvlJc w:val="right"/>
+      <w:pPr>
+        <w:ind w:left="2509" w:hanging="180"/>
+      </w:pPr>
+    </w:lvl>
+    <w:lvl w:ilvl="3" w:tplc="0419000F" w:tentative="1">
+      <w:start w:val="1"/>
+      <w:numFmt w:val="decimal"/>
+      <w:lvlText w:val="%4."/>
+      <w:lvlJc w:val="left"/>
+      <w:pPr>
+        <w:ind w:left="3229" w:hanging="360"/>
+      </w:pPr>
+    </w:lvl>
+    <w:lvl w:ilvl="4" w:tplc="04190019" w:tentative="1">
+      <w:start w:val="1"/>
+      <w:numFmt w:val="lowerLetter"/>
+      <w:lvlText w:val="%5."/>
+      <w:lvlJc w:val="left"/>
+      <w:pPr>
+        <w:ind w:left="3949" w:hanging="360"/>
+      </w:pPr>
+    </w:lvl>
+    <w:lvl w:ilvl="5" w:tplc="0419001B" w:tentative="1">
+      <w:start w:val="1"/>
+      <w:numFmt w:val="lowerRoman"/>
+      <w:lvlText w:val="%6."/>
+      <w:lvlJc w:val="right"/>
+      <w:pPr>
+        <w:ind w:left="4669" w:hanging="180"/>
+      </w:pPr>
+    </w:lvl>
+    <w:lvl w:ilvl="6" w:tplc="0419000F" w:tentative="1">
+      <w:start w:val="1"/>
+      <w:numFmt w:val="decimal"/>
+      <w:lvlText w:val="%7."/>
+      <w:lvlJc w:val="left"/>
+      <w:pPr>
+        <w:ind w:left="5389" w:hanging="360"/>
+      </w:pPr>
+    </w:lvl>
+    <w:lvl w:ilvl="7" w:tplc="04190019" w:tentative="1">
+      <w:start w:val="1"/>
+      <w:numFmt w:val="lowerLetter"/>
+      <w:lvlText w:val="%8."/>
+      <w:lvlJc w:val="left"/>
+      <w:pPr>
+        <w:ind w:left="6109" w:hanging="360"/>
+      </w:pPr>
+    </w:lvl>
+    <w:lvl w:ilvl="8" w:tplc="0419001B" w:tentative="1">
+      <w:start w:val="1"/>
+      <w:numFmt w:val="lowerRoman"/>
+      <w:lvlText w:val="%9."/>
+      <w:lvlJc w:val="right"/>
+      <w:pPr>
+        <w:ind w:left="6829" w:hanging="180"/>
+      </w:pPr>
+    </w:lvl>
+  </w:abstractNum>
+  <w:abstractNum w:abstractNumId="32" w15:restartNumberingAfterBreak="0">
     <w:nsid w:val="7D562163"/>
     <w:multiLevelType w:val="multilevel"/>
     <w:tmpl w:val="B672EAAA"/>
@@ -39710,7 +41285,7 @@
       </w:pPr>
     </w:lvl>
   </w:abstractNum>
-  <w:abstractNum w:abstractNumId="32" w15:restartNumberingAfterBreak="0">
+  <w:abstractNum w:abstractNumId="33" w15:restartNumberingAfterBreak="0">
     <w:nsid w:val="7E974875"/>
     <w:multiLevelType w:val="multilevel"/>
     <w:tmpl w:val="F38241DA"/>
@@ -39917,7 +41492,7 @@
     <w:abstractNumId w:val="16"/>
   </w:num>
   <w:num w:numId="30">
-    <w:abstractNumId w:val="32"/>
+    <w:abstractNumId w:val="33"/>
   </w:num>
   <w:num w:numId="31">
     <w:abstractNumId w:val="5"/>
@@ -39929,6 +41504,9 @@
     <w:abstractNumId w:val="10"/>
   </w:num>
   <w:num w:numId="34">
+    <w:abstractNumId w:val="32"/>
+  </w:num>
+  <w:num w:numId="35">
     <w:abstractNumId w:val="31"/>
   </w:num>
 </w:numbering>
@@ -41220,7 +42798,7 @@
 </file>
 
 <file path=customXml/itemProps1.xml><?xml version="1.0" encoding="utf-8"?>
-<ds:datastoreItem xmlns:ds="http://schemas.openxmlformats.org/officeDocument/2006/customXml" ds:itemID="{324D0178-166E-47A3-9B01-F52090382351}">
+<ds:datastoreItem xmlns:ds="http://schemas.openxmlformats.org/officeDocument/2006/customXml" ds:itemID="{7402C8D1-6281-4315-9D58-E48E3E6743C8}">
   <ds:schemaRefs>
     <ds:schemaRef ds:uri="http://schemas.openxmlformats.org/officeDocument/2006/bibliography"/>
   </ds:schemaRefs>

--- a/курсовая/Жесткий Курсач без цензуры.docx
+++ b/курсовая/Жесткий Курсач без цензуры.docx
@@ -2493,12 +2493,15 @@
       <w:bookmarkEnd w:id="1"/>
     </w:p>
     <w:p>
+      <w:r>
+        <w:t>В данной главе мы рассмотрим различные типы стабилизаторов напряжения, их принципы работы, особенности и применение.</w:t>
+      </w:r>
+    </w:p>
+    <w:p>
       <w:pPr>
         <w:pStyle w:val="2"/>
       </w:pPr>
       <w:bookmarkStart w:id="2" w:name="_Toc158238509"/>
-      <w:bookmarkStart w:id="3" w:name="_GoBack"/>
-      <w:bookmarkEnd w:id="3"/>
       <w:r>
         <w:t xml:space="preserve">1.1 </w:t>
       </w:r>
@@ -2544,29 +2547,25 @@
     <w:p>
       <w:pPr>
         <w:spacing w:after="240"/>
+      </w:pPr>
+      <w:r>
+        <w:t>К плюсам таких моделей можно отнести их быстродействие, защищенность от перегрузок и короткого замыкания, возможность работы в неотапливаемых помещениях и при минусовой температуре. Также релейные стабилизаторы наиболее распространены и доступны по цене.</w:t>
+      </w:r>
+      <w:r>
         <w:rPr>
           <w:lang w:val="en-US"/>
         </w:rPr>
-      </w:pPr>
-      <w:r>
-        <w:t>К плюсам таких моделей можно отнести их быстродействие, защищенность от перегрузок и короткого замыкания, возможность работы в неотапливаемых помещениях и при минусовой температуре. Также релейные стабилизаторы наиболее распространены и доступны по цене.</w:t>
+        <w:t xml:space="preserve"> [</w:t>
+      </w:r>
+      <w:r>
+        <w:t>17</w:t>
       </w:r>
       <w:r>
         <w:rPr>
           <w:lang w:val="en-US"/>
         </w:rPr>
-        <w:t xml:space="preserve"> [14]</w:t>
-      </w:r>
-    </w:p>
-    <w:p>
-      <w:pPr>
-        <w:spacing w:after="240"/>
-      </w:pPr>
-    </w:p>
-    <w:p>
-      <w:pPr>
-        <w:spacing w:after="240"/>
-      </w:pPr>
+        <w:t>]</w:t>
+      </w:r>
     </w:p>
     <w:p>
       <w:pPr>
@@ -2769,14 +2768,14 @@
       <w:pPr>
         <w:pStyle w:val="2"/>
       </w:pPr>
-      <w:bookmarkStart w:id="4" w:name="_Toc158238510"/>
+      <w:bookmarkStart w:id="3" w:name="_Toc158238510"/>
       <w:r>
         <w:t xml:space="preserve">1.2 </w:t>
       </w:r>
       <w:r>
         <w:t>По напряжению</w:t>
       </w:r>
-      <w:bookmarkEnd w:id="4"/>
+      <w:bookmarkEnd w:id="3"/>
     </w:p>
     <w:p>
       <w:pPr>
@@ -2955,14 +2954,14 @@
       <w:pPr>
         <w:pStyle w:val="2"/>
       </w:pPr>
-      <w:bookmarkStart w:id="5" w:name="_Toc158238511"/>
+      <w:bookmarkStart w:id="4" w:name="_Toc158238511"/>
       <w:r>
         <w:t xml:space="preserve">1.3 </w:t>
       </w:r>
       <w:r>
         <w:t>По способу установки</w:t>
       </w:r>
-      <w:bookmarkEnd w:id="5"/>
+      <w:bookmarkEnd w:id="4"/>
     </w:p>
     <w:p>
       <w:r>
@@ -3019,7 +3018,6 @@
         <w:t>близости от защищаемого оборудования. Например, можно повесить стабилизатор на стену рядом с отопительным котлом или другой стационарной техникой.</w:t>
       </w:r>
     </w:p>
-    <w:p/>
     <w:p>
       <w:pPr>
         <w:pStyle w:val="af"/>
@@ -3081,14 +3079,14 @@
       <w:pPr>
         <w:pStyle w:val="2"/>
       </w:pPr>
-      <w:bookmarkStart w:id="6" w:name="_Toc158238512"/>
+      <w:bookmarkStart w:id="5" w:name="_Toc158238512"/>
       <w:r>
         <w:t xml:space="preserve">1.4 </w:t>
       </w:r>
       <w:r>
         <w:t>По типу охлаждения</w:t>
       </w:r>
-      <w:bookmarkEnd w:id="6"/>
+      <w:bookmarkEnd w:id="5"/>
     </w:p>
     <w:p>
       <w:r>
@@ -3128,8 +3126,15 @@
           <w:rFonts w:cs="Times New Roman"/>
           <w:szCs w:val="28"/>
         </w:rPr>
+        <w:t xml:space="preserve">Большая часть стабилизаторов имеет именно такой тип охлаждения. Для охлаждения силовой части прибора, которая нагревается при работе, </w:t>
+      </w:r>
+      <w:r>
+        <w:rPr>
+          <w:rFonts w:cs="Times New Roman"/>
+          <w:szCs w:val="28"/>
+        </w:rPr>
         <w:lastRenderedPageBreak/>
-        <w:t>Большая часть стабилизаторов имеет именно такой тип охлаждения. Для охлаждения силовой части прибора, которая нагревается при работе, используются малошумные вентиляторы с повышенной производительностью. Они включаются при нагреве автотрансформатора или электронных ключей примерно до температуры 40-45°С. Вентиляторы работают постоянно, но скорость вращения лопастей может изменяться в зависимости от текущей нагрузки. При установке стабилизатора в прохладном помещении и при небольшом количестве скачков напряжения вентилятор может почти не работать.</w:t>
+        <w:t>используются малошумные вентиляторы с повышенной производительностью. Они включаются при нагреве автотрансформатора или электронных ключей примерно до температуры 40-45°С. Вентиляторы работают постоянно, но скорость вращения лопастей может изменяться в зависимости от текущей нагрузки. При установке стабилизатора в прохладном помещении и при небольшом количестве скачков напряжения вентилятор может почти не работать.</w:t>
       </w:r>
     </w:p>
     <w:p>
@@ -3194,7 +3199,7 @@
           <w:caps w:val="0"/>
         </w:rPr>
       </w:pPr>
-      <w:bookmarkStart w:id="7" w:name="_Toc158238513"/>
+      <w:bookmarkStart w:id="6" w:name="_Toc158238513"/>
       <w:r>
         <w:lastRenderedPageBreak/>
         <w:t>2</w:t>
@@ -3208,7 +3213,7 @@
         </w:rPr>
         <w:t>ПОДБОР ПО МОЩНОСТИ</w:t>
       </w:r>
-      <w:bookmarkEnd w:id="7"/>
+      <w:bookmarkEnd w:id="6"/>
     </w:p>
     <w:p>
       <w:pPr>
@@ -3238,7 +3243,16 @@
         <w:rPr>
           <w:lang w:val="en-US"/>
         </w:rPr>
-        <w:t>[1]</w:t>
+        <w:t>[</w:t>
+      </w:r>
+      <w:r>
+        <w:rPr>
+          <w:lang w:val="en-US"/>
+        </w:rPr>
+        <w:t>6</w:t>
+      </w:r>
+      <w:r>
+        <w:t>]</w:t>
       </w:r>
     </w:p>
     <w:p>
@@ -5616,25 +5630,7 @@
           <w:iCs/>
           <w:szCs w:val="28"/>
         </w:rPr>
-        <w:t xml:space="preserve"> – С</w:t>
-      </w:r>
-      <w:proofErr w:type="spellStart"/>
-      <w:r>
-        <w:rPr>
-          <w:rFonts w:eastAsiaTheme="minorEastAsia" w:cs="Times New Roman"/>
-          <w:iCs/>
-          <w:szCs w:val="28"/>
-        </w:rPr>
-        <w:t>умма</w:t>
-      </w:r>
-      <w:proofErr w:type="spellEnd"/>
-      <w:r>
-        <w:rPr>
-          <w:rFonts w:eastAsiaTheme="minorEastAsia" w:cs="Times New Roman"/>
-          <w:iCs/>
-          <w:szCs w:val="28"/>
-        </w:rPr>
-        <w:t xml:space="preserve"> мощности прибора с двигателем</w:t>
+        <w:t xml:space="preserve"> – Сумма мощности прибора с двигателем</w:t>
       </w:r>
     </w:p>
     <w:p>
@@ -5663,14 +5659,14 @@
       <w:pPr>
         <w:pStyle w:val="2"/>
       </w:pPr>
-      <w:bookmarkStart w:id="8" w:name="_Toc158238514"/>
+      <w:bookmarkStart w:id="7" w:name="_Toc158238514"/>
       <w:r>
         <w:t>2</w:t>
       </w:r>
       <w:r>
         <w:t>.1 Пусковые токи</w:t>
       </w:r>
-      <w:bookmarkEnd w:id="8"/>
+      <w:bookmarkEnd w:id="7"/>
     </w:p>
     <w:p>
       <w:r>
@@ -6585,12 +6581,30 @@
           </w:rPr>
           <m:t>=</m:t>
         </m:r>
+        <m:r>
+          <m:rPr>
+            <m:sty m:val="p"/>
+          </m:rPr>
+          <w:rPr>
+            <w:rFonts w:ascii="Cambria Math" w:hAnsi="Cambria Math" w:cs="Times New Roman"/>
+          </w:rPr>
+          <m:t xml:space="preserve"> </m:t>
+        </m:r>
+        <m:r>
+          <m:rPr>
+            <m:sty m:val="p"/>
+          </m:rPr>
+          <w:rPr>
+            <w:rFonts w:ascii="Cambria Math" w:hAnsi="Cambria Math" w:cs="Times New Roman"/>
+          </w:rPr>
+          <m:t xml:space="preserve">4107,14Вт </m:t>
+        </m:r>
       </m:oMath>
       <w:r>
         <w:rPr>
           <w:rFonts w:cs="Times New Roman"/>
         </w:rPr>
-        <w:t xml:space="preserve"> = 4107,14Вт </w:t>
+        <w:t xml:space="preserve"> </w:t>
       </w:r>
     </w:p>
     <w:p>
@@ -6660,216 +6674,225 @@
         <w:pStyle w:val="1"/>
         <w:jc w:val="center"/>
       </w:pPr>
-      <w:bookmarkStart w:id="9" w:name="_Toc158238515"/>
+      <w:bookmarkStart w:id="8" w:name="_Toc158238515"/>
       <w:r>
         <w:rPr>
           <w:caps w:val="0"/>
         </w:rPr>
         <w:lastRenderedPageBreak/>
         <w:t>3. УСТАНОВКА И РЕГУЛИРОВКА СТАБИЛИЗАТОРА НАПРЯЖЕНИЯ</w:t>
+      </w:r>
+      <w:bookmarkEnd w:id="8"/>
+    </w:p>
+    <w:p>
+      <w:pPr>
+        <w:ind w:firstLine="708"/>
+      </w:pPr>
+      <w:r>
+        <w:t xml:space="preserve"> В Предыдущих главах было описаны принципы правильного выбор оборудования, и в данном случае – это основа, но для его корректной работы потребуется правильное подключение, установка, регулировка. В большинстве случаев используются модели стационарной установки, подключаемые непосредственно к проводке на входе, а на выходе – к электроприборам (насосам, холодильным установкам, кондиционерам, котлам отопления). В зависимости от особенностей сети это могут быть однофазные или трёхфазные устройства, которые дополнительно классифицируются по своему устройству</w:t>
+      </w:r>
+    </w:p>
+    <w:p>
+      <w:r>
+        <w:t>Стоит изначально обратить внимание на то, что к монтажу допускаются только приборы без механических повреждений, выдержанные при нормальной температуре эксплуатации не менее 2 ч в том случае, если транспортировка выполнялась при минусовых температурах. Таким образом удастся избежать появления конденсата внутри стабилизатора.</w:t>
+      </w:r>
+    </w:p>
+    <w:p/>
+    <w:p>
+      <w:r>
+        <w:t>Сама процедура монтажа выполняется по алгоритму, тонкости которого зависят от особенностей сферы использования. Но в целом местом установки может быть закрытое помещение, в котором аппарат не будет подвергаться воздействию строительной пыли, агрессивных сред, находиться вблизи легковоспламеняющихся материалов. Корпус стабилизатора напряжения должен быть обязательно заземлён, для подключения используются клеммы, которые расположены на задней корпусной панели.</w:t>
+      </w:r>
+    </w:p>
+    <w:p>
+      <w:pPr>
+        <w:spacing w:after="160" w:line="259" w:lineRule="auto"/>
+        <w:ind w:firstLine="0"/>
+        <w:jc w:val="left"/>
+      </w:pPr>
+      <w:r>
+        <w:br w:type="page"/>
+      </w:r>
+    </w:p>
+    <w:p>
+      <w:r>
+        <w:lastRenderedPageBreak/>
+        <w:t xml:space="preserve">Величина напряжения в сети является одним из важнейших параметров качества электроэнергии, который позволяет обеспечить надёжную и бесперебойную работу подключаемых потребителей. </w:t>
+      </w:r>
+    </w:p>
+    <w:p>
+      <w:r>
+        <w:t>В зависимости от особенностей использования и места установки стабилизаторы могут иметь место стационарные или портативные приборы. Для обеспечения достаточно высокой надёжности в работе подобных систем должна быть обеспечена корректная регулировка стабилизатора напряжения.</w:t>
+      </w:r>
+      <w:r>
+        <w:t xml:space="preserve"> </w:t>
+      </w:r>
+    </w:p>
+    <w:p>
+      <w:pPr>
+        <w:ind w:firstLine="0"/>
+      </w:pPr>
+      <w:r>
+        <w:t xml:space="preserve">Регулировка стабилизатора заключается в установке заданных выходных параметров по току и напряжению согласно требованиям защищаемого оборудования. </w:t>
+      </w:r>
+    </w:p>
+    <w:p>
+      <w:pPr>
+        <w:ind w:firstLine="0"/>
+      </w:pPr>
+    </w:p>
+    <w:p>
+      <w:pPr>
+        <w:ind w:firstLine="0"/>
+      </w:pPr>
+      <w:r>
+        <w:t xml:space="preserve">Для примера рассмотрим релейный стабилизатор напряжения </w:t>
+      </w:r>
+    </w:p>
+    <w:p>
+      <w:pPr>
+        <w:rPr>
+          <w:rStyle w:val="af5"/>
+          <w:i w:val="0"/>
+          <w:color w:val="auto"/>
+        </w:rPr>
+      </w:pPr>
+      <w:r>
+        <w:rPr>
+          <w:rStyle w:val="af5"/>
+          <w:i w:val="0"/>
+          <w:color w:val="auto"/>
+        </w:rPr>
+        <w:t>П</w:t>
+      </w:r>
+      <w:r>
+        <w:rPr>
+          <w:rStyle w:val="af5"/>
+          <w:i w:val="0"/>
+          <w:color w:val="auto"/>
+        </w:rPr>
+        <w:t>одаём питание 14 Вольт на плату управления,</w:t>
+      </w:r>
+      <w:r>
+        <w:rPr>
+          <w:rStyle w:val="af5"/>
+          <w:i w:val="0"/>
+          <w:color w:val="auto"/>
+        </w:rPr>
+        <w:t xml:space="preserve"> и че</w:t>
+      </w:r>
+      <w:r>
+        <w:rPr>
+          <w:rStyle w:val="af5"/>
+          <w:i w:val="0"/>
+          <w:color w:val="auto"/>
+        </w:rPr>
+        <w:t>рез ЛАТР переменное напряжение к входной цепи устройства</w:t>
+      </w:r>
+      <w:r>
+        <w:rPr>
+          <w:rStyle w:val="af5"/>
+          <w:i w:val="0"/>
+          <w:color w:val="auto"/>
+        </w:rPr>
+        <w:t>.</w:t>
+      </w:r>
+      <w:r>
+        <w:rPr>
+          <w:rStyle w:val="af5"/>
+          <w:i w:val="0"/>
+          <w:color w:val="auto"/>
+        </w:rPr>
+        <w:br/>
+        <w:t>Изменяем переменное напряжение вверх и вниз, и подбором резистора, подгоняем, чтобы реле 150 вольт срабатывало примерно, когда напряжение опускается ниже 150 вольт, а отпускалось, когда оно поднимается выше, где-то 158-160 вольт. Реле 180 вольт срабатывало, когда напряжение опускается ниже 180 вольт, а отпускалось, когда напряжение поднимается выше 188-190 вольт.</w:t>
+      </w:r>
+    </w:p>
+    <w:p>
+      <w:pPr>
+        <w:rPr>
+          <w:rStyle w:val="af5"/>
+          <w:i w:val="0"/>
+          <w:color w:val="auto"/>
+        </w:rPr>
+      </w:pPr>
+      <w:r>
+        <w:rPr>
+          <w:rStyle w:val="af5"/>
+          <w:i w:val="0"/>
+          <w:color w:val="auto"/>
+        </w:rPr>
+        <w:t>Ну и так далее, интервалы напряжений описаны выше, подгоняем плюс минус 2-3 вольта, срабатывание реле контролируем по соответствующим светодиодам, включённым параллельно обмоткам реле.</w:t>
+      </w:r>
+    </w:p>
+    <w:p>
+      <w:pPr>
+        <w:spacing w:after="160" w:line="259" w:lineRule="auto"/>
+        <w:ind w:firstLine="0"/>
+        <w:jc w:val="left"/>
+        <w:rPr>
+          <w:rStyle w:val="af5"/>
+          <w:i w:val="0"/>
+          <w:color w:val="auto"/>
+        </w:rPr>
+      </w:pPr>
+      <w:r>
+        <w:rPr>
+          <w:rStyle w:val="af5"/>
+          <w:i w:val="0"/>
+          <w:color w:val="auto"/>
+        </w:rPr>
+        <w:br w:type="page"/>
+      </w:r>
+    </w:p>
+    <w:p>
+      <w:pPr>
+        <w:pStyle w:val="1"/>
+        <w:jc w:val="center"/>
+      </w:pPr>
+      <w:bookmarkStart w:id="9" w:name="_Toc158238516"/>
+      <w:r>
+        <w:rPr>
+          <w:caps w:val="0"/>
+        </w:rPr>
+        <w:lastRenderedPageBreak/>
+        <w:t>4. ТИПОВЫЕ НЕИСПРАВНОСТИ</w:t>
       </w:r>
       <w:bookmarkEnd w:id="9"/>
     </w:p>
     <w:p>
       <w:pPr>
-        <w:ind w:firstLine="708"/>
-      </w:pPr>
-      <w:r>
-        <w:t xml:space="preserve"> В Предыдущих главах было описаны принципы правильного выбор оборудования, и в данном случае – это основа, но для его корректной работы потребуется правильное подключение, установка, регулировка. В большинстве случаев используются модели стационарной установки, подключаемые непосредственно к проводке на входе, а на выходе – к электроприборам (насосам, холодильным установкам, кондиционерам, котлам отопления). В зависимости от особенностей сети это могут быть однофазные или трёхфазные устройства, которые дополнительно классифицируются по своему устройству</w:t>
-      </w:r>
-    </w:p>
-    <w:p>
-      <w:r>
-        <w:t>Стоит изначально обратить внимание на то, что к монтажу допускаются только приборы без механических повреждений, выдержанные при нормальной температуре эксплуатации не менее 2 ч в том случае, если транспортировка выполнялась при минусовых температурах. Таким образом удастся избежать появления конденсата внутри стабилизатора.</w:t>
-      </w:r>
-    </w:p>
-    <w:p/>
-    <w:p>
-      <w:r>
-        <w:t>Сама процедура монтажа выполняется по алгоритму, тонкости которого зависят от особенностей сферы использования. Но в целом местом установки может быть закрытое помещение, в котором аппарат не будет подвергаться воздействию строительной пыли, агрессивных сред, находиться вблизи легковоспламеняющихся материалов. Корпус стабилизатора напряжения должен быть обязательно заземлён, для подключения используются клеммы, которые расположены на задней корпусной панели.</w:t>
-      </w:r>
-    </w:p>
-    <w:p>
-      <w:pPr>
-        <w:spacing w:after="160" w:line="259" w:lineRule="auto"/>
-        <w:ind w:firstLine="0"/>
-        <w:jc w:val="left"/>
-      </w:pPr>
-      <w:r>
-        <w:br w:type="page"/>
-      </w:r>
-    </w:p>
-    <w:p>
-      <w:r>
-        <w:lastRenderedPageBreak/>
-        <w:t xml:space="preserve">Величина напряжения в сети является одним из важнейших параметров качества электроэнергии, который позволяет обеспечить надёжную и бесперебойную работу подключаемых потребителей. </w:t>
-      </w:r>
-    </w:p>
-    <w:p>
-      <w:r>
-        <w:t>В зависимости от особенностей использования и места установки стабилизаторы могут иметь место стационарные или портативные приборы. Для обеспечения достаточно высокой надёжности в работе подобных систем должна быть обеспечена корректная регулировка стабилизатора напряжения.</w:t>
+        <w:rPr>
+          <w:lang w:val="en-US"/>
+        </w:rPr>
+      </w:pPr>
+      <w:r>
+        <w:t xml:space="preserve">В ходе эксплуатации стабилизаторов напряжения на промышленных предприятиях возможны различные виды неисправностей, которые могут негативно повлиять на работу оборудования и производственные процессы. </w:t>
+      </w:r>
+      <w:r>
+        <w:t>Р</w:t>
+      </w:r>
+      <w:r>
+        <w:t>ассмотрим типичные неисправност</w:t>
+      </w:r>
+      <w:r>
+        <w:t>и, с которыми можно столкнуться</w:t>
       </w:r>
       <w:r>
         <w:t xml:space="preserve"> </w:t>
       </w:r>
-    </w:p>
-    <w:p>
-      <w:pPr>
-        <w:ind w:firstLine="0"/>
-      </w:pPr>
-      <w:r>
-        <w:t xml:space="preserve">Регулировка стабилизатора заключается в установке заданных выходных параметров по току и напряжению согласно требованиям защищаемого оборудования. </w:t>
-      </w:r>
-    </w:p>
-    <w:p>
-      <w:pPr>
-        <w:ind w:firstLine="0"/>
-      </w:pPr>
-    </w:p>
-    <w:p>
-      <w:pPr>
-        <w:ind w:firstLine="0"/>
-      </w:pPr>
-      <w:r>
-        <w:t xml:space="preserve">Для примера рассмотрим релейный стабилизатор напряжения </w:t>
-      </w:r>
-    </w:p>
-    <w:p>
-      <w:pPr>
-        <w:rPr>
-          <w:rStyle w:val="af5"/>
-          <w:i w:val="0"/>
-          <w:color w:val="auto"/>
-        </w:rPr>
-      </w:pPr>
-      <w:r>
-        <w:rPr>
-          <w:rStyle w:val="af5"/>
-          <w:i w:val="0"/>
-          <w:color w:val="auto"/>
-        </w:rPr>
-        <w:t>П</w:t>
-      </w:r>
-      <w:r>
-        <w:rPr>
-          <w:rStyle w:val="af5"/>
-          <w:i w:val="0"/>
-          <w:color w:val="auto"/>
-        </w:rPr>
-        <w:t>одаём питание 14 Вольт на плату управления,</w:t>
-      </w:r>
-      <w:r>
-        <w:rPr>
-          <w:rStyle w:val="af5"/>
-          <w:i w:val="0"/>
-          <w:color w:val="auto"/>
-        </w:rPr>
-        <w:t xml:space="preserve"> и че</w:t>
-      </w:r>
-      <w:r>
-        <w:rPr>
-          <w:rStyle w:val="af5"/>
-          <w:i w:val="0"/>
-          <w:color w:val="auto"/>
-        </w:rPr>
-        <w:t>рез ЛАТР переменное напряжение к входной цепи устройства</w:t>
-      </w:r>
-      <w:r>
-        <w:rPr>
-          <w:rStyle w:val="af5"/>
-          <w:i w:val="0"/>
-          <w:color w:val="auto"/>
-        </w:rPr>
-        <w:t>.</w:t>
-      </w:r>
-      <w:r>
-        <w:rPr>
-          <w:rStyle w:val="af5"/>
-          <w:i w:val="0"/>
-          <w:color w:val="auto"/>
-        </w:rPr>
-        <w:br/>
-        <w:t>Изменяем переменное напряжение вверх и вниз, и подбором резистора, подгоняем, чтобы реле 150 вольт срабатывало примерно, когда напряжение опускается ниже 150 вольт, а отпускалось, когда оно поднимается выше, где-то 158-160 вольт. Реле 180 вольт срабатывало, когда напряжение опускается ниже 180 вольт, а отпускалось, когда напряжение поднимается выше 188-190 вольт.</w:t>
-      </w:r>
-    </w:p>
-    <w:p>
-      <w:pPr>
-        <w:rPr>
-          <w:rStyle w:val="af5"/>
-          <w:i w:val="0"/>
-          <w:color w:val="auto"/>
-        </w:rPr>
-      </w:pPr>
-      <w:r>
-        <w:rPr>
-          <w:rStyle w:val="af5"/>
-          <w:i w:val="0"/>
-          <w:color w:val="auto"/>
-        </w:rPr>
-        <w:t>Ну и так далее, интервалы напряжений описаны выше, подгоняем плюс минус 2-3 вольта, срабатывание реле контролируем по соответствующим светодиодам, включённым параллельно обмоткам реле.</w:t>
-      </w:r>
-    </w:p>
-    <w:p>
-      <w:pPr>
-        <w:spacing w:after="160" w:line="259" w:lineRule="auto"/>
-        <w:ind w:firstLine="0"/>
-        <w:jc w:val="left"/>
-        <w:rPr>
-          <w:rStyle w:val="af5"/>
-          <w:i w:val="0"/>
-          <w:color w:val="auto"/>
-        </w:rPr>
-      </w:pPr>
-      <w:r>
-        <w:rPr>
-          <w:rStyle w:val="af5"/>
-          <w:i w:val="0"/>
-          <w:color w:val="auto"/>
-        </w:rPr>
-        <w:br w:type="page"/>
-      </w:r>
-    </w:p>
-    <w:p>
-      <w:pPr>
-        <w:pStyle w:val="1"/>
-        <w:jc w:val="center"/>
-      </w:pPr>
-      <w:bookmarkStart w:id="10" w:name="_Toc158238516"/>
-      <w:r>
-        <w:rPr>
-          <w:caps w:val="0"/>
-        </w:rPr>
-        <w:lastRenderedPageBreak/>
-        <w:t>4. ТИПОВЫЕ НЕИСПРАВНОСТИ</w:t>
-      </w:r>
-      <w:bookmarkEnd w:id="10"/>
-    </w:p>
-    <w:p>
-      <w:pPr>
+      <w:r>
         <w:rPr>
           <w:lang w:val="en-US"/>
         </w:rPr>
-      </w:pPr>
-      <w:r>
-        <w:t xml:space="preserve">В ходе эксплуатации стабилизаторов напряжения на промышленных предприятиях возможны различные виды неисправностей, которые могут негативно повлиять на работу оборудования и производственные процессы. </w:t>
-      </w:r>
-      <w:r>
-        <w:t>Р</w:t>
-      </w:r>
-      <w:r>
-        <w:t>ассмотрим типичные неисправност</w:t>
-      </w:r>
-      <w:r>
-        <w:t>и, с которыми можно столкнуться</w:t>
-      </w:r>
-      <w:r>
-        <w:t xml:space="preserve"> </w:t>
+        <w:t>[</w:t>
+      </w:r>
+      <w:r>
+        <w:t>15</w:t>
       </w:r>
       <w:r>
         <w:rPr>
           <w:lang w:val="en-US"/>
         </w:rPr>
-        <w:t>[17]</w:t>
+        <w:t>]</w:t>
       </w:r>
     </w:p>
     <w:p>
@@ -7002,14 +7025,14 @@
       <w:pPr>
         <w:pStyle w:val="2"/>
       </w:pPr>
-      <w:bookmarkStart w:id="11" w:name="_Toc158238517"/>
+      <w:bookmarkStart w:id="10" w:name="_Toc158238517"/>
       <w:r>
         <w:t>4.1</w:t>
       </w:r>
       <w:r>
         <w:t xml:space="preserve"> Основные причины неполадок</w:t>
       </w:r>
-      <w:bookmarkEnd w:id="11"/>
+      <w:bookmarkEnd w:id="10"/>
       <w:r>
         <w:t xml:space="preserve"> </w:t>
       </w:r>
@@ -7133,11 +7156,11 @@
       <w:pPr>
         <w:pStyle w:val="2"/>
       </w:pPr>
-      <w:bookmarkStart w:id="12" w:name="_Toc158238518"/>
+      <w:bookmarkStart w:id="11" w:name="_Toc158238518"/>
       <w:r>
         <w:t>4.2 Диагностика</w:t>
       </w:r>
-      <w:bookmarkEnd w:id="12"/>
+      <w:bookmarkEnd w:id="11"/>
     </w:p>
     <w:p>
       <w:pPr>
@@ -7329,7 +7352,6 @@
         </w:rPr>
         <w:t xml:space="preserve">Такая ситуация характерна при подключении нагрузки, превышающей номинальную. Кроме того, свою роль может сыграть сама просаженная сеть, но, если до этого устройство работало нормально, причина кроется или в силовой части, или в блоке </w:t>
       </w:r>
-      <w:proofErr w:type="gramStart"/>
       <w:r>
         <w:rPr>
           <w:lang w:eastAsia="ru-RU"/>
@@ -7340,14 +7362,19 @@
         <w:rPr>
           <w:lang w:eastAsia="ru-RU"/>
         </w:rPr>
-        <w:t>[</w:t>
-      </w:r>
-      <w:proofErr w:type="gramEnd"/>
+        <w:t xml:space="preserve"> [</w:t>
+      </w:r>
       <w:r>
         <w:rPr>
           <w:lang w:eastAsia="ru-RU"/>
         </w:rPr>
-        <w:t>19]</w:t>
+        <w:t>20</w:t>
+      </w:r>
+      <w:r>
+        <w:rPr>
+          <w:lang w:eastAsia="ru-RU"/>
+        </w:rPr>
+        <w:t>]</w:t>
       </w:r>
     </w:p>
     <w:p>
@@ -7759,14 +7786,12 @@
         </w:rPr>
         <w:t xml:space="preserve"> на плате. Обратить внимание на саму плату, почерневшие дорожки в местах перегрева и едва заметные микротрещины. Очень часто можно заметить вздувшиеся электролитические конденсаторы. Часто конденсаторы внутри пересыхают и при этом теряют свою электрическую емкость. </w:t>
       </w:r>
-      <w:proofErr w:type="gramStart"/>
       <w:r>
         <w:rPr>
           <w:shd w:val="clear" w:color="auto" w:fill="FFFFFF"/>
         </w:rPr>
-        <w:t>Кроме того</w:t>
-      </w:r>
-      <w:proofErr w:type="gramEnd"/>
+        <w:t>Кроме того,</w:t>
+      </w:r>
       <w:r>
         <w:rPr>
           <w:shd w:val="clear" w:color="auto" w:fill="FFFFFF"/>
@@ -7958,12 +7983,12 @@
         <w:pStyle w:val="1"/>
         <w:jc w:val="center"/>
       </w:pPr>
-      <w:bookmarkStart w:id="13" w:name="_Toc158238519"/>
+      <w:bookmarkStart w:id="12" w:name="_Toc158238519"/>
       <w:r>
         <w:lastRenderedPageBreak/>
         <w:t>5. ЭКОНОМИЧЕСКИЙ РАСЧЕТ РЕМОНТА СТАБИЛИЗАТОРА НАПРЯЖЕНИЯ</w:t>
       </w:r>
-      <w:bookmarkEnd w:id="13"/>
+      <w:bookmarkEnd w:id="12"/>
     </w:p>
     <w:p>
       <w:pPr>
@@ -8275,7 +8300,7 @@
       <w:pPr>
         <w:pStyle w:val="2"/>
       </w:pPr>
-      <w:bookmarkStart w:id="14" w:name="_Toc158238520"/>
+      <w:bookmarkStart w:id="13" w:name="_Toc158238520"/>
       <w:r>
         <w:lastRenderedPageBreak/>
         <w:t>5</w:t>
@@ -8283,7 +8308,7 @@
       <w:r>
         <w:t>.1 Расчёт стоимости деталей, потраченных на одно изделие</w:t>
       </w:r>
-      <w:bookmarkEnd w:id="14"/>
+      <w:bookmarkEnd w:id="13"/>
     </w:p>
     <w:p>
       <w:pPr>
@@ -9450,8 +9475,8 @@
       <w:r>
         <w:br w:type="page"/>
       </w:r>
-      <w:bookmarkStart w:id="15" w:name="_Toc98691235"/>
-      <w:bookmarkStart w:id="16" w:name="_Toc158238521"/>
+      <w:bookmarkStart w:id="14" w:name="_Toc98691235"/>
+      <w:bookmarkStart w:id="15" w:name="_Toc158238521"/>
       <w:r>
         <w:lastRenderedPageBreak/>
         <w:t>5</w:t>
@@ -9459,8 +9484,8 @@
       <w:r>
         <w:t>.2 Расчёт стоимости материалов, потраченных на одно изделие</w:t>
       </w:r>
+      <w:bookmarkEnd w:id="14"/>
       <w:bookmarkEnd w:id="15"/>
-      <w:bookmarkEnd w:id="16"/>
     </w:p>
     <w:p>
       <w:pPr>
@@ -11148,7 +11173,7 @@
       <w:pPr>
         <w:pStyle w:val="2"/>
       </w:pPr>
-      <w:bookmarkStart w:id="17" w:name="_Toc158238522"/>
+      <w:bookmarkStart w:id="16" w:name="_Toc158238522"/>
       <w:r>
         <w:t>5.</w:t>
       </w:r>
@@ -11158,7 +11183,7 @@
       <w:r>
         <w:t xml:space="preserve"> Расчёт стоимости рабочего места</w:t>
       </w:r>
-      <w:bookmarkEnd w:id="17"/>
+      <w:bookmarkEnd w:id="16"/>
     </w:p>
     <w:p>
       <w:r>
@@ -12911,7 +12936,7 @@
       <w:pPr>
         <w:pStyle w:val="2"/>
       </w:pPr>
-      <w:bookmarkStart w:id="18" w:name="_Toc158238523"/>
+      <w:bookmarkStart w:id="17" w:name="_Toc158238523"/>
       <w:r>
         <w:lastRenderedPageBreak/>
         <w:t>5.4</w:t>
@@ -12922,7 +12947,7 @@
       <w:r>
         <w:t>Расчёт расходов на амортизацию</w:t>
       </w:r>
-      <w:bookmarkEnd w:id="18"/>
+      <w:bookmarkEnd w:id="17"/>
     </w:p>
     <w:p>
       <w:pPr>
@@ -17368,7 +17393,7 @@
       <w:pPr>
         <w:pStyle w:val="2"/>
       </w:pPr>
-      <w:bookmarkStart w:id="19" w:name="_Toc158238524"/>
+      <w:bookmarkStart w:id="18" w:name="_Toc158238524"/>
       <w:r>
         <w:lastRenderedPageBreak/>
         <w:t>5.</w:t>
@@ -17382,7 +17407,7 @@
       <w:r>
         <w:t>Расчёт расходов на электроэнергию</w:t>
       </w:r>
-      <w:bookmarkEnd w:id="19"/>
+      <w:bookmarkEnd w:id="18"/>
     </w:p>
     <w:p>
       <w:pPr>
@@ -20594,7 +20619,7 @@
       <w:pPr>
         <w:pStyle w:val="2"/>
       </w:pPr>
-      <w:bookmarkStart w:id="20" w:name="_Toc158238525"/>
+      <w:bookmarkStart w:id="19" w:name="_Toc158238525"/>
       <w:r>
         <w:lastRenderedPageBreak/>
         <w:t xml:space="preserve">5.6 </w:t>
@@ -20602,7 +20627,7 @@
       <w:r>
         <w:t>Расчёт итоговой стоимости продукции</w:t>
       </w:r>
-      <w:bookmarkEnd w:id="20"/>
+      <w:bookmarkEnd w:id="19"/>
     </w:p>
     <w:p>
       <w:pPr>
@@ -20669,13 +20694,13 @@
         </w:rPr>
         <w:t xml:space="preserve"> какие-либо формулы, т.к. все вычисления интуитивно понятны.</w:t>
       </w:r>
-      <w:bookmarkStart w:id="21" w:name="_Toc98691247"/>
+      <w:bookmarkStart w:id="20" w:name="_Toc98691247"/>
     </w:p>
     <w:p>
       <w:r>
         <w:t>Расчёт итоговой себестоимости изделия</w:t>
       </w:r>
-      <w:bookmarkEnd w:id="21"/>
+      <w:bookmarkEnd w:id="20"/>
     </w:p>
     <w:p>
       <w:pPr>
@@ -21002,7 +21027,7 @@
       <w:pPr>
         <w:spacing w:before="240" w:after="240"/>
       </w:pPr>
-      <w:bookmarkStart w:id="22" w:name="_Toc98691248"/>
+      <w:bookmarkStart w:id="21" w:name="_Toc98691248"/>
       <w:r>
         <w:t>Р</w:t>
       </w:r>
@@ -21012,7 +21037,7 @@
       <w:r>
         <w:t xml:space="preserve"> для реализации на рынке</w:t>
       </w:r>
-      <w:bookmarkEnd w:id="22"/>
+      <w:bookmarkEnd w:id="21"/>
     </w:p>
     <w:p>
       <w:pPr>
@@ -21216,11 +21241,11 @@
         </w:rPr>
         <w:br w:type="page"/>
       </w:r>
-      <w:bookmarkStart w:id="23" w:name="_Toc96196707"/>
-      <w:bookmarkStart w:id="24" w:name="_Toc100169237"/>
-      <w:bookmarkStart w:id="25" w:name="_Toc104658611"/>
-      <w:bookmarkStart w:id="26" w:name="_Toc158238526"/>
-      <w:bookmarkEnd w:id="23"/>
+      <w:bookmarkStart w:id="22" w:name="_Toc96196707"/>
+      <w:bookmarkStart w:id="23" w:name="_Toc100169237"/>
+      <w:bookmarkStart w:id="24" w:name="_Toc104658611"/>
+      <w:bookmarkStart w:id="25" w:name="_Toc158238526"/>
+      <w:bookmarkEnd w:id="22"/>
       <w:r>
         <w:lastRenderedPageBreak/>
         <w:t>6</w:t>
@@ -21231,27 +21256,27 @@
       <w:r>
         <w:t xml:space="preserve"> </w:t>
       </w:r>
+      <w:bookmarkEnd w:id="23"/>
+      <w:r>
+        <w:t>ОХРАНА ТРУДА</w:t>
+      </w:r>
       <w:bookmarkEnd w:id="24"/>
-      <w:r>
-        <w:t>ОХРАНА ТРУДА</w:t>
-      </w:r>
       <w:bookmarkEnd w:id="25"/>
-      <w:bookmarkEnd w:id="26"/>
     </w:p>
     <w:p>
       <w:pPr>
         <w:pStyle w:val="2"/>
       </w:pPr>
-      <w:bookmarkStart w:id="27" w:name="_Toc104658612"/>
-      <w:bookmarkStart w:id="28" w:name="_Toc158238527"/>
+      <w:bookmarkStart w:id="26" w:name="_Toc104658612"/>
+      <w:bookmarkStart w:id="27" w:name="_Toc158238527"/>
       <w:r>
         <w:t>6</w:t>
       </w:r>
       <w:r>
         <w:t>.1 Охрана окружающей среды</w:t>
       </w:r>
+      <w:bookmarkEnd w:id="26"/>
       <w:bookmarkEnd w:id="27"/>
-      <w:bookmarkEnd w:id="28"/>
     </w:p>
     <w:p>
       <w:pPr>
@@ -23188,18 +23213,18 @@
       <w:pPr>
         <w:pStyle w:val="2"/>
       </w:pPr>
-      <w:bookmarkStart w:id="29" w:name="_bookmark57"/>
-      <w:bookmarkStart w:id="30" w:name="_Toc104658613"/>
-      <w:bookmarkStart w:id="31" w:name="_Toc158238528"/>
+      <w:bookmarkStart w:id="28" w:name="_bookmark57"/>
+      <w:bookmarkStart w:id="29" w:name="_Toc104658613"/>
+      <w:bookmarkStart w:id="30" w:name="_Toc158238528"/>
+      <w:bookmarkEnd w:id="28"/>
+      <w:r>
+        <w:t>6</w:t>
+      </w:r>
+      <w:r>
+        <w:t>.2 Защита в чрезвычайных ситуациях</w:t>
+      </w:r>
       <w:bookmarkEnd w:id="29"/>
-      <w:r>
-        <w:t>6</w:t>
-      </w:r>
-      <w:r>
-        <w:t>.2 Защита в чрезвычайных ситуациях</w:t>
-      </w:r>
       <w:bookmarkEnd w:id="30"/>
-      <w:bookmarkEnd w:id="31"/>
     </w:p>
     <w:p>
       <w:pPr>
@@ -24119,7 +24144,16 @@
           <w:rFonts w:ascii="Times New Roman" w:hAnsi="Times New Roman" w:cs="Times New Roman"/>
           <w:lang w:val="ru-RU"/>
         </w:rPr>
-        <w:t>нологического проектирования [12</w:t>
+        <w:t>нологического проект</w:t>
+      </w:r>
+      <w:bookmarkStart w:id="31" w:name="_GoBack"/>
+      <w:bookmarkEnd w:id="31"/>
+      <w:r>
+        <w:rPr>
+          <w:rFonts w:ascii="Times New Roman" w:hAnsi="Times New Roman" w:cs="Times New Roman"/>
+          <w:lang w:val="ru-RU"/>
+        </w:rPr>
+        <w:t>ирования [12</w:t>
       </w:r>
       <w:r>
         <w:rPr>
@@ -24531,7 +24565,7 @@
         <w:t>Для тушения пожаров в помещении необходимо установить углекислотный огнетушитель типа ОУ-5 [</w:t>
       </w:r>
       <w:r>
-        <w:t>13</w:t>
+        <w:t>8</w:t>
       </w:r>
       <w:r>
         <w:t>]. Покидать помещение необходимо согласно плану эвакуации.</w:t>
@@ -29733,13 +29767,7 @@
           <w:rPr>
             <w:rStyle w:val="ae"/>
           </w:rPr>
-          <w:t>https://aups.ru/blogs/nei</w:t>
-        </w:r>
-        <w:r>
-          <w:rPr>
-            <w:rStyle w:val="ae"/>
-          </w:rPr>
-          <w:t>spravnosti-stabilizatora-napryazheniya-klassifikacziya-v-pomoshh-masteru/</w:t>
+          <w:t>https://aups.ru/blogs/neispravnosti-stabilizatora-napryazheniya-klassifikacziya-v-pomoshh-masteru/</w:t>
         </w:r>
       </w:hyperlink>
       <w:r>
@@ -29765,13 +29793,7 @@
           <w:rPr>
             <w:rStyle w:val="ae"/>
           </w:rPr>
-          <w:t>https://elek</w:t>
-        </w:r>
-        <w:r>
-          <w:rPr>
-            <w:rStyle w:val="ae"/>
-          </w:rPr>
-          <w:t>tt.blogspot.com/2017/02/neispravnosti-stabilizatora-napryazheniya.html</w:t>
+          <w:t>https://elektt.blogspot.com/2017/02/neispravnosti-stabilizatora-napryazheniya.html</w:t>
         </w:r>
       </w:hyperlink>
       <w:r>
@@ -29805,13 +29827,7 @@
           <w:rPr>
             <w:rStyle w:val="ae"/>
           </w:rPr>
-          <w:t>https://mol</w:t>
-        </w:r>
-        <w:r>
-          <w:rPr>
-            <w:rStyle w:val="ae"/>
-          </w:rPr>
-          <w:t>uch.ru/archive/274/105557/</w:t>
+          <w:t>https://moluch.ru/archive/274/105557/</w:t>
         </w:r>
       </w:hyperlink>
       <w:r>
@@ -29840,13 +29856,7 @@
           <w:rPr>
             <w:rStyle w:val="ae"/>
           </w:rPr>
-          <w:t>https://r</w:t>
-        </w:r>
-        <w:r>
-          <w:rPr>
-            <w:rStyle w:val="ae"/>
-          </w:rPr>
-          <w:t>eguliruyka.ru/regulirovka-releynogo-stabilizatora-napryazheniya/</w:t>
+          <w:t>https://reguliruyka.ru/regulirovka-releynogo-stabilizatora-napryazheniya/</w:t>
         </w:r>
       </w:hyperlink>
       <w:r>
@@ -29881,13 +29891,7 @@
           <w:rPr>
             <w:rStyle w:val="ae"/>
           </w:rPr>
-          <w:t>https</w:t>
-        </w:r>
-        <w:r>
-          <w:rPr>
-            <w:rStyle w:val="ae"/>
-          </w:rPr>
-          <w:t>://resanta-profi.ru/blog/vidy-stabilizatorov-napryazheniya/</w:t>
+          <w:t>https://resanta-profi.ru/blog/vidy-stabilizatorov-napryazheniya/</w:t>
         </w:r>
       </w:hyperlink>
       <w:r>
@@ -29920,13 +29924,7 @@
           <w:rPr>
             <w:rStyle w:val="ae"/>
           </w:rPr>
-          <w:t>https://</w:t>
-        </w:r>
-        <w:r>
-          <w:rPr>
-            <w:rStyle w:val="ae"/>
-          </w:rPr>
-          <w:t>voltmart.ru/blog/stabilizatory-napryazheniya/regulirovka-stabilizatora-napryazheniya/</w:t>
+          <w:t>https://voltmart.ru/blog/stabilizatory-napryazheniya/regulirovka-stabilizatora-napryazheniya/</w:t>
         </w:r>
       </w:hyperlink>
       <w:r>
@@ -29955,13 +29953,7 @@
           <w:rPr>
             <w:rStyle w:val="ae"/>
           </w:rPr>
-          <w:t>https://vprl.</w:t>
-        </w:r>
-        <w:r>
-          <w:rPr>
-            <w:rStyle w:val="ae"/>
-          </w:rPr>
-          <w:t>ru/publ/istochniki_pitanija/prochie_istochniki/relejnyj_stabilizator_naprjazhenija/23-1-0-215</w:t>
+          <w:t>https://vprl.ru/publ/istochniki_pitanija/prochie_istochniki/relejnyj_stabilizator_naprjazhenija/23-1-0-215</w:t>
         </w:r>
       </w:hyperlink>
       <w:r>
@@ -29990,13 +29982,7 @@
           <w:rPr>
             <w:rStyle w:val="ae"/>
           </w:rPr>
-          <w:t>https://www.sunte</w:t>
-        </w:r>
-        <w:r>
-          <w:rPr>
-            <w:rStyle w:val="ae"/>
-          </w:rPr>
-          <w:t>k.su/</w:t>
+          <w:t>https://www.suntek.su/</w:t>
         </w:r>
       </w:hyperlink>
       <w:r>
@@ -31070,7 +31056,7 @@
                                         <w:szCs w:val="22"/>
                                         <w:lang w:eastAsia="en-US"/>
                                       </w:rPr>
-                                      <w:t>52</w:t>
+                                      <w:t>51</w:t>
                                     </w:r>
                                     <w:r>
                                       <w:rPr>
@@ -34128,7 +34114,7 @@
                                   <w:szCs w:val="22"/>
                                   <w:lang w:eastAsia="en-US"/>
                                 </w:rPr>
-                                <w:t>52</w:t>
+                                <w:t>51</w:t>
                               </w:r>
                               <w:r>
                                 <w:rPr>
@@ -35963,7 +35949,7 @@
                                       <w:szCs w:val="22"/>
                                       <w:lang w:val="en-US"/>
                                     </w:rPr>
-                                    <w:t>5</w:t>
+                                    <w:t>43</w:t>
                                   </w:r>
                                   <w:r>
                                     <w:rPr>
@@ -37370,7 +37356,7 @@
                                 <w:szCs w:val="22"/>
                                 <w:lang w:val="en-US"/>
                               </w:rPr>
-                              <w:t>5</w:t>
+                              <w:t>43</w:t>
                             </w:r>
                             <w:r>
                               <w:rPr>
@@ -42015,6 +42001,7 @@
   <w:style w:type="character" w:default="1" w:styleId="a1">
     <w:name w:val="Default Paragraph Font"/>
     <w:uiPriority w:val="1"/>
+    <w:semiHidden/>
     <w:unhideWhenUsed/>
   </w:style>
   <w:style w:type="table" w:default="1" w:styleId="a2">
@@ -42798,7 +42785,7 @@
 </file>
 
 <file path=customXml/itemProps1.xml><?xml version="1.0" encoding="utf-8"?>
-<ds:datastoreItem xmlns:ds="http://schemas.openxmlformats.org/officeDocument/2006/customXml" ds:itemID="{7402C8D1-6281-4315-9D58-E48E3E6743C8}">
+<ds:datastoreItem xmlns:ds="http://schemas.openxmlformats.org/officeDocument/2006/customXml" ds:itemID="{C18CA17D-97E3-4727-AA92-71E22E6CACA8}">
   <ds:schemaRefs>
     <ds:schemaRef ds:uri="http://schemas.openxmlformats.org/officeDocument/2006/bibliography"/>
   </ds:schemaRefs>

--- a/курсовая/Жесткий Курсач без цензуры.docx
+++ b/курсовая/Жесткий Курсач без цензуры.docx
@@ -2418,10 +2418,10 @@
           <w:szCs w:val="28"/>
         </w:rPr>
         <w:sectPr>
-          <w:headerReference w:type="default" r:id="rId8"/>
-          <w:footerReference w:type="default" r:id="rId9"/>
-          <w:pgSz w:w="11906" w:h="16838"/>
-          <w:pgMar w:top="1134" w:right="850" w:bottom="1134" w:left="1701" w:header="708" w:footer="708" w:gutter="0"/>
+          <w:footerReference w:type="default" r:id="rId8"/>
+          <w:type w:val="continuous"/>
+          <w:pgSz w:w="11906" w:h="16838" w:code="9"/>
+          <w:pgMar w:top="1134" w:right="851" w:bottom="1134" w:left="1701" w:header="709" w:footer="709" w:gutter="0"/>
           <w:cols w:space="708"/>
           <w:titlePg/>
           <w:docGrid w:linePitch="381"/>
@@ -2453,7 +2453,7 @@
       <w:r>
         <w:t>Исходя из своего назначения стабилизаторы напряжения применяются для защиты электроприборов и оборудования от перепадов в сети электроснабжения. Учитывая то, что этим устройствам приходится работать в сложных условиях, обеспеченных нестабильностью питания, неисправности стабилизатора напряжения считаются вполне обыденным делом. Причем ломаются как бюджетные, так и дорогостоящие модели высокого класса. Существует мнение, что </w:t>
       </w:r>
-      <w:hyperlink r:id="rId10" w:history="1">
+      <w:hyperlink r:id="rId9" w:history="1">
         <w:r>
           <w:t>ремонт</w:t>
         </w:r>
@@ -2566,6 +2566,8 @@
         </w:rPr>
         <w:t>]</w:t>
       </w:r>
+      <w:bookmarkStart w:id="3" w:name="_GoBack"/>
+      <w:bookmarkEnd w:id="3"/>
     </w:p>
     <w:p>
       <w:pPr>
@@ -2613,7 +2615,7 @@
       </w:r>
     </w:p>
     <w:p>
-      <w:hyperlink r:id="rId11" w:tgtFrame="_blank" w:history="1">
+      <w:hyperlink r:id="rId10" w:tgtFrame="_blank" w:history="1">
         <w:r>
           <w:t>Электромеханические стабилизаторы</w:t>
         </w:r>
@@ -2768,14 +2770,14 @@
       <w:pPr>
         <w:pStyle w:val="2"/>
       </w:pPr>
-      <w:bookmarkStart w:id="3" w:name="_Toc158238510"/>
+      <w:bookmarkStart w:id="4" w:name="_Toc158238510"/>
       <w:r>
         <w:t xml:space="preserve">1.2 </w:t>
       </w:r>
       <w:r>
         <w:t>По напряжению</w:t>
       </w:r>
-      <w:bookmarkEnd w:id="3"/>
+      <w:bookmarkEnd w:id="4"/>
     </w:p>
     <w:p>
       <w:pPr>
@@ -2791,7 +2793,7 @@
         </w:rPr>
         <w:t>Все указанные выше типы стабилизаторов можно разделить на две большие группы: </w:t>
       </w:r>
-      <w:hyperlink r:id="rId12" w:tgtFrame="_blank" w:history="1">
+      <w:hyperlink r:id="rId11" w:tgtFrame="_blank" w:history="1">
         <w:r>
           <w:rPr>
             <w:rStyle w:val="ae"/>
@@ -2810,7 +2812,7 @@
         </w:rPr>
         <w:t> и </w:t>
       </w:r>
-      <w:hyperlink r:id="rId13" w:tgtFrame="_blank" w:history="1">
+      <w:hyperlink r:id="rId12" w:tgtFrame="_blank" w:history="1">
         <w:r>
           <w:rPr>
             <w:rStyle w:val="ae"/>
@@ -2913,14 +2915,14 @@
         <w:rPr>
           <w:szCs w:val="28"/>
         </w:rPr>
-        <w:t xml:space="preserve"> при входном 280-430 В (220-230 В по фазе). Часто их используют на производстве, с системами кондиционирования, </w:t>
+        <w:t xml:space="preserve"> при входном 280-430 В (220-230 В по фазе). Часто их используют на производстве, с системами кондиционирования, водоснабжения, освещения и сложным медицинским оборудованием. Также </w:t>
       </w:r>
       <w:r>
         <w:rPr>
           <w:szCs w:val="28"/>
         </w:rPr>
         <w:lastRenderedPageBreak/>
-        <w:t>водоснабжения, освещения и сложным медицинским оборудованием. Также стабилизаторы этого типа устанавливают в загородных домах, если к ним подведена трехфазная сеть. Прибор защищает всю технику в доме, и однофазную, и трехфазную. Устройства такого типа обеспечивают согласованность линейного и фазных напряжений сети, при отключении электричества хотя бы на одной фазе, отключается вся сеть.</w:t>
+        <w:t>стабилизаторы этого типа устанавливают в загородных домах, если к ним подведена трехфазная сеть. Прибор защищает всю технику в доме, и однофазную, и трехфазную. Устройства такого типа обеспечивают согласованность линейного и фазных напряжений сети, при отключении электричества хотя бы на одной фазе, отключается вся сеть.</w:t>
       </w:r>
     </w:p>
     <w:p>
@@ -2954,14 +2956,14 @@
       <w:pPr>
         <w:pStyle w:val="2"/>
       </w:pPr>
-      <w:bookmarkStart w:id="4" w:name="_Toc158238511"/>
+      <w:bookmarkStart w:id="5" w:name="_Toc158238511"/>
       <w:r>
         <w:t xml:space="preserve">1.3 </w:t>
       </w:r>
       <w:r>
         <w:t>По способу установки</w:t>
       </w:r>
-      <w:bookmarkEnd w:id="4"/>
+      <w:bookmarkEnd w:id="5"/>
     </w:p>
     <w:p>
       <w:r>
@@ -2985,7 +2987,7 @@
       <w:r>
         <w:t>Такой способ установки чаще всего используется в быту. </w:t>
       </w:r>
-      <w:hyperlink r:id="rId14" w:tgtFrame="_blank" w:history="1">
+      <w:hyperlink r:id="rId13" w:tgtFrame="_blank" w:history="1">
         <w:r>
           <w:rPr>
             <w:rStyle w:val="ae"/>
@@ -3011,11 +3013,11 @@
     </w:p>
     <w:p>
       <w:r>
-        <w:t xml:space="preserve">Прибор можно повесить на стену в жилом или специально предусмотренном помещении. Часто их устанавливают в непосредственной </w:t>
+        <w:t xml:space="preserve">Прибор можно повесить на стену в жилом или специально предусмотренном помещении. Часто их устанавливают в непосредственной близости от защищаемого оборудования. Например, можно повесить </w:t>
       </w:r>
       <w:r>
         <w:lastRenderedPageBreak/>
-        <w:t>близости от защищаемого оборудования. Например, можно повесить стабилизатор на стену рядом с отопительным котлом или другой стационарной техникой.</w:t>
+        <w:t>стабилизатор на стену рядом с отопительным котлом или другой стационарной техникой.</w:t>
       </w:r>
     </w:p>
     <w:p>
@@ -3054,7 +3056,7 @@
       <w:r>
         <w:t>Конструкция </w:t>
       </w:r>
-      <w:hyperlink r:id="rId15" w:tgtFrame="_blank" w:history="1">
+      <w:hyperlink r:id="rId14" w:tgtFrame="_blank" w:history="1">
         <w:r>
           <w:rPr>
             <w:rStyle w:val="ae"/>
@@ -3079,14 +3081,14 @@
       <w:pPr>
         <w:pStyle w:val="2"/>
       </w:pPr>
-      <w:bookmarkStart w:id="5" w:name="_Toc158238512"/>
+      <w:bookmarkStart w:id="6" w:name="_Toc158238512"/>
       <w:r>
         <w:t xml:space="preserve">1.4 </w:t>
       </w:r>
       <w:r>
         <w:t>По типу охлаждения</w:t>
       </w:r>
-      <w:bookmarkEnd w:id="5"/>
+      <w:bookmarkEnd w:id="6"/>
     </w:p>
     <w:p>
       <w:r>
@@ -3126,7 +3128,7 @@
           <w:rFonts w:cs="Times New Roman"/>
           <w:szCs w:val="28"/>
         </w:rPr>
-        <w:t xml:space="preserve">Большая часть стабилизаторов имеет именно такой тип охлаждения. Для охлаждения силовой части прибора, которая нагревается при работе, </w:t>
+        <w:t xml:space="preserve">Большая часть стабилизаторов имеет именно такой тип охлаждения. Для охлаждения силовой части прибора, которая нагревается при работе, используются малошумные вентиляторы с повышенной производительностью. Они включаются при нагреве автотрансформатора или </w:t>
       </w:r>
       <w:r>
         <w:rPr>
@@ -3134,7 +3136,7 @@
           <w:szCs w:val="28"/>
         </w:rPr>
         <w:lastRenderedPageBreak/>
-        <w:t>используются малошумные вентиляторы с повышенной производительностью. Они включаются при нагреве автотрансформатора или электронных ключей примерно до температуры 40-45°С. Вентиляторы работают постоянно, но скорость вращения лопастей может изменяться в зависимости от текущей нагрузки. При установке стабилизатора в прохладном помещении и при небольшом количестве скачков напряжения вентилятор может почти не работать.</w:t>
+        <w:t>электронных ключей примерно до температуры 40-45°С. Вентиляторы работают постоянно, но скорость вращения лопастей может изменяться в зависимости от текущей нагрузки. При установке стабилизатора в прохладном помещении и при небольшом количестве скачков напряжения вентилятор может почти не работать.</w:t>
       </w:r>
     </w:p>
     <w:p>
@@ -3199,7 +3201,7 @@
           <w:caps w:val="0"/>
         </w:rPr>
       </w:pPr>
-      <w:bookmarkStart w:id="6" w:name="_Toc158238513"/>
+      <w:bookmarkStart w:id="7" w:name="_Toc158238513"/>
       <w:r>
         <w:lastRenderedPageBreak/>
         <w:t>2</w:t>
@@ -3213,7 +3215,7 @@
         </w:rPr>
         <w:t>ПОДБОР ПО МОЩНОСТИ</w:t>
       </w:r>
-      <w:bookmarkEnd w:id="6"/>
+      <w:bookmarkEnd w:id="7"/>
     </w:p>
     <w:p>
       <w:pPr>
@@ -5640,7 +5642,6 @@
             <w:rFonts w:ascii="Cambria Math" w:hAnsi="Cambria Math"/>
             <w:lang w:val="en-US"/>
           </w:rPr>
-          <w:lastRenderedPageBreak/>
           <m:t>k</m:t>
         </m:r>
       </m:oMath>
@@ -5659,14 +5660,15 @@
       <w:pPr>
         <w:pStyle w:val="2"/>
       </w:pPr>
-      <w:bookmarkStart w:id="7" w:name="_Toc158238514"/>
-      <w:r>
+      <w:bookmarkStart w:id="8" w:name="_Toc158238514"/>
+      <w:r>
+        <w:lastRenderedPageBreak/>
         <w:t>2</w:t>
       </w:r>
       <w:r>
         <w:t>.1 Пусковые токи</w:t>
       </w:r>
-      <w:bookmarkEnd w:id="7"/>
+      <w:bookmarkEnd w:id="8"/>
     </w:p>
     <w:p>
       <w:r>
@@ -6579,25 +6581,7 @@
           <w:rPr>
             <w:rFonts w:ascii="Cambria Math" w:hAnsi="Cambria Math" w:cs="Times New Roman"/>
           </w:rPr>
-          <m:t>=</m:t>
-        </m:r>
-        <m:r>
-          <m:rPr>
-            <m:sty m:val="p"/>
-          </m:rPr>
-          <w:rPr>
-            <w:rFonts w:ascii="Cambria Math" w:hAnsi="Cambria Math" w:cs="Times New Roman"/>
-          </w:rPr>
-          <m:t xml:space="preserve"> </m:t>
-        </m:r>
-        <m:r>
-          <m:rPr>
-            <m:sty m:val="p"/>
-          </m:rPr>
-          <w:rPr>
-            <w:rFonts w:ascii="Cambria Math" w:hAnsi="Cambria Math" w:cs="Times New Roman"/>
-          </w:rPr>
-          <m:t xml:space="preserve">4107,14Вт </m:t>
+          <m:t xml:space="preserve">= 4107,14Вт </m:t>
         </m:r>
       </m:oMath>
       <w:r>
@@ -6674,7 +6658,7 @@
         <w:pStyle w:val="1"/>
         <w:jc w:val="center"/>
       </w:pPr>
-      <w:bookmarkStart w:id="8" w:name="_Toc158238515"/>
+      <w:bookmarkStart w:id="9" w:name="_Toc158238515"/>
       <w:r>
         <w:rPr>
           <w:caps w:val="0"/>
@@ -6682,7 +6666,7 @@
         <w:lastRenderedPageBreak/>
         <w:t>3. УСТАНОВКА И РЕГУЛИРОВКА СТАБИЛИЗАТОРА НАПРЯЖЕНИЯ</w:t>
       </w:r>
-      <w:bookmarkEnd w:id="8"/>
+      <w:bookmarkEnd w:id="9"/>
     </w:p>
     <w:p>
       <w:pPr>
@@ -6848,7 +6832,7 @@
         <w:pStyle w:val="1"/>
         <w:jc w:val="center"/>
       </w:pPr>
-      <w:bookmarkStart w:id="9" w:name="_Toc158238516"/>
+      <w:bookmarkStart w:id="10" w:name="_Toc158238516"/>
       <w:r>
         <w:rPr>
           <w:caps w:val="0"/>
@@ -6856,7 +6840,7 @@
         <w:lastRenderedPageBreak/>
         <w:t>4. ТИПОВЫЕ НЕИСПРАВНОСТИ</w:t>
       </w:r>
-      <w:bookmarkEnd w:id="9"/>
+      <w:bookmarkEnd w:id="10"/>
     </w:p>
     <w:p>
       <w:pPr>
@@ -7025,14 +7009,14 @@
       <w:pPr>
         <w:pStyle w:val="2"/>
       </w:pPr>
-      <w:bookmarkStart w:id="10" w:name="_Toc158238517"/>
+      <w:bookmarkStart w:id="11" w:name="_Toc158238517"/>
       <w:r>
         <w:t>4.1</w:t>
       </w:r>
       <w:r>
         <w:t xml:space="preserve"> Основные причины неполадок</w:t>
       </w:r>
-      <w:bookmarkEnd w:id="10"/>
+      <w:bookmarkEnd w:id="11"/>
       <w:r>
         <w:t xml:space="preserve"> </w:t>
       </w:r>
@@ -7156,11 +7140,11 @@
       <w:pPr>
         <w:pStyle w:val="2"/>
       </w:pPr>
-      <w:bookmarkStart w:id="11" w:name="_Toc158238518"/>
+      <w:bookmarkStart w:id="12" w:name="_Toc158238518"/>
       <w:r>
         <w:t>4.2 Диагностика</w:t>
       </w:r>
-      <w:bookmarkEnd w:id="11"/>
+      <w:bookmarkEnd w:id="12"/>
     </w:p>
     <w:p>
       <w:pPr>
@@ -7401,20 +7385,14 @@
         <w:rPr>
           <w:shd w:val="clear" w:color="auto" w:fill="FFFFFF"/>
         </w:rPr>
-        <w:t xml:space="preserve">Скорее всего, в большинстве случаев, отключение защитное и срабатывает при критическом повышение или понижение напряжения. После восстановления подходящего напряжения - питание восстанавливается сразу или через 5 секунд если установлены такие настройки. Но следует заметить, что не все стабилизаторы так "следят" за нижней границей напряжения и часто при снижении напряжения до "нестабилизируемых" нижних границ напряжение падает без отключений. В таких случаях рекомендуется использование в щитке реле напряжения в котором настраивается верхний и нижний границы нужного вам напряжения, при выходе за их пределы - реле отключит нагрузку от сети. Стабилизатор может также отключится и при превышении нагрузки (перегрузке) в таком случае оно будет сделано ступенчато, а при двукратной перегрузке будет выполнено моментальное </w:t>
-      </w:r>
+        <w:t xml:space="preserve">Скорее всего, в большинстве случаев, отключение защитное и срабатывает при критическом повышение или понижение напряжения. После восстановления подходящего напряжения - питание восстанавливается сразу или через 5 секунд если установлены такие настройки. Но следует заметить, что не все стабилизаторы так "следят" за нижней границей напряжения и часто при снижении напряжения до "нестабилизируемых" нижних границ напряжение падает без отключений. В таких случаях рекомендуется использование в щитке реле напряжения в котором настраивается верхний и нижний границы нужного вам напряжения, при выходе за их пределы - реле отключит нагрузку от сети. Стабилизатор может также отключится и при превышении нагрузки (перегрузке) в таком случае оно будет сделано ступенчато, а при двукратной перегрузке будет выполнено моментальное отключение стабилизатора. Кроме того, выключится стабилизатор может при </w:t>
+      </w:r>
+      <w:proofErr w:type="spellStart"/>
       <w:r>
         <w:rPr>
           <w:shd w:val="clear" w:color="auto" w:fill="FFFFFF"/>
         </w:rPr>
         <w:lastRenderedPageBreak/>
-        <w:t xml:space="preserve">отключение стабилизатора. Кроме того, выключится стабилизатор может при </w:t>
-      </w:r>
-      <w:proofErr w:type="spellStart"/>
-      <w:r>
-        <w:rPr>
-          <w:shd w:val="clear" w:color="auto" w:fill="FFFFFF"/>
-        </w:rPr>
         <w:t>сработке</w:t>
       </w:r>
       <w:proofErr w:type="spellEnd"/>
@@ -7736,14 +7714,14 @@
         <w:rPr>
           <w:shd w:val="clear" w:color="auto" w:fill="FFFFFF"/>
         </w:rPr>
-        <w:t xml:space="preserve"> индикаторов и элементов платы. Элементы следует осмотреть на качество пайки, особое внимание уделив </w:t>
+        <w:t xml:space="preserve"> индикаторов и элементов платы. Элементы следует осмотреть на качество пайки, особое внимание уделив кварцевому резонатору и контролеру дисплея. Место соединения платы с </w:t>
       </w:r>
       <w:r>
         <w:rPr>
           <w:shd w:val="clear" w:color="auto" w:fill="FFFFFF"/>
         </w:rPr>
         <w:lastRenderedPageBreak/>
-        <w:t>кварцевому резонатору и контролеру дисплея. Место соединения платы с дисплеем также осмотреть и при необходимости пропаять шлейф и контакты или очистить "токопроводящую резинку".</w:t>
+        <w:t>дисплеем также осмотреть и при необходимости пропаять шлейф и контакты или очистить "токопроводящую резинку".</w:t>
       </w:r>
     </w:p>
     <w:p>
@@ -7865,14 +7843,14 @@
         <w:rPr>
           <w:shd w:val="clear" w:color="auto" w:fill="FFFFFF"/>
         </w:rPr>
-        <w:t xml:space="preserve"> стабилизаторы, постоянное включения реверсивного двигателя и его шум при движение графитового ползунка по обмоткам </w:t>
+        <w:t xml:space="preserve"> стабилизаторы, постоянное включения реверсивного двигателя и его шум при движение графитового ползунка по обмоткам трансформатора приносят небольшой дискомфорт, к которому со временем каждый владелец привыкает. Релейные стабилизаторы также издают щелчки </w:t>
       </w:r>
       <w:r>
         <w:rPr>
           <w:shd w:val="clear" w:color="auto" w:fill="FFFFFF"/>
         </w:rPr>
         <w:lastRenderedPageBreak/>
-        <w:t xml:space="preserve">трансформатора приносят небольшой дискомфорт, к которому со временем каждый владелец привыкает. Релейные стабилизаторы также издают щелчки при переключении обмоток трансформатора - тоже шум. Более благоприятными в этом плане можно считать </w:t>
+        <w:t xml:space="preserve">при переключении обмоток трансформатора - тоже шум. Более благоприятными в этом плане можно считать </w:t>
       </w:r>
       <w:proofErr w:type="spellStart"/>
       <w:r>
@@ -7983,12 +7961,12 @@
         <w:pStyle w:val="1"/>
         <w:jc w:val="center"/>
       </w:pPr>
-      <w:bookmarkStart w:id="12" w:name="_Toc158238519"/>
+      <w:bookmarkStart w:id="13" w:name="_Toc158238519"/>
       <w:r>
         <w:lastRenderedPageBreak/>
         <w:t>5. ЭКОНОМИЧЕСКИЙ РАСЧЕТ РЕМОНТА СТАБИЛИЗАТОРА НАПРЯЖЕНИЯ</w:t>
       </w:r>
-      <w:bookmarkEnd w:id="12"/>
+      <w:bookmarkEnd w:id="13"/>
     </w:p>
     <w:p>
       <w:pPr>
@@ -8300,7 +8278,7 @@
       <w:pPr>
         <w:pStyle w:val="2"/>
       </w:pPr>
-      <w:bookmarkStart w:id="13" w:name="_Toc158238520"/>
+      <w:bookmarkStart w:id="14" w:name="_Toc158238520"/>
       <w:r>
         <w:lastRenderedPageBreak/>
         <w:t>5</w:t>
@@ -8308,7 +8286,7 @@
       <w:r>
         <w:t>.1 Расчёт стоимости деталей, потраченных на одно изделие</w:t>
       </w:r>
-      <w:bookmarkEnd w:id="13"/>
+      <w:bookmarkEnd w:id="14"/>
     </w:p>
     <w:p>
       <w:pPr>
@@ -9475,8 +9453,8 @@
       <w:r>
         <w:br w:type="page"/>
       </w:r>
-      <w:bookmarkStart w:id="14" w:name="_Toc98691235"/>
-      <w:bookmarkStart w:id="15" w:name="_Toc158238521"/>
+      <w:bookmarkStart w:id="15" w:name="_Toc98691235"/>
+      <w:bookmarkStart w:id="16" w:name="_Toc158238521"/>
       <w:r>
         <w:lastRenderedPageBreak/>
         <w:t>5</w:t>
@@ -9484,8 +9462,8 @@
       <w:r>
         <w:t>.2 Расчёт стоимости материалов, потраченных на одно изделие</w:t>
       </w:r>
-      <w:bookmarkEnd w:id="14"/>
       <w:bookmarkEnd w:id="15"/>
+      <w:bookmarkEnd w:id="16"/>
     </w:p>
     <w:p>
       <w:pPr>
@@ -11173,7 +11151,7 @@
       <w:pPr>
         <w:pStyle w:val="2"/>
       </w:pPr>
-      <w:bookmarkStart w:id="16" w:name="_Toc158238522"/>
+      <w:bookmarkStart w:id="17" w:name="_Toc158238522"/>
       <w:r>
         <w:t>5.</w:t>
       </w:r>
@@ -11183,7 +11161,7 @@
       <w:r>
         <w:t xml:space="preserve"> Расчёт стоимости рабочего места</w:t>
       </w:r>
-      <w:bookmarkEnd w:id="16"/>
+      <w:bookmarkEnd w:id="17"/>
     </w:p>
     <w:p>
       <w:r>
@@ -12936,7 +12914,7 @@
       <w:pPr>
         <w:pStyle w:val="2"/>
       </w:pPr>
-      <w:bookmarkStart w:id="17" w:name="_Toc158238523"/>
+      <w:bookmarkStart w:id="18" w:name="_Toc158238523"/>
       <w:r>
         <w:lastRenderedPageBreak/>
         <w:t>5.4</w:t>
@@ -12947,7 +12925,7 @@
       <w:r>
         <w:t>Расчёт расходов на амортизацию</w:t>
       </w:r>
-      <w:bookmarkEnd w:id="17"/>
+      <w:bookmarkEnd w:id="18"/>
     </w:p>
     <w:p>
       <w:pPr>
@@ -17393,7 +17371,7 @@
       <w:pPr>
         <w:pStyle w:val="2"/>
       </w:pPr>
-      <w:bookmarkStart w:id="18" w:name="_Toc158238524"/>
+      <w:bookmarkStart w:id="19" w:name="_Toc158238524"/>
       <w:r>
         <w:lastRenderedPageBreak/>
         <w:t>5.</w:t>
@@ -17407,7 +17385,7 @@
       <w:r>
         <w:t>Расчёт расходов на электроэнергию</w:t>
       </w:r>
-      <w:bookmarkEnd w:id="18"/>
+      <w:bookmarkEnd w:id="19"/>
     </w:p>
     <w:p>
       <w:pPr>
@@ -20619,7 +20597,7 @@
       <w:pPr>
         <w:pStyle w:val="2"/>
       </w:pPr>
-      <w:bookmarkStart w:id="19" w:name="_Toc158238525"/>
+      <w:bookmarkStart w:id="20" w:name="_Toc158238525"/>
       <w:r>
         <w:lastRenderedPageBreak/>
         <w:t xml:space="preserve">5.6 </w:t>
@@ -20627,7 +20605,7 @@
       <w:r>
         <w:t>Расчёт итоговой стоимости продукции</w:t>
       </w:r>
-      <w:bookmarkEnd w:id="19"/>
+      <w:bookmarkEnd w:id="20"/>
     </w:p>
     <w:p>
       <w:pPr>
@@ -20694,13 +20672,13 @@
         </w:rPr>
         <w:t xml:space="preserve"> какие-либо формулы, т.к. все вычисления интуитивно понятны.</w:t>
       </w:r>
-      <w:bookmarkStart w:id="20" w:name="_Toc98691247"/>
+      <w:bookmarkStart w:id="21" w:name="_Toc98691247"/>
     </w:p>
     <w:p>
       <w:r>
         <w:t>Расчёт итоговой себестоимости изделия</w:t>
       </w:r>
-      <w:bookmarkEnd w:id="20"/>
+      <w:bookmarkEnd w:id="21"/>
     </w:p>
     <w:p>
       <w:pPr>
@@ -21027,7 +21005,7 @@
       <w:pPr>
         <w:spacing w:before="240" w:after="240"/>
       </w:pPr>
-      <w:bookmarkStart w:id="21" w:name="_Toc98691248"/>
+      <w:bookmarkStart w:id="22" w:name="_Toc98691248"/>
       <w:r>
         <w:t>Р</w:t>
       </w:r>
@@ -21037,7 +21015,7 @@
       <w:r>
         <w:t xml:space="preserve"> для реализации на рынке</w:t>
       </w:r>
-      <w:bookmarkEnd w:id="21"/>
+      <w:bookmarkEnd w:id="22"/>
     </w:p>
     <w:p>
       <w:pPr>
@@ -21241,11 +21219,11 @@
         </w:rPr>
         <w:br w:type="page"/>
       </w:r>
-      <w:bookmarkStart w:id="22" w:name="_Toc96196707"/>
-      <w:bookmarkStart w:id="23" w:name="_Toc100169237"/>
-      <w:bookmarkStart w:id="24" w:name="_Toc104658611"/>
-      <w:bookmarkStart w:id="25" w:name="_Toc158238526"/>
-      <w:bookmarkEnd w:id="22"/>
+      <w:bookmarkStart w:id="23" w:name="_Toc96196707"/>
+      <w:bookmarkStart w:id="24" w:name="_Toc100169237"/>
+      <w:bookmarkStart w:id="25" w:name="_Toc104658611"/>
+      <w:bookmarkStart w:id="26" w:name="_Toc158238526"/>
+      <w:bookmarkEnd w:id="23"/>
       <w:r>
         <w:lastRenderedPageBreak/>
         <w:t>6</w:t>
@@ -21256,27 +21234,27 @@
       <w:r>
         <w:t xml:space="preserve"> </w:t>
       </w:r>
-      <w:bookmarkEnd w:id="23"/>
+      <w:bookmarkEnd w:id="24"/>
       <w:r>
         <w:t>ОХРАНА ТРУДА</w:t>
       </w:r>
-      <w:bookmarkEnd w:id="24"/>
       <w:bookmarkEnd w:id="25"/>
+      <w:bookmarkEnd w:id="26"/>
     </w:p>
     <w:p>
       <w:pPr>
         <w:pStyle w:val="2"/>
       </w:pPr>
-      <w:bookmarkStart w:id="26" w:name="_Toc104658612"/>
-      <w:bookmarkStart w:id="27" w:name="_Toc158238527"/>
+      <w:bookmarkStart w:id="27" w:name="_Toc104658612"/>
+      <w:bookmarkStart w:id="28" w:name="_Toc158238527"/>
       <w:r>
         <w:t>6</w:t>
       </w:r>
       <w:r>
         <w:t>.1 Охрана окружающей среды</w:t>
       </w:r>
-      <w:bookmarkEnd w:id="26"/>
       <w:bookmarkEnd w:id="27"/>
+      <w:bookmarkEnd w:id="28"/>
     </w:p>
     <w:p>
       <w:pPr>
@@ -22164,142 +22142,142 @@
           <w:rFonts w:ascii="Times New Roman" w:hAnsi="Times New Roman" w:cs="Times New Roman"/>
           <w:lang w:val="ru-RU"/>
         </w:rPr>
+        <w:t>эксплуатируются</w:t>
+      </w:r>
+      <w:r>
+        <w:rPr>
+          <w:rFonts w:ascii="Times New Roman" w:hAnsi="Times New Roman" w:cs="Times New Roman"/>
+          <w:spacing w:val="-12"/>
+          <w:lang w:val="ru-RU"/>
+        </w:rPr>
+        <w:t xml:space="preserve"> </w:t>
+      </w:r>
+      <w:r>
+        <w:rPr>
+          <w:rFonts w:ascii="Times New Roman" w:hAnsi="Times New Roman" w:cs="Times New Roman"/>
+          <w:lang w:val="ru-RU"/>
+        </w:rPr>
+        <w:t>в</w:t>
+      </w:r>
+      <w:r>
+        <w:rPr>
+          <w:rFonts w:ascii="Times New Roman" w:hAnsi="Times New Roman" w:cs="Times New Roman"/>
+          <w:spacing w:val="-13"/>
+          <w:lang w:val="ru-RU"/>
+        </w:rPr>
+        <w:t xml:space="preserve"> </w:t>
+      </w:r>
+      <w:r>
+        <w:rPr>
+          <w:rFonts w:ascii="Times New Roman" w:hAnsi="Times New Roman" w:cs="Times New Roman"/>
+          <w:lang w:val="ru-RU"/>
+        </w:rPr>
+        <w:t>настоящее</w:t>
+      </w:r>
+      <w:r>
+        <w:rPr>
+          <w:rFonts w:ascii="Times New Roman" w:hAnsi="Times New Roman" w:cs="Times New Roman"/>
+          <w:spacing w:val="-12"/>
+          <w:lang w:val="ru-RU"/>
+        </w:rPr>
+        <w:t xml:space="preserve"> </w:t>
+      </w:r>
+      <w:r>
+        <w:rPr>
+          <w:rFonts w:ascii="Times New Roman" w:hAnsi="Times New Roman" w:cs="Times New Roman"/>
+          <w:lang w:val="ru-RU"/>
+        </w:rPr>
+        <w:t>время,</w:t>
+      </w:r>
+      <w:r>
+        <w:rPr>
+          <w:rFonts w:ascii="Times New Roman" w:hAnsi="Times New Roman" w:cs="Times New Roman"/>
+          <w:spacing w:val="-13"/>
+          <w:lang w:val="ru-RU"/>
+        </w:rPr>
+        <w:t xml:space="preserve"> </w:t>
+      </w:r>
+      <w:r>
+        <w:rPr>
+          <w:rFonts w:ascii="Times New Roman" w:hAnsi="Times New Roman" w:cs="Times New Roman"/>
+          <w:lang w:val="ru-RU"/>
+        </w:rPr>
+        <w:t>печать</w:t>
+      </w:r>
+      <w:r>
+        <w:rPr>
+          <w:rFonts w:ascii="Times New Roman" w:hAnsi="Times New Roman" w:cs="Times New Roman"/>
+          <w:spacing w:val="-13"/>
+          <w:lang w:val="ru-RU"/>
+        </w:rPr>
+        <w:t xml:space="preserve"> </w:t>
+      </w:r>
+      <w:r>
+        <w:rPr>
+          <w:rFonts w:ascii="Times New Roman" w:hAnsi="Times New Roman" w:cs="Times New Roman"/>
+          <w:lang w:val="ru-RU"/>
+        </w:rPr>
+        <w:t>осуществлять с</w:t>
+      </w:r>
+      <w:r>
+        <w:rPr>
+          <w:rFonts w:ascii="Times New Roman" w:hAnsi="Times New Roman" w:cs="Times New Roman"/>
+          <w:spacing w:val="-9"/>
+          <w:lang w:val="ru-RU"/>
+        </w:rPr>
+        <w:t xml:space="preserve"> </w:t>
+      </w:r>
+      <w:r>
+        <w:rPr>
+          <w:rFonts w:ascii="Times New Roman" w:hAnsi="Times New Roman" w:cs="Times New Roman"/>
+          <w:lang w:val="ru-RU"/>
+        </w:rPr>
+        <w:t>двух</w:t>
+      </w:r>
+      <w:r>
+        <w:rPr>
+          <w:rFonts w:ascii="Times New Roman" w:hAnsi="Times New Roman" w:cs="Times New Roman"/>
+          <w:spacing w:val="-8"/>
+          <w:lang w:val="ru-RU"/>
+        </w:rPr>
+        <w:t xml:space="preserve"> </w:t>
+      </w:r>
+      <w:r>
+        <w:rPr>
+          <w:rFonts w:ascii="Times New Roman" w:hAnsi="Times New Roman" w:cs="Times New Roman"/>
+          <w:lang w:val="ru-RU"/>
+        </w:rPr>
+        <w:t>сторон,</w:t>
+      </w:r>
+      <w:r>
+        <w:rPr>
+          <w:rFonts w:ascii="Times New Roman" w:hAnsi="Times New Roman" w:cs="Times New Roman"/>
+          <w:spacing w:val="-10"/>
+          <w:lang w:val="ru-RU"/>
+        </w:rPr>
+        <w:t xml:space="preserve"> </w:t>
+      </w:r>
+      <w:r>
+        <w:rPr>
+          <w:rFonts w:ascii="Times New Roman" w:hAnsi="Times New Roman" w:cs="Times New Roman"/>
+          <w:lang w:val="ru-RU"/>
+        </w:rPr>
+        <w:t>при</w:t>
+      </w:r>
+      <w:r>
+        <w:rPr>
+          <w:rFonts w:ascii="Times New Roman" w:hAnsi="Times New Roman" w:cs="Times New Roman"/>
+          <w:spacing w:val="-9"/>
+          <w:lang w:val="ru-RU"/>
+        </w:rPr>
+        <w:t xml:space="preserve"> </w:t>
+      </w:r>
+      <w:r>
+        <w:rPr>
+          <w:rFonts w:ascii="Times New Roman" w:hAnsi="Times New Roman" w:cs="Times New Roman"/>
+          <w:lang w:val="ru-RU"/>
+        </w:rPr>
         <w:lastRenderedPageBreak/>
-        <w:t>эксплуатируются</w:t>
-      </w:r>
-      <w:r>
-        <w:rPr>
-          <w:rFonts w:ascii="Times New Roman" w:hAnsi="Times New Roman" w:cs="Times New Roman"/>
-          <w:spacing w:val="-12"/>
-          <w:lang w:val="ru-RU"/>
-        </w:rPr>
-        <w:t xml:space="preserve"> </w:t>
-      </w:r>
-      <w:r>
-        <w:rPr>
-          <w:rFonts w:ascii="Times New Roman" w:hAnsi="Times New Roman" w:cs="Times New Roman"/>
-          <w:lang w:val="ru-RU"/>
-        </w:rPr>
-        <w:t>в</w:t>
-      </w:r>
-      <w:r>
-        <w:rPr>
-          <w:rFonts w:ascii="Times New Roman" w:hAnsi="Times New Roman" w:cs="Times New Roman"/>
-          <w:spacing w:val="-13"/>
-          <w:lang w:val="ru-RU"/>
-        </w:rPr>
-        <w:t xml:space="preserve"> </w:t>
-      </w:r>
-      <w:r>
-        <w:rPr>
-          <w:rFonts w:ascii="Times New Roman" w:hAnsi="Times New Roman" w:cs="Times New Roman"/>
-          <w:lang w:val="ru-RU"/>
-        </w:rPr>
-        <w:t>настоящее</w:t>
-      </w:r>
-      <w:r>
-        <w:rPr>
-          <w:rFonts w:ascii="Times New Roman" w:hAnsi="Times New Roman" w:cs="Times New Roman"/>
-          <w:spacing w:val="-12"/>
-          <w:lang w:val="ru-RU"/>
-        </w:rPr>
-        <w:t xml:space="preserve"> </w:t>
-      </w:r>
-      <w:r>
-        <w:rPr>
-          <w:rFonts w:ascii="Times New Roman" w:hAnsi="Times New Roman" w:cs="Times New Roman"/>
-          <w:lang w:val="ru-RU"/>
-        </w:rPr>
-        <w:t>время,</w:t>
-      </w:r>
-      <w:r>
-        <w:rPr>
-          <w:rFonts w:ascii="Times New Roman" w:hAnsi="Times New Roman" w:cs="Times New Roman"/>
-          <w:spacing w:val="-13"/>
-          <w:lang w:val="ru-RU"/>
-        </w:rPr>
-        <w:t xml:space="preserve"> </w:t>
-      </w:r>
-      <w:r>
-        <w:rPr>
-          <w:rFonts w:ascii="Times New Roman" w:hAnsi="Times New Roman" w:cs="Times New Roman"/>
-          <w:lang w:val="ru-RU"/>
-        </w:rPr>
-        <w:t>печать</w:t>
-      </w:r>
-      <w:r>
-        <w:rPr>
-          <w:rFonts w:ascii="Times New Roman" w:hAnsi="Times New Roman" w:cs="Times New Roman"/>
-          <w:spacing w:val="-13"/>
-          <w:lang w:val="ru-RU"/>
-        </w:rPr>
-        <w:t xml:space="preserve"> </w:t>
-      </w:r>
-      <w:r>
-        <w:rPr>
-          <w:rFonts w:ascii="Times New Roman" w:hAnsi="Times New Roman" w:cs="Times New Roman"/>
-          <w:lang w:val="ru-RU"/>
-        </w:rPr>
-        <w:t>осуществлять с</w:t>
-      </w:r>
-      <w:r>
-        <w:rPr>
-          <w:rFonts w:ascii="Times New Roman" w:hAnsi="Times New Roman" w:cs="Times New Roman"/>
-          <w:spacing w:val="-9"/>
-          <w:lang w:val="ru-RU"/>
-        </w:rPr>
-        <w:t xml:space="preserve"> </w:t>
-      </w:r>
-      <w:r>
-        <w:rPr>
-          <w:rFonts w:ascii="Times New Roman" w:hAnsi="Times New Roman" w:cs="Times New Roman"/>
-          <w:lang w:val="ru-RU"/>
-        </w:rPr>
-        <w:t>двух</w:t>
-      </w:r>
-      <w:r>
-        <w:rPr>
-          <w:rFonts w:ascii="Times New Roman" w:hAnsi="Times New Roman" w:cs="Times New Roman"/>
-          <w:spacing w:val="-8"/>
-          <w:lang w:val="ru-RU"/>
-        </w:rPr>
-        <w:t xml:space="preserve"> </w:t>
-      </w:r>
-      <w:r>
-        <w:rPr>
-          <w:rFonts w:ascii="Times New Roman" w:hAnsi="Times New Roman" w:cs="Times New Roman"/>
-          <w:lang w:val="ru-RU"/>
-        </w:rPr>
-        <w:t>сторон,</w:t>
-      </w:r>
-      <w:r>
-        <w:rPr>
-          <w:rFonts w:ascii="Times New Roman" w:hAnsi="Times New Roman" w:cs="Times New Roman"/>
-          <w:spacing w:val="-10"/>
-          <w:lang w:val="ru-RU"/>
-        </w:rPr>
-        <w:t xml:space="preserve"> </w:t>
-      </w:r>
-      <w:r>
-        <w:rPr>
-          <w:rFonts w:ascii="Times New Roman" w:hAnsi="Times New Roman" w:cs="Times New Roman"/>
-          <w:lang w:val="ru-RU"/>
-        </w:rPr>
-        <w:t>при</w:t>
-      </w:r>
-      <w:r>
-        <w:rPr>
-          <w:rFonts w:ascii="Times New Roman" w:hAnsi="Times New Roman" w:cs="Times New Roman"/>
-          <w:spacing w:val="-9"/>
-          <w:lang w:val="ru-RU"/>
-        </w:rPr>
-        <w:t xml:space="preserve"> </w:t>
-      </w:r>
-      <w:r>
-        <w:rPr>
-          <w:rFonts w:ascii="Times New Roman" w:hAnsi="Times New Roman" w:cs="Times New Roman"/>
-          <w:lang w:val="ru-RU"/>
-        </w:rPr>
         <w:t>этом</w:t>
       </w:r>
       <w:r>
@@ -23198,33 +23176,26 @@
           <w:rFonts w:ascii="Times New Roman" w:hAnsi="Times New Roman" w:cs="Times New Roman"/>
           <w:lang w:val="ru-RU"/>
         </w:rPr>
-        <w:t xml:space="preserve">Бракованные и изношенные изделия можно утилизировать измельчением с последующим формованием полученной крошки в смеси с </w:t>
-      </w:r>
-      <w:r>
-        <w:rPr>
-          <w:rFonts w:ascii="Times New Roman" w:hAnsi="Times New Roman" w:cs="Times New Roman"/>
-          <w:lang w:val="ru-RU"/>
-        </w:rPr>
-        <w:lastRenderedPageBreak/>
-        <w:t>первичными материалами или в качестве самостоятельного сырья.</w:t>
+        <w:t>Бракованные и изношенные изделия можно утилизировать измельчением с последующим формованием полученной крошки в смеси с первичными материалами или в качестве самостоятельного сырья.</w:t>
       </w:r>
     </w:p>
     <w:p>
       <w:pPr>
         <w:pStyle w:val="2"/>
       </w:pPr>
-      <w:bookmarkStart w:id="28" w:name="_bookmark57"/>
-      <w:bookmarkStart w:id="29" w:name="_Toc104658613"/>
-      <w:bookmarkStart w:id="30" w:name="_Toc158238528"/>
-      <w:bookmarkEnd w:id="28"/>
-      <w:r>
+      <w:bookmarkStart w:id="29" w:name="_bookmark57"/>
+      <w:bookmarkStart w:id="30" w:name="_Toc104658613"/>
+      <w:bookmarkStart w:id="31" w:name="_Toc158238528"/>
+      <w:bookmarkEnd w:id="29"/>
+      <w:r>
+        <w:lastRenderedPageBreak/>
         <w:t>6</w:t>
       </w:r>
       <w:r>
         <w:t>.2 Защита в чрезвычайных ситуациях</w:t>
       </w:r>
-      <w:bookmarkEnd w:id="29"/>
       <w:bookmarkEnd w:id="30"/>
+      <w:bookmarkEnd w:id="31"/>
     </w:p>
     <w:p>
       <w:pPr>
@@ -24144,16 +24115,7 @@
           <w:rFonts w:ascii="Times New Roman" w:hAnsi="Times New Roman" w:cs="Times New Roman"/>
           <w:lang w:val="ru-RU"/>
         </w:rPr>
-        <w:t>нологического проект</w:t>
-      </w:r>
-      <w:bookmarkStart w:id="31" w:name="_GoBack"/>
-      <w:bookmarkEnd w:id="31"/>
-      <w:r>
-        <w:rPr>
-          <w:rFonts w:ascii="Times New Roman" w:hAnsi="Times New Roman" w:cs="Times New Roman"/>
-          <w:lang w:val="ru-RU"/>
-        </w:rPr>
-        <w:t>ирования [12</w:t>
+        <w:t>нологического проектирования [12</w:t>
       </w:r>
       <w:r>
         <w:rPr>
@@ -27348,23 +27310,30 @@
           <w:rFonts w:ascii="Times New Roman" w:hAnsi="Times New Roman" w:cs="Times New Roman"/>
           <w:lang w:val="ru-RU"/>
         </w:rPr>
+        <w:t>Так как величина предельно допустимой концентрации 5 мг/м</w:t>
+      </w:r>
+      <w:r>
+        <w:rPr>
+          <w:rFonts w:ascii="Times New Roman" w:hAnsi="Times New Roman" w:cs="Times New Roman"/>
+          <w:vertAlign w:val="superscript"/>
+          <w:lang w:val="ru-RU"/>
+        </w:rPr>
+        <w:t>3</w:t>
+      </w:r>
+      <w:r>
+        <w:rPr>
+          <w:rFonts w:ascii="Times New Roman" w:hAnsi="Times New Roman" w:cs="Times New Roman"/>
+          <w:lang w:val="ru-RU"/>
+        </w:rPr>
+        <w:t xml:space="preserve"> для </w:t>
+      </w:r>
+      <w:r>
+        <w:rPr>
+          <w:rFonts w:ascii="Times New Roman" w:hAnsi="Times New Roman" w:cs="Times New Roman"/>
+          <w:lang w:val="ru-RU"/>
+        </w:rPr>
         <w:lastRenderedPageBreak/>
-        <w:t>Так как величина предельно допустимой концентрации 5 мг/м</w:t>
-      </w:r>
-      <w:r>
-        <w:rPr>
-          <w:rFonts w:ascii="Times New Roman" w:hAnsi="Times New Roman" w:cs="Times New Roman"/>
-          <w:vertAlign w:val="superscript"/>
-          <w:lang w:val="ru-RU"/>
-        </w:rPr>
-        <w:t>3</w:t>
-      </w:r>
-      <w:r>
-        <w:rPr>
-          <w:rFonts w:ascii="Times New Roman" w:hAnsi="Times New Roman" w:cs="Times New Roman"/>
-          <w:lang w:val="ru-RU"/>
-        </w:rPr>
-        <w:t xml:space="preserve"> для уменьшения концентрации можно провести вентиляцию над рабочей зоной или периодически проветривать помещение.</w:t>
+        <w:t>уменьшения концентрации можно провести вентиляцию над рабочей зоной или периодически проветривать помещение.</w:t>
       </w:r>
     </w:p>
     <w:p>
@@ -29762,7 +29731,7 @@
           <w:numId w:val="33"/>
         </w:numPr>
       </w:pPr>
-      <w:hyperlink r:id="rId16" w:history="1">
+      <w:hyperlink r:id="rId15" w:history="1">
         <w:r>
           <w:rPr>
             <w:rStyle w:val="ae"/>
@@ -29788,7 +29757,7 @@
           <w:numId w:val="33"/>
         </w:numPr>
       </w:pPr>
-      <w:hyperlink r:id="rId17" w:history="1">
+      <w:hyperlink r:id="rId16" w:history="1">
         <w:r>
           <w:rPr>
             <w:rStyle w:val="ae"/>
@@ -29822,7 +29791,7 @@
           <w:numId w:val="33"/>
         </w:numPr>
       </w:pPr>
-      <w:hyperlink r:id="rId18" w:history="1">
+      <w:hyperlink r:id="rId17" w:history="1">
         <w:r>
           <w:rPr>
             <w:rStyle w:val="ae"/>
@@ -29851,7 +29820,7 @@
           <w:numId w:val="33"/>
         </w:numPr>
       </w:pPr>
-      <w:hyperlink r:id="rId19" w:history="1">
+      <w:hyperlink r:id="rId18" w:history="1">
         <w:r>
           <w:rPr>
             <w:rStyle w:val="ae"/>
@@ -29886,7 +29855,7 @@
           <w:numId w:val="33"/>
         </w:numPr>
       </w:pPr>
-      <w:hyperlink r:id="rId20" w:history="1">
+      <w:hyperlink r:id="rId19" w:history="1">
         <w:r>
           <w:rPr>
             <w:rStyle w:val="ae"/>
@@ -29919,7 +29888,7 @@
           <w:numId w:val="33"/>
         </w:numPr>
       </w:pPr>
-      <w:hyperlink r:id="rId21" w:history="1">
+      <w:hyperlink r:id="rId20" w:history="1">
         <w:r>
           <w:rPr>
             <w:rStyle w:val="ae"/>
@@ -29948,7 +29917,7 @@
           <w:numId w:val="33"/>
         </w:numPr>
       </w:pPr>
-      <w:hyperlink r:id="rId22" w:history="1">
+      <w:hyperlink r:id="rId21" w:history="1">
         <w:r>
           <w:rPr>
             <w:rStyle w:val="ae"/>
@@ -29977,7 +29946,7 @@
           <w:numId w:val="33"/>
         </w:numPr>
       </w:pPr>
-      <w:hyperlink r:id="rId23" w:history="1">
+      <w:hyperlink r:id="rId22" w:history="1">
         <w:r>
           <w:rPr>
             <w:rStyle w:val="ae"/>
@@ -30000,6 +29969,7 @@
     </w:p>
     <w:p/>
     <w:sectPr>
+      <w:headerReference w:type="default" r:id="rId23"/>
       <w:footerReference w:type="default" r:id="rId24"/>
       <w:footerReference w:type="first" r:id="rId25"/>
       <w:pgSz w:w="11906" w:h="16838"/>
@@ -30051,16 +30021,6 @@
 
 <file path=word/footer2.xml><?xml version="1.0" encoding="utf-8"?>
 <w:ftr xmlns:wpc="http://schemas.microsoft.com/office/word/2010/wordprocessingCanvas" xmlns:cx="http://schemas.microsoft.com/office/drawing/2014/chartex" xmlns:mc="http://schemas.openxmlformats.org/markup-compatibility/2006" xmlns:o="urn:schemas-microsoft-com:office:office" xmlns:r="http://schemas.openxmlformats.org/officeDocument/2006/relationships" xmlns:m="http://schemas.openxmlformats.org/officeDocument/2006/math" xmlns:v="urn:schemas-microsoft-com:vml" xmlns:wp14="http://schemas.microsoft.com/office/word/2010/wordprocessingDrawing" xmlns:wp="http://schemas.openxmlformats.org/drawingml/2006/wordprocessingDrawing" xmlns:w10="urn:schemas-microsoft-com:office:word" xmlns:w="http://schemas.openxmlformats.org/wordprocessingml/2006/main" xmlns:w14="http://schemas.microsoft.com/office/word/2010/wordml" xmlns:w15="http://schemas.microsoft.com/office/word/2012/wordml" xmlns:w16se="http://schemas.microsoft.com/office/word/2015/wordml/symex" xmlns:wpg="http://schemas.microsoft.com/office/word/2010/wordprocessingGroup" xmlns:wpi="http://schemas.microsoft.com/office/word/2010/wordprocessingInk" xmlns:wne="http://schemas.microsoft.com/office/word/2006/wordml" xmlns:wps="http://schemas.microsoft.com/office/word/2010/wordprocessingShape" mc:Ignorable="w14 w15 w16se wp14">
-  <w:p>
-    <w:pPr>
-      <w:pStyle w:val="a5"/>
-      <w:rPr>
-        <w:rFonts w:ascii="GOST type A" w:hAnsi="GOST type A" w:cs="GOST type A"/>
-        <w:sz w:val="20"/>
-        <w:szCs w:val="20"/>
-      </w:rPr>
-    </w:pPr>
-  </w:p>
   <w:p>
     <w:pPr>
       <w:pStyle w:val="a7"/>
@@ -35182,7 +35142,7 @@
       <mc:AlternateContent>
         <mc:Choice Requires="wpg">
           <w:drawing>
-            <wp:anchor distT="0" distB="0" distL="114300" distR="114300" simplePos="0" relativeHeight="251661312" behindDoc="1" locked="0" layoutInCell="1" allowOverlap="1" wp14:anchorId="1FE87DAC" wp14:editId="3529EDAD">
+            <wp:anchor distT="0" distB="0" distL="114300" distR="114300" simplePos="0" relativeHeight="251661312" behindDoc="1" locked="0" layoutInCell="1" allowOverlap="1" wp14:anchorId="5B37DDF8" wp14:editId="094B48F7">
               <wp:simplePos x="0" y="0"/>
               <wp:positionH relativeFrom="page">
                 <wp:align>center</wp:align>
@@ -35949,7 +35909,7 @@
                                       <w:szCs w:val="22"/>
                                       <w:lang w:val="en-US"/>
                                     </w:rPr>
-                                    <w:t>43</w:t>
+                                    <w:t>21</w:t>
                                   </w:r>
                                   <w:r>
                                     <w:rPr>
@@ -37062,7 +37022,7 @@
         </mc:Choice>
         <mc:Fallback>
           <w:pict>
-            <v:group w14:anchorId="1FE87DAC" id="Группа 187" o:spid="_x0000_s1026" style="position:absolute;left:0;text-align:left;margin-left:0;margin-top:0;width:545.95pt;height:799.1pt;z-index:-251655168;mso-position-horizontal:center;mso-position-horizontal-relative:page;mso-position-vertical:center;mso-position-vertical-relative:margin" coordorigin="567,284" coordsize="11056,16271" o:gfxdata="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">
+            <v:group w14:anchorId="5B37DDF8" id="Группа 187" o:spid="_x0000_s1026" style="position:absolute;left:0;text-align:left;margin-left:0;margin-top:0;width:545.95pt;height:799.1pt;z-index:-251655168;mso-position-horizontal:center;mso-position-horizontal-relative:page;mso-position-vertical:center;mso-position-vertical-relative:margin" coordorigin="567,284" coordsize="11056,16271" o:gfxdata="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">
               <v:group id="Group 241" o:spid="_x0000_s1027" style="position:absolute;left:567;top:8552;width:561;height:8003" coordorigin="3194,6929" coordsize="561,8155" o:gfxdata="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">
                 <v:group id="Group 242" o:spid="_x0000_s1028" style="position:absolute;left:3194;top:6929;width:283;height:8155" coordorigin="3194,6929" coordsize="283,8155" o:gfxdata="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">
                   <v:shapetype id="_x0000_t202" coordsize="21600,21600" o:spt="202" path="m,l,21600r21600,l21600,xe">
@@ -37356,7 +37316,7 @@
                                 <w:szCs w:val="22"/>
                                 <w:lang w:val="en-US"/>
                               </w:rPr>
-                              <w:t>43</w:t>
+                              <w:t>21</w:t>
                             </w:r>
                             <w:r>
                               <w:rPr>
@@ -42785,7 +42745,7 @@
 </file>
 
 <file path=customXml/itemProps1.xml><?xml version="1.0" encoding="utf-8"?>
-<ds:datastoreItem xmlns:ds="http://schemas.openxmlformats.org/officeDocument/2006/customXml" ds:itemID="{C18CA17D-97E3-4727-AA92-71E22E6CACA8}">
+<ds:datastoreItem xmlns:ds="http://schemas.openxmlformats.org/officeDocument/2006/customXml" ds:itemID="{A28930B1-5E2D-488C-AEA4-8BA0D0A60842}">
   <ds:schemaRefs>
     <ds:schemaRef ds:uri="http://schemas.openxmlformats.org/officeDocument/2006/bibliography"/>
   </ds:schemaRefs>
